--- a/BubbleTEA.docx
+++ b/BubbleTEA.docx
@@ -4,12 +4,16 @@
   <w:body>
     <w:p>
       <w:pPr>
+        <w:ind w:firstLine="0"/>
+        <w:jc w:val="center"/>
         <w:rPr>
           <w:rFonts w:cs="Arial"/>
           <w:b/>
           <w:szCs w:val="24"/>
         </w:rPr>
       </w:pPr>
+      <w:bookmarkStart w:id="0" w:name="_Hlk131366953"/>
+      <w:bookmarkEnd w:id="0"/>
       <w:r>
         <w:rPr>
           <w:rFonts w:cs="Arial"/>
@@ -21,6 +25,7 @@
     </w:p>
     <w:p>
       <w:pPr>
+        <w:ind w:firstLine="0"/>
         <w:jc w:val="center"/>
         <w:rPr>
           <w:rFonts w:cs="Arial"/>
@@ -61,6 +66,7 @@
     </w:p>
     <w:p>
       <w:pPr>
+        <w:ind w:firstLine="0"/>
         <w:jc w:val="center"/>
         <w:rPr>
           <w:rFonts w:cs="Arial"/>
@@ -79,6 +85,7 @@
     </w:p>
     <w:p>
       <w:pPr>
+        <w:ind w:firstLine="0"/>
         <w:jc w:val="center"/>
         <w:rPr>
           <w:rFonts w:cs="Arial"/>
@@ -97,6 +104,7 @@
     </w:p>
     <w:p>
       <w:pPr>
+        <w:ind w:firstLine="0"/>
         <w:jc w:val="center"/>
         <w:rPr>
           <w:rFonts w:cs="Arial"/>
@@ -115,6 +123,7 @@
     </w:p>
     <w:p>
       <w:pPr>
+        <w:ind w:firstLine="0"/>
         <w:jc w:val="center"/>
         <w:rPr>
           <w:rFonts w:cs="Arial"/>
@@ -133,6 +142,7 @@
     </w:p>
     <w:p>
       <w:pPr>
+        <w:ind w:firstLine="0"/>
         <w:jc w:val="center"/>
         <w:rPr>
           <w:rFonts w:cs="Arial"/>
@@ -151,6 +161,7 @@
     </w:p>
     <w:p>
       <w:pPr>
+        <w:ind w:firstLine="0"/>
         <w:jc w:val="center"/>
         <w:rPr>
           <w:rFonts w:ascii="Times New Roman" w:hAnsi="Times New Roman" w:cs="Times New Roman"/>
@@ -168,6 +179,7 @@
     </w:p>
     <w:p>
       <w:pPr>
+        <w:ind w:firstLine="0"/>
         <w:jc w:val="center"/>
         <w:rPr>
           <w:rFonts w:ascii="Times New Roman" w:hAnsi="Times New Roman" w:cs="Times New Roman"/>
@@ -178,6 +190,7 @@
     <w:p>
       <w:pPr>
         <w:spacing w:line="240" w:lineRule="auto"/>
+        <w:ind w:firstLine="0"/>
         <w:jc w:val="center"/>
         <w:rPr>
           <w:rFonts w:ascii="Times New Roman" w:hAnsi="Times New Roman" w:cs="Times New Roman"/>
@@ -188,6 +201,7 @@
     <w:p>
       <w:pPr>
         <w:spacing w:line="240" w:lineRule="auto"/>
+        <w:ind w:firstLine="0"/>
         <w:jc w:val="center"/>
         <w:rPr>
           <w:rFonts w:ascii="Times New Roman" w:hAnsi="Times New Roman" w:cs="Times New Roman"/>
@@ -197,6 +211,7 @@
     </w:p>
     <w:p>
       <w:pPr>
+        <w:ind w:firstLine="0"/>
         <w:jc w:val="center"/>
         <w:rPr>
           <w:rFonts w:ascii="Times New Roman" w:hAnsi="Times New Roman" w:cs="Times New Roman"/>
@@ -206,6 +221,7 @@
     </w:p>
     <w:p>
       <w:pPr>
+        <w:ind w:firstLine="0"/>
         <w:jc w:val="center"/>
         <w:rPr>
           <w:rFonts w:cs="Arial"/>
@@ -526,6 +542,7 @@
     </w:p>
     <w:p>
       <w:pPr>
+        <w:ind w:firstLine="0"/>
         <w:jc w:val="center"/>
         <w:rPr>
           <w:rFonts w:cs="Arial"/>
@@ -545,6 +562,7 @@
     </w:p>
     <w:p>
       <w:pPr>
+        <w:ind w:firstLine="0"/>
         <w:jc w:val="center"/>
         <w:rPr>
           <w:rFonts w:cs="Arial"/>
@@ -563,6 +581,7 @@
     </w:p>
     <w:p>
       <w:pPr>
+        <w:ind w:firstLine="0"/>
         <w:jc w:val="center"/>
         <w:rPr>
           <w:rFonts w:cs="Arial"/>
@@ -581,6 +600,7 @@
     </w:p>
     <w:p>
       <w:pPr>
+        <w:ind w:firstLine="0"/>
         <w:jc w:val="center"/>
         <w:rPr>
           <w:rFonts w:cs="Arial"/>
@@ -599,6 +619,7 @@
     </w:p>
     <w:p>
       <w:pPr>
+        <w:ind w:firstLine="0"/>
         <w:jc w:val="center"/>
         <w:rPr>
           <w:rFonts w:cs="Arial"/>
@@ -617,6 +638,7 @@
     </w:p>
     <w:p>
       <w:pPr>
+        <w:ind w:firstLine="0"/>
         <w:jc w:val="center"/>
         <w:rPr>
           <w:rFonts w:ascii="Times New Roman" w:hAnsi="Times New Roman" w:cs="Times New Roman"/>
@@ -634,6 +656,7 @@
     </w:p>
     <w:p>
       <w:pPr>
+        <w:ind w:firstLine="0"/>
         <w:jc w:val="center"/>
         <w:rPr>
           <w:rFonts w:ascii="Times New Roman" w:hAnsi="Times New Roman" w:cs="Times New Roman"/>
@@ -643,6 +666,7 @@
     </w:p>
     <w:p>
       <w:pPr>
+        <w:ind w:firstLine="0"/>
         <w:jc w:val="center"/>
         <w:rPr>
           <w:rFonts w:ascii="Times New Roman" w:hAnsi="Times New Roman" w:cs="Times New Roman"/>
@@ -652,6 +676,7 @@
     </w:p>
     <w:p>
       <w:pPr>
+        <w:ind w:firstLine="0"/>
         <w:jc w:val="center"/>
         <w:rPr>
           <w:rFonts w:ascii="Times New Roman" w:hAnsi="Times New Roman" w:cs="Times New Roman"/>
@@ -661,6 +686,7 @@
     </w:p>
     <w:p>
       <w:pPr>
+        <w:ind w:firstLine="0"/>
         <w:jc w:val="center"/>
         <w:rPr>
           <w:rFonts w:ascii="Times New Roman" w:hAnsi="Times New Roman" w:cs="Times New Roman"/>
@@ -670,6 +696,17 @@
     </w:p>
     <w:p>
       <w:pPr>
+        <w:ind w:firstLine="0"/>
+        <w:jc w:val="center"/>
+        <w:rPr>
+          <w:rFonts w:ascii="Times New Roman" w:hAnsi="Times New Roman" w:cs="Times New Roman"/>
+          <w:szCs w:val="24"/>
+        </w:rPr>
+      </w:pPr>
+    </w:p>
+    <w:p>
+      <w:pPr>
+        <w:ind w:firstLine="0"/>
         <w:jc w:val="center"/>
         <w:rPr>
           <w:rFonts w:cs="Arial"/>
@@ -680,6 +717,7 @@
     </w:p>
     <w:p>
       <w:pPr>
+        <w:ind w:firstLine="0"/>
         <w:jc w:val="center"/>
         <w:rPr>
           <w:rFonts w:cs="Arial"/>
@@ -690,6 +728,7 @@
     </w:p>
     <w:p>
       <w:pPr>
+        <w:ind w:firstLine="0"/>
         <w:jc w:val="center"/>
         <w:rPr>
           <w:rFonts w:cs="Arial"/>
@@ -697,23 +736,21 @@
           <w:szCs w:val="24"/>
         </w:rPr>
       </w:pPr>
-    </w:p>
-    <w:p>
-      <w:pPr>
-        <w:jc w:val="center"/>
+      <w:r>
         <w:rPr>
           <w:rFonts w:cs="Arial"/>
           <w:b/>
           <w:szCs w:val="24"/>
         </w:rPr>
-      </w:pPr>
+        <w:t>DESENVOLVIMENTO DE JOGO PARA CRIANÇAS COM TRANSTORNO DO ESPECTRO A</w:t>
+      </w:r>
       <w:r>
         <w:rPr>
           <w:rFonts w:cs="Arial"/>
           <w:b/>
           <w:szCs w:val="24"/>
         </w:rPr>
-        <w:t>DESENVOLVIMENTO DE JOGO PARA CRIANÇAS COM TRANSTORNO DO ESPECTRO A</w:t>
+        <w:t>U</w:t>
       </w:r>
       <w:r>
         <w:rPr>
@@ -721,28 +758,13 @@
           <w:b/>
           <w:szCs w:val="24"/>
         </w:rPr>
-        <w:t>U</w:t>
-      </w:r>
-      <w:r>
-        <w:rPr>
-          <w:rFonts w:cs="Arial"/>
-          <w:b/>
-          <w:szCs w:val="24"/>
-        </w:rPr>
         <w:t>TISTA</w:t>
       </w:r>
     </w:p>
     <w:p>
       <w:pPr>
-        <w:ind w:firstLine="3261"/>
-        <w:rPr>
-          <w:rFonts w:cs="Arial"/>
-          <w:b/>
-          <w:szCs w:val="24"/>
-          <w:highlight w:val="yellow"/>
-        </w:rPr>
-      </w:pPr>
-      <w:r>
+        <w:ind w:firstLine="0"/>
+        <w:jc w:val="center"/>
         <w:rPr>
           <w:rFonts w:cs="Arial"/>
           <w:b/>
@@ -750,17 +772,54 @@
           <w:iCs/>
           <w:szCs w:val="24"/>
         </w:rPr>
+      </w:pPr>
+      <w:r>
+        <w:rPr>
+          <w:rFonts w:cs="Arial"/>
+          <w:b/>
+          <w:i/>
+          <w:iCs/>
+          <w:szCs w:val="24"/>
+        </w:rPr>
         <w:t>BUBBLETEA</w:t>
       </w:r>
     </w:p>
     <w:p>
       <w:pPr>
-        <w:ind w:left="4536"/>
+        <w:ind w:firstLine="3261"/>
+        <w:jc w:val="center"/>
         <w:rPr>
           <w:rFonts w:cs="Arial"/>
           <w:b/>
+          <w:i/>
+          <w:iCs/>
           <w:szCs w:val="24"/>
-          <w:highlight w:val="yellow"/>
+        </w:rPr>
+      </w:pPr>
+    </w:p>
+    <w:p>
+      <w:pPr>
+        <w:ind w:firstLine="3261"/>
+        <w:jc w:val="center"/>
+        <w:rPr>
+          <w:rFonts w:cs="Arial"/>
+          <w:b/>
+          <w:i/>
+          <w:iCs/>
+          <w:szCs w:val="24"/>
+        </w:rPr>
+      </w:pPr>
+    </w:p>
+    <w:p>
+      <w:pPr>
+        <w:ind w:firstLine="3261"/>
+        <w:jc w:val="center"/>
+        <w:rPr>
+          <w:rFonts w:cs="Arial"/>
+          <w:b/>
+          <w:i/>
+          <w:iCs/>
+          <w:szCs w:val="24"/>
         </w:rPr>
       </w:pPr>
     </w:p>
@@ -908,55 +967,29 @@
           <w:b/>
           <w:bCs/>
         </w:rPr>
-      </w:pPr>
-      <w:r>
-        <w:rPr>
-          <w:b/>
-          <w:bCs/>
-        </w:rPr>
-        <w:t>202</w:t>
-      </w:r>
-      <w:r>
-        <w:rPr>
-          <w:b/>
-          <w:bCs/>
-        </w:rPr>
-        <w:t>3</w:t>
-      </w:r>
-    </w:p>
-    <w:p>
-      <w:pPr>
-        <w:spacing w:before="100" w:beforeAutospacing="1" w:after="100" w:afterAutospacing="1"/>
-        <w:ind w:left="4536" w:firstLine="0"/>
-        <w:rPr>
-          <w:rFonts w:eastAsia="Times New Roman" w:cs="Arial"/>
-          <w:color w:val="000000"/>
-          <w:sz w:val="20"/>
-          <w:szCs w:val="20"/>
-          <w:lang w:eastAsia="pt-BR"/>
-        </w:rPr>
-      </w:pPr>
-    </w:p>
-    <w:p>
-      <w:pPr>
-        <w:spacing w:before="100" w:beforeAutospacing="1" w:after="100" w:afterAutospacing="1"/>
-        <w:ind w:left="4536" w:firstLine="0"/>
-        <w:rPr>
-          <w:rFonts w:eastAsia="Times New Roman" w:cs="Arial"/>
-          <w:color w:val="000000"/>
-          <w:sz w:val="20"/>
-          <w:szCs w:val="20"/>
-          <w:lang w:eastAsia="pt-BR"/>
-        </w:rPr>
         <w:sectPr>
           <w:headerReference w:type="default" r:id="rId12"/>
-          <w:pgSz w:w="11906" w:h="16838"/>
-          <w:pgMar w:top="1417" w:right="1701" w:bottom="1417" w:left="1701" w:header="708" w:footer="708" w:gutter="0"/>
+          <w:pgSz w:w="11906" w:h="16838" w:code="9"/>
+          <w:pgMar w:top="1418" w:right="1701" w:bottom="1418" w:left="1701" w:header="709" w:footer="709" w:gutter="0"/>
           <w:pgNumType w:start="1"/>
           <w:cols w:space="708"/>
           <w:docGrid w:linePitch="360"/>
         </w:sectPr>
       </w:pPr>
+      <w:r>
+        <w:rPr>
+          <w:b/>
+          <w:bCs/>
+        </w:rPr>
+        <w:t>202</w:t>
+      </w:r>
+      <w:r>
+        <w:rPr>
+          <w:b/>
+          <w:bCs/>
+        </w:rPr>
+        <w:t>3</w:t>
+      </w:r>
     </w:p>
     <w:p>
       <w:pPr>
@@ -1380,8 +1413,8 @@
         </w:rPr>
         <w:sectPr>
           <w:footerReference w:type="default" r:id="rId13"/>
-          <w:pgSz w:w="11906" w:h="16838"/>
-          <w:pgMar w:top="1701" w:right="1134" w:bottom="1134" w:left="1701" w:header="708" w:footer="708" w:gutter="0"/>
+          <w:pgSz w:w="11906" w:h="16838" w:code="9"/>
+          <w:pgMar w:top="1418" w:right="1701" w:bottom="1418" w:left="1701" w:header="708" w:footer="708" w:gutter="0"/>
           <w:pgNumType w:start="1"/>
           <w:cols w:space="708"/>
           <w:docGrid w:linePitch="360"/>
@@ -1463,31 +1496,7 @@
     <w:p>
       <w:pPr>
         <w:spacing w:before="100" w:beforeAutospacing="1" w:after="100" w:afterAutospacing="1"/>
-        <w:ind w:left="4536" w:firstLine="0"/>
-        <w:rPr>
-          <w:rFonts w:eastAsia="Times New Roman" w:cs="Arial"/>
-          <w:color w:val="000000"/>
-          <w:szCs w:val="24"/>
-          <w:lang w:eastAsia="pt-BR"/>
-        </w:rPr>
-      </w:pPr>
-    </w:p>
-    <w:p>
-      <w:pPr>
-        <w:spacing w:before="100" w:beforeAutospacing="1" w:after="100" w:afterAutospacing="1"/>
-        <w:ind w:left="4536" w:firstLine="0"/>
-        <w:rPr>
-          <w:rFonts w:eastAsia="Times New Roman" w:cs="Arial"/>
-          <w:color w:val="000000"/>
-          <w:szCs w:val="24"/>
-          <w:lang w:eastAsia="pt-BR"/>
-        </w:rPr>
-      </w:pPr>
-    </w:p>
-    <w:p>
-      <w:pPr>
-        <w:spacing w:before="100" w:beforeAutospacing="1" w:after="100" w:afterAutospacing="1"/>
-        <w:ind w:left="4536" w:firstLine="0"/>
+        <w:ind w:firstLine="0"/>
         <w:rPr>
           <w:rFonts w:eastAsia="Times New Roman" w:cs="Arial"/>
           <w:color w:val="000000"/>
@@ -1860,6 +1869,8 @@
         <w:rPr>
           <w:rFonts w:cs="Arial"/>
           <w:bCs/>
+          <w:i/>
+          <w:iCs/>
           <w:szCs w:val="24"/>
         </w:rPr>
       </w:pPr>
@@ -1867,6 +1878,8 @@
         <w:rPr>
           <w:rFonts w:cs="Arial"/>
           <w:bCs/>
+          <w:i/>
+          <w:iCs/>
           <w:szCs w:val="24"/>
         </w:rPr>
         <w:t>“</w:t>
@@ -1875,6 +1888,8 @@
         <w:rPr>
           <w:rFonts w:cs="Arial"/>
           <w:bCs/>
+          <w:i/>
+          <w:iCs/>
           <w:szCs w:val="24"/>
         </w:rPr>
         <w:t>Cada sonho que você deixa pra trás, é um pedaço do seu futuro que deixa de existir.”</w:t>
@@ -1895,7 +1910,7 @@
           <w:headerReference w:type="first" r:id="rId16"/>
           <w:footerReference w:type="first" r:id="rId17"/>
           <w:pgSz w:w="11906" w:h="16838" w:code="9"/>
-          <w:pgMar w:top="1701" w:right="1134" w:bottom="1134" w:left="1701" w:header="709" w:footer="709" w:gutter="0"/>
+          <w:pgMar w:top="1418" w:right="1701" w:bottom="1418" w:left="1701" w:header="709" w:footer="709" w:gutter="0"/>
           <w:pgNumType w:start="1"/>
           <w:cols w:space="708"/>
           <w:vAlign w:val="bottom"/>
@@ -2083,7 +2098,39 @@
           <w:bCs/>
           <w:szCs w:val="24"/>
         </w:rPr>
-        <w:t xml:space="preserve"> da área, foi possível determinar que o rosto dos personagens do jogo não poderia ter muitos detalhes, além disso, evitar as cores fortes e sons altos para que elas não se sintam incomodadas.</w:t>
+        <w:t xml:space="preserve"> da área, foi possível determinar que </w:t>
+      </w:r>
+      <w:r>
+        <w:rPr>
+          <w:rFonts w:cs="Arial"/>
+          <w:bCs/>
+          <w:szCs w:val="24"/>
+        </w:rPr>
+        <w:t>o rosto dos personagens do jogo não poderia</w:t>
+      </w:r>
+      <w:r>
+        <w:rPr>
+          <w:rFonts w:cs="Arial"/>
+          <w:bCs/>
+          <w:szCs w:val="24"/>
+        </w:rPr>
+        <w:t xml:space="preserve"> ter muitos detalhes, além disso, cores fortes e sons altos </w:t>
+      </w:r>
+      <w:r>
+        <w:rPr>
+          <w:rFonts w:cs="Arial"/>
+          <w:bCs/>
+          <w:szCs w:val="24"/>
+        </w:rPr>
+        <w:t xml:space="preserve">devem ser evitados </w:t>
+      </w:r>
+      <w:r>
+        <w:rPr>
+          <w:rFonts w:cs="Arial"/>
+          <w:bCs/>
+          <w:szCs w:val="24"/>
+        </w:rPr>
+        <w:t>para que elas não se sintam incomodadas.</w:t>
       </w:r>
     </w:p>
     <w:p>
@@ -2126,7 +2173,7 @@
           <w:bCs/>
           <w:szCs w:val="24"/>
         </w:rPr>
-        <w:t xml:space="preserve">onde </w:t>
+        <w:t xml:space="preserve">como jogo da memória e ligue os pontos </w:t>
       </w:r>
       <w:r>
         <w:rPr>
@@ -2134,7 +2181,7 @@
           <w:bCs/>
           <w:szCs w:val="24"/>
         </w:rPr>
-        <w:t>trabalham habilidades sociais e cognitivas como, por exemplo</w:t>
+        <w:t xml:space="preserve">onde </w:t>
       </w:r>
       <w:r>
         <w:rPr>
@@ -2142,34 +2189,34 @@
           <w:bCs/>
           <w:szCs w:val="24"/>
         </w:rPr>
-        <w:t>, jogo da memória</w:t>
-      </w:r>
-      <w:r>
+        <w:t>trabalham com a coordenação motora, raciocínio lógico e atenção.</w:t>
+      </w:r>
+    </w:p>
+    <w:p>
+      <w:pPr>
+        <w:spacing w:line="240" w:lineRule="auto"/>
+        <w:ind w:firstLine="0"/>
         <w:rPr>
           <w:rFonts w:cs="Arial"/>
           <w:bCs/>
           <w:szCs w:val="24"/>
         </w:rPr>
-        <w:t>, e ligue os pontos que trabalha a coordenação motora.</w:t>
-      </w:r>
-    </w:p>
-    <w:p>
-      <w:pPr>
-        <w:spacing w:line="240" w:lineRule="auto"/>
-        <w:ind w:firstLine="0"/>
+      </w:pPr>
+      <w:r>
         <w:rPr>
           <w:rFonts w:cs="Arial"/>
           <w:bCs/>
           <w:szCs w:val="24"/>
         </w:rPr>
-      </w:pPr>
+        <w:t xml:space="preserve">Para </w:t>
+      </w:r>
       <w:r>
         <w:rPr>
           <w:rFonts w:cs="Arial"/>
           <w:bCs/>
           <w:szCs w:val="24"/>
         </w:rPr>
-        <w:t xml:space="preserve">Para </w:t>
+        <w:t>dar início a</w:t>
       </w:r>
       <w:r>
         <w:rPr>
@@ -2177,7 +2224,7 @@
           <w:bCs/>
           <w:szCs w:val="24"/>
         </w:rPr>
-        <w:t>dar início a</w:t>
+        <w:t>o jogo, a meto</w:t>
       </w:r>
       <w:r>
         <w:rPr>
@@ -2185,7 +2232,7 @@
           <w:bCs/>
           <w:szCs w:val="24"/>
         </w:rPr>
-        <w:t>o jogo, a meto</w:t>
+        <w:t>do</w:t>
       </w:r>
       <w:r>
         <w:rPr>
@@ -2193,7 +2240,7 @@
           <w:bCs/>
           <w:szCs w:val="24"/>
         </w:rPr>
-        <w:t>do</w:t>
+        <w:t xml:space="preserve">logia aplicada foi </w:t>
       </w:r>
       <w:r>
         <w:rPr>
@@ -2201,7 +2248,7 @@
           <w:bCs/>
           <w:szCs w:val="24"/>
         </w:rPr>
-        <w:t xml:space="preserve">logia aplicada foi </w:t>
+        <w:t xml:space="preserve">uma pesquisa de campo e bibliográfica para buscar atender as necessidades e consequentemente ser utilizado como um </w:t>
       </w:r>
       <w:r>
         <w:rPr>
@@ -2209,7 +2256,7 @@
           <w:bCs/>
           <w:szCs w:val="24"/>
         </w:rPr>
-        <w:t xml:space="preserve">uma pesquisa de campo e bibliográfica para buscar atender as necessidades e consequentemente ser utilizado como um </w:t>
+        <w:t>método</w:t>
       </w:r>
       <w:r>
         <w:rPr>
@@ -2217,7 +2264,7 @@
           <w:bCs/>
           <w:szCs w:val="24"/>
         </w:rPr>
-        <w:t>método</w:t>
+        <w:t xml:space="preserve"> de apoio para as crianças com o transtorno do espectro </w:t>
       </w:r>
       <w:r>
         <w:rPr>
@@ -2225,7 +2272,7 @@
           <w:bCs/>
           <w:szCs w:val="24"/>
         </w:rPr>
-        <w:t xml:space="preserve"> de apoio para as crianças com o transtorno do espectro </w:t>
+        <w:t>autista</w:t>
       </w:r>
       <w:r>
         <w:rPr>
@@ -2233,7 +2280,7 @@
           <w:bCs/>
           <w:szCs w:val="24"/>
         </w:rPr>
-        <w:t>autista</w:t>
+        <w:t xml:space="preserve">. A linguagem utilizada para a codificação do software </w:t>
       </w:r>
       <w:r>
         <w:rPr>
@@ -2241,7 +2288,7 @@
           <w:bCs/>
           <w:szCs w:val="24"/>
         </w:rPr>
-        <w:t xml:space="preserve">. A linguagem utilizada para a codificação do software </w:t>
+        <w:t>foi</w:t>
       </w:r>
       <w:r>
         <w:rPr>
@@ -2249,7 +2296,7 @@
           <w:bCs/>
           <w:szCs w:val="24"/>
         </w:rPr>
-        <w:t>foi</w:t>
+        <w:t xml:space="preserve"> </w:t>
       </w:r>
       <w:r>
         <w:rPr>
@@ -2257,7 +2304,7 @@
           <w:bCs/>
           <w:szCs w:val="24"/>
         </w:rPr>
-        <w:t xml:space="preserve"> </w:t>
+        <w:t xml:space="preserve">o </w:t>
       </w:r>
       <w:r>
         <w:rPr>
@@ -2265,7 +2312,7 @@
           <w:bCs/>
           <w:szCs w:val="24"/>
         </w:rPr>
-        <w:t xml:space="preserve">o </w:t>
+        <w:t xml:space="preserve">Javascript </w:t>
       </w:r>
       <w:r>
         <w:rPr>
@@ -2273,7 +2320,7 @@
           <w:bCs/>
           <w:szCs w:val="24"/>
         </w:rPr>
-        <w:t>HTML5</w:t>
+        <w:t xml:space="preserve">utilizada no </w:t>
       </w:r>
       <w:r>
         <w:rPr>
@@ -2281,7 +2328,7 @@
           <w:bCs/>
           <w:szCs w:val="24"/>
         </w:rPr>
-        <w:t xml:space="preserve"> utilizada no </w:t>
+        <w:t>C</w:t>
       </w:r>
       <w:r>
         <w:rPr>
@@ -2289,7 +2336,7 @@
           <w:bCs/>
           <w:szCs w:val="24"/>
         </w:rPr>
-        <w:t>C</w:t>
+        <w:t xml:space="preserve">onstruct2 </w:t>
       </w:r>
       <w:r>
         <w:rPr>
@@ -2297,7 +2344,7 @@
           <w:bCs/>
           <w:szCs w:val="24"/>
         </w:rPr>
-        <w:t xml:space="preserve">onstruct2 </w:t>
+        <w:t>e</w:t>
       </w:r>
       <w:r>
         <w:rPr>
@@ -2305,7 +2352,15 @@
           <w:bCs/>
           <w:szCs w:val="24"/>
         </w:rPr>
-        <w:t xml:space="preserve">e para </w:t>
+        <w:t xml:space="preserve"> </w:t>
+      </w:r>
+      <w:r>
+        <w:rPr>
+          <w:rFonts w:cs="Arial"/>
+          <w:bCs/>
+          <w:szCs w:val="24"/>
+        </w:rPr>
+        <w:t xml:space="preserve">para </w:t>
       </w:r>
       <w:r>
         <w:rPr>
@@ -2536,7 +2591,14 @@
           <w:lang w:val="en-US"/>
         </w:rPr>
       </w:pPr>
-      <w:commentRangeStart w:id="0"/>
+      <w:commentRangeStart w:id="1"/>
+      <w:commentRangeEnd w:id="1"/>
+      <w:r>
+        <w:rPr>
+          <w:rStyle w:val="Refdecomentrio"/>
+        </w:rPr>
+        <w:commentReference w:id="1"/>
+      </w:r>
       <w:r>
         <w:rPr>
           <w:rFonts w:cs="Arial"/>
@@ -2544,23 +2606,20 @@
           <w:szCs w:val="24"/>
           <w:lang w:val="en-US"/>
         </w:rPr>
-        <w:t>This project seeks to assist in the development of children with autism in the age group of 10 years, because at this age children are already in school being literate, Therefore, an entertainment tool was developed that contains mini-games where social and cognitive skills work, such as puzzles and memory games that help develop logical reasoning and attention, so that they have fun and evolve.</w:t>
-      </w:r>
-      <w:r>
-        <w:rPr>
-          <w:lang w:val="en-US"/>
-        </w:rPr>
-        <w:t xml:space="preserve"> </w:t>
-      </w:r>
-      <w:r>
+        <w:t>This project seeks to assist in the development of children with autism in the age group of 10 years, because at this age children are already in school being literate, Therefore, an entertainment tool was developed to help develop logical reasoning and attention, so that they have fun and evolve.</w:t>
+      </w:r>
+    </w:p>
+    <w:p>
+      <w:pPr>
+        <w:spacing w:line="240" w:lineRule="auto"/>
+        <w:ind w:firstLine="0"/>
         <w:rPr>
           <w:rFonts w:cs="Arial"/>
           <w:bCs/>
           <w:szCs w:val="24"/>
           <w:lang w:val="en-US"/>
         </w:rPr>
-        <w:t>Thinking about the well-being of children through an interview with professionals in the area, it was possible to determine that the face of the characters in the game could not have many details, in addition, avoid the strong colors and loud sounds so that they do not feel uncomforta</w:t>
-      </w:r>
+      </w:pPr>
       <w:r>
         <w:rPr>
           <w:rFonts w:cs="Arial"/>
@@ -2568,17 +2627,20 @@
           <w:szCs w:val="24"/>
           <w:lang w:val="en-US"/>
         </w:rPr>
-        <w:t>ble</w:t>
-      </w:r>
-      <w:r>
+        <w:t>Thinking about the well-being of children through an interview with professionals in the area, it was possible to determine that the face of the characters in the game could not have many details, in addition, strong colors and loud sounds should be avoided so that they do not feel bothered.</w:t>
+      </w:r>
+    </w:p>
+    <w:p>
+      <w:pPr>
+        <w:spacing w:line="240" w:lineRule="auto"/>
+        <w:ind w:firstLine="0"/>
         <w:rPr>
           <w:rFonts w:cs="Arial"/>
           <w:bCs/>
           <w:szCs w:val="24"/>
           <w:lang w:val="en-US"/>
         </w:rPr>
-        <w:t>.</w:t>
-      </w:r>
+      </w:pPr>
       <w:r>
         <w:rPr>
           <w:rFonts w:cs="Arial"/>
@@ -2586,7 +2648,7 @@
           <w:szCs w:val="24"/>
           <w:lang w:val="en-US"/>
         </w:rPr>
-        <w:t xml:space="preserve"> To start the game, the methodology applied was a field research and literature to seek to meet the needs and consequently be used as a method of support for children with autism spectrum disorder. </w:t>
+        <w:t xml:space="preserve">The project proposes </w:t>
       </w:r>
       <w:r>
         <w:rPr>
@@ -2595,26 +2657,87 @@
           <w:szCs w:val="24"/>
           <w:lang w:val="en-US"/>
         </w:rPr>
-        <w:t>The language used for the coding of the software was the Javascript used in Construct 2 and for the creation of characters and scenarios was used Inkscape.</w:t>
-      </w:r>
-    </w:p>
-    <w:commentRangeEnd w:id="0"/>
-    <w:p>
-      <w:pPr>
-        <w:ind w:firstLine="0"/>
+        <w:t>mini games</w:t>
+      </w:r>
+      <w:r>
         <w:rPr>
           <w:rFonts w:cs="Arial"/>
           <w:bCs/>
           <w:szCs w:val="24"/>
           <w:lang w:val="en-US"/>
         </w:rPr>
-      </w:pPr>
-      <w:r>
-        <w:rPr>
-          <w:rStyle w:val="Refdecomentrio"/>
-        </w:rPr>
-        <w:commentReference w:id="0"/>
-      </w:r>
+        <w:t xml:space="preserve"> as a memory game and connect the points where they work with motor coordination, logical </w:t>
+      </w:r>
+      <w:r>
+        <w:rPr>
+          <w:rFonts w:cs="Arial"/>
+          <w:bCs/>
+          <w:szCs w:val="24"/>
+          <w:lang w:val="en-US"/>
+        </w:rPr>
+        <w:t>reasoning,</w:t>
+      </w:r>
+      <w:r>
+        <w:rPr>
+          <w:rFonts w:cs="Arial"/>
+          <w:bCs/>
+          <w:szCs w:val="24"/>
+          <w:lang w:val="en-US"/>
+        </w:rPr>
+        <w:t xml:space="preserve"> and attention.</w:t>
+      </w:r>
+    </w:p>
+    <w:p>
+      <w:pPr>
+        <w:spacing w:line="240" w:lineRule="auto"/>
+        <w:ind w:firstLine="0"/>
+        <w:rPr>
+          <w:rFonts w:cs="Arial"/>
+          <w:bCs/>
+          <w:szCs w:val="24"/>
+          <w:lang w:val="en-US"/>
+        </w:rPr>
+      </w:pPr>
+      <w:r>
+        <w:rPr>
+          <w:rFonts w:cs="Arial"/>
+          <w:bCs/>
+          <w:szCs w:val="24"/>
+          <w:lang w:val="en-US"/>
+        </w:rPr>
+        <w:t xml:space="preserve">To start the game, the methodology applied was a field research and literature to seek to meet the needs and consequently be used as a method of support for children with autism spectrum disorder. The language used for the coding of the software was the </w:t>
+      </w:r>
+      <w:proofErr w:type="spellStart"/>
+      <w:r>
+        <w:rPr>
+          <w:rFonts w:cs="Arial"/>
+          <w:bCs/>
+          <w:szCs w:val="24"/>
+          <w:lang w:val="en-US"/>
+        </w:rPr>
+        <w:t>Javascript</w:t>
+      </w:r>
+      <w:proofErr w:type="spellEnd"/>
+      <w:r>
+        <w:rPr>
+          <w:rFonts w:cs="Arial"/>
+          <w:bCs/>
+          <w:szCs w:val="24"/>
+          <w:lang w:val="en-US"/>
+        </w:rPr>
+        <w:t xml:space="preserve"> used in Construct2 and for the creation of characters and scenarios was used Inkscape.</w:t>
+      </w:r>
+    </w:p>
+    <w:p>
+      <w:pPr>
+        <w:ind w:firstLine="0"/>
+        <w:rPr>
+          <w:rFonts w:cs="Arial"/>
+          <w:bCs/>
+          <w:szCs w:val="24"/>
+          <w:lang w:val="en-US"/>
+        </w:rPr>
+      </w:pPr>
     </w:p>
     <w:p>
       <w:pPr>
@@ -4377,13 +4500,12 @@
         <w:t>SUMÁRIO</w:t>
       </w:r>
     </w:p>
-    <w:commentRangeStart w:id="1"/>
     <w:p>
       <w:pPr>
         <w:pStyle w:val="Sumrio1"/>
         <w:rPr>
           <w:rFonts w:asciiTheme="minorHAnsi" w:eastAsiaTheme="minorEastAsia" w:hAnsiTheme="minorHAnsi"/>
-          <w:b w:val="0"/>
+          <w:b/>
           <w:sz w:val="22"/>
           <w:lang w:eastAsia="pt-BR"/>
         </w:rPr>
@@ -4397,7 +4519,7 @@
       <w:r>
         <w:fldChar w:fldCharType="separate"/>
       </w:r>
-      <w:hyperlink w:anchor="_Toc130818282" w:history="1">
+      <w:hyperlink w:anchor="_Toc131340961" w:history="1">
         <w:r>
           <w:rPr>
             <w:rStyle w:val="Hyperlink"/>
@@ -4420,7 +4542,7 @@
           <w:rPr>
             <w:webHidden/>
           </w:rPr>
-          <w:instrText xml:space="preserve"> PAGEREF _Toc130818282 \h </w:instrText>
+          <w:instrText xml:space="preserve"> PAGEREF _Toc131340961 \h </w:instrText>
         </w:r>
         <w:r>
           <w:rPr>
@@ -4452,12 +4574,11 @@
         <w:pStyle w:val="Sumrio1"/>
         <w:rPr>
           <w:rFonts w:asciiTheme="minorHAnsi" w:eastAsiaTheme="minorEastAsia" w:hAnsiTheme="minorHAnsi"/>
-          <w:b w:val="0"/>
           <w:sz w:val="22"/>
           <w:lang w:eastAsia="pt-BR"/>
         </w:rPr>
       </w:pPr>
-      <w:hyperlink w:anchor="_Toc130818283" w:history="1">
+      <w:hyperlink w:anchor="_Toc131340962" w:history="1">
         <w:r>
           <w:rPr>
             <w:rStyle w:val="Hyperlink"/>
@@ -4487,7 +4608,7 @@
           <w:rPr>
             <w:webHidden/>
           </w:rPr>
-          <w:instrText xml:space="preserve"> PAGEREF _Toc130818283 \h </w:instrText>
+          <w:instrText xml:space="preserve"> PAGEREF _Toc131340962 \h </w:instrText>
         </w:r>
         <w:r>
           <w:rPr>
@@ -4519,12 +4640,12 @@
         <w:pStyle w:val="Sumrio1"/>
         <w:rPr>
           <w:rFonts w:asciiTheme="minorHAnsi" w:eastAsiaTheme="minorEastAsia" w:hAnsiTheme="minorHAnsi"/>
-          <w:b w:val="0"/>
+          <w:b/>
           <w:sz w:val="22"/>
           <w:lang w:eastAsia="pt-BR"/>
         </w:rPr>
       </w:pPr>
-      <w:hyperlink w:anchor="_Toc130818284" w:history="1">
+      <w:hyperlink w:anchor="_Toc131340963" w:history="1">
         <w:r>
           <w:rPr>
             <w:rStyle w:val="Hyperlink"/>
@@ -4547,7 +4668,7 @@
           <w:rPr>
             <w:webHidden/>
           </w:rPr>
-          <w:instrText xml:space="preserve"> PAGEREF _Toc130818284 \h </w:instrText>
+          <w:instrText xml:space="preserve"> PAGEREF _Toc131340963 \h </w:instrText>
         </w:r>
         <w:r>
           <w:rPr>
@@ -4586,7 +4707,7 @@
           <w:lang w:eastAsia="pt-BR"/>
         </w:rPr>
       </w:pPr>
-      <w:hyperlink w:anchor="_Toc130818285" w:history="1">
+      <w:hyperlink w:anchor="_Toc131340964" w:history="1">
         <w:r>
           <w:rPr>
             <w:rStyle w:val="Hyperlink"/>
@@ -4621,7 +4742,7 @@
             <w:noProof/>
             <w:webHidden/>
           </w:rPr>
-          <w:instrText xml:space="preserve"> PAGEREF _Toc130818285 \h </w:instrText>
+          <w:instrText xml:space="preserve"> PAGEREF _Toc131340964 \h </w:instrText>
         </w:r>
         <w:r>
           <w:rPr>
@@ -4664,7 +4785,7 @@
           <w:lang w:eastAsia="pt-BR"/>
         </w:rPr>
       </w:pPr>
-      <w:hyperlink w:anchor="_Toc130818286" w:history="1">
+      <w:hyperlink w:anchor="_Toc131340965" w:history="1">
         <w:r>
           <w:rPr>
             <w:rStyle w:val="Hyperlink"/>
@@ -4691,7 +4812,7 @@
             <w:noProof/>
             <w:webHidden/>
           </w:rPr>
-          <w:instrText xml:space="preserve"> PAGEREF _Toc130818286 \h </w:instrText>
+          <w:instrText xml:space="preserve"> PAGEREF _Toc131340965 \h </w:instrText>
         </w:r>
         <w:r>
           <w:rPr>
@@ -4711,7 +4832,7 @@
             <w:noProof/>
             <w:webHidden/>
           </w:rPr>
-          <w:t>18</w:t>
+          <w:t>19</w:t>
         </w:r>
         <w:r>
           <w:rPr>
@@ -4734,7 +4855,7 @@
           <w:lang w:eastAsia="pt-BR"/>
         </w:rPr>
       </w:pPr>
-      <w:hyperlink w:anchor="_Toc130818287" w:history="1">
+      <w:hyperlink w:anchor="_Toc131340966" w:history="1">
         <w:r>
           <w:rPr>
             <w:rStyle w:val="Hyperlink"/>
@@ -4761,7 +4882,7 @@
             <w:noProof/>
             <w:webHidden/>
           </w:rPr>
-          <w:instrText xml:space="preserve"> PAGEREF _Toc130818287 \h </w:instrText>
+          <w:instrText xml:space="preserve"> PAGEREF _Toc131340966 \h </w:instrText>
         </w:r>
         <w:r>
           <w:rPr>
@@ -4781,7 +4902,7 @@
             <w:noProof/>
             <w:webHidden/>
           </w:rPr>
-          <w:t>18</w:t>
+          <w:t>19</w:t>
         </w:r>
         <w:r>
           <w:rPr>
@@ -4797,12 +4918,12 @@
         <w:pStyle w:val="Sumrio1"/>
         <w:rPr>
           <w:rFonts w:asciiTheme="minorHAnsi" w:eastAsiaTheme="minorEastAsia" w:hAnsiTheme="minorHAnsi"/>
-          <w:b w:val="0"/>
+          <w:b/>
           <w:sz w:val="22"/>
           <w:lang w:eastAsia="pt-BR"/>
         </w:rPr>
       </w:pPr>
-      <w:hyperlink w:anchor="_Toc130818288" w:history="1">
+      <w:hyperlink w:anchor="_Toc131340967" w:history="1">
         <w:r>
           <w:rPr>
             <w:rStyle w:val="Hyperlink"/>
@@ -4825,7 +4946,7 @@
           <w:rPr>
             <w:webHidden/>
           </w:rPr>
-          <w:instrText xml:space="preserve"> PAGEREF _Toc130818288 \h </w:instrText>
+          <w:instrText xml:space="preserve"> PAGEREF _Toc131340967 \h </w:instrText>
         </w:r>
         <w:r>
           <w:rPr>
@@ -4842,7 +4963,7 @@
           <w:rPr>
             <w:webHidden/>
           </w:rPr>
-          <w:t>20</w:t>
+          <w:t>21</w:t>
         </w:r>
         <w:r>
           <w:rPr>
@@ -4867,7 +4988,7 @@
           <w:lang w:eastAsia="pt-BR"/>
         </w:rPr>
       </w:pPr>
-      <w:hyperlink w:anchor="_Toc130818289" w:history="1">
+      <w:hyperlink w:anchor="_Toc131340968" w:history="1">
         <w:r>
           <w:rPr>
             <w:rStyle w:val="Hyperlink"/>
@@ -4912,7 +5033,7 @@
             <w:noProof/>
             <w:webHidden/>
           </w:rPr>
-          <w:instrText xml:space="preserve"> PAGEREF _Toc130818289 \h </w:instrText>
+          <w:instrText xml:space="preserve"> PAGEREF _Toc131340968 \h </w:instrText>
         </w:r>
         <w:r>
           <w:rPr>
@@ -4932,7 +5053,7 @@
             <w:noProof/>
             <w:webHidden/>
           </w:rPr>
-          <w:t>20</w:t>
+          <w:t>21</w:t>
         </w:r>
         <w:r>
           <w:rPr>
@@ -4958,7 +5079,7 @@
           <w:lang w:eastAsia="pt-BR"/>
         </w:rPr>
       </w:pPr>
-      <w:hyperlink w:anchor="_Toc130818290" w:history="1">
+      <w:hyperlink w:anchor="_Toc131340969" w:history="1">
         <w:r>
           <w:rPr>
             <w:rStyle w:val="Hyperlink"/>
@@ -5003,7 +5124,7 @@
             <w:noProof/>
             <w:webHidden/>
           </w:rPr>
-          <w:instrText xml:space="preserve"> PAGEREF _Toc130818290 \h </w:instrText>
+          <w:instrText xml:space="preserve"> PAGEREF _Toc131340969 \h </w:instrText>
         </w:r>
         <w:r>
           <w:rPr>
@@ -5023,7 +5144,7 @@
             <w:noProof/>
             <w:webHidden/>
           </w:rPr>
-          <w:t>20</w:t>
+          <w:t>21</w:t>
         </w:r>
         <w:r>
           <w:rPr>
@@ -5048,7 +5169,7 @@
           <w:lang w:eastAsia="pt-BR"/>
         </w:rPr>
       </w:pPr>
-      <w:hyperlink w:anchor="_Toc130818291" w:history="1">
+      <w:hyperlink w:anchor="_Toc131340970" w:history="1">
         <w:r>
           <w:rPr>
             <w:rStyle w:val="Hyperlink"/>
@@ -5091,7 +5212,7 @@
             <w:noProof/>
             <w:webHidden/>
           </w:rPr>
-          <w:instrText xml:space="preserve"> PAGEREF _Toc130818291 \h </w:instrText>
+          <w:instrText xml:space="preserve"> PAGEREF _Toc131340970 \h </w:instrText>
         </w:r>
         <w:r>
           <w:rPr>
@@ -5111,7 +5232,7 @@
             <w:noProof/>
             <w:webHidden/>
           </w:rPr>
-          <w:t>21</w:t>
+          <w:t>22</w:t>
         </w:r>
         <w:r>
           <w:rPr>
@@ -5136,7 +5257,7 @@
           <w:lang w:eastAsia="pt-BR"/>
         </w:rPr>
       </w:pPr>
-      <w:hyperlink w:anchor="_Toc130818292" w:history="1">
+      <w:hyperlink w:anchor="_Toc131340971" w:history="1">
         <w:r>
           <w:rPr>
             <w:rStyle w:val="Hyperlink"/>
@@ -5179,7 +5300,7 @@
             <w:noProof/>
             <w:webHidden/>
           </w:rPr>
-          <w:instrText xml:space="preserve"> PAGEREF _Toc130818292 \h </w:instrText>
+          <w:instrText xml:space="preserve"> PAGEREF _Toc131340971 \h </w:instrText>
         </w:r>
         <w:r>
           <w:rPr>
@@ -5199,7 +5320,7 @@
             <w:noProof/>
             <w:webHidden/>
           </w:rPr>
-          <w:t>22</w:t>
+          <w:t>23</w:t>
         </w:r>
         <w:r>
           <w:rPr>
@@ -5224,7 +5345,7 @@
           <w:lang w:eastAsia="pt-BR"/>
         </w:rPr>
       </w:pPr>
-      <w:hyperlink w:anchor="_Toc130818293" w:history="1">
+      <w:hyperlink w:anchor="_Toc131340972" w:history="1">
         <w:r>
           <w:rPr>
             <w:rStyle w:val="Hyperlink"/>
@@ -5267,7 +5388,7 @@
             <w:noProof/>
             <w:webHidden/>
           </w:rPr>
-          <w:instrText xml:space="preserve"> PAGEREF _Toc130818293 \h </w:instrText>
+          <w:instrText xml:space="preserve"> PAGEREF _Toc131340972 \h </w:instrText>
         </w:r>
         <w:r>
           <w:rPr>
@@ -5287,7 +5408,7 @@
             <w:noProof/>
             <w:webHidden/>
           </w:rPr>
-          <w:t>23</w:t>
+          <w:t>24</w:t>
         </w:r>
         <w:r>
           <w:rPr>
@@ -5312,7 +5433,7 @@
           <w:lang w:eastAsia="pt-BR"/>
         </w:rPr>
       </w:pPr>
-      <w:hyperlink w:anchor="_Toc130818294" w:history="1">
+      <w:hyperlink w:anchor="_Toc131340973" w:history="1">
         <w:r>
           <w:rPr>
             <w:rStyle w:val="Hyperlink"/>
@@ -5355,7 +5476,7 @@
             <w:noProof/>
             <w:webHidden/>
           </w:rPr>
-          <w:instrText xml:space="preserve"> PAGEREF _Toc130818294 \h </w:instrText>
+          <w:instrText xml:space="preserve"> PAGEREF _Toc131340973 \h </w:instrText>
         </w:r>
         <w:r>
           <w:rPr>
@@ -5375,7 +5496,7 @@
             <w:noProof/>
             <w:webHidden/>
           </w:rPr>
-          <w:t>23</w:t>
+          <w:t>24</w:t>
         </w:r>
         <w:r>
           <w:rPr>
@@ -5400,7 +5521,7 @@
           <w:lang w:eastAsia="pt-BR"/>
         </w:rPr>
       </w:pPr>
-      <w:hyperlink w:anchor="_Toc130818295" w:history="1">
+      <w:hyperlink w:anchor="_Toc131340974" w:history="1">
         <w:r>
           <w:rPr>
             <w:rStyle w:val="Hyperlink"/>
@@ -5443,7 +5564,7 @@
             <w:noProof/>
             <w:webHidden/>
           </w:rPr>
-          <w:instrText xml:space="preserve"> PAGEREF _Toc130818295 \h </w:instrText>
+          <w:instrText xml:space="preserve"> PAGEREF _Toc131340974 \h </w:instrText>
         </w:r>
         <w:r>
           <w:rPr>
@@ -5463,7 +5584,7 @@
             <w:noProof/>
             <w:webHidden/>
           </w:rPr>
-          <w:t>24</w:t>
+          <w:t>26</w:t>
         </w:r>
         <w:r>
           <w:rPr>
@@ -5489,7 +5610,7 @@
           <w:lang w:eastAsia="pt-BR"/>
         </w:rPr>
       </w:pPr>
-      <w:hyperlink w:anchor="_Toc130818296" w:history="1">
+      <w:hyperlink w:anchor="_Toc131340975" w:history="1">
         <w:r>
           <w:rPr>
             <w:rStyle w:val="Hyperlink"/>
@@ -5534,7 +5655,7 @@
             <w:noProof/>
             <w:webHidden/>
           </w:rPr>
-          <w:instrText xml:space="preserve"> PAGEREF _Toc130818296 \h </w:instrText>
+          <w:instrText xml:space="preserve"> PAGEREF _Toc131340975 \h </w:instrText>
         </w:r>
         <w:r>
           <w:rPr>
@@ -5554,7 +5675,7 @@
             <w:noProof/>
             <w:webHidden/>
           </w:rPr>
-          <w:t>24</w:t>
+          <w:t>26</w:t>
         </w:r>
         <w:r>
           <w:rPr>
@@ -5580,7 +5701,7 @@
           <w:lang w:eastAsia="pt-BR"/>
         </w:rPr>
       </w:pPr>
-      <w:hyperlink w:anchor="_Toc130818297" w:history="1">
+      <w:hyperlink w:anchor="_Toc131340976" w:history="1">
         <w:r>
           <w:rPr>
             <w:rStyle w:val="Hyperlink"/>
@@ -5625,7 +5746,7 @@
             <w:noProof/>
             <w:webHidden/>
           </w:rPr>
-          <w:instrText xml:space="preserve"> PAGEREF _Toc130818297 \h </w:instrText>
+          <w:instrText xml:space="preserve"> PAGEREF _Toc131340976 \h </w:instrText>
         </w:r>
         <w:r>
           <w:rPr>
@@ -5645,7 +5766,7 @@
             <w:noProof/>
             <w:webHidden/>
           </w:rPr>
-          <w:t>26</w:t>
+          <w:t>29</w:t>
         </w:r>
         <w:r>
           <w:rPr>
@@ -5671,7 +5792,7 @@
           <w:lang w:eastAsia="pt-BR"/>
         </w:rPr>
       </w:pPr>
-      <w:hyperlink w:anchor="_Toc130818298" w:history="1">
+      <w:hyperlink w:anchor="_Toc131340977" w:history="1">
         <w:r>
           <w:rPr>
             <w:rStyle w:val="Hyperlink"/>
@@ -5716,7 +5837,7 @@
             <w:noProof/>
             <w:webHidden/>
           </w:rPr>
-          <w:instrText xml:space="preserve"> PAGEREF _Toc130818298 \h </w:instrText>
+          <w:instrText xml:space="preserve"> PAGEREF _Toc131340977 \h </w:instrText>
         </w:r>
         <w:r>
           <w:rPr>
@@ -5736,7 +5857,7 @@
             <w:noProof/>
             <w:webHidden/>
           </w:rPr>
-          <w:t>27</w:t>
+          <w:t>30</w:t>
         </w:r>
         <w:r>
           <w:rPr>
@@ -5762,7 +5883,7 @@
           <w:lang w:eastAsia="pt-BR"/>
         </w:rPr>
       </w:pPr>
-      <w:hyperlink w:anchor="_Toc130818299" w:history="1">
+      <w:hyperlink w:anchor="_Toc131340978" w:history="1">
         <w:r>
           <w:rPr>
             <w:rStyle w:val="Hyperlink"/>
@@ -5807,7 +5928,7 @@
             <w:noProof/>
             <w:webHidden/>
           </w:rPr>
-          <w:instrText xml:space="preserve"> PAGEREF _Toc130818299 \h </w:instrText>
+          <w:instrText xml:space="preserve"> PAGEREF _Toc131340978 \h </w:instrText>
         </w:r>
         <w:r>
           <w:rPr>
@@ -5827,7 +5948,7 @@
             <w:noProof/>
             <w:webHidden/>
           </w:rPr>
-          <w:t>28</w:t>
+          <w:t>31</w:t>
         </w:r>
         <w:r>
           <w:rPr>
@@ -5853,7 +5974,7 @@
           <w:lang w:eastAsia="pt-BR"/>
         </w:rPr>
       </w:pPr>
-      <w:hyperlink w:anchor="_Toc130818300" w:history="1">
+      <w:hyperlink w:anchor="_Toc131340979" w:history="1">
         <w:r>
           <w:rPr>
             <w:rStyle w:val="Hyperlink"/>
@@ -5898,7 +6019,7 @@
             <w:noProof/>
             <w:webHidden/>
           </w:rPr>
-          <w:instrText xml:space="preserve"> PAGEREF _Toc130818300 \h </w:instrText>
+          <w:instrText xml:space="preserve"> PAGEREF _Toc131340979 \h </w:instrText>
         </w:r>
         <w:r>
           <w:rPr>
@@ -5918,7 +6039,7 @@
             <w:noProof/>
             <w:webHidden/>
           </w:rPr>
-          <w:t>29</w:t>
+          <w:t>32</w:t>
         </w:r>
         <w:r>
           <w:rPr>
@@ -5944,7 +6065,7 @@
           <w:lang w:eastAsia="pt-BR"/>
         </w:rPr>
       </w:pPr>
-      <w:hyperlink w:anchor="_Toc130818301" w:history="1">
+      <w:hyperlink w:anchor="_Toc131340980" w:history="1">
         <w:r>
           <w:rPr>
             <w:rStyle w:val="Hyperlink"/>
@@ -5989,7 +6110,7 @@
             <w:noProof/>
             <w:webHidden/>
           </w:rPr>
-          <w:instrText xml:space="preserve"> PAGEREF _Toc130818301 \h </w:instrText>
+          <w:instrText xml:space="preserve"> PAGEREF _Toc131340980 \h </w:instrText>
         </w:r>
         <w:r>
           <w:rPr>
@@ -6009,7 +6130,7 @@
             <w:noProof/>
             <w:webHidden/>
           </w:rPr>
-          <w:t>30</w:t>
+          <w:t>33</w:t>
         </w:r>
         <w:r>
           <w:rPr>
@@ -6033,7 +6154,7 @@
           <w:lang w:eastAsia="pt-BR"/>
         </w:rPr>
       </w:pPr>
-      <w:hyperlink w:anchor="_Toc130818302" w:history="1">
+      <w:hyperlink w:anchor="_Toc131340981" w:history="1">
         <w:r>
           <w:rPr>
             <w:rStyle w:val="Hyperlink"/>
@@ -6068,7 +6189,7 @@
             <w:noProof/>
             <w:webHidden/>
           </w:rPr>
-          <w:instrText xml:space="preserve"> PAGEREF _Toc130818302 \h </w:instrText>
+          <w:instrText xml:space="preserve"> PAGEREF _Toc131340981 \h </w:instrText>
         </w:r>
         <w:r>
           <w:rPr>
@@ -6088,7 +6209,7 @@
             <w:noProof/>
             <w:webHidden/>
           </w:rPr>
-          <w:t>31</w:t>
+          <w:t>34</w:t>
         </w:r>
         <w:r>
           <w:rPr>
@@ -6112,7 +6233,7 @@
           <w:lang w:eastAsia="pt-BR"/>
         </w:rPr>
       </w:pPr>
-      <w:hyperlink w:anchor="_Toc130818303" w:history="1">
+      <w:hyperlink w:anchor="_Toc131340982" w:history="1">
         <w:r>
           <w:rPr>
             <w:rStyle w:val="Hyperlink"/>
@@ -6139,7 +6260,7 @@
             <w:noProof/>
             <w:webHidden/>
           </w:rPr>
-          <w:instrText xml:space="preserve"> PAGEREF _Toc130818303 \h </w:instrText>
+          <w:instrText xml:space="preserve"> PAGEREF _Toc131340982 \h </w:instrText>
         </w:r>
         <w:r>
           <w:rPr>
@@ -6159,7 +6280,7 @@
             <w:noProof/>
             <w:webHidden/>
           </w:rPr>
-          <w:t>32</w:t>
+          <w:t>35</w:t>
         </w:r>
         <w:r>
           <w:rPr>
@@ -6183,7 +6304,7 @@
           <w:lang w:eastAsia="pt-BR"/>
         </w:rPr>
       </w:pPr>
-      <w:hyperlink w:anchor="_Toc130818304" w:history="1">
+      <w:hyperlink w:anchor="_Toc131340983" w:history="1">
         <w:r>
           <w:rPr>
             <w:rStyle w:val="Hyperlink"/>
@@ -6210,7 +6331,7 @@
             <w:noProof/>
             <w:webHidden/>
           </w:rPr>
-          <w:instrText xml:space="preserve"> PAGEREF _Toc130818304 \h </w:instrText>
+          <w:instrText xml:space="preserve"> PAGEREF _Toc131340983 \h </w:instrText>
         </w:r>
         <w:r>
           <w:rPr>
@@ -6230,7 +6351,7 @@
             <w:noProof/>
             <w:webHidden/>
           </w:rPr>
-          <w:t>33</w:t>
+          <w:t>36</w:t>
         </w:r>
         <w:r>
           <w:rPr>
@@ -6254,13 +6375,13 @@
           <w:lang w:eastAsia="pt-BR"/>
         </w:rPr>
       </w:pPr>
-      <w:hyperlink w:anchor="_Toc130818305" w:history="1">
+      <w:hyperlink w:anchor="_Toc131340984" w:history="1">
         <w:r>
           <w:rPr>
             <w:rStyle w:val="Hyperlink"/>
             <w:noProof/>
           </w:rPr>
-          <w:t>3.8.4  Sequência</w:t>
+          <w:t>3.8.4 Sequência</w:t>
         </w:r>
         <w:r>
           <w:rPr>
@@ -6281,7 +6402,7 @@
             <w:noProof/>
             <w:webHidden/>
           </w:rPr>
-          <w:instrText xml:space="preserve"> PAGEREF _Toc130818305 \h </w:instrText>
+          <w:instrText xml:space="preserve"> PAGEREF _Toc131340984 \h </w:instrText>
         </w:r>
         <w:r>
           <w:rPr>
@@ -6301,7 +6422,7 @@
             <w:noProof/>
             <w:webHidden/>
           </w:rPr>
-          <w:t>37</w:t>
+          <w:t>41</w:t>
         </w:r>
         <w:r>
           <w:rPr>
@@ -6317,12 +6438,12 @@
         <w:pStyle w:val="Sumrio1"/>
         <w:rPr>
           <w:rFonts w:asciiTheme="minorHAnsi" w:eastAsiaTheme="minorEastAsia" w:hAnsiTheme="minorHAnsi"/>
-          <w:b w:val="0"/>
+          <w:b/>
           <w:sz w:val="22"/>
           <w:lang w:eastAsia="pt-BR"/>
         </w:rPr>
       </w:pPr>
-      <w:hyperlink w:anchor="_Toc130818306" w:history="1">
+      <w:hyperlink w:anchor="_Toc131340985" w:history="1">
         <w:r>
           <w:rPr>
             <w:rStyle w:val="Hyperlink"/>
@@ -6332,7 +6453,7 @@
         <w:r>
           <w:rPr>
             <w:rFonts w:asciiTheme="minorHAnsi" w:eastAsiaTheme="minorEastAsia" w:hAnsiTheme="minorHAnsi"/>
-            <w:b w:val="0"/>
+            <w:b/>
             <w:sz w:val="22"/>
             <w:lang w:eastAsia="pt-BR"/>
           </w:rPr>
@@ -6360,7 +6481,7 @@
           <w:rPr>
             <w:webHidden/>
           </w:rPr>
-          <w:instrText xml:space="preserve"> PAGEREF _Toc130818306 \h </w:instrText>
+          <w:instrText xml:space="preserve"> PAGEREF _Toc131340985 \h </w:instrText>
         </w:r>
         <w:r>
           <w:rPr>
@@ -6377,7 +6498,7 @@
           <w:rPr>
             <w:webHidden/>
           </w:rPr>
-          <w:t>40</w:t>
+          <w:t>44</w:t>
         </w:r>
         <w:r>
           <w:rPr>
@@ -6402,7 +6523,7 @@
           <w:lang w:eastAsia="pt-BR"/>
         </w:rPr>
       </w:pPr>
-      <w:hyperlink w:anchor="_Toc130818307" w:history="1">
+      <w:hyperlink w:anchor="_Toc131340986" w:history="1">
         <w:r>
           <w:rPr>
             <w:rStyle w:val="Hyperlink"/>
@@ -6447,7 +6568,7 @@
             <w:noProof/>
             <w:webHidden/>
           </w:rPr>
-          <w:instrText xml:space="preserve"> PAGEREF _Toc130818307 \h </w:instrText>
+          <w:instrText xml:space="preserve"> PAGEREF _Toc131340986 \h </w:instrText>
         </w:r>
         <w:r>
           <w:rPr>
@@ -6467,7 +6588,7 @@
             <w:noProof/>
             <w:webHidden/>
           </w:rPr>
-          <w:t>40</w:t>
+          <w:t>44</w:t>
         </w:r>
         <w:r>
           <w:rPr>
@@ -6492,7 +6613,7 @@
           <w:lang w:eastAsia="pt-BR"/>
         </w:rPr>
       </w:pPr>
-      <w:hyperlink w:anchor="_Toc130818308" w:history="1">
+      <w:hyperlink w:anchor="_Toc131340987" w:history="1">
         <w:r>
           <w:rPr>
             <w:rStyle w:val="Hyperlink"/>
@@ -6535,7 +6656,7 @@
             <w:noProof/>
             <w:webHidden/>
           </w:rPr>
-          <w:instrText xml:space="preserve"> PAGEREF _Toc130818308 \h </w:instrText>
+          <w:instrText xml:space="preserve"> PAGEREF _Toc131340987 \h </w:instrText>
         </w:r>
         <w:r>
           <w:rPr>
@@ -6555,7 +6676,7 @@
             <w:noProof/>
             <w:webHidden/>
           </w:rPr>
-          <w:t>40</w:t>
+          <w:t>44</w:t>
         </w:r>
         <w:r>
           <w:rPr>
@@ -6581,7 +6702,7 @@
           <w:lang w:eastAsia="pt-BR"/>
         </w:rPr>
       </w:pPr>
-      <w:hyperlink w:anchor="_Toc130818309" w:history="1">
+      <w:hyperlink w:anchor="_Toc131340988" w:history="1">
         <w:r>
           <w:rPr>
             <w:rStyle w:val="Hyperlink"/>
@@ -6626,7 +6747,7 @@
             <w:noProof/>
             <w:webHidden/>
           </w:rPr>
-          <w:instrText xml:space="preserve"> PAGEREF _Toc130818309 \h </w:instrText>
+          <w:instrText xml:space="preserve"> PAGEREF _Toc131340988 \h </w:instrText>
         </w:r>
         <w:r>
           <w:rPr>
@@ -6646,7 +6767,7 @@
             <w:noProof/>
             <w:webHidden/>
           </w:rPr>
-          <w:t>40</w:t>
+          <w:t>44</w:t>
         </w:r>
         <w:r>
           <w:rPr>
@@ -6671,7 +6792,7 @@
           <w:lang w:eastAsia="pt-BR"/>
         </w:rPr>
       </w:pPr>
-      <w:hyperlink w:anchor="_Toc130818310" w:history="1">
+      <w:hyperlink w:anchor="_Toc131340989" w:history="1">
         <w:r>
           <w:rPr>
             <w:rStyle w:val="Hyperlink"/>
@@ -6714,7 +6835,7 @@
             <w:noProof/>
             <w:webHidden/>
           </w:rPr>
-          <w:instrText xml:space="preserve"> PAGEREF _Toc130818310 \h </w:instrText>
+          <w:instrText xml:space="preserve"> PAGEREF _Toc131340989 \h </w:instrText>
         </w:r>
         <w:r>
           <w:rPr>
@@ -6734,7 +6855,7 @@
             <w:noProof/>
             <w:webHidden/>
           </w:rPr>
-          <w:t>41</w:t>
+          <w:t>45</w:t>
         </w:r>
         <w:r>
           <w:rPr>
@@ -6760,7 +6881,7 @@
           <w:lang w:eastAsia="pt-BR"/>
         </w:rPr>
       </w:pPr>
-      <w:hyperlink w:anchor="_Toc130818311" w:history="1">
+      <w:hyperlink w:anchor="_Toc131340990" w:history="1">
         <w:r>
           <w:rPr>
             <w:rStyle w:val="Hyperlink"/>
@@ -6805,7 +6926,7 @@
             <w:noProof/>
             <w:webHidden/>
           </w:rPr>
-          <w:instrText xml:space="preserve"> PAGEREF _Toc130818311 \h </w:instrText>
+          <w:instrText xml:space="preserve"> PAGEREF _Toc131340990 \h </w:instrText>
         </w:r>
         <w:r>
           <w:rPr>
@@ -6825,7 +6946,7 @@
             <w:noProof/>
             <w:webHidden/>
           </w:rPr>
-          <w:t>41</w:t>
+          <w:t>45</w:t>
         </w:r>
         <w:r>
           <w:rPr>
@@ -6848,7 +6969,7 @@
           <w:lang w:eastAsia="pt-BR"/>
         </w:rPr>
       </w:pPr>
-      <w:hyperlink w:anchor="_Toc130818312" w:history="1">
+      <w:hyperlink w:anchor="_Toc131340991" w:history="1">
         <w:r>
           <w:rPr>
             <w:rStyle w:val="Hyperlink"/>
@@ -6875,7 +6996,7 @@
             <w:noProof/>
             <w:webHidden/>
           </w:rPr>
-          <w:instrText xml:space="preserve"> PAGEREF _Toc130818312 \h </w:instrText>
+          <w:instrText xml:space="preserve"> PAGEREF _Toc131340991 \h </w:instrText>
         </w:r>
         <w:r>
           <w:rPr>
@@ -6895,7 +7016,7 @@
             <w:noProof/>
             <w:webHidden/>
           </w:rPr>
-          <w:t>42</w:t>
+          <w:t>47</w:t>
         </w:r>
         <w:r>
           <w:rPr>
@@ -6911,12 +7032,12 @@
         <w:pStyle w:val="Sumrio1"/>
         <w:rPr>
           <w:rFonts w:asciiTheme="minorHAnsi" w:eastAsiaTheme="minorEastAsia" w:hAnsiTheme="minorHAnsi"/>
-          <w:b w:val="0"/>
+          <w:b/>
           <w:sz w:val="22"/>
           <w:lang w:eastAsia="pt-BR"/>
         </w:rPr>
       </w:pPr>
-      <w:hyperlink w:anchor="_Toc130818313" w:history="1">
+      <w:hyperlink w:anchor="_Toc131340992" w:history="1">
         <w:r>
           <w:rPr>
             <w:rStyle w:val="Hyperlink"/>
@@ -6926,7 +7047,7 @@
         <w:r>
           <w:rPr>
             <w:rFonts w:asciiTheme="minorHAnsi" w:eastAsiaTheme="minorEastAsia" w:hAnsiTheme="minorHAnsi"/>
-            <w:b w:val="0"/>
+            <w:b/>
             <w:sz w:val="22"/>
             <w:lang w:eastAsia="pt-BR"/>
           </w:rPr>
@@ -6954,7 +7075,7 @@
           <w:rPr>
             <w:webHidden/>
           </w:rPr>
-          <w:instrText xml:space="preserve"> PAGEREF _Toc130818313 \h </w:instrText>
+          <w:instrText xml:space="preserve"> PAGEREF _Toc131340992 \h </w:instrText>
         </w:r>
         <w:r>
           <w:rPr>
@@ -6971,7 +7092,7 @@
           <w:rPr>
             <w:webHidden/>
           </w:rPr>
-          <w:t>43</w:t>
+          <w:t>48</w:t>
         </w:r>
         <w:r>
           <w:rPr>
@@ -6993,13 +7114,13 @@
           <w:lang w:eastAsia="pt-BR"/>
         </w:rPr>
       </w:pPr>
-      <w:hyperlink w:anchor="_Toc130818314" w:history="1">
+      <w:hyperlink w:anchor="_Toc131340993" w:history="1">
         <w:r>
           <w:rPr>
             <w:rStyle w:val="Hyperlink"/>
             <w:noProof/>
           </w:rPr>
-          <w:t>5.1 PERSONAGENS</w:t>
+          <w:t>5.1 ENREDO</w:t>
         </w:r>
         <w:r>
           <w:rPr>
@@ -7020,7 +7141,7 @@
             <w:noProof/>
             <w:webHidden/>
           </w:rPr>
-          <w:instrText xml:space="preserve"> PAGEREF _Toc130818314 \h </w:instrText>
+          <w:instrText xml:space="preserve"> PAGEREF _Toc131340993 \h </w:instrText>
         </w:r>
         <w:r>
           <w:rPr>
@@ -7040,7 +7161,7 @@
             <w:noProof/>
             <w:webHidden/>
           </w:rPr>
-          <w:t>43</w:t>
+          <w:t>48</w:t>
         </w:r>
         <w:r>
           <w:rPr>
@@ -7063,7 +7184,7 @@
           <w:lang w:eastAsia="pt-BR"/>
         </w:rPr>
       </w:pPr>
-      <w:hyperlink w:anchor="_Toc130818315" w:history="1">
+      <w:hyperlink w:anchor="_Toc131340994" w:history="1">
         <w:r>
           <w:rPr>
             <w:rStyle w:val="Hyperlink"/>
@@ -7090,7 +7211,7 @@
             <w:noProof/>
             <w:webHidden/>
           </w:rPr>
-          <w:instrText xml:space="preserve"> PAGEREF _Toc130818315 \h </w:instrText>
+          <w:instrText xml:space="preserve"> PAGEREF _Toc131340994 \h </w:instrText>
         </w:r>
         <w:r>
           <w:rPr>
@@ -7110,7 +7231,7 @@
             <w:noProof/>
             <w:webHidden/>
           </w:rPr>
-          <w:t>43</w:t>
+          <w:t>48</w:t>
         </w:r>
         <w:r>
           <w:rPr>
@@ -7133,7 +7254,7 @@
           <w:lang w:eastAsia="pt-BR"/>
         </w:rPr>
       </w:pPr>
-      <w:hyperlink w:anchor="_Toc130818316" w:history="1">
+      <w:hyperlink w:anchor="_Toc131340995" w:history="1">
         <w:r>
           <w:rPr>
             <w:rStyle w:val="Hyperlink"/>
@@ -7160,7 +7281,7 @@
             <w:noProof/>
             <w:webHidden/>
           </w:rPr>
-          <w:instrText xml:space="preserve"> PAGEREF _Toc130818316 \h </w:instrText>
+          <w:instrText xml:space="preserve"> PAGEREF _Toc131340995 \h </w:instrText>
         </w:r>
         <w:r>
           <w:rPr>
@@ -7180,7 +7301,7 @@
             <w:noProof/>
             <w:webHidden/>
           </w:rPr>
-          <w:t>44</w:t>
+          <w:t>49</w:t>
         </w:r>
         <w:r>
           <w:rPr>
@@ -7203,13 +7324,13 @@
           <w:lang w:eastAsia="pt-BR"/>
         </w:rPr>
       </w:pPr>
-      <w:hyperlink w:anchor="_Toc130818317" w:history="1">
+      <w:hyperlink w:anchor="_Toc131340996" w:history="1">
         <w:r>
           <w:rPr>
             <w:rStyle w:val="Hyperlink"/>
             <w:noProof/>
           </w:rPr>
-          <w:t>5.4 ENREDO</w:t>
+          <w:t>5.4 PERSONAGENS</w:t>
         </w:r>
         <w:r>
           <w:rPr>
@@ -7230,7 +7351,7 @@
             <w:noProof/>
             <w:webHidden/>
           </w:rPr>
-          <w:instrText xml:space="preserve"> PAGEREF _Toc130818317 \h </w:instrText>
+          <w:instrText xml:space="preserve"> PAGEREF _Toc131340996 \h </w:instrText>
         </w:r>
         <w:r>
           <w:rPr>
@@ -7250,7 +7371,7 @@
             <w:noProof/>
             <w:webHidden/>
           </w:rPr>
-          <w:t>45</w:t>
+          <w:t>51</w:t>
         </w:r>
         <w:r>
           <w:rPr>
@@ -7273,7 +7394,7 @@
           <w:lang w:eastAsia="pt-BR"/>
         </w:rPr>
       </w:pPr>
-      <w:hyperlink w:anchor="_Toc130818318" w:history="1">
+      <w:hyperlink w:anchor="_Toc131340997" w:history="1">
         <w:r>
           <w:rPr>
             <w:rStyle w:val="Hyperlink"/>
@@ -7300,7 +7421,7 @@
             <w:noProof/>
             <w:webHidden/>
           </w:rPr>
-          <w:instrText xml:space="preserve"> PAGEREF _Toc130818318 \h </w:instrText>
+          <w:instrText xml:space="preserve"> PAGEREF _Toc131340997 \h </w:instrText>
         </w:r>
         <w:r>
           <w:rPr>
@@ -7320,7 +7441,7 @@
             <w:noProof/>
             <w:webHidden/>
           </w:rPr>
-          <w:t>46</w:t>
+          <w:t>51</w:t>
         </w:r>
         <w:r>
           <w:rPr>
@@ -7334,6 +7455,9 @@
     <w:p>
       <w:pPr>
         <w:pStyle w:val="Sumrio2"/>
+        <w:tabs>
+          <w:tab w:val="left" w:pos="1320"/>
+        </w:tabs>
         <w:rPr>
           <w:rFonts w:asciiTheme="minorHAnsi" w:eastAsiaTheme="minorEastAsia" w:hAnsiTheme="minorHAnsi"/>
           <w:b w:val="0"/>
@@ -7343,14 +7467,31 @@
           <w:lang w:eastAsia="pt-BR"/>
         </w:rPr>
       </w:pPr>
-      <w:hyperlink w:anchor="_Toc130818319" w:history="1">
+      <w:hyperlink w:anchor="_Toc131340998" w:history="1">
         <w:r>
           <w:rPr>
             <w:rStyle w:val="Hyperlink"/>
             <w:noProof/>
-            <w:highlight w:val="yellow"/>
-          </w:rPr>
-          <w:t>5.7 Equipamentos</w:t>
+          </w:rPr>
+          <w:t>6</w:t>
+        </w:r>
+        <w:r>
+          <w:rPr>
+            <w:rFonts w:asciiTheme="minorHAnsi" w:eastAsiaTheme="minorEastAsia" w:hAnsiTheme="minorHAnsi"/>
+            <w:b w:val="0"/>
+            <w:bCs w:val="0"/>
+            <w:noProof/>
+            <w:sz w:val="22"/>
+            <w:lang w:eastAsia="pt-BR"/>
+          </w:rPr>
+          <w:tab/>
+        </w:r>
+        <w:r>
+          <w:rPr>
+            <w:rStyle w:val="Hyperlink"/>
+            <w:noProof/>
+          </w:rPr>
+          <w:t>TECNOLOGIAS UTILIZADAS</w:t>
         </w:r>
         <w:r>
           <w:rPr>
@@ -7371,7 +7512,7 @@
             <w:noProof/>
             <w:webHidden/>
           </w:rPr>
-          <w:instrText xml:space="preserve"> PAGEREF _Toc130818319 \h </w:instrText>
+          <w:instrText xml:space="preserve"> PAGEREF _Toc131340998 \h </w:instrText>
         </w:r>
         <w:r>
           <w:rPr>
@@ -7391,7 +7532,7 @@
             <w:noProof/>
             <w:webHidden/>
           </w:rPr>
-          <w:t>47</w:t>
+          <w:t>53</w:t>
         </w:r>
         <w:r>
           <w:rPr>
@@ -7406,7 +7547,7 @@
       <w:pPr>
         <w:pStyle w:val="Sumrio2"/>
         <w:tabs>
-          <w:tab w:val="left" w:pos="1320"/>
+          <w:tab w:val="left" w:pos="1540"/>
         </w:tabs>
         <w:rPr>
           <w:rFonts w:asciiTheme="minorHAnsi" w:eastAsiaTheme="minorEastAsia" w:hAnsiTheme="minorHAnsi"/>
@@ -7417,13 +7558,13 @@
           <w:lang w:eastAsia="pt-BR"/>
         </w:rPr>
       </w:pPr>
-      <w:hyperlink w:anchor="_Toc130818320" w:history="1">
+      <w:hyperlink w:anchor="_Toc131340999" w:history="1">
         <w:r>
           <w:rPr>
             <w:rStyle w:val="Hyperlink"/>
             <w:noProof/>
           </w:rPr>
-          <w:t>6</w:t>
+          <w:t>6.9</w:t>
         </w:r>
         <w:r>
           <w:rPr>
@@ -7441,7 +7582,7 @@
             <w:rStyle w:val="Hyperlink"/>
             <w:noProof/>
           </w:rPr>
-          <w:t>TECNOLOGIAS UTILIZADAS</w:t>
+          <w:t>CONSTRUCT 2</w:t>
         </w:r>
         <w:r>
           <w:rPr>
@@ -7462,7 +7603,7 @@
             <w:noProof/>
             <w:webHidden/>
           </w:rPr>
-          <w:instrText xml:space="preserve"> PAGEREF _Toc130818320 \h </w:instrText>
+          <w:instrText xml:space="preserve"> PAGEREF _Toc131340999 \h </w:instrText>
         </w:r>
         <w:r>
           <w:rPr>
@@ -7482,7 +7623,98 @@
             <w:noProof/>
             <w:webHidden/>
           </w:rPr>
-          <w:t>48</w:t>
+          <w:t>58</w:t>
+        </w:r>
+        <w:r>
+          <w:rPr>
+            <w:noProof/>
+            <w:webHidden/>
+          </w:rPr>
+          <w:fldChar w:fldCharType="end"/>
+        </w:r>
+      </w:hyperlink>
+    </w:p>
+    <w:p>
+      <w:pPr>
+        <w:pStyle w:val="Sumrio2"/>
+        <w:tabs>
+          <w:tab w:val="left" w:pos="1760"/>
+        </w:tabs>
+        <w:rPr>
+          <w:rFonts w:asciiTheme="minorHAnsi" w:eastAsiaTheme="minorEastAsia" w:hAnsiTheme="minorHAnsi"/>
+          <w:b w:val="0"/>
+          <w:bCs w:val="0"/>
+          <w:noProof/>
+          <w:sz w:val="22"/>
+          <w:lang w:eastAsia="pt-BR"/>
+        </w:rPr>
+      </w:pPr>
+      <w:hyperlink w:anchor="_Toc131341000" w:history="1">
+        <w:r>
+          <w:rPr>
+            <w:rStyle w:val="Hyperlink"/>
+            <w:noProof/>
+          </w:rPr>
+          <w:t>6.10</w:t>
+        </w:r>
+        <w:r>
+          <w:rPr>
+            <w:rFonts w:asciiTheme="minorHAnsi" w:eastAsiaTheme="minorEastAsia" w:hAnsiTheme="minorHAnsi"/>
+            <w:b w:val="0"/>
+            <w:bCs w:val="0"/>
+            <w:noProof/>
+            <w:sz w:val="22"/>
+            <w:lang w:eastAsia="pt-BR"/>
+          </w:rPr>
+          <w:tab/>
+        </w:r>
+        <w:r>
+          <w:rPr>
+            <w:rStyle w:val="Hyperlink"/>
+            <w:noProof/>
+          </w:rPr>
+          <w:t>MySQL</w:t>
+        </w:r>
+        <w:r>
+          <w:rPr>
+            <w:noProof/>
+            <w:webHidden/>
+          </w:rPr>
+          <w:tab/>
+        </w:r>
+        <w:r>
+          <w:rPr>
+            <w:noProof/>
+            <w:webHidden/>
+          </w:rPr>
+          <w:fldChar w:fldCharType="begin"/>
+        </w:r>
+        <w:r>
+          <w:rPr>
+            <w:noProof/>
+            <w:webHidden/>
+          </w:rPr>
+          <w:instrText xml:space="preserve"> PAGEREF _Toc131341000 \h </w:instrText>
+        </w:r>
+        <w:r>
+          <w:rPr>
+            <w:noProof/>
+            <w:webHidden/>
+          </w:rPr>
+        </w:r>
+        <w:r>
+          <w:rPr>
+            <w:noProof/>
+            <w:webHidden/>
+          </w:rPr>
+          <w:fldChar w:fldCharType="separate"/>
+        </w:r>
+        <w:r>
+          <w:rPr>
+            <w:noProof/>
+            <w:webHidden/>
+          </w:rPr>
+          <w:t>59</w:t>
         </w:r>
         <w:r>
           <w:rPr>
@@ -7501,7 +7733,7 @@
         </w:rPr>
         <w:sectPr>
           <w:pgSz w:w="11906" w:h="16838" w:code="9"/>
-          <w:pgMar w:top="1701" w:right="1134" w:bottom="1134" w:left="1701" w:header="709" w:footer="709" w:gutter="0"/>
+          <w:pgMar w:top="1418" w:right="1701" w:bottom="1418" w:left="1701" w:header="709" w:footer="709" w:gutter="0"/>
           <w:pgNumType w:start="1"/>
           <w:cols w:space="708"/>
           <w:titlePg/>
@@ -7514,21 +7746,12 @@
         </w:rPr>
         <w:fldChar w:fldCharType="end"/>
       </w:r>
-      <w:commentRangeEnd w:id="1"/>
-      <w:r>
-        <w:rPr>
-          <w:rStyle w:val="Refdecomentrio"/>
-          <w:b w:val="0"/>
-          <w:bCs w:val="0"/>
-        </w:rPr>
-        <w:commentReference w:id="1"/>
-      </w:r>
     </w:p>
     <w:p>
       <w:pPr>
         <w:pStyle w:val="Ttulo10"/>
       </w:pPr>
-      <w:bookmarkStart w:id="2" w:name="_Toc130818282"/>
+      <w:bookmarkStart w:id="2" w:name="_Toc131340961"/>
       <w:r>
         <w:lastRenderedPageBreak/>
         <w:t>INTRODUÇÃO</w:t>
@@ -7886,7 +8109,15 @@
         <w:t>d</w:t>
       </w:r>
       <w:r>
-        <w:t>o e que pode interferir nas Atividades da Vida Diária (AVDs) e a outra maneira é pelo a</w:t>
+        <w:t>o e que pode interferir nas Atividades da Vida Diária (</w:t>
+      </w:r>
+      <w:proofErr w:type="spellStart"/>
+      <w:r>
+        <w:t>AVDs</w:t>
+      </w:r>
+      <w:proofErr w:type="spellEnd"/>
+      <w:r>
+        <w:t>) e a outra maneira é pelo a</w:t>
       </w:r>
       <w:r>
         <w:t>utismo sindrômico</w:t>
@@ -7983,8 +8214,16 @@
         <w:rPr>
           <w:rFonts w:cs="Arial"/>
         </w:rPr>
-        <w:t xml:space="preserve"> AVDs</w:t>
-      </w:r>
+        <w:t xml:space="preserve"> </w:t>
+      </w:r>
+      <w:proofErr w:type="spellStart"/>
+      <w:r>
+        <w:rPr>
+          <w:rFonts w:cs="Arial"/>
+        </w:rPr>
+        <w:t>AVDs</w:t>
+      </w:r>
+      <w:proofErr w:type="spellEnd"/>
       <w:r>
         <w:rPr>
           <w:rFonts w:cs="Arial"/>
@@ -8031,7 +8270,14 @@
         <w:rPr>
           <w:rFonts w:cs="Arial"/>
         </w:rPr>
-        <w:t>a dificuldade</w:t>
+        <w:t xml:space="preserve">a </w:t>
+      </w:r>
+      <w:r>
+        <w:rPr>
+          <w:rFonts w:cs="Arial"/>
+        </w:rPr>
+        <w:lastRenderedPageBreak/>
+        <w:t>dificuldade</w:t>
       </w:r>
       <w:r>
         <w:rPr>
@@ -8133,227 +8379,233 @@
         <w:rPr>
           <w:rFonts w:cs="Arial"/>
         </w:rPr>
+        <w:t xml:space="preserve">déficit na comunicação verbal e não verbal, </w:t>
+      </w:r>
+      <w:r>
+        <w:rPr>
+          <w:rFonts w:cs="Arial"/>
+        </w:rPr>
+        <w:t xml:space="preserve">e nesse nível as crianças necessitam </w:t>
+      </w:r>
+      <w:r>
+        <w:rPr>
+          <w:rFonts w:cs="Arial"/>
+        </w:rPr>
+        <w:t xml:space="preserve">de suporte para a interação social. E o </w:t>
+      </w:r>
+      <w:r>
+        <w:rPr>
+          <w:rFonts w:cs="Arial"/>
+        </w:rPr>
+        <w:t xml:space="preserve">nível </w:t>
+      </w:r>
+      <w:r>
+        <w:rPr>
+          <w:rFonts w:cs="Arial"/>
+        </w:rPr>
+        <w:t>3: onde é necessário muito auxílio para que consigam realizar suas atividades do cotidiano para a comunicação e capacidade cognitiva, podendo levar até ao isolamento social e alta obstinação no comportamento</w:t>
+      </w:r>
+      <w:r>
+        <w:rPr>
+          <w:rFonts w:cs="Arial"/>
+        </w:rPr>
+        <w:t>.</w:t>
+      </w:r>
+    </w:p>
+    <w:p>
+      <w:pPr>
+        <w:rPr>
+          <w:rFonts w:cs="Arial"/>
+        </w:rPr>
+      </w:pPr>
+      <w:r>
+        <w:rPr>
+          <w:rFonts w:cs="Arial"/>
+        </w:rPr>
+        <w:t xml:space="preserve">De acordo com </w:t>
+      </w:r>
+      <w:r>
+        <w:rPr>
+          <w:rFonts w:cs="Arial"/>
+        </w:rPr>
+        <w:t>as estimativas a</w:t>
+      </w:r>
+      <w:r>
+        <w:rPr>
+          <w:rFonts w:cs="Arial"/>
+        </w:rPr>
+        <w:t>tualmente no Brasil cerca de 2 milhões de pessoas t</w:t>
+      </w:r>
+      <w:r>
+        <w:rPr>
+          <w:rFonts w:cs="Arial"/>
+        </w:rPr>
+        <w:t>e</w:t>
+      </w:r>
+      <w:r>
+        <w:rPr>
+          <w:rFonts w:cs="Arial"/>
+        </w:rPr>
+        <w:t>m autismo e somente no estado de São Paulo aproximadamente 407</w:t>
+      </w:r>
+      <w:r>
+        <w:rPr>
+          <w:rFonts w:cs="Arial"/>
+        </w:rPr>
+        <w:t xml:space="preserve"> mil </w:t>
+      </w:r>
+      <w:r>
+        <w:rPr>
+          <w:rFonts w:cs="Arial"/>
+        </w:rPr>
+        <w:t>(quatrocentos e</w:t>
+      </w:r>
+      <w:r>
+        <w:rPr>
+          <w:rFonts w:cs="Arial"/>
+        </w:rPr>
+        <w:t xml:space="preserve"> sete </w:t>
+      </w:r>
+      <w:r>
+        <w:rPr>
+          <w:rFonts w:cs="Arial"/>
+        </w:rPr>
+        <w:t>mil) são</w:t>
+      </w:r>
+      <w:r>
+        <w:rPr>
+          <w:rFonts w:cs="Arial"/>
+        </w:rPr>
+        <w:t xml:space="preserve"> diagnosticadas com o transtorno do espectro autista. Estima-se que a cada ano são descobertos 150 mil (cento e cinquenta mil) novos casos. A causa do transtorno do espectro autista ainda permanece desconhecida. Cientistas apontam que não há uma causa concreta, mas que ocorre por fatores genéticos e ambientais.</w:t>
+      </w:r>
+      <w:r>
+        <w:rPr>
+          <w:rFonts w:cs="Arial"/>
+        </w:rPr>
+        <w:t xml:space="preserve"> </w:t>
+      </w:r>
+    </w:p>
+    <w:p>
+      <w:pPr>
+        <w:rPr>
+          <w:rFonts w:cs="Arial"/>
+        </w:rPr>
+      </w:pPr>
+      <w:r>
+        <w:rPr>
+          <w:rFonts w:cs="Arial"/>
+        </w:rPr>
+        <w:t xml:space="preserve">Diante das estimativas e </w:t>
+      </w:r>
+      <w:r>
+        <w:rPr>
+          <w:rFonts w:cs="Arial"/>
+        </w:rPr>
+        <w:t xml:space="preserve">da </w:t>
+      </w:r>
+      <w:r>
+        <w:rPr>
+          <w:rFonts w:cs="Arial"/>
+        </w:rPr>
+        <w:t>pesquisa de campo realizada, é perceptível que o brincar como ação lúdica oferece diversos benefícios para as crianças com TEA, tais como: amplia sua comunicação, curiosidade, concentração, ajuda na construção de vínculos afetivos, e que as brincadeiras e os jogos promovem momentos de criatividade, além de facilitar o aprendizado. Com isso foi cria</w:t>
+      </w:r>
+      <w:r>
+        <w:rPr>
+          <w:rFonts w:cs="Arial"/>
+        </w:rPr>
+        <w:t xml:space="preserve">do </w:t>
+      </w:r>
+      <w:r>
+        <w:rPr>
+          <w:rFonts w:cs="Arial"/>
+        </w:rPr>
+        <w:t xml:space="preserve">um jogo para incluí-las em momentos de lazer e diversão além de ajudar a se desenvolverem. Na maior parte dos casos elas </w:t>
+      </w:r>
+      <w:r>
+        <w:rPr>
+          <w:rFonts w:cs="Arial"/>
+        </w:rPr>
+        <w:t>possuem</w:t>
+      </w:r>
+      <w:r>
+        <w:rPr>
+          <w:rFonts w:cs="Arial"/>
+        </w:rPr>
+        <w:t xml:space="preserve"> dificuldades para realizar atividades que incluem, comunicação verbal ou contato físico com outras crianças, </w:t>
+      </w:r>
+      <w:r>
+        <w:rPr>
+          <w:rFonts w:cs="Arial"/>
+        </w:rPr>
+        <w:t>este</w:t>
+      </w:r>
+      <w:r>
+        <w:rPr>
+          <w:rFonts w:cs="Arial"/>
+        </w:rPr>
+        <w:t xml:space="preserve"> aplicativo seria uma solução viável, pois o brincar ajuda no neurodesenvolvimento e estimula a interação, o desenvolvimento cognitivo e a consciência corporal. É muito importante estimular as crianças com autismo a brincar com seus colegas, de forma lúdica, sem forçá-las, com minijogos que podem contribuir em diversos aspectos, como a compreensão cronológica das ações necessárias da vida diária.</w:t>
+      </w:r>
+    </w:p>
+    <w:p>
+      <w:pPr>
+        <w:rPr>
+          <w:rFonts w:cs="Arial"/>
+        </w:rPr>
+      </w:pPr>
+      <w:r>
+        <w:rPr>
+          <w:rFonts w:cs="Arial"/>
+        </w:rPr>
+        <w:t>O</w:t>
+      </w:r>
+      <w:r>
+        <w:rPr>
+          <w:rFonts w:cs="Arial"/>
+        </w:rPr>
+        <w:t xml:space="preserve"> do jogo irá consistir em minijogos, onde haverá fases e níveis de dificuldades, com o intuito de trabalhar o aprimoramento das crianças na imaginação, interação social, desenvolver a atenção e o raciocínio, expressar seus sentimentos e incentivar as conexões interpessoais. O TEA é considerado </w:t>
+      </w:r>
+      <w:r>
+        <w:rPr>
+          <w:rFonts w:cs="Arial"/>
+        </w:rPr>
+        <w:t xml:space="preserve">um </w:t>
+      </w:r>
+      <w:r>
+        <w:rPr>
+          <w:rFonts w:cs="Arial"/>
+        </w:rPr>
+        <w:t xml:space="preserve">distúrbio </w:t>
+      </w:r>
+      <w:r>
+        <w:rPr>
+          <w:rFonts w:cs="Arial"/>
+        </w:rPr>
+        <w:t xml:space="preserve">neurológico </w:t>
+      </w:r>
+      <w:r>
+        <w:rPr>
+          <w:rFonts w:cs="Arial"/>
+        </w:rPr>
+        <w:t>com pouca visibilidade, portanto, o projeto além de auxiliar na evolução das crianças terá o</w:t>
+      </w:r>
+      <w:r>
+        <w:rPr>
+          <w:rFonts w:cs="Arial"/>
+        </w:rPr>
+        <w:t xml:space="preserve"> </w:t>
+      </w:r>
+      <w:r>
+        <w:rPr>
+          <w:rFonts w:cs="Arial"/>
+        </w:rPr>
+        <w:t xml:space="preserve">propósito de mostrar as características </w:t>
+      </w:r>
+      <w:r>
+        <w:rPr>
+          <w:rFonts w:cs="Arial"/>
+        </w:rPr>
         <w:lastRenderedPageBreak/>
-        <w:t xml:space="preserve">déficit na comunicação verbal e não verbal, </w:t>
-      </w:r>
-      <w:r>
-        <w:rPr>
-          <w:rFonts w:cs="Arial"/>
-        </w:rPr>
-        <w:t xml:space="preserve">e nesse nível as crianças necessitam </w:t>
-      </w:r>
-      <w:r>
-        <w:rPr>
-          <w:rFonts w:cs="Arial"/>
-        </w:rPr>
-        <w:t xml:space="preserve">de suporte para a interação social. E o </w:t>
-      </w:r>
-      <w:r>
-        <w:rPr>
-          <w:rFonts w:cs="Arial"/>
-        </w:rPr>
-        <w:t xml:space="preserve">nível </w:t>
-      </w:r>
-      <w:r>
-        <w:rPr>
-          <w:rFonts w:cs="Arial"/>
-        </w:rPr>
-        <w:t>3: onde é necessário muito auxílio para que consigam realizar suas atividades do cotidiano para a comunicação e capacidade cognitiva, podendo levar até ao isolamento social e alta obstinação no comportamento</w:t>
-      </w:r>
-      <w:r>
-        <w:rPr>
-          <w:rFonts w:cs="Arial"/>
-        </w:rPr>
-        <w:t>.</w:t>
-      </w:r>
-    </w:p>
-    <w:p>
-      <w:pPr>
-        <w:rPr>
-          <w:rFonts w:cs="Arial"/>
-        </w:rPr>
-      </w:pPr>
-      <w:r>
-        <w:rPr>
-          <w:rFonts w:cs="Arial"/>
-        </w:rPr>
-        <w:t xml:space="preserve">De acordo com </w:t>
-      </w:r>
-      <w:r>
-        <w:rPr>
-          <w:rFonts w:cs="Arial"/>
-        </w:rPr>
-        <w:t>as estimativas a</w:t>
-      </w:r>
-      <w:r>
-        <w:rPr>
-          <w:rFonts w:cs="Arial"/>
-        </w:rPr>
-        <w:t>tualmente no Brasil cerca de 2 milhões de pessoas t</w:t>
-      </w:r>
-      <w:r>
-        <w:rPr>
-          <w:rFonts w:cs="Arial"/>
-        </w:rPr>
-        <w:t>e</w:t>
-      </w:r>
-      <w:r>
-        <w:rPr>
-          <w:rFonts w:cs="Arial"/>
-        </w:rPr>
-        <w:t>m autismo e somente no estado de São Paulo aproximadamente 407</w:t>
-      </w:r>
-      <w:r>
-        <w:rPr>
-          <w:rFonts w:cs="Arial"/>
-        </w:rPr>
-        <w:t xml:space="preserve"> mil </w:t>
-      </w:r>
-      <w:r>
-        <w:rPr>
-          <w:rFonts w:cs="Arial"/>
-        </w:rPr>
-        <w:t>(quatrocentos e</w:t>
-      </w:r>
-      <w:r>
-        <w:rPr>
-          <w:rFonts w:cs="Arial"/>
-        </w:rPr>
-        <w:t xml:space="preserve"> sete </w:t>
-      </w:r>
-      <w:r>
-        <w:rPr>
-          <w:rFonts w:cs="Arial"/>
-        </w:rPr>
-        <w:t>mil) são</w:t>
-      </w:r>
-      <w:r>
-        <w:rPr>
-          <w:rFonts w:cs="Arial"/>
-        </w:rPr>
-        <w:t xml:space="preserve"> diagnosticadas com o transtorno do espectro autista. Estima-se que a cada ano são descobertos 150 mil (cento e cinquenta mil) novos casos. A causa do transtorno do espectro autista ainda permanece desconhecida. Cientistas apontam que não há uma causa concreta, mas que ocorre por fatores genéticos e ambientais.</w:t>
-      </w:r>
-      <w:r>
-        <w:rPr>
-          <w:rFonts w:cs="Arial"/>
-        </w:rPr>
-        <w:t xml:space="preserve"> </w:t>
-      </w:r>
-    </w:p>
-    <w:p>
-      <w:pPr>
-        <w:rPr>
-          <w:rFonts w:cs="Arial"/>
-        </w:rPr>
-      </w:pPr>
-      <w:r>
-        <w:rPr>
-          <w:rFonts w:cs="Arial"/>
-        </w:rPr>
-        <w:t xml:space="preserve">Diante das estimativas e </w:t>
-      </w:r>
-      <w:r>
-        <w:rPr>
-          <w:rFonts w:cs="Arial"/>
-        </w:rPr>
-        <w:t xml:space="preserve">da </w:t>
-      </w:r>
-      <w:r>
-        <w:rPr>
-          <w:rFonts w:cs="Arial"/>
-        </w:rPr>
-        <w:t>pesquisa de campo realizada, é perceptível que o brincar como ação lúdica oferece diversos benefícios para as crianças com TEA, tais como: amplia sua comunicação, curiosidade, concentração, ajuda na construção de vínculos afetivos, e que as brincadeiras e os jogos promovem momentos de criatividade, além de facilitar o aprendizado. Com isso foi cria</w:t>
-      </w:r>
-      <w:r>
-        <w:rPr>
-          <w:rFonts w:cs="Arial"/>
-        </w:rPr>
-        <w:t xml:space="preserve">do </w:t>
-      </w:r>
-      <w:r>
-        <w:rPr>
-          <w:rFonts w:cs="Arial"/>
-        </w:rPr>
-        <w:t xml:space="preserve">um jogo para incluí-las em momentos de lazer e diversão além de ajudar a se desenvolverem. Na maior parte dos casos elas </w:t>
-      </w:r>
-      <w:r>
-        <w:rPr>
-          <w:rFonts w:cs="Arial"/>
-        </w:rPr>
-        <w:t>possuem</w:t>
-      </w:r>
-      <w:r>
-        <w:rPr>
-          <w:rFonts w:cs="Arial"/>
-        </w:rPr>
-        <w:t xml:space="preserve"> dificuldades para realizar atividades que incluem, comunicação verbal ou contato físico com outras crianças, </w:t>
-      </w:r>
-      <w:r>
-        <w:rPr>
-          <w:rFonts w:cs="Arial"/>
-        </w:rPr>
-        <w:t>este</w:t>
-      </w:r>
-      <w:r>
-        <w:rPr>
-          <w:rFonts w:cs="Arial"/>
-        </w:rPr>
-        <w:t xml:space="preserve"> aplicativo seria uma solução viável, pois o brincar ajuda no neurodesenvolvimento e estimula a interação, o desenvolvimento cognitivo e a consciência corporal. É muito importante estimular as crianças com autismo a brincar com seus colegas, de forma lúdica, sem forçá-las, com minijogos que podem contribuir em diversos aspectos, como a compreensão cronológica das ações necessárias da vida diária.</w:t>
-      </w:r>
-    </w:p>
-    <w:p>
-      <w:pPr>
-        <w:rPr>
-          <w:rFonts w:cs="Arial"/>
-        </w:rPr>
-      </w:pPr>
-      <w:r>
-        <w:rPr>
-          <w:rFonts w:cs="Arial"/>
-        </w:rPr>
-        <w:t>O</w:t>
-      </w:r>
-      <w:r>
-        <w:rPr>
-          <w:rFonts w:cs="Arial"/>
-        </w:rPr>
-        <w:t xml:space="preserve"> do jogo irá consistir em minijogos, onde haverá fases e níveis de dificuldades, com o intuito de trabalhar o aprimoramento das crianças na imaginação, interação social, desenvolver a atenção e o raciocínio, expressar seus sentimentos e incentivar as conexões interpessoais. O TEA é considerado </w:t>
-      </w:r>
-      <w:r>
-        <w:rPr>
-          <w:rFonts w:cs="Arial"/>
-        </w:rPr>
-        <w:t xml:space="preserve">um </w:t>
-      </w:r>
-      <w:r>
-        <w:rPr>
-          <w:rFonts w:cs="Arial"/>
-        </w:rPr>
-        <w:t xml:space="preserve">distúrbio </w:t>
-      </w:r>
-      <w:r>
-        <w:rPr>
-          <w:rFonts w:cs="Arial"/>
-        </w:rPr>
-        <w:t xml:space="preserve">neurológico </w:t>
-      </w:r>
-      <w:r>
-        <w:rPr>
-          <w:rFonts w:cs="Arial"/>
-        </w:rPr>
-        <w:t>com pouca visibilidade, portanto, o projeto além de auxiliar na evolução das crianças terá o</w:t>
-      </w:r>
-      <w:r>
-        <w:rPr>
-          <w:rFonts w:cs="Arial"/>
-        </w:rPr>
-        <w:t xml:space="preserve"> </w:t>
-      </w:r>
-      <w:r>
-        <w:rPr>
-          <w:rFonts w:cs="Arial"/>
-        </w:rPr>
-        <w:t xml:space="preserve">propósito de mostrar as características das </w:t>
+        <w:t xml:space="preserve">das </w:t>
       </w:r>
       <w:r>
         <w:rPr>
@@ -8418,7 +8670,7 @@
         <w:jc w:val="both"/>
       </w:pPr>
       <w:bookmarkStart w:id="3" w:name="_Toc119228211"/>
-      <w:bookmarkStart w:id="4" w:name="_Toc130818283"/>
+      <w:bookmarkStart w:id="4" w:name="_Toc131340962"/>
       <w:r>
         <w:t xml:space="preserve">1 </w:t>
       </w:r>
@@ -8477,27 +8729,27 @@
         <w:rPr>
           <w:lang w:eastAsia="pt-BR"/>
         </w:rPr>
-        <w:t>Segundo o Manual Diagnóstico e Estatístico de Transtornos Mentais (DSM-5), pessoas dentro do espectro podem apresentar déficit na comunicação social ou interação social (como nas linguagens verbal ou não verbal e na reciprocidade socioemocional) e padrões restritos e repetitivos de comportamento, como movimentos contínuos, interesses fixos e hipersensibilidade a estímulos sensoriais. Ainda que existam sintomas comuns, é importante lembrar que cada criança é única, dessa forma os sintomas e sua gravidade se diferenciam muito. Apesar de ainda ser chamado de autismo infantil, pelo diagnóstico ser comum em crianças e até bebês, os transtornos são condições permanentes que acompanham a pessoa por todas as etapas da vida.</w:t>
-      </w:r>
-    </w:p>
-    <w:p>
-      <w:pPr>
-        <w:rPr>
-          <w:lang w:eastAsia="pt-BR"/>
-        </w:rPr>
-      </w:pPr>
-      <w:r>
-        <w:rPr>
-          <w:lang w:eastAsia="pt-BR"/>
-        </w:rPr>
-        <w:t xml:space="preserve">O espectro autista se divide em três níveis diferentes com características separadas. O Nível 1 (leve) é caracterizado pela dificuldade na comunicação que não interfere diretamente nas relações sociais de forma tão aparente, consiste também em problemas na forma de se organizar e falta de independência. Já o nível 2 </w:t>
+        <w:t xml:space="preserve">Segundo o Manual Diagnóstico e Estatístico de Transtornos Mentais (DSM-5), pessoas dentro do espectro podem apresentar déficit na comunicação social ou interação social (como nas linguagens verbal ou não verbal e na reciprocidade socioemocional) e padrões restritos e repetitivos de comportamento, como movimentos contínuos, interesses fixos e hipersensibilidade a estímulos sensoriais. Ainda que existam sintomas comuns, é importante lembrar que cada criança é única, dessa forma os sintomas e sua gravidade se diferenciam muito. Apesar de ainda ser chamado de autismo </w:t>
       </w:r>
       <w:r>
         <w:rPr>
           <w:lang w:eastAsia="pt-BR"/>
         </w:rPr>
         <w:lastRenderedPageBreak/>
-        <w:t>(moderado), apresenta como característica déficits graves na habilidade de se comunicar verbalmente e não verbalmente, apresenta também limitações em dar início a uma interação social, dando respostas reduzidas, nesse grau contém também comportamentos repetitivos e dificuldade de lidar com mudanças. E por último, o nível 3 (severo) onde é necessário maior dependência de cuidadores na execução de tarefas simples, como tomar banho ou comer, além de apresentar graves dificuldades em comunicação e interação social, demonstrando grande inflexibilidade na conversação.</w:t>
+        <w:t>infantil, pelo diagnóstico ser comum em crianças e até bebês, os transtornos são condições permanentes que acompanham a pessoa por todas as etapas da vida.</w:t>
+      </w:r>
+    </w:p>
+    <w:p>
+      <w:pPr>
+        <w:rPr>
+          <w:lang w:eastAsia="pt-BR"/>
+        </w:rPr>
+      </w:pPr>
+      <w:r>
+        <w:rPr>
+          <w:lang w:eastAsia="pt-BR"/>
+        </w:rPr>
+        <w:t>O espectro autista se divide em três níveis diferentes com características separadas. O Nível 1 (leve) é caracterizado pela dificuldade na comunicação que não interfere diretamente nas relações sociais de forma tão aparente, consiste também em problemas na forma de se organizar e falta de independência. Já o nível 2 (moderado), apresenta como característica déficits graves na habilidade de se comunicar verbalmente e não verbalmente, apresenta também limitações em dar início a uma interação social, dando respostas reduzidas, nesse grau contém também comportamentos repetitivos e dificuldade de lidar com mudanças. E por último, o nível 3 (severo) onde é necessário maior dependência de cuidadores na execução de tarefas simples, como tomar banho ou comer, além de apresentar graves dificuldades em comunicação e interação social, demonstrando grande inflexibilidade na conversação.</w:t>
       </w:r>
     </w:p>
     <w:p>
@@ -8573,6 +8825,7 @@
         <w:rPr>
           <w:lang w:eastAsia="pt-BR"/>
         </w:rPr>
+        <w:lastRenderedPageBreak/>
         <w:t xml:space="preserve">Alguns tratamentos eficazes para o autismo incluem modificação comportamental, treinamento de atenção seletiva, terapia </w:t>
       </w:r>
       <w:r>
@@ -8610,79 +8863,78 @@
         <w:rPr>
           <w:lang w:eastAsia="pt-BR"/>
         </w:rPr>
+        <w:t>Os fonoaudiólogos usam ferramentas como dispositivos aumentativos e assistivos para ajudar os indivíduos com fala a desenvolver habilidades linguísticas apropriadas. As terapias de integração sensorial envolvem a modificação do ambiente físico para beneficiar indivíduos com problemas de processamento sensorial, por exemplo, indivíduos autistas podem experimentar estímulos dolorosos de toques excessivamente vigorosos ou sensibilidades à pressão que os levam a evitar certos tipos de toque.</w:t>
+      </w:r>
+    </w:p>
+    <w:p>
+      <w:pPr>
+        <w:rPr>
+          <w:lang w:eastAsia="pt-BR"/>
+        </w:rPr>
+      </w:pPr>
+      <w:r>
+        <w:rPr>
+          <w:lang w:eastAsia="pt-BR"/>
+        </w:rPr>
+        <w:t xml:space="preserve">Eles também costumam experimentar distúrbios digestivos crônicos devido à sensibilidade aumentada a certos tipos de alimentos – especialmente açúcar – o que desencadeia problemas gastrointestinais, como </w:t>
+      </w:r>
+      <w:r>
+        <w:rPr>
+          <w:lang w:eastAsia="pt-BR"/>
+        </w:rPr>
+        <w:t>diarreia</w:t>
+      </w:r>
+      <w:r>
+        <w:rPr>
+          <w:lang w:eastAsia="pt-BR"/>
+        </w:rPr>
+        <w:t xml:space="preserve"> e constipação. Independentemente disso, o tratamento do autismo é uma batalha difícil que exige dedicação de amigos e familiares que desejam o melhor para seus entes queridos com o transtorno. Isso significa garantir que seu o portador tenha um ambiente confortável para dormir, acesso a refeições nutritivas e um ambiente seguro longe de possíveis perigos.</w:t>
+      </w:r>
+    </w:p>
+    <w:p>
+      <w:pPr>
+        <w:rPr>
+          <w:lang w:eastAsia="pt-BR"/>
+        </w:rPr>
+      </w:pPr>
+      <w:r>
+        <w:rPr>
+          <w:lang w:eastAsia="pt-BR"/>
+        </w:rPr>
+        <w:t>Quando um adulto, criança ou adolescente apresenta características do TEA deve-se consultar um especialista, no caso de crianças e adolescentes, os responsáveis precisam entrar em contato com um neurologista pediátrico e um psiquiatra infantil. Já os adultos podem se consultar com um psicólogo, que através de observações, entrevistas e análise de histórico vai diagnosticá-lo pois, precisa ser validado por um psiquiatra ou um neurologista.</w:t>
+      </w:r>
+    </w:p>
+    <w:p>
+      <w:pPr>
+        <w:rPr>
+          <w:lang w:eastAsia="pt-BR"/>
+        </w:rPr>
+      </w:pPr>
+      <w:r>
+        <w:rPr>
+          <w:lang w:eastAsia="pt-BR"/>
+        </w:rPr>
+        <w:t xml:space="preserve">Algumas técnicas são utilizadas para ajudar na melhora dos pacientes, como por exemplo, a Estimulação e Integração Sensorial que trabalha a organização de sensações por meio do cérebro para o uso na vida cotidiana que é fundamental para a organização psíquica das crianças e consequentemente sua melhoria clínica. A Comunicação verbal e não verbal é outro processo </w:t>
+      </w:r>
+      <w:r>
+        <w:rPr>
+          <w:lang w:eastAsia="pt-BR"/>
+        </w:rPr>
         <w:lastRenderedPageBreak/>
-        <w:t>Os fonoaudiólogos usam ferramentas como dispositivos aumentativos e assistivos para ajudar os indivíduos com fala a desenvolver habilidades linguísticas apropriadas. As terapias de integração sensorial envolvem a modificação do ambiente físico para beneficiar indivíduos com problemas de processamento sensorial, por exemplo, indivíduos autistas podem experimentar estímulos dolorosos de toques excessivamente vigorosos ou sensibilidades à pressão que os levam a evitar certos tipos de toque.</w:t>
-      </w:r>
-    </w:p>
-    <w:p>
-      <w:pPr>
-        <w:rPr>
-          <w:lang w:eastAsia="pt-BR"/>
-        </w:rPr>
-      </w:pPr>
-      <w:r>
-        <w:rPr>
-          <w:lang w:eastAsia="pt-BR"/>
-        </w:rPr>
-        <w:t xml:space="preserve">Eles também costumam experimentar distúrbios digestivos crônicos devido à sensibilidade aumentada a certos tipos de alimentos – especialmente açúcar – o que desencadeia problemas gastrointestinais, como </w:t>
-      </w:r>
-      <w:r>
-        <w:rPr>
-          <w:lang w:eastAsia="pt-BR"/>
-        </w:rPr>
-        <w:t>diarreia</w:t>
-      </w:r>
-      <w:r>
-        <w:rPr>
-          <w:lang w:eastAsia="pt-BR"/>
-        </w:rPr>
-        <w:t xml:space="preserve"> e constipação. Independentemente disso, o tratamento do autismo é uma batalha difícil que exige dedicação de amigos e familiares que desejam o melhor para seus entes queridos com o transtorno. Isso significa garantir que seu o portador tenha um ambiente confortável para dormir, acesso a refeições nutritivas e um ambiente seguro longe de possíveis perigos.</w:t>
-      </w:r>
-    </w:p>
-    <w:p>
-      <w:pPr>
-        <w:rPr>
-          <w:lang w:eastAsia="pt-BR"/>
-        </w:rPr>
-      </w:pPr>
-      <w:r>
-        <w:rPr>
-          <w:lang w:eastAsia="pt-BR"/>
-        </w:rPr>
-        <w:t>Quando um adulto, criança ou adolescente apresenta características do TEA deve-se consultar um especialista, no caso de crianças e adolescentes, os responsáveis precisam entrar em contato com um neurologista pediátrico e um psiquiatra infantil. Já os adultos podem se consultar com um psicólogo, que através de observações, entrevistas e análise de histórico vai diagnosticá-lo pois, precisa ser validado por um psiquiatra ou um neurologista.</w:t>
-      </w:r>
-    </w:p>
-    <w:p>
-      <w:pPr>
-        <w:rPr>
-          <w:lang w:eastAsia="pt-BR"/>
-        </w:rPr>
-      </w:pPr>
-      <w:r>
-        <w:rPr>
-          <w:lang w:eastAsia="pt-BR"/>
-        </w:rPr>
-        <w:t>Algumas técnicas são utilizadas para ajudar na melhora dos pacientes, como por exemplo, a Estimulação e Integração Sensorial que trabalha a organização de sensações por meio do cérebro para o uso na vida cotidiana que é fundamental para a organização psíquica das crianças e consequentemente sua melhoria clínica. A Comunicação verbal e não verbal é outro processo importante em seu tratamento, na escola as crianças vão encontrar seus pares, que a estimularão em sua interação social acrescendo em seu desenvolvimento e melhoria.</w:t>
-      </w:r>
-    </w:p>
-    <w:p>
-      <w:pPr>
-        <w:rPr>
-          <w:lang w:eastAsia="pt-BR"/>
-        </w:rPr>
-      </w:pPr>
-      <w:r>
-        <w:rPr>
-          <w:lang w:eastAsia="pt-BR"/>
-        </w:rPr>
-        <w:t xml:space="preserve">Não há uma técnica melhor que a outra, o que existe são diferentes indicações que são feitas para o melhor desempenho e a evolução do diagnosticado. Com o decorrer do tempo e dependendo das necessidades a serem atendidas há uma mudança terapêutica tendo a participação de um técnico com a visão ampla que possa orientar a pessoa e sua família. O psicólogo atua fazendo análises por sessões que envolvem conversas com até mesmo a aplicação de técnicas que visem ao tratamento </w:t>
-      </w:r>
-      <w:r>
-        <w:rPr>
-          <w:lang w:eastAsia="pt-BR"/>
-        </w:rPr>
-        <w:lastRenderedPageBreak/>
-        <w:t>necessário, após isso, ele minuciosa acerca da situação do paciente, também é de extrema importância que haja uma troca de informações para ajudar mais em seu tratamento.</w:t>
+        <w:t>importante em seu tratamento, na escola as crianças vão encontrar seus pares, que a estimularão em sua interação social acrescendo em seu desenvolvimento e melhoria.</w:t>
+      </w:r>
+    </w:p>
+    <w:p>
+      <w:pPr>
+        <w:rPr>
+          <w:lang w:eastAsia="pt-BR"/>
+        </w:rPr>
+      </w:pPr>
+      <w:r>
+        <w:rPr>
+          <w:lang w:eastAsia="pt-BR"/>
+        </w:rPr>
+        <w:t>Não há uma técnica melhor que a outra, o que existe são diferentes indicações que são feitas para o melhor desempenho e a evolução do diagnosticado. Com o decorrer do tempo e dependendo das necessidades a serem atendidas há uma mudança terapêutica tendo a participação de um técnico com a visão ampla que possa orientar a pessoa e sua família. O psicólogo atua fazendo análises por sessões que envolvem conversas com até mesmo a aplicação de técnicas que visem ao tratamento necessário, após isso, ele minuciosa acerca da situação do paciente, também é de extrema importância que haja uma troca de informações para ajudar mais em seu tratamento.</w:t>
       </w:r>
     </w:p>
     <w:p>
@@ -8727,7 +8979,7 @@
           <w:caps w:val="0"/>
         </w:rPr>
       </w:pPr>
-      <w:bookmarkStart w:id="5" w:name="_Toc130818284"/>
+      <w:bookmarkStart w:id="5" w:name="_Toc131340963"/>
       <w:r>
         <w:rPr>
           <w:caps w:val="0"/>
@@ -8884,7 +9136,7 @@
           <w:lang w:eastAsia="pt-BR"/>
         </w:rPr>
       </w:pPr>
-      <w:bookmarkStart w:id="6" w:name="_Toc130818285"/>
+      <w:bookmarkStart w:id="6" w:name="_Toc131340964"/>
       <w:r>
         <w:rPr>
           <w:lang w:eastAsia="pt-BR"/>
@@ -9339,7 +9591,31 @@
           <w:szCs w:val="24"/>
           <w:shd w:val="clear" w:color="auto" w:fill="FFFFFF"/>
         </w:rPr>
-        <w:t>Se sim, cite exemplos que podem ajudar no desenvolvimento das crianças. (ex.:jogo da memória, quebra-cabeça.)</w:t>
+        <w:t>Se sim, cite exemplos que podem ajudar no desenvolvimento das crianças. (</w:t>
+      </w:r>
+      <w:proofErr w:type="spellStart"/>
+      <w:r>
+        <w:rPr>
+          <w:rFonts w:ascii="Arial" w:hAnsi="Arial" w:cs="Arial"/>
+          <w:b/>
+          <w:color w:val="202124"/>
+          <w:sz w:val="24"/>
+          <w:szCs w:val="24"/>
+          <w:shd w:val="clear" w:color="auto" w:fill="FFFFFF"/>
+        </w:rPr>
+        <w:t>ex</w:t>
+      </w:r>
+      <w:proofErr w:type="spellEnd"/>
+      <w:r>
+        <w:rPr>
+          <w:rFonts w:ascii="Arial" w:hAnsi="Arial" w:cs="Arial"/>
+          <w:b/>
+          <w:color w:val="202124"/>
+          <w:sz w:val="24"/>
+          <w:szCs w:val="24"/>
+          <w:shd w:val="clear" w:color="auto" w:fill="FFFFFF"/>
+        </w:rPr>
+        <w:t>.:jogo da memória, quebra-cabeça.)</w:t>
       </w:r>
     </w:p>
     <w:p>
@@ -10088,54 +10364,6 @@
         </w:rPr>
         <w:t>, onde 11 perguntas foram feitas.</w:t>
       </w:r>
-    </w:p>
-    <w:p>
-      <w:pPr>
-        <w:pStyle w:val="SemEspaamento"/>
-        <w:rPr>
-          <w:rFonts w:ascii="Arial" w:hAnsi="Arial"/>
-          <w:sz w:val="24"/>
-          <w:lang w:eastAsia="pt-BR"/>
-        </w:rPr>
-      </w:pPr>
-      <w:r>
-        <w:rPr>
-          <w:rFonts w:ascii="Arial" w:hAnsi="Arial"/>
-          <w:sz w:val="24"/>
-          <w:lang w:eastAsia="pt-BR"/>
-        </w:rPr>
-        <w:tab/>
-      </w:r>
-    </w:p>
-    <w:p>
-      <w:pPr>
-        <w:pStyle w:val="SemEspaamento"/>
-        <w:rPr>
-          <w:rFonts w:ascii="Arial" w:hAnsi="Arial"/>
-          <w:sz w:val="24"/>
-          <w:lang w:eastAsia="pt-BR"/>
-        </w:rPr>
-      </w:pPr>
-    </w:p>
-    <w:p>
-      <w:pPr>
-        <w:pStyle w:val="SemEspaamento"/>
-        <w:rPr>
-          <w:rFonts w:ascii="Arial" w:hAnsi="Arial"/>
-          <w:sz w:val="24"/>
-          <w:lang w:eastAsia="pt-BR"/>
-        </w:rPr>
-      </w:pPr>
-    </w:p>
-    <w:p>
-      <w:pPr>
-        <w:pStyle w:val="SemEspaamento"/>
-        <w:rPr>
-          <w:rFonts w:ascii="Arial" w:hAnsi="Arial"/>
-          <w:sz w:val="24"/>
-          <w:lang w:eastAsia="pt-BR"/>
-        </w:rPr>
-      </w:pPr>
     </w:p>
     <w:p>
       <w:pPr>
@@ -10664,28 +10892,29 @@
         </w:rPr>
         <w:t xml:space="preserve"> a dificuldade nas interações sociais e alterações de comportamento. </w:t>
       </w:r>
-      <w:r>
-        <w:rPr>
-          <w:rFonts w:cs="Arial"/>
+      <w:bookmarkStart w:id="11" w:name="_Toc120547574"/>
+    </w:p>
+    <w:p>
+      <w:pPr>
+        <w:spacing w:before="240"/>
+        <w:ind w:firstLine="0"/>
+        <w:rPr>
           <w:b/>
-          <w:szCs w:val="24"/>
-        </w:rPr>
-        <w:br w:type="page"/>
-      </w:r>
-    </w:p>
-    <w:p>
-      <w:pPr>
-        <w:pStyle w:val="Figuras"/>
-      </w:pPr>
-      <w:bookmarkStart w:id="11" w:name="_Toc120547574"/>
-      <w:r>
-        <w:lastRenderedPageBreak/>
-        <w:t xml:space="preserve">Gráfico 5 </w:t>
-      </w:r>
-      <w:r>
-        <w:t xml:space="preserve">- </w:t>
-      </w:r>
-      <w:r>
+          <w:bCs/>
+        </w:rPr>
+      </w:pPr>
+      <w:r>
+        <w:rPr>
+          <w:b/>
+          <w:bCs/>
+        </w:rPr>
+        <w:t xml:space="preserve">Gráfico 5 - </w:t>
+      </w:r>
+      <w:r>
+        <w:rPr>
+          <w:b/>
+          <w:bCs/>
+        </w:rPr>
         <w:t>O que mais causa desconforto na criança?</w:t>
       </w:r>
       <w:bookmarkEnd w:id="11"/>
@@ -10712,6 +10941,7 @@
           <w:szCs w:val="32"/>
           <w:lang w:eastAsia="pt-BR"/>
         </w:rPr>
+        <w:lastRenderedPageBreak/>
         <w:drawing>
           <wp:inline distT="0" distB="0" distL="0" distR="0" wp14:anchorId="4FF7FC91" wp14:editId="287F5039">
             <wp:extent cx="5760000" cy="2409825"/>
@@ -11560,7 +11790,6 @@
       </w:pPr>
       <w:bookmarkStart w:id="17" w:name="_Toc120547580"/>
       <w:r>
-        <w:lastRenderedPageBreak/>
         <w:t xml:space="preserve">Gráfico 11 </w:t>
       </w:r>
       <w:r>
@@ -11708,7 +11937,7 @@
       <w:pPr>
         <w:pStyle w:val="Ttulo20"/>
       </w:pPr>
-      <w:bookmarkStart w:id="18" w:name="_Toc130818286"/>
+      <w:bookmarkStart w:id="18" w:name="_Toc131340965"/>
       <w:r>
         <w:t>2.2 DIFICULDADES</w:t>
       </w:r>
@@ -11862,7 +12091,7 @@
         <w:pStyle w:val="Ttulo20"/>
       </w:pPr>
       <w:bookmarkStart w:id="19" w:name="_Toc119228214"/>
-      <w:bookmarkStart w:id="20" w:name="_Toc130818287"/>
+      <w:bookmarkStart w:id="20" w:name="_Toc131340966"/>
       <w:r>
         <w:t xml:space="preserve">2.3 </w:t>
       </w:r>
@@ -11902,7 +12131,11 @@
         <w:t xml:space="preserve"> realizadas </w:t>
       </w:r>
       <w:r>
-        <w:t xml:space="preserve">com pessoas que conhecem crianças que se enquadram dentro do espectro </w:t>
+        <w:t xml:space="preserve">com pessoas que conhecem crianças que se enquadram dentro do </w:t>
+      </w:r>
+      <w:r>
+        <w:lastRenderedPageBreak/>
+        <w:t xml:space="preserve">espectro </w:t>
       </w:r>
       <w:r>
         <w:t>autista</w:t>
@@ -11950,11 +12183,7 @@
         <w:t xml:space="preserve"> 10 anos</w:t>
       </w:r>
       <w:r>
-        <w:t xml:space="preserve"> com o Transtorno do </w:t>
-      </w:r>
-      <w:r>
-        <w:lastRenderedPageBreak/>
-        <w:t>Espectro do Autismo</w:t>
+        <w:t xml:space="preserve"> com o Transtorno do Espectro do Autismo</w:t>
       </w:r>
       <w:r>
         <w:t xml:space="preserve"> (TEA)</w:t>
@@ -12023,7 +12252,7 @@
         <w:pStyle w:val="Ttulo10"/>
         <w:jc w:val="both"/>
       </w:pPr>
-      <w:bookmarkStart w:id="22" w:name="_Toc130818288"/>
+      <w:bookmarkStart w:id="22" w:name="_Toc131340967"/>
       <w:r>
         <w:lastRenderedPageBreak/>
         <w:t>3</w:t>
@@ -12043,8 +12272,13 @@
         <w:t>Segun</w:t>
       </w:r>
       <w:r>
-        <w:t>do o Unicesumar</w:t>
-      </w:r>
+        <w:t xml:space="preserve">do o </w:t>
+      </w:r>
+      <w:proofErr w:type="spellStart"/>
+      <w:r>
+        <w:t>Unicesumar</w:t>
+      </w:r>
+      <w:proofErr w:type="spellEnd"/>
       <w:r>
         <w:t xml:space="preserve"> -</w:t>
       </w:r>
@@ -12102,7 +12336,7 @@
         </w:numPr>
       </w:pPr>
       <w:bookmarkStart w:id="23" w:name="_Toc119228216"/>
-      <w:bookmarkStart w:id="24" w:name="_Toc130818289"/>
+      <w:bookmarkStart w:id="24" w:name="_Toc131340968"/>
       <w:r>
         <w:t>Estudo de Viabilidade</w:t>
       </w:r>
@@ -12123,7 +12357,25 @@
           <w:color w:val="000000" w:themeColor="text1"/>
           <w:lang w:eastAsia="pt-BR"/>
         </w:rPr>
-        <w:t>De acordo com Asana (2022) o</w:t>
+        <w:t xml:space="preserve">De acordo com </w:t>
+      </w:r>
+      <w:proofErr w:type="spellStart"/>
+      <w:r>
+        <w:rPr>
+          <w:rFonts w:eastAsia="Times New Roman" w:cs="Arial"/>
+          <w:color w:val="000000" w:themeColor="text1"/>
+          <w:lang w:eastAsia="pt-BR"/>
+        </w:rPr>
+        <w:t>Asana</w:t>
+      </w:r>
+      <w:proofErr w:type="spellEnd"/>
+      <w:r>
+        <w:rPr>
+          <w:rFonts w:eastAsia="Times New Roman" w:cs="Arial"/>
+          <w:color w:val="000000" w:themeColor="text1"/>
+          <w:lang w:eastAsia="pt-BR"/>
+        </w:rPr>
+        <w:t xml:space="preserve"> (2022) o</w:t>
       </w:r>
       <w:r>
         <w:rPr>
@@ -12345,7 +12597,7 @@
       <w:r>
         <w:t xml:space="preserve"> </w:t>
       </w:r>
-      <w:bookmarkStart w:id="25" w:name="_Toc130818290"/>
+      <w:bookmarkStart w:id="25" w:name="_Toc131340969"/>
       <w:r>
         <w:t>Requisitos de sistemas</w:t>
       </w:r>
@@ -12413,11 +12665,11 @@
         <w:t>às</w:t>
       </w:r>
       <w:r>
-        <w:t xml:space="preserve"> necessidades do usuário. </w:t>
+        <w:t xml:space="preserve"> </w:t>
       </w:r>
       <w:r>
         <w:lastRenderedPageBreak/>
-        <w:t xml:space="preserve">Geralmente é escrito por seu desenvolvedor para auxiliar o que deve ser feito e analisar as possibilidades de aplicação. </w:t>
+        <w:t xml:space="preserve">necessidades do usuário. Geralmente é escrito por seu desenvolvedor para auxiliar o que deve ser feito e analisar as possibilidades de aplicação. </w:t>
       </w:r>
     </w:p>
     <w:p/>
@@ -12481,7 +12733,7 @@
           <w:numId w:val="16"/>
         </w:numPr>
       </w:pPr>
-      <w:bookmarkStart w:id="26" w:name="_Toc130818291"/>
+      <w:bookmarkStart w:id="26" w:name="_Toc131340970"/>
       <w:bookmarkStart w:id="27" w:name="_Toc119228218"/>
       <w:r>
         <w:t>Requisitos f</w:t>
@@ -12963,6 +13215,7 @@
           <w:color w:val="000000"/>
           <w:lang w:eastAsia="pt-BR"/>
         </w:rPr>
+        <w:lastRenderedPageBreak/>
         <w:t>[</w:t>
       </w:r>
       <w:r>
@@ -13014,7 +13267,6 @@
           <w:color w:val="000000"/>
           <w:lang w:eastAsia="pt-BR"/>
         </w:rPr>
-        <w:lastRenderedPageBreak/>
         <w:t>[</w:t>
       </w:r>
       <w:r>
@@ -13567,7 +13819,7 @@
           <w:numId w:val="7"/>
         </w:numPr>
       </w:pPr>
-      <w:bookmarkStart w:id="28" w:name="_Toc130818292"/>
+      <w:bookmarkStart w:id="28" w:name="_Toc131340971"/>
       <w:r>
         <w:t>Requisitos n</w:t>
       </w:r>
@@ -13632,6 +13884,7 @@
           <w:color w:val="000000"/>
           <w:lang w:eastAsia="pt-BR"/>
         </w:rPr>
+        <w:lastRenderedPageBreak/>
         <w:t>[</w:t>
       </w:r>
       <w:r>
@@ -13846,7 +14099,6 @@
           <w:color w:val="000000"/>
           <w:lang w:eastAsia="pt-BR"/>
         </w:rPr>
-        <w:lastRenderedPageBreak/>
         <w:t>[</w:t>
       </w:r>
       <w:r>
@@ -13969,7 +14221,7 @@
       <w:r>
         <w:t xml:space="preserve"> </w:t>
       </w:r>
-      <w:bookmarkStart w:id="29" w:name="_Toc130818293"/>
+      <w:bookmarkStart w:id="29" w:name="_Toc131340972"/>
       <w:r>
         <w:t>Requisitos d</w:t>
       </w:r>
@@ -14164,7 +14416,7 @@
           <w:numId w:val="7"/>
         </w:numPr>
       </w:pPr>
-      <w:bookmarkStart w:id="30" w:name="_Toc130818294"/>
+      <w:bookmarkStart w:id="30" w:name="_Toc131340973"/>
       <w:r>
         <w:t>Requisitos d</w:t>
       </w:r>
@@ -14188,7 +14440,15 @@
         <w:t>segurança de</w:t>
       </w:r>
       <w:r>
-        <w:t xml:space="preserve"> acordo com o site Advisera (201</w:t>
+        <w:t xml:space="preserve"> acordo com o site </w:t>
+      </w:r>
+      <w:proofErr w:type="spellStart"/>
+      <w:r>
+        <w:t>Advisera</w:t>
+      </w:r>
+      <w:proofErr w:type="spellEnd"/>
+      <w:r>
+        <w:t xml:space="preserve"> (201</w:t>
       </w:r>
       <w:r>
         <w:t>6</w:t>
@@ -14218,6 +14478,7 @@
     <w:p/>
     <w:p>
       <w:r>
+        <w:lastRenderedPageBreak/>
         <w:t>[</w:t>
       </w:r>
       <w:r>
@@ -14252,15 +14513,8 @@
     </w:p>
     <w:p>
       <w:pPr>
-        <w:spacing w:after="160"/>
         <w:ind w:firstLine="0"/>
       </w:pPr>
-      <w:r>
-        <w:br w:type="page"/>
-      </w:r>
-    </w:p>
-    <w:p/>
-    <w:p>
       <w:r>
         <w:t xml:space="preserve"> </w:t>
       </w:r>
@@ -14276,7 +14530,7 @@
       <w:r>
         <w:t xml:space="preserve"> </w:t>
       </w:r>
-      <w:bookmarkStart w:id="31" w:name="_Toc130818295"/>
+      <w:bookmarkStart w:id="31" w:name="_Toc131340974"/>
       <w:r>
         <w:t>Requisitos de layout</w:t>
       </w:r>
@@ -14498,8 +14752,9 @@
           <w:numId w:val="16"/>
         </w:numPr>
       </w:pPr>
-      <w:bookmarkStart w:id="34" w:name="_Toc130818296"/>
-      <w:r>
+      <w:bookmarkStart w:id="34" w:name="_Toc131340975"/>
+      <w:r>
+        <w:lastRenderedPageBreak/>
         <w:t>ESCOPO</w:t>
       </w:r>
       <w:bookmarkEnd w:id="34"/>
@@ -14514,14 +14769,18 @@
         </w:rPr>
       </w:pPr>
       <w:r>
-        <w:t>De acordo com Asana (2022) o</w:t>
-      </w:r>
-      <w:r>
-        <w:t xml:space="preserve"> escopo do projeto é uma forma de estabelecer limites para o projeto e determinar com exatidão as metas, os prazos e os entregáveis do projeto. Ao esclarecer esse aspecto, você pode se assegurar de atingir as metas e </w:t>
-      </w:r>
-      <w:r>
-        <w:lastRenderedPageBreak/>
-        <w:t>objetivos do projeto sem atrasos ou excesso de trabalho. Uma declaração de escopo do projeto é simplesmente um documento escrito com esse intuito. Dependendo da complexidade do projeto, a declaração do escopo pode ser uma seção do planejamento do projeto ou um documento autônomo.</w:t>
+        <w:t xml:space="preserve">De acordo com </w:t>
+      </w:r>
+      <w:proofErr w:type="spellStart"/>
+      <w:r>
+        <w:t>Asana</w:t>
+      </w:r>
+      <w:proofErr w:type="spellEnd"/>
+      <w:r>
+        <w:t xml:space="preserve"> (2022) o</w:t>
+      </w:r>
+      <w:r>
+        <w:t xml:space="preserve"> escopo do projeto é uma forma de estabelecer limites para o projeto e determinar com exatidão as metas, os prazos e os entregáveis do projeto. Ao esclarecer esse aspecto, você pode se assegurar de atingir as metas e objetivos do projeto sem atrasos ou excesso de trabalho. Uma declaração de escopo do projeto é simplesmente um documento escrito com esse intuito. Dependendo da complexidade do projeto, a declaração do escopo pode ser uma seção do planejamento do projeto ou um documento autônomo.</w:t>
       </w:r>
     </w:p>
     <w:p/>
@@ -14775,6 +15034,7 @@
           <w:bCs/>
           <w:szCs w:val="24"/>
         </w:rPr>
+        <w:lastRenderedPageBreak/>
         <w:t>Estimativa</w:t>
       </w:r>
       <w:r>
@@ -14850,26 +15110,6 @@
       </w:pPr>
       <w:bookmarkStart w:id="35" w:name="_Toc119228219"/>
       <w:bookmarkEnd w:id="35"/>
-      <w:r>
-        <w:rPr>
-          <w:rFonts w:cs="Arial"/>
-          <w:b/>
-          <w:bCs/>
-          <w:szCs w:val="24"/>
-        </w:rPr>
-        <w:br w:type="page"/>
-      </w:r>
-    </w:p>
-    <w:p>
-      <w:pPr>
-        <w:ind w:firstLine="0"/>
-        <w:rPr>
-          <w:rFonts w:cs="Arial"/>
-          <w:b/>
-          <w:bCs/>
-          <w:szCs w:val="24"/>
-        </w:rPr>
-      </w:pPr>
     </w:p>
     <w:p>
       <w:pPr>
@@ -14880,7 +15120,7 @@
         </w:numPr>
       </w:pPr>
       <w:bookmarkStart w:id="36" w:name="_Toc119228220"/>
-      <w:bookmarkStart w:id="37" w:name="_Toc130818297"/>
+      <w:bookmarkStart w:id="37" w:name="_Toc131340976"/>
       <w:r>
         <w:t>Estrutura Analítica do Projeto (EAP)</w:t>
       </w:r>
@@ -14902,8 +15142,13 @@
       <w:r>
         <w:t>A Estrutura Analítica do Projeto serve também para diluir as tarefas e melhor apresentá-las. (</w:t>
       </w:r>
-      <w:r>
-        <w:t>Artia, 2020)</w:t>
+      <w:proofErr w:type="spellStart"/>
+      <w:r>
+        <w:t>Artia</w:t>
+      </w:r>
+      <w:proofErr w:type="spellEnd"/>
+      <w:r>
+        <w:t>, 2020)</w:t>
       </w:r>
     </w:p>
     <w:p/>
@@ -15040,7 +15285,7 @@
         </w:numPr>
       </w:pPr>
       <w:bookmarkStart w:id="39" w:name="_Toc119228221"/>
-      <w:bookmarkStart w:id="40" w:name="_Toc130818298"/>
+      <w:bookmarkStart w:id="40" w:name="_Toc131340977"/>
       <w:r>
         <w:lastRenderedPageBreak/>
         <w:t>Ciclo de Vida do Software</w:t>
@@ -15069,12 +15314,64 @@
     <w:p>
       <w:pPr>
         <w:spacing w:after="160"/>
-      </w:pPr>
+        <w:ind w:firstLine="708"/>
+      </w:pPr>
+      <w:r>
+        <w:t>O</w:t>
+      </w:r>
+      <w:r>
+        <w:t xml:space="preserve"> ciclo de vida incremental de software é um modelo de desenvolvimento iterativo e incremental, </w:t>
+      </w:r>
+      <w:r>
+        <w:t xml:space="preserve">onde </w:t>
+      </w:r>
+      <w:r>
+        <w:t>o desenvolvi</w:t>
+      </w:r>
+      <w:r>
+        <w:t>mento é dividido</w:t>
+      </w:r>
+      <w:r>
+        <w:t xml:space="preserve"> em partes menores e sucessivas, cada uma delas passando pelas fases de planejamento, análise, projeto, implementação, teste, integração, lançamento e manutenção. Isso permite que o software seja desenvolvido de forma mais eficiente e com menor risco de falhas e erros.</w:t>
+      </w:r>
+    </w:p>
+    <w:p>
+      <w:pPr>
+        <w:spacing w:after="160"/>
+      </w:pPr>
+      <w:commentRangeStart w:id="41"/>
+      <w:proofErr w:type="gramStart"/>
       <w:r>
         <w:rPr>
           <w:highlight w:val="yellow"/>
         </w:rPr>
-        <w:t>Explicar como funciona e pq foi escolhido o modelo abaixo</w:t>
+        <w:t>Explicar  p</w:t>
+      </w:r>
+      <w:r>
+        <w:rPr>
+          <w:highlight w:val="yellow"/>
+        </w:rPr>
+        <w:t>or</w:t>
+      </w:r>
+      <w:proofErr w:type="gramEnd"/>
+      <w:r>
+        <w:rPr>
+          <w:highlight w:val="yellow"/>
+        </w:rPr>
+        <w:t xml:space="preserve"> que</w:t>
+      </w:r>
+      <w:r>
+        <w:rPr>
+          <w:highlight w:val="yellow"/>
+        </w:rPr>
+        <w:t xml:space="preserve"> foi escolhido o modelo abaixo</w:t>
+      </w:r>
+      <w:commentRangeEnd w:id="41"/>
+      <w:r>
+        <w:rPr>
+          <w:rStyle w:val="Refdecomentrio"/>
+        </w:rPr>
+        <w:commentReference w:id="41"/>
       </w:r>
     </w:p>
     <w:p>
@@ -15086,13 +15383,13 @@
       <w:pPr>
         <w:pStyle w:val="Figuras"/>
       </w:pPr>
-      <w:bookmarkStart w:id="41" w:name="_Toc120547583"/>
+      <w:bookmarkStart w:id="42" w:name="_Toc120547583"/>
       <w:r>
         <w:rPr>
           <w:noProof/>
         </w:rPr>
         <w:drawing>
-          <wp:anchor distT="0" distB="0" distL="114300" distR="114300" simplePos="0" relativeHeight="251658246" behindDoc="0" locked="0" layoutInCell="1" allowOverlap="1" wp14:anchorId="4BCC0C74" wp14:editId="26DE188C">
+          <wp:anchor distT="0" distB="0" distL="114300" distR="114300" simplePos="0" relativeHeight="251658246" behindDoc="0" locked="0" layoutInCell="1" allowOverlap="1" wp14:anchorId="4BCC0C74" wp14:editId="79756AA4">
             <wp:simplePos x="0" y="0"/>
             <wp:positionH relativeFrom="margin">
               <wp:posOffset>-8890</wp:posOffset>
@@ -15100,8 +15397,8 @@
             <wp:positionV relativeFrom="paragraph">
               <wp:posOffset>366395</wp:posOffset>
             </wp:positionV>
-            <wp:extent cx="5758815" cy="3350895"/>
-            <wp:effectExtent l="19050" t="19050" r="13335" b="20955"/>
+            <wp:extent cx="5568232" cy="3240000"/>
+            <wp:effectExtent l="19050" t="19050" r="13970" b="17780"/>
             <wp:wrapTopAndBottom/>
             <wp:docPr id="14" name="Imagem 14" descr="Diagrama&#10;&#10;Descrição gerada automaticamente"/>
             <wp:cNvGraphicFramePr>
@@ -15132,7 +15429,7 @@
                   <pic:spPr bwMode="auto">
                     <a:xfrm>
                       <a:off x="0" y="0"/>
-                      <a:ext cx="5758815" cy="3350895"/>
+                      <a:ext cx="5568232" cy="3240000"/>
                     </a:xfrm>
                     <a:prstGeom prst="rect">
                       <a:avLst/>
@@ -15157,9 +15454,9 @@
         </w:drawing>
       </w:r>
       <w:r>
-        <w:t xml:space="preserve"> Figura 3 – Ciclo de vida Incremental Evolutivo</w:t>
-      </w:r>
-      <w:bookmarkEnd w:id="41"/>
+        <w:t xml:space="preserve"> Figura 3 – Ciclo de vida Incremental </w:t>
+      </w:r>
+      <w:bookmarkEnd w:id="42"/>
     </w:p>
     <w:p>
       <w:pPr>
@@ -15203,7 +15500,7 @@
           <w:bCs/>
         </w:rPr>
       </w:pPr>
-      <w:bookmarkStart w:id="42" w:name="_Toc119228222"/>
+      <w:bookmarkStart w:id="43" w:name="_Toc119228222"/>
       <w:r>
         <w:rPr>
           <w:bCs/>
@@ -15211,25 +15508,25 @@
         <w:lastRenderedPageBreak/>
         <w:t xml:space="preserve"> </w:t>
       </w:r>
-      <w:bookmarkStart w:id="43" w:name="_Toc130818299"/>
-      <w:commentRangeStart w:id="44"/>
+      <w:bookmarkStart w:id="44" w:name="_Toc131340978"/>
+      <w:commentRangeStart w:id="45"/>
       <w:r>
         <w:rPr>
           <w:bCs/>
         </w:rPr>
         <w:t>Matriz de Atividades e Responsabilidades</w:t>
       </w:r>
-      <w:bookmarkEnd w:id="42"/>
-      <w:commentRangeEnd w:id="44"/>
+      <w:bookmarkEnd w:id="43"/>
+      <w:commentRangeEnd w:id="45"/>
       <w:r>
         <w:rPr>
           <w:rStyle w:val="Refdecomentrio"/>
           <w:rFonts w:eastAsiaTheme="minorHAnsi" w:cstheme="minorBidi"/>
           <w:caps w:val="0"/>
         </w:rPr>
-        <w:commentReference w:id="44"/>
-      </w:r>
-      <w:bookmarkEnd w:id="43"/>
+        <w:commentReference w:id="45"/>
+      </w:r>
+      <w:bookmarkEnd w:id="44"/>
     </w:p>
     <w:p/>
     <w:p>
@@ -15271,13 +15568,13 @@
         <w:tblLook w:val="04A0" w:firstRow="1" w:lastRow="0" w:firstColumn="1" w:lastColumn="0" w:noHBand="0" w:noVBand="1"/>
       </w:tblPr>
       <w:tblGrid>
-        <w:gridCol w:w="2745"/>
-        <w:gridCol w:w="1025"/>
-        <w:gridCol w:w="1575"/>
+        <w:gridCol w:w="2565"/>
+        <w:gridCol w:w="954"/>
+        <w:gridCol w:w="1469"/>
         <w:gridCol w:w="663"/>
-        <w:gridCol w:w="1028"/>
-        <w:gridCol w:w="1040"/>
-        <w:gridCol w:w="995"/>
+        <w:gridCol w:w="956"/>
+        <w:gridCol w:w="968"/>
+        <w:gridCol w:w="929"/>
       </w:tblGrid>
       <w:tr>
         <w:trPr>
@@ -19890,6 +20187,7 @@
                 <w:szCs w:val="20"/>
                 <w:lang w:eastAsia="pt-BR"/>
               </w:rPr>
+              <w:lastRenderedPageBreak/>
               <w:t>Ciclo de vida do software</w:t>
             </w:r>
           </w:p>
@@ -20165,7 +20463,6 @@
                 <w:szCs w:val="20"/>
                 <w:lang w:eastAsia="pt-BR"/>
               </w:rPr>
-              <w:lastRenderedPageBreak/>
               <w:t>Matriz de atribuições e responsabilidades</w:t>
             </w:r>
           </w:p>
@@ -21030,8 +21327,16 @@
         <w:rPr>
           <w:highlight w:val="yellow"/>
         </w:rPr>
-        <w:t>E- executar</w:t>
-      </w:r>
+        <w:t xml:space="preserve">E- </w:t>
+      </w:r>
+      <w:proofErr w:type="gramStart"/>
+      <w:r>
+        <w:rPr>
+          <w:highlight w:val="yellow"/>
+        </w:rPr>
+        <w:t>executar</w:t>
+      </w:r>
+      <w:proofErr w:type="gramEnd"/>
     </w:p>
     <w:p>
       <w:pPr>
@@ -21047,8 +21352,16 @@
         <w:rPr>
           <w:highlight w:val="yellow"/>
         </w:rPr>
-        <w:t>R- responsável</w:t>
-      </w:r>
+        <w:t xml:space="preserve">R- </w:t>
+      </w:r>
+      <w:proofErr w:type="gramStart"/>
+      <w:r>
+        <w:rPr>
+          <w:highlight w:val="yellow"/>
+        </w:rPr>
+        <w:t>responsável</w:t>
+      </w:r>
+      <w:proofErr w:type="gramEnd"/>
     </w:p>
     <w:p>
       <w:pPr>
@@ -21087,6 +21400,60 @@
         </w:rPr>
         <w:t>Auxiliar</w:t>
       </w:r>
+      <w:r>
+        <w:rPr>
+          <w:noProof/>
+          <w:highlight w:val="yellow"/>
+        </w:rPr>
+        <w:drawing>
+          <wp:inline distT="0" distB="0" distL="0" distR="0" wp14:anchorId="3A6F74F9" wp14:editId="47A23985">
+            <wp:extent cx="5391150" cy="3425825"/>
+            <wp:effectExtent l="0" t="0" r="0" b="3175"/>
+            <wp:docPr id="24" name="Imagem 24"/>
+            <wp:cNvGraphicFramePr>
+              <a:graphicFrameLocks xmlns:a="http://schemas.openxmlformats.org/drawingml/2006/main" noChangeAspect="1"/>
+            </wp:cNvGraphicFramePr>
+            <a:graphic xmlns:a="http://schemas.openxmlformats.org/drawingml/2006/main">
+              <a:graphicData uri="http://schemas.openxmlformats.org/drawingml/2006/picture">
+                <pic:pic xmlns:pic="http://schemas.openxmlformats.org/drawingml/2006/picture">
+                  <pic:nvPicPr>
+                    <pic:cNvPr id="0" name="Picture 1"/>
+                    <pic:cNvPicPr>
+                      <a:picLocks noChangeAspect="1" noChangeArrowheads="1"/>
+                    </pic:cNvPicPr>
+                  </pic:nvPicPr>
+                  <pic:blipFill>
+                    <a:blip r:embed="rId36">
+                      <a:extLst>
+                        <a:ext uri="{28A0092B-C50C-407E-A947-70E740481C1C}">
+                          <a14:useLocalDpi xmlns:a14="http://schemas.microsoft.com/office/drawing/2010/main" val="0"/>
+                        </a:ext>
+                      </a:extLst>
+                    </a:blip>
+                    <a:srcRect/>
+                    <a:stretch>
+                      <a:fillRect/>
+                    </a:stretch>
+                  </pic:blipFill>
+                  <pic:spPr bwMode="auto">
+                    <a:xfrm>
+                      <a:off x="0" y="0"/>
+                      <a:ext cx="5391150" cy="3425825"/>
+                    </a:xfrm>
+                    <a:prstGeom prst="rect">
+                      <a:avLst/>
+                    </a:prstGeom>
+                    <a:noFill/>
+                    <a:ln>
+                      <a:noFill/>
+                    </a:ln>
+                  </pic:spPr>
+                </pic:pic>
+              </a:graphicData>
+            </a:graphic>
+          </wp:inline>
+        </w:drawing>
+      </w:r>
     </w:p>
     <w:p>
       <w:pPr>
@@ -21103,29 +21470,29 @@
           <w:numId w:val="16"/>
         </w:numPr>
       </w:pPr>
-      <w:bookmarkStart w:id="45" w:name="_Toc119228223"/>
+      <w:bookmarkStart w:id="46" w:name="_Toc119228223"/>
       <w:r>
         <w:t xml:space="preserve"> </w:t>
       </w:r>
-      <w:bookmarkStart w:id="46" w:name="_Toc130818300"/>
-      <w:commentRangeStart w:id="47"/>
+      <w:bookmarkStart w:id="47" w:name="_Toc131340979"/>
+      <w:commentRangeStart w:id="48"/>
       <w:r>
         <w:t>Gráfico</w:t>
       </w:r>
       <w:r>
         <w:t xml:space="preserve"> de Gantt</w:t>
       </w:r>
-      <w:bookmarkEnd w:id="45"/>
-      <w:commentRangeEnd w:id="47"/>
+      <w:bookmarkEnd w:id="46"/>
+      <w:commentRangeEnd w:id="48"/>
       <w:r>
         <w:rPr>
           <w:rStyle w:val="Refdecomentrio"/>
           <w:sz w:val="24"/>
           <w:szCs w:val="26"/>
         </w:rPr>
-        <w:commentReference w:id="47"/>
-      </w:r>
-      <w:bookmarkEnd w:id="46"/>
+        <w:commentReference w:id="48"/>
+      </w:r>
+      <w:bookmarkEnd w:id="47"/>
     </w:p>
     <w:p/>
     <w:p>
@@ -21135,6 +21502,7 @@
     </w:p>
     <w:p>
       <w:r>
+        <w:lastRenderedPageBreak/>
         <w:t>Cada barra horizontal nesse tipo de diagrama representa uma tarefa, e o comprimento da barra indica o tempo que levará para concluir essa tarefa ou etapa. Ao afastar a visualização do diagrama, os gestores de projetos e as equipes têm acesso à visão geral do trabalho que precisa ser feito, quem é responsável por este e quando.</w:t>
       </w:r>
       <w:r>
@@ -21147,8 +21515,13 @@
         <w:t>MARTINS, J</w:t>
       </w:r>
       <w:r>
-        <w:t>ulia. Asana</w:t>
-      </w:r>
+        <w:t xml:space="preserve">ulia. </w:t>
+      </w:r>
+      <w:proofErr w:type="spellStart"/>
+      <w:r>
+        <w:t>Asana</w:t>
+      </w:r>
+      <w:proofErr w:type="spellEnd"/>
       <w:r>
         <w:t>,</w:t>
       </w:r>
@@ -21169,7 +21542,6 @@
         <w:ind w:firstLine="0"/>
       </w:pPr>
       <w:r>
-        <w:lastRenderedPageBreak/>
         <w:tab/>
       </w:r>
       <w:r>
@@ -21198,7 +21570,7 @@
             <wp:cNvGraphicFramePr/>
             <a:graphic xmlns:a="http://schemas.openxmlformats.org/drawingml/2006/main">
               <a:graphicData uri="http://schemas.openxmlformats.org/drawingml/2006/chart">
-                <c:chart xmlns:c="http://schemas.openxmlformats.org/drawingml/2006/chart" xmlns:r="http://schemas.openxmlformats.org/officeDocument/2006/relationships" r:id="rId36"/>
+                <c:chart xmlns:c="http://schemas.openxmlformats.org/drawingml/2006/chart" xmlns:r="http://schemas.openxmlformats.org/officeDocument/2006/relationships" r:id="rId37"/>
               </a:graphicData>
             </a:graphic>
             <wp14:sizeRelH relativeFrom="margin">
@@ -21241,28 +21613,32 @@
           <w:numId w:val="16"/>
         </w:numPr>
       </w:pPr>
-      <w:bookmarkStart w:id="48" w:name="_Toc119228224"/>
-      <w:bookmarkStart w:id="49" w:name="_Toc130818301"/>
-      <w:commentRangeStart w:id="50"/>
+      <w:bookmarkStart w:id="49" w:name="_Toc119228224"/>
+      <w:bookmarkStart w:id="50" w:name="_Toc131340980"/>
+      <w:commentRangeStart w:id="51"/>
       <w:r>
         <w:t>Diagramas UML</w:t>
       </w:r>
-      <w:bookmarkEnd w:id="48"/>
-      <w:commentRangeEnd w:id="50"/>
+      <w:bookmarkEnd w:id="49"/>
+      <w:commentRangeEnd w:id="51"/>
       <w:r>
         <w:rPr>
           <w:rStyle w:val="Refdecomentrio"/>
           <w:rFonts w:eastAsiaTheme="minorHAnsi" w:cstheme="minorBidi"/>
           <w:caps w:val="0"/>
         </w:rPr>
-        <w:commentReference w:id="50"/>
-      </w:r>
-      <w:bookmarkEnd w:id="49"/>
+        <w:commentReference w:id="51"/>
+      </w:r>
+      <w:bookmarkEnd w:id="50"/>
     </w:p>
     <w:p/>
     <w:p>
       <w:r>
-        <w:t xml:space="preserve">A Linguagem de modelagem unificada (UML) foi criada para estabelecer uma linguagem de modelagem visual comum, semanticamente e sintaticamente rica, para arquitetura, design e implementação de sistemas de software complexos, tanto estruturalmente quanto para comportamentos. Além do desenvolvimento de software, a UML tem aplicações em fluxos do processo na fabricação. É análoga aos modelos utilizados em outros campos, e é composta por diferentes tipos de diagramas. De modo geral, diagramas UML descrevem o limite, a estrutura e o comportamento do sistema e os objetos nele contidos. </w:t>
+        <w:t xml:space="preserve">A Linguagem de modelagem unificada (UML) foi criada para estabelecer uma linguagem de modelagem visual comum, semanticamente e sintaticamente rica, para arquitetura, design e implementação de sistemas de software complexos, tanto estruturalmente quanto para comportamentos. Além do desenvolvimento de software, a UML tem aplicações em fluxos do processo na fabricação. É análoga aos modelos utilizados em outros campos, e é composta </w:t>
+      </w:r>
+      <w:r>
+        <w:lastRenderedPageBreak/>
+        <w:t xml:space="preserve">por diferentes tipos de diagramas. De modo geral, diagramas UML descrevem o limite, a estrutura e o comportamento do sistema e os objetos nele contidos. </w:t>
       </w:r>
       <w:r>
         <w:t>(</w:t>
@@ -21278,98 +21654,41 @@
     <w:p>
       <w:pPr>
         <w:pStyle w:val="Ttulo30"/>
-      </w:pPr>
-      <w:bookmarkStart w:id="51" w:name="_Toc130818302"/>
-      <w:r>
-        <w:rPr>
-          <w:noProof/>
-        </w:rPr>
-        <w:lastRenderedPageBreak/>
-        <w:drawing>
-          <wp:anchor distT="0" distB="0" distL="114300" distR="114300" simplePos="0" relativeHeight="251658241" behindDoc="0" locked="0" layoutInCell="1" allowOverlap="1" wp14:anchorId="7358BD0A" wp14:editId="060F7A56">
-            <wp:simplePos x="0" y="0"/>
-            <wp:positionH relativeFrom="margin">
-              <wp:align>left</wp:align>
-            </wp:positionH>
-            <wp:positionV relativeFrom="paragraph">
-              <wp:posOffset>262255</wp:posOffset>
-            </wp:positionV>
-            <wp:extent cx="5760000" cy="5636390"/>
-            <wp:effectExtent l="19050" t="19050" r="12700" b="21590"/>
-            <wp:wrapTopAndBottom/>
-            <wp:docPr id="24" name="Imagem 24" descr="Diagrama&#10;&#10;Descrição gerada automaticamente"/>
-            <wp:cNvGraphicFramePr>
-              <a:graphicFrameLocks xmlns:a="http://schemas.openxmlformats.org/drawingml/2006/main" noChangeAspect="1"/>
-            </wp:cNvGraphicFramePr>
-            <a:graphic xmlns:a="http://schemas.openxmlformats.org/drawingml/2006/main">
-              <a:graphicData uri="http://schemas.openxmlformats.org/drawingml/2006/picture">
-                <pic:pic xmlns:pic="http://schemas.openxmlformats.org/drawingml/2006/picture">
-                  <pic:nvPicPr>
-                    <pic:cNvPr id="24" name="Imagem 24" descr="Diagrama&#10;&#10;Descrição gerada automaticamente"/>
-                    <pic:cNvPicPr/>
-                  </pic:nvPicPr>
-                  <pic:blipFill>
-                    <a:blip r:embed="rId37">
-                      <a:extLst>
-                        <a:ext uri="{28A0092B-C50C-407E-A947-70E740481C1C}">
-                          <a14:useLocalDpi xmlns:a14="http://schemas.microsoft.com/office/drawing/2010/main" val="0"/>
-                        </a:ext>
-                      </a:extLst>
-                    </a:blip>
-                    <a:stretch>
-                      <a:fillRect/>
-                    </a:stretch>
-                  </pic:blipFill>
-                  <pic:spPr>
-                    <a:xfrm>
-                      <a:off x="0" y="0"/>
-                      <a:ext cx="5760000" cy="5636390"/>
-                    </a:xfrm>
-                    <a:prstGeom prst="rect">
-                      <a:avLst/>
-                    </a:prstGeom>
-                    <a:ln>
-                      <a:solidFill>
-                        <a:schemeClr val="tx1"/>
-                      </a:solidFill>
-                    </a:ln>
-                  </pic:spPr>
-                </pic:pic>
-              </a:graphicData>
-            </a:graphic>
-            <wp14:sizeRelH relativeFrom="page">
-              <wp14:pctWidth>0</wp14:pctWidth>
-            </wp14:sizeRelH>
-            <wp14:sizeRelV relativeFrom="page">
-              <wp14:pctHeight>0</wp14:pctHeight>
-            </wp14:sizeRelV>
-          </wp:anchor>
-        </w:drawing>
-      </w:r>
-      <w:r>
-        <w:t>3.8.1</w:t>
-      </w:r>
-      <w:r>
-        <w:t xml:space="preserve"> Caso de Uso</w:t>
+        <w:numPr>
+          <w:ilvl w:val="2"/>
+          <w:numId w:val="16"/>
+        </w:numPr>
+      </w:pPr>
+      <w:bookmarkStart w:id="52" w:name="_Toc131340981"/>
+      <w:r>
+        <w:t>Caso de Uso</w:t>
       </w:r>
       <w:r>
         <w:t xml:space="preserve"> </w:t>
       </w:r>
+      <w:bookmarkEnd w:id="52"/>
+    </w:p>
+    <w:p>
+      <w:r>
+        <w:t xml:space="preserve">De acordo com o site do Lucidchart (2023) o diagrama de caso de uso mostra detalhadamente ao usuário as diversas </w:t>
+      </w:r>
+      <w:r>
+        <w:t>maneiras de como pode utilizar o seu sistema. O diagrama de caso de uso UML é ideal para: representar as metas de interações entre sistemas e usuários; definir e organizar requisitos funcionais no sistema; especificar o contexto e os requisitos do sistema e modelar o fluxo básico de eventos no caso de uso. Ele é composto por atores: que são os usuários, sistemas: os cenários nos quais os atores fazem a interação e as metas: o resultado da interação.</w:t>
+      </w:r>
+    </w:p>
+    <w:p/>
+    <w:p>
       <w:r>
         <w:rPr>
           <w:highlight w:val="yellow"/>
         </w:rPr>
-        <w:t>conceito</w:t>
-      </w:r>
-      <w:bookmarkEnd w:id="51"/>
+        <w:t>COLOCAR DIAGRAMA</w:t>
+      </w:r>
     </w:p>
     <w:p/>
     <w:p>
       <w:pPr>
-        <w:tabs>
-          <w:tab w:val="left" w:pos="5609"/>
-        </w:tabs>
-        <w:jc w:val="center"/>
+        <w:ind w:left="11" w:firstLine="2824"/>
         <w:rPr>
           <w:i/>
           <w:iCs/>
@@ -21459,91 +21778,47 @@
     <w:p>
       <w:pPr>
         <w:pStyle w:val="Ttulo30"/>
-      </w:pPr>
-      <w:bookmarkStart w:id="52" w:name="_Toc130818303"/>
-      <w:r>
-        <w:rPr>
-          <w:noProof/>
-        </w:rPr>
-        <w:lastRenderedPageBreak/>
-        <w:drawing>
-          <wp:anchor distT="0" distB="0" distL="114300" distR="114300" simplePos="0" relativeHeight="251658242" behindDoc="0" locked="0" layoutInCell="1" allowOverlap="1" wp14:anchorId="502D981F" wp14:editId="62515DF8">
-            <wp:simplePos x="0" y="0"/>
-            <wp:positionH relativeFrom="margin">
-              <wp:align>right</wp:align>
-            </wp:positionH>
-            <wp:positionV relativeFrom="paragraph">
-              <wp:posOffset>360045</wp:posOffset>
-            </wp:positionV>
-            <wp:extent cx="5760085" cy="3571875"/>
-            <wp:effectExtent l="19050" t="19050" r="12065" b="28575"/>
-            <wp:wrapTopAndBottom/>
-            <wp:docPr id="25" name="Imagem 25" descr="Diagrama&#10;&#10;Descrição gerada automaticamente"/>
-            <wp:cNvGraphicFramePr>
-              <a:graphicFrameLocks xmlns:a="http://schemas.openxmlformats.org/drawingml/2006/main" noChangeAspect="1"/>
-            </wp:cNvGraphicFramePr>
-            <a:graphic xmlns:a="http://schemas.openxmlformats.org/drawingml/2006/main">
-              <a:graphicData uri="http://schemas.openxmlformats.org/drawingml/2006/picture">
-                <pic:pic xmlns:pic="http://schemas.openxmlformats.org/drawingml/2006/picture">
-                  <pic:nvPicPr>
-                    <pic:cNvPr id="25" name="Imagem 25" descr="Diagrama&#10;&#10;Descrição gerada automaticamente"/>
-                    <pic:cNvPicPr/>
-                  </pic:nvPicPr>
-                  <pic:blipFill>
-                    <a:blip r:embed="rId38" cstate="print">
-                      <a:extLst>
-                        <a:ext uri="{BEBA8EAE-BF5A-486C-A8C5-ECC9F3942E4B}">
-                          <a14:imgProps xmlns:a14="http://schemas.microsoft.com/office/drawing/2010/main">
-                            <a14:imgLayer r:embed="rId39">
-                              <a14:imgEffect>
-                                <a14:sharpenSoften amount="25000"/>
-                              </a14:imgEffect>
-                            </a14:imgLayer>
-                          </a14:imgProps>
-                        </a:ext>
-                        <a:ext uri="{28A0092B-C50C-407E-A947-70E740481C1C}">
-                          <a14:useLocalDpi xmlns:a14="http://schemas.microsoft.com/office/drawing/2010/main" val="0"/>
-                        </a:ext>
-                      </a:extLst>
-                    </a:blip>
-                    <a:stretch>
-                      <a:fillRect/>
-                    </a:stretch>
-                  </pic:blipFill>
-                  <pic:spPr>
-                    <a:xfrm>
-                      <a:off x="0" y="0"/>
-                      <a:ext cx="5760085" cy="3571875"/>
-                    </a:xfrm>
-                    <a:prstGeom prst="rect">
-                      <a:avLst/>
-                    </a:prstGeom>
-                    <a:ln>
-                      <a:solidFill>
-                        <a:schemeClr val="tx1"/>
-                      </a:solidFill>
-                    </a:ln>
-                  </pic:spPr>
-                </pic:pic>
-              </a:graphicData>
-            </a:graphic>
-            <wp14:sizeRelH relativeFrom="page">
-              <wp14:pctWidth>0</wp14:pctWidth>
-            </wp14:sizeRelH>
-            <wp14:sizeRelV relativeFrom="page">
-              <wp14:pctHeight>0</wp14:pctHeight>
-            </wp14:sizeRelV>
-          </wp:anchor>
-        </w:drawing>
-      </w:r>
-      <w:r>
-        <w:t>3.8.2</w:t>
-      </w:r>
-      <w:r>
-        <w:t xml:space="preserve"> Classes</w:t>
-      </w:r>
-      <w:bookmarkEnd w:id="52"/>
-    </w:p>
+        <w:numPr>
+          <w:ilvl w:val="2"/>
+          <w:numId w:val="16"/>
+        </w:numPr>
+      </w:pPr>
+      <w:bookmarkStart w:id="53" w:name="_Toc131340982"/>
+      <w:r>
+        <w:t>Classes</w:t>
+      </w:r>
+      <w:bookmarkEnd w:id="53"/>
+    </w:p>
+    <w:p>
+      <w:r>
+        <w:t>Os diagramas de classe segundo o site do Lucidchart (2023) descreve</w:t>
+      </w:r>
+      <w:r>
+        <w:t>m</w:t>
+      </w:r>
+      <w:r>
+        <w:t xml:space="preserve"> tudo que deve conter no sistema que será modelado</w:t>
+      </w:r>
+      <w:r>
+        <w:t xml:space="preserve">. Os </w:t>
+      </w:r>
+      <w:r>
+        <w:t>componentes em um diagrama de classes podem representar as classes que serão realmente programadas, os principais objetos ou as interações entre classes e objetos.</w:t>
+      </w:r>
+      <w:r>
+        <w:t xml:space="preserve"> Umas das principais vantagens expressar visualmente as necessidades específicas de um sistema e divulgar essas informações por toda a empresa.</w:t>
+      </w:r>
+    </w:p>
+    <w:p>
+      <w:r>
+        <w:rPr>
+          <w:highlight w:val="yellow"/>
+        </w:rPr>
+        <w:t>COLOCAR DIAGRAMA</w:t>
+      </w:r>
+    </w:p>
+    <w:p/>
+    <w:p/>
     <w:p>
       <w:pPr>
         <w:tabs>
@@ -21582,7 +21857,16 @@
           <w:sz w:val="27"/>
           <w:szCs w:val="27"/>
         </w:rPr>
-        <w:t>Esse diagrama de classe foi criado justamente para informar sobre os dados que serão necessários saber sobre o usuário e os dados que serão armazenados durante o seu progresso, que serão inseridos e estarão ligados ao banco de dados do próprio jogo.</w:t>
+        <w:t xml:space="preserve">Esse diagrama de classe foi criado justamente para informar sobre os dados que serão necessários saber sobre o usuário e os dados </w:t>
+      </w:r>
+      <w:r>
+        <w:rPr>
+          <w:color w:val="000000" w:themeColor="text1"/>
+          <w:sz w:val="27"/>
+          <w:szCs w:val="27"/>
+        </w:rPr>
+        <w:lastRenderedPageBreak/>
+        <w:t>que serão armazenados durante o seu progresso, que serão inseridos e estarão ligados ao banco de dados do próprio jogo.</w:t>
       </w:r>
       <w:r>
         <w:rPr>
@@ -21621,21 +21905,20 @@
         <w:pStyle w:val="Ttulo30"/>
         <w:ind w:left="142"/>
       </w:pPr>
-      <w:bookmarkStart w:id="53" w:name="_Toc130818304"/>
-      <w:r>
-        <w:lastRenderedPageBreak/>
+      <w:bookmarkStart w:id="54" w:name="_Toc131340983"/>
+      <w:r>
         <w:t>3.8.3</w:t>
       </w:r>
       <w:r>
         <w:t xml:space="preserve"> Atividades</w:t>
       </w:r>
-      <w:bookmarkEnd w:id="53"/>
+      <w:bookmarkEnd w:id="54"/>
     </w:p>
     <w:p>
       <w:pPr>
         <w:pStyle w:val="Figuras"/>
       </w:pPr>
-      <w:bookmarkStart w:id="54" w:name="_Toc120547584"/>
+      <w:bookmarkStart w:id="55" w:name="_Toc120547584"/>
       <w:r>
         <w:rPr>
           <w:noProof/>
@@ -21666,7 +21949,7 @@
                     </pic:cNvPicPr>
                   </pic:nvPicPr>
                   <pic:blipFill>
-                    <a:blip r:embed="rId40">
+                    <a:blip r:embed="rId38">
                       <a:extLst>
                         <a:ext uri="{28A0092B-C50C-407E-A947-70E740481C1C}">
                           <a14:useLocalDpi xmlns:a14="http://schemas.microsoft.com/office/drawing/2010/main" val="0"/>
@@ -21714,7 +21997,7 @@
       <w:r>
         <w:t xml:space="preserve"> – Diagrama de configurações</w:t>
       </w:r>
-      <w:bookmarkEnd w:id="54"/>
+      <w:bookmarkEnd w:id="55"/>
     </w:p>
     <w:p>
       <w:pPr>
@@ -21831,174 +22114,6 @@
     </w:p>
     <w:p>
       <w:pPr>
-        <w:tabs>
-          <w:tab w:val="left" w:pos="5609"/>
-        </w:tabs>
-        <w:ind w:firstLine="0"/>
-        <w:rPr>
-          <w:color w:val="000000" w:themeColor="text1"/>
-          <w:szCs w:val="24"/>
-        </w:rPr>
-      </w:pPr>
-    </w:p>
-    <w:p>
-      <w:pPr>
-        <w:tabs>
-          <w:tab w:val="left" w:pos="5609"/>
-        </w:tabs>
-        <w:ind w:firstLine="0"/>
-        <w:rPr>
-          <w:color w:val="000000" w:themeColor="text1"/>
-          <w:szCs w:val="24"/>
-        </w:rPr>
-      </w:pPr>
-    </w:p>
-    <w:p>
-      <w:pPr>
-        <w:tabs>
-          <w:tab w:val="left" w:pos="5609"/>
-        </w:tabs>
-        <w:ind w:firstLine="0"/>
-        <w:rPr>
-          <w:color w:val="000000" w:themeColor="text1"/>
-          <w:szCs w:val="24"/>
-        </w:rPr>
-      </w:pPr>
-    </w:p>
-    <w:p>
-      <w:pPr>
-        <w:tabs>
-          <w:tab w:val="left" w:pos="5609"/>
-        </w:tabs>
-        <w:ind w:firstLine="0"/>
-        <w:rPr>
-          <w:color w:val="000000" w:themeColor="text1"/>
-          <w:szCs w:val="24"/>
-        </w:rPr>
-      </w:pPr>
-    </w:p>
-    <w:p>
-      <w:pPr>
-        <w:tabs>
-          <w:tab w:val="left" w:pos="5609"/>
-        </w:tabs>
-        <w:ind w:firstLine="0"/>
-        <w:rPr>
-          <w:color w:val="000000" w:themeColor="text1"/>
-          <w:szCs w:val="24"/>
-        </w:rPr>
-      </w:pPr>
-    </w:p>
-    <w:p>
-      <w:pPr>
-        <w:tabs>
-          <w:tab w:val="left" w:pos="5609"/>
-        </w:tabs>
-        <w:ind w:firstLine="0"/>
-        <w:rPr>
-          <w:color w:val="000000" w:themeColor="text1"/>
-          <w:szCs w:val="24"/>
-        </w:rPr>
-      </w:pPr>
-    </w:p>
-    <w:p>
-      <w:pPr>
-        <w:tabs>
-          <w:tab w:val="left" w:pos="5609"/>
-        </w:tabs>
-        <w:ind w:firstLine="0"/>
-        <w:rPr>
-          <w:color w:val="000000" w:themeColor="text1"/>
-          <w:szCs w:val="24"/>
-        </w:rPr>
-      </w:pPr>
-    </w:p>
-    <w:p>
-      <w:pPr>
-        <w:tabs>
-          <w:tab w:val="left" w:pos="5609"/>
-        </w:tabs>
-        <w:ind w:firstLine="0"/>
-        <w:rPr>
-          <w:color w:val="000000" w:themeColor="text1"/>
-          <w:szCs w:val="24"/>
-        </w:rPr>
-      </w:pPr>
-    </w:p>
-    <w:p>
-      <w:pPr>
-        <w:tabs>
-          <w:tab w:val="left" w:pos="5609"/>
-        </w:tabs>
-        <w:ind w:firstLine="0"/>
-        <w:rPr>
-          <w:color w:val="000000" w:themeColor="text1"/>
-          <w:szCs w:val="24"/>
-        </w:rPr>
-      </w:pPr>
-    </w:p>
-    <w:p>
-      <w:pPr>
-        <w:tabs>
-          <w:tab w:val="left" w:pos="5609"/>
-        </w:tabs>
-        <w:ind w:firstLine="0"/>
-        <w:rPr>
-          <w:color w:val="000000" w:themeColor="text1"/>
-          <w:szCs w:val="24"/>
-        </w:rPr>
-      </w:pPr>
-    </w:p>
-    <w:p>
-      <w:pPr>
-        <w:tabs>
-          <w:tab w:val="left" w:pos="5609"/>
-        </w:tabs>
-        <w:ind w:firstLine="0"/>
-        <w:rPr>
-          <w:color w:val="000000" w:themeColor="text1"/>
-          <w:szCs w:val="24"/>
-        </w:rPr>
-      </w:pPr>
-    </w:p>
-    <w:p>
-      <w:pPr>
-        <w:tabs>
-          <w:tab w:val="left" w:pos="5609"/>
-        </w:tabs>
-        <w:ind w:firstLine="0"/>
-        <w:rPr>
-          <w:color w:val="000000" w:themeColor="text1"/>
-          <w:szCs w:val="24"/>
-        </w:rPr>
-      </w:pPr>
-    </w:p>
-    <w:p>
-      <w:pPr>
-        <w:tabs>
-          <w:tab w:val="left" w:pos="5609"/>
-        </w:tabs>
-        <w:ind w:firstLine="0"/>
-        <w:rPr>
-          <w:color w:val="000000" w:themeColor="text1"/>
-          <w:szCs w:val="24"/>
-        </w:rPr>
-      </w:pPr>
-    </w:p>
-    <w:p>
-      <w:pPr>
-        <w:tabs>
-          <w:tab w:val="left" w:pos="5609"/>
-        </w:tabs>
-        <w:ind w:firstLine="0"/>
-        <w:rPr>
-          <w:color w:val="000000" w:themeColor="text1"/>
-          <w:szCs w:val="24"/>
-        </w:rPr>
-      </w:pPr>
-    </w:p>
-    <w:p>
-      <w:pPr>
         <w:rPr>
           <w:b/>
         </w:rPr>
@@ -22008,6 +22123,7 @@
           <w:b/>
           <w:bCs/>
         </w:rPr>
+        <w:lastRenderedPageBreak/>
         <w:t xml:space="preserve">Figura </w:t>
       </w:r>
       <w:r>
@@ -22058,7 +22174,7 @@
                     </pic:cNvPicPr>
                   </pic:nvPicPr>
                   <pic:blipFill rotWithShape="1">
-                    <a:blip r:embed="rId41">
+                    <a:blip r:embed="rId39">
                       <a:extLst>
                         <a:ext uri="{28A0092B-C50C-407E-A947-70E740481C1C}">
                           <a14:useLocalDpi xmlns:a14="http://schemas.microsoft.com/office/drawing/2010/main" val="0"/>
@@ -22141,7 +22257,7 @@
       <w:pPr>
         <w:pStyle w:val="Figuras"/>
       </w:pPr>
-      <w:bookmarkStart w:id="55" w:name="_Toc120547585"/>
+      <w:bookmarkStart w:id="56" w:name="_Toc120547585"/>
       <w:r>
         <w:rPr>
           <w:i/>
@@ -22151,6 +22267,7 @@
           <w:sz w:val="18"/>
           <w:szCs w:val="18"/>
         </w:rPr>
+        <w:lastRenderedPageBreak/>
         <w:drawing>
           <wp:anchor distT="0" distB="0" distL="114300" distR="114300" simplePos="0" relativeHeight="251658249" behindDoc="0" locked="0" layoutInCell="1" allowOverlap="1" wp14:anchorId="03199096" wp14:editId="3D22421A">
             <wp:simplePos x="0" y="0"/>
@@ -22177,7 +22294,7 @@
                     </pic:cNvPicPr>
                   </pic:nvPicPr>
                   <pic:blipFill>
-                    <a:blip r:embed="rId42">
+                    <a:blip r:embed="rId40">
                       <a:extLst>
                         <a:ext uri="{28A0092B-C50C-407E-A947-70E740481C1C}">
                           <a14:useLocalDpi xmlns:a14="http://schemas.microsoft.com/office/drawing/2010/main" val="0"/>
@@ -22219,7 +22336,7 @@
       <w:r>
         <w:t xml:space="preserve"> – Diagrama de Interface inicial e tela principal</w:t>
       </w:r>
-      <w:bookmarkEnd w:id="55"/>
+      <w:bookmarkEnd w:id="56"/>
     </w:p>
     <w:p>
       <w:pPr>
@@ -22243,20 +22360,23 @@
         </w:tabs>
       </w:pPr>
       <w:r>
+        <w:t>Este diagrama descreve passo a passo do que irá acontecer quando o usuário estiver jogando o quebra-cabeça</w:t>
+      </w:r>
+      <w:r>
+        <w:t>, q</w:t>
+      </w:r>
+      <w:r>
+        <w:t>uando</w:t>
+      </w:r>
+      <w:r>
+        <w:t xml:space="preserve"> </w:t>
+      </w:r>
+      <w:r>
+        <w:t xml:space="preserve">inserir a peça em um </w:t>
+      </w:r>
+      <w:r>
         <w:lastRenderedPageBreak/>
-        <w:t>Este diagrama descreve passo a passo do que irá acontecer quando o usuário estiver jogando o quebra-cabeça</w:t>
-      </w:r>
-      <w:r>
-        <w:t>, q</w:t>
-      </w:r>
-      <w:r>
-        <w:t>uando</w:t>
-      </w:r>
-      <w:r>
-        <w:t xml:space="preserve"> </w:t>
-      </w:r>
-      <w:r>
-        <w:t>inserir a peça em um determinado local</w:t>
+        <w:t>determinado local</w:t>
       </w:r>
       <w:r>
         <w:t xml:space="preserve">, </w:t>
@@ -22280,7 +22400,7 @@
       <w:pPr>
         <w:pStyle w:val="Figuras"/>
       </w:pPr>
-      <w:bookmarkStart w:id="56" w:name="_Toc120547586"/>
+      <w:bookmarkStart w:id="57" w:name="_Toc120547586"/>
       <w:r>
         <w:rPr>
           <w:noProof/>
@@ -22311,7 +22431,7 @@
                     </pic:cNvPicPr>
                   </pic:nvPicPr>
                   <pic:blipFill>
-                    <a:blip r:embed="rId43">
+                    <a:blip r:embed="rId41">
                       <a:extLst>
                         <a:ext uri="{28A0092B-C50C-407E-A947-70E740481C1C}">
                           <a14:useLocalDpi xmlns:a14="http://schemas.microsoft.com/office/drawing/2010/main" val="0"/>
@@ -22360,7 +22480,7 @@
       <w:r>
         <w:t xml:space="preserve"> – Customização de personagem</w:t>
       </w:r>
-      <w:bookmarkEnd w:id="56"/>
+      <w:bookmarkEnd w:id="57"/>
     </w:p>
     <w:p>
       <w:pPr>
@@ -22423,16 +22543,18 @@
       <w:pPr>
         <w:pStyle w:val="Ttulo30"/>
       </w:pPr>
+      <w:bookmarkStart w:id="58" w:name="_Toc131340984"/>
       <w:r>
         <w:lastRenderedPageBreak/>
         <w:t>3.8.4 Sequência</w:t>
       </w:r>
+      <w:bookmarkEnd w:id="58"/>
     </w:p>
     <w:p>
       <w:pPr>
         <w:pStyle w:val="Figuras"/>
       </w:pPr>
-      <w:bookmarkStart w:id="57" w:name="_Toc120547587"/>
+      <w:bookmarkStart w:id="59" w:name="_Toc120547587"/>
       <w:r>
         <w:rPr>
           <w:noProof/>
@@ -22463,7 +22585,7 @@
                     </pic:cNvPicPr>
                   </pic:nvPicPr>
                   <pic:blipFill>
-                    <a:blip r:embed="rId44">
+                    <a:blip r:embed="rId42">
                       <a:extLst>
                         <a:ext uri="{28A0092B-C50C-407E-A947-70E740481C1C}">
                           <a14:useLocalDpi xmlns:a14="http://schemas.microsoft.com/office/drawing/2010/main" val="0"/>
@@ -22517,7 +22639,7 @@
       <w:r>
         <w:t xml:space="preserve"> Diagrama de seleção de minijogos.</w:t>
       </w:r>
-      <w:bookmarkEnd w:id="57"/>
+      <w:bookmarkEnd w:id="59"/>
     </w:p>
     <w:p>
       <w:pPr>
@@ -22583,7 +22705,7 @@
       <w:pPr>
         <w:pStyle w:val="Figuras"/>
       </w:pPr>
-      <w:bookmarkStart w:id="58" w:name="_Toc120547588"/>
+      <w:bookmarkStart w:id="60" w:name="_Toc120547588"/>
       <w:r>
         <w:rPr>
           <w:noProof/>
@@ -22615,7 +22737,7 @@
                     </pic:cNvPicPr>
                   </pic:nvPicPr>
                   <pic:blipFill>
-                    <a:blip r:embed="rId45">
+                    <a:blip r:embed="rId43">
                       <a:extLst>
                         <a:ext uri="{28A0092B-C50C-407E-A947-70E740481C1C}">
                           <a14:useLocalDpi xmlns:a14="http://schemas.microsoft.com/office/drawing/2010/main" val="0"/>
@@ -22672,7 +22794,7 @@
       <w:r>
         <w:t>Personalização</w:t>
       </w:r>
-      <w:bookmarkEnd w:id="58"/>
+      <w:bookmarkEnd w:id="60"/>
     </w:p>
     <w:p>
       <w:pPr>
@@ -22714,7 +22836,7 @@
       <w:pPr>
         <w:pStyle w:val="Figuras"/>
       </w:pPr>
-      <w:bookmarkStart w:id="59" w:name="_Toc120547589"/>
+      <w:bookmarkStart w:id="61" w:name="_Toc120547589"/>
       <w:r>
         <w:t>Figura 1</w:t>
       </w:r>
@@ -22733,7 +22855,7 @@
       <w:r>
         <w:t>Diagrama de Interface inicial</w:t>
       </w:r>
-      <w:bookmarkEnd w:id="59"/>
+      <w:bookmarkEnd w:id="61"/>
       <w:r>
         <w:t xml:space="preserve"> </w:t>
       </w:r>
@@ -22772,7 +22894,7 @@
                     </pic:cNvPicPr>
                   </pic:nvPicPr>
                   <pic:blipFill>
-                    <a:blip r:embed="rId46">
+                    <a:blip r:embed="rId44">
                       <a:extLst>
                         <a:ext uri="{28A0092B-C50C-407E-A947-70E740481C1C}">
                           <a14:useLocalDpi xmlns:a14="http://schemas.microsoft.com/office/drawing/2010/main" val="0"/>
@@ -22836,7 +22958,7 @@
       <w:pPr>
         <w:pStyle w:val="Figuras"/>
       </w:pPr>
-      <w:bookmarkStart w:id="60" w:name="_Toc120547590"/>
+      <w:bookmarkStart w:id="62" w:name="_Toc120547590"/>
       <w:r>
         <w:rPr>
           <w:rFonts w:eastAsiaTheme="majorEastAsia" w:cstheme="majorBidi"/>
@@ -22870,7 +22992,7 @@
                     </pic:cNvPicPr>
                   </pic:nvPicPr>
                   <pic:blipFill>
-                    <a:blip r:embed="rId47">
+                    <a:blip r:embed="rId45">
                       <a:extLst>
                         <a:ext uri="{28A0092B-C50C-407E-A947-70E740481C1C}">
                           <a14:useLocalDpi xmlns:a14="http://schemas.microsoft.com/office/drawing/2010/main" val="0"/>
@@ -22912,7 +23034,7 @@
       <w:r>
         <w:t xml:space="preserve"> – Diagrama de login</w:t>
       </w:r>
-      <w:bookmarkEnd w:id="60"/>
+      <w:bookmarkEnd w:id="62"/>
     </w:p>
     <w:p>
       <w:pPr>
@@ -22952,12 +23074,12 @@
         </w:numPr>
         <w:jc w:val="both"/>
       </w:pPr>
-      <w:bookmarkStart w:id="61" w:name="_Toc130818306"/>
+      <w:bookmarkStart w:id="63" w:name="_Toc131340985"/>
       <w:r>
         <w:lastRenderedPageBreak/>
         <w:t>Banco de dados</w:t>
       </w:r>
-      <w:bookmarkEnd w:id="61"/>
+      <w:bookmarkEnd w:id="63"/>
     </w:p>
     <w:p/>
     <w:p>
@@ -23178,7 +23300,43 @@
           <w:color w:val="161513"/>
           <w:shd w:val="clear" w:color="auto" w:fill="FFFFFF"/>
         </w:rPr>
-        <w:t>Oracle Database, SQL Server, MySQL, PostgreSQL e FirebirdBD.</w:t>
+        <w:t xml:space="preserve">Oracle </w:t>
+      </w:r>
+      <w:proofErr w:type="spellStart"/>
+      <w:r>
+        <w:rPr>
+          <w:rFonts w:eastAsia="Times New Roman" w:cs="Segoe UI"/>
+          <w:color w:val="161513"/>
+          <w:shd w:val="clear" w:color="auto" w:fill="FFFFFF"/>
+        </w:rPr>
+        <w:t>Database</w:t>
+      </w:r>
+      <w:proofErr w:type="spellEnd"/>
+      <w:r>
+        <w:rPr>
+          <w:rFonts w:eastAsia="Times New Roman" w:cs="Segoe UI"/>
+          <w:color w:val="161513"/>
+          <w:shd w:val="clear" w:color="auto" w:fill="FFFFFF"/>
+        </w:rPr>
+        <w:t xml:space="preserve">, SQL Server, MySQL, PostgreSQL e </w:t>
+      </w:r>
+      <w:proofErr w:type="spellStart"/>
+      <w:r>
+        <w:rPr>
+          <w:rFonts w:eastAsia="Times New Roman" w:cs="Segoe UI"/>
+          <w:color w:val="161513"/>
+          <w:shd w:val="clear" w:color="auto" w:fill="FFFFFF"/>
+        </w:rPr>
+        <w:t>FirebirdBD</w:t>
+      </w:r>
+      <w:proofErr w:type="spellEnd"/>
+      <w:r>
+        <w:rPr>
+          <w:rFonts w:eastAsia="Times New Roman" w:cs="Segoe UI"/>
+          <w:color w:val="161513"/>
+          <w:shd w:val="clear" w:color="auto" w:fill="FFFFFF"/>
+        </w:rPr>
+        <w:t>.</w:t>
       </w:r>
       <w:r>
         <w:rPr>
@@ -23201,11 +23359,11 @@
       <w:r>
         <w:t xml:space="preserve"> </w:t>
       </w:r>
-      <w:bookmarkStart w:id="62" w:name="_Toc130818307"/>
+      <w:bookmarkStart w:id="64" w:name="_Toc131340986"/>
       <w:r>
         <w:t>Modelagem conceitual</w:t>
       </w:r>
-      <w:bookmarkEnd w:id="62"/>
+      <w:bookmarkEnd w:id="64"/>
     </w:p>
     <w:p/>
     <w:p>
@@ -23259,11 +23417,11 @@
           <w:numId w:val="16"/>
         </w:numPr>
       </w:pPr>
-      <w:bookmarkStart w:id="63" w:name="_Toc130818308"/>
+      <w:bookmarkStart w:id="65" w:name="_Toc131340987"/>
       <w:r>
         <w:t>Modelo Entidade Relacionamento (MER)</w:t>
       </w:r>
-      <w:bookmarkEnd w:id="63"/>
+      <w:bookmarkEnd w:id="65"/>
     </w:p>
     <w:p/>
     <w:p>
@@ -23339,8 +23497,13 @@
       <w:r>
         <w:t>(</w:t>
       </w:r>
-      <w:r>
-        <w:t xml:space="preserve">DevMedia, </w:t>
+      <w:proofErr w:type="spellStart"/>
+      <w:r>
+        <w:t>DevMedia</w:t>
+      </w:r>
+      <w:proofErr w:type="spellEnd"/>
+      <w:r>
+        <w:t xml:space="preserve">, </w:t>
       </w:r>
       <w:r>
         <w:t>2023</w:t>
@@ -23381,14 +23544,14 @@
       <w:r>
         <w:t xml:space="preserve"> </w:t>
       </w:r>
-      <w:bookmarkStart w:id="64" w:name="_Toc130818309"/>
+      <w:bookmarkStart w:id="66" w:name="_Toc131340988"/>
       <w:r>
         <w:t>M</w:t>
       </w:r>
       <w:r>
         <w:t>odelagem lógica</w:t>
       </w:r>
-      <w:bookmarkEnd w:id="64"/>
+      <w:bookmarkEnd w:id="66"/>
       <w:r>
         <w:t xml:space="preserve"> </w:t>
       </w:r>
@@ -23448,11 +23611,11 @@
           <w:numId w:val="16"/>
         </w:numPr>
       </w:pPr>
-      <w:bookmarkStart w:id="65" w:name="_Toc130818310"/>
+      <w:bookmarkStart w:id="67" w:name="_Toc131340989"/>
       <w:r>
         <w:t>Diagrama Entidade Relacionamento (DER)</w:t>
       </w:r>
-      <w:bookmarkEnd w:id="65"/>
+      <w:bookmarkEnd w:id="67"/>
     </w:p>
     <w:p/>
     <w:p>
@@ -23490,7 +23653,15 @@
         <w:t xml:space="preserve"> </w:t>
       </w:r>
       <w:r>
-        <w:t>(DevMedia, [s.d.])</w:t>
+        <w:t>(</w:t>
+      </w:r>
+      <w:proofErr w:type="spellStart"/>
+      <w:r>
+        <w:t>DevMedia</w:t>
+      </w:r>
+      <w:proofErr w:type="spellEnd"/>
+      <w:r>
+        <w:t>, [s.d.])</w:t>
       </w:r>
     </w:p>
     <w:p/>
@@ -23519,14 +23690,14 @@
       <w:r>
         <w:t xml:space="preserve"> </w:t>
       </w:r>
-      <w:bookmarkStart w:id="66" w:name="_Toc130818311"/>
+      <w:bookmarkStart w:id="68" w:name="_Toc131340990"/>
       <w:r>
         <w:t>N</w:t>
       </w:r>
       <w:r>
         <w:t>ormalização</w:t>
       </w:r>
-      <w:bookmarkEnd w:id="66"/>
+      <w:bookmarkEnd w:id="68"/>
     </w:p>
     <w:p/>
     <w:p>
@@ -23650,28 +23821,9 @@
     </w:p>
     <w:p>
       <w:pPr>
-        <w:ind w:firstLine="0"/>
-      </w:pPr>
-    </w:p>
-    <w:p>
-      <w:pPr>
-        <w:spacing w:after="160"/>
-        <w:ind w:firstLine="0"/>
-        <w:rPr>
-          <w:rFonts w:eastAsiaTheme="majorEastAsia" w:cstheme="majorBidi"/>
-          <w:caps/>
-          <w:szCs w:val="26"/>
-        </w:rPr>
-      </w:pPr>
-      <w:r>
-        <w:br w:type="page"/>
-      </w:r>
-    </w:p>
-    <w:p>
-      <w:pPr>
         <w:pStyle w:val="Ttulo20"/>
       </w:pPr>
-      <w:bookmarkStart w:id="67" w:name="_Toc130818312"/>
+      <w:bookmarkStart w:id="69" w:name="_Toc131340991"/>
       <w:r>
         <w:lastRenderedPageBreak/>
         <w:t xml:space="preserve">4.4 </w:t>
@@ -23682,7 +23834,7 @@
       <w:r>
         <w:t xml:space="preserve"> física</w:t>
       </w:r>
-      <w:bookmarkEnd w:id="67"/>
+      <w:bookmarkEnd w:id="69"/>
     </w:p>
     <w:p/>
     <w:p>
@@ -23812,12 +23964,12 @@
         </w:numPr>
         <w:jc w:val="left"/>
       </w:pPr>
-      <w:bookmarkStart w:id="68" w:name="_Toc130818313"/>
+      <w:bookmarkStart w:id="70" w:name="_Toc131340992"/>
       <w:r>
         <w:lastRenderedPageBreak/>
         <w:t>Desenvolvimento do projeto</w:t>
       </w:r>
-      <w:bookmarkEnd w:id="68"/>
+      <w:bookmarkEnd w:id="70"/>
     </w:p>
     <w:p>
       <w:pPr>
@@ -23951,7 +24103,7 @@
       <w:pPr>
         <w:pStyle w:val="Ttulo20"/>
       </w:pPr>
-      <w:bookmarkStart w:id="69" w:name="_Toc130818317"/>
+      <w:bookmarkStart w:id="71" w:name="_Toc131340993"/>
       <w:r>
         <w:t>5.</w:t>
       </w:r>
@@ -23961,7 +24113,7 @@
       <w:r>
         <w:t xml:space="preserve"> ENREDO</w:t>
       </w:r>
-      <w:bookmarkEnd w:id="69"/>
+      <w:bookmarkEnd w:id="71"/>
     </w:p>
     <w:p/>
     <w:p>
@@ -24072,7 +24224,19 @@
         <w:rPr>
           <w:rFonts w:cs="Arial"/>
         </w:rPr>
-        <w:t>O objetivo do jogo é auxiliar no desenvolvimento cognitivo e lógico das crianças com o Transtorno do Espectro Autista.</w:t>
+        <w:t xml:space="preserve">O objetivo do jogo é auxiliar no desenvolvimento cognitivo </w:t>
+      </w:r>
+      <w:r>
+        <w:rPr>
+          <w:rFonts w:cs="Arial"/>
+        </w:rPr>
+        <w:t xml:space="preserve">e sociais </w:t>
+      </w:r>
+      <w:r>
+        <w:rPr>
+          <w:rFonts w:cs="Arial"/>
+        </w:rPr>
+        <w:t>das crianças com o Transtorno do Espectro Autista.</w:t>
       </w:r>
     </w:p>
     <w:p>
@@ -24090,14 +24254,14 @@
           <w:caps w:val="0"/>
         </w:rPr>
       </w:pPr>
-      <w:bookmarkStart w:id="70" w:name="_Toc130818315"/>
+      <w:bookmarkStart w:id="72" w:name="_Toc131340994"/>
       <w:r>
         <w:rPr>
           <w:caps w:val="0"/>
         </w:rPr>
         <w:t>5.2 CORES</w:t>
       </w:r>
-      <w:bookmarkEnd w:id="70"/>
+      <w:bookmarkEnd w:id="72"/>
     </w:p>
     <w:p/>
     <w:p>
@@ -24425,14 +24589,14 @@
       <w:pPr>
         <w:pStyle w:val="Ttulo20"/>
       </w:pPr>
-      <w:bookmarkStart w:id="71" w:name="_Toc130818316"/>
+      <w:bookmarkStart w:id="73" w:name="_Toc131340995"/>
       <w:r>
         <w:t xml:space="preserve">5.3 </w:t>
       </w:r>
       <w:r>
         <w:t>Cenários</w:t>
       </w:r>
-      <w:bookmarkEnd w:id="71"/>
+      <w:bookmarkEnd w:id="73"/>
     </w:p>
     <w:p/>
     <w:p>
@@ -24489,13 +24653,53 @@
           <w:rFonts w:cs="Arial"/>
           <w:szCs w:val="24"/>
         </w:rPr>
-        <w:t xml:space="preserve"> NeuroSaber, a cor azul estimula o sentimento de calma e de maior equilíbrio para as pessoas, outro atributo importante é que em cada 5 crianças 4 são meninos e apenas 1 é menina, atingindo mais ao sexo masculino. Entretanto, um grupo de ativistas formado por autistas (Willian Chimura, Luciana Viegas, Tiago Abreu, Tabata Cristina, Polyana Sá, Gian Martinovic que também atende por Gia ou Giulia Lucas Pontes e muitos outros), discordam do uso apenas da cor azul para a representação, pois o espectro tem suas diversidades, de acordo com </w:t>
-      </w:r>
+        <w:t xml:space="preserve"> NeuroSaber, a cor azul estimula o sentimento de calma e de maior equilíbrio para as pessoas, outro atributo importante é que em cada 5 crianças 4 são meninos e apenas 1 é menina, atingindo mais ao sexo masculino. Entretanto, um grupo de ativistas formado por autistas (Willian </w:t>
+      </w:r>
+      <w:proofErr w:type="spellStart"/>
       <w:r>
         <w:rPr>
           <w:rFonts w:cs="Arial"/>
           <w:szCs w:val="24"/>
         </w:rPr>
+        <w:t>Chimura</w:t>
+      </w:r>
+      <w:proofErr w:type="spellEnd"/>
+      <w:r>
+        <w:rPr>
+          <w:rFonts w:cs="Arial"/>
+          <w:szCs w:val="24"/>
+        </w:rPr>
+        <w:t xml:space="preserve">, Luciana Viegas, Tiago Abreu, Tabata Cristina, Polyana Sá, Gian </w:t>
+      </w:r>
+      <w:proofErr w:type="spellStart"/>
+      <w:r>
+        <w:rPr>
+          <w:rFonts w:cs="Arial"/>
+          <w:szCs w:val="24"/>
+        </w:rPr>
+        <w:t>Martinovic</w:t>
+      </w:r>
+      <w:proofErr w:type="spellEnd"/>
+      <w:r>
+        <w:rPr>
+          <w:rFonts w:cs="Arial"/>
+          <w:szCs w:val="24"/>
+        </w:rPr>
+        <w:t xml:space="preserve"> que também atende por Gia ou Giulia Lucas Pontes e muitos outros), discordam do uso apenas da cor azul para a representação, pois o </w:t>
+      </w:r>
+      <w:r>
+        <w:rPr>
+          <w:rFonts w:cs="Arial"/>
+          <w:szCs w:val="24"/>
+        </w:rPr>
+        <w:lastRenderedPageBreak/>
+        <w:t xml:space="preserve">espectro tem suas diversidades, de acordo com </w:t>
+      </w:r>
+      <w:r>
+        <w:rPr>
+          <w:rFonts w:cs="Arial"/>
+          <w:szCs w:val="24"/>
+        </w:rPr>
         <w:t>eles</w:t>
       </w:r>
       <w:r>
@@ -24516,7 +24720,6 @@
         <w:rPr>
           <w:rFonts w:cs="Arial"/>
         </w:rPr>
-        <w:lastRenderedPageBreak/>
         <w:t xml:space="preserve">Uma pesquisa realizada na Universidade do Missouri, nos Estados Unidos, onde os estudantes analisaram 70 </w:t>
       </w:r>
       <w:r>
@@ -24677,7 +24880,7 @@
           <w:highlight w:val="yellow"/>
         </w:rPr>
       </w:pPr>
-      <w:commentRangeStart w:id="72"/>
+      <w:commentRangeStart w:id="74"/>
       <w:r>
         <w:rPr>
           <w:rFonts w:cs="Arial"/>
@@ -24685,13 +24888,13 @@
         </w:rPr>
         <w:t>COLOCAR ALGUMAS TELAS DO CENÁRIO</w:t>
       </w:r>
-      <w:commentRangeEnd w:id="72"/>
+      <w:commentRangeEnd w:id="74"/>
       <w:r>
         <w:rPr>
           <w:rStyle w:val="Refdecomentrio"/>
           <w:highlight w:val="yellow"/>
         </w:rPr>
-        <w:commentReference w:id="72"/>
+        <w:commentReference w:id="74"/>
       </w:r>
     </w:p>
     <w:p>
@@ -24709,7 +24912,7 @@
           <w:caps w:val="0"/>
         </w:rPr>
       </w:pPr>
-      <w:bookmarkStart w:id="73" w:name="_Toc130818314"/>
+      <w:bookmarkStart w:id="75" w:name="_Toc131340996"/>
       <w:r>
         <w:rPr>
           <w:caps w:val="0"/>
@@ -24728,7 +24931,7 @@
         </w:rPr>
         <w:t xml:space="preserve"> PERSONAGENS</w:t>
       </w:r>
-      <w:bookmarkEnd w:id="73"/>
+      <w:bookmarkEnd w:id="75"/>
       <w:r>
         <w:rPr>
           <w:caps w:val="0"/>
@@ -24748,7 +24951,6 @@
           <w:b/>
           <w:bCs/>
         </w:rPr>
-        <w:lastRenderedPageBreak/>
         <w:t>Personagem principal</w:t>
       </w:r>
       <w:r>
@@ -24793,7 +24995,7 @@
       <w:pPr>
         <w:pStyle w:val="Ttulo20"/>
       </w:pPr>
-      <w:bookmarkStart w:id="74" w:name="_Toc130818318"/>
+      <w:bookmarkStart w:id="76" w:name="_Toc131340997"/>
       <w:r>
         <w:t xml:space="preserve">5.5 </w:t>
       </w:r>
@@ -24803,7 +25005,7 @@
       <w:r>
         <w:t>om</w:t>
       </w:r>
-      <w:bookmarkEnd w:id="74"/>
+      <w:bookmarkEnd w:id="76"/>
     </w:p>
     <w:p/>
     <w:p>
@@ -24915,20 +25117,28 @@
           <w:rFonts w:cs="Arial"/>
           <w:shd w:val="clear" w:color="auto" w:fill="FFFFFF"/>
         </w:rPr>
-        <w:t xml:space="preserve">De acordo com o neuropediatra do Hospital Israelita Albert Einstein (SP) e autor do livro “Transtorno do Espectro Autista: como lidar”, Abram Topczewski, muitas crianças apresentam predileção pela música, bem como facilidade no manuseio de instrumentos musicais. Para facilitar a promoção desses benefícios, a musicoterapia aplicada ao autismo, hoje em dia, pode se utilizar de computadores, softwares e dispositivos móveis, as TICs – Tecnologias da Informação e Comunicação.  </w:t>
-      </w:r>
-    </w:p>
-    <w:p>
-      <w:pPr>
-        <w:rPr>
-          <w:rFonts w:cs="Arial"/>
-        </w:rPr>
-      </w:pPr>
+        <w:t xml:space="preserve">De acordo com o neuropediatra do Hospital Israelita Albert Einstein (SP) e autor do livro “Transtorno do Espectro Autista: como lidar”, Abram Topczewski, muitas crianças apresentam predileção pela música, bem como facilidade no manuseio de instrumentos musicais. Para facilitar a promoção desses benefícios, a musicoterapia aplicada ao autismo, </w:t>
+      </w:r>
       <w:r>
         <w:rPr>
           <w:rFonts w:cs="Arial"/>
           <w:shd w:val="clear" w:color="auto" w:fill="FFFFFF"/>
         </w:rPr>
+        <w:lastRenderedPageBreak/>
+        <w:t xml:space="preserve">hoje em dia, pode se utilizar de computadores, softwares e dispositivos móveis, as TICs – Tecnologias da Informação e Comunicação.  </w:t>
+      </w:r>
+    </w:p>
+    <w:p>
+      <w:pPr>
+        <w:rPr>
+          <w:rFonts w:cs="Arial"/>
+        </w:rPr>
+      </w:pPr>
+      <w:r>
+        <w:rPr>
+          <w:rFonts w:cs="Arial"/>
+          <w:shd w:val="clear" w:color="auto" w:fill="FFFFFF"/>
+        </w:rPr>
         <w:t xml:space="preserve">De certo modo, atuar como Tecnologia Assistiva (TA) pode proporcionar ou ampliar habilidades funcionais de pessoas com deficiência física e cognitiva, a fim de promover vida independente e inclusão. </w:t>
       </w:r>
     </w:p>
@@ -24944,15 +25154,7 @@
           <w:rFonts w:cs="Arial"/>
           <w:shd w:val="clear" w:color="auto" w:fill="FFFFFF"/>
         </w:rPr>
-        <w:t xml:space="preserve">No software foi implementado as opções de sons como músicas e toques, que serão ativados assim que houver uma interação com os botões, algumas crianças </w:t>
-      </w:r>
-      <w:r>
-        <w:rPr>
-          <w:rFonts w:cs="Arial"/>
-          <w:shd w:val="clear" w:color="auto" w:fill="FFFFFF"/>
-        </w:rPr>
-        <w:lastRenderedPageBreak/>
-        <w:t xml:space="preserve">podem se sentir incomodadas ou se distrair e para que isso não </w:t>
+        <w:t xml:space="preserve">No software foi implementado as opções de sons como músicas e toques, que serão ativados assim que houver uma interação com os botões, algumas crianças podem se sentir incomodadas ou se distrair e para que isso não </w:t>
       </w:r>
       <w:r>
         <w:rPr>
@@ -25004,7 +25206,7 @@
           <w:caps w:val="0"/>
         </w:rPr>
       </w:pPr>
-      <w:bookmarkStart w:id="75" w:name="_Toc130818320"/>
+      <w:bookmarkStart w:id="77" w:name="_Toc131340998"/>
       <w:r>
         <w:rPr>
           <w:b/>
@@ -25014,7 +25216,7 @@
         <w:lastRenderedPageBreak/>
         <w:t>TECNOLOGIAS UTILIZADAS</w:t>
       </w:r>
-      <w:bookmarkEnd w:id="75"/>
+      <w:bookmarkEnd w:id="77"/>
       <w:r>
         <w:rPr>
           <w:b/>
@@ -25027,10 +25229,10 @@
     <w:p/>
     <w:p>
       <w:r>
-        <w:rPr>
-          <w:highlight w:val="yellow"/>
-        </w:rPr>
-        <w:t>introdução</w:t>
+        <w:t>Segundo o site significados (2023)</w:t>
+      </w:r>
+      <w:r>
+        <w:t xml:space="preserve"> a tecnologia é um produto da ciência e da engenharia onde englobam instrumentos, métodos e técnicas que surgiram como principal objetivo ajudar na resolução de problemas. </w:t>
       </w:r>
     </w:p>
     <w:p/>
@@ -25057,6 +25259,7 @@
     </w:p>
     <w:p>
       <w:pPr>
+        <w:ind w:firstLine="0"/>
         <w:rPr>
           <w:rFonts w:cs="Arial"/>
         </w:rPr>
@@ -25127,7 +25330,35 @@
         <w:rPr>
           <w:rFonts w:cs="Arial"/>
         </w:rPr>
-        <w:t xml:space="preserve"> e Xara Xtreme, ele pode importar e exportar diversos formatos de arquivo, incluindo SVG, AI, EPS, PDF, PS e PNG. Lançado na plataforma GTK</w:t>
+        <w:t xml:space="preserve"> e </w:t>
+      </w:r>
+      <w:proofErr w:type="spellStart"/>
+      <w:r>
+        <w:rPr>
+          <w:rFonts w:cs="Arial"/>
+        </w:rPr>
+        <w:t>Xara</w:t>
+      </w:r>
+      <w:proofErr w:type="spellEnd"/>
+      <w:r>
+        <w:rPr>
+          <w:rFonts w:cs="Arial"/>
+        </w:rPr>
+        <w:t xml:space="preserve"> </w:t>
+      </w:r>
+      <w:proofErr w:type="spellStart"/>
+      <w:r>
+        <w:rPr>
+          <w:rFonts w:cs="Arial"/>
+        </w:rPr>
+        <w:t>Xtreme</w:t>
+      </w:r>
+      <w:proofErr w:type="spellEnd"/>
+      <w:r>
+        <w:rPr>
+          <w:rFonts w:cs="Arial"/>
+        </w:rPr>
+        <w:t>, ele pode importar e exportar diversos formatos de arquivo, incluindo SVG, AI, EPS, PDF, PS e PNG. Lançado na plataforma GTK</w:t>
       </w:r>
       <w:r>
         <w:rPr>
@@ -25204,12 +25435,63 @@
           <w:rFonts w:cs="Arial"/>
         </w:rPr>
       </w:pPr>
-      <w:r>
-        <w:rPr>
-          <w:rFonts w:cs="Arial"/>
-        </w:rPr>
-        <w:t>(foto aqui).  </w:t>
-      </w:r>
+    </w:p>
+    <w:p>
+      <w:pPr>
+        <w:ind w:firstLine="142"/>
+        <w:jc w:val="center"/>
+        <w:rPr>
+          <w:rFonts w:cs="Arial"/>
+        </w:rPr>
+      </w:pPr>
+      <w:r>
+        <w:rPr>
+          <w:rFonts w:cs="Arial"/>
+          <w:noProof/>
+        </w:rPr>
+        <w:drawing>
+          <wp:inline distT="0" distB="0" distL="0" distR="0" wp14:anchorId="6B7E9F10" wp14:editId="50878018">
+            <wp:extent cx="4424444" cy="2289742"/>
+            <wp:effectExtent l="0" t="0" r="0" b="0"/>
+            <wp:docPr id="22" name="Imagem 22" descr="Interface gráfica do usuário, Texto, Site&#10;&#10;Descrição gerada automaticamente"/>
+            <wp:cNvGraphicFramePr>
+              <a:graphicFrameLocks xmlns:a="http://schemas.openxmlformats.org/drawingml/2006/main" noChangeAspect="1"/>
+            </wp:cNvGraphicFramePr>
+            <a:graphic xmlns:a="http://schemas.openxmlformats.org/drawingml/2006/main">
+              <a:graphicData uri="http://schemas.openxmlformats.org/drawingml/2006/picture">
+                <pic:pic xmlns:pic="http://schemas.openxmlformats.org/drawingml/2006/picture">
+                  <pic:nvPicPr>
+                    <pic:cNvPr id="22" name="Imagem 22" descr="Interface gráfica do usuário, Texto, Site&#10;&#10;Descrição gerada automaticamente"/>
+                    <pic:cNvPicPr/>
+                  </pic:nvPicPr>
+                  <pic:blipFill>
+                    <a:blip r:embed="rId46"/>
+                    <a:stretch>
+                      <a:fillRect/>
+                    </a:stretch>
+                  </pic:blipFill>
+                  <pic:spPr>
+                    <a:xfrm>
+                      <a:off x="0" y="0"/>
+                      <a:ext cx="4431269" cy="2293274"/>
+                    </a:xfrm>
+                    <a:prstGeom prst="rect">
+                      <a:avLst/>
+                    </a:prstGeom>
+                  </pic:spPr>
+                </pic:pic>
+              </a:graphicData>
+            </a:graphic>
+          </wp:inline>
+        </w:drawing>
+      </w:r>
+    </w:p>
+    <w:p>
+      <w:pPr>
+        <w:rPr>
+          <w:rFonts w:cs="Arial"/>
+        </w:rPr>
+      </w:pPr>
     </w:p>
     <w:p>
       <w:pPr>
@@ -25225,14 +25507,16 @@
           <w:ilvl w:val="1"/>
           <w:numId w:val="16"/>
         </w:numPr>
-        <w:rPr>
-          <w:rFonts w:cs="Arial"/>
-        </w:rPr>
-      </w:pPr>
-      <w:r>
-        <w:rPr>
-          <w:rFonts w:cs="Arial"/>
-        </w:rPr>
+        <w:ind w:left="0" w:firstLine="0"/>
+        <w:rPr>
+          <w:rFonts w:cs="Arial"/>
+        </w:rPr>
+      </w:pPr>
+      <w:r>
+        <w:rPr>
+          <w:rFonts w:cs="Arial"/>
+        </w:rPr>
+        <w:lastRenderedPageBreak/>
         <w:t>HTML</w:t>
       </w:r>
       <w:r>
@@ -25259,7 +25543,49 @@
         <w:rPr>
           <w:rFonts w:cs="Arial"/>
         </w:rPr>
-        <w:t xml:space="preserve">A Linguagem de Marcação de Hipertexto (HTML) criado em 1991, por Tim Berners-Lee, no CERN (European Council for Nuclear Research) na suíça, é uma linguagem que compõe a maior parte das páginas da web e de aplicativos online. O hipertexto é utilizado para fazer </w:t>
+        <w:t>A Linguagem de Marcação de Hipertexto (HTML) criado em 1991, por Tim Berners-Lee, no CERN (</w:t>
+      </w:r>
+      <w:proofErr w:type="spellStart"/>
+      <w:r>
+        <w:rPr>
+          <w:rFonts w:cs="Arial"/>
+        </w:rPr>
+        <w:t>European</w:t>
+      </w:r>
+      <w:proofErr w:type="spellEnd"/>
+      <w:r>
+        <w:rPr>
+          <w:rFonts w:cs="Arial"/>
+        </w:rPr>
+        <w:t xml:space="preserve"> </w:t>
+      </w:r>
+      <w:proofErr w:type="spellStart"/>
+      <w:r>
+        <w:rPr>
+          <w:rFonts w:cs="Arial"/>
+        </w:rPr>
+        <w:t>Council</w:t>
+      </w:r>
+      <w:proofErr w:type="spellEnd"/>
+      <w:r>
+        <w:rPr>
+          <w:rFonts w:cs="Arial"/>
+        </w:rPr>
+        <w:t xml:space="preserve"> for Nuclear </w:t>
+      </w:r>
+      <w:proofErr w:type="spellStart"/>
+      <w:r>
+        <w:rPr>
+          <w:rFonts w:cs="Arial"/>
+        </w:rPr>
+        <w:t>Research</w:t>
+      </w:r>
+      <w:proofErr w:type="spellEnd"/>
+      <w:r>
+        <w:rPr>
+          <w:rFonts w:cs="Arial"/>
+        </w:rPr>
+        <w:t xml:space="preserve">) na suíça, é uma linguagem que compõe a maior parte das páginas da web e de aplicativos online. O hipertexto é utilizado para fazer </w:t>
       </w:r>
       <w:r>
         <w:rPr>
@@ -25296,27 +25622,69 @@
         <w:rPr>
           <w:rFonts w:cs="Arial"/>
         </w:rPr>
-        <w:t>O HTML não é considerado uma linguagem de programação, já que não tem a capacidade de criar funcionalidades dinâmica, porém o usuário pode criar e estruturar seções, parágrafos e links usando as tags, os atributos e elementos. (Hostinger Tutoriais, 2023). </w:t>
-      </w:r>
-    </w:p>
-    <w:p>
-      <w:pPr>
-        <w:rPr>
-          <w:rFonts w:cs="Arial"/>
-        </w:rPr>
-      </w:pPr>
-    </w:p>
-    <w:p>
-      <w:pPr>
-        <w:rPr>
-          <w:rFonts w:cs="Arial"/>
-        </w:rPr>
-      </w:pPr>
-      <w:r>
-        <w:rPr>
-          <w:rFonts w:cs="Arial"/>
-        </w:rPr>
-        <w:t xml:space="preserve">A linguagem foi utilizada para a programação do jogo através do Construct, para suas funcionalidades, onde a criança </w:t>
+        <w:t xml:space="preserve">O HTML não é considerado uma linguagem de programação, já que não tem a capacidade de criar funcionalidades dinâmica, porém o usuário pode criar e estruturar seções, parágrafos e links usando as </w:t>
+      </w:r>
+      <w:proofErr w:type="spellStart"/>
+      <w:r>
+        <w:rPr>
+          <w:rFonts w:cs="Arial"/>
+        </w:rPr>
+        <w:t>tags</w:t>
+      </w:r>
+      <w:proofErr w:type="spellEnd"/>
+      <w:r>
+        <w:rPr>
+          <w:rFonts w:cs="Arial"/>
+        </w:rPr>
+        <w:t>, os atributos e elementos. (</w:t>
+      </w:r>
+      <w:proofErr w:type="spellStart"/>
+      <w:r>
+        <w:rPr>
+          <w:rFonts w:cs="Arial"/>
+        </w:rPr>
+        <w:t>Hostinger</w:t>
+      </w:r>
+      <w:proofErr w:type="spellEnd"/>
+      <w:r>
+        <w:rPr>
+          <w:rFonts w:cs="Arial"/>
+        </w:rPr>
+        <w:t xml:space="preserve"> Tutoriais, 2023). </w:t>
+      </w:r>
+    </w:p>
+    <w:p>
+      <w:pPr>
+        <w:rPr>
+          <w:rFonts w:cs="Arial"/>
+        </w:rPr>
+      </w:pPr>
+    </w:p>
+    <w:p>
+      <w:pPr>
+        <w:rPr>
+          <w:rFonts w:cs="Arial"/>
+        </w:rPr>
+      </w:pPr>
+      <w:r>
+        <w:rPr>
+          <w:rFonts w:cs="Arial"/>
+        </w:rPr>
+        <w:t xml:space="preserve">A linguagem foi utilizada para a programação do jogo através do </w:t>
+      </w:r>
+      <w:proofErr w:type="spellStart"/>
+      <w:r>
+        <w:rPr>
+          <w:rFonts w:cs="Arial"/>
+        </w:rPr>
+        <w:t>Construct</w:t>
+      </w:r>
+      <w:proofErr w:type="spellEnd"/>
+      <w:r>
+        <w:rPr>
+          <w:rFonts w:cs="Arial"/>
+        </w:rPr>
+        <w:t xml:space="preserve">, para suas funcionalidades, onde a criança </w:t>
       </w:r>
       <w:r>
         <w:rPr>
@@ -25357,6 +25725,7 @@
           <w:ilvl w:val="1"/>
           <w:numId w:val="16"/>
         </w:numPr>
+        <w:ind w:left="0" w:firstLine="0"/>
         <w:rPr>
           <w:rFonts w:cs="Arial"/>
         </w:rPr>
@@ -25413,14 +25782,36 @@
         <w:rPr>
           <w:rFonts w:cs="Arial"/>
         </w:rPr>
-        <w:t xml:space="preserve"> um dos fundadores do Mozilla Corporation, o JavaScript originalmente foi criado para funcionar no navegador </w:t>
-      </w:r>
-      <w:r>
-        <w:rPr>
-          <w:rFonts w:cs="Arial"/>
-        </w:rPr>
-        <w:t>Netscape Navigator</w:t>
-      </w:r>
+        <w:t xml:space="preserve"> um dos fundadores do Mozilla Corporation, o </w:t>
+      </w:r>
+      <w:proofErr w:type="spellStart"/>
+      <w:r>
+        <w:rPr>
+          <w:rFonts w:cs="Arial"/>
+        </w:rPr>
+        <w:t>JavaScript</w:t>
+      </w:r>
+      <w:proofErr w:type="spellEnd"/>
+      <w:r>
+        <w:rPr>
+          <w:rFonts w:cs="Arial"/>
+        </w:rPr>
+        <w:t xml:space="preserve"> originalmente foi criado para funcionar no navegador </w:t>
+      </w:r>
+      <w:r>
+        <w:rPr>
+          <w:rFonts w:cs="Arial"/>
+        </w:rPr>
+        <w:t xml:space="preserve">Netscape </w:t>
+      </w:r>
+      <w:proofErr w:type="spellStart"/>
+      <w:r>
+        <w:rPr>
+          <w:rFonts w:cs="Arial"/>
+        </w:rPr>
+        <w:t>Navigator</w:t>
+      </w:r>
+      <w:proofErr w:type="spellEnd"/>
       <w:r>
         <w:rPr>
           <w:rFonts w:cs="Arial"/>
@@ -25431,7 +25822,21 @@
         <w:rPr>
           <w:rFonts w:cs="Arial"/>
         </w:rPr>
-        <w:t xml:space="preserve"> facilitar os processos dentro de páginas web, tornando as animações e alertas mais simples. Nos dias de hoje após sofrer diversas alterações, o JavaScript se tornou mais versátil e completo, sendo até possível a criação de aplicativos Desktop e Mobile, não só para aplicações baseadas em web e navegadores.</w:t>
+        <w:t xml:space="preserve"> facilitar os processos dentro de páginas web, tornando as animações e alertas mais simples. Nos dias de hoje após sofrer diversas alterações, o </w:t>
+      </w:r>
+      <w:proofErr w:type="spellStart"/>
+      <w:r>
+        <w:rPr>
+          <w:rFonts w:cs="Arial"/>
+        </w:rPr>
+        <w:t>JavaScript</w:t>
+      </w:r>
+      <w:proofErr w:type="spellEnd"/>
+      <w:r>
+        <w:rPr>
+          <w:rFonts w:cs="Arial"/>
+        </w:rPr>
+        <w:t xml:space="preserve"> se tornou mais versátil e completo, sendo até possível a criação de aplicativos Desktop e Mobile, não só para aplicações baseadas em web e navegadores.</w:t>
       </w:r>
       <w:r>
         <w:rPr>
@@ -25443,7 +25848,21 @@
         <w:rPr>
           <w:rFonts w:cs="Arial"/>
         </w:rPr>
-        <w:t>(Hostinger Tutoriais, 2023). </w:t>
+        <w:t>(</w:t>
+      </w:r>
+      <w:proofErr w:type="spellStart"/>
+      <w:r>
+        <w:rPr>
+          <w:rFonts w:cs="Arial"/>
+        </w:rPr>
+        <w:t>Hostinger</w:t>
+      </w:r>
+      <w:proofErr w:type="spellEnd"/>
+      <w:r>
+        <w:rPr>
+          <w:rFonts w:cs="Arial"/>
+        </w:rPr>
+        <w:t xml:space="preserve"> Tutoriais, 2023). </w:t>
       </w:r>
     </w:p>
     <w:p>
@@ -25465,13 +25884,41 @@
           <w:rFonts w:cs="Arial"/>
         </w:rPr>
         <w:tab/>
-        <w:t xml:space="preserve">Assim como o HTML, o JavaScript entra na programação </w:t>
-      </w:r>
-      <w:r>
-        <w:rPr>
-          <w:rFonts w:cs="Arial"/>
-        </w:rPr>
-        <w:t>do jogo através do Construct, para suas funcionalidades</w:t>
+        <w:t xml:space="preserve">Assim como o HTML, o </w:t>
+      </w:r>
+      <w:proofErr w:type="spellStart"/>
+      <w:r>
+        <w:rPr>
+          <w:rFonts w:cs="Arial"/>
+        </w:rPr>
+        <w:t>JavaScript</w:t>
+      </w:r>
+      <w:proofErr w:type="spellEnd"/>
+      <w:r>
+        <w:rPr>
+          <w:rFonts w:cs="Arial"/>
+        </w:rPr>
+        <w:t xml:space="preserve"> entra na programação </w:t>
+      </w:r>
+      <w:r>
+        <w:rPr>
+          <w:rFonts w:cs="Arial"/>
+        </w:rPr>
+        <w:t xml:space="preserve">do jogo através do </w:t>
+      </w:r>
+      <w:proofErr w:type="spellStart"/>
+      <w:r>
+        <w:rPr>
+          <w:rFonts w:cs="Arial"/>
+        </w:rPr>
+        <w:t>Construct</w:t>
+      </w:r>
+      <w:proofErr w:type="spellEnd"/>
+      <w:r>
+        <w:rPr>
+          <w:rFonts w:cs="Arial"/>
+        </w:rPr>
+        <w:t>, para suas funcionalidades</w:t>
       </w:r>
       <w:r>
         <w:rPr>
@@ -25482,6 +25929,7 @@
     </w:p>
     <w:p>
       <w:pPr>
+        <w:ind w:firstLine="0"/>
         <w:rPr>
           <w:rFonts w:cs="Arial"/>
         </w:rPr>
@@ -25503,77 +25951,6 @@
         <w:rPr>
           <w:rFonts w:cs="Arial"/>
         </w:rPr>
-        <w:t>.3 LUCIDCHART </w:t>
-      </w:r>
-    </w:p>
-    <w:p>
-      <w:pPr>
-        <w:rPr>
-          <w:rFonts w:cs="Arial"/>
-        </w:rPr>
-      </w:pPr>
-    </w:p>
-    <w:p>
-      <w:pPr>
-        <w:rPr>
-          <w:rFonts w:cs="Arial"/>
-        </w:rPr>
-      </w:pPr>
-      <w:r>
-        <w:rPr>
-          <w:rFonts w:cs="Arial"/>
-        </w:rPr>
-        <w:t xml:space="preserve">O LucidChart é um programa que possibilita a criação de diagramas e fluxogramas web compartilhados entre equipes e a visualização de dados. Criado por cofundadores Ben Dilts e Karl Sun lançaram o </w:t>
-      </w:r>
-      <w:r>
-        <w:rPr>
-          <w:rFonts w:cs="Arial"/>
-        </w:rPr>
-        <w:t>LucidChart</w:t>
-      </w:r>
-      <w:r>
-        <w:rPr>
-          <w:rFonts w:cs="Arial"/>
-        </w:rPr>
-        <w:t xml:space="preserve"> em 2010. (LucidChart, 2023).  </w:t>
-      </w:r>
-    </w:p>
-    <w:p>
-      <w:pPr>
-        <w:rPr>
-          <w:rFonts w:cs="Arial"/>
-        </w:rPr>
-      </w:pPr>
-      <w:r>
-        <w:rPr>
-          <w:rFonts w:cs="Arial"/>
-        </w:rPr>
-        <w:t>No projeto foi utilizado para a construção dos diagramas UML.</w:t>
-      </w:r>
-    </w:p>
-    <w:p>
-      <w:pPr>
-        <w:rPr>
-          <w:rFonts w:cs="Arial"/>
-        </w:rPr>
-      </w:pPr>
-    </w:p>
-    <w:p>
-      <w:pPr>
-        <w:rPr>
-          <w:rFonts w:cs="Arial"/>
-        </w:rPr>
-      </w:pPr>
-      <w:r>
-        <w:rPr>
-          <w:rFonts w:cs="Arial"/>
-        </w:rPr>
-        <w:t>6</w:t>
-      </w:r>
-      <w:r>
-        <w:rPr>
-          <w:rFonts w:cs="Arial"/>
-        </w:rPr>
         <w:t>.4 GIMP </w:t>
       </w:r>
     </w:p>
@@ -25596,11 +25973,61 @@
         </w:rPr>
         <w:t>GIMP (</w:t>
       </w:r>
-      <w:r>
-        <w:rPr>
-          <w:rFonts w:cs="Arial"/>
-        </w:rPr>
-        <w:t>Gnu Image Manipulation Program - Programa de Manipulação de Imagens GNU)</w:t>
+      <w:proofErr w:type="spellStart"/>
+      <w:r>
+        <w:rPr>
+          <w:rFonts w:cs="Arial"/>
+        </w:rPr>
+        <w:t>Gnu</w:t>
+      </w:r>
+      <w:proofErr w:type="spellEnd"/>
+      <w:r>
+        <w:rPr>
+          <w:rFonts w:cs="Arial"/>
+        </w:rPr>
+        <w:t xml:space="preserve"> </w:t>
+      </w:r>
+      <w:proofErr w:type="spellStart"/>
+      <w:r>
+        <w:rPr>
+          <w:rFonts w:cs="Arial"/>
+        </w:rPr>
+        <w:t>Image</w:t>
+      </w:r>
+      <w:proofErr w:type="spellEnd"/>
+      <w:r>
+        <w:rPr>
+          <w:rFonts w:cs="Arial"/>
+        </w:rPr>
+        <w:t xml:space="preserve"> </w:t>
+      </w:r>
+      <w:proofErr w:type="spellStart"/>
+      <w:r>
+        <w:rPr>
+          <w:rFonts w:cs="Arial"/>
+        </w:rPr>
+        <w:t>Manipulation</w:t>
+      </w:r>
+      <w:proofErr w:type="spellEnd"/>
+      <w:r>
+        <w:rPr>
+          <w:rFonts w:cs="Arial"/>
+        </w:rPr>
+        <w:t xml:space="preserve"> </w:t>
+      </w:r>
+      <w:proofErr w:type="spellStart"/>
+      <w:r>
+        <w:rPr>
+          <w:rFonts w:cs="Arial"/>
+        </w:rPr>
+        <w:t>Program</w:t>
+      </w:r>
+      <w:proofErr w:type="spellEnd"/>
+      <w:r>
+        <w:rPr>
+          <w:rFonts w:cs="Arial"/>
+        </w:rPr>
+        <w:t xml:space="preserve"> - Programa de Manipulação de Imagens GNU)</w:t>
       </w:r>
       <w:r>
         <w:rPr>
@@ -25624,13 +26051,42 @@
         <w:rPr>
           <w:rFonts w:cs="Arial"/>
         </w:rPr>
-        <w:t>como um projeto pessoal de Spencer Kimball e Peter Mattis, em uma proposta de ferramenta alternativa ao Adobe Photoshop</w:t>
-      </w:r>
-      <w:r>
-        <w:rPr>
-          <w:rFonts w:cs="Arial"/>
-        </w:rPr>
-        <w:t xml:space="preserve"> sendo </w:t>
+        <w:t xml:space="preserve">como um projeto pessoal de </w:t>
+      </w:r>
+      <w:r>
+        <w:rPr>
+          <w:rFonts w:cs="Arial"/>
+        </w:rPr>
+        <w:lastRenderedPageBreak/>
+        <w:t xml:space="preserve">Spencer </w:t>
+      </w:r>
+      <w:proofErr w:type="spellStart"/>
+      <w:r>
+        <w:rPr>
+          <w:rFonts w:cs="Arial"/>
+        </w:rPr>
+        <w:t>Kimball</w:t>
+      </w:r>
+      <w:proofErr w:type="spellEnd"/>
+      <w:r>
+        <w:rPr>
+          <w:rFonts w:cs="Arial"/>
+        </w:rPr>
+        <w:t xml:space="preserve"> e Peter </w:t>
+      </w:r>
+      <w:proofErr w:type="spellStart"/>
+      <w:r>
+        <w:rPr>
+          <w:rFonts w:cs="Arial"/>
+        </w:rPr>
+        <w:t>Mattis</w:t>
+      </w:r>
+      <w:proofErr w:type="spellEnd"/>
+      <w:r>
+        <w:rPr>
+          <w:rFonts w:cs="Arial"/>
+        </w:rPr>
+        <w:t>, em uma proposta de ferramenta alternativa ao Adobe Photoshop</w:t>
       </w:r>
       <w:r>
         <w:rPr>
@@ -25638,11 +26094,31 @@
         </w:rPr>
         <w:t xml:space="preserve"> </w:t>
       </w:r>
-      <w:r>
-        <w:rPr>
-          <w:rFonts w:cs="Arial"/>
-        </w:rPr>
-        <w:t>versão gratuita</w:t>
+      <w:proofErr w:type="gramStart"/>
+      <w:r>
+        <w:rPr>
+          <w:rFonts w:cs="Arial"/>
+        </w:rPr>
+        <w:t xml:space="preserve">sendo </w:t>
+      </w:r>
+      <w:r>
+        <w:rPr>
+          <w:rFonts w:cs="Arial"/>
+        </w:rPr>
+        <w:t xml:space="preserve"> </w:t>
+      </w:r>
+      <w:r>
+        <w:rPr>
+          <w:rFonts w:cs="Arial"/>
+        </w:rPr>
+        <w:t>versão</w:t>
+      </w:r>
+      <w:proofErr w:type="gramEnd"/>
+      <w:r>
+        <w:rPr>
+          <w:rFonts w:cs="Arial"/>
+        </w:rPr>
+        <w:t xml:space="preserve"> gratuita</w:t>
       </w:r>
       <w:r>
         <w:rPr>
@@ -25656,30 +26132,51 @@
         </w:rPr>
         <w:t xml:space="preserve"> </w:t>
       </w:r>
-      <w:r>
-        <w:rPr>
-          <w:rFonts w:cs="Arial"/>
-        </w:rPr>
-        <w:t>é um programa de edição e criação de imagens para Windows, Mac e Linux</w:t>
-      </w:r>
-      <w:r>
-        <w:rPr>
-          <w:rFonts w:cs="Arial"/>
-        </w:rPr>
-        <w:t>. Sendo possível fazer a edição de imagens , colagem de fotos e também utilizado para ajustes mais complexos, como por exemplo, retirar os detalhes e itens das imagens.</w:t>
-      </w:r>
-    </w:p>
-    <w:p>
-      <w:pPr>
-        <w:rPr>
-          <w:rFonts w:cs="Arial"/>
-        </w:rPr>
-      </w:pPr>
-      <w:r>
-        <w:rPr>
-          <w:rFonts w:cs="Arial"/>
-        </w:rPr>
-        <w:lastRenderedPageBreak/>
+      <w:proofErr w:type="spellStart"/>
+      <w:r>
+        <w:rPr>
+          <w:rFonts w:cs="Arial"/>
+        </w:rPr>
+        <w:t>é</w:t>
+      </w:r>
+      <w:proofErr w:type="spellEnd"/>
+      <w:r>
+        <w:rPr>
+          <w:rFonts w:cs="Arial"/>
+        </w:rPr>
+        <w:t xml:space="preserve"> um programa de edição e criação de imagens para Windows, Mac e Linux</w:t>
+      </w:r>
+      <w:r>
+        <w:rPr>
+          <w:rFonts w:cs="Arial"/>
+        </w:rPr>
+        <w:t xml:space="preserve">. Sendo possível fazer a edição de </w:t>
+      </w:r>
+      <w:proofErr w:type="gramStart"/>
+      <w:r>
+        <w:rPr>
+          <w:rFonts w:cs="Arial"/>
+        </w:rPr>
+        <w:t>imagens ,</w:t>
+      </w:r>
+      <w:proofErr w:type="gramEnd"/>
+      <w:r>
+        <w:rPr>
+          <w:rFonts w:cs="Arial"/>
+        </w:rPr>
+        <w:t xml:space="preserve"> colagem de fotos e também utilizado para ajustes mais complexos, como por exemplo, retirar os detalhes e itens das imagens.</w:t>
+      </w:r>
+    </w:p>
+    <w:p>
+      <w:pPr>
+        <w:rPr>
+          <w:rFonts w:cs="Arial"/>
+        </w:rPr>
+      </w:pPr>
+      <w:r>
+        <w:rPr>
+          <w:rFonts w:cs="Arial"/>
+        </w:rPr>
         <w:t>A plataforma GIMP foi usada para a criação e o desenvolvimento das animações dos personagens, cenários e botões e ferramentas.</w:t>
       </w:r>
     </w:p>
@@ -25695,6 +26192,13 @@
         </w:rPr>
         <w:t> </w:t>
       </w:r>
+    </w:p>
+    <w:p>
+      <w:pPr>
+        <w:rPr>
+          <w:rFonts w:cs="Arial"/>
+        </w:rPr>
+      </w:pPr>
     </w:p>
     <w:p>
       <w:pPr>
@@ -25708,12 +26212,19 @@
         <w:pStyle w:val="PargrafodaLista"/>
         <w:numPr>
           <w:ilvl w:val="1"/>
-          <w:numId w:val="16"/>
+          <w:numId w:val="22"/>
         </w:numPr>
-        <w:rPr>
-          <w:rFonts w:cs="Arial"/>
-        </w:rPr>
-      </w:pPr>
+        <w:ind w:left="0" w:firstLine="0"/>
+        <w:rPr>
+          <w:rFonts w:cs="Arial"/>
+        </w:rPr>
+      </w:pPr>
+      <w:r>
+        <w:rPr>
+          <w:rFonts w:cs="Arial"/>
+        </w:rPr>
+        <w:t xml:space="preserve"> </w:t>
+      </w:r>
       <w:r>
         <w:rPr>
           <w:rFonts w:cs="Arial"/>
@@ -25723,6 +26234,14 @@
     </w:p>
     <w:p>
       <w:pPr>
+        <w:ind w:firstLine="0"/>
+        <w:rPr>
+          <w:rFonts w:cs="Arial"/>
+        </w:rPr>
+      </w:pPr>
+    </w:p>
+    <w:p>
+      <w:pPr>
         <w:ind w:left="525" w:firstLine="708"/>
         <w:rPr>
           <w:rFonts w:cs="Arial"/>
@@ -25738,7 +26257,35 @@
         <w:rPr>
           <w:rFonts w:cs="Arial"/>
         </w:rPr>
-        <w:t>iagrams.net é uma marca comercial e draw.io é uma marca registrada da JGraph Ltd e draw.io AG. JGraph Ltd é uma empresa registrada na Inglaterra, draw.io AG é uma empresa registrada na Suíça. Juntas, essas empresas desenvolvem e possuem o software, administram os sites diagrams.net e draw.io e possuem as marcas diagrams.net e draw.io.</w:t>
+        <w:t xml:space="preserve">iagrams.net é uma marca comercial e draw.io é uma marca registrada da </w:t>
+      </w:r>
+      <w:proofErr w:type="spellStart"/>
+      <w:r>
+        <w:rPr>
+          <w:rFonts w:cs="Arial"/>
+        </w:rPr>
+        <w:t>JGraph</w:t>
+      </w:r>
+      <w:proofErr w:type="spellEnd"/>
+      <w:r>
+        <w:rPr>
+          <w:rFonts w:cs="Arial"/>
+        </w:rPr>
+        <w:t xml:space="preserve"> Ltd e draw.io AG. </w:t>
+      </w:r>
+      <w:proofErr w:type="spellStart"/>
+      <w:r>
+        <w:rPr>
+          <w:rFonts w:cs="Arial"/>
+        </w:rPr>
+        <w:t>JGraph</w:t>
+      </w:r>
+      <w:proofErr w:type="spellEnd"/>
+      <w:r>
+        <w:rPr>
+          <w:rFonts w:cs="Arial"/>
+        </w:rPr>
+        <w:t xml:space="preserve"> Ltd é uma empresa registrada na Inglaterra, draw.io AG é uma empresa registrada na Suíça. Juntas, essas empresas desenvolvem e possuem o software, administram os sites diagrams.net e draw.io e possuem as marcas diagrams.net e draw.io.</w:t>
       </w:r>
     </w:p>
     <w:p>
@@ -25754,7 +26301,7 @@
         <w:pStyle w:val="PargrafodaLista"/>
         <w:numPr>
           <w:ilvl w:val="1"/>
-          <w:numId w:val="16"/>
+          <w:numId w:val="22"/>
         </w:numPr>
       </w:pPr>
       <w:r>
@@ -25763,7 +26310,19 @@
     </w:p>
     <w:p>
       <w:r>
-        <w:t>O phpMyAdmin é uma ferramenta de gestão de banco de dados em MySQL que facilita a criação do seu banco através de sua interface eliminando o uso de códigos. Além disso ela permite que seu programa seja executado de forma prática e funcional, evitando a hospedagens de sites. Suas funcionalidades são: executar funções básicas do MySQL utilizando o CRUD, realizar manutenção dos bancos de dados e do servidor, carregar tabelas, importar e exportar dados (em CSV e SQL),exportar arquivos dos bancos de dados, administrar os servidores na interface do navegador, executar buscas específicas dentro do banco de dados, exibir múltiplos conjuntos de resultados, rastrear mudanças feitas em bancos de dados e tabelas, criar gráficos em PDF a partir a partir do banco de dados e realizar backups de bancos de dados em diferentes formatos. (RockContent, 2020).</w:t>
+        <w:t xml:space="preserve">O phpMyAdmin é uma ferramenta de gestão de banco de dados em MySQL que facilita a criação do seu banco através de sua interface eliminando o uso de códigos. Além disso ela permite que seu programa seja executado de forma prática e funcional, evitando a hospedagens de sites. Suas funcionalidades são: executar funções básicas do MySQL utilizando o CRUD, realizar manutenção dos bancos de dados e do servidor, carregar tabelas, importar e exportar dados (em CSV e SQL),exportar arquivos dos bancos de dados, administrar os servidores na interface do navegador, executar buscas específicas dentro do banco de dados, exibir múltiplos conjuntos de resultados, rastrear mudanças feitas em bancos de dados e tabelas, criar gráficos em PDF </w:t>
+      </w:r>
+      <w:r>
+        <w:lastRenderedPageBreak/>
+        <w:t>a partir a partir do banco de dados e realizar backups de bancos de dados em diferentes formatos. (</w:t>
+      </w:r>
+      <w:proofErr w:type="spellStart"/>
+      <w:r>
+        <w:t>RockContent</w:t>
+      </w:r>
+      <w:proofErr w:type="spellEnd"/>
+      <w:r>
+        <w:t>, 2020).</w:t>
       </w:r>
     </w:p>
     <w:p/>
@@ -25791,49 +26350,88 @@
         <w:pStyle w:val="PargrafodaLista"/>
         <w:numPr>
           <w:ilvl w:val="1"/>
-          <w:numId w:val="16"/>
+          <w:numId w:val="22"/>
         </w:numPr>
       </w:pPr>
       <w:r>
-        <w:lastRenderedPageBreak/>
         <w:t>GIT</w:t>
       </w:r>
     </w:p>
     <w:p>
       <w:r>
-        <w:t>Segundo o site da Alura (2022), o ****Git é um sistema de controle de versão, seu criador principal é o mesmo que o do Linux: Linus Torvalds. O git tem como principal objetivo ter um controle de versão de códigos, mas pode ser utilizado para registrar os históricos de versões de qualquer tipo de arquivo. Através do seu uso poe-se também restaurar facilmente o código anterior, portanto o uso do Git permite mais flexibilidade no fluxo de trabalho, segurança e desempenho.</w:t>
-      </w:r>
-    </w:p>
-    <w:p/>
-    <w:p>
-      <w:r>
-        <w:t>Para o controle e segurança de versões do código foi decidido implementar no projeto o uso do git.</w:t>
-      </w:r>
-    </w:p>
-    <w:p>
-      <w:r>
-        <w:rPr>
-          <w:highlight w:val="yellow"/>
-        </w:rPr>
-        <w:t>TÍTULO E FONTE</w:t>
-      </w:r>
-      <w:r>
-        <w:t xml:space="preserve"> </w:t>
-      </w:r>
-    </w:p>
-    <w:p>
-      <w:pPr>
-        <w:ind w:firstLine="0"/>
-        <w:jc w:val="center"/>
-      </w:pPr>
+        <w:t xml:space="preserve">Segundo o site da </w:t>
+      </w:r>
+      <w:proofErr w:type="spellStart"/>
+      <w:r>
+        <w:t>Alura</w:t>
+      </w:r>
+      <w:proofErr w:type="spellEnd"/>
+      <w:r>
+        <w:t xml:space="preserve"> (2022), o ****</w:t>
+      </w:r>
+      <w:proofErr w:type="spellStart"/>
+      <w:r>
+        <w:t>Git</w:t>
+      </w:r>
+      <w:proofErr w:type="spellEnd"/>
+      <w:r>
+        <w:t xml:space="preserve"> é um sistema de controle de versão, seu criador principal é o mesmo que o do Linux: Linus Torvalds. O </w:t>
+      </w:r>
+      <w:proofErr w:type="spellStart"/>
+      <w:r>
+        <w:t>git</w:t>
+      </w:r>
+      <w:proofErr w:type="spellEnd"/>
+      <w:r>
+        <w:t xml:space="preserve"> tem como principal objetivo ter um controle de versão de códigos, mas pode ser utilizado para registrar os históricos de versões de qualquer tipo de arquivo. Através do seu uso </w:t>
+      </w:r>
+      <w:proofErr w:type="spellStart"/>
+      <w:r>
+        <w:t>poe-se</w:t>
+      </w:r>
+      <w:proofErr w:type="spellEnd"/>
+      <w:r>
+        <w:t xml:space="preserve"> também restaurar facilmente o código anterior, portanto o uso do </w:t>
+      </w:r>
+      <w:proofErr w:type="spellStart"/>
+      <w:r>
+        <w:t>Git</w:t>
+      </w:r>
+      <w:proofErr w:type="spellEnd"/>
+      <w:r>
+        <w:t xml:space="preserve"> permite mais flexibilidade no fluxo de trabalho, segurança e desempenho.</w:t>
+      </w:r>
+    </w:p>
+    <w:p>
+      <w:r>
+        <w:t xml:space="preserve">Para o controle e segurança de versões do código foi decidido implementar no projeto o uso do </w:t>
+      </w:r>
+      <w:proofErr w:type="spellStart"/>
+      <w:r>
+        <w:t>git</w:t>
+      </w:r>
+      <w:proofErr w:type="spellEnd"/>
+      <w:r>
+        <w:t>.</w:t>
+      </w:r>
+    </w:p>
+    <w:p>
       <w:r>
         <w:rPr>
           <w:noProof/>
         </w:rPr>
         <w:drawing>
-          <wp:inline distT="0" distB="0" distL="0" distR="0" wp14:anchorId="7455505E" wp14:editId="0E981C18">
-            <wp:extent cx="5498465" cy="3479165"/>
-            <wp:effectExtent l="0" t="0" r="6985" b="6985"/>
+          <wp:anchor distT="0" distB="0" distL="114300" distR="114300" simplePos="0" relativeHeight="251662349" behindDoc="0" locked="0" layoutInCell="1" allowOverlap="1" wp14:anchorId="7455505E" wp14:editId="5D9EF4DE">
+            <wp:simplePos x="0" y="0"/>
+            <wp:positionH relativeFrom="column">
+              <wp:posOffset>283495</wp:posOffset>
+            </wp:positionH>
+            <wp:positionV relativeFrom="paragraph">
+              <wp:posOffset>326229</wp:posOffset>
+            </wp:positionV>
+            <wp:extent cx="4710062" cy="2980300"/>
+            <wp:effectExtent l="0" t="0" r="0" b="0"/>
+            <wp:wrapTopAndBottom/>
             <wp:docPr id="21" name="Imagem 21"/>
             <wp:cNvGraphicFramePr>
               <a:graphicFrameLocks xmlns:a="http://schemas.openxmlformats.org/drawingml/2006/main" noChangeAspect="1"/>
@@ -25843,6 +26441,263 @@
                 <pic:pic xmlns:pic="http://schemas.openxmlformats.org/drawingml/2006/picture">
                   <pic:nvPicPr>
                     <pic:cNvPr id="0" name="Picture 49"/>
+                    <pic:cNvPicPr>
+                      <a:picLocks noChangeAspect="1" noChangeArrowheads="1"/>
+                    </pic:cNvPicPr>
+                  </pic:nvPicPr>
+                  <pic:blipFill>
+                    <a:blip r:embed="rId47">
+                      <a:extLst>
+                        <a:ext uri="{28A0092B-C50C-407E-A947-70E740481C1C}">
+                          <a14:useLocalDpi xmlns:a14="http://schemas.microsoft.com/office/drawing/2010/main" val="0"/>
+                        </a:ext>
+                      </a:extLst>
+                    </a:blip>
+                    <a:srcRect/>
+                    <a:stretch>
+                      <a:fillRect/>
+                    </a:stretch>
+                  </pic:blipFill>
+                  <pic:spPr bwMode="auto">
+                    <a:xfrm>
+                      <a:off x="0" y="0"/>
+                      <a:ext cx="4710062" cy="2980300"/>
+                    </a:xfrm>
+                    <a:prstGeom prst="rect">
+                      <a:avLst/>
+                    </a:prstGeom>
+                    <a:noFill/>
+                    <a:ln>
+                      <a:noFill/>
+                    </a:ln>
+                  </pic:spPr>
+                </pic:pic>
+              </a:graphicData>
+            </a:graphic>
+          </wp:anchor>
+        </w:drawing>
+      </w:r>
+      <w:r>
+        <w:rPr>
+          <w:highlight w:val="yellow"/>
+        </w:rPr>
+        <w:t>TÍTULO E FONTE</w:t>
+      </w:r>
+      <w:r>
+        <w:t xml:space="preserve"> </w:t>
+      </w:r>
+    </w:p>
+    <w:p>
+      <w:pPr>
+        <w:ind w:firstLine="0"/>
+        <w:jc w:val="center"/>
+      </w:pPr>
+    </w:p>
+    <w:p/>
+    <w:p>
+      <w:pPr>
+        <w:pStyle w:val="PargrafodaLista"/>
+        <w:numPr>
+          <w:ilvl w:val="1"/>
+          <w:numId w:val="22"/>
+        </w:numPr>
+        <w:spacing w:after="160"/>
+      </w:pPr>
+      <w:r>
+        <w:t>GITHUB</w:t>
+      </w:r>
+    </w:p>
+    <w:p>
+      <w:pPr>
+        <w:spacing w:after="160"/>
+      </w:pPr>
+      <w:r>
+        <w:t xml:space="preserve">Ainda falando sobre versionamento, o GitHub, fundado por Tom Preston-Werner, Chris </w:t>
+      </w:r>
+      <w:proofErr w:type="spellStart"/>
+      <w:r>
+        <w:t>Wanstrath</w:t>
+      </w:r>
+      <w:proofErr w:type="spellEnd"/>
+      <w:r>
+        <w:t xml:space="preserve">, Scott </w:t>
+      </w:r>
+      <w:proofErr w:type="spellStart"/>
+      <w:r>
+        <w:t>Chacon</w:t>
+      </w:r>
+      <w:proofErr w:type="spellEnd"/>
+      <w:r>
+        <w:t xml:space="preserve">, P. J. </w:t>
+      </w:r>
+      <w:proofErr w:type="spellStart"/>
+      <w:r>
+        <w:t>Hyett</w:t>
+      </w:r>
+      <w:proofErr w:type="spellEnd"/>
+      <w:r>
+        <w:t xml:space="preserve">   atualmente sendo da Microsoft, é uma plataforma para gerenciar seu código e criar um ambiente de colaboração entre desenvolvedores que utiliza como sistema de controle o </w:t>
+      </w:r>
+      <w:proofErr w:type="spellStart"/>
+      <w:r>
+        <w:t>Git</w:t>
+      </w:r>
+      <w:proofErr w:type="spellEnd"/>
+      <w:r>
+        <w:t xml:space="preserve">. Ele possui um sistema web onde permite que você altere arquivos. Para se comunicar com o </w:t>
+      </w:r>
+      <w:proofErr w:type="spellStart"/>
+      <w:r>
+        <w:t>github</w:t>
+      </w:r>
+      <w:proofErr w:type="spellEnd"/>
+      <w:r>
+        <w:t xml:space="preserve"> e mexer nos arquivos do seu </w:t>
+      </w:r>
+      <w:proofErr w:type="spellStart"/>
+      <w:r>
+        <w:t>reposítorio</w:t>
+      </w:r>
+      <w:proofErr w:type="spellEnd"/>
+      <w:r>
+        <w:t>, você pode usar a linha de comando, usando o comando do </w:t>
+      </w:r>
+      <w:proofErr w:type="spellStart"/>
+      <w:r>
+        <w:t>git</w:t>
+      </w:r>
+      <w:proofErr w:type="spellEnd"/>
+      <w:r>
+        <w:t xml:space="preserve"> e suas diretivas de </w:t>
+      </w:r>
+      <w:proofErr w:type="spellStart"/>
+      <w:r>
+        <w:t>commit</w:t>
+      </w:r>
+      <w:proofErr w:type="spellEnd"/>
+      <w:r>
+        <w:t>, </w:t>
+      </w:r>
+      <w:proofErr w:type="spellStart"/>
+      <w:r>
+        <w:t>pull</w:t>
+      </w:r>
+      <w:proofErr w:type="spellEnd"/>
+      <w:r>
+        <w:t xml:space="preserve"> </w:t>
+      </w:r>
+      <w:r>
+        <w:t>e </w:t>
+      </w:r>
+      <w:proofErr w:type="spellStart"/>
+      <w:r>
+        <w:t>push</w:t>
+      </w:r>
+      <w:proofErr w:type="spellEnd"/>
+      <w:r>
+        <w:t>.</w:t>
+      </w:r>
+    </w:p>
+    <w:p>
+      <w:pPr>
+        <w:spacing w:after="160"/>
+        <w:ind w:firstLine="0"/>
+        <w:rPr>
+          <w:rFonts w:eastAsiaTheme="majorEastAsia" w:cstheme="majorBidi"/>
+          <w:bCs/>
+          <w:color w:val="000000" w:themeColor="text1"/>
+          <w:szCs w:val="32"/>
+        </w:rPr>
+      </w:pPr>
+      <w:r>
+        <w:rPr>
+          <w:rFonts w:eastAsiaTheme="majorEastAsia" w:cstheme="majorBidi"/>
+          <w:bCs/>
+          <w:caps/>
+          <w:color w:val="000000" w:themeColor="text1"/>
+          <w:szCs w:val="32"/>
+        </w:rPr>
+        <w:t>n</w:t>
+      </w:r>
+      <w:r>
+        <w:rPr>
+          <w:rFonts w:eastAsiaTheme="majorEastAsia" w:cstheme="majorBidi"/>
+          <w:bCs/>
+          <w:color w:val="000000" w:themeColor="text1"/>
+          <w:szCs w:val="32"/>
+        </w:rPr>
+        <w:t>o projeto o GitHub foi utilizado para realizar o versionamento dos códigos, trazendo uma segurança, além de colaborar para o trabalho em equipe, gerando mais produtividade.</w:t>
+      </w:r>
+    </w:p>
+    <w:p>
+      <w:pPr>
+        <w:spacing w:after="160"/>
+        <w:ind w:firstLine="0"/>
+        <w:rPr>
+          <w:rFonts w:eastAsiaTheme="majorEastAsia" w:cstheme="majorBidi"/>
+          <w:bCs/>
+          <w:color w:val="000000" w:themeColor="text1"/>
+          <w:szCs w:val="32"/>
+        </w:rPr>
+      </w:pPr>
+      <w:proofErr w:type="spellStart"/>
+      <w:proofErr w:type="gramStart"/>
+      <w:r>
+        <w:rPr>
+          <w:rFonts w:eastAsiaTheme="majorEastAsia" w:cstheme="majorBidi"/>
+          <w:bCs/>
+          <w:color w:val="000000" w:themeColor="text1"/>
+          <w:szCs w:val="32"/>
+          <w:highlight w:val="yellow"/>
+        </w:rPr>
+        <w:t>Titulo</w:t>
+      </w:r>
+      <w:proofErr w:type="spellEnd"/>
+      <w:proofErr w:type="gramEnd"/>
+      <w:r>
+        <w:rPr>
+          <w:rFonts w:eastAsiaTheme="majorEastAsia" w:cstheme="majorBidi"/>
+          <w:bCs/>
+          <w:color w:val="000000" w:themeColor="text1"/>
+          <w:szCs w:val="32"/>
+          <w:highlight w:val="yellow"/>
+        </w:rPr>
+        <w:t xml:space="preserve"> e fonte</w:t>
+      </w:r>
+    </w:p>
+    <w:p>
+      <w:pPr>
+        <w:spacing w:after="160"/>
+        <w:ind w:firstLine="0"/>
+        <w:rPr>
+          <w:rFonts w:eastAsiaTheme="majorEastAsia" w:cstheme="majorBidi"/>
+          <w:bCs/>
+          <w:caps/>
+          <w:color w:val="000000" w:themeColor="text1"/>
+          <w:szCs w:val="32"/>
+        </w:rPr>
+      </w:pPr>
+      <w:r>
+        <w:rPr>
+          <w:rFonts w:eastAsiaTheme="majorEastAsia" w:cstheme="majorBidi"/>
+          <w:bCs/>
+          <w:noProof/>
+          <w:color w:val="000000" w:themeColor="text1"/>
+          <w:szCs w:val="32"/>
+        </w:rPr>
+        <w:drawing>
+          <wp:inline distT="0" distB="0" distL="0" distR="0" wp14:anchorId="00695B07" wp14:editId="3E8E567F">
+            <wp:extent cx="5760000" cy="2803709"/>
+            <wp:effectExtent l="0" t="0" r="0" b="0"/>
+            <wp:docPr id="10" name="Imagem 10"/>
+            <wp:cNvGraphicFramePr>
+              <a:graphicFrameLocks xmlns:a="http://schemas.openxmlformats.org/drawingml/2006/main" noChangeAspect="1"/>
+            </wp:cNvGraphicFramePr>
+            <a:graphic xmlns:a="http://schemas.openxmlformats.org/drawingml/2006/main">
+              <a:graphicData uri="http://schemas.openxmlformats.org/drawingml/2006/picture">
+                <pic:pic xmlns:pic="http://schemas.openxmlformats.org/drawingml/2006/picture">
+                  <pic:nvPicPr>
+                    <pic:cNvPr id="0" name="Picture 1"/>
                     <pic:cNvPicPr>
                       <a:picLocks noChangeAspect="1" noChangeArrowheads="1"/>
                     </pic:cNvPicPr>
@@ -25863,7 +26718,7 @@
                   <pic:spPr bwMode="auto">
                     <a:xfrm>
                       <a:off x="0" y="0"/>
-                      <a:ext cx="5498465" cy="3479165"/>
+                      <a:ext cx="5760000" cy="2803709"/>
                     </a:xfrm>
                     <a:prstGeom prst="rect">
                       <a:avLst/>
@@ -25879,47 +26734,20 @@
           </wp:inline>
         </w:drawing>
       </w:r>
-    </w:p>
-    <w:p/>
-    <w:p>
-      <w:pPr>
-        <w:pStyle w:val="PargrafodaLista"/>
-        <w:numPr>
-          <w:ilvl w:val="1"/>
-          <w:numId w:val="16"/>
-        </w:numPr>
-        <w:spacing w:after="160"/>
-      </w:pPr>
-      <w:r>
-        <w:t>GITHUB</w:t>
-      </w:r>
-    </w:p>
-    <w:p>
-      <w:pPr>
-        <w:spacing w:after="160"/>
-      </w:pPr>
-      <w:r>
-        <w:t>Ainda falando sobre versionamento, o GitHub, fundado por Tom Preston-Werner, Chris Wanstrath, Scott Chacon, P. J. Hyett   atualmente sendo da Microsoft, é uma plataforma para gerenciar seu código e criar um ambiente de colaboração entre desenvolvedores que utiliza como sistema de controle o Git. Ele possui um sistema web onde permite que você altere arquivos. Para se comunicar com o github e mexer nos arquivos do seu reposítorio, você pode usar a linha de comando, usando o comando do git e suas diretivas de commit, pull</w:t>
-      </w:r>
-      <w:r>
-        <w:t xml:space="preserve"> </w:t>
-      </w:r>
-      <w:r>
-        <w:t>e push.</w:t>
-      </w:r>
-    </w:p>
-    <w:p>
-      <w:pPr>
-        <w:spacing w:after="160"/>
-        <w:ind w:firstLine="0"/>
+      <w:r>
         <w:rPr>
           <w:rFonts w:eastAsiaTheme="majorEastAsia" w:cstheme="majorBidi"/>
           <w:bCs/>
           <w:color w:val="000000" w:themeColor="text1"/>
           <w:szCs w:val="32"/>
         </w:rPr>
-      </w:pPr>
-      <w:r>
+        <w:t xml:space="preserve"> </w:t>
+      </w:r>
+    </w:p>
+    <w:p>
+      <w:pPr>
+        <w:spacing w:after="160"/>
+        <w:ind w:firstLine="0"/>
         <w:rPr>
           <w:rFonts w:eastAsiaTheme="majorEastAsia" w:cstheme="majorBidi"/>
           <w:bCs/>
@@ -25927,45 +26755,16 @@
           <w:color w:val="000000" w:themeColor="text1"/>
           <w:szCs w:val="32"/>
         </w:rPr>
-        <w:lastRenderedPageBreak/>
-        <w:t>n</w:t>
-      </w:r>
-      <w:r>
-        <w:rPr>
-          <w:rFonts w:eastAsiaTheme="majorEastAsia" w:cstheme="majorBidi"/>
-          <w:bCs/>
-          <w:color w:val="000000" w:themeColor="text1"/>
-          <w:szCs w:val="32"/>
-        </w:rPr>
-        <w:t>o projeto o GitHub foi utilizado para realizar o versionamento dos códigos, trazendo uma segurança, além de colaborar para o trabalho em equipe, gerando mais produtividade.</w:t>
-      </w:r>
-    </w:p>
-    <w:p>
-      <w:pPr>
+      </w:pPr>
+    </w:p>
+    <w:p>
+      <w:pPr>
+        <w:pStyle w:val="PargrafodaLista"/>
+        <w:numPr>
+          <w:ilvl w:val="1"/>
+          <w:numId w:val="22"/>
+        </w:numPr>
         <w:spacing w:after="160"/>
-        <w:ind w:firstLine="0"/>
-        <w:rPr>
-          <w:rFonts w:eastAsiaTheme="majorEastAsia" w:cstheme="majorBidi"/>
-          <w:bCs/>
-          <w:color w:val="000000" w:themeColor="text1"/>
-          <w:szCs w:val="32"/>
-        </w:rPr>
-      </w:pPr>
-      <w:r>
-        <w:rPr>
-          <w:rFonts w:eastAsiaTheme="majorEastAsia" w:cstheme="majorBidi"/>
-          <w:bCs/>
-          <w:color w:val="000000" w:themeColor="text1"/>
-          <w:szCs w:val="32"/>
-          <w:highlight w:val="yellow"/>
-        </w:rPr>
-        <w:t>Titulo e fonte</w:t>
-      </w:r>
-    </w:p>
-    <w:p>
-      <w:pPr>
-        <w:spacing w:after="160"/>
-        <w:ind w:firstLine="0"/>
         <w:rPr>
           <w:rFonts w:eastAsiaTheme="majorEastAsia" w:cstheme="majorBidi"/>
           <w:bCs/>
@@ -25978,106 +26777,10 @@
         <w:rPr>
           <w:rFonts w:eastAsiaTheme="majorEastAsia" w:cstheme="majorBidi"/>
           <w:bCs/>
-          <w:noProof/>
-          <w:color w:val="000000" w:themeColor="text1"/>
-          <w:szCs w:val="32"/>
-        </w:rPr>
-        <w:drawing>
-          <wp:inline distT="0" distB="0" distL="0" distR="0" wp14:anchorId="00695B07" wp14:editId="4CFF72A5">
-            <wp:extent cx="5753100" cy="2800350"/>
-            <wp:effectExtent l="0" t="0" r="0" b="0"/>
-            <wp:docPr id="10" name="Imagem 10"/>
-            <wp:cNvGraphicFramePr>
-              <a:graphicFrameLocks xmlns:a="http://schemas.openxmlformats.org/drawingml/2006/main" noChangeAspect="1"/>
-            </wp:cNvGraphicFramePr>
-            <a:graphic xmlns:a="http://schemas.openxmlformats.org/drawingml/2006/main">
-              <a:graphicData uri="http://schemas.openxmlformats.org/drawingml/2006/picture">
-                <pic:pic xmlns:pic="http://schemas.openxmlformats.org/drawingml/2006/picture">
-                  <pic:nvPicPr>
-                    <pic:cNvPr id="0" name="Picture 1"/>
-                    <pic:cNvPicPr>
-                      <a:picLocks noChangeAspect="1" noChangeArrowheads="1"/>
-                    </pic:cNvPicPr>
-                  </pic:nvPicPr>
-                  <pic:blipFill>
-                    <a:blip r:embed="rId49">
-                      <a:extLst>
-                        <a:ext uri="{28A0092B-C50C-407E-A947-70E740481C1C}">
-                          <a14:useLocalDpi xmlns:a14="http://schemas.microsoft.com/office/drawing/2010/main" val="0"/>
-                        </a:ext>
-                      </a:extLst>
-                    </a:blip>
-                    <a:srcRect/>
-                    <a:stretch>
-                      <a:fillRect/>
-                    </a:stretch>
-                  </pic:blipFill>
-                  <pic:spPr bwMode="auto">
-                    <a:xfrm>
-                      <a:off x="0" y="0"/>
-                      <a:ext cx="5753100" cy="2800350"/>
-                    </a:xfrm>
-                    <a:prstGeom prst="rect">
-                      <a:avLst/>
-                    </a:prstGeom>
-                    <a:noFill/>
-                    <a:ln>
-                      <a:noFill/>
-                    </a:ln>
-                  </pic:spPr>
-                </pic:pic>
-              </a:graphicData>
-            </a:graphic>
-          </wp:inline>
-        </w:drawing>
-      </w:r>
-      <w:r>
-        <w:rPr>
-          <w:rFonts w:eastAsiaTheme="majorEastAsia" w:cstheme="majorBidi"/>
-          <w:bCs/>
-          <w:color w:val="000000" w:themeColor="text1"/>
-          <w:szCs w:val="32"/>
-        </w:rPr>
-        <w:t xml:space="preserve"> </w:t>
-      </w:r>
-    </w:p>
-    <w:p>
-      <w:pPr>
-        <w:spacing w:after="160"/>
-        <w:ind w:firstLine="0"/>
-        <w:rPr>
-          <w:rFonts w:eastAsiaTheme="majorEastAsia" w:cstheme="majorBidi"/>
-          <w:bCs/>
           <w:caps/>
           <w:color w:val="000000" w:themeColor="text1"/>
           <w:szCs w:val="32"/>
         </w:rPr>
-      </w:pPr>
-    </w:p>
-    <w:p>
-      <w:pPr>
-        <w:pStyle w:val="PargrafodaLista"/>
-        <w:numPr>
-          <w:ilvl w:val="1"/>
-          <w:numId w:val="16"/>
-        </w:numPr>
-        <w:spacing w:after="160"/>
-        <w:rPr>
-          <w:rFonts w:eastAsiaTheme="majorEastAsia" w:cstheme="majorBidi"/>
-          <w:bCs/>
-          <w:caps/>
-          <w:color w:val="000000" w:themeColor="text1"/>
-          <w:szCs w:val="32"/>
-        </w:rPr>
-      </w:pPr>
-      <w:r>
-        <w:rPr>
-          <w:rFonts w:eastAsiaTheme="majorEastAsia" w:cstheme="majorBidi"/>
-          <w:bCs/>
-          <w:caps/>
-          <w:color w:val="000000" w:themeColor="text1"/>
-          <w:szCs w:val="32"/>
-        </w:rPr>
         <w:t>Trello</w:t>
       </w:r>
     </w:p>
@@ -26089,28 +26792,43 @@
         <w:t xml:space="preserve"> </w:t>
       </w:r>
       <w:r>
-        <w:t>para organizar tarefas pessoais e de uma equipe. Ele possibilita criar quadros com listas, adicionar cartões com itens e tarefas e atribuir atividades específicas para as pessoas de um grupo, definindo prazos, categorizando com etiquetas, criando checklists para detalhar os passos de uma tarefa, inserindo power-ups. Além de todas essas funcionalidades citadas a plataforma permite um compartilhamento e uma comunicação mais eficaz e rápida. Alura (2022)</w:t>
+        <w:t xml:space="preserve">para organizar tarefas pessoais e de uma equipe. Ele possibilita criar quadros com </w:t>
+      </w:r>
+      <w:r>
+        <w:lastRenderedPageBreak/>
+        <w:t xml:space="preserve">listas, adicionar cartões com itens e tarefas e atribuir atividades específicas para as pessoas de um grupo, definindo prazos, categorizando com etiquetas, criando checklists para detalhar os passos de uma tarefa, inserindo power-ups. Além de todas essas funcionalidades citadas a plataforma permite um compartilhamento e uma comunicação mais eficaz e rápida. </w:t>
+      </w:r>
+      <w:proofErr w:type="spellStart"/>
+      <w:r>
+        <w:t>Alura</w:t>
+      </w:r>
+      <w:proofErr w:type="spellEnd"/>
+      <w:r>
+        <w:t xml:space="preserve"> (2022)</w:t>
       </w:r>
     </w:p>
     <w:p/>
     <w:p>
       <w:r>
-        <w:t xml:space="preserve">Neste projeto o trello foi utilizado para separar e organizar os responsáveis de cada tarefa vigente, </w:t>
+        <w:t xml:space="preserve">Neste projeto o </w:t>
+      </w:r>
+      <w:proofErr w:type="spellStart"/>
+      <w:r>
+        <w:t>trello</w:t>
+      </w:r>
+      <w:proofErr w:type="spellEnd"/>
+      <w:r>
+        <w:t xml:space="preserve"> foi utilizado para separar e organizar os responsáveis de cada tarefa vigente, </w:t>
       </w:r>
       <w:r>
         <w:t>trabalhando com prazos, aumentando a organização e obtendo um rendimento maior.</w:t>
       </w:r>
     </w:p>
-    <w:p/>
-    <w:p/>
-    <w:p/>
-    <w:p>
-      <w:r>
-        <w:lastRenderedPageBreak/>
-        <w:t xml:space="preserve">Titulo e fonte </w:t>
-      </w:r>
-    </w:p>
-    <w:p/>
+    <w:p>
+      <w:pPr>
+        <w:ind w:firstLine="0"/>
+      </w:pPr>
+    </w:p>
     <w:p>
       <w:pPr>
         <w:ind w:firstLine="0"/>
@@ -26138,7 +26856,7 @@
                     </pic:cNvPicPr>
                   </pic:nvPicPr>
                   <pic:blipFill>
-                    <a:blip r:embed="rId50">
+                    <a:blip r:embed="rId49">
                       <a:extLst>
                         <a:ext uri="{28A0092B-C50C-407E-A947-70E740481C1C}">
                           <a14:useLocalDpi xmlns:a14="http://schemas.microsoft.com/office/drawing/2010/main" val="0"/>
@@ -26191,22 +26909,47 @@
         <w:pStyle w:val="Ttulo20"/>
         <w:numPr>
           <w:ilvl w:val="1"/>
-          <w:numId w:val="16"/>
+          <w:numId w:val="22"/>
         </w:numPr>
+        <w:ind w:left="0" w:firstLine="0"/>
         <w:rPr>
           <w:rStyle w:val="Ttulo2Char0"/>
         </w:rPr>
       </w:pPr>
+      <w:bookmarkStart w:id="78" w:name="_Toc131340999"/>
       <w:r>
         <w:rPr>
           <w:rStyle w:val="Ttulo2Char0"/>
         </w:rPr>
-        <w:t xml:space="preserve">CONSTRUCT 2 </w:t>
-      </w:r>
-    </w:p>
-    <w:p>
-      <w:r>
-        <w:t>O Construct é um editor de jogos 2D baseado na linguagem HTML5, desenvolvido pela Scirra Ltda</w:t>
+        <w:t>CONSTRUCT 2</w:t>
+      </w:r>
+      <w:bookmarkEnd w:id="78"/>
+      <w:r>
+        <w:rPr>
+          <w:rStyle w:val="Ttulo2Char0"/>
+        </w:rPr>
+        <w:t xml:space="preserve"> </w:t>
+      </w:r>
+    </w:p>
+    <w:p>
+      <w:r>
+        <w:t xml:space="preserve">O </w:t>
+      </w:r>
+      <w:proofErr w:type="spellStart"/>
+      <w:r>
+        <w:t>Construct</w:t>
+      </w:r>
+      <w:proofErr w:type="spellEnd"/>
+      <w:r>
+        <w:t xml:space="preserve"> é um editor de jogos 2D baseado na linguagem HTML5, desenvolvido pela </w:t>
+      </w:r>
+      <w:proofErr w:type="spellStart"/>
+      <w:r>
+        <w:t>Scirra</w:t>
+      </w:r>
+      <w:proofErr w:type="spellEnd"/>
+      <w:r>
+        <w:t xml:space="preserve"> Ltda</w:t>
       </w:r>
       <w:r>
         <w:rPr>
@@ -26217,26 +26960,23 @@
         <w:t xml:space="preserve">. </w:t>
       </w:r>
       <w:r>
-        <w:t xml:space="preserve">Ele permite arrastar para a sua </w:t>
-      </w:r>
-      <w:r>
-        <w:t>área</w:t>
-      </w:r>
-      <w:r>
-        <w:t xml:space="preserve"> de desenvolvimento todas as funções, comportamentos, eventos</w:t>
-      </w:r>
-      <w:r>
-        <w:t xml:space="preserve"> de um objeto</w:t>
-      </w:r>
-      <w:r>
-        <w:t xml:space="preserve"> sem a necessidade de usar linhas códigos, na engineer há também um editor de imagens </w:t>
-      </w:r>
-      <w:r>
-        <w:lastRenderedPageBreak/>
-        <w:t xml:space="preserve">que permite realizar </w:t>
-      </w:r>
-      <w:r>
-        <w:t>ajustes rápidos em gráficos. Para adicionar plug-ins e comportamentos a objetos utiliza-se a linguagem padrão javascript.</w:t>
+        <w:t xml:space="preserve">Ele permite arrastar para a sua área de desenvolvimento todas as funções, comportamentos, eventos de um objeto sem a necessidade de usar linhas códigos, na </w:t>
+      </w:r>
+      <w:proofErr w:type="spellStart"/>
+      <w:r>
+        <w:t>engineer</w:t>
+      </w:r>
+      <w:proofErr w:type="spellEnd"/>
+      <w:r>
+        <w:t xml:space="preserve"> há também um editor de imagens que permite realizar ajustes rápidos em gráficos. Para adicionar plug-ins e comportamentos a objetos utiliza-se a linguagem padrão </w:t>
+      </w:r>
+      <w:proofErr w:type="spellStart"/>
+      <w:r>
+        <w:t>javascript</w:t>
+      </w:r>
+      <w:proofErr w:type="spellEnd"/>
+      <w:r>
+        <w:t>.</w:t>
       </w:r>
     </w:p>
     <w:p>
@@ -26273,7 +27013,7 @@
                     </pic:cNvPicPr>
                   </pic:nvPicPr>
                   <pic:blipFill rotWithShape="1">
-                    <a:blip r:embed="rId51" cstate="print">
+                    <a:blip r:embed="rId50" cstate="print">
                       <a:extLst>
                         <a:ext uri="{28A0092B-C50C-407E-A947-70E740481C1C}">
                           <a14:useLocalDpi xmlns:a14="http://schemas.microsoft.com/office/drawing/2010/main" val="0"/>
@@ -26336,28 +27076,13 @@
     <w:p/>
     <w:p>
       <w:pPr>
-        <w:pStyle w:val="Ttulo20"/>
-        <w:numPr>
-          <w:ilvl w:val="1"/>
-          <w:numId w:val="16"/>
-        </w:numPr>
-      </w:pPr>
-      <w:r>
-        <w:t>MySQL</w:t>
-      </w:r>
-    </w:p>
-    <w:p/>
-    <w:p>
-      <w:r>
-        <w:t>O MySQL foi criado na Suécia entre 1980 e 1995 por David Axmark, Allan Larsson e Michael "Monty" Widenius. Ele é um Sistema de Gestão de Banco de Dados (SGDB) relacional, que utiliza a linguagem de interface SQL</w:t>
-      </w:r>
-    </w:p>
-    <w:p/>
-    <w:p/>
-    <w:p/>
-    <w:p/>
-    <w:p/>
-    <w:p/>
+        <w:spacing w:after="160"/>
+        <w:ind w:firstLine="0"/>
+      </w:pPr>
+      <w:r>
+        <w:br w:type="page"/>
+      </w:r>
+    </w:p>
     <w:p>
       <w:pPr>
         <w:pStyle w:val="Ttulo1"/>
@@ -26389,7 +27114,15 @@
         <w:t>Artigo Engenharia de Software 3 - Requisitos Não Funcionais</w:t>
       </w:r>
       <w:r>
-        <w:t>. DevMedia, 2008. Disponível em:&lt;</w:t>
+        <w:t xml:space="preserve">. </w:t>
+      </w:r>
+      <w:proofErr w:type="spellStart"/>
+      <w:r>
+        <w:t>DevMedia</w:t>
+      </w:r>
+      <w:proofErr w:type="spellEnd"/>
+      <w:r>
+        <w:t>, 2008. Disponível em:&lt;</w:t>
       </w:r>
       <w:r>
         <w:t>https://www.devmedia.com.br/artigo-engenharia-de-software-3-requisitos-nao-funcionais/9525</w:t>
@@ -26558,7 +27291,15 @@
         <w:t xml:space="preserve"> Certifiquei, 06 de mar. De 2021. Disponível em: &lt;</w:t>
       </w:r>
       <w:r>
-        <w:t>https://www.certifiquei.com.br/sgbd/</w:t>
+        <w:t>https://www.certifiquei.com.br/</w:t>
+      </w:r>
+      <w:proofErr w:type="spellStart"/>
+      <w:r>
+        <w:t>sgbd</w:t>
+      </w:r>
+      <w:proofErr w:type="spellEnd"/>
+      <w:r>
+        <w:t>/</w:t>
       </w:r>
       <w:r>
         <w:t>&gt;. Acesso em: fevereiro de 2023.</w:t>
@@ -26671,7 +27412,11 @@
         <w:t>Artia.2020. Disponível em: &lt;</w:t>
       </w:r>
       <w:r>
-        <w:t xml:space="preserve"> https://artia.com/blog/como-fazer-eap-na-gestao-de-projetos/&gt;. Acesso em: novembro de 2022.</w:t>
+        <w:t xml:space="preserve"> </w:t>
+      </w:r>
+      <w:r>
+        <w:lastRenderedPageBreak/>
+        <w:t>https://artia.com/blog/como-fazer-eap-na-gestao-de-projetos/&gt;. Acesso em: novembro de 2022.</w:t>
       </w:r>
     </w:p>
     <w:p>
@@ -26786,7 +27531,15 @@
         <w:t>Introdução a Requisitos de Software.</w:t>
       </w:r>
       <w:r>
-        <w:t xml:space="preserve"> DevMedia, 2013. Disponível em: &lt;</w:t>
+        <w:t xml:space="preserve"> </w:t>
+      </w:r>
+      <w:proofErr w:type="spellStart"/>
+      <w:r>
+        <w:t>DevMedia</w:t>
+      </w:r>
+      <w:proofErr w:type="spellEnd"/>
+      <w:r>
+        <w:t>, 2013. Disponível em: &lt;</w:t>
       </w:r>
       <w:r>
         <w:t>https://www.devmedia.com.br/introducao-a-requisitos-de-software/29580</w:t>
@@ -26838,7 +27591,15 @@
         <w:pStyle w:val="Referncias"/>
       </w:pPr>
       <w:r>
-        <w:t xml:space="preserve">LEAL, Rhand. </w:t>
+        <w:t xml:space="preserve">LEAL, </w:t>
+      </w:r>
+      <w:proofErr w:type="spellStart"/>
+      <w:r>
+        <w:t>Rhand</w:t>
+      </w:r>
+      <w:proofErr w:type="spellEnd"/>
+      <w:r>
+        <w:t xml:space="preserve">. </w:t>
       </w:r>
       <w:r>
         <w:rPr>
@@ -26850,8 +27611,13 @@
       <w:r>
         <w:t xml:space="preserve">. </w:t>
       </w:r>
-      <w:r>
-        <w:t xml:space="preserve">Advisera, 2016. </w:t>
+      <w:proofErr w:type="spellStart"/>
+      <w:r>
+        <w:t>Advisera</w:t>
+      </w:r>
+      <w:proofErr w:type="spellEnd"/>
+      <w:r>
+        <w:t xml:space="preserve">, 2016. </w:t>
       </w:r>
       <w:r>
         <w:t xml:space="preserve">Disponível </w:t>
@@ -26936,13 +27702,47 @@
         <w:t>Como utilizar um estudo de viabilidade na gestão de projeto</w:t>
       </w:r>
       <w:r>
-        <w:t>. Asana, 2022. Disponível em: &lt;</w:t>
-      </w:r>
-      <w:r>
-        <w:t>https://asana.com/pt/resources/feasibility-study</w:t>
-      </w:r>
-      <w:r>
-        <w:t>&gt; . Acesso em: novembro de 2022.</w:t>
+        <w:t xml:space="preserve">. </w:t>
+      </w:r>
+      <w:proofErr w:type="spellStart"/>
+      <w:r>
+        <w:t>Asana</w:t>
+      </w:r>
+      <w:proofErr w:type="spellEnd"/>
+      <w:r>
+        <w:t>, 2022. Disponível em: &lt;</w:t>
+      </w:r>
+      <w:r>
+        <w:t>https://asana.com/</w:t>
+      </w:r>
+      <w:proofErr w:type="spellStart"/>
+      <w:r>
+        <w:t>pt</w:t>
+      </w:r>
+      <w:proofErr w:type="spellEnd"/>
+      <w:r>
+        <w:t>/</w:t>
+      </w:r>
+      <w:proofErr w:type="spellStart"/>
+      <w:r>
+        <w:t>resources</w:t>
+      </w:r>
+      <w:proofErr w:type="spellEnd"/>
+      <w:r>
+        <w:t>/</w:t>
+      </w:r>
+      <w:proofErr w:type="spellStart"/>
+      <w:r>
+        <w:t>feasibility-study</w:t>
+      </w:r>
+      <w:proofErr w:type="spellEnd"/>
+      <w:proofErr w:type="gramStart"/>
+      <w:r>
+        <w:t>&gt; .</w:t>
+      </w:r>
+      <w:proofErr w:type="gramEnd"/>
+      <w:r>
+        <w:t xml:space="preserve"> Acesso em: novembro de 2022.</w:t>
       </w:r>
     </w:p>
     <w:p>
@@ -26964,11 +27764,40 @@
         <w:t>. Guia rápido para definir o escopo do projeto em 8 etapas</w:t>
       </w:r>
       <w:r>
-        <w:t>. Asana. 2022. Disponível em: &lt;</w:t>
-      </w:r>
-      <w:r>
-        <w:t>https://asana.com/pt/resources/project-scope</w:t>
-      </w:r>
+        <w:t xml:space="preserve">. </w:t>
+      </w:r>
+      <w:proofErr w:type="spellStart"/>
+      <w:r>
+        <w:t>Asana</w:t>
+      </w:r>
+      <w:proofErr w:type="spellEnd"/>
+      <w:r>
+        <w:t>. 2022. Disponível em: &lt;</w:t>
+      </w:r>
+      <w:r>
+        <w:t>https://asana.com/</w:t>
+      </w:r>
+      <w:proofErr w:type="spellStart"/>
+      <w:r>
+        <w:t>pt</w:t>
+      </w:r>
+      <w:proofErr w:type="spellEnd"/>
+      <w:r>
+        <w:t>/</w:t>
+      </w:r>
+      <w:proofErr w:type="spellStart"/>
+      <w:r>
+        <w:t>resources</w:t>
+      </w:r>
+      <w:proofErr w:type="spellEnd"/>
+      <w:r>
+        <w:t>/</w:t>
+      </w:r>
+      <w:proofErr w:type="spellStart"/>
+      <w:r>
+        <w:t>project-scope</w:t>
+      </w:r>
+      <w:proofErr w:type="spellEnd"/>
       <w:r>
         <w:t>&gt;. Acesso em: novembro de 2022.</w:t>
       </w:r>
@@ -26996,11 +27825,40 @@
         <w:t>Introdução ao diagrama de Gantt: um guia completo para mapear os seus projetos</w:t>
       </w:r>
       <w:r>
-        <w:t>. Asana, dezembro 2022. Disponível em: &lt;</w:t>
-      </w:r>
-      <w:r>
-        <w:t>https://asana.com/pt/resources/gantt-chart-basics</w:t>
-      </w:r>
+        <w:t xml:space="preserve">. </w:t>
+      </w:r>
+      <w:proofErr w:type="spellStart"/>
+      <w:r>
+        <w:t>Asana</w:t>
+      </w:r>
+      <w:proofErr w:type="spellEnd"/>
+      <w:r>
+        <w:t>, dezembro 2022. Disponível em: &lt;</w:t>
+      </w:r>
+      <w:r>
+        <w:t>https://asana.com/</w:t>
+      </w:r>
+      <w:proofErr w:type="spellStart"/>
+      <w:r>
+        <w:t>pt</w:t>
+      </w:r>
+      <w:proofErr w:type="spellEnd"/>
+      <w:r>
+        <w:t>/</w:t>
+      </w:r>
+      <w:proofErr w:type="spellStart"/>
+      <w:r>
+        <w:t>resources</w:t>
+      </w:r>
+      <w:proofErr w:type="spellEnd"/>
+      <w:r>
+        <w:t>/</w:t>
+      </w:r>
+      <w:proofErr w:type="spellStart"/>
+      <w:r>
+        <w:t>gantt-chart-basics</w:t>
+      </w:r>
+      <w:proofErr w:type="spellEnd"/>
       <w:r>
         <w:t>&gt;. Acesso em: novembro de 2022.</w:t>
       </w:r>
@@ -27187,7 +28045,15 @@
         <w:t>O que é Engenharia de Software?</w:t>
       </w:r>
       <w:r>
-        <w:t xml:space="preserve"> Unicesumar Educação a Distância. </w:t>
+        <w:t xml:space="preserve"> </w:t>
+      </w:r>
+      <w:proofErr w:type="spellStart"/>
+      <w:r>
+        <w:t>Unicesumar</w:t>
+      </w:r>
+      <w:proofErr w:type="spellEnd"/>
+      <w:r>
+        <w:t xml:space="preserve"> Educação a Distância. </w:t>
       </w:r>
       <w:r>
         <w:t xml:space="preserve">Ago. 2021. </w:t>
@@ -27269,7 +28135,55 @@
           <w:rFonts w:eastAsia="Times New Roman" w:cs="Segoe UI"/>
           <w:shd w:val="clear" w:color="auto" w:fill="FFFFFF"/>
         </w:rPr>
-        <w:t>Oracle.2023. Disponível em: &lt;https://www.oracle.com/br/database/what-is-database/&gt;. Acesso em: 23 de fevereiro de 2023.</w:t>
+        <w:t>Oracle.2023. Disponível em: &lt;https://www.oracle.com/</w:t>
+      </w:r>
+      <w:proofErr w:type="spellStart"/>
+      <w:r>
+        <w:rPr>
+          <w:rFonts w:eastAsia="Times New Roman" w:cs="Segoe UI"/>
+          <w:shd w:val="clear" w:color="auto" w:fill="FFFFFF"/>
+        </w:rPr>
+        <w:t>br</w:t>
+      </w:r>
+      <w:proofErr w:type="spellEnd"/>
+      <w:r>
+        <w:rPr>
+          <w:rFonts w:eastAsia="Times New Roman" w:cs="Segoe UI"/>
+          <w:shd w:val="clear" w:color="auto" w:fill="FFFFFF"/>
+        </w:rPr>
+        <w:t>/</w:t>
+      </w:r>
+      <w:proofErr w:type="spellStart"/>
+      <w:r>
+        <w:rPr>
+          <w:rFonts w:eastAsia="Times New Roman" w:cs="Segoe UI"/>
+          <w:shd w:val="clear" w:color="auto" w:fill="FFFFFF"/>
+        </w:rPr>
+        <w:t>database</w:t>
+      </w:r>
+      <w:proofErr w:type="spellEnd"/>
+      <w:r>
+        <w:rPr>
+          <w:rFonts w:eastAsia="Times New Roman" w:cs="Segoe UI"/>
+          <w:shd w:val="clear" w:color="auto" w:fill="FFFFFF"/>
+        </w:rPr>
+        <w:t>/</w:t>
+      </w:r>
+      <w:proofErr w:type="spellStart"/>
+      <w:r>
+        <w:rPr>
+          <w:rFonts w:eastAsia="Times New Roman" w:cs="Segoe UI"/>
+          <w:shd w:val="clear" w:color="auto" w:fill="FFFFFF"/>
+        </w:rPr>
+        <w:t>what-is-database</w:t>
+      </w:r>
+      <w:proofErr w:type="spellEnd"/>
+      <w:r>
+        <w:rPr>
+          <w:rFonts w:eastAsia="Times New Roman" w:cs="Segoe UI"/>
+          <w:shd w:val="clear" w:color="auto" w:fill="FFFFFF"/>
+        </w:rPr>
+        <w:t>/&gt;. Acesso em: 23 de fevereiro de 2023.</w:t>
       </w:r>
     </w:p>
     <w:p>
@@ -27304,8 +28218,29 @@
         <w:t xml:space="preserve"> Lucidchart. 2023 Disponível em: &lt;</w:t>
       </w:r>
       <w:r>
-        <w:t>https://www.lucidchart.com/pages/pt/o-que-e-uml</w:t>
-      </w:r>
+        <w:t>https://www.lucidchart.com/</w:t>
+      </w:r>
+      <w:proofErr w:type="spellStart"/>
+      <w:r>
+        <w:t>pages</w:t>
+      </w:r>
+      <w:proofErr w:type="spellEnd"/>
+      <w:r>
+        <w:t>/</w:t>
+      </w:r>
+      <w:proofErr w:type="spellStart"/>
+      <w:r>
+        <w:t>pt</w:t>
+      </w:r>
+      <w:proofErr w:type="spellEnd"/>
+      <w:r>
+        <w:t>/o-que-e-</w:t>
+      </w:r>
+      <w:proofErr w:type="spellStart"/>
+      <w:r>
+        <w:t>uml</w:t>
+      </w:r>
+      <w:proofErr w:type="spellEnd"/>
       <w:r>
         <w:t xml:space="preserve">&gt;. Acesso em: novembro de 2022. </w:t>
       </w:r>
@@ -27459,8 +28394,13 @@
         </w:rPr>
         <w:t xml:space="preserve">. </w:t>
       </w:r>
-      <w:r>
-        <w:t>Alura, 07 de out. de 2022. Disponível em: &lt;</w:t>
+      <w:proofErr w:type="spellStart"/>
+      <w:r>
+        <w:t>Alura</w:t>
+      </w:r>
+      <w:proofErr w:type="spellEnd"/>
+      <w:r>
+        <w:t>, 07 de out. de 2022. Disponível em: &lt;</w:t>
       </w:r>
       <w:r>
         <w:t>https://www.alura.com.br/artigos/o-que-e-sql?gclid=CjwKCAiAl9efBhAkEiwA4TorijYvRY2VVvvOmBHfhUaYRmEA15kbMz9vlrGaZFOT80Xr-GEe_JuNZBoCtJYQAvD_BwE</w:t>
@@ -27483,6 +28423,7 @@
           <w:b/>
           <w:bCs/>
         </w:rPr>
+        <w:lastRenderedPageBreak/>
         <w:t>Sintomas do Autismo na infância do 1 aos 5 anos de vida</w:t>
       </w:r>
       <w:r>
@@ -27581,11 +28522,7 @@
         <w:t xml:space="preserve">Aurora, </w:t>
       </w:r>
       <w:r>
-        <w:t>22 de mar. 2021. Disponível em: &lt;https://residencialaurora.org/2021/03/22/o-espectro-autista-na-</w:t>
-      </w:r>
-      <w:r>
-        <w:lastRenderedPageBreak/>
-        <w:t xml:space="preserve">terceira-idade-do-diagnostico-tardio-a-convivencia-com-os-transtornos-nos-60/&gt;. Acesso em: </w:t>
+        <w:t xml:space="preserve">22 de mar. 2021. Disponível em: &lt;https://residencialaurora.org/2021/03/22/o-espectro-autista-na-terceira-idade-do-diagnostico-tardio-a-convivencia-com-os-transtornos-nos-60/&gt;. Acesso em: </w:t>
       </w:r>
       <w:r>
         <w:t>setembro de 2022.</w:t>
@@ -27663,14 +28600,27 @@
         </w:rPr>
         <w:t xml:space="preserve">. </w:t>
       </w:r>
-      <w:r>
-        <w:t>DevMedia. 2011. Disponível em: &lt;</w:t>
+      <w:proofErr w:type="spellStart"/>
+      <w:r>
+        <w:t>DevMedia</w:t>
+      </w:r>
+      <w:proofErr w:type="spellEnd"/>
+      <w:r>
+        <w:t>. 2011. Disponível em: &lt;</w:t>
       </w:r>
       <w:r>
         <w:t xml:space="preserve"> https://www.devmedia.com.br/desenvolvimento-de-software-ferramentas-alem-da-ide-parte-1/21391#:~:text=Para%20que%20serve%3A,de%20vers%C3%A3o%20e%20debugs%2C%20etc.</w:t>
       </w:r>
       <w:r>
-        <w:t>&gt;. Acesso em: maeço de 2023.</w:t>
+        <w:t xml:space="preserve">&gt;. Acesso em: </w:t>
+      </w:r>
+      <w:proofErr w:type="spellStart"/>
+      <w:r>
+        <w:t>maeço</w:t>
+      </w:r>
+      <w:proofErr w:type="spellEnd"/>
+      <w:r>
+        <w:t xml:space="preserve"> de 2023.</w:t>
       </w:r>
     </w:p>
     <w:p>
@@ -27745,7 +28695,31 @@
     </w:p>
     <w:p>
       <w:r>
-        <w:t>[phpMyAdmin: saiba o que é e como criar um banco de dados nele (rockcontent.com](https://rockcontent.com/br/blog/phpmyadmin/)</w:t>
+        <w:t>[phpMyAdmin: saiba o que é e como criar um banco de dados nele (</w:t>
+      </w:r>
+      <w:proofErr w:type="gramStart"/>
+      <w:r>
+        <w:t>rockcontent.com](</w:t>
+      </w:r>
+      <w:proofErr w:type="gramEnd"/>
+      <w:r>
+        <w:t>https://rockcontent.com/</w:t>
+      </w:r>
+      <w:proofErr w:type="spellStart"/>
+      <w:r>
+        <w:t>br</w:t>
+      </w:r>
+      <w:proofErr w:type="spellEnd"/>
+      <w:r>
+        <w:t>/blog/</w:t>
+      </w:r>
+      <w:proofErr w:type="spellStart"/>
+      <w:r>
+        <w:t>phpmyadmin</w:t>
+      </w:r>
+      <w:proofErr w:type="spellEnd"/>
+      <w:r>
+        <w:t>/)</w:t>
       </w:r>
     </w:p>
     <w:p>
@@ -27757,6 +28731,14 @@
       <w:pPr>
         <w:pStyle w:val="Referncias"/>
       </w:pPr>
+      <w:hyperlink r:id="rId51" w:history="1">
+        <w:r>
+          <w:rPr>
+            <w:rStyle w:val="Hyperlink"/>
+          </w:rPr>
+          <w:t>Significado de Tecnologia (O que é, Conceito e Definição) - Significados</w:t>
+        </w:r>
+      </w:hyperlink>
     </w:p>
     <w:p>
       <w:pPr>
@@ -27772,16 +28754,42 @@
       <w:pPr>
         <w:pStyle w:val="Referncias"/>
       </w:pPr>
+      <w:hyperlink r:id="rId52" w:history="1">
+        <w:r>
+          <w:rPr>
+            <w:rStyle w:val="Hyperlink"/>
+          </w:rPr>
+          <w:t>Diagrama de caso de uso UML: O que é, como fazer e exemplos | Lucidchart</w:t>
+        </w:r>
+      </w:hyperlink>
     </w:p>
     <w:p>
       <w:pPr>
         <w:pStyle w:val="Referncias"/>
       </w:pPr>
     </w:p>
+    <w:p>
+      <w:pPr>
+        <w:pStyle w:val="Referncias"/>
+      </w:pPr>
+    </w:p>
+    <w:p>
+      <w:pPr>
+        <w:pStyle w:val="Referncias"/>
+      </w:pPr>
+      <w:hyperlink r:id="rId53" w:history="1">
+        <w:r>
+          <w:rPr>
+            <w:rStyle w:val="Hyperlink"/>
+          </w:rPr>
+          <w:t>O que é um diagrama de classe UML? | Lucidchart</w:t>
+        </w:r>
+      </w:hyperlink>
+    </w:p>
     <w:sectPr>
-      <w:headerReference w:type="first" r:id="rId52"/>
-      <w:pgSz w:w="11906" w:h="16838"/>
-      <w:pgMar w:top="1701" w:right="1134" w:bottom="1134" w:left="1701" w:header="709" w:footer="709" w:gutter="0"/>
+      <w:headerReference w:type="first" r:id="rId54"/>
+      <w:pgSz w:w="11906" w:h="16838" w:code="9"/>
+      <w:pgMar w:top="1418" w:right="1701" w:bottom="1418" w:left="1701" w:header="709" w:footer="709" w:gutter="0"/>
       <w:pgNumType w:start="5"/>
       <w:cols w:space="708"/>
       <w:titlePg/>
@@ -27793,7 +28801,7 @@
 
 <file path=word/comments.xml><?xml version="1.0" encoding="utf-8"?>
 <w:comments xmlns:wpc="http://schemas.microsoft.com/office/word/2010/wordprocessingCanvas" xmlns:cx="http://schemas.microsoft.com/office/drawing/2014/chartex" xmlns:cx1="http://schemas.microsoft.com/office/drawing/2015/9/8/chartex" xmlns:cx2="http://schemas.microsoft.com/office/drawing/2015/10/21/chartex" xmlns:cx3="http://schemas.microsoft.com/office/drawing/2016/5/9/chartex" xmlns:cx4="http://schemas.microsoft.com/office/drawing/2016/5/10/chartex" xmlns:cx5="http://schemas.microsoft.com/office/drawing/2016/5/11/chartex" xmlns:cx6="http://schemas.microsoft.com/office/drawing/2016/5/12/chartex" xmlns:cx7="http://schemas.microsoft.com/office/drawing/2016/5/13/chartex" xmlns:cx8="http://schemas.microsoft.com/office/drawing/2016/5/14/chartex" xmlns:mc="http://schemas.openxmlformats.org/markup-compatibility/2006" xmlns:aink="http://schemas.microsoft.com/office/drawing/2016/ink" xmlns:am3d="http://schemas.microsoft.com/office/drawing/2017/model3d" xmlns:o="urn:schemas-microsoft-com:office:office" xmlns:oel="http://schemas.microsoft.com/office/2019/extlst" xmlns:r="http://schemas.openxmlformats.org/officeDocument/2006/relationships" xmlns:m="http://schemas.openxmlformats.org/officeDocument/2006/math" xmlns:v="urn:schemas-microsoft-com:vml" xmlns:wp14="http://schemas.microsoft.com/office/word/2010/wordprocessingDrawing" xmlns:wp="http://schemas.openxmlformats.org/drawingml/2006/wordprocessingDrawing" xmlns:w10="urn:schemas-microsoft-com:office:word" xmlns:w="http://schemas.openxmlformats.org/wordprocessingml/2006/main" xmlns:w14="http://schemas.microsoft.com/office/word/2010/wordml" xmlns:w15="http://schemas.microsoft.com/office/word/2012/wordml" xmlns:w16cex="http://schemas.microsoft.com/office/word/2018/wordml/cex" xmlns:w16cid="http://schemas.microsoft.com/office/word/2016/wordml/cid" xmlns:w16="http://schemas.microsoft.com/office/word/2018/wordml" xmlns:w16sdtdh="http://schemas.microsoft.com/office/word/2020/wordml/sdtdatahash" xmlns:w16se="http://schemas.microsoft.com/office/word/2015/wordml/symex" xmlns:wpg="http://schemas.microsoft.com/office/word/2010/wordprocessingGroup" xmlns:wpi="http://schemas.microsoft.com/office/word/2010/wordprocessingInk" xmlns:wne="http://schemas.microsoft.com/office/word/2006/wordml" xmlns:wps="http://schemas.microsoft.com/office/word/2010/wordprocessingShape" mc:Ignorable="w14 w15 w16se w16cid w16 w16cex w16sdtdh wp14">
-  <w:comment w:id="0" w:author="Etec" w:date="2023-03-27T14:02:00Z" w:initials="E">
+  <w:comment w:id="1" w:author="Etec" w:date="2023-03-27T14:02:00Z" w:initials="E">
     <w:p>
       <w:pPr>
         <w:pStyle w:val="Textodecomentrio"/>
@@ -27821,7 +28829,7 @@
       </w:pPr>
     </w:p>
   </w:comment>
-  <w:comment w:id="1" w:author="Etec" w:date="2023-03-13T14:16:00Z" w:initials="E">
+  <w:comment w:id="33" w:author="JULIANNA" w:date="2023-02-28T22:28:00Z" w:initials="jf">
     <w:p>
       <w:pPr>
         <w:pStyle w:val="Textodecomentrio"/>
@@ -27835,11 +28843,11 @@
         <w:annotationRef/>
       </w:r>
       <w:r>
-        <w:t>Arrumar formatação</w:t>
+        <w:t xml:space="preserve">Atualizar layout </w:t>
       </w:r>
     </w:p>
   </w:comment>
-  <w:comment w:id="33" w:author="JULIANNA" w:date="2023-02-28T22:28:00Z" w:initials="jf">
+  <w:comment w:id="41" w:author="julianna fernandes" w:date="2023-04-02T15:19:00Z" w:initials="jf">
     <w:p>
       <w:pPr>
         <w:pStyle w:val="Textodecomentrio"/>
@@ -27853,11 +28861,11 @@
         <w:annotationRef/>
       </w:r>
       <w:r>
-        <w:t xml:space="preserve">Atualizar layout </w:t>
+        <w:t>Explicar como funciona e por que foi escolhido o modelo incremental</w:t>
       </w:r>
     </w:p>
   </w:comment>
-  <w:comment w:id="44" w:author="Etec" w:date="2023-03-13T14:22:00Z" w:initials="E">
+  <w:comment w:id="45" w:author="Etec" w:date="2023-03-13T14:22:00Z" w:initials="E">
     <w:p>
       <w:pPr>
         <w:pStyle w:val="Textodecomentrio"/>
@@ -27874,7 +28882,7 @@
       </w:r>
     </w:p>
   </w:comment>
-  <w:comment w:id="47" w:author="JULIANNA" w:date="2023-02-28T21:06:00Z" w:initials="jf">
+  <w:comment w:id="48" w:author="JULIANNA" w:date="2023-02-28T21:06:00Z" w:initials="jf">
     <w:p>
       <w:pPr>
         <w:pStyle w:val="Textodecomentrio"/>
@@ -27892,7 +28900,7 @@
       </w:r>
     </w:p>
   </w:comment>
-  <w:comment w:id="50" w:author="Etec" w:date="2023-03-13T14:23:00Z" w:initials="E">
+  <w:comment w:id="51" w:author="Etec" w:date="2023-03-13T14:23:00Z" w:initials="E">
     <w:p>
       <w:pPr>
         <w:pStyle w:val="Textodecomentrio"/>
@@ -27913,7 +28921,7 @@
       </w:pPr>
     </w:p>
   </w:comment>
-  <w:comment w:id="72" w:author="Etec" w:date="2023-03-13T14:37:00Z" w:initials="E">
+  <w:comment w:id="74" w:author="Etec" w:date="2023-03-13T14:37:00Z" w:initials="E">
     <w:p>
       <w:pPr>
         <w:pStyle w:val="Textodecomentrio"/>
@@ -27934,9 +28942,9 @@
 
 <file path=word/commentsExtended.xml><?xml version="1.0" encoding="utf-8"?>
 <w15:commentsEx xmlns:wpc="http://schemas.microsoft.com/office/word/2010/wordprocessingCanvas" xmlns:cx="http://schemas.microsoft.com/office/drawing/2014/chartex" xmlns:cx1="http://schemas.microsoft.com/office/drawing/2015/9/8/chartex" xmlns:cx2="http://schemas.microsoft.com/office/drawing/2015/10/21/chartex" xmlns:cx3="http://schemas.microsoft.com/office/drawing/2016/5/9/chartex" xmlns:cx4="http://schemas.microsoft.com/office/drawing/2016/5/10/chartex" xmlns:cx5="http://schemas.microsoft.com/office/drawing/2016/5/11/chartex" xmlns:cx6="http://schemas.microsoft.com/office/drawing/2016/5/12/chartex" xmlns:cx7="http://schemas.microsoft.com/office/drawing/2016/5/13/chartex" xmlns:cx8="http://schemas.microsoft.com/office/drawing/2016/5/14/chartex" xmlns:mc="http://schemas.openxmlformats.org/markup-compatibility/2006" xmlns:aink="http://schemas.microsoft.com/office/drawing/2016/ink" xmlns:am3d="http://schemas.microsoft.com/office/drawing/2017/model3d" xmlns:o="urn:schemas-microsoft-com:office:office" xmlns:oel="http://schemas.microsoft.com/office/2019/extlst" xmlns:r="http://schemas.openxmlformats.org/officeDocument/2006/relationships" xmlns:m="http://schemas.openxmlformats.org/officeDocument/2006/math" xmlns:v="urn:schemas-microsoft-com:vml" xmlns:wp14="http://schemas.microsoft.com/office/word/2010/wordprocessingDrawing" xmlns:wp="http://schemas.openxmlformats.org/drawingml/2006/wordprocessingDrawing" xmlns:w10="urn:schemas-microsoft-com:office:word" xmlns:w="http://schemas.openxmlformats.org/wordprocessingml/2006/main" xmlns:w14="http://schemas.microsoft.com/office/word/2010/wordml" xmlns:w15="http://schemas.microsoft.com/office/word/2012/wordml" xmlns:w16cex="http://schemas.microsoft.com/office/word/2018/wordml/cex" xmlns:w16cid="http://schemas.microsoft.com/office/word/2016/wordml/cid" xmlns:w16="http://schemas.microsoft.com/office/word/2018/wordml" xmlns:w16sdtdh="http://schemas.microsoft.com/office/word/2020/wordml/sdtdatahash" xmlns:w16se="http://schemas.microsoft.com/office/word/2015/wordml/symex" xmlns:wpg="http://schemas.microsoft.com/office/word/2010/wordprocessingGroup" xmlns:wpi="http://schemas.microsoft.com/office/word/2010/wordprocessingInk" xmlns:wne="http://schemas.microsoft.com/office/word/2006/wordml" xmlns:wps="http://schemas.microsoft.com/office/word/2010/wordprocessingShape" mc:Ignorable="w14 w15 w16se w16cid w16 w16cex w16sdtdh wp14">
-  <w15:commentEx w15:paraId="0BB6F577" w15:done="0"/>
-  <w15:commentEx w15:paraId="4B876CC4" w15:done="0"/>
-  <w15:commentEx w15:paraId="06AA71C1" w15:done="0"/>
+  <w15:commentEx w15:paraId="0BB6F577" w15:done="1"/>
+  <w15:commentEx w15:paraId="06AA71C1" w15:done="1"/>
+  <w15:commentEx w15:paraId="7EA18F06" w15:done="0"/>
   <w15:commentEx w15:paraId="235DF2A2" w15:done="0"/>
   <w15:commentEx w15:paraId="271C2CDE" w15:done="0"/>
   <w15:commentEx w15:paraId="62B4F8E4" w15:done="0"/>
@@ -27947,6 +28955,7 @@
 <file path=word/commentsExtensible.xml><?xml version="1.0" encoding="utf-8"?>
 <w16cex:commentsExtensible xmlns:wpc="http://schemas.microsoft.com/office/word/2010/wordprocessingCanvas" xmlns:cx="http://schemas.microsoft.com/office/drawing/2014/chartex" xmlns:cx1="http://schemas.microsoft.com/office/drawing/2015/9/8/chartex" xmlns:cx2="http://schemas.microsoft.com/office/drawing/2015/10/21/chartex" xmlns:cx3="http://schemas.microsoft.com/office/drawing/2016/5/9/chartex" xmlns:cx4="http://schemas.microsoft.com/office/drawing/2016/5/10/chartex" xmlns:cx5="http://schemas.microsoft.com/office/drawing/2016/5/11/chartex" xmlns:cx6="http://schemas.microsoft.com/office/drawing/2016/5/12/chartex" xmlns:cx7="http://schemas.microsoft.com/office/drawing/2016/5/13/chartex" xmlns:cx8="http://schemas.microsoft.com/office/drawing/2016/5/14/chartex" xmlns:mc="http://schemas.openxmlformats.org/markup-compatibility/2006" xmlns:aink="http://schemas.microsoft.com/office/drawing/2016/ink" xmlns:am3d="http://schemas.microsoft.com/office/drawing/2017/model3d" xmlns:o="urn:schemas-microsoft-com:office:office" xmlns:oel="http://schemas.microsoft.com/office/2019/extlst" xmlns:r="http://schemas.openxmlformats.org/officeDocument/2006/relationships" xmlns:m="http://schemas.openxmlformats.org/officeDocument/2006/math" xmlns:v="urn:schemas-microsoft-com:vml" xmlns:wp14="http://schemas.microsoft.com/office/word/2010/wordprocessingDrawing" xmlns:wp="http://schemas.openxmlformats.org/drawingml/2006/wordprocessingDrawing" xmlns:w10="urn:schemas-microsoft-com:office:word" xmlns:w="http://schemas.openxmlformats.org/wordprocessingml/2006/main" xmlns:w14="http://schemas.microsoft.com/office/word/2010/wordml" xmlns:w15="http://schemas.microsoft.com/office/word/2012/wordml" xmlns:w16cex="http://schemas.microsoft.com/office/word/2018/wordml/cex" xmlns:w16cid="http://schemas.microsoft.com/office/word/2016/wordml/cid" xmlns:w16="http://schemas.microsoft.com/office/word/2018/wordml" xmlns:w16sdtdh="http://schemas.microsoft.com/office/word/2020/wordml/sdtdatahash" xmlns:w16se="http://schemas.microsoft.com/office/word/2015/wordml/symex" xmlns:wpg="http://schemas.microsoft.com/office/word/2010/wordprocessingGroup" xmlns:wpi="http://schemas.microsoft.com/office/word/2010/wordprocessingInk" xmlns:wne="http://schemas.microsoft.com/office/word/2006/wordml" xmlns:wps="http://schemas.microsoft.com/office/word/2010/wordprocessingShape" mc:Ignorable="w14 w15 w16se w16cid w16 w16cex w16sdtdh wp14">
   <w16cex:commentExtensible w16cex:durableId="27A8FE9E" w16cex:dateUtc="2023-03-01T01:28:00Z"/>
+  <w16cex:commentExtensible w16cex:durableId="27D41B7F" w16cex:dateUtc="2023-04-02T18:19:00Z"/>
   <w16cex:commentExtensible w16cex:durableId="27A8EB3D" w16cex:dateUtc="2023-03-01T00:06:00Z"/>
 </w16cex:commentsExtensible>
 </file>
@@ -27954,8 +28963,8 @@
 <file path=word/commentsIds.xml><?xml version="1.0" encoding="utf-8"?>
 <w16cid:commentsIds xmlns:wpc="http://schemas.microsoft.com/office/word/2010/wordprocessingCanvas" xmlns:cx="http://schemas.microsoft.com/office/drawing/2014/chartex" xmlns:cx1="http://schemas.microsoft.com/office/drawing/2015/9/8/chartex" xmlns:cx2="http://schemas.microsoft.com/office/drawing/2015/10/21/chartex" xmlns:cx3="http://schemas.microsoft.com/office/drawing/2016/5/9/chartex" xmlns:cx4="http://schemas.microsoft.com/office/drawing/2016/5/10/chartex" xmlns:cx5="http://schemas.microsoft.com/office/drawing/2016/5/11/chartex" xmlns:cx6="http://schemas.microsoft.com/office/drawing/2016/5/12/chartex" xmlns:cx7="http://schemas.microsoft.com/office/drawing/2016/5/13/chartex" xmlns:cx8="http://schemas.microsoft.com/office/drawing/2016/5/14/chartex" xmlns:mc="http://schemas.openxmlformats.org/markup-compatibility/2006" xmlns:aink="http://schemas.microsoft.com/office/drawing/2016/ink" xmlns:am3d="http://schemas.microsoft.com/office/drawing/2017/model3d" xmlns:o="urn:schemas-microsoft-com:office:office" xmlns:oel="http://schemas.microsoft.com/office/2019/extlst" xmlns:r="http://schemas.openxmlformats.org/officeDocument/2006/relationships" xmlns:m="http://schemas.openxmlformats.org/officeDocument/2006/math" xmlns:v="urn:schemas-microsoft-com:vml" xmlns:wp14="http://schemas.microsoft.com/office/word/2010/wordprocessingDrawing" xmlns:wp="http://schemas.openxmlformats.org/drawingml/2006/wordprocessingDrawing" xmlns:w10="urn:schemas-microsoft-com:office:word" xmlns:w="http://schemas.openxmlformats.org/wordprocessingml/2006/main" xmlns:w14="http://schemas.microsoft.com/office/word/2010/wordml" xmlns:w15="http://schemas.microsoft.com/office/word/2012/wordml" xmlns:w16cex="http://schemas.microsoft.com/office/word/2018/wordml/cex" xmlns:w16cid="http://schemas.microsoft.com/office/word/2016/wordml/cid" xmlns:w16="http://schemas.microsoft.com/office/word/2018/wordml" xmlns:w16sdtdh="http://schemas.microsoft.com/office/word/2020/wordml/sdtdatahash" xmlns:w16se="http://schemas.microsoft.com/office/word/2015/wordml/symex" xmlns:wpg="http://schemas.microsoft.com/office/word/2010/wordprocessingGroup" xmlns:wpi="http://schemas.microsoft.com/office/word/2010/wordprocessingInk" xmlns:wne="http://schemas.microsoft.com/office/word/2006/wordml" xmlns:wps="http://schemas.microsoft.com/office/word/2010/wordprocessingShape" mc:Ignorable="w14 w15 w16se w16cid w16 w16cex w16sdtdh wp14">
   <w16cid:commentId w16cid:paraId="0BB6F577" w16cid:durableId="27CC205E"/>
-  <w16cid:commentId w16cid:paraId="4B876CC4" w16cid:durableId="27B9AECD"/>
   <w16cid:commentId w16cid:paraId="06AA71C1" w16cid:durableId="27A8FE9E"/>
+  <w16cid:commentId w16cid:paraId="7EA18F06" w16cid:durableId="27D41B7F"/>
   <w16cid:commentId w16cid:paraId="235DF2A2" w16cid:durableId="27B9B00B"/>
   <w16cid:commentId w16cid:paraId="271C2CDE" w16cid:durableId="27A8EB3D"/>
   <w16cid:commentId w16cid:paraId="62B4F8E4" w16cid:durableId="27B9B055"/>
@@ -28937,6 +29946,119 @@
     </w:lvl>
   </w:abstractNum>
   <w:abstractNum w:abstractNumId="8" w15:restartNumberingAfterBreak="0">
+    <w:nsid w:val="419B1E13"/>
+    <w:multiLevelType w:val="multilevel"/>
+    <w:tmpl w:val="D626FA96"/>
+    <w:lvl w:ilvl="0">
+      <w:start w:val="6"/>
+      <w:numFmt w:val="decimal"/>
+      <w:lvlText w:val="%1"/>
+      <w:lvlJc w:val="left"/>
+      <w:pPr>
+        <w:ind w:left="360" w:hanging="360"/>
+      </w:pPr>
+      <w:rPr>
+        <w:rFonts w:hint="default"/>
+      </w:rPr>
+    </w:lvl>
+    <w:lvl w:ilvl="1">
+      <w:start w:val="5"/>
+      <w:numFmt w:val="decimal"/>
+      <w:lvlText w:val="%1.%2"/>
+      <w:lvlJc w:val="left"/>
+      <w:pPr>
+        <w:ind w:left="1311" w:hanging="360"/>
+      </w:pPr>
+      <w:rPr>
+        <w:rFonts w:hint="default"/>
+      </w:rPr>
+    </w:lvl>
+    <w:lvl w:ilvl="2">
+      <w:start w:val="1"/>
+      <w:numFmt w:val="decimal"/>
+      <w:lvlText w:val="%1.%2.%3"/>
+      <w:lvlJc w:val="left"/>
+      <w:pPr>
+        <w:ind w:left="2622" w:hanging="720"/>
+      </w:pPr>
+      <w:rPr>
+        <w:rFonts w:hint="default"/>
+      </w:rPr>
+    </w:lvl>
+    <w:lvl w:ilvl="3">
+      <w:start w:val="1"/>
+      <w:numFmt w:val="decimal"/>
+      <w:lvlText w:val="%1.%2.%3.%4"/>
+      <w:lvlJc w:val="left"/>
+      <w:pPr>
+        <w:ind w:left="3933" w:hanging="1080"/>
+      </w:pPr>
+      <w:rPr>
+        <w:rFonts w:hint="default"/>
+      </w:rPr>
+    </w:lvl>
+    <w:lvl w:ilvl="4">
+      <w:start w:val="1"/>
+      <w:numFmt w:val="decimal"/>
+      <w:lvlText w:val="%1.%2.%3.%4.%5"/>
+      <w:lvlJc w:val="left"/>
+      <w:pPr>
+        <w:ind w:left="4884" w:hanging="1080"/>
+      </w:pPr>
+      <w:rPr>
+        <w:rFonts w:hint="default"/>
+      </w:rPr>
+    </w:lvl>
+    <w:lvl w:ilvl="5">
+      <w:start w:val="1"/>
+      <w:numFmt w:val="decimal"/>
+      <w:lvlText w:val="%1.%2.%3.%4.%5.%6"/>
+      <w:lvlJc w:val="left"/>
+      <w:pPr>
+        <w:ind w:left="6195" w:hanging="1440"/>
+      </w:pPr>
+      <w:rPr>
+        <w:rFonts w:hint="default"/>
+      </w:rPr>
+    </w:lvl>
+    <w:lvl w:ilvl="6">
+      <w:start w:val="1"/>
+      <w:numFmt w:val="decimal"/>
+      <w:lvlText w:val="%1.%2.%3.%4.%5.%6.%7"/>
+      <w:lvlJc w:val="left"/>
+      <w:pPr>
+        <w:ind w:left="7146" w:hanging="1440"/>
+      </w:pPr>
+      <w:rPr>
+        <w:rFonts w:hint="default"/>
+      </w:rPr>
+    </w:lvl>
+    <w:lvl w:ilvl="7">
+      <w:start w:val="1"/>
+      <w:numFmt w:val="decimal"/>
+      <w:lvlText w:val="%1.%2.%3.%4.%5.%6.%7.%8"/>
+      <w:lvlJc w:val="left"/>
+      <w:pPr>
+        <w:ind w:left="8457" w:hanging="1800"/>
+      </w:pPr>
+      <w:rPr>
+        <w:rFonts w:hint="default"/>
+      </w:rPr>
+    </w:lvl>
+    <w:lvl w:ilvl="8">
+      <w:start w:val="1"/>
+      <w:numFmt w:val="decimal"/>
+      <w:lvlText w:val="%1.%2.%3.%4.%5.%6.%7.%8.%9"/>
+      <w:lvlJc w:val="left"/>
+      <w:pPr>
+        <w:ind w:left="9408" w:hanging="1800"/>
+      </w:pPr>
+      <w:rPr>
+        <w:rFonts w:hint="default"/>
+      </w:rPr>
+    </w:lvl>
+  </w:abstractNum>
+  <w:abstractNum w:abstractNumId="9" w15:restartNumberingAfterBreak="0">
     <w:nsid w:val="479A1EB8"/>
     <w:multiLevelType w:val="multilevel"/>
     <w:tmpl w:val="115665B4"/>
@@ -29049,7 +30171,7 @@
       </w:pPr>
     </w:lvl>
   </w:abstractNum>
-  <w:abstractNum w:abstractNumId="9" w15:restartNumberingAfterBreak="0">
+  <w:abstractNum w:abstractNumId="10" w15:restartNumberingAfterBreak="0">
     <w:nsid w:val="4B8F6C33"/>
     <w:multiLevelType w:val="multilevel"/>
     <w:tmpl w:val="6B341C16"/>
@@ -29162,7 +30284,7 @@
       </w:rPr>
     </w:lvl>
   </w:abstractNum>
-  <w:abstractNum w:abstractNumId="10" w15:restartNumberingAfterBreak="0">
+  <w:abstractNum w:abstractNumId="11" w15:restartNumberingAfterBreak="0">
     <w:nsid w:val="569A1482"/>
     <w:multiLevelType w:val="hybridMultilevel"/>
     <w:tmpl w:val="7E9CAECA"/>
@@ -29252,7 +30374,7 @@
       </w:pPr>
     </w:lvl>
   </w:abstractNum>
-  <w:abstractNum w:abstractNumId="11" w15:restartNumberingAfterBreak="0">
+  <w:abstractNum w:abstractNumId="12" w15:restartNumberingAfterBreak="0">
     <w:nsid w:val="57274A3C"/>
     <w:multiLevelType w:val="hybridMultilevel"/>
     <w:tmpl w:val="57887CEA"/>
@@ -29338,7 +30460,7 @@
       </w:pPr>
     </w:lvl>
   </w:abstractNum>
-  <w:abstractNum w:abstractNumId="12" w15:restartNumberingAfterBreak="0">
+  <w:abstractNum w:abstractNumId="13" w15:restartNumberingAfterBreak="0">
     <w:nsid w:val="63B84F43"/>
     <w:multiLevelType w:val="multilevel"/>
     <w:tmpl w:val="B2FACAEE"/>
@@ -29460,7 +30582,7 @@
       </w:rPr>
     </w:lvl>
   </w:abstractNum>
-  <w:abstractNum w:abstractNumId="13" w15:restartNumberingAfterBreak="0">
+  <w:abstractNum w:abstractNumId="14" w15:restartNumberingAfterBreak="0">
     <w:nsid w:val="64D9210A"/>
     <w:multiLevelType w:val="multilevel"/>
     <w:tmpl w:val="74347FC8"/>
@@ -29573,7 +30695,7 @@
       </w:rPr>
     </w:lvl>
   </w:abstractNum>
-  <w:abstractNum w:abstractNumId="14" w15:restartNumberingAfterBreak="0">
+  <w:abstractNum w:abstractNumId="15" w15:restartNumberingAfterBreak="0">
     <w:nsid w:val="6A714E9C"/>
     <w:multiLevelType w:val="multilevel"/>
     <w:tmpl w:val="F620C5E0"/>
@@ -29686,7 +30808,7 @@
       </w:pPr>
     </w:lvl>
   </w:abstractNum>
-  <w:abstractNum w:abstractNumId="15" w15:restartNumberingAfterBreak="0">
+  <w:abstractNum w:abstractNumId="16" w15:restartNumberingAfterBreak="0">
     <w:nsid w:val="6CD43E46"/>
     <w:multiLevelType w:val="hybridMultilevel"/>
     <w:tmpl w:val="ED00B088"/>
@@ -29775,7 +30897,7 @@
       </w:pPr>
     </w:lvl>
   </w:abstractNum>
-  <w:abstractNum w:abstractNumId="16" w15:restartNumberingAfterBreak="0">
+  <w:abstractNum w:abstractNumId="17" w15:restartNumberingAfterBreak="0">
     <w:nsid w:val="6DB4647C"/>
     <w:multiLevelType w:val="multilevel"/>
     <w:tmpl w:val="B2FACAEE"/>
@@ -29897,7 +31019,7 @@
       </w:rPr>
     </w:lvl>
   </w:abstractNum>
-  <w:abstractNum w:abstractNumId="17" w15:restartNumberingAfterBreak="0">
+  <w:abstractNum w:abstractNumId="18" w15:restartNumberingAfterBreak="0">
     <w:nsid w:val="6E1A3530"/>
     <w:multiLevelType w:val="hybridMultilevel"/>
     <w:tmpl w:val="857A2B26"/>
@@ -29986,7 +31108,7 @@
       </w:pPr>
     </w:lvl>
   </w:abstractNum>
-  <w:abstractNum w:abstractNumId="18" w15:restartNumberingAfterBreak="0">
+  <w:abstractNum w:abstractNumId="19" w15:restartNumberingAfterBreak="0">
     <w:nsid w:val="6EF213F2"/>
     <w:multiLevelType w:val="multilevel"/>
     <w:tmpl w:val="B2FACAEE"/>
@@ -30108,7 +31230,7 @@
       </w:rPr>
     </w:lvl>
   </w:abstractNum>
-  <w:abstractNum w:abstractNumId="19" w15:restartNumberingAfterBreak="0">
+  <w:abstractNum w:abstractNumId="20" w15:restartNumberingAfterBreak="0">
     <w:nsid w:val="717F69C0"/>
     <w:multiLevelType w:val="multilevel"/>
     <w:tmpl w:val="6DB63CA2"/>
@@ -30221,7 +31343,7 @@
       </w:pPr>
     </w:lvl>
   </w:abstractNum>
-  <w:abstractNum w:abstractNumId="20" w15:restartNumberingAfterBreak="0">
+  <w:abstractNum w:abstractNumId="21" w15:restartNumberingAfterBreak="0">
     <w:nsid w:val="77832B9F"/>
     <w:multiLevelType w:val="multilevel"/>
     <w:tmpl w:val="6922D72A"/>
@@ -30243,7 +31365,7 @@
       <w:lvlText w:val="%1.%2"/>
       <w:lvlJc w:val="left"/>
       <w:pPr>
-        <w:ind w:left="525" w:hanging="525"/>
+        <w:ind w:left="951" w:hanging="525"/>
       </w:pPr>
       <w:rPr>
         <w:rFonts w:hint="default"/>
@@ -30335,67 +31457,70 @@
     </w:lvl>
   </w:abstractNum>
   <w:num w:numId="1" w16cid:durableId="97910804">
-    <w:abstractNumId w:val="14"/>
+    <w:abstractNumId w:val="15"/>
   </w:num>
   <w:num w:numId="2" w16cid:durableId="1406565027">
-    <w:abstractNumId w:val="19"/>
+    <w:abstractNumId w:val="20"/>
   </w:num>
   <w:num w:numId="3" w16cid:durableId="1152411364">
     <w:abstractNumId w:val="2"/>
   </w:num>
   <w:num w:numId="4" w16cid:durableId="896864799">
-    <w:abstractNumId w:val="8"/>
+    <w:abstractNumId w:val="9"/>
   </w:num>
   <w:num w:numId="5" w16cid:durableId="2045013796">
-    <w:abstractNumId w:val="10"/>
+    <w:abstractNumId w:val="11"/>
   </w:num>
   <w:num w:numId="6" w16cid:durableId="1418092132">
     <w:abstractNumId w:val="0"/>
   </w:num>
   <w:num w:numId="7" w16cid:durableId="1408305976">
-    <w:abstractNumId w:val="18"/>
+    <w:abstractNumId w:val="19"/>
   </w:num>
   <w:num w:numId="8" w16cid:durableId="1417635221">
-    <w:abstractNumId w:val="17"/>
+    <w:abstractNumId w:val="18"/>
   </w:num>
   <w:num w:numId="9" w16cid:durableId="76446893">
     <w:abstractNumId w:val="7"/>
   </w:num>
   <w:num w:numId="10" w16cid:durableId="707682805">
-    <w:abstractNumId w:val="9"/>
+    <w:abstractNumId w:val="10"/>
   </w:num>
   <w:num w:numId="11" w16cid:durableId="1063993085">
     <w:abstractNumId w:val="6"/>
   </w:num>
   <w:num w:numId="12" w16cid:durableId="171458582">
-    <w:abstractNumId w:val="13"/>
+    <w:abstractNumId w:val="14"/>
   </w:num>
   <w:num w:numId="13" w16cid:durableId="156312958">
     <w:abstractNumId w:val="1"/>
   </w:num>
   <w:num w:numId="14" w16cid:durableId="2053576486">
-    <w:abstractNumId w:val="11"/>
+    <w:abstractNumId w:val="12"/>
   </w:num>
   <w:num w:numId="15" w16cid:durableId="1066496421">
     <w:abstractNumId w:val="5"/>
   </w:num>
   <w:num w:numId="16" w16cid:durableId="1489518870">
-    <w:abstractNumId w:val="20"/>
+    <w:abstractNumId w:val="21"/>
   </w:num>
   <w:num w:numId="17" w16cid:durableId="184753374">
-    <w:abstractNumId w:val="12"/>
+    <w:abstractNumId w:val="13"/>
   </w:num>
   <w:num w:numId="18" w16cid:durableId="1051346332">
-    <w:abstractNumId w:val="16"/>
+    <w:abstractNumId w:val="17"/>
   </w:num>
   <w:num w:numId="19" w16cid:durableId="1150092880">
     <w:abstractNumId w:val="4"/>
   </w:num>
   <w:num w:numId="20" w16cid:durableId="2037920446">
-    <w:abstractNumId w:val="15"/>
+    <w:abstractNumId w:val="16"/>
   </w:num>
   <w:num w:numId="21" w16cid:durableId="1754232393">
     <w:abstractNumId w:val="3"/>
+  </w:num>
+  <w:num w:numId="22" w16cid:durableId="23019463">
+    <w:abstractNumId w:val="8"/>
   </w:num>
   <w:numIdMacAtCleanup w:val="10"/>
 </w:numbering>
@@ -30408,6 +31533,9 @@
   </w15:person>
   <w15:person w15:author="JULIANNA">
     <w15:presenceInfo w15:providerId="AD" w15:userId="S::julianna.fernandes@etec.sp.gov.br::54a98146-1294-47b8-b0d6-fd6450b0f344"/>
+  </w15:person>
+  <w15:person w15:author="julianna fernandes">
+    <w15:presenceInfo w15:providerId="Windows Live" w15:userId="c8166769db413fc6"/>
   </w15:person>
 </w15:people>
 </file>
@@ -30811,7 +31939,7 @@
   <w:style w:type="paragraph" w:default="1" w:styleId="Normal">
     <w:name w:val="Normal"/>
     <w:qFormat/>
-    <w:rsid w:val="0091245F"/>
+    <w:rsid w:val="00755A68"/>
     <w:pPr>
       <w:spacing w:after="0"/>
       <w:ind w:firstLine="709"/>
@@ -31125,7 +32253,7 @@
     <w:uiPriority w:val="39"/>
     <w:unhideWhenUsed/>
     <w:qFormat/>
-    <w:rsid w:val="00A85907"/>
+    <w:rsid w:val="004C2EC7"/>
     <w:pPr>
       <w:tabs>
         <w:tab w:val="left" w:pos="1100"/>
@@ -31135,7 +32263,7 @@
       <w:jc w:val="center"/>
     </w:pPr>
     <w:rPr>
-      <w:b/>
+      <w:bCs/>
       <w:noProof/>
     </w:rPr>
   </w:style>
@@ -45957,6 +47085,15 @@
 </file>
 
 <file path=customXml/item3.xml><?xml version="1.0" encoding="utf-8"?>
+<?mso-contentType ?>
+<FormTemplates xmlns="http://schemas.microsoft.com/sharepoint/v3/contenttype/forms">
+  <Display>DocumentLibraryForm</Display>
+  <Edit>DocumentLibraryForm</Edit>
+  <New>DocumentLibraryForm</New>
+</FormTemplates>
+</file>
+
+<file path=customXml/item4.xml><?xml version="1.0" encoding="utf-8"?>
 <ct:contentTypeSchema xmlns:ct="http://schemas.microsoft.com/office/2006/metadata/contentType" xmlns:ma="http://schemas.microsoft.com/office/2006/metadata/properties/metaAttributes" ct:_="" ma:_="" ma:contentTypeName="Document" ma:contentTypeID="0x0101005B99B81BEC659240B669E7F0E311287F" ma:contentTypeVersion="13" ma:contentTypeDescription="Create a new document." ma:contentTypeScope="" ma:versionID="fd0088ca625e1fba2f2507e266586f3d">
   <xsd:schema xmlns:xsd="http://www.w3.org/2001/XMLSchema" xmlns:xs="http://www.w3.org/2001/XMLSchema" xmlns:p="http://schemas.microsoft.com/office/2006/metadata/properties" xmlns:ns3="e10cd506-6239-461c-abb8-841deac3dbae" xmlns:ns4="b30177c6-a34e-4dcd-a07d-9280dbf423f5" targetNamespace="http://schemas.microsoft.com/office/2006/metadata/properties" ma:root="true" ma:fieldsID="d06125a16ab29b811b794d9efa55ec83" ns3:_="" ns4:_="">
     <xsd:import namespace="e10cd506-6239-461c-abb8-841deac3dbae"/>
@@ -46179,15 +47316,6 @@
 </ct:contentTypeSchema>
 </file>
 
-<file path=customXml/item4.xml><?xml version="1.0" encoding="utf-8"?>
-<?mso-contentType ?>
-<FormTemplates xmlns="http://schemas.microsoft.com/sharepoint/v3/contenttype/forms">
-  <Display>DocumentLibraryForm</Display>
-  <Edit>DocumentLibraryForm</Edit>
-  <New>DocumentLibraryForm</New>
-</FormTemplates>
-</file>
-
 <file path=customXml/item5.xml><?xml version="1.0" encoding="utf-8"?>
 <b:Sources xmlns:b="http://schemas.openxmlformats.org/officeDocument/2006/bibliography" xmlns="http://schemas.openxmlformats.org/officeDocument/2006/bibliography" SelectedStyle="\APASixthEditionOfficeOnline.xsl" StyleName="APA" Version="6"/>
 </file>
@@ -46213,20 +47341,22 @@
 <file path=customXml/itemProps2.xml><?xml version="1.0" encoding="utf-8"?>
 <ds:datastoreItem xmlns:ds="http://schemas.openxmlformats.org/officeDocument/2006/customXml" ds:itemID="{74BC5D45-BF85-44AB-922B-5604E2E1C9A0}">
   <ds:schemaRefs>
-    <ds:schemaRef ds:uri="http://purl.org/dc/dcmitype/"/>
-    <ds:schemaRef ds:uri="http://www.w3.org/XML/1998/namespace"/>
-    <ds:schemaRef ds:uri="http://purl.org/dc/elements/1.1/"/>
-    <ds:schemaRef ds:uri="http://purl.org/dc/terms/"/>
-    <ds:schemaRef ds:uri="http://schemas.microsoft.com/office/2006/documentManagement/types"/>
     <ds:schemaRef ds:uri="http://schemas.microsoft.com/office/2006/metadata/properties"/>
     <ds:schemaRef ds:uri="http://schemas.microsoft.com/office/infopath/2007/PartnerControls"/>
-    <ds:schemaRef ds:uri="http://schemas.openxmlformats.org/package/2006/metadata/core-properties"/>
     <ds:schemaRef ds:uri="646822b8-2bab-4d27-8f1e-9acf284b927b"/>
   </ds:schemaRefs>
 </ds:datastoreItem>
 </file>
 
 <file path=customXml/itemProps3.xml><?xml version="1.0" encoding="utf-8"?>
+<ds:datastoreItem xmlns:ds="http://schemas.openxmlformats.org/officeDocument/2006/customXml" ds:itemID="{15DDDB39-BB89-4F7E-BDF3-E9D7B04D3247}">
+  <ds:schemaRefs>
+    <ds:schemaRef ds:uri="http://schemas.microsoft.com/sharepoint/v3/contenttype/forms"/>
+  </ds:schemaRefs>
+</ds:datastoreItem>
+</file>
+
+<file path=customXml/itemProps4.xml><?xml version="1.0" encoding="utf-8"?>
 <ds:datastoreItem xmlns:ds="http://schemas.openxmlformats.org/officeDocument/2006/customXml" ds:itemID="{AF96C81E-E023-4170-9DFA-E3DEDE1C86B7}">
   <ds:schemaRefs>
     <ds:schemaRef ds:uri="http://schemas.microsoft.com/office/2006/metadata/contentType"/>
@@ -46245,14 +47375,6 @@
 </ds:datastoreItem>
 </file>
 
-<file path=customXml/itemProps4.xml><?xml version="1.0" encoding="utf-8"?>
-<ds:datastoreItem xmlns:ds="http://schemas.openxmlformats.org/officeDocument/2006/customXml" ds:itemID="{15DDDB39-BB89-4F7E-BDF3-E9D7B04D3247}">
-  <ds:schemaRefs>
-    <ds:schemaRef ds:uri="http://schemas.microsoft.com/sharepoint/v3/contenttype/forms"/>
-  </ds:schemaRefs>
-</ds:datastoreItem>
-</file>
-
 <file path=customXml/itemProps5.xml><?xml version="1.0" encoding="utf-8"?>
 <ds:datastoreItem xmlns:ds="http://schemas.openxmlformats.org/officeDocument/2006/customXml" ds:itemID="{28BD23C9-DDD8-4BB1-BDF4-C62421541B8D}">
   <ds:schemaRefs>

--- a/BubbleTEA.docx
+++ b/BubbleTEA.docx
@@ -2950,7 +2950,7 @@
         </w:rPr>
         <w:fldChar w:fldCharType="separate"/>
       </w:r>
-      <w:hyperlink w:anchor="_Toc135602361" w:history="1">
+      <w:hyperlink w:anchor="_Toc135654699" w:history="1">
         <w:r>
           <w:rPr>
             <w:rStyle w:val="Hyperlink"/>
@@ -2977,7 +2977,7 @@
             <w:noProof/>
             <w:webHidden/>
           </w:rPr>
-          <w:instrText xml:space="preserve"> PAGEREF _Toc135602361 \h </w:instrText>
+          <w:instrText xml:space="preserve"> PAGEREF _Toc135654699 \h </w:instrText>
         </w:r>
         <w:r>
           <w:rPr>
@@ -3023,7 +3023,7 @@
           <w14:ligatures w14:val="standardContextual"/>
         </w:rPr>
       </w:pPr>
-      <w:hyperlink w:anchor="_Toc135602362" w:history="1">
+      <w:hyperlink w:anchor="_Toc135654700" w:history="1">
         <w:r>
           <w:rPr>
             <w:rStyle w:val="Hyperlink"/>
@@ -3050,7 +3050,7 @@
             <w:noProof/>
             <w:webHidden/>
           </w:rPr>
-          <w:instrText xml:space="preserve"> PAGEREF _Toc135602362 \h </w:instrText>
+          <w:instrText xml:space="preserve"> PAGEREF _Toc135654700 \h </w:instrText>
         </w:r>
         <w:r>
           <w:rPr>
@@ -3096,7 +3096,7 @@
           <w14:ligatures w14:val="standardContextual"/>
         </w:rPr>
       </w:pPr>
-      <w:hyperlink w:anchor="_Toc135602363" w:history="1">
+      <w:hyperlink w:anchor="_Toc135654701" w:history="1">
         <w:r>
           <w:rPr>
             <w:rStyle w:val="Hyperlink"/>
@@ -3123,7 +3123,7 @@
             <w:noProof/>
             <w:webHidden/>
           </w:rPr>
-          <w:instrText xml:space="preserve"> PAGEREF _Toc135602363 \h </w:instrText>
+          <w:instrText xml:space="preserve"> PAGEREF _Toc135654701 \h </w:instrText>
         </w:r>
         <w:r>
           <w:rPr>
@@ -3169,7 +3169,7 @@
           <w14:ligatures w14:val="standardContextual"/>
         </w:rPr>
       </w:pPr>
-      <w:hyperlink w:anchor="_Toc135602364" w:history="1">
+      <w:hyperlink w:anchor="_Toc135654702" w:history="1">
         <w:r>
           <w:rPr>
             <w:rStyle w:val="Hyperlink"/>
@@ -3196,7 +3196,7 @@
             <w:noProof/>
             <w:webHidden/>
           </w:rPr>
-          <w:instrText xml:space="preserve"> PAGEREF _Toc135602364 \h </w:instrText>
+          <w:instrText xml:space="preserve"> PAGEREF _Toc135654702 \h </w:instrText>
         </w:r>
         <w:r>
           <w:rPr>
@@ -3242,7 +3242,7 @@
           <w14:ligatures w14:val="standardContextual"/>
         </w:rPr>
       </w:pPr>
-      <w:hyperlink w:anchor="_Toc135602365" w:history="1">
+      <w:hyperlink w:anchor="_Toc135654703" w:history="1">
         <w:r>
           <w:rPr>
             <w:rStyle w:val="Hyperlink"/>
@@ -3270,7 +3270,7 @@
             <w:noProof/>
             <w:webHidden/>
           </w:rPr>
-          <w:instrText xml:space="preserve"> PAGEREF _Toc135602365 \h </w:instrText>
+          <w:instrText xml:space="preserve"> PAGEREF _Toc135654703 \h </w:instrText>
         </w:r>
         <w:r>
           <w:rPr>
@@ -3316,7 +3316,7 @@
           <w14:ligatures w14:val="standardContextual"/>
         </w:rPr>
       </w:pPr>
-      <w:hyperlink w:anchor="_Toc135602366" w:history="1">
+      <w:hyperlink w:anchor="_Toc135654704" w:history="1">
         <w:r>
           <w:rPr>
             <w:rStyle w:val="Hyperlink"/>
@@ -3343,7 +3343,7 @@
             <w:noProof/>
             <w:webHidden/>
           </w:rPr>
-          <w:instrText xml:space="preserve"> PAGEREF _Toc135602366 \h </w:instrText>
+          <w:instrText xml:space="preserve"> PAGEREF _Toc135654704 \h </w:instrText>
         </w:r>
         <w:r>
           <w:rPr>
@@ -3389,7 +3389,7 @@
           <w14:ligatures w14:val="standardContextual"/>
         </w:rPr>
       </w:pPr>
-      <w:hyperlink w:anchor="_Toc135602367" w:history="1">
+      <w:hyperlink w:anchor="_Toc135654705" w:history="1">
         <w:r>
           <w:rPr>
             <w:rStyle w:val="Hyperlink"/>
@@ -3416,7 +3416,7 @@
             <w:noProof/>
             <w:webHidden/>
           </w:rPr>
-          <w:instrText xml:space="preserve"> PAGEREF _Toc135602367 \h </w:instrText>
+          <w:instrText xml:space="preserve"> PAGEREF _Toc135654705 \h </w:instrText>
         </w:r>
         <w:r>
           <w:rPr>
@@ -3462,7 +3462,7 @@
           <w14:ligatures w14:val="standardContextual"/>
         </w:rPr>
       </w:pPr>
-      <w:hyperlink w:anchor="_Toc135602368" w:history="1">
+      <w:hyperlink w:anchor="_Toc135654706" w:history="1">
         <w:r>
           <w:rPr>
             <w:rStyle w:val="Hyperlink"/>
@@ -3489,7 +3489,7 @@
             <w:noProof/>
             <w:webHidden/>
           </w:rPr>
-          <w:instrText xml:space="preserve"> PAGEREF _Toc135602368 \h </w:instrText>
+          <w:instrText xml:space="preserve"> PAGEREF _Toc135654706 \h </w:instrText>
         </w:r>
         <w:r>
           <w:rPr>
@@ -3535,7 +3535,7 @@
           <w14:ligatures w14:val="standardContextual"/>
         </w:rPr>
       </w:pPr>
-      <w:hyperlink w:anchor="_Toc135602369" w:history="1">
+      <w:hyperlink w:anchor="_Toc135654707" w:history="1">
         <w:r>
           <w:rPr>
             <w:rStyle w:val="Hyperlink"/>
@@ -3562,7 +3562,7 @@
             <w:noProof/>
             <w:webHidden/>
           </w:rPr>
-          <w:instrText xml:space="preserve"> PAGEREF _Toc135602369 \h </w:instrText>
+          <w:instrText xml:space="preserve"> PAGEREF _Toc135654707 \h </w:instrText>
         </w:r>
         <w:r>
           <w:rPr>
@@ -3608,7 +3608,7 @@
           <w14:ligatures w14:val="standardContextual"/>
         </w:rPr>
       </w:pPr>
-      <w:hyperlink w:anchor="_Toc135602370" w:history="1">
+      <w:hyperlink w:anchor="_Toc135654708" w:history="1">
         <w:r>
           <w:rPr>
             <w:rStyle w:val="Hyperlink"/>
@@ -3643,7 +3643,7 @@
             <w:noProof/>
             <w:webHidden/>
           </w:rPr>
-          <w:instrText xml:space="preserve"> PAGEREF _Toc135602370 \h </w:instrText>
+          <w:instrText xml:space="preserve"> PAGEREF _Toc135654708 \h </w:instrText>
         </w:r>
         <w:r>
           <w:rPr>
@@ -3685,7 +3685,7 @@
           <w:noProof/>
         </w:rPr>
       </w:pPr>
-      <w:hyperlink w:anchor="_Toc135602371" w:history="1">
+      <w:hyperlink w:anchor="_Toc135654709" w:history="1">
         <w:r>
           <w:rPr>
             <w:rStyle w:val="Hyperlink"/>
@@ -3721,7 +3721,7 @@
             <w:noProof/>
             <w:webHidden/>
           </w:rPr>
-          <w:instrText xml:space="preserve"> PAGEREF _Toc135602371 \h </w:instrText>
+          <w:instrText xml:space="preserve"> PAGEREF _Toc135654709 \h </w:instrText>
         </w:r>
         <w:r>
           <w:rPr>
@@ -3767,25 +3767,6 @@
           <w:noProof/>
         </w:rPr>
         <w:br w:type="page"/>
-      </w:r>
-    </w:p>
-    <w:p>
-      <w:pPr>
-        <w:jc w:val="center"/>
-        <w:rPr>
-          <w:b/>
-          <w:bCs/>
-          <w:lang w:eastAsia="pt-BR"/>
-        </w:rPr>
-      </w:pPr>
-      <w:r>
-        <w:rPr>
-          <w:b/>
-          <w:bCs/>
-          <w:lang w:eastAsia="pt-BR"/>
-        </w:rPr>
-        <w:lastRenderedPageBreak/>
-        <w:t>LISTA DE FIGURAS</w:t>
       </w:r>
     </w:p>
     <w:p>
@@ -3794,6 +3775,39 @@
         <w:tabs>
           <w:tab w:val="right" w:leader="dot" w:pos="8494"/>
         </w:tabs>
+        <w:jc w:val="center"/>
+        <w:rPr>
+          <w:rFonts w:asciiTheme="minorHAnsi" w:eastAsiaTheme="minorEastAsia" w:hAnsiTheme="minorHAnsi"/>
+          <w:b/>
+          <w:bCs/>
+          <w:noProof/>
+          <w:kern w:val="2"/>
+          <w:sz w:val="22"/>
+          <w:lang w:eastAsia="pt-BR"/>
+          <w14:ligatures w14:val="standardContextual"/>
+        </w:rPr>
+      </w:pPr>
+      <w:r>
+        <w:rPr>
+          <w:rFonts w:asciiTheme="minorHAnsi" w:eastAsiaTheme="minorEastAsia" w:hAnsiTheme="minorHAnsi"/>
+          <w:b/>
+          <w:bCs/>
+          <w:noProof/>
+          <w:kern w:val="2"/>
+          <w:sz w:val="22"/>
+          <w:lang w:eastAsia="pt-BR"/>
+          <w14:ligatures w14:val="standardContextual"/>
+        </w:rPr>
+        <w:lastRenderedPageBreak/>
+        <w:t>LISTA DE FIGURAS</w:t>
+      </w:r>
+    </w:p>
+    <w:p>
+      <w:pPr>
+        <w:pStyle w:val="ndicedeilustraes"/>
+        <w:tabs>
+          <w:tab w:val="right" w:leader="dot" w:pos="8494"/>
+        </w:tabs>
         <w:rPr>
           <w:rFonts w:asciiTheme="minorHAnsi" w:eastAsiaTheme="minorEastAsia" w:hAnsiTheme="minorHAnsi"/>
           <w:noProof/>
@@ -3803,7 +3817,7 @@
           <w14:ligatures w14:val="standardContextual"/>
         </w:rPr>
       </w:pPr>
-      <w:hyperlink w:anchor="_Toc135602372" w:history="1">
+      <w:hyperlink w:anchor="_Toc135654710" w:history="1">
         <w:r>
           <w:rPr>
             <w:rStyle w:val="Hyperlink"/>
@@ -3830,7 +3844,7 @@
             <w:noProof/>
             <w:webHidden/>
           </w:rPr>
-          <w:instrText xml:space="preserve"> PAGEREF _Toc135602372 \h </w:instrText>
+          <w:instrText xml:space="preserve"> PAGEREF _Toc135654710 \h </w:instrText>
         </w:r>
         <w:r>
           <w:rPr>
@@ -3876,7 +3890,7 @@
           <w14:ligatures w14:val="standardContextual"/>
         </w:rPr>
       </w:pPr>
-      <w:hyperlink w:anchor="_Toc135602373" w:history="1">
+      <w:hyperlink w:anchor="_Toc135654711" w:history="1">
         <w:r>
           <w:rPr>
             <w:rStyle w:val="Hyperlink"/>
@@ -3903,7 +3917,7 @@
             <w:noProof/>
             <w:webHidden/>
           </w:rPr>
-          <w:instrText xml:space="preserve"> PAGEREF _Toc135602373 \h </w:instrText>
+          <w:instrText xml:space="preserve"> PAGEREF _Toc135654711 \h </w:instrText>
         </w:r>
         <w:r>
           <w:rPr>
@@ -3949,7 +3963,7 @@
           <w14:ligatures w14:val="standardContextual"/>
         </w:rPr>
       </w:pPr>
-      <w:hyperlink w:anchor="_Toc135602374" w:history="1">
+      <w:hyperlink w:anchor="_Toc135654712" w:history="1">
         <w:r>
           <w:rPr>
             <w:rStyle w:val="Hyperlink"/>
@@ -3976,7 +3990,7 @@
             <w:noProof/>
             <w:webHidden/>
           </w:rPr>
-          <w:instrText xml:space="preserve"> PAGEREF _Toc135602374 \h </w:instrText>
+          <w:instrText xml:space="preserve"> PAGEREF _Toc135654712 \h </w:instrText>
         </w:r>
         <w:r>
           <w:rPr>
@@ -4022,14 +4036,13 @@
           <w14:ligatures w14:val="standardContextual"/>
         </w:rPr>
       </w:pPr>
-      <w:hyperlink w:anchor="_Toc135602375" w:history="1">
+      <w:hyperlink w:anchor="_Toc135654713" w:history="1">
         <w:r>
           <w:rPr>
             <w:rStyle w:val="Hyperlink"/>
-            <w:bCs/>
-            <w:noProof/>
-          </w:rPr>
-          <w:t>Fonte: BubbleT.E.A, 2023</w:t>
+            <w:noProof/>
+          </w:rPr>
+          <w:t>Figura 4 – Matriz de Atividades e responsabilidades</w:t>
         </w:r>
         <w:r>
           <w:rPr>
@@ -4050,7 +4063,7 @@
             <w:noProof/>
             <w:webHidden/>
           </w:rPr>
-          <w:instrText xml:space="preserve"> PAGEREF _Toc135602375 \h </w:instrText>
+          <w:instrText xml:space="preserve"> PAGEREF _Toc135654713 \h </w:instrText>
         </w:r>
         <w:r>
           <w:rPr>
@@ -4070,7 +4083,7 @@
             <w:noProof/>
             <w:webHidden/>
           </w:rPr>
-          <w:t>28</w:t>
+          <w:t>29</w:t>
         </w:r>
         <w:r>
           <w:rPr>
@@ -4096,13 +4109,13 @@
           <w14:ligatures w14:val="standardContextual"/>
         </w:rPr>
       </w:pPr>
-      <w:hyperlink w:anchor="_Toc135602376" w:history="1">
+      <w:hyperlink w:anchor="_Toc135654714" w:history="1">
         <w:r>
           <w:rPr>
             <w:rStyle w:val="Hyperlink"/>
             <w:noProof/>
           </w:rPr>
-          <w:t>Figura 4 – Matriz de Atividades e responsabilidades</w:t>
+          <w:t>Figura 5 – Gráfico de Gantt</w:t>
         </w:r>
         <w:r>
           <w:rPr>
@@ -4123,7 +4136,7 @@
             <w:noProof/>
             <w:webHidden/>
           </w:rPr>
-          <w:instrText xml:space="preserve"> PAGEREF _Toc135602376 \h </w:instrText>
+          <w:instrText xml:space="preserve"> PAGEREF _Toc135654714 \h </w:instrText>
         </w:r>
         <w:r>
           <w:rPr>
@@ -4143,7 +4156,7 @@
             <w:noProof/>
             <w:webHidden/>
           </w:rPr>
-          <w:t>29</w:t>
+          <w:t>30</w:t>
         </w:r>
         <w:r>
           <w:rPr>
@@ -4169,13 +4182,13 @@
           <w14:ligatures w14:val="standardContextual"/>
         </w:rPr>
       </w:pPr>
-      <w:hyperlink w:anchor="_Toc135602377" w:history="1">
+      <w:hyperlink w:anchor="_Toc135654715" w:history="1">
         <w:r>
           <w:rPr>
             <w:rStyle w:val="Hyperlink"/>
             <w:noProof/>
           </w:rPr>
-          <w:t>Figura 5 – Gráfico de Gantt</w:t>
+          <w:t>Figura 6 – Diagrama de caso de uso.</w:t>
         </w:r>
         <w:r>
           <w:rPr>
@@ -4196,7 +4209,7 @@
             <w:noProof/>
             <w:webHidden/>
           </w:rPr>
-          <w:instrText xml:space="preserve"> PAGEREF _Toc135602377 \h </w:instrText>
+          <w:instrText xml:space="preserve"> PAGEREF _Toc135654715 \h </w:instrText>
         </w:r>
         <w:r>
           <w:rPr>
@@ -4216,7 +4229,7 @@
             <w:noProof/>
             <w:webHidden/>
           </w:rPr>
-          <w:t>30</w:t>
+          <w:t>31</w:t>
         </w:r>
         <w:r>
           <w:rPr>
@@ -4242,13 +4255,14 @@
           <w14:ligatures w14:val="standardContextual"/>
         </w:rPr>
       </w:pPr>
-      <w:hyperlink w:anchor="_Toc135602378" w:history="1">
+      <w:hyperlink w:anchor="_Toc135654716" w:history="1">
         <w:r>
           <w:rPr>
             <w:rStyle w:val="Hyperlink"/>
-            <w:noProof/>
-          </w:rPr>
-          <w:t>Figura 6 – Diagrama de caso de uso.</w:t>
+            <w:bCs/>
+            <w:noProof/>
+          </w:rPr>
+          <w:t>Figura 7 – Diagrama de classes</w:t>
         </w:r>
         <w:r>
           <w:rPr>
@@ -4269,7 +4283,7 @@
             <w:noProof/>
             <w:webHidden/>
           </w:rPr>
-          <w:instrText xml:space="preserve"> PAGEREF _Toc135602378 \h </w:instrText>
+          <w:instrText xml:space="preserve"> PAGEREF _Toc135654716 \h </w:instrText>
         </w:r>
         <w:r>
           <w:rPr>
@@ -4289,7 +4303,7 @@
             <w:noProof/>
             <w:webHidden/>
           </w:rPr>
-          <w:t>31</w:t>
+          <w:t>32</w:t>
         </w:r>
         <w:r>
           <w:rPr>
@@ -4315,7 +4329,7 @@
           <w14:ligatures w14:val="standardContextual"/>
         </w:rPr>
       </w:pPr>
-      <w:hyperlink w:anchor="_Toc135602379" w:history="1">
+      <w:hyperlink w:anchor="_Toc135654717" w:history="1">
         <w:r>
           <w:rPr>
             <w:rStyle w:val="Hyperlink"/>
@@ -4342,7 +4356,7 @@
             <w:noProof/>
             <w:webHidden/>
           </w:rPr>
-          <w:instrText xml:space="preserve"> PAGEREF _Toc135602379 \h </w:instrText>
+          <w:instrText xml:space="preserve"> PAGEREF _Toc135654717 \h </w:instrText>
         </w:r>
         <w:r>
           <w:rPr>
@@ -4388,13 +4402,13 @@
           <w14:ligatures w14:val="standardContextual"/>
         </w:rPr>
       </w:pPr>
-      <w:hyperlink w:anchor="_Toc135602380" w:history="1">
+      <w:hyperlink w:anchor="_Toc135654718" w:history="1">
         <w:r>
           <w:rPr>
             <w:rStyle w:val="Hyperlink"/>
             <w:noProof/>
           </w:rPr>
-          <w:t>Figura 10 – Diagrama de Interface inicial e tela principal</w:t>
+          <w:t>Figura 9 – Diagrama de Interface inicial e tela principal</w:t>
         </w:r>
         <w:r>
           <w:rPr>
@@ -4415,7 +4429,7 @@
             <w:noProof/>
             <w:webHidden/>
           </w:rPr>
-          <w:instrText xml:space="preserve"> PAGEREF _Toc135602380 \h </w:instrText>
+          <w:instrText xml:space="preserve"> PAGEREF _Toc135654718 \h </w:instrText>
         </w:r>
         <w:r>
           <w:rPr>
@@ -4461,13 +4475,13 @@
           <w14:ligatures w14:val="standardContextual"/>
         </w:rPr>
       </w:pPr>
-      <w:hyperlink w:anchor="_Toc135602381" w:history="1">
+      <w:hyperlink w:anchor="_Toc135654719" w:history="1">
         <w:r>
           <w:rPr>
             <w:rStyle w:val="Hyperlink"/>
             <w:noProof/>
           </w:rPr>
-          <w:t>Figura 9 – Digrama de cadastro</w:t>
+          <w:t>Figura 10 – Digrama de cadastro</w:t>
         </w:r>
         <w:r>
           <w:rPr>
@@ -4488,7 +4502,7 @@
             <w:noProof/>
             <w:webHidden/>
           </w:rPr>
-          <w:instrText xml:space="preserve"> PAGEREF _Toc135602381 \h </w:instrText>
+          <w:instrText xml:space="preserve"> PAGEREF _Toc135654719 \h </w:instrText>
         </w:r>
         <w:r>
           <w:rPr>
@@ -4534,7 +4548,7 @@
           <w14:ligatures w14:val="standardContextual"/>
         </w:rPr>
       </w:pPr>
-      <w:hyperlink w:anchor="_Toc135602382" w:history="1">
+      <w:hyperlink w:anchor="_Toc135654720" w:history="1">
         <w:r>
           <w:rPr>
             <w:rStyle w:val="Hyperlink"/>
@@ -4561,7 +4575,7 @@
             <w:noProof/>
             <w:webHidden/>
           </w:rPr>
-          <w:instrText xml:space="preserve"> PAGEREF _Toc135602382 \h </w:instrText>
+          <w:instrText xml:space="preserve"> PAGEREF _Toc135654720 \h </w:instrText>
         </w:r>
         <w:r>
           <w:rPr>
@@ -4607,7 +4621,7 @@
           <w14:ligatures w14:val="standardContextual"/>
         </w:rPr>
       </w:pPr>
-      <w:hyperlink w:anchor="_Toc135602383" w:history="1">
+      <w:hyperlink w:anchor="_Toc135654721" w:history="1">
         <w:r>
           <w:rPr>
             <w:rStyle w:val="Hyperlink"/>
@@ -4634,7 +4648,7 @@
             <w:noProof/>
             <w:webHidden/>
           </w:rPr>
-          <w:instrText xml:space="preserve"> PAGEREF _Toc135602383 \h </w:instrText>
+          <w:instrText xml:space="preserve"> PAGEREF _Toc135654721 \h </w:instrText>
         </w:r>
         <w:r>
           <w:rPr>
@@ -4680,7 +4694,7 @@
           <w14:ligatures w14:val="standardContextual"/>
         </w:rPr>
       </w:pPr>
-      <w:hyperlink w:anchor="_Toc135602384" w:history="1">
+      <w:hyperlink w:anchor="_Toc135654722" w:history="1">
         <w:r>
           <w:rPr>
             <w:rStyle w:val="Hyperlink"/>
@@ -4707,7 +4721,7 @@
             <w:noProof/>
             <w:webHidden/>
           </w:rPr>
-          <w:instrText xml:space="preserve"> PAGEREF _Toc135602384 \h </w:instrText>
+          <w:instrText xml:space="preserve"> PAGEREF _Toc135654722 \h </w:instrText>
         </w:r>
         <w:r>
           <w:rPr>
@@ -4753,7 +4767,7 @@
           <w14:ligatures w14:val="standardContextual"/>
         </w:rPr>
       </w:pPr>
-      <w:hyperlink w:anchor="_Toc135602385" w:history="1">
+      <w:hyperlink w:anchor="_Toc135654723" w:history="1">
         <w:r>
           <w:rPr>
             <w:rStyle w:val="Hyperlink"/>
@@ -4780,7 +4794,7 @@
             <w:noProof/>
             <w:webHidden/>
           </w:rPr>
-          <w:instrText xml:space="preserve"> PAGEREF _Toc135602385 \h </w:instrText>
+          <w:instrText xml:space="preserve"> PAGEREF _Toc135654723 \h </w:instrText>
         </w:r>
         <w:r>
           <w:rPr>
@@ -4826,7 +4840,7 @@
           <w14:ligatures w14:val="standardContextual"/>
         </w:rPr>
       </w:pPr>
-      <w:hyperlink w:anchor="_Toc135602386" w:history="1">
+      <w:hyperlink w:anchor="_Toc135654724" w:history="1">
         <w:r>
           <w:rPr>
             <w:rStyle w:val="Hyperlink"/>
@@ -4853,7 +4867,7 @@
             <w:noProof/>
             <w:webHidden/>
           </w:rPr>
-          <w:instrText xml:space="preserve"> PAGEREF _Toc135602386 \h </w:instrText>
+          <w:instrText xml:space="preserve"> PAGEREF _Toc135654724 \h </w:instrText>
         </w:r>
         <w:r>
           <w:rPr>
@@ -4899,7 +4913,7 @@
           <w14:ligatures w14:val="standardContextual"/>
         </w:rPr>
       </w:pPr>
-      <w:hyperlink w:anchor="_Toc135602387" w:history="1">
+      <w:hyperlink w:anchor="_Toc135654725" w:history="1">
         <w:r>
           <w:rPr>
             <w:rStyle w:val="Hyperlink"/>
@@ -4926,7 +4940,7 @@
             <w:noProof/>
             <w:webHidden/>
           </w:rPr>
-          <w:instrText xml:space="preserve"> PAGEREF _Toc135602387 \h </w:instrText>
+          <w:instrText xml:space="preserve"> PAGEREF _Toc135654725 \h </w:instrText>
         </w:r>
         <w:r>
           <w:rPr>
@@ -4972,7 +4986,7 @@
           <w14:ligatures w14:val="standardContextual"/>
         </w:rPr>
       </w:pPr>
-      <w:hyperlink w:anchor="_Toc135602388" w:history="1">
+      <w:hyperlink w:anchor="_Toc135654726" w:history="1">
         <w:r>
           <w:rPr>
             <w:rStyle w:val="Hyperlink"/>
@@ -4999,7 +5013,7 @@
             <w:noProof/>
             <w:webHidden/>
           </w:rPr>
-          <w:instrText xml:space="preserve"> PAGEREF _Toc135602388 \h </w:instrText>
+          <w:instrText xml:space="preserve"> PAGEREF _Toc135654726 \h </w:instrText>
         </w:r>
         <w:r>
           <w:rPr>
@@ -5045,7 +5059,7 @@
           <w14:ligatures w14:val="standardContextual"/>
         </w:rPr>
       </w:pPr>
-      <w:hyperlink w:anchor="_Toc135602389" w:history="1">
+      <w:hyperlink w:anchor="_Toc135654727" w:history="1">
         <w:r>
           <w:rPr>
             <w:rStyle w:val="Hyperlink"/>
@@ -5072,7 +5086,7 @@
             <w:noProof/>
             <w:webHidden/>
           </w:rPr>
-          <w:instrText xml:space="preserve"> PAGEREF _Toc135602389 \h </w:instrText>
+          <w:instrText xml:space="preserve"> PAGEREF _Toc135654727 \h </w:instrText>
         </w:r>
         <w:r>
           <w:rPr>
@@ -5118,7 +5132,7 @@
           <w14:ligatures w14:val="standardContextual"/>
         </w:rPr>
       </w:pPr>
-      <w:hyperlink w:anchor="_Toc135602390" w:history="1">
+      <w:hyperlink w:anchor="_Toc135654728" w:history="1">
         <w:r>
           <w:rPr>
             <w:rStyle w:val="Hyperlink"/>
@@ -5145,7 +5159,7 @@
             <w:noProof/>
             <w:webHidden/>
           </w:rPr>
-          <w:instrText xml:space="preserve"> PAGEREF _Toc135602390 \h </w:instrText>
+          <w:instrText xml:space="preserve"> PAGEREF _Toc135654728 \h </w:instrText>
         </w:r>
         <w:r>
           <w:rPr>
@@ -5191,13 +5205,13 @@
           <w14:ligatures w14:val="standardContextual"/>
         </w:rPr>
       </w:pPr>
-      <w:hyperlink w:anchor="_Toc135602391" w:history="1">
+      <w:hyperlink w:anchor="_Toc135654729" w:history="1">
         <w:r>
           <w:rPr>
             <w:rStyle w:val="Hyperlink"/>
             <w:noProof/>
           </w:rPr>
-          <w:t>Figura 20 – Personagens Principais</w:t>
+          <w:t>Figura 20 – Personagens Secundários</w:t>
         </w:r>
         <w:r>
           <w:rPr>
@@ -5218,7 +5232,7 @@
             <w:noProof/>
             <w:webHidden/>
           </w:rPr>
-          <w:instrText xml:space="preserve"> PAGEREF _Toc135602391 \h </w:instrText>
+          <w:instrText xml:space="preserve"> PAGEREF _Toc135654729 \h </w:instrText>
         </w:r>
         <w:r>
           <w:rPr>
@@ -5264,13 +5278,13 @@
           <w14:ligatures w14:val="standardContextual"/>
         </w:rPr>
       </w:pPr>
-      <w:hyperlink w:anchor="_Toc135602392" w:history="1">
+      <w:hyperlink w:anchor="_Toc135654730" w:history="1">
         <w:r>
           <w:rPr>
             <w:rStyle w:val="Hyperlink"/>
             <w:noProof/>
           </w:rPr>
-          <w:t>Figura – 21 Personagens Secundários</w:t>
+          <w:t>Figura 21 - Personagens Principais</w:t>
         </w:r>
         <w:r>
           <w:rPr>
@@ -5291,7 +5305,7 @@
             <w:noProof/>
             <w:webHidden/>
           </w:rPr>
-          <w:instrText xml:space="preserve"> PAGEREF _Toc135602392 \h </w:instrText>
+          <w:instrText xml:space="preserve"> PAGEREF _Toc135654730 \h </w:instrText>
         </w:r>
         <w:r>
           <w:rPr>
@@ -5311,7 +5325,7 @@
             <w:noProof/>
             <w:webHidden/>
           </w:rPr>
-          <w:t>47</w:t>
+          <w:t>48</w:t>
         </w:r>
         <w:r>
           <w:rPr>
@@ -5337,7 +5351,7 @@
           <w14:ligatures w14:val="standardContextual"/>
         </w:rPr>
       </w:pPr>
-      <w:hyperlink w:anchor="_Toc135602393" w:history="1">
+      <w:hyperlink w:anchor="_Toc135654731" w:history="1">
         <w:r>
           <w:rPr>
             <w:rStyle w:val="Hyperlink"/>
@@ -5364,7 +5378,7 @@
             <w:noProof/>
             <w:webHidden/>
           </w:rPr>
-          <w:instrText xml:space="preserve"> PAGEREF _Toc135602393 \h </w:instrText>
+          <w:instrText xml:space="preserve"> PAGEREF _Toc135654731 \h </w:instrText>
         </w:r>
         <w:r>
           <w:rPr>
@@ -5384,7 +5398,7 @@
             <w:noProof/>
             <w:webHidden/>
           </w:rPr>
-          <w:t>49</w:t>
+          <w:t>50</w:t>
         </w:r>
         <w:r>
           <w:rPr>
@@ -5410,13 +5424,13 @@
           <w14:ligatures w14:val="standardContextual"/>
         </w:rPr>
       </w:pPr>
-      <w:hyperlink w:anchor="_Toc135602394" w:history="1">
+      <w:hyperlink w:anchor="_Toc135654732" w:history="1">
         <w:r>
           <w:rPr>
             <w:rStyle w:val="Hyperlink"/>
             <w:noProof/>
           </w:rPr>
-          <w:t>Figura 23 – Programação em blocos com JavaScript</w:t>
+          <w:t>Figura 23 – Projeto no diagrams</w:t>
         </w:r>
         <w:r>
           <w:rPr>
@@ -5437,7 +5451,7 @@
             <w:noProof/>
             <w:webHidden/>
           </w:rPr>
-          <w:instrText xml:space="preserve"> PAGEREF _Toc135602394 \h </w:instrText>
+          <w:instrText xml:space="preserve"> PAGEREF _Toc135654732 \h </w:instrText>
         </w:r>
         <w:r>
           <w:rPr>
@@ -5483,13 +5497,13 @@
           <w14:ligatures w14:val="standardContextual"/>
         </w:rPr>
       </w:pPr>
-      <w:hyperlink w:anchor="_Toc135602395" w:history="1">
+      <w:hyperlink w:anchor="_Toc135654733" w:history="1">
         <w:r>
           <w:rPr>
             <w:rStyle w:val="Hyperlink"/>
             <w:noProof/>
           </w:rPr>
-          <w:t>Figura 24 – Projeto no diagrams</w:t>
+          <w:t>Figura 24 – Programação em blocos com JavaScript</w:t>
         </w:r>
         <w:r>
           <w:rPr>
@@ -5510,7 +5524,7 @@
             <w:noProof/>
             <w:webHidden/>
           </w:rPr>
-          <w:instrText xml:space="preserve"> PAGEREF _Toc135602395 \h </w:instrText>
+          <w:instrText xml:space="preserve"> PAGEREF _Toc135654733 \h </w:instrText>
         </w:r>
         <w:r>
           <w:rPr>
@@ -5556,7 +5570,7 @@
           <w14:ligatures w14:val="standardContextual"/>
         </w:rPr>
       </w:pPr>
-      <w:hyperlink w:anchor="_Toc135602396" w:history="1">
+      <w:hyperlink w:anchor="_Toc135654734" w:history="1">
         <w:r>
           <w:rPr>
             <w:rStyle w:val="Hyperlink"/>
@@ -5583,7 +5597,7 @@
             <w:noProof/>
             <w:webHidden/>
           </w:rPr>
-          <w:instrText xml:space="preserve"> PAGEREF _Toc135602396 \h </w:instrText>
+          <w:instrText xml:space="preserve"> PAGEREF _Toc135654734 \h </w:instrText>
         </w:r>
         <w:r>
           <w:rPr>
@@ -5629,7 +5643,7 @@
           <w14:ligatures w14:val="standardContextual"/>
         </w:rPr>
       </w:pPr>
-      <w:hyperlink w:anchor="_Toc135602397" w:history="1">
+      <w:hyperlink w:anchor="_Toc135654735" w:history="1">
         <w:r>
           <w:rPr>
             <w:rStyle w:val="Hyperlink"/>
@@ -5656,7 +5670,7 @@
             <w:noProof/>
             <w:webHidden/>
           </w:rPr>
-          <w:instrText xml:space="preserve"> PAGEREF _Toc135602397 \h </w:instrText>
+          <w:instrText xml:space="preserve"> PAGEREF _Toc135654735 \h </w:instrText>
         </w:r>
         <w:r>
           <w:rPr>
@@ -5702,7 +5716,7 @@
           <w14:ligatures w14:val="standardContextual"/>
         </w:rPr>
       </w:pPr>
-      <w:hyperlink w:anchor="_Toc135602398" w:history="1">
+      <w:hyperlink w:anchor="_Toc135654736" w:history="1">
         <w:r>
           <w:rPr>
             <w:rStyle w:val="Hyperlink"/>
@@ -5729,7 +5743,7 @@
             <w:noProof/>
             <w:webHidden/>
           </w:rPr>
-          <w:instrText xml:space="preserve"> PAGEREF _Toc135602398 \h </w:instrText>
+          <w:instrText xml:space="preserve"> PAGEREF _Toc135654736 \h </w:instrText>
         </w:r>
         <w:r>
           <w:rPr>
@@ -5775,7 +5789,7 @@
           <w14:ligatures w14:val="standardContextual"/>
         </w:rPr>
       </w:pPr>
-      <w:hyperlink w:anchor="_Toc135602399" w:history="1">
+      <w:hyperlink w:anchor="_Toc135654737" w:history="1">
         <w:r>
           <w:rPr>
             <w:rStyle w:val="Hyperlink"/>
@@ -5802,7 +5816,7 @@
             <w:noProof/>
             <w:webHidden/>
           </w:rPr>
-          <w:instrText xml:space="preserve"> PAGEREF _Toc135602399 \h </w:instrText>
+          <w:instrText xml:space="preserve"> PAGEREF _Toc135654737 \h </w:instrText>
         </w:r>
         <w:r>
           <w:rPr>
@@ -5848,7 +5862,7 @@
           <w14:ligatures w14:val="standardContextual"/>
         </w:rPr>
       </w:pPr>
-      <w:hyperlink w:anchor="_Toc135602400" w:history="1">
+      <w:hyperlink w:anchor="_Toc135654738" w:history="1">
         <w:r>
           <w:rPr>
             <w:rStyle w:val="Hyperlink"/>
@@ -5875,7 +5889,7 @@
             <w:noProof/>
             <w:webHidden/>
           </w:rPr>
-          <w:instrText xml:space="preserve"> PAGEREF _Toc135602400 \h </w:instrText>
+          <w:instrText xml:space="preserve"> PAGEREF _Toc135654738 \h </w:instrText>
         </w:r>
         <w:r>
           <w:rPr>
@@ -5921,7 +5935,7 @@
           <w14:ligatures w14:val="standardContextual"/>
         </w:rPr>
       </w:pPr>
-      <w:hyperlink w:anchor="_Toc135602401" w:history="1">
+      <w:hyperlink w:anchor="_Toc135654739" w:history="1">
         <w:r>
           <w:rPr>
             <w:rStyle w:val="Hyperlink"/>
@@ -5948,7 +5962,7 @@
             <w:noProof/>
             <w:webHidden/>
           </w:rPr>
-          <w:instrText xml:space="preserve"> PAGEREF _Toc135602401 \h </w:instrText>
+          <w:instrText xml:space="preserve"> PAGEREF _Toc135654739 \h </w:instrText>
         </w:r>
         <w:r>
           <w:rPr>
@@ -5994,7 +6008,7 @@
           <w14:ligatures w14:val="standardContextual"/>
         </w:rPr>
       </w:pPr>
-      <w:hyperlink w:anchor="_Toc135602402" w:history="1">
+      <w:hyperlink w:anchor="_Toc135654740" w:history="1">
         <w:r>
           <w:rPr>
             <w:rStyle w:val="Hyperlink"/>
@@ -6021,7 +6035,7 @@
             <w:noProof/>
             <w:webHidden/>
           </w:rPr>
-          <w:instrText xml:space="preserve"> PAGEREF _Toc135602402 \h </w:instrText>
+          <w:instrText xml:space="preserve"> PAGEREF _Toc135654740 \h </w:instrText>
         </w:r>
         <w:r>
           <w:rPr>
@@ -6067,7 +6081,7 @@
           <w14:ligatures w14:val="standardContextual"/>
         </w:rPr>
       </w:pPr>
-      <w:hyperlink w:anchor="_Toc135602403" w:history="1">
+      <w:hyperlink w:anchor="_Toc135654741" w:history="1">
         <w:r>
           <w:rPr>
             <w:rStyle w:val="Hyperlink"/>
@@ -6094,7 +6108,7 @@
             <w:noProof/>
             <w:webHidden/>
           </w:rPr>
-          <w:instrText xml:space="preserve"> PAGEREF _Toc135602403 \h </w:instrText>
+          <w:instrText xml:space="preserve"> PAGEREF _Toc135654741 \h </w:instrText>
         </w:r>
         <w:r>
           <w:rPr>
@@ -6140,7 +6154,7 @@
           <w14:ligatures w14:val="standardContextual"/>
         </w:rPr>
       </w:pPr>
-      <w:hyperlink w:anchor="_Toc135602404" w:history="1">
+      <w:hyperlink w:anchor="_Toc135654742" w:history="1">
         <w:r>
           <w:rPr>
             <w:rStyle w:val="Hyperlink"/>
@@ -6167,7 +6181,7 @@
             <w:noProof/>
             <w:webHidden/>
           </w:rPr>
-          <w:instrText xml:space="preserve"> PAGEREF _Toc135602404 \h </w:instrText>
+          <w:instrText xml:space="preserve"> PAGEREF _Toc135654742 \h </w:instrText>
         </w:r>
         <w:r>
           <w:rPr>
@@ -6213,7 +6227,7 @@
           <w14:ligatures w14:val="standardContextual"/>
         </w:rPr>
       </w:pPr>
-      <w:hyperlink w:anchor="_Toc135602405" w:history="1">
+      <w:hyperlink w:anchor="_Toc135654743" w:history="1">
         <w:r>
           <w:rPr>
             <w:rStyle w:val="Hyperlink"/>
@@ -6240,7 +6254,7 @@
             <w:noProof/>
             <w:webHidden/>
           </w:rPr>
-          <w:instrText xml:space="preserve"> PAGEREF _Toc135602405 \h </w:instrText>
+          <w:instrText xml:space="preserve"> PAGEREF _Toc135654743 \h </w:instrText>
         </w:r>
         <w:r>
           <w:rPr>
@@ -6286,7 +6300,7 @@
           <w14:ligatures w14:val="standardContextual"/>
         </w:rPr>
       </w:pPr>
-      <w:hyperlink w:anchor="_Toc135602406" w:history="1">
+      <w:hyperlink w:anchor="_Toc135654744" w:history="1">
         <w:r>
           <w:rPr>
             <w:rStyle w:val="Hyperlink"/>
@@ -6313,7 +6327,7 @@
             <w:noProof/>
             <w:webHidden/>
           </w:rPr>
-          <w:instrText xml:space="preserve"> PAGEREF _Toc135602406 \h </w:instrText>
+          <w:instrText xml:space="preserve"> PAGEREF _Toc135654744 \h </w:instrText>
         </w:r>
         <w:r>
           <w:rPr>
@@ -6359,13 +6373,13 @@
           <w14:ligatures w14:val="standardContextual"/>
         </w:rPr>
       </w:pPr>
-      <w:hyperlink w:anchor="_Toc135602407" w:history="1">
+      <w:hyperlink w:anchor="_Toc135654745" w:history="1">
         <w:r>
           <w:rPr>
             <w:rStyle w:val="Hyperlink"/>
             <w:noProof/>
           </w:rPr>
-          <w:t>Figura – Botão de início</w:t>
+          <w:t>Figura 36 – Botão de início</w:t>
         </w:r>
         <w:r>
           <w:rPr>
@@ -6386,7 +6400,7 @@
             <w:noProof/>
             <w:webHidden/>
           </w:rPr>
-          <w:instrText xml:space="preserve"> PAGEREF _Toc135602407 \h </w:instrText>
+          <w:instrText xml:space="preserve"> PAGEREF _Toc135654745 \h </w:instrText>
         </w:r>
         <w:r>
           <w:rPr>
@@ -6432,13 +6446,13 @@
           <w14:ligatures w14:val="standardContextual"/>
         </w:rPr>
       </w:pPr>
-      <w:hyperlink w:anchor="_Toc135602408" w:history="1">
+      <w:hyperlink w:anchor="_Toc135654746" w:history="1">
         <w:r>
           <w:rPr>
             <w:rStyle w:val="Hyperlink"/>
             <w:noProof/>
           </w:rPr>
-          <w:t>Figura – Botão de mapa</w:t>
+          <w:t>Figura 37 – Botão de próximo</w:t>
         </w:r>
         <w:r>
           <w:rPr>
@@ -6459,7 +6473,7 @@
             <w:noProof/>
             <w:webHidden/>
           </w:rPr>
-          <w:instrText xml:space="preserve"> PAGEREF _Toc135602408 \h </w:instrText>
+          <w:instrText xml:space="preserve"> PAGEREF _Toc135654746 \h </w:instrText>
         </w:r>
         <w:r>
           <w:rPr>
@@ -6505,13 +6519,13 @@
           <w14:ligatures w14:val="standardContextual"/>
         </w:rPr>
       </w:pPr>
-      <w:hyperlink w:anchor="_Toc135602409" w:history="1">
+      <w:hyperlink w:anchor="_Toc135654747" w:history="1">
         <w:r>
           <w:rPr>
             <w:rStyle w:val="Hyperlink"/>
             <w:noProof/>
           </w:rPr>
-          <w:t>Figura – Botão de próximo</w:t>
+          <w:t>Figura 38 – Botão de Reiniciar</w:t>
         </w:r>
         <w:r>
           <w:rPr>
@@ -6532,7 +6546,7 @@
             <w:noProof/>
             <w:webHidden/>
           </w:rPr>
-          <w:instrText xml:space="preserve"> PAGEREF _Toc135602409 \h </w:instrText>
+          <w:instrText xml:space="preserve"> PAGEREF _Toc135654747 \h </w:instrText>
         </w:r>
         <w:r>
           <w:rPr>
@@ -6578,13 +6592,13 @@
           <w14:ligatures w14:val="standardContextual"/>
         </w:rPr>
       </w:pPr>
-      <w:hyperlink w:anchor="_Toc135602410" w:history="1">
+      <w:hyperlink w:anchor="_Toc135654748" w:history="1">
         <w:r>
           <w:rPr>
             <w:rStyle w:val="Hyperlink"/>
             <w:noProof/>
           </w:rPr>
-          <w:t>Figura – Botão de Reiniciar</w:t>
+          <w:t>Figura 39 – Botão de começar</w:t>
         </w:r>
         <w:r>
           <w:rPr>
@@ -6605,7 +6619,7 @@
             <w:noProof/>
             <w:webHidden/>
           </w:rPr>
-          <w:instrText xml:space="preserve"> PAGEREF _Toc135602410 \h </w:instrText>
+          <w:instrText xml:space="preserve"> PAGEREF _Toc135654748 \h </w:instrText>
         </w:r>
         <w:r>
           <w:rPr>
@@ -6626,79 +6640,6 @@
             <w:webHidden/>
           </w:rPr>
           <w:t>59</w:t>
-        </w:r>
-        <w:r>
-          <w:rPr>
-            <w:noProof/>
-            <w:webHidden/>
-          </w:rPr>
-          <w:fldChar w:fldCharType="end"/>
-        </w:r>
-      </w:hyperlink>
-    </w:p>
-    <w:p>
-      <w:pPr>
-        <w:pStyle w:val="ndicedeilustraes"/>
-        <w:tabs>
-          <w:tab w:val="right" w:leader="dot" w:pos="8494"/>
-        </w:tabs>
-        <w:rPr>
-          <w:rFonts w:asciiTheme="minorHAnsi" w:eastAsiaTheme="minorEastAsia" w:hAnsiTheme="minorHAnsi"/>
-          <w:noProof/>
-          <w:kern w:val="2"/>
-          <w:sz w:val="22"/>
-          <w:lang w:eastAsia="pt-BR"/>
-          <w14:ligatures w14:val="standardContextual"/>
-        </w:rPr>
-      </w:pPr>
-      <w:hyperlink w:anchor="_Toc135602411" w:history="1">
-        <w:r>
-          <w:rPr>
-            <w:rStyle w:val="Hyperlink"/>
-            <w:noProof/>
-          </w:rPr>
-          <w:t>Figura – Botão de começar</w:t>
-        </w:r>
-        <w:r>
-          <w:rPr>
-            <w:noProof/>
-            <w:webHidden/>
-          </w:rPr>
-          <w:tab/>
-        </w:r>
-        <w:r>
-          <w:rPr>
-            <w:noProof/>
-            <w:webHidden/>
-          </w:rPr>
-          <w:fldChar w:fldCharType="begin"/>
-        </w:r>
-        <w:r>
-          <w:rPr>
-            <w:noProof/>
-            <w:webHidden/>
-          </w:rPr>
-          <w:instrText xml:space="preserve"> PAGEREF _Toc135602411 \h </w:instrText>
-        </w:r>
-        <w:r>
-          <w:rPr>
-            <w:noProof/>
-            <w:webHidden/>
-          </w:rPr>
-        </w:r>
-        <w:r>
-          <w:rPr>
-            <w:noProof/>
-            <w:webHidden/>
-          </w:rPr>
-          <w:fldChar w:fldCharType="separate"/>
-        </w:r>
-        <w:r>
-          <w:rPr>
-            <w:noProof/>
-            <w:webHidden/>
-          </w:rPr>
-          <w:t>60</w:t>
         </w:r>
         <w:r>
           <w:rPr>
@@ -6813,7 +6754,7 @@
       <w:r>
         <w:fldChar w:fldCharType="separate"/>
       </w:r>
-      <w:hyperlink w:anchor="_Toc135602529" w:history="1">
+      <w:hyperlink w:anchor="_Toc135654500" w:history="1">
         <w:r>
           <w:rPr>
             <w:rStyle w:val="Hyperlink"/>
@@ -6836,7 +6777,7 @@
           <w:rPr>
             <w:webHidden/>
           </w:rPr>
-          <w:instrText xml:space="preserve"> PAGEREF _Toc135602529 \h </w:instrText>
+          <w:instrText xml:space="preserve"> PAGEREF _Toc135654500 \h </w:instrText>
         </w:r>
         <w:r>
           <w:rPr>
@@ -6875,7 +6816,7 @@
           <w14:ligatures w14:val="standardContextual"/>
         </w:rPr>
       </w:pPr>
-      <w:hyperlink w:anchor="_Toc135602530" w:history="1">
+      <w:hyperlink w:anchor="_Toc135654501" w:history="1">
         <w:r>
           <w:rPr>
             <w:rStyle w:val="Hyperlink"/>
@@ -6898,7 +6839,7 @@
           <w:rPr>
             <w:webHidden/>
           </w:rPr>
-          <w:instrText xml:space="preserve"> PAGEREF _Toc135602530 \h </w:instrText>
+          <w:instrText xml:space="preserve"> PAGEREF _Toc135654501 \h </w:instrText>
         </w:r>
         <w:r>
           <w:rPr>
@@ -6937,7 +6878,7 @@
           <w14:ligatures w14:val="standardContextual"/>
         </w:rPr>
       </w:pPr>
-      <w:hyperlink w:anchor="_Toc135602531" w:history="1">
+      <w:hyperlink w:anchor="_Toc135654502" w:history="1">
         <w:r>
           <w:rPr>
             <w:rStyle w:val="Hyperlink"/>
@@ -6960,7 +6901,7 @@
           <w:rPr>
             <w:webHidden/>
           </w:rPr>
-          <w:instrText xml:space="preserve"> PAGEREF _Toc135602531 \h </w:instrText>
+          <w:instrText xml:space="preserve"> PAGEREF _Toc135654502 \h </w:instrText>
         </w:r>
         <w:r>
           <w:rPr>
@@ -7001,7 +6942,7 @@
           <w14:ligatures w14:val="standardContextual"/>
         </w:rPr>
       </w:pPr>
-      <w:hyperlink w:anchor="_Toc135602532" w:history="1">
+      <w:hyperlink w:anchor="_Toc135654503" w:history="1">
         <w:r>
           <w:rPr>
             <w:rStyle w:val="Hyperlink"/>
@@ -7036,7 +6977,7 @@
             <w:noProof/>
             <w:webHidden/>
           </w:rPr>
-          <w:instrText xml:space="preserve"> PAGEREF _Toc135602532 \h </w:instrText>
+          <w:instrText xml:space="preserve"> PAGEREF _Toc135654503 \h </w:instrText>
         </w:r>
         <w:r>
           <w:rPr>
@@ -7081,7 +7022,7 @@
           <w14:ligatures w14:val="standardContextual"/>
         </w:rPr>
       </w:pPr>
-      <w:hyperlink w:anchor="_Toc135602533" w:history="1">
+      <w:hyperlink w:anchor="_Toc135654504" w:history="1">
         <w:r>
           <w:rPr>
             <w:rStyle w:val="Hyperlink"/>
@@ -7108,7 +7049,7 @@
             <w:noProof/>
             <w:webHidden/>
           </w:rPr>
-          <w:instrText xml:space="preserve"> PAGEREF _Toc135602533 \h </w:instrText>
+          <w:instrText xml:space="preserve"> PAGEREF _Toc135654504 \h </w:instrText>
         </w:r>
         <w:r>
           <w:rPr>
@@ -7153,13 +7094,13 @@
           <w14:ligatures w14:val="standardContextual"/>
         </w:rPr>
       </w:pPr>
-      <w:hyperlink w:anchor="_Toc135602534" w:history="1">
+      <w:hyperlink w:anchor="_Toc135654505" w:history="1">
         <w:r>
           <w:rPr>
             <w:rStyle w:val="Hyperlink"/>
             <w:noProof/>
           </w:rPr>
-          <w:t>2.3 Proposta de solução</w:t>
+          <w:t>2.3 PROPOSTA DE SOLUÇÃO</w:t>
         </w:r>
         <w:r>
           <w:rPr>
@@ -7180,7 +7121,7 @@
             <w:noProof/>
             <w:webHidden/>
           </w:rPr>
-          <w:instrText xml:space="preserve"> PAGEREF _Toc135602534 \h </w:instrText>
+          <w:instrText xml:space="preserve"> PAGEREF _Toc135654505 \h </w:instrText>
         </w:r>
         <w:r>
           <w:rPr>
@@ -7223,12 +7164,12 @@
           <w14:ligatures w14:val="standardContextual"/>
         </w:rPr>
       </w:pPr>
-      <w:hyperlink w:anchor="_Toc135602535" w:history="1">
+      <w:hyperlink w:anchor="_Toc135654506" w:history="1">
         <w:r>
           <w:rPr>
             <w:rStyle w:val="Hyperlink"/>
           </w:rPr>
-          <w:t>3 Engenharia de Software</w:t>
+          <w:t>3 ENGENHARIA DE SOFTWARE</w:t>
         </w:r>
         <w:r>
           <w:rPr>
@@ -7246,7 +7187,7 @@
           <w:rPr>
             <w:webHidden/>
           </w:rPr>
-          <w:instrText xml:space="preserve"> PAGEREF _Toc135602535 \h </w:instrText>
+          <w:instrText xml:space="preserve"> PAGEREF _Toc135654506 \h </w:instrText>
         </w:r>
         <w:r>
           <w:rPr>
@@ -7290,7 +7231,7 @@
           <w14:ligatures w14:val="standardContextual"/>
         </w:rPr>
       </w:pPr>
-      <w:hyperlink w:anchor="_Toc135602536" w:history="1">
+      <w:hyperlink w:anchor="_Toc135654507" w:history="1">
         <w:r>
           <w:rPr>
             <w:rStyle w:val="Hyperlink"/>
@@ -7316,7 +7257,7 @@
             <w:rStyle w:val="Hyperlink"/>
             <w:noProof/>
           </w:rPr>
-          <w:t>Estudo de Viabilidade</w:t>
+          <w:t>ESTUDO DE VIABILIDADE</w:t>
         </w:r>
         <w:r>
           <w:rPr>
@@ -7337,7 +7278,7 @@
             <w:noProof/>
             <w:webHidden/>
           </w:rPr>
-          <w:instrText xml:space="preserve"> PAGEREF _Toc135602536 \h </w:instrText>
+          <w:instrText xml:space="preserve"> PAGEREF _Toc135654507 \h </w:instrText>
         </w:r>
         <w:r>
           <w:rPr>
@@ -7385,7 +7326,7 @@
           <w14:ligatures w14:val="standardContextual"/>
         </w:rPr>
       </w:pPr>
-      <w:hyperlink w:anchor="_Toc135602537" w:history="1">
+      <w:hyperlink w:anchor="_Toc135654508" w:history="1">
         <w:r>
           <w:rPr>
             <w:rStyle w:val="Hyperlink"/>
@@ -7411,7 +7352,7 @@
             <w:rStyle w:val="Hyperlink"/>
             <w:noProof/>
           </w:rPr>
-          <w:t>Requisitos de sistemas</w:t>
+          <w:t>REQUISITOS DE SISTEMAS</w:t>
         </w:r>
         <w:r>
           <w:rPr>
@@ -7432,7 +7373,7 @@
             <w:noProof/>
             <w:webHidden/>
           </w:rPr>
-          <w:instrText xml:space="preserve"> PAGEREF _Toc135602537 \h </w:instrText>
+          <w:instrText xml:space="preserve"> PAGEREF _Toc135654508 \h </w:instrText>
         </w:r>
         <w:r>
           <w:rPr>
@@ -7479,7 +7420,7 @@
           <w14:ligatures w14:val="standardContextual"/>
         </w:rPr>
       </w:pPr>
-      <w:hyperlink w:anchor="_Toc135602538" w:history="1">
+      <w:hyperlink w:anchor="_Toc135654509" w:history="1">
         <w:r>
           <w:rPr>
             <w:rStyle w:val="Hyperlink"/>
@@ -7524,7 +7465,7 @@
             <w:noProof/>
             <w:webHidden/>
           </w:rPr>
-          <w:instrText xml:space="preserve"> PAGEREF _Toc135602538 \h </w:instrText>
+          <w:instrText xml:space="preserve"> PAGEREF _Toc135654509 \h </w:instrText>
         </w:r>
         <w:r>
           <w:rPr>
@@ -7571,7 +7512,7 @@
           <w14:ligatures w14:val="standardContextual"/>
         </w:rPr>
       </w:pPr>
-      <w:hyperlink w:anchor="_Toc135602539" w:history="1">
+      <w:hyperlink w:anchor="_Toc135654510" w:history="1">
         <w:r>
           <w:rPr>
             <w:rStyle w:val="Hyperlink"/>
@@ -7616,7 +7557,7 @@
             <w:noProof/>
             <w:webHidden/>
           </w:rPr>
-          <w:instrText xml:space="preserve"> PAGEREF _Toc135602539 \h </w:instrText>
+          <w:instrText xml:space="preserve"> PAGEREF _Toc135654510 \h </w:instrText>
         </w:r>
         <w:r>
           <w:rPr>
@@ -7663,7 +7604,7 @@
           <w14:ligatures w14:val="standardContextual"/>
         </w:rPr>
       </w:pPr>
-      <w:hyperlink w:anchor="_Toc135602540" w:history="1">
+      <w:hyperlink w:anchor="_Toc135654511" w:history="1">
         <w:r>
           <w:rPr>
             <w:rStyle w:val="Hyperlink"/>
@@ -7708,7 +7649,7 @@
             <w:noProof/>
             <w:webHidden/>
           </w:rPr>
-          <w:instrText xml:space="preserve"> PAGEREF _Toc135602540 \h </w:instrText>
+          <w:instrText xml:space="preserve"> PAGEREF _Toc135654511 \h </w:instrText>
         </w:r>
         <w:r>
           <w:rPr>
@@ -7755,7 +7696,7 @@
           <w14:ligatures w14:val="standardContextual"/>
         </w:rPr>
       </w:pPr>
-      <w:hyperlink w:anchor="_Toc135602541" w:history="1">
+      <w:hyperlink w:anchor="_Toc135654512" w:history="1">
         <w:r>
           <w:rPr>
             <w:rStyle w:val="Hyperlink"/>
@@ -7800,7 +7741,7 @@
             <w:noProof/>
             <w:webHidden/>
           </w:rPr>
-          <w:instrText xml:space="preserve"> PAGEREF _Toc135602541 \h </w:instrText>
+          <w:instrText xml:space="preserve"> PAGEREF _Toc135654512 \h </w:instrText>
         </w:r>
         <w:r>
           <w:rPr>
@@ -7847,7 +7788,7 @@
           <w14:ligatures w14:val="standardContextual"/>
         </w:rPr>
       </w:pPr>
-      <w:hyperlink w:anchor="_Toc135602542" w:history="1">
+      <w:hyperlink w:anchor="_Toc135654513" w:history="1">
         <w:r>
           <w:rPr>
             <w:rStyle w:val="Hyperlink"/>
@@ -7892,7 +7833,7 @@
             <w:noProof/>
             <w:webHidden/>
           </w:rPr>
-          <w:instrText xml:space="preserve"> PAGEREF _Toc135602542 \h </w:instrText>
+          <w:instrText xml:space="preserve"> PAGEREF _Toc135654513 \h </w:instrText>
         </w:r>
         <w:r>
           <w:rPr>
@@ -7940,7 +7881,7 @@
           <w14:ligatures w14:val="standardContextual"/>
         </w:rPr>
       </w:pPr>
-      <w:hyperlink w:anchor="_Toc135602543" w:history="1">
+      <w:hyperlink w:anchor="_Toc135654514" w:history="1">
         <w:r>
           <w:rPr>
             <w:rStyle w:val="Hyperlink"/>
@@ -7987,7 +7928,7 @@
             <w:noProof/>
             <w:webHidden/>
           </w:rPr>
-          <w:instrText xml:space="preserve"> PAGEREF _Toc135602543 \h </w:instrText>
+          <w:instrText xml:space="preserve"> PAGEREF _Toc135654514 \h </w:instrText>
         </w:r>
         <w:r>
           <w:rPr>
@@ -8035,7 +7976,7 @@
           <w14:ligatures w14:val="standardContextual"/>
         </w:rPr>
       </w:pPr>
-      <w:hyperlink w:anchor="_Toc135602544" w:history="1">
+      <w:hyperlink w:anchor="_Toc135654515" w:history="1">
         <w:r>
           <w:rPr>
             <w:rStyle w:val="Hyperlink"/>
@@ -8061,7 +8002,7 @@
             <w:rStyle w:val="Hyperlink"/>
             <w:noProof/>
           </w:rPr>
-          <w:t>Estrutura Analítica do Projeto (EAP)</w:t>
+          <w:t>ESTRUTURA ANALÍTICA DO PROJETO (EAP)</w:t>
         </w:r>
         <w:r>
           <w:rPr>
@@ -8082,7 +8023,7 @@
             <w:noProof/>
             <w:webHidden/>
           </w:rPr>
-          <w:instrText xml:space="preserve"> PAGEREF _Toc135602544 \h </w:instrText>
+          <w:instrText xml:space="preserve"> PAGEREF _Toc135654515 \h </w:instrText>
         </w:r>
         <w:r>
           <w:rPr>
@@ -8130,7 +8071,7 @@
           <w14:ligatures w14:val="standardContextual"/>
         </w:rPr>
       </w:pPr>
-      <w:hyperlink w:anchor="_Toc135602545" w:history="1">
+      <w:hyperlink w:anchor="_Toc135654516" w:history="1">
         <w:r>
           <w:rPr>
             <w:rStyle w:val="Hyperlink"/>
@@ -8156,7 +8097,7 @@
             <w:rStyle w:val="Hyperlink"/>
             <w:noProof/>
           </w:rPr>
-          <w:t>Ciclo de Vida do Software</w:t>
+          <w:t>CICLO DE VIDA DO SOFTWARE</w:t>
         </w:r>
         <w:r>
           <w:rPr>
@@ -8177,7 +8118,7 @@
             <w:noProof/>
             <w:webHidden/>
           </w:rPr>
-          <w:instrText xml:space="preserve"> PAGEREF _Toc135602545 \h </w:instrText>
+          <w:instrText xml:space="preserve"> PAGEREF _Toc135654516 \h </w:instrText>
         </w:r>
         <w:r>
           <w:rPr>
@@ -8197,7 +8138,7 @@
             <w:noProof/>
             <w:webHidden/>
           </w:rPr>
-          <w:t>27</w:t>
+          <w:t>28</w:t>
         </w:r>
         <w:r>
           <w:rPr>
@@ -8225,7 +8166,7 @@
           <w14:ligatures w14:val="standardContextual"/>
         </w:rPr>
       </w:pPr>
-      <w:hyperlink w:anchor="_Toc135602546" w:history="1">
+      <w:hyperlink w:anchor="_Toc135654517" w:history="1">
         <w:r>
           <w:rPr>
             <w:rStyle w:val="Hyperlink"/>
@@ -8251,7 +8192,7 @@
             <w:rStyle w:val="Hyperlink"/>
             <w:noProof/>
           </w:rPr>
-          <w:t>Matriz de Atividades e Responsabilidades</w:t>
+          <w:t>MATRIZ DE ATIVIDADES E RESPONSABILIDADES</w:t>
         </w:r>
         <w:r>
           <w:rPr>
@@ -8272,7 +8213,7 @@
             <w:noProof/>
             <w:webHidden/>
           </w:rPr>
-          <w:instrText xml:space="preserve"> PAGEREF _Toc135602546 \h </w:instrText>
+          <w:instrText xml:space="preserve"> PAGEREF _Toc135654517 \h </w:instrText>
         </w:r>
         <w:r>
           <w:rPr>
@@ -8292,7 +8233,7 @@
             <w:noProof/>
             <w:webHidden/>
           </w:rPr>
-          <w:t>28</w:t>
+          <w:t>29</w:t>
         </w:r>
         <w:r>
           <w:rPr>
@@ -8320,7 +8261,7 @@
           <w14:ligatures w14:val="standardContextual"/>
         </w:rPr>
       </w:pPr>
-      <w:hyperlink w:anchor="_Toc135602547" w:history="1">
+      <w:hyperlink w:anchor="_Toc135654518" w:history="1">
         <w:r>
           <w:rPr>
             <w:rStyle w:val="Hyperlink"/>
@@ -8346,7 +8287,7 @@
             <w:rStyle w:val="Hyperlink"/>
             <w:noProof/>
           </w:rPr>
-          <w:t>Gráfico de Gantt</w:t>
+          <w:t>GRÁFICO DE GANTT</w:t>
         </w:r>
         <w:r>
           <w:rPr>
@@ -8367,7 +8308,7 @@
             <w:noProof/>
             <w:webHidden/>
           </w:rPr>
-          <w:instrText xml:space="preserve"> PAGEREF _Toc135602547 \h </w:instrText>
+          <w:instrText xml:space="preserve"> PAGEREF _Toc135654518 \h </w:instrText>
         </w:r>
         <w:r>
           <w:rPr>
@@ -8415,7 +8356,7 @@
           <w14:ligatures w14:val="standardContextual"/>
         </w:rPr>
       </w:pPr>
-      <w:hyperlink w:anchor="_Toc135602548" w:history="1">
+      <w:hyperlink w:anchor="_Toc135654519" w:history="1">
         <w:r>
           <w:rPr>
             <w:rStyle w:val="Hyperlink"/>
@@ -8441,7 +8382,7 @@
             <w:rStyle w:val="Hyperlink"/>
             <w:noProof/>
           </w:rPr>
-          <w:t>Diagramas UML</w:t>
+          <w:t>DIAGRAMAS UML</w:t>
         </w:r>
         <w:r>
           <w:rPr>
@@ -8462,7 +8403,7 @@
             <w:noProof/>
             <w:webHidden/>
           </w:rPr>
-          <w:instrText xml:space="preserve"> PAGEREF _Toc135602548 \h </w:instrText>
+          <w:instrText xml:space="preserve"> PAGEREF _Toc135654519 \h </w:instrText>
         </w:r>
         <w:r>
           <w:rPr>
@@ -8509,7 +8450,7 @@
           <w14:ligatures w14:val="standardContextual"/>
         </w:rPr>
       </w:pPr>
-      <w:hyperlink w:anchor="_Toc135602549" w:history="1">
+      <w:hyperlink w:anchor="_Toc135654520" w:history="1">
         <w:r>
           <w:rPr>
             <w:rStyle w:val="Hyperlink"/>
@@ -8554,7 +8495,7 @@
             <w:noProof/>
             <w:webHidden/>
           </w:rPr>
-          <w:instrText xml:space="preserve"> PAGEREF _Toc135602549 \h </w:instrText>
+          <w:instrText xml:space="preserve"> PAGEREF _Toc135654520 \h </w:instrText>
         </w:r>
         <w:r>
           <w:rPr>
@@ -8601,7 +8542,7 @@
           <w14:ligatures w14:val="standardContextual"/>
         </w:rPr>
       </w:pPr>
-      <w:hyperlink w:anchor="_Toc135602550" w:history="1">
+      <w:hyperlink w:anchor="_Toc135654521" w:history="1">
         <w:r>
           <w:rPr>
             <w:rStyle w:val="Hyperlink"/>
@@ -8646,7 +8587,7 @@
             <w:noProof/>
             <w:webHidden/>
           </w:rPr>
-          <w:instrText xml:space="preserve"> PAGEREF _Toc135602550 \h </w:instrText>
+          <w:instrText xml:space="preserve"> PAGEREF _Toc135654521 \h </w:instrText>
         </w:r>
         <w:r>
           <w:rPr>
@@ -8693,7 +8634,7 @@
           <w14:ligatures w14:val="standardContextual"/>
         </w:rPr>
       </w:pPr>
-      <w:hyperlink w:anchor="_Toc135602551" w:history="1">
+      <w:hyperlink w:anchor="_Toc135654522" w:history="1">
         <w:r>
           <w:rPr>
             <w:rStyle w:val="Hyperlink"/>
@@ -8738,7 +8679,7 @@
             <w:noProof/>
             <w:webHidden/>
           </w:rPr>
-          <w:instrText xml:space="preserve"> PAGEREF _Toc135602551 \h </w:instrText>
+          <w:instrText xml:space="preserve"> PAGEREF _Toc135654522 \h </w:instrText>
         </w:r>
         <w:r>
           <w:rPr>
@@ -8785,7 +8726,7 @@
           <w14:ligatures w14:val="standardContextual"/>
         </w:rPr>
       </w:pPr>
-      <w:hyperlink w:anchor="_Toc135602552" w:history="1">
+      <w:hyperlink w:anchor="_Toc135654523" w:history="1">
         <w:r>
           <w:rPr>
             <w:rStyle w:val="Hyperlink"/>
@@ -8830,7 +8771,7 @@
             <w:noProof/>
             <w:webHidden/>
           </w:rPr>
-          <w:instrText xml:space="preserve"> PAGEREF _Toc135602552 \h </w:instrText>
+          <w:instrText xml:space="preserve"> PAGEREF _Toc135654523 \h </w:instrText>
         </w:r>
         <w:r>
           <w:rPr>
@@ -8873,7 +8814,7 @@
           <w14:ligatures w14:val="standardContextual"/>
         </w:rPr>
       </w:pPr>
-      <w:hyperlink w:anchor="_Toc135602553" w:history="1">
+      <w:hyperlink w:anchor="_Toc135654524" w:history="1">
         <w:r>
           <w:rPr>
             <w:rStyle w:val="Hyperlink"/>
@@ -8895,7 +8836,7 @@
           <w:rPr>
             <w:rStyle w:val="Hyperlink"/>
           </w:rPr>
-          <w:t>Banco de dados</w:t>
+          <w:t>BANCO DE DADOS</w:t>
         </w:r>
         <w:r>
           <w:rPr>
@@ -8913,7 +8854,7 @@
           <w:rPr>
             <w:webHidden/>
           </w:rPr>
-          <w:instrText xml:space="preserve"> PAGEREF _Toc135602553 \h </w:instrText>
+          <w:instrText xml:space="preserve"> PAGEREF _Toc135654524 \h </w:instrText>
         </w:r>
         <w:r>
           <w:rPr>
@@ -8957,7 +8898,7 @@
           <w14:ligatures w14:val="standardContextual"/>
         </w:rPr>
       </w:pPr>
-      <w:hyperlink w:anchor="_Toc135602554" w:history="1">
+      <w:hyperlink w:anchor="_Toc135654525" w:history="1">
         <w:r>
           <w:rPr>
             <w:rStyle w:val="Hyperlink"/>
@@ -8983,7 +8924,7 @@
             <w:rStyle w:val="Hyperlink"/>
             <w:noProof/>
           </w:rPr>
-          <w:t>Modelagem conceitual</w:t>
+          <w:t>MODELAGEM CONCEITUAL</w:t>
         </w:r>
         <w:r>
           <w:rPr>
@@ -9004,7 +8945,7 @@
             <w:noProof/>
             <w:webHidden/>
           </w:rPr>
-          <w:instrText xml:space="preserve"> PAGEREF _Toc135602554 \h </w:instrText>
+          <w:instrText xml:space="preserve"> PAGEREF _Toc135654525 \h </w:instrText>
         </w:r>
         <w:r>
           <w:rPr>
@@ -9051,7 +8992,7 @@
           <w14:ligatures w14:val="standardContextual"/>
         </w:rPr>
       </w:pPr>
-      <w:hyperlink w:anchor="_Toc135602555" w:history="1">
+      <w:hyperlink w:anchor="_Toc135654526" w:history="1">
         <w:r>
           <w:rPr>
             <w:rStyle w:val="Hyperlink"/>
@@ -9096,7 +9037,7 @@
             <w:noProof/>
             <w:webHidden/>
           </w:rPr>
-          <w:instrText xml:space="preserve"> PAGEREF _Toc135602555 \h </w:instrText>
+          <w:instrText xml:space="preserve"> PAGEREF _Toc135654526 \h </w:instrText>
         </w:r>
         <w:r>
           <w:rPr>
@@ -9144,7 +9085,7 @@
           <w14:ligatures w14:val="standardContextual"/>
         </w:rPr>
       </w:pPr>
-      <w:hyperlink w:anchor="_Toc135602556" w:history="1">
+      <w:hyperlink w:anchor="_Toc135654527" w:history="1">
         <w:r>
           <w:rPr>
             <w:rStyle w:val="Hyperlink"/>
@@ -9170,7 +9111,7 @@
             <w:rStyle w:val="Hyperlink"/>
             <w:noProof/>
           </w:rPr>
-          <w:t>Modelagem lógica</w:t>
+          <w:t>MODELAGEM LÓGICA</w:t>
         </w:r>
         <w:r>
           <w:rPr>
@@ -9191,7 +9132,7 @@
             <w:noProof/>
             <w:webHidden/>
           </w:rPr>
-          <w:instrText xml:space="preserve"> PAGEREF _Toc135602556 \h </w:instrText>
+          <w:instrText xml:space="preserve"> PAGEREF _Toc135654527 \h </w:instrText>
         </w:r>
         <w:r>
           <w:rPr>
@@ -9238,7 +9179,7 @@
           <w14:ligatures w14:val="standardContextual"/>
         </w:rPr>
       </w:pPr>
-      <w:hyperlink w:anchor="_Toc135602557" w:history="1">
+      <w:hyperlink w:anchor="_Toc135654528" w:history="1">
         <w:r>
           <w:rPr>
             <w:rStyle w:val="Hyperlink"/>
@@ -9283,7 +9224,7 @@
             <w:noProof/>
             <w:webHidden/>
           </w:rPr>
-          <w:instrText xml:space="preserve"> PAGEREF _Toc135602557 \h </w:instrText>
+          <w:instrText xml:space="preserve"> PAGEREF _Toc135654528 \h </w:instrText>
         </w:r>
         <w:r>
           <w:rPr>
@@ -9331,7 +9272,7 @@
           <w14:ligatures w14:val="standardContextual"/>
         </w:rPr>
       </w:pPr>
-      <w:hyperlink w:anchor="_Toc135602558" w:history="1">
+      <w:hyperlink w:anchor="_Toc135654529" w:history="1">
         <w:r>
           <w:rPr>
             <w:rStyle w:val="Hyperlink"/>
@@ -9357,7 +9298,7 @@
             <w:rStyle w:val="Hyperlink"/>
             <w:noProof/>
           </w:rPr>
-          <w:t>Normalização</w:t>
+          <w:t>NORMALIZAÇÃO</w:t>
         </w:r>
         <w:r>
           <w:rPr>
@@ -9378,7 +9319,7 @@
             <w:noProof/>
             <w:webHidden/>
           </w:rPr>
-          <w:instrText xml:space="preserve"> PAGEREF _Toc135602558 \h </w:instrText>
+          <w:instrText xml:space="preserve"> PAGEREF _Toc135654529 \h </w:instrText>
         </w:r>
         <w:r>
           <w:rPr>
@@ -9398,7 +9339,7 @@
             <w:noProof/>
             <w:webHidden/>
           </w:rPr>
-          <w:t>41</w:t>
+          <w:t>40</w:t>
         </w:r>
         <w:r>
           <w:rPr>
@@ -9426,7 +9367,7 @@
           <w14:ligatures w14:val="standardContextual"/>
         </w:rPr>
       </w:pPr>
-      <w:hyperlink w:anchor="_Toc135602559" w:history="1">
+      <w:hyperlink w:anchor="_Toc135654530" w:history="1">
         <w:r>
           <w:rPr>
             <w:rStyle w:val="Hyperlink"/>
@@ -9452,7 +9393,7 @@
             <w:rStyle w:val="Hyperlink"/>
             <w:noProof/>
           </w:rPr>
-          <w:t>MODELAGEM física</w:t>
+          <w:t>MODELAGEM FÍSICA</w:t>
         </w:r>
         <w:r>
           <w:rPr>
@@ -9473,7 +9414,7 @@
             <w:noProof/>
             <w:webHidden/>
           </w:rPr>
-          <w:instrText xml:space="preserve"> PAGEREF _Toc135602559 \h </w:instrText>
+          <w:instrText xml:space="preserve"> PAGEREF _Toc135654530 \h </w:instrText>
         </w:r>
         <w:r>
           <w:rPr>
@@ -9516,7 +9457,7 @@
           <w14:ligatures w14:val="standardContextual"/>
         </w:rPr>
       </w:pPr>
-      <w:hyperlink w:anchor="_Toc135602560" w:history="1">
+      <w:hyperlink w:anchor="_Toc135654531" w:history="1">
         <w:r>
           <w:rPr>
             <w:rStyle w:val="Hyperlink"/>
@@ -9538,19 +9479,7 @@
           <w:rPr>
             <w:rStyle w:val="Hyperlink"/>
           </w:rPr>
-          <w:t>Desenvolvimento do p</w:t>
-        </w:r>
-        <w:r>
-          <w:rPr>
-            <w:rStyle w:val="Hyperlink"/>
-          </w:rPr>
-          <w:t>r</w:t>
-        </w:r>
-        <w:r>
-          <w:rPr>
-            <w:rStyle w:val="Hyperlink"/>
-          </w:rPr>
-          <w:t>ojeto</w:t>
+          <w:t>DESENVOLVIMENTO DO PROJETO</w:t>
         </w:r>
         <w:r>
           <w:rPr>
@@ -9568,7 +9497,7 @@
           <w:rPr>
             <w:webHidden/>
           </w:rPr>
-          <w:instrText xml:space="preserve"> PAGEREF _Toc135602560 \h </w:instrText>
+          <w:instrText xml:space="preserve"> PAGEREF _Toc135654531 \h </w:instrText>
         </w:r>
         <w:r>
           <w:rPr>
@@ -9609,7 +9538,7 @@
           <w14:ligatures w14:val="standardContextual"/>
         </w:rPr>
       </w:pPr>
-      <w:hyperlink w:anchor="_Toc135602561" w:history="1">
+      <w:hyperlink w:anchor="_Toc135654532" w:history="1">
         <w:r>
           <w:rPr>
             <w:rStyle w:val="Hyperlink"/>
@@ -9636,7 +9565,7 @@
             <w:noProof/>
             <w:webHidden/>
           </w:rPr>
-          <w:instrText xml:space="preserve"> PAGEREF _Toc135602561 \h </w:instrText>
+          <w:instrText xml:space="preserve"> PAGEREF _Toc135654532 \h </w:instrText>
         </w:r>
         <w:r>
           <w:rPr>
@@ -9681,7 +9610,7 @@
           <w14:ligatures w14:val="standardContextual"/>
         </w:rPr>
       </w:pPr>
-      <w:hyperlink w:anchor="_Toc135602562" w:history="1">
+      <w:hyperlink w:anchor="_Toc135654533" w:history="1">
         <w:r>
           <w:rPr>
             <w:rStyle w:val="Hyperlink"/>
@@ -9708,7 +9637,7 @@
             <w:noProof/>
             <w:webHidden/>
           </w:rPr>
-          <w:instrText xml:space="preserve"> PAGEREF _Toc135602562 \h </w:instrText>
+          <w:instrText xml:space="preserve"> PAGEREF _Toc135654533 \h </w:instrText>
         </w:r>
         <w:r>
           <w:rPr>
@@ -9753,13 +9682,13 @@
           <w14:ligatures w14:val="standardContextual"/>
         </w:rPr>
       </w:pPr>
-      <w:hyperlink w:anchor="_Toc135602563" w:history="1">
+      <w:hyperlink w:anchor="_Toc135654534" w:history="1">
         <w:r>
           <w:rPr>
             <w:rStyle w:val="Hyperlink"/>
             <w:noProof/>
           </w:rPr>
-          <w:t>5.3 Cenários</w:t>
+          <w:t>5.3 CENÁRIOS</w:t>
         </w:r>
         <w:r>
           <w:rPr>
@@ -9780,7 +9709,7 @@
             <w:noProof/>
             <w:webHidden/>
           </w:rPr>
-          <w:instrText xml:space="preserve"> PAGEREF _Toc135602563 \h </w:instrText>
+          <w:instrText xml:space="preserve"> PAGEREF _Toc135654534 \h </w:instrText>
         </w:r>
         <w:r>
           <w:rPr>
@@ -9825,7 +9754,7 @@
           <w14:ligatures w14:val="standardContextual"/>
         </w:rPr>
       </w:pPr>
-      <w:hyperlink w:anchor="_Toc135602564" w:history="1">
+      <w:hyperlink w:anchor="_Toc135654535" w:history="1">
         <w:r>
           <w:rPr>
             <w:rStyle w:val="Hyperlink"/>
@@ -9852,7 +9781,7 @@
             <w:noProof/>
             <w:webHidden/>
           </w:rPr>
-          <w:instrText xml:space="preserve"> PAGEREF _Toc135602564 \h </w:instrText>
+          <w:instrText xml:space="preserve"> PAGEREF _Toc135654535 \h </w:instrText>
         </w:r>
         <w:r>
           <w:rPr>
@@ -9897,13 +9826,13 @@
           <w14:ligatures w14:val="standardContextual"/>
         </w:rPr>
       </w:pPr>
-      <w:hyperlink w:anchor="_Toc135602565" w:history="1">
+      <w:hyperlink w:anchor="_Toc135654536" w:history="1">
         <w:r>
           <w:rPr>
             <w:rStyle w:val="Hyperlink"/>
             <w:noProof/>
           </w:rPr>
-          <w:t>5.5 Som</w:t>
+          <w:t>5.5 SOM</w:t>
         </w:r>
         <w:r>
           <w:rPr>
@@ -9924,7 +9853,7 @@
             <w:noProof/>
             <w:webHidden/>
           </w:rPr>
-          <w:instrText xml:space="preserve"> PAGEREF _Toc135602565 \h </w:instrText>
+          <w:instrText xml:space="preserve"> PAGEREF _Toc135654536 \h </w:instrText>
         </w:r>
         <w:r>
           <w:rPr>
@@ -9967,7 +9896,7 @@
           <w14:ligatures w14:val="standardContextual"/>
         </w:rPr>
       </w:pPr>
-      <w:hyperlink w:anchor="_Toc135602566" w:history="1">
+      <w:hyperlink w:anchor="_Toc135654537" w:history="1">
         <w:r>
           <w:rPr>
             <w:rStyle w:val="Hyperlink"/>
@@ -10007,7 +9936,7 @@
           <w:rPr>
             <w:webHidden/>
           </w:rPr>
-          <w:instrText xml:space="preserve"> PAGEREF _Toc135602566 \h </w:instrText>
+          <w:instrText xml:space="preserve"> PAGEREF _Toc135654537 \h </w:instrText>
         </w:r>
         <w:r>
           <w:rPr>
@@ -10048,7 +9977,7 @@
           <w14:ligatures w14:val="standardContextual"/>
         </w:rPr>
       </w:pPr>
-      <w:hyperlink w:anchor="_Toc135602567" w:history="1">
+      <w:hyperlink w:anchor="_Toc135654538" w:history="1">
         <w:r>
           <w:rPr>
             <w:rStyle w:val="Hyperlink"/>
@@ -10075,7 +10004,7 @@
             <w:noProof/>
             <w:webHidden/>
           </w:rPr>
-          <w:instrText xml:space="preserve"> PAGEREF _Toc135602567 \h </w:instrText>
+          <w:instrText xml:space="preserve"> PAGEREF _Toc135654538 \h </w:instrText>
         </w:r>
         <w:r>
           <w:rPr>
@@ -10123,13 +10052,13 @@
           <w14:ligatures w14:val="standardContextual"/>
         </w:rPr>
       </w:pPr>
-      <w:hyperlink w:anchor="_Toc135602568" w:history="1">
+      <w:hyperlink w:anchor="_Toc135654539" w:history="1">
         <w:r>
           <w:rPr>
             <w:rStyle w:val="Hyperlink"/>
             <w:noProof/>
           </w:rPr>
-          <w:t>5.2</w:t>
+          <w:t>6.2</w:t>
         </w:r>
         <w:r>
           <w:rPr>
@@ -10149,7 +10078,7 @@
             <w:rStyle w:val="Hyperlink"/>
             <w:noProof/>
           </w:rPr>
-          <w:t>JAVASCRIPT</w:t>
+          <w:t>DIAGRAMS.NET</w:t>
         </w:r>
         <w:r>
           <w:rPr>
@@ -10170,7 +10099,7 @@
             <w:noProof/>
             <w:webHidden/>
           </w:rPr>
-          <w:instrText xml:space="preserve"> PAGEREF _Toc135602568 \h </w:instrText>
+          <w:instrText xml:space="preserve"> PAGEREF _Toc135654539 \h </w:instrText>
         </w:r>
         <w:r>
           <w:rPr>
@@ -10218,7 +10147,7 @@
           <w14:ligatures w14:val="standardContextual"/>
         </w:rPr>
       </w:pPr>
-      <w:hyperlink w:anchor="_Toc135602569" w:history="1">
+      <w:hyperlink w:anchor="_Toc135654540" w:history="1">
         <w:r>
           <w:rPr>
             <w:rStyle w:val="Hyperlink"/>
@@ -10244,7 +10173,7 @@
             <w:rStyle w:val="Hyperlink"/>
             <w:noProof/>
           </w:rPr>
-          <w:t>DIAGRAMS.NET</w:t>
+          <w:t>JAVASCRIPT</w:t>
         </w:r>
         <w:r>
           <w:rPr>
@@ -10265,7 +10194,7 @@
             <w:noProof/>
             <w:webHidden/>
           </w:rPr>
-          <w:instrText xml:space="preserve"> PAGEREF _Toc135602569 \h </w:instrText>
+          <w:instrText xml:space="preserve"> PAGEREF _Toc135654540 \h </w:instrText>
         </w:r>
         <w:r>
           <w:rPr>
@@ -10313,7 +10242,7 @@
           <w14:ligatures w14:val="standardContextual"/>
         </w:rPr>
       </w:pPr>
-      <w:hyperlink w:anchor="_Toc135602570" w:history="1">
+      <w:hyperlink w:anchor="_Toc135654541" w:history="1">
         <w:r>
           <w:rPr>
             <w:rStyle w:val="Hyperlink"/>
@@ -10360,7 +10289,7 @@
             <w:noProof/>
             <w:webHidden/>
           </w:rPr>
-          <w:instrText xml:space="preserve"> PAGEREF _Toc135602570 \h </w:instrText>
+          <w:instrText xml:space="preserve"> PAGEREF _Toc135654541 \h </w:instrText>
         </w:r>
         <w:r>
           <w:rPr>
@@ -10408,7 +10337,7 @@
           <w14:ligatures w14:val="standardContextual"/>
         </w:rPr>
       </w:pPr>
-      <w:hyperlink w:anchor="_Toc135602571" w:history="1">
+      <w:hyperlink w:anchor="_Toc135654542" w:history="1">
         <w:r>
           <w:rPr>
             <w:rStyle w:val="Hyperlink"/>
@@ -10455,7 +10384,7 @@
             <w:noProof/>
             <w:webHidden/>
           </w:rPr>
-          <w:instrText xml:space="preserve"> PAGEREF _Toc135602571 \h </w:instrText>
+          <w:instrText xml:space="preserve"> PAGEREF _Toc135654542 \h </w:instrText>
         </w:r>
         <w:r>
           <w:rPr>
@@ -10475,7 +10404,7 @@
             <w:noProof/>
             <w:webHidden/>
           </w:rPr>
-          <w:t>53</w:t>
+          <w:t>52</w:t>
         </w:r>
         <w:r>
           <w:rPr>
@@ -10503,7 +10432,7 @@
           <w14:ligatures w14:val="standardContextual"/>
         </w:rPr>
       </w:pPr>
-      <w:hyperlink w:anchor="_Toc135602572" w:history="1">
+      <w:hyperlink w:anchor="_Toc135654543" w:history="1">
         <w:r>
           <w:rPr>
             <w:rStyle w:val="Hyperlink"/>
@@ -10529,7 +10458,7 @@
             <w:rStyle w:val="Hyperlink"/>
             <w:noProof/>
           </w:rPr>
-          <w:t>Trello</w:t>
+          <w:t>TRELLO</w:t>
         </w:r>
         <w:r>
           <w:rPr>
@@ -10550,7 +10479,7 @@
             <w:noProof/>
             <w:webHidden/>
           </w:rPr>
-          <w:instrText xml:space="preserve"> PAGEREF _Toc135602572 \h </w:instrText>
+          <w:instrText xml:space="preserve"> PAGEREF _Toc135654543 \h </w:instrText>
         </w:r>
         <w:r>
           <w:rPr>
@@ -10570,7 +10499,7 @@
             <w:noProof/>
             <w:webHidden/>
           </w:rPr>
-          <w:t>54</w:t>
+          <w:t>53</w:t>
         </w:r>
         <w:r>
           <w:rPr>
@@ -10598,7 +10527,7 @@
           <w14:ligatures w14:val="standardContextual"/>
         </w:rPr>
       </w:pPr>
-      <w:hyperlink w:anchor="_Toc135602573" w:history="1">
+      <w:hyperlink w:anchor="_Toc135654544" w:history="1">
         <w:r>
           <w:rPr>
             <w:rStyle w:val="Hyperlink"/>
@@ -10645,7 +10574,7 @@
             <w:noProof/>
             <w:webHidden/>
           </w:rPr>
-          <w:instrText xml:space="preserve"> PAGEREF _Toc135602573 \h </w:instrText>
+          <w:instrText xml:space="preserve"> PAGEREF _Toc135654544 \h </w:instrText>
         </w:r>
         <w:r>
           <w:rPr>
@@ -10665,7 +10594,7 @@
             <w:noProof/>
             <w:webHidden/>
           </w:rPr>
-          <w:t>55</w:t>
+          <w:t>54</w:t>
         </w:r>
         <w:r>
           <w:rPr>
@@ -10688,7 +10617,7 @@
           <w14:ligatures w14:val="standardContextual"/>
         </w:rPr>
       </w:pPr>
-      <w:hyperlink w:anchor="_Toc135602574" w:history="1">
+      <w:hyperlink w:anchor="_Toc135654545" w:history="1">
         <w:r>
           <w:rPr>
             <w:rStyle w:val="Hyperlink"/>
@@ -10728,7 +10657,7 @@
           <w:rPr>
             <w:webHidden/>
           </w:rPr>
-          <w:instrText xml:space="preserve"> PAGEREF _Toc135602574 \h </w:instrText>
+          <w:instrText xml:space="preserve"> PAGEREF _Toc135654545 \h </w:instrText>
         </w:r>
         <w:r>
           <w:rPr>
@@ -10769,13 +10698,13 @@
           <w14:ligatures w14:val="standardContextual"/>
         </w:rPr>
       </w:pPr>
-      <w:hyperlink w:anchor="_Toc135602575" w:history="1">
+      <w:hyperlink w:anchor="_Toc135654546" w:history="1">
         <w:r>
           <w:rPr>
             <w:rStyle w:val="Hyperlink"/>
             <w:noProof/>
           </w:rPr>
-          <w:t>7.1 Botões gerais</w:t>
+          <w:t>7.1 BOTÕES GERAIS</w:t>
         </w:r>
         <w:r>
           <w:rPr>
@@ -10796,7 +10725,7 @@
             <w:noProof/>
             <w:webHidden/>
           </w:rPr>
-          <w:instrText xml:space="preserve"> PAGEREF _Toc135602575 \h </w:instrText>
+          <w:instrText xml:space="preserve"> PAGEREF _Toc135654546 \h </w:instrText>
         </w:r>
         <w:r>
           <w:rPr>
@@ -10841,13 +10770,13 @@
           <w14:ligatures w14:val="standardContextual"/>
         </w:rPr>
       </w:pPr>
-      <w:hyperlink w:anchor="_Toc135602576" w:history="1">
+      <w:hyperlink w:anchor="_Toc135654547" w:history="1">
         <w:r>
           <w:rPr>
             <w:rStyle w:val="Hyperlink"/>
             <w:noProof/>
           </w:rPr>
-          <w:t>7.2 Tela de INÍCIO</w:t>
+          <w:t>7.2 TELA DE INÍCIO</w:t>
         </w:r>
         <w:r>
           <w:rPr>
@@ -10868,7 +10797,7 @@
             <w:noProof/>
             <w:webHidden/>
           </w:rPr>
-          <w:instrText xml:space="preserve"> PAGEREF _Toc135602576 \h </w:instrText>
+          <w:instrText xml:space="preserve"> PAGEREF _Toc135654547 \h </w:instrText>
         </w:r>
         <w:r>
           <w:rPr>
@@ -10916,13 +10845,13 @@
           <w14:ligatures w14:val="standardContextual"/>
         </w:rPr>
       </w:pPr>
-      <w:hyperlink w:anchor="_Toc135602577" w:history="1">
+      <w:hyperlink w:anchor="_Toc135654548" w:history="1">
         <w:r>
           <w:rPr>
             <w:rStyle w:val="Hyperlink"/>
             <w:noProof/>
           </w:rPr>
-          <w:t>7.3</w:t>
+          <w:t>7.2</w:t>
         </w:r>
         <w:r>
           <w:rPr>
@@ -10963,7 +10892,7 @@
             <w:noProof/>
             <w:webHidden/>
           </w:rPr>
-          <w:instrText xml:space="preserve"> PAGEREF _Toc135602577 \h </w:instrText>
+          <w:instrText xml:space="preserve"> PAGEREF _Toc135654548 \h </w:instrText>
         </w:r>
         <w:r>
           <w:rPr>
@@ -11011,7 +10940,7 @@
           <w14:ligatures w14:val="standardContextual"/>
         </w:rPr>
       </w:pPr>
-      <w:hyperlink w:anchor="_Toc135602578" w:history="1">
+      <w:hyperlink w:anchor="_Toc135654549" w:history="1">
         <w:r>
           <w:rPr>
             <w:rStyle w:val="Hyperlink"/>
@@ -11037,7 +10966,7 @@
             <w:rStyle w:val="Hyperlink"/>
             <w:noProof/>
           </w:rPr>
-          <w:t>CONSIDERAçõES FINAIS do projeto</w:t>
+          <w:t>CONSIDERAÇÕES FINAIS DO PROJETO</w:t>
         </w:r>
         <w:r>
           <w:rPr>
@@ -11058,7 +10987,7 @@
             <w:noProof/>
             <w:webHidden/>
           </w:rPr>
-          <w:instrText xml:space="preserve"> PAGEREF _Toc135602578 \h </w:instrText>
+          <w:instrText xml:space="preserve"> PAGEREF _Toc135654549 \h </w:instrText>
         </w:r>
         <w:r>
           <w:rPr>
@@ -11079,6 +11008,101 @@
             <w:webHidden/>
           </w:rPr>
           <w:t>61</w:t>
+        </w:r>
+        <w:r>
+          <w:rPr>
+            <w:noProof/>
+            <w:webHidden/>
+          </w:rPr>
+          <w:fldChar w:fldCharType="end"/>
+        </w:r>
+      </w:hyperlink>
+    </w:p>
+    <w:p>
+      <w:pPr>
+        <w:pStyle w:val="Sumrio2"/>
+        <w:tabs>
+          <w:tab w:val="left" w:pos="1540"/>
+        </w:tabs>
+        <w:rPr>
+          <w:rFonts w:asciiTheme="minorHAnsi" w:eastAsiaTheme="minorEastAsia" w:hAnsiTheme="minorHAnsi"/>
+          <w:b w:val="0"/>
+          <w:bCs w:val="0"/>
+          <w:noProof/>
+          <w:kern w:val="2"/>
+          <w:sz w:val="22"/>
+          <w:lang w:eastAsia="pt-BR"/>
+          <w14:ligatures w14:val="standardContextual"/>
+        </w:rPr>
+      </w:pPr>
+      <w:hyperlink w:anchor="_Toc135654550" w:history="1">
+        <w:r>
+          <w:rPr>
+            <w:rStyle w:val="Hyperlink"/>
+            <w:noProof/>
+          </w:rPr>
+          <w:t>9.</w:t>
+        </w:r>
+        <w:r>
+          <w:rPr>
+            <w:rFonts w:asciiTheme="minorHAnsi" w:eastAsiaTheme="minorEastAsia" w:hAnsiTheme="minorHAnsi"/>
+            <w:b w:val="0"/>
+            <w:bCs w:val="0"/>
+            <w:noProof/>
+            <w:kern w:val="2"/>
+            <w:sz w:val="22"/>
+            <w:lang w:eastAsia="pt-BR"/>
+            <w14:ligatures w14:val="standardContextual"/>
+          </w:rPr>
+          <w:tab/>
+        </w:r>
+        <w:r>
+          <w:rPr>
+            <w:rStyle w:val="Hyperlink"/>
+            <w:noProof/>
+          </w:rPr>
+          <w:t>Conclusão</w:t>
+        </w:r>
+        <w:r>
+          <w:rPr>
+            <w:noProof/>
+            <w:webHidden/>
+          </w:rPr>
+          <w:tab/>
+        </w:r>
+        <w:r>
+          <w:rPr>
+            <w:noProof/>
+            <w:webHidden/>
+          </w:rPr>
+          <w:fldChar w:fldCharType="begin"/>
+        </w:r>
+        <w:r>
+          <w:rPr>
+            <w:noProof/>
+            <w:webHidden/>
+          </w:rPr>
+          <w:instrText xml:space="preserve"> PAGEREF _Toc135654550 \h </w:instrText>
+        </w:r>
+        <w:r>
+          <w:rPr>
+            <w:noProof/>
+            <w:webHidden/>
+          </w:rPr>
+        </w:r>
+        <w:r>
+          <w:rPr>
+            <w:noProof/>
+            <w:webHidden/>
+          </w:rPr>
+          <w:fldChar w:fldCharType="separate"/>
+        </w:r>
+        <w:r>
+          <w:rPr>
+            <w:noProof/>
+            <w:webHidden/>
+          </w:rPr>
+          <w:t>63</w:t>
         </w:r>
         <w:r>
           <w:rPr>
@@ -11115,7 +11139,7 @@
       <w:pPr>
         <w:pStyle w:val="Ttulo10"/>
       </w:pPr>
-      <w:bookmarkStart w:id="1" w:name="_Toc135602529"/>
+      <w:bookmarkStart w:id="1" w:name="_Toc135654500"/>
       <w:r>
         <w:lastRenderedPageBreak/>
         <w:t>INTRODUÇÃO</w:t>
@@ -12035,7 +12059,7 @@
         <w:jc w:val="both"/>
       </w:pPr>
       <w:bookmarkStart w:id="2" w:name="_Toc119228211"/>
-      <w:bookmarkStart w:id="3" w:name="_Toc135602530"/>
+      <w:bookmarkStart w:id="3" w:name="_Toc135654501"/>
       <w:r>
         <w:lastRenderedPageBreak/>
         <w:t xml:space="preserve">1 </w:t>
@@ -12499,7 +12523,7 @@
           <w:caps w:val="0"/>
         </w:rPr>
       </w:pPr>
-      <w:bookmarkStart w:id="4" w:name="_Toc135602531"/>
+      <w:bookmarkStart w:id="4" w:name="_Toc135654502"/>
       <w:r>
         <w:rPr>
           <w:caps w:val="0"/>
@@ -12649,7 +12673,7 @@
           <w:lang w:eastAsia="pt-BR"/>
         </w:rPr>
       </w:pPr>
-      <w:bookmarkStart w:id="5" w:name="_Toc135602532"/>
+      <w:bookmarkStart w:id="5" w:name="_Toc135654503"/>
       <w:r>
         <w:rPr>
           <w:lang w:eastAsia="pt-BR"/>
@@ -13895,7 +13919,7 @@
         <w:pStyle w:val="Figuras"/>
         <w:jc w:val="center"/>
       </w:pPr>
-      <w:bookmarkStart w:id="6" w:name="_Toc135602361"/>
+      <w:bookmarkStart w:id="6" w:name="_Toc135654699"/>
       <w:r>
         <w:lastRenderedPageBreak/>
         <w:t xml:space="preserve">Gráfico 1 - </w:t>
@@ -14066,7 +14090,7 @@
         <w:pStyle w:val="Figuras"/>
         <w:jc w:val="center"/>
       </w:pPr>
-      <w:bookmarkStart w:id="7" w:name="_Toc135602362"/>
+      <w:bookmarkStart w:id="7" w:name="_Toc135654700"/>
       <w:r>
         <w:t xml:space="preserve">Gráfico 2 </w:t>
       </w:r>
@@ -14269,7 +14293,7 @@
         <w:pStyle w:val="Figuras"/>
         <w:jc w:val="center"/>
       </w:pPr>
-      <w:bookmarkStart w:id="8" w:name="_Toc135602363"/>
+      <w:bookmarkStart w:id="8" w:name="_Toc135654701"/>
       <w:r>
         <w:rPr>
           <w:noProof/>
@@ -14279,7 +14303,7 @@
         </w:rPr>
         <w:lastRenderedPageBreak/>
         <w:drawing>
-          <wp:anchor distT="0" distB="0" distL="114300" distR="114300" simplePos="0" relativeHeight="251666432" behindDoc="0" locked="0" layoutInCell="1" allowOverlap="1" wp14:anchorId="78F42682" wp14:editId="5C00305D">
+          <wp:anchor distT="0" distB="0" distL="114300" distR="114300" simplePos="0" relativeHeight="251666944" behindDoc="0" locked="0" layoutInCell="1" allowOverlap="1" wp14:anchorId="78F42682" wp14:editId="689D3FC0">
             <wp:simplePos x="0" y="0"/>
             <wp:positionH relativeFrom="column">
               <wp:posOffset>8728</wp:posOffset>
@@ -14451,7 +14475,7 @@
         <w:pStyle w:val="Figuras"/>
         <w:jc w:val="center"/>
       </w:pPr>
-      <w:bookmarkStart w:id="9" w:name="_Toc135602364"/>
+      <w:bookmarkStart w:id="9" w:name="_Toc135654702"/>
       <w:r>
         <w:rPr>
           <w:noProof/>
@@ -14460,7 +14484,7 @@
           <w:lang w:eastAsia="pt-BR"/>
         </w:rPr>
         <w:drawing>
-          <wp:anchor distT="0" distB="0" distL="114300" distR="114300" simplePos="0" relativeHeight="251677696" behindDoc="0" locked="0" layoutInCell="1" allowOverlap="1" wp14:anchorId="5B3F0372" wp14:editId="6AAE643D">
+          <wp:anchor distT="0" distB="0" distL="114300" distR="114300" simplePos="0" relativeHeight="251678208" behindDoc="0" locked="0" layoutInCell="1" allowOverlap="1" wp14:anchorId="5B3F0372" wp14:editId="36D78F4F">
             <wp:simplePos x="0" y="0"/>
             <wp:positionH relativeFrom="column">
               <wp:posOffset>5715</wp:posOffset>
@@ -14611,7 +14635,7 @@
           <w:bCs/>
         </w:rPr>
       </w:pPr>
-      <w:bookmarkStart w:id="10" w:name="_Toc135602365"/>
+      <w:bookmarkStart w:id="10" w:name="_Toc135654703"/>
       <w:r>
         <w:rPr>
           <w:bCs/>
@@ -14788,7 +14812,7 @@
           <w:rStyle w:val="FigurasChar"/>
         </w:rPr>
       </w:pPr>
-      <w:bookmarkStart w:id="11" w:name="_Toc135602366"/>
+      <w:bookmarkStart w:id="11" w:name="_Toc135654704"/>
       <w:r>
         <w:t xml:space="preserve">Gráfico 6 </w:t>
       </w:r>
@@ -14986,7 +15010,7 @@
         </w:rPr>
         <w:br w:type="page"/>
       </w:r>
-      <w:bookmarkStart w:id="12" w:name="_Toc135602367"/>
+      <w:bookmarkStart w:id="12" w:name="_Toc135654705"/>
       <w:r>
         <w:lastRenderedPageBreak/>
         <w:t xml:space="preserve">Gráfico 7 </w:t>
@@ -15170,7 +15194,7 @@
         <w:pStyle w:val="Figuras"/>
         <w:jc w:val="center"/>
       </w:pPr>
-      <w:bookmarkStart w:id="13" w:name="_Toc135602368"/>
+      <w:bookmarkStart w:id="13" w:name="_Toc135654706"/>
       <w:r>
         <w:t xml:space="preserve">Gráfico 8 </w:t>
       </w:r>
@@ -15412,7 +15436,7 @@
           <w:shd w:val="clear" w:color="auto" w:fill="FFFFFF"/>
         </w:rPr>
       </w:pPr>
-      <w:bookmarkStart w:id="14" w:name="_Toc135602369"/>
+      <w:bookmarkStart w:id="14" w:name="_Toc135654707"/>
       <w:r>
         <w:lastRenderedPageBreak/>
         <w:t xml:space="preserve">Gráfico 9 </w:t>
@@ -15584,7 +15608,7 @@
         <w:pStyle w:val="Figuras"/>
         <w:jc w:val="center"/>
       </w:pPr>
-      <w:bookmarkStart w:id="15" w:name="_Toc135602370"/>
+      <w:bookmarkStart w:id="15" w:name="_Toc135654708"/>
       <w:r>
         <w:t xml:space="preserve">Gráfico 10 </w:t>
       </w:r>
@@ -15799,7 +15823,7 @@
           <w:shd w:val="clear" w:color="auto" w:fill="FFFFFF"/>
         </w:rPr>
       </w:pPr>
-      <w:bookmarkStart w:id="16" w:name="_Toc135602371"/>
+      <w:bookmarkStart w:id="16" w:name="_Toc135654709"/>
       <w:r>
         <w:t xml:space="preserve">Gráfico 11 </w:t>
       </w:r>
@@ -15991,7 +16015,7 @@
           <w:color w:val="000000" w:themeColor="text1"/>
         </w:rPr>
       </w:pPr>
-      <w:bookmarkStart w:id="17" w:name="_Toc135602533"/>
+      <w:bookmarkStart w:id="17" w:name="_Toc135654504"/>
       <w:r>
         <w:rPr>
           <w:color w:val="000000" w:themeColor="text1"/>
@@ -16181,7 +16205,7 @@
         </w:rPr>
       </w:pPr>
       <w:bookmarkStart w:id="18" w:name="_Toc119228214"/>
-      <w:bookmarkStart w:id="19" w:name="_Toc135602534"/>
+      <w:bookmarkStart w:id="19" w:name="_Toc135654505"/>
       <w:r>
         <w:rPr>
           <w:color w:val="000000" w:themeColor="text1"/>
@@ -16451,7 +16475,7 @@
         <w:pStyle w:val="Ttulo10"/>
         <w:jc w:val="both"/>
       </w:pPr>
-      <w:bookmarkStart w:id="21" w:name="_Toc135602535"/>
+      <w:bookmarkStart w:id="21" w:name="_Toc135654506"/>
       <w:r>
         <w:rPr>
           <w:caps w:val="0"/>
@@ -16536,7 +16560,7 @@
         </w:rPr>
       </w:pPr>
       <w:bookmarkStart w:id="22" w:name="_Toc119228216"/>
-      <w:bookmarkStart w:id="23" w:name="_Toc135602536"/>
+      <w:bookmarkStart w:id="23" w:name="_Toc135654507"/>
       <w:r>
         <w:rPr>
           <w:caps w:val="0"/>
@@ -16778,7 +16802,7 @@
         </w:rPr>
         <w:t xml:space="preserve"> </w:t>
       </w:r>
-      <w:bookmarkStart w:id="24" w:name="_Toc135602537"/>
+      <w:bookmarkStart w:id="24" w:name="_Toc135654508"/>
       <w:r>
         <w:rPr>
           <w:caps w:val="0"/>
@@ -16918,7 +16942,7 @@
         </w:numPr>
       </w:pPr>
       <w:bookmarkStart w:id="25" w:name="_Toc119228218"/>
-      <w:bookmarkStart w:id="26" w:name="_Toc135602538"/>
+      <w:bookmarkStart w:id="26" w:name="_Toc135654509"/>
       <w:r>
         <w:t>Requisitos f</w:t>
       </w:r>
@@ -18096,7 +18120,7 @@
           <w:numId w:val="7"/>
         </w:numPr>
       </w:pPr>
-      <w:bookmarkStart w:id="27" w:name="_Toc135602539"/>
+      <w:bookmarkStart w:id="27" w:name="_Toc135654510"/>
       <w:r>
         <w:t>Requisitos n</w:t>
       </w:r>
@@ -18473,7 +18497,7 @@
       <w:r>
         <w:t xml:space="preserve"> </w:t>
       </w:r>
-      <w:bookmarkStart w:id="28" w:name="_Toc135602540"/>
+      <w:bookmarkStart w:id="28" w:name="_Toc135654511"/>
       <w:r>
         <w:t>Requisitos d</w:t>
       </w:r>
@@ -18644,7 +18668,7 @@
           <w:numId w:val="7"/>
         </w:numPr>
       </w:pPr>
-      <w:bookmarkStart w:id="29" w:name="_Toc135602541"/>
+      <w:bookmarkStart w:id="29" w:name="_Toc135654512"/>
       <w:r>
         <w:t>Requisitos d</w:t>
       </w:r>
@@ -18766,7 +18790,7 @@
       <w:r>
         <w:t xml:space="preserve"> </w:t>
       </w:r>
-      <w:bookmarkStart w:id="30" w:name="_Toc135602542"/>
+      <w:bookmarkStart w:id="30" w:name="_Toc135654513"/>
       <w:r>
         <w:t>Requisitos de layout</w:t>
       </w:r>
@@ -18839,7 +18863,7 @@
         <w:pStyle w:val="Figuras"/>
         <w:jc w:val="center"/>
       </w:pPr>
-      <w:bookmarkStart w:id="31" w:name="_Toc135602372"/>
+      <w:bookmarkStart w:id="31" w:name="_Toc135654710"/>
       <w:r>
         <w:t xml:space="preserve">Figura 1 – </w:t>
       </w:r>
@@ -18966,7 +18990,7 @@
           <w:numId w:val="16"/>
         </w:numPr>
       </w:pPr>
-      <w:bookmarkStart w:id="32" w:name="_Toc135602543"/>
+      <w:bookmarkStart w:id="32" w:name="_Toc135654514"/>
       <w:r>
         <w:lastRenderedPageBreak/>
         <w:t>ESCOPO</w:t>
@@ -19332,7 +19356,7 @@
         </w:numPr>
       </w:pPr>
       <w:bookmarkStart w:id="34" w:name="_Toc119228220"/>
-      <w:bookmarkStart w:id="35" w:name="_Toc135602544"/>
+      <w:bookmarkStart w:id="35" w:name="_Toc135654515"/>
       <w:r>
         <w:rPr>
           <w:caps w:val="0"/>
@@ -19376,22 +19400,22 @@
         <w:pStyle w:val="Figuras"/>
         <w:jc w:val="center"/>
       </w:pPr>
-      <w:bookmarkStart w:id="36" w:name="_Toc135602373"/>
+      <w:bookmarkStart w:id="36" w:name="_Toc135654711"/>
       <w:r>
         <w:rPr>
           <w:noProof/>
         </w:rPr>
         <w:drawing>
-          <wp:anchor distT="0" distB="0" distL="114300" distR="114300" simplePos="0" relativeHeight="251651072" behindDoc="0" locked="0" layoutInCell="1" allowOverlap="1" wp14:anchorId="707720BD" wp14:editId="6D123ABA">
+          <wp:anchor distT="0" distB="0" distL="114300" distR="114300" simplePos="0" relativeHeight="251647488" behindDoc="0" locked="0" layoutInCell="1" allowOverlap="1" wp14:anchorId="707720BD" wp14:editId="5BC3E949">
             <wp:simplePos x="0" y="0"/>
             <wp:positionH relativeFrom="margin">
-              <wp:posOffset>280670</wp:posOffset>
+              <wp:posOffset>-191713</wp:posOffset>
             </wp:positionH>
             <wp:positionV relativeFrom="paragraph">
-              <wp:posOffset>346710</wp:posOffset>
+              <wp:posOffset>339725</wp:posOffset>
             </wp:positionV>
-            <wp:extent cx="4422140" cy="2487295"/>
-            <wp:effectExtent l="19050" t="19050" r="0" b="8255"/>
+            <wp:extent cx="5760000" cy="3239788"/>
+            <wp:effectExtent l="19050" t="19050" r="0" b="0"/>
             <wp:wrapTopAndBottom/>
             <wp:docPr id="26" name="Imagem 26" descr="Uma imagem contendo Tabela&#10;&#10;Descrição gerada automaticamente"/>
             <wp:cNvGraphicFramePr>
@@ -19419,7 +19443,7 @@
                   <pic:spPr>
                     <a:xfrm>
                       <a:off x="0" y="0"/>
-                      <a:ext cx="4422140" cy="2487295"/>
+                      <a:ext cx="5760000" cy="3239788"/>
                     </a:xfrm>
                     <a:prstGeom prst="rect">
                       <a:avLst/>
@@ -19478,6 +19502,16 @@
     </w:p>
     <w:p>
       <w:pPr>
+        <w:spacing w:after="160"/>
+        <w:ind w:firstLine="0"/>
+        <w:jc w:val="center"/>
+        <w:rPr>
+          <w:szCs w:val="24"/>
+        </w:rPr>
+      </w:pPr>
+    </w:p>
+    <w:p>
+      <w:pPr>
         <w:pStyle w:val="Ttulo20"/>
         <w:numPr>
           <w:ilvl w:val="1"/>
@@ -19485,11 +19519,12 @@
         </w:numPr>
       </w:pPr>
       <w:bookmarkStart w:id="37" w:name="_Toc119228221"/>
-      <w:bookmarkStart w:id="38" w:name="_Toc135602545"/>
+      <w:bookmarkStart w:id="38" w:name="_Toc135654516"/>
       <w:r>
         <w:rPr>
           <w:caps w:val="0"/>
         </w:rPr>
+        <w:lastRenderedPageBreak/>
         <w:t>CICLO DE VIDA DO SOFTWARE</w:t>
       </w:r>
       <w:bookmarkEnd w:id="37"/>
@@ -19505,11 +19540,7 @@
         <w:spacing w:after="160"/>
       </w:pPr>
       <w:r>
-        <w:t xml:space="preserve">O ciclo de vida de um software é uma estrutura que indica processos e atividades envolvidas no desenvolvimento, operação e manutenção de um </w:t>
-      </w:r>
-      <w:r>
-        <w:lastRenderedPageBreak/>
-        <w:t xml:space="preserve">software, abrangendo de fato toda a vida do sistema. Neste ciclo, existem modelos que definem como o software será desenvolvido, lançado, aprimorado e finalizado. </w:t>
+        <w:t xml:space="preserve">O ciclo de vida de um software é uma estrutura que indica processos e atividades envolvidas no desenvolvimento, operação e manutenção de um software, abrangendo de fato toda a vida do sistema. Neste ciclo, existem modelos que definem como o software será desenvolvido, lançado, aprimorado e finalizado. </w:t>
       </w:r>
       <w:r>
         <w:t>(</w:t>
@@ -19562,13 +19593,13 @@
         <w:pStyle w:val="Figuras"/>
         <w:jc w:val="center"/>
       </w:pPr>
-      <w:bookmarkStart w:id="39" w:name="_Toc135602374"/>
+      <w:bookmarkStart w:id="39" w:name="_Toc135654712"/>
       <w:r>
         <w:rPr>
           <w:noProof/>
         </w:rPr>
         <w:drawing>
-          <wp:anchor distT="0" distB="0" distL="114300" distR="114300" simplePos="0" relativeHeight="251634688" behindDoc="0" locked="0" layoutInCell="1" allowOverlap="1" wp14:anchorId="4BCC0C74" wp14:editId="5E78744C">
+          <wp:anchor distT="0" distB="0" distL="114300" distR="114300" simplePos="0" relativeHeight="251629056" behindDoc="0" locked="0" layoutInCell="1" allowOverlap="1" wp14:anchorId="4BCC0C74" wp14:editId="57A6EE11">
             <wp:simplePos x="0" y="0"/>
             <wp:positionH relativeFrom="margin">
               <wp:posOffset>267335</wp:posOffset>
@@ -19639,22 +19670,14 @@
     </w:p>
     <w:p>
       <w:pPr>
-        <w:pStyle w:val="Figuras"/>
         <w:jc w:val="center"/>
         <w:rPr>
-          <w:b w:val="0"/>
-          <w:bCs/>
-        </w:rPr>
-      </w:pPr>
-      <w:bookmarkStart w:id="40" w:name="_Toc135602375"/>
-      <w:r>
-        <w:rPr>
-          <w:b w:val="0"/>
-          <w:bCs/>
-        </w:rPr>
+          <w:b/>
+        </w:rPr>
+      </w:pPr>
+      <w:r>
         <w:t>Fonte: BubbleT.E.A, 2023</w:t>
       </w:r>
-      <w:bookmarkEnd w:id="40"/>
     </w:p>
     <w:p>
       <w:pPr>
@@ -19677,15 +19700,16 @@
           <w:bCs/>
         </w:rPr>
       </w:pPr>
-      <w:bookmarkStart w:id="41" w:name="_Toc119228222"/>
+      <w:bookmarkStart w:id="40" w:name="_Toc119228222"/>
       <w:r>
         <w:rPr>
           <w:bCs/>
           <w:caps w:val="0"/>
         </w:rPr>
+        <w:lastRenderedPageBreak/>
         <w:t xml:space="preserve"> </w:t>
       </w:r>
-      <w:bookmarkStart w:id="42" w:name="_Toc135602546"/>
+      <w:bookmarkStart w:id="41" w:name="_Toc135654517"/>
       <w:r>
         <w:rPr>
           <w:bCs/>
@@ -19693,17 +19717,13 @@
         </w:rPr>
         <w:t>MATRIZ DE ATIVIDADES E RESPONSABILIDADES</w:t>
       </w:r>
+      <w:bookmarkEnd w:id="40"/>
       <w:bookmarkEnd w:id="41"/>
-      <w:bookmarkEnd w:id="42"/>
     </w:p>
     <w:p/>
     <w:p>
       <w:r>
-        <w:t xml:space="preserve">De acordo com Robson Camargo (2022) a matriz de Responsabilidades ou simplesmente Matriz RACI é uma ferramenta de gestão de pessoas, que </w:t>
-      </w:r>
-      <w:r>
-        <w:lastRenderedPageBreak/>
-        <w:t>possibilita atribuir quem fará o que em um projeto e as responsabilidades de cada um.</w:t>
+        <w:t>De acordo com Robson Camargo (2022) a matriz de Responsabilidades ou simplesmente Matriz RACI é uma ferramenta de gestão de pessoas, que possibilita atribuir quem fará o que em um projeto e as responsabilidades de cada um.</w:t>
       </w:r>
     </w:p>
     <w:p>
@@ -19721,14 +19741,14 @@
         <w:pStyle w:val="Figuras"/>
         <w:jc w:val="center"/>
       </w:pPr>
-      <w:bookmarkStart w:id="43" w:name="_Toc135602376"/>
+      <w:bookmarkStart w:id="42" w:name="_Toc135654713"/>
       <w:r>
         <w:t>Figura 4 – Matriz de Atividades</w:t>
       </w:r>
       <w:r>
         <w:t xml:space="preserve"> e responsabilidades</w:t>
       </w:r>
-      <w:bookmarkEnd w:id="43"/>
+      <w:bookmarkEnd w:id="42"/>
     </w:p>
     <w:p>
       <w:pPr>
@@ -19736,6 +19756,9 @@
         <w:jc w:val="center"/>
       </w:pPr>
       <w:r>
+        <w:rPr>
+          <w:noProof/>
+        </w:rPr>
         <w:drawing>
           <wp:inline distT="0" distB="0" distL="0" distR="0" wp14:anchorId="6FFD3DEE" wp14:editId="5A0052EF">
             <wp:extent cx="5400040" cy="1646555"/>
@@ -19820,19 +19843,19 @@
           <w:numId w:val="16"/>
         </w:numPr>
       </w:pPr>
-      <w:bookmarkStart w:id="44" w:name="_Toc119228223"/>
+      <w:bookmarkStart w:id="43" w:name="_Toc119228223"/>
       <w:r>
         <w:t xml:space="preserve"> </w:t>
       </w:r>
-      <w:bookmarkStart w:id="45" w:name="_Toc135602547"/>
+      <w:bookmarkStart w:id="44" w:name="_Toc135654518"/>
       <w:r>
         <w:rPr>
           <w:caps w:val="0"/>
         </w:rPr>
         <w:t>GRÁFICO DE GANTT</w:t>
       </w:r>
+      <w:bookmarkEnd w:id="43"/>
       <w:bookmarkEnd w:id="44"/>
-      <w:bookmarkEnd w:id="45"/>
     </w:p>
     <w:p/>
     <w:p>
@@ -19866,18 +19889,22 @@
         <w:t>)</w:t>
       </w:r>
     </w:p>
-    <w:p/>
-    <w:p/>
-    <w:p/>
-    <w:p/>
-    <w:p/>
-    <w:p/>
+    <w:p>
+      <w:pPr>
+        <w:ind w:firstLine="0"/>
+      </w:pPr>
+    </w:p>
+    <w:p>
+      <w:pPr>
+        <w:ind w:firstLine="0"/>
+      </w:pPr>
+    </w:p>
     <w:p>
       <w:pPr>
         <w:pStyle w:val="Figuras"/>
         <w:jc w:val="center"/>
       </w:pPr>
-      <w:bookmarkStart w:id="46" w:name="_Toc135602377"/>
+      <w:bookmarkStart w:id="45" w:name="_Toc135654714"/>
       <w:r>
         <w:lastRenderedPageBreak/>
         <w:t>Figura 5</w:t>
@@ -19885,19 +19912,20 @@
       <w:r>
         <w:t xml:space="preserve"> – Gráfico de Gantt</w:t>
       </w:r>
-      <w:bookmarkEnd w:id="46"/>
+      <w:bookmarkEnd w:id="45"/>
     </w:p>
     <w:p>
       <w:pPr>
         <w:ind w:firstLine="0"/>
+        <w:jc w:val="center"/>
       </w:pPr>
       <w:r>
         <w:rPr>
           <w:noProof/>
         </w:rPr>
         <w:drawing>
-          <wp:inline distT="0" distB="0" distL="0" distR="0" wp14:anchorId="0DCB24D2" wp14:editId="090678BD">
-            <wp:extent cx="5394960" cy="3307080"/>
+          <wp:inline distT="0" distB="0" distL="0" distR="0" wp14:anchorId="0DCB24D2" wp14:editId="18F74D67">
+            <wp:extent cx="5044966" cy="3092536"/>
             <wp:effectExtent l="0" t="0" r="0" b="0"/>
             <wp:docPr id="1589774877" name="Imagem 1"/>
             <wp:cNvGraphicFramePr>
@@ -19928,7 +19956,7 @@
                   <pic:spPr bwMode="auto">
                     <a:xfrm>
                       <a:off x="0" y="0"/>
-                      <a:ext cx="5394960" cy="3307080"/>
+                      <a:ext cx="5046664" cy="3093577"/>
                     </a:xfrm>
                     <a:prstGeom prst="rect">
                       <a:avLst/>
@@ -19973,10 +20001,7 @@
         <w:ind w:firstLine="0"/>
         <w:jc w:val="center"/>
         <w:rPr>
-          <w:i/>
-          <w:color w:val="44546A" w:themeColor="text2"/>
-          <w:sz w:val="18"/>
-          <w:szCs w:val="18"/>
+          <w:szCs w:val="24"/>
         </w:rPr>
       </w:pPr>
     </w:p>
@@ -19988,16 +20013,16 @@
           <w:numId w:val="16"/>
         </w:numPr>
       </w:pPr>
-      <w:bookmarkStart w:id="47" w:name="_Toc119228224"/>
-      <w:bookmarkStart w:id="48" w:name="_Toc135602548"/>
+      <w:bookmarkStart w:id="46" w:name="_Toc119228224"/>
+      <w:bookmarkStart w:id="47" w:name="_Toc135654519"/>
       <w:r>
         <w:rPr>
           <w:caps w:val="0"/>
         </w:rPr>
         <w:t>DIAGRAMAS UML</w:t>
       </w:r>
+      <w:bookmarkEnd w:id="46"/>
       <w:bookmarkEnd w:id="47"/>
-      <w:bookmarkEnd w:id="48"/>
     </w:p>
     <w:p/>
     <w:p>
@@ -20023,11 +20048,11 @@
           <w:numId w:val="16"/>
         </w:numPr>
       </w:pPr>
-      <w:bookmarkStart w:id="49" w:name="_Toc135602549"/>
+      <w:bookmarkStart w:id="48" w:name="_Toc135654520"/>
       <w:r>
         <w:t>Caso de Uso</w:t>
       </w:r>
-      <w:bookmarkEnd w:id="49"/>
+      <w:bookmarkEnd w:id="48"/>
       <w:r>
         <w:t xml:space="preserve"> </w:t>
       </w:r>
@@ -20037,30 +20062,38 @@
         <w:t xml:space="preserve">De acordo com o site do Lucidchart (2023) o diagrama de caso de uso mostra detalhadamente ao usuário as diversas </w:t>
       </w:r>
       <w:r>
-        <w:t xml:space="preserve">maneiras de como pode utilizar o seu sistema. O diagrama de caso de uso UML é ideal para: representar as metas de interações entre sistemas e usuários; definir e organizar requisitos </w:t>
+        <w:t xml:space="preserve">maneiras de como pode utilizar o seu sistema. O diagrama de caso de uso UML é ideal para: representar as metas de interações entre sistemas e usuários; definir e organizar requisitos funcionais no sistema; especificar o contexto e os requisitos do sistema e </w:t>
       </w:r>
       <w:r>
         <w:lastRenderedPageBreak/>
-        <w:t>funcionais no sistema; especificar o contexto e os requisitos do sistema e modelar o fluxo básico de eventos no caso de uso. Ele é composto por atores: que são os usuários, sistemas: os cenários nos quais os atores fazem a interação e as metas: o resultado da interação.</w:t>
-      </w:r>
-    </w:p>
-    <w:p>
+        <w:t>modelar o fluxo básico de eventos no caso de uso. Ele é composto por atores: que são os usuários, sistemas: os cenários nos quais os atores fazem a interação e as metas: o resultado da interação.</w:t>
+      </w:r>
+    </w:p>
+    <w:p/>
+    <w:p>
+      <w:pPr>
+        <w:ind w:firstLine="0"/>
+        <w:jc w:val="center"/>
+        <w:rPr>
+          <w:rStyle w:val="FigurasChar"/>
+        </w:rPr>
+      </w:pPr>
       <w:r>
         <w:rPr>
           <w:rStyle w:val="FigurasChar"/>
           <w:noProof/>
         </w:rPr>
         <w:drawing>
-          <wp:anchor distT="0" distB="0" distL="114300" distR="114300" simplePos="0" relativeHeight="251661312" behindDoc="1" locked="0" layoutInCell="1" allowOverlap="1" wp14:anchorId="070FA56B" wp14:editId="286CF828">
+          <wp:anchor distT="0" distB="0" distL="114300" distR="114300" simplePos="0" relativeHeight="251652608" behindDoc="1" locked="0" layoutInCell="1" allowOverlap="1" wp14:anchorId="070FA56B" wp14:editId="0A9DF3C3">
             <wp:simplePos x="0" y="0"/>
             <wp:positionH relativeFrom="margin">
-              <wp:posOffset>1299845</wp:posOffset>
+              <wp:posOffset>893751</wp:posOffset>
             </wp:positionH>
             <wp:positionV relativeFrom="paragraph">
-              <wp:posOffset>611505</wp:posOffset>
+              <wp:posOffset>358140</wp:posOffset>
             </wp:positionV>
-            <wp:extent cx="2798445" cy="2879725"/>
-            <wp:effectExtent l="19050" t="19050" r="20955" b="15875"/>
+            <wp:extent cx="3505200" cy="3606800"/>
+            <wp:effectExtent l="19050" t="19050" r="0" b="0"/>
             <wp:wrapTopAndBottom/>
             <wp:docPr id="27" name="Imagem 27" descr="C:\Users\Etec\AppData\Local\Microsoft\Windows\INetCache\Content.MSO\5A1E8B22.tmp"/>
             <wp:cNvGraphicFramePr>
@@ -20091,7 +20124,7 @@
                   <pic:spPr bwMode="auto">
                     <a:xfrm>
                       <a:off x="0" y="0"/>
-                      <a:ext cx="2798445" cy="2879725"/>
+                      <a:ext cx="3505200" cy="3606800"/>
                     </a:xfrm>
                     <a:prstGeom prst="rect">
                       <a:avLst/>
@@ -20117,59 +20150,50 @@
           </wp:anchor>
         </w:drawing>
       </w:r>
-    </w:p>
-    <w:p>
-      <w:pPr>
-        <w:ind w:firstLine="0"/>
-        <w:jc w:val="center"/>
+      <w:bookmarkStart w:id="49" w:name="_Toc135654715"/>
+      <w:r>
         <w:rPr>
           <w:rStyle w:val="FigurasChar"/>
         </w:rPr>
-      </w:pPr>
-      <w:bookmarkStart w:id="50" w:name="_Toc135602378"/>
+        <w:t>F</w:t>
+      </w:r>
       <w:r>
         <w:rPr>
           <w:rStyle w:val="FigurasChar"/>
         </w:rPr>
-        <w:t>F</w:t>
+        <w:t xml:space="preserve">igura </w:t>
       </w:r>
       <w:r>
         <w:rPr>
           <w:rStyle w:val="FigurasChar"/>
         </w:rPr>
-        <w:t xml:space="preserve">igura </w:t>
+        <w:t>6</w:t>
       </w:r>
       <w:r>
         <w:rPr>
           <w:rStyle w:val="FigurasChar"/>
         </w:rPr>
-        <w:t>6</w:t>
+        <w:t xml:space="preserve"> – Diagrama</w:t>
       </w:r>
       <w:r>
         <w:rPr>
           <w:rStyle w:val="FigurasChar"/>
         </w:rPr>
-        <w:t xml:space="preserve"> – Diagrama</w:t>
+        <w:t xml:space="preserve"> de</w:t>
       </w:r>
       <w:r>
         <w:rPr>
           <w:rStyle w:val="FigurasChar"/>
         </w:rPr>
-        <w:t xml:space="preserve"> de</w:t>
+        <w:t xml:space="preserve"> caso de uso</w:t>
       </w:r>
       <w:r>
         <w:rPr>
           <w:rStyle w:val="FigurasChar"/>
         </w:rPr>
-        <w:t xml:space="preserve"> caso de uso</w:t>
-      </w:r>
-      <w:r>
-        <w:rPr>
-          <w:rStyle w:val="FigurasChar"/>
-        </w:rPr>
         <w:t>.</w:t>
       </w:r>
-      <w:bookmarkEnd w:id="50"/>
+      <w:bookmarkEnd w:id="49"/>
     </w:p>
     <w:p>
       <w:pPr>
@@ -20275,11 +20299,11 @@
           <w:numId w:val="16"/>
         </w:numPr>
       </w:pPr>
-      <w:bookmarkStart w:id="51" w:name="_Toc135602550"/>
+      <w:bookmarkStart w:id="50" w:name="_Toc135654521"/>
       <w:r>
         <w:t>Classes</w:t>
       </w:r>
-      <w:bookmarkEnd w:id="51"/>
+      <w:bookmarkEnd w:id="50"/>
     </w:p>
     <w:p>
       <w:r>
@@ -20305,23 +20329,37 @@
       <w:pPr>
         <w:ind w:firstLine="0"/>
       </w:pPr>
-      <w:r>
-        <w:rPr>
+    </w:p>
+    <w:p>
+      <w:pPr>
+        <w:pStyle w:val="Figuras"/>
+        <w:jc w:val="center"/>
+        <w:rPr>
+          <w:rStyle w:val="FigurasChar"/>
+          <w:b/>
+          <w:bCs/>
+        </w:rPr>
+      </w:pPr>
+      <w:bookmarkStart w:id="51" w:name="_Toc135654716"/>
+      <w:r>
+        <w:rPr>
+          <w:b w:val="0"/>
+          <w:bCs/>
           <w:noProof/>
         </w:rPr>
         <w:lastRenderedPageBreak/>
         <w:drawing>
-          <wp:anchor distT="0" distB="0" distL="114300" distR="114300" simplePos="0" relativeHeight="251645952" behindDoc="0" locked="0" layoutInCell="1" allowOverlap="1" wp14:anchorId="4EC81C60" wp14:editId="0E98E7AA">
+          <wp:anchor distT="0" distB="0" distL="114300" distR="114300" simplePos="0" relativeHeight="251643392" behindDoc="0" locked="0" layoutInCell="1" allowOverlap="1" wp14:anchorId="4EC81C60" wp14:editId="47D67D9E">
             <wp:simplePos x="0" y="0"/>
             <wp:positionH relativeFrom="margin">
-              <wp:posOffset>19050</wp:posOffset>
+              <wp:posOffset>672619</wp:posOffset>
             </wp:positionH>
             <wp:positionV relativeFrom="paragraph">
-              <wp:posOffset>587375</wp:posOffset>
+              <wp:posOffset>285115</wp:posOffset>
             </wp:positionV>
-            <wp:extent cx="5104130" cy="2879725"/>
-            <wp:effectExtent l="19050" t="19050" r="20320" b="15875"/>
-            <wp:wrapSquare wrapText="bothSides"/>
+            <wp:extent cx="3921760" cy="2212340"/>
+            <wp:effectExtent l="19050" t="19050" r="2540" b="0"/>
+            <wp:wrapTopAndBottom/>
             <wp:docPr id="25" name="Imagem 25" descr="C:\Users\Etec\AppData\Local\Microsoft\Windows\INetCache\Content.MSO\5FB6B4F4.tmp"/>
             <wp:cNvGraphicFramePr>
               <a:graphicFrameLocks xmlns:a="http://schemas.openxmlformats.org/drawingml/2006/main" noChangeAspect="1"/>
@@ -20336,7 +20374,7 @@
                     </pic:cNvPicPr>
                   </pic:nvPicPr>
                   <pic:blipFill>
-                    <a:blip r:embed="rId35">
+                    <a:blip r:embed="rId35" cstate="print">
                       <a:extLst>
                         <a:ext uri="{28A0092B-C50C-407E-A947-70E740481C1C}">
                           <a14:useLocalDpi xmlns:a14="http://schemas.microsoft.com/office/drawing/2010/main" val="0"/>
@@ -20351,7 +20389,7 @@
                   <pic:spPr bwMode="auto">
                     <a:xfrm>
                       <a:off x="0" y="0"/>
-                      <a:ext cx="5104130" cy="2879725"/>
+                      <a:ext cx="3921760" cy="2212340"/>
                     </a:xfrm>
                     <a:prstGeom prst="rect">
                       <a:avLst/>
@@ -20377,39 +20415,38 @@
           </wp:anchor>
         </w:drawing>
       </w:r>
-    </w:p>
-    <w:p>
-      <w:pPr>
-        <w:ind w:firstLine="0"/>
-        <w:jc w:val="center"/>
+      <w:r>
+        <w:rPr>
+          <w:b w:val="0"/>
+          <w:bCs/>
+        </w:rPr>
+        <w:t>Fi</w:t>
+      </w:r>
+      <w:r>
         <w:rPr>
           <w:rStyle w:val="FigurasChar"/>
-        </w:rPr>
-      </w:pPr>
-      <w:r>
-        <w:rPr>
           <w:b/>
-        </w:rPr>
-        <w:t>Fi</w:t>
+          <w:bCs/>
+        </w:rPr>
+        <w:t xml:space="preserve">gura </w:t>
       </w:r>
       <w:r>
         <w:rPr>
           <w:rStyle w:val="FigurasChar"/>
-        </w:rPr>
-        <w:t xml:space="preserve">gura </w:t>
+          <w:b/>
+          <w:bCs/>
+        </w:rPr>
+        <w:t>7</w:t>
       </w:r>
       <w:r>
         <w:rPr>
           <w:rStyle w:val="FigurasChar"/>
-        </w:rPr>
-        <w:t>7</w:t>
-      </w:r>
-      <w:r>
-        <w:rPr>
-          <w:rStyle w:val="FigurasChar"/>
+          <w:b/>
+          <w:bCs/>
         </w:rPr>
         <w:t xml:space="preserve"> – Diagrama de classes</w:t>
       </w:r>
+      <w:bookmarkEnd w:id="51"/>
     </w:p>
     <w:p>
       <w:pPr>
@@ -20508,7 +20545,7 @@
           <w:numId w:val="16"/>
         </w:numPr>
       </w:pPr>
-      <w:bookmarkStart w:id="52" w:name="_Toc135602551"/>
+      <w:bookmarkStart w:id="52" w:name="_Toc135654522"/>
       <w:r>
         <w:t>Atividades</w:t>
       </w:r>
@@ -20549,13 +20586,21 @@
       <w:r>
         <w:t>, 2023)</w:t>
       </w:r>
+      <w:r>
+        <w:t>]</w:t>
+      </w:r>
+    </w:p>
+    <w:p>
+      <w:pPr>
+        <w:ind w:firstLine="0"/>
+      </w:pPr>
     </w:p>
     <w:p>
       <w:pPr>
         <w:pStyle w:val="Figuras"/>
         <w:jc w:val="center"/>
       </w:pPr>
-      <w:bookmarkStart w:id="53" w:name="_Toc135602379"/>
+      <w:bookmarkStart w:id="53" w:name="_Toc135654717"/>
       <w:r>
         <w:t xml:space="preserve">Figura </w:t>
       </w:r>
@@ -20577,11 +20622,10 @@
         <w:rPr>
           <w:noProof/>
         </w:rPr>
-        <w:lastRenderedPageBreak/>
         <w:drawing>
-          <wp:inline distT="0" distB="0" distL="0" distR="0" wp14:anchorId="6A7E94B3" wp14:editId="386DDBAC">
-            <wp:extent cx="3415498" cy="2880000"/>
-            <wp:effectExtent l="19050" t="19050" r="13970" b="15875"/>
+          <wp:inline distT="0" distB="0" distL="0" distR="0" wp14:anchorId="6A7E94B3" wp14:editId="67EBD489">
+            <wp:extent cx="2440371" cy="2057758"/>
+            <wp:effectExtent l="19050" t="19050" r="3175" b="0"/>
             <wp:docPr id="36" name="Imagem 36" descr="C:\Users\Etec\AppData\Local\Microsoft\Windows\INetCache\Content.MSO\CF9698BA.tmp"/>
             <wp:cNvGraphicFramePr>
               <a:graphicFrameLocks xmlns:a="http://schemas.openxmlformats.org/drawingml/2006/main" noChangeAspect="1"/>
@@ -20596,7 +20640,7 @@
                     </pic:cNvPicPr>
                   </pic:nvPicPr>
                   <pic:blipFill>
-                    <a:blip r:embed="rId36">
+                    <a:blip r:embed="rId36" cstate="print">
                       <a:extLst>
                         <a:ext uri="{28A0092B-C50C-407E-A947-70E740481C1C}">
                           <a14:useLocalDpi xmlns:a14="http://schemas.microsoft.com/office/drawing/2010/main" val="0"/>
@@ -20611,7 +20655,7 @@
                   <pic:spPr bwMode="auto">
                     <a:xfrm>
                       <a:off x="0" y="0"/>
-                      <a:ext cx="3415498" cy="2880000"/>
+                      <a:ext cx="2440371" cy="2057758"/>
                     </a:xfrm>
                     <a:prstGeom prst="rect">
                       <a:avLst/>
@@ -20696,9 +20740,15 @@
         </w:tabs>
         <w:jc w:val="center"/>
       </w:pPr>
-      <w:bookmarkStart w:id="55" w:name="_Toc135602380"/>
-      <w:r>
-        <w:t>Figura 10 – Diagrama de Interface inicial e tela principal</w:t>
+      <w:bookmarkStart w:id="55" w:name="_Toc135654718"/>
+      <w:r>
+        <w:t xml:space="preserve">Figura </w:t>
+      </w:r>
+      <w:r>
+        <w:t>9</w:t>
+      </w:r>
+      <w:r>
+        <w:t xml:space="preserve"> – Diagrama de Interface inicial e tela principal</w:t>
       </w:r>
       <w:bookmarkEnd w:id="55"/>
     </w:p>
@@ -20712,8 +20762,8 @@
           <w:noProof/>
         </w:rPr>
         <w:drawing>
-          <wp:inline distT="0" distB="0" distL="0" distR="0" wp14:anchorId="0A8A5BE9" wp14:editId="78F4A639">
-            <wp:extent cx="2843131" cy="2880000"/>
+          <wp:inline distT="0" distB="0" distL="0" distR="0" wp14:anchorId="0A8A5BE9" wp14:editId="5EACF29B">
+            <wp:extent cx="5760000" cy="5834695"/>
             <wp:effectExtent l="19050" t="19050" r="0" b="0"/>
             <wp:docPr id="28" name="Imagem 28" descr="C:\Users\Etec\AppData\Local\Microsoft\Windows\INetCache\Content.MSO\F5B37780.tmp"/>
             <wp:cNvGraphicFramePr>
@@ -20744,7 +20794,7 @@
                   <pic:spPr bwMode="auto">
                     <a:xfrm>
                       <a:off x="0" y="0"/>
-                      <a:ext cx="2843131" cy="2880000"/>
+                      <a:ext cx="5760000" cy="5834695"/>
                     </a:xfrm>
                     <a:prstGeom prst="rect">
                       <a:avLst/>
@@ -20794,34 +20844,21 @@
         </w:tabs>
       </w:pPr>
       <w:r>
-        <w:t xml:space="preserve">O diagrama acima descreve o passo a passo do que ocorrerá a partir do momento em que o usuário selecionar o jogo e realizar uma ação. Nessa </w:t>
-      </w:r>
-      <w:r>
-        <w:lastRenderedPageBreak/>
-        <w:t>etapa, o sistema fará uma verificação para determinar se a ação é correta ou não.</w:t>
-      </w:r>
-    </w:p>
-    <w:p>
-      <w:pPr>
-        <w:spacing w:after="160"/>
-        <w:ind w:firstLine="0"/>
-        <w:rPr>
-          <w:b/>
-          <w:bCs/>
-        </w:rPr>
-      </w:pPr>
+        <w:t>O diagrama acima descreve o passo a passo do que ocorrerá a partir do momento em que o usuário selecionar o jogo e realizar uma ação. Nessa etapa, o sistema fará uma verificação para determinar se a ação é correta ou não.</w:t>
+      </w:r>
     </w:p>
     <w:p>
       <w:pPr>
         <w:pStyle w:val="Figuras"/>
         <w:jc w:val="center"/>
       </w:pPr>
-      <w:bookmarkStart w:id="56" w:name="_Toc135602381"/>
-      <w:r>
+      <w:bookmarkStart w:id="56" w:name="_Toc135654719"/>
+      <w:r>
+        <w:lastRenderedPageBreak/>
         <w:t xml:space="preserve">Figura </w:t>
       </w:r>
       <w:r>
-        <w:t>9</w:t>
+        <w:t>10</w:t>
       </w:r>
       <w:r>
         <w:t xml:space="preserve"> – Digrama de cadastro</w:t>
@@ -20921,11 +20958,7 @@
     </w:p>
     <w:p>
       <w:r>
-        <w:t xml:space="preserve">O diagrama apresentado representa o processo de criação de conta e verificação das informações do usuário. Caso as informações inseridas estejam </w:t>
-      </w:r>
-      <w:r>
-        <w:lastRenderedPageBreak/>
-        <w:t>de acordo com as solicitações, a conta será criada com sucesso. Caso contrário, será necessário inserir as informações corretas para a criação da conta.</w:t>
+        <w:t>O diagrama apresentado representa o processo de criação de conta e verificação das informações do usuário. Caso as informações inseridas estejam de acordo com as solicitações, a conta será criada com sucesso. Caso contrário, será necessário inserir as informações corretas para a criação da conta.</w:t>
       </w:r>
     </w:p>
     <w:p/>
@@ -20934,7 +20967,7 @@
         <w:pStyle w:val="Figuras"/>
         <w:jc w:val="center"/>
       </w:pPr>
-      <w:bookmarkStart w:id="57" w:name="_Toc135602382"/>
+      <w:bookmarkStart w:id="57" w:name="_Toc135654720"/>
       <w:r>
         <w:t xml:space="preserve">Figura </w:t>
       </w:r>
@@ -20959,7 +20992,7 @@
           <w:noProof/>
         </w:rPr>
         <w:drawing>
-          <wp:inline distT="0" distB="0" distL="0" distR="0" wp14:anchorId="7C3EB810" wp14:editId="643CEDB6">
+          <wp:inline distT="0" distB="0" distL="0" distR="0" wp14:anchorId="7C3EB810" wp14:editId="6BBB0EF2">
             <wp:extent cx="5760000" cy="4340571"/>
             <wp:effectExtent l="19050" t="19050" r="0" b="3175"/>
             <wp:docPr id="37" name="Imagem 37" descr="C:\Users\Etec\AppData\Local\Microsoft\Windows\INetCache\Content.MSO\481710D8.tmp"/>
@@ -21070,7 +21103,7 @@
           <w:numId w:val="16"/>
         </w:numPr>
       </w:pPr>
-      <w:bookmarkStart w:id="58" w:name="_Toc135602552"/>
+      <w:bookmarkStart w:id="58" w:name="_Toc135654523"/>
       <w:r>
         <w:t>Sequência</w:t>
       </w:r>
@@ -21082,38 +21115,35 @@
         <w:ind w:firstLine="0"/>
       </w:pPr>
       <w:r>
-        <w:t xml:space="preserve">Os diagramas de sequência modelam a interação entre os objetos em um caso de uso, ilustrando como diferentes partes do sistema interagem entre si para a realização das funções e sua ordem de como é executado. Ele é composto por linhas horizontais que representam </w:t>
-      </w:r>
+        <w:t>Os diagramas de sequência modelam a interação entre os objetos em um caso de uso, ilustrando como diferentes partes do sistema interagem entre si para a realização das funções e sua ordem de como é executado. Ele é composto por linhas horizontais que representam objetos e partes que interagem entre si dentro do sistema durante a sequência. (</w:t>
+      </w:r>
+      <w:proofErr w:type="spellStart"/>
+      <w:r>
+        <w:t>Creately</w:t>
+      </w:r>
+      <w:proofErr w:type="spellEnd"/>
+      <w:r>
+        <w:t>,</w:t>
+      </w:r>
+      <w:r>
+        <w:t xml:space="preserve"> </w:t>
+      </w:r>
+      <w:r>
+        <w:t>2021)</w:t>
+      </w:r>
+    </w:p>
+    <w:p>
+      <w:pPr>
+        <w:ind w:firstLine="0"/>
+      </w:pPr>
+    </w:p>
+    <w:p>
+      <w:pPr>
+        <w:pStyle w:val="Figuras"/>
+      </w:pPr>
+      <w:bookmarkStart w:id="59" w:name="_Toc135654721"/>
       <w:r>
         <w:lastRenderedPageBreak/>
-        <w:t>objetos e partes que interagem entre si dentro do sistema durante a sequência. (</w:t>
-      </w:r>
-      <w:proofErr w:type="spellStart"/>
-      <w:r>
-        <w:t>Creately</w:t>
-      </w:r>
-      <w:proofErr w:type="spellEnd"/>
-      <w:r>
-        <w:t>,</w:t>
-      </w:r>
-      <w:r>
-        <w:t xml:space="preserve"> </w:t>
-      </w:r>
-      <w:r>
-        <w:t>2021)</w:t>
-      </w:r>
-    </w:p>
-    <w:p>
-      <w:pPr>
-        <w:ind w:firstLine="0"/>
-      </w:pPr>
-    </w:p>
-    <w:p>
-      <w:pPr>
-        <w:pStyle w:val="Figuras"/>
-      </w:pPr>
-      <w:bookmarkStart w:id="59" w:name="_Toc135602383"/>
-      <w:r>
         <w:t xml:space="preserve">Figura </w:t>
       </w:r>
       <w:r>
@@ -21140,8 +21170,8 @@
           <w:noProof/>
         </w:rPr>
         <w:drawing>
-          <wp:inline distT="0" distB="0" distL="0" distR="0" wp14:anchorId="0FE9213A" wp14:editId="5EF3D2F5">
-            <wp:extent cx="3607019" cy="6539899"/>
+          <wp:inline distT="0" distB="0" distL="0" distR="0" wp14:anchorId="0FE9213A" wp14:editId="52F43DCA">
+            <wp:extent cx="4143047" cy="7511772"/>
             <wp:effectExtent l="19050" t="19050" r="0" b="0"/>
             <wp:docPr id="38" name="Imagem 38" descr="C:\Users\Etec\AppData\Local\Microsoft\Windows\INetCache\Content.MSO\F8A124A6.tmp"/>
             <wp:cNvGraphicFramePr>
@@ -21172,7 +21202,7 @@
                   <pic:spPr bwMode="auto">
                     <a:xfrm>
                       <a:off x="0" y="0"/>
-                      <a:ext cx="3607019" cy="6539899"/>
+                      <a:ext cx="4185518" cy="7588777"/>
                     </a:xfrm>
                     <a:prstGeom prst="rect">
                       <a:avLst/>
@@ -21231,17 +21261,10 @@
     </w:p>
     <w:p>
       <w:pPr>
-        <w:rPr>
-          <w:b/>
-          <w:bCs/>
-        </w:rPr>
-      </w:pPr>
-    </w:p>
-    <w:p>
-      <w:pPr>
         <w:pStyle w:val="Figuras"/>
-      </w:pPr>
-      <w:bookmarkStart w:id="60" w:name="_Toc135602384"/>
+        <w:jc w:val="center"/>
+      </w:pPr>
+      <w:bookmarkStart w:id="60" w:name="_Toc135654722"/>
       <w:r>
         <w:lastRenderedPageBreak/>
         <w:t xml:space="preserve">Figura </w:t>
@@ -21378,13 +21401,13 @@
         <w:pStyle w:val="Figuras"/>
         <w:jc w:val="center"/>
       </w:pPr>
-      <w:bookmarkStart w:id="61" w:name="_Toc135602385"/>
+      <w:bookmarkStart w:id="61" w:name="_Toc135654723"/>
       <w:r>
         <w:rPr>
           <w:noProof/>
         </w:rPr>
         <w:drawing>
-          <wp:anchor distT="0" distB="0" distL="114300" distR="114300" simplePos="0" relativeHeight="251657216" behindDoc="0" locked="0" layoutInCell="1" allowOverlap="1" wp14:anchorId="1616F3E4" wp14:editId="2178DCC6">
+          <wp:anchor distT="0" distB="0" distL="114300" distR="114300" simplePos="0" relativeHeight="251656704" behindDoc="0" locked="0" layoutInCell="1" allowOverlap="1" wp14:anchorId="1616F3E4" wp14:editId="04692D61">
             <wp:simplePos x="0" y="0"/>
             <wp:positionH relativeFrom="margin">
               <wp:align>center</wp:align>
@@ -21508,7 +21531,7 @@
         <w:pStyle w:val="Figuras"/>
         <w:jc w:val="center"/>
       </w:pPr>
-      <w:bookmarkStart w:id="62" w:name="_Toc135602386"/>
+      <w:bookmarkStart w:id="62" w:name="_Toc135654724"/>
       <w:r>
         <w:rPr>
           <w:rFonts w:eastAsiaTheme="majorEastAsia" w:cstheme="majorBidi"/>
@@ -21518,7 +21541,7 @@
         </w:rPr>
         <w:lastRenderedPageBreak/>
         <w:drawing>
-          <wp:anchor distT="0" distB="0" distL="114300" distR="114300" simplePos="0" relativeHeight="251640832" behindDoc="0" locked="0" layoutInCell="1" allowOverlap="1" wp14:anchorId="11B8C6CB" wp14:editId="5917343D">
+          <wp:anchor distT="0" distB="0" distL="114300" distR="114300" simplePos="0" relativeHeight="251633152" behindDoc="0" locked="0" layoutInCell="1" allowOverlap="1" wp14:anchorId="11B8C6CB" wp14:editId="3A07E408">
             <wp:simplePos x="0" y="0"/>
             <wp:positionH relativeFrom="margin">
               <wp:posOffset>578397</wp:posOffset>
@@ -21624,6 +21647,12 @@
     </w:p>
     <w:p>
       <w:pPr>
+        <w:spacing w:after="160"/>
+        <w:ind w:firstLine="0"/>
+      </w:pPr>
+    </w:p>
+    <w:p>
+      <w:pPr>
         <w:pStyle w:val="Ttulo10"/>
         <w:numPr>
           <w:ilvl w:val="0"/>
@@ -21631,7 +21660,7 @@
         </w:numPr>
         <w:jc w:val="both"/>
       </w:pPr>
-      <w:bookmarkStart w:id="63" w:name="_Toc135602553"/>
+      <w:bookmarkStart w:id="63" w:name="_Toc135654524"/>
       <w:r>
         <w:rPr>
           <w:caps w:val="0"/>
@@ -21921,7 +21950,7 @@
         </w:rPr>
         <w:t xml:space="preserve"> </w:t>
       </w:r>
-      <w:bookmarkStart w:id="64" w:name="_Toc135602554"/>
+      <w:bookmarkStart w:id="64" w:name="_Toc135654525"/>
       <w:r>
         <w:rPr>
           <w:caps w:val="0"/>
@@ -21938,11 +21967,8 @@
     </w:p>
     <w:p>
       <w:r>
-        <w:t xml:space="preserve">A modelagem conceitual é a forma mais natural dos fatos e estão mais próximas da realidade do ambiente do cliente. No modelo conceitual o cliente </w:t>
-      </w:r>
-      <w:r>
         <w:lastRenderedPageBreak/>
-        <w:t>deverá ser envolvido a fim de obter o levantamento de dados que darão suporte à construção de todo o modelo.</w:t>
+        <w:t>A modelagem conceitual é a forma mais natural dos fatos e estão mais próximas da realidade do ambiente do cliente. No modelo conceitual o cliente deverá ser envolvido a fim de obter o levantamento de dados que darão suporte à construção de todo o modelo.</w:t>
       </w:r>
       <w:r>
         <w:t xml:space="preserve"> </w:t>
@@ -21965,13 +21991,6 @@
       <w:r>
         <w:t>)</w:t>
       </w:r>
-    </w:p>
-    <w:p>
-      <w:pPr>
-        <w:tabs>
-          <w:tab w:val="left" w:pos="3817"/>
-        </w:tabs>
-      </w:pPr>
     </w:p>
     <w:p>
       <w:pPr>
@@ -21986,7 +22005,7 @@
           <w:numId w:val="16"/>
         </w:numPr>
       </w:pPr>
-      <w:bookmarkStart w:id="65" w:name="_Toc135602555"/>
+      <w:bookmarkStart w:id="65" w:name="_Toc135654526"/>
       <w:r>
         <w:t>Modelo Entidade Relacionamento (MER)</w:t>
       </w:r>
@@ -22095,7 +22114,7 @@
       <w:pPr>
         <w:pStyle w:val="Figuras"/>
       </w:pPr>
-      <w:bookmarkStart w:id="66" w:name="_Toc135602387"/>
+      <w:bookmarkStart w:id="66" w:name="_Toc135654725"/>
       <w:r>
         <w:t>Figura 1</w:t>
       </w:r>
@@ -22184,7 +22203,7 @@
         </w:numPr>
         <w:ind w:left="567"/>
       </w:pPr>
-      <w:bookmarkStart w:id="67" w:name="_Toc135602556"/>
+      <w:bookmarkStart w:id="67" w:name="_Toc135654527"/>
       <w:r>
         <w:rPr>
           <w:caps w:val="0"/>
@@ -22228,11 +22247,11 @@
         <w:t>apresenta</w:t>
       </w:r>
       <w:r>
-        <w:t xml:space="preserve"> algumas limitações e implementa recursos como adequação de padrão e nomenclatura, define as chaves primárias e estrangeiras, normalização, </w:t>
+        <w:t xml:space="preserve"> algumas limitações e implementa recursos como adequação de padrão e </w:t>
       </w:r>
       <w:r>
         <w:lastRenderedPageBreak/>
-        <w:t xml:space="preserve">integridade referencial, entre outras. Para o modelo lógico deve ser criado levando em conta os exemplos de modelagem de dados criados no modelo </w:t>
+        <w:t xml:space="preserve">nomenclatura, define as chaves primárias e estrangeiras, normalização, integridade referencial, entre outras. Para o modelo lógico deve ser criado levando em conta os exemplos de modelagem de dados criados no modelo </w:t>
       </w:r>
       <w:r>
         <w:t>conceitual.</w:t>
@@ -22250,7 +22269,6 @@
         <w:t>)</w:t>
       </w:r>
     </w:p>
-    <w:p/>
     <w:p/>
     <w:p>
       <w:pPr>
@@ -22260,7 +22278,7 @@
           <w:numId w:val="16"/>
         </w:numPr>
       </w:pPr>
-      <w:bookmarkStart w:id="68" w:name="_Toc135602557"/>
+      <w:bookmarkStart w:id="68" w:name="_Toc135654528"/>
       <w:r>
         <w:t>Diagrama Entidade Relacionamento (DER)</w:t>
       </w:r>
@@ -22330,7 +22348,7 @@
         <w:pStyle w:val="Figuras"/>
         <w:jc w:val="center"/>
       </w:pPr>
-      <w:bookmarkStart w:id="69" w:name="_Toc135602388"/>
+      <w:bookmarkStart w:id="69" w:name="_Toc135654726"/>
       <w:r>
         <w:t>Figura 1</w:t>
       </w:r>
@@ -22352,9 +22370,9 @@
           <w:noProof/>
         </w:rPr>
         <w:drawing>
-          <wp:inline distT="0" distB="0" distL="0" distR="0" wp14:anchorId="1F8FB08F" wp14:editId="4E073A44">
-            <wp:extent cx="5760000" cy="4083493"/>
-            <wp:effectExtent l="19050" t="19050" r="0" b="0"/>
+          <wp:inline distT="0" distB="0" distL="0" distR="0" wp14:anchorId="1F8FB08F" wp14:editId="7CB809DE">
+            <wp:extent cx="4269171" cy="3026585"/>
+            <wp:effectExtent l="19050" t="19050" r="0" b="2540"/>
             <wp:docPr id="40" name="Imagem 40"/>
             <wp:cNvGraphicFramePr>
               <a:graphicFrameLocks xmlns:a="http://schemas.openxmlformats.org/drawingml/2006/main" noChangeAspect="1"/>
@@ -22384,7 +22402,7 @@
                   <pic:spPr bwMode="auto">
                     <a:xfrm>
                       <a:off x="0" y="0"/>
-                      <a:ext cx="5760000" cy="4083493"/>
+                      <a:ext cx="4277195" cy="3032273"/>
                     </a:xfrm>
                     <a:prstGeom prst="rect">
                       <a:avLst/>
@@ -22435,26 +22453,29 @@
         </w:numPr>
         <w:ind w:left="567" w:hanging="567"/>
       </w:pPr>
-      <w:bookmarkStart w:id="70" w:name="_Toc135602558"/>
+      <w:bookmarkStart w:id="70" w:name="_Toc135654529"/>
       <w:r>
         <w:rPr>
           <w:caps w:val="0"/>
         </w:rPr>
+        <w:t>N</w:t>
+      </w:r>
+      <w:r>
+        <w:rPr>
+          <w:caps w:val="0"/>
+        </w:rPr>
+        <w:t>ORMALIZAÇÃO</w:t>
+      </w:r>
+      <w:bookmarkEnd w:id="70"/>
+    </w:p>
+    <w:p/>
+    <w:p>
+      <w:r>
+        <w:t xml:space="preserve">Normalização é o processo de organização de dados em um banco de dados. Isso inclui a criação de tabelas e o estabelecimento de relações entre essas tabelas de acordo com as regras projetadas para proteger os dados e </w:t>
+      </w:r>
+      <w:r>
         <w:lastRenderedPageBreak/>
-        <w:t>N</w:t>
-      </w:r>
-      <w:r>
-        <w:rPr>
-          <w:caps w:val="0"/>
-        </w:rPr>
-        <w:t>ORMALIZAÇÃO</w:t>
-      </w:r>
-      <w:bookmarkEnd w:id="70"/>
-    </w:p>
-    <w:p/>
-    <w:p>
-      <w:r>
-        <w:t>Normalização é o processo de organização de dados em um banco de dados. Isso inclui a criação de tabelas e o estabelecimento de relações entre essas tabelas de acordo com as regras projetadas para proteger os dados e tornar o banco de dados mais flexível, eliminando a redundância e a dependência inconsistente.</w:t>
+        <w:t>tornar o banco de dados mais flexível, eliminando a redundância e a dependência inconsistente.</w:t>
       </w:r>
     </w:p>
     <w:p>
@@ -22577,14 +22598,14 @@
         </w:numPr>
         <w:ind w:left="567"/>
       </w:pPr>
-      <w:bookmarkStart w:id="71" w:name="_Toc135602559"/>
+      <w:bookmarkStart w:id="71" w:name="_Toc135654530"/>
       <w:r>
         <w:t>MODELAGEM</w:t>
       </w:r>
+      <w:r>
+        <w:t xml:space="preserve"> FÍSICA</w:t>
+      </w:r>
       <w:bookmarkEnd w:id="71"/>
-      <w:r>
-        <w:t xml:space="preserve"> FÍSICA</w:t>
-      </w:r>
     </w:p>
     <w:p/>
     <w:p>
@@ -22647,38 +22668,41 @@
     </w:p>
     <w:p>
       <w:r>
+        <w:t>A linguagem SQL</w:t>
+      </w:r>
+      <w:r>
+        <w:t xml:space="preserve"> (</w:t>
+      </w:r>
+      <w:r>
+        <w:t>Structured Query Language</w:t>
+      </w:r>
+      <w:r>
+        <w:t>)</w:t>
+      </w:r>
+      <w:r>
+        <w:t xml:space="preserve"> é utilizada de maneira relativamente parecida entre os principais bancos de dados relacionais do mercado</w:t>
+      </w:r>
+      <w:r>
+        <w:t>.</w:t>
+      </w:r>
+      <w:r>
+        <w:t xml:space="preserve"> </w:t>
+      </w:r>
+      <w:r>
+        <w:t xml:space="preserve">O </w:t>
+      </w:r>
+      <w:r>
+        <w:t>SQL é uma linguagem padrão para trabalhar com bancos de dados relacionais</w:t>
+      </w:r>
+      <w:r>
+        <w:t>,</w:t>
+      </w:r>
+      <w:r>
+        <w:t xml:space="preserve"> é uma linguagem declarativa e que não necessita de profundos conhecimentos de programação para que alguém possa começar a escrever </w:t>
+      </w:r>
+      <w:r>
         <w:lastRenderedPageBreak/>
-        <w:t>A linguagem SQL</w:t>
-      </w:r>
-      <w:r>
-        <w:t xml:space="preserve"> (</w:t>
-      </w:r>
-      <w:r>
-        <w:t>Structured Query Language</w:t>
-      </w:r>
-      <w:r>
-        <w:t>)</w:t>
-      </w:r>
-      <w:r>
-        <w:t xml:space="preserve"> é utilizada de maneira relativamente parecida entre os principais bancos de dados relacionais do mercado</w:t>
-      </w:r>
-      <w:r>
-        <w:t>.</w:t>
-      </w:r>
-      <w:r>
-        <w:t xml:space="preserve"> </w:t>
-      </w:r>
-      <w:r>
-        <w:t xml:space="preserve">O </w:t>
-      </w:r>
-      <w:r>
-        <w:t>SQL é uma linguagem padrão para trabalhar com bancos de dados relacionais</w:t>
-      </w:r>
-      <w:r>
-        <w:t>,</w:t>
-      </w:r>
-      <w:r>
-        <w:t xml:space="preserve"> é uma linguagem declarativa e que não necessita de profundos conhecimentos de programação para que alguém possa começar a escrever queries, as consultas e </w:t>
+        <w:t xml:space="preserve">queries, as consultas e </w:t>
       </w:r>
       <w:r>
         <w:t>pedidos</w:t>
@@ -22715,7 +22739,7 @@
         </w:numPr>
         <w:jc w:val="both"/>
       </w:pPr>
-      <w:bookmarkStart w:id="72" w:name="_Toc135602560"/>
+      <w:bookmarkStart w:id="72" w:name="_Toc135654531"/>
       <w:r>
         <w:rPr>
           <w:caps w:val="0"/>
@@ -22736,7 +22760,7 @@
       <w:pPr>
         <w:pStyle w:val="Ttulo20"/>
       </w:pPr>
-      <w:bookmarkStart w:id="73" w:name="_Toc135602561"/>
+      <w:bookmarkStart w:id="73" w:name="_Toc135654532"/>
       <w:r>
         <w:t>5.</w:t>
       </w:r>
@@ -23272,7 +23296,7 @@
           <w:caps w:val="0"/>
         </w:rPr>
       </w:pPr>
-      <w:bookmarkStart w:id="74" w:name="_Toc135602562"/>
+      <w:bookmarkStart w:id="74" w:name="_Toc135654533"/>
       <w:r>
         <w:rPr>
           <w:caps w:val="0"/>
@@ -23588,7 +23612,7 @@
         <w:pStyle w:val="Figuras"/>
         <w:jc w:val="center"/>
       </w:pPr>
-      <w:bookmarkStart w:id="75" w:name="_Toc135602389"/>
+      <w:bookmarkStart w:id="75" w:name="_Toc135654727"/>
       <w:r>
         <w:t xml:space="preserve">Figura </w:t>
       </w:r>
@@ -23693,7 +23717,7 @@
       <w:pPr>
         <w:pStyle w:val="Ttulo20"/>
       </w:pPr>
-      <w:bookmarkStart w:id="76" w:name="_Toc135602563"/>
+      <w:bookmarkStart w:id="76" w:name="_Toc135654534"/>
       <w:r>
         <w:lastRenderedPageBreak/>
         <w:t xml:space="preserve">5.3 </w:t>
@@ -23990,7 +24014,7 @@
         <w:pStyle w:val="Figuras"/>
         <w:jc w:val="center"/>
       </w:pPr>
-      <w:bookmarkStart w:id="77" w:name="_Toc135602390"/>
+      <w:bookmarkStart w:id="77" w:name="_Toc135654728"/>
       <w:r>
         <w:t>Figura</w:t>
       </w:r>
@@ -24103,7 +24127,7 @@
           <w:caps w:val="0"/>
         </w:rPr>
       </w:pPr>
-      <w:bookmarkStart w:id="78" w:name="_Toc135602564"/>
+      <w:bookmarkStart w:id="78" w:name="_Toc135654535"/>
       <w:r>
         <w:rPr>
           <w:caps w:val="0"/>
@@ -24215,9 +24239,12 @@
         <w:pStyle w:val="Figuras"/>
         <w:jc w:val="center"/>
       </w:pPr>
-      <w:bookmarkStart w:id="79" w:name="_Toc135602391"/>
-      <w:r>
-        <w:t>Figura 20 – Personagens Principais</w:t>
+      <w:bookmarkStart w:id="79" w:name="_Toc135654729"/>
+      <w:r>
+        <w:t xml:space="preserve">Figura 20 – Personagens </w:t>
+      </w:r>
+      <w:r>
+        <w:t>Secundários</w:t>
       </w:r>
       <w:bookmarkEnd w:id="79"/>
     </w:p>
@@ -24227,11 +24254,14 @@
         <w:jc w:val="center"/>
       </w:pPr>
       <w:r>
+        <w:rPr>
+          <w:noProof/>
+        </w:rPr>
         <w:drawing>
-          <wp:inline distT="0" distB="0" distL="0" distR="0" wp14:anchorId="3F38C88C" wp14:editId="7D74E2CF">
-            <wp:extent cx="3439005" cy="2572109"/>
-            <wp:effectExtent l="19050" t="19050" r="9525" b="0"/>
-            <wp:docPr id="1534570888" name="Imagem 1"/>
+          <wp:inline distT="0" distB="0" distL="0" distR="0" wp14:anchorId="186B9E65" wp14:editId="0D96D6AB">
+            <wp:extent cx="4183774" cy="5625005"/>
+            <wp:effectExtent l="19050" t="19050" r="7620" b="0"/>
+            <wp:docPr id="1466950693" name="Imagem 1"/>
             <wp:cNvGraphicFramePr>
               <a:graphicFrameLocks xmlns:a="http://schemas.openxmlformats.org/drawingml/2006/main" noChangeAspect="1"/>
             </wp:cNvGraphicFramePr>
@@ -24239,7 +24269,7 @@
               <a:graphicData uri="http://schemas.openxmlformats.org/drawingml/2006/picture">
                 <pic:pic xmlns:pic="http://schemas.openxmlformats.org/drawingml/2006/picture">
                   <pic:nvPicPr>
-                    <pic:cNvPr id="1534570888" name=""/>
+                    <pic:cNvPr id="1466950693" name="Imagem 1"/>
                     <pic:cNvPicPr/>
                   </pic:nvPicPr>
                   <pic:blipFill>
@@ -24251,7 +24281,7 @@
                   <pic:spPr>
                     <a:xfrm>
                       <a:off x="0" y="0"/>
-                      <a:ext cx="3439005" cy="2572109"/>
+                      <a:ext cx="4196752" cy="5642454"/>
                     </a:xfrm>
                     <a:prstGeom prst="rect">
                       <a:avLst/>
@@ -24300,9 +24330,19 @@
         <w:pStyle w:val="Figuras"/>
         <w:jc w:val="center"/>
       </w:pPr>
-      <w:bookmarkStart w:id="80" w:name="_Toc135602392"/>
-      <w:r>
-        <w:t>Figura – 21 Personagens Secundários</w:t>
+      <w:bookmarkStart w:id="80" w:name="_Toc135654730"/>
+      <w:r>
+        <w:lastRenderedPageBreak/>
+        <w:t>Figura 21</w:t>
+      </w:r>
+      <w:r>
+        <w:t xml:space="preserve"> -</w:t>
+      </w:r>
+      <w:r>
+        <w:t xml:space="preserve"> Personagens </w:t>
+      </w:r>
+      <w:r>
+        <w:t>Principais</w:t>
       </w:r>
       <w:bookmarkEnd w:id="80"/>
     </w:p>
@@ -24312,12 +24352,14 @@
         <w:jc w:val="center"/>
       </w:pPr>
       <w:r>
-        <w:lastRenderedPageBreak/>
+        <w:rPr>
+          <w:noProof/>
+        </w:rPr>
         <w:drawing>
-          <wp:inline distT="0" distB="0" distL="0" distR="0" wp14:anchorId="20E2AA40" wp14:editId="65EA584F">
-            <wp:extent cx="2848373" cy="3829584"/>
-            <wp:effectExtent l="19050" t="19050" r="9525" b="0"/>
-            <wp:docPr id="1466950693" name="Imagem 1"/>
+          <wp:inline distT="0" distB="0" distL="0" distR="0" wp14:anchorId="5C2247CE" wp14:editId="44B7C5B5">
+            <wp:extent cx="5328615" cy="3985392"/>
+            <wp:effectExtent l="19050" t="19050" r="5715" b="0"/>
+            <wp:docPr id="1534570888" name="Imagem 1"/>
             <wp:cNvGraphicFramePr>
               <a:graphicFrameLocks xmlns:a="http://schemas.openxmlformats.org/drawingml/2006/main" noChangeAspect="1"/>
             </wp:cNvGraphicFramePr>
@@ -24325,7 +24367,7 @@
               <a:graphicData uri="http://schemas.openxmlformats.org/drawingml/2006/picture">
                 <pic:pic xmlns:pic="http://schemas.openxmlformats.org/drawingml/2006/picture">
                   <pic:nvPicPr>
-                    <pic:cNvPr id="1466950693" name="Imagem 1"/>
+                    <pic:cNvPr id="1534570888" name=""/>
                     <pic:cNvPicPr/>
                   </pic:nvPicPr>
                   <pic:blipFill>
@@ -24337,7 +24379,7 @@
                   <pic:spPr>
                     <a:xfrm>
                       <a:off x="0" y="0"/>
-                      <a:ext cx="2848373" cy="3829584"/>
+                      <a:ext cx="5342289" cy="3995619"/>
                     </a:xfrm>
                     <a:prstGeom prst="rect">
                       <a:avLst/>
@@ -24382,7 +24424,7 @@
       <w:pPr>
         <w:pStyle w:val="Ttulo20"/>
       </w:pPr>
-      <w:bookmarkStart w:id="81" w:name="_Toc135602565"/>
+      <w:bookmarkStart w:id="81" w:name="_Toc135654536"/>
       <w:r>
         <w:t xml:space="preserve">5.5 </w:t>
       </w:r>
@@ -24510,7 +24552,7 @@
           <w:rFonts w:cs="Arial"/>
           <w:shd w:val="clear" w:color="auto" w:fill="FFFFFF"/>
         </w:rPr>
-        <w:t xml:space="preserve">De acordo com o neuropediatra do Hospital Israelita Albert Einstein (SP) e autor do livro “Transtorno do Espectro Autista: como lidar”, Abram Topczewski, muitas crianças apresentam predileção pela música, bem como facilidade no manuseio de instrumentos musicais. Para facilitar a promoção desses benefícios, a musicoterapia aplicada ao autismo, hoje em dia, pode se utilizar </w:t>
+        <w:t xml:space="preserve">De acordo com o neuropediatra do Hospital Israelita Albert Einstein (SP) e autor do livro “Transtorno do Espectro Autista: como lidar”, Abram Topczewski, muitas crianças apresentam predileção pela música, bem como facilidade no manuseio de instrumentos musicais. Para facilitar a promoção desses </w:t>
       </w:r>
       <w:r>
         <w:rPr>
@@ -24518,7 +24560,7 @@
           <w:shd w:val="clear" w:color="auto" w:fill="FFFFFF"/>
         </w:rPr>
         <w:lastRenderedPageBreak/>
-        <w:t xml:space="preserve">de computadores, softwares e dispositivos móveis, as TICs – Tecnologias da Informação e Comunicação.  </w:t>
+        <w:t xml:space="preserve">benefícios, a musicoterapia aplicada ao autismo, hoje em dia, pode se utilizar de computadores, softwares e dispositivos móveis, as TICs – Tecnologias da Informação e Comunicação.  </w:t>
       </w:r>
     </w:p>
     <w:p>
@@ -24588,7 +24630,7 @@
         </w:numPr>
         <w:jc w:val="both"/>
       </w:pPr>
-      <w:bookmarkStart w:id="82" w:name="_Toc135602566"/>
+      <w:bookmarkStart w:id="82" w:name="_Toc135654537"/>
       <w:r>
         <w:t>TECNOLOGIAS UTILIZADAS</w:t>
       </w:r>
@@ -24631,7 +24673,7 @@
       <w:pPr>
         <w:pStyle w:val="Ttulo20"/>
       </w:pPr>
-      <w:bookmarkStart w:id="83" w:name="_Toc135602567"/>
+      <w:bookmarkStart w:id="83" w:name="_Toc135654538"/>
       <w:r>
         <w:t>6</w:t>
       </w:r>
@@ -24824,12 +24866,6 @@
           <w:rFonts w:cs="Arial"/>
         </w:rPr>
       </w:pPr>
-      <w:r>
-        <w:rPr>
-          <w:rFonts w:cs="Arial"/>
-        </w:rPr>
-        <w:t>]</w:t>
-      </w:r>
     </w:p>
     <w:p>
       <w:pPr>
@@ -24843,8 +24879,9 @@
       <w:pPr>
         <w:pStyle w:val="Figuras"/>
       </w:pPr>
-      <w:bookmarkStart w:id="84" w:name="_Toc135602393"/>
-      <w:r>
+      <w:bookmarkStart w:id="84" w:name="_Toc135654731"/>
+      <w:r>
+        <w:lastRenderedPageBreak/>
         <w:t xml:space="preserve">Figura </w:t>
       </w:r>
       <w:r>
@@ -24871,10 +24908,9 @@
           <w:rFonts w:cs="Arial"/>
           <w:noProof/>
         </w:rPr>
-        <w:lastRenderedPageBreak/>
         <w:drawing>
-          <wp:inline distT="0" distB="0" distL="0" distR="0" wp14:anchorId="6B7E9F10" wp14:editId="2B9538A3">
-            <wp:extent cx="3562066" cy="1843443"/>
+          <wp:inline distT="0" distB="0" distL="0" distR="0" wp14:anchorId="6B7E9F10" wp14:editId="526AF764">
+            <wp:extent cx="4740442" cy="2453277"/>
             <wp:effectExtent l="0" t="0" r="0" b="0"/>
             <wp:docPr id="22" name="Imagem 22" descr="Interface gráfica do usuário, Texto, Site&#10;&#10;Descrição gerada automaticamente"/>
             <wp:cNvGraphicFramePr>
@@ -24896,7 +24932,7 @@
                   <pic:spPr>
                     <a:xfrm>
                       <a:off x="0" y="0"/>
-                      <a:ext cx="3576134" cy="1850724"/>
+                      <a:ext cx="4777492" cy="2472451"/>
                     </a:xfrm>
                     <a:prstGeom prst="rect">
                       <a:avLst/>
@@ -24938,12 +24974,15 @@
         <w:pStyle w:val="Ttulo20"/>
         <w:numPr>
           <w:ilvl w:val="1"/>
-          <w:numId w:val="41"/>
+          <w:numId w:val="46"/>
         </w:numPr>
       </w:pPr>
-      <w:bookmarkStart w:id="85" w:name="_Toc135602568"/>
-      <w:r>
-        <w:t>JAVASCRIPT</w:t>
+      <w:r>
+        <w:t xml:space="preserve"> </w:t>
+      </w:r>
+      <w:bookmarkStart w:id="85" w:name="_Toc135654539"/>
+      <w:r>
+        <w:t>DIAGRAMS.NET</w:t>
       </w:r>
       <w:bookmarkEnd w:id="85"/>
       <w:r>
@@ -24960,373 +24999,111 @@
     </w:p>
     <w:p>
       <w:pPr>
-        <w:pStyle w:val="PargrafodaLista"/>
-        <w:ind w:left="525" w:firstLine="0"/>
-        <w:rPr>
-          <w:rFonts w:cs="Arial"/>
-        </w:rPr>
-      </w:pPr>
-      <w:r>
-        <w:rPr>
-          <w:rFonts w:cs="Arial"/>
-        </w:rPr>
-        <w:tab/>
-      </w:r>
-      <w:r>
-        <w:rPr>
-          <w:rFonts w:cs="Arial"/>
-        </w:rPr>
-        <w:tab/>
-      </w:r>
-      <w:r>
-        <w:rPr>
-          <w:rFonts w:cs="Arial"/>
-        </w:rPr>
-        <w:t xml:space="preserve">Desenvolvido na década de 90 por </w:t>
-      </w:r>
-      <w:r>
-        <w:rPr>
-          <w:rFonts w:cs="Arial"/>
-        </w:rPr>
-        <w:t>Brendan Eich</w:t>
-      </w:r>
-      <w:r>
-        <w:rPr>
-          <w:rFonts w:cs="Arial"/>
-        </w:rPr>
-        <w:t xml:space="preserve"> um dos fundadores do Mozilla Corporation, o JavaScript originalmente foi criado para funcionar no navegador </w:t>
-      </w:r>
-      <w:r>
-        <w:rPr>
-          <w:rFonts w:cs="Arial"/>
-        </w:rPr>
-        <w:t xml:space="preserve">Netscape </w:t>
+        <w:ind w:left="525" w:firstLine="708"/>
+        <w:rPr>
+          <w:rFonts w:cs="Arial"/>
+        </w:rPr>
+      </w:pPr>
+      <w:r>
+        <w:rPr>
+          <w:rFonts w:cs="Arial"/>
+        </w:rPr>
+        <w:t>D</w:t>
+      </w:r>
+      <w:r>
+        <w:rPr>
+          <w:rFonts w:cs="Arial"/>
+        </w:rPr>
+        <w:t xml:space="preserve">iagrams.net é uma marca comercial e draw.io é uma marca registrada da </w:t>
       </w:r>
       <w:proofErr w:type="spellStart"/>
       <w:r>
         <w:rPr>
           <w:rFonts w:cs="Arial"/>
         </w:rPr>
-        <w:t>Navigator</w:t>
+        <w:t>JGraph</w:t>
       </w:r>
       <w:proofErr w:type="spellEnd"/>
       <w:r>
         <w:rPr>
           <w:rFonts w:cs="Arial"/>
         </w:rPr>
-        <w:t xml:space="preserve"> que tinha como objetivo</w:t>
-      </w:r>
-      <w:r>
-        <w:rPr>
-          <w:rFonts w:cs="Arial"/>
-        </w:rPr>
-        <w:t xml:space="preserve"> facilitar os processos dentro de páginas web, tornando as animações e alertas mais simples. Nos dias de hoje após sofrer diversas alterações, o JavaScript se tornou mais versátil e completo, sendo até possível a criação de aplicativos Desktop e Mobile, não só para aplicações baseadas em web e navegadores.</w:t>
-      </w:r>
-      <w:r>
-        <w:rPr>
-          <w:rFonts w:cs="Arial"/>
-        </w:rPr>
-        <w:t xml:space="preserve"> </w:t>
-      </w:r>
-      <w:r>
-        <w:rPr>
-          <w:rFonts w:cs="Arial"/>
-        </w:rPr>
-        <w:t>(</w:t>
+        <w:t xml:space="preserve"> Ltd e draw.io AG. </w:t>
       </w:r>
       <w:proofErr w:type="spellStart"/>
       <w:r>
         <w:rPr>
           <w:rFonts w:cs="Arial"/>
         </w:rPr>
-        <w:t>Hostinger</w:t>
+        <w:t>JGraph</w:t>
       </w:r>
       <w:proofErr w:type="spellEnd"/>
       <w:r>
         <w:rPr>
           <w:rFonts w:cs="Arial"/>
         </w:rPr>
-        <w:t xml:space="preserve"> Tutoriais, 2023). </w:t>
-      </w:r>
-    </w:p>
-    <w:p>
-      <w:pPr>
-        <w:pStyle w:val="PargrafodaLista"/>
-        <w:ind w:left="525" w:firstLine="0"/>
-        <w:rPr>
-          <w:rFonts w:cs="Arial"/>
-        </w:rPr>
-      </w:pPr>
-      <w:r>
-        <w:rPr>
-          <w:rFonts w:cs="Arial"/>
-        </w:rPr>
-        <w:tab/>
-      </w:r>
-      <w:r>
-        <w:rPr>
-          <w:rFonts w:cs="Arial"/>
-        </w:rPr>
-        <w:tab/>
-        <w:t xml:space="preserve">Assim como o HTML, o JavaScript entra na programação </w:t>
-      </w:r>
-      <w:r>
-        <w:rPr>
-          <w:rFonts w:cs="Arial"/>
-        </w:rPr>
-        <w:t>do jogo através do Construct, para suas funcionalidades</w:t>
-      </w:r>
-      <w:r>
-        <w:rPr>
-          <w:rFonts w:cs="Arial"/>
-        </w:rPr>
-        <w:t>.</w:t>
-      </w:r>
-    </w:p>
-    <w:p>
-      <w:pPr>
-        <w:pStyle w:val="PargrafodaLista"/>
-        <w:ind w:left="525" w:firstLine="0"/>
-        <w:rPr>
-          <w:rFonts w:cs="Arial"/>
-        </w:rPr>
+        <w:t xml:space="preserve"> Ltd é uma empresa registrada na Inglaterra, draw.io AG é uma empresa registrada na Suíça. Juntas, essas empresas desenvolvem e possuem o software, administram os sites diagrams.net e draw.io e possuem as marcas diagrams.net e draw.io.</w:t>
+      </w:r>
+      <w:r>
+        <w:rPr>
+          <w:rFonts w:cs="Arial"/>
+        </w:rPr>
+        <w:t xml:space="preserve"> (Diagrams.Net, 2023)</w:t>
+      </w:r>
+    </w:p>
+    <w:p>
+      <w:pPr>
+        <w:ind w:left="525" w:firstLine="889"/>
+      </w:pPr>
+      <w:r>
+        <w:t>Ele foi usado para a construção dos diagramas de classe, caso de uso, atividades e sequência.</w:t>
+      </w:r>
+    </w:p>
+    <w:p>
+      <w:pPr>
+        <w:ind w:left="525" w:firstLine="889"/>
       </w:pPr>
     </w:p>
     <w:p>
       <w:pPr>
         <w:pStyle w:val="Figuras"/>
         <w:jc w:val="center"/>
-      </w:pPr>
-      <w:bookmarkStart w:id="86" w:name="_Toc135602394"/>
-      <w:r>
-        <w:t>Figura 23 – Programação em blocos com JavaScript</w:t>
+        <w:rPr>
+          <w:noProof/>
+        </w:rPr>
+      </w:pPr>
+      <w:bookmarkStart w:id="86" w:name="_Toc135654732"/>
+      <w:r>
+        <w:rPr>
+          <w:noProof/>
+        </w:rPr>
+        <w:t>Figura 2</w:t>
+      </w:r>
+      <w:r>
+        <w:rPr>
+          <w:noProof/>
+        </w:rPr>
+        <w:t>3</w:t>
+      </w:r>
+      <w:r>
+        <w:rPr>
+          <w:noProof/>
+        </w:rPr>
+        <w:t xml:space="preserve"> – Projeto no diagrams</w:t>
       </w:r>
       <w:bookmarkEnd w:id="86"/>
-    </w:p>
-    <w:p>
-      <w:pPr>
-        <w:jc w:val="center"/>
-        <w:rPr>
-          <w:rFonts w:cs="Arial"/>
-        </w:rPr>
-      </w:pPr>
-      <w:r>
-        <w:rPr>
-          <w:rFonts w:cs="Arial"/>
-        </w:rPr>
-        <w:lastRenderedPageBreak/>
-        <w:drawing>
-          <wp:inline distT="0" distB="0" distL="0" distR="0" wp14:anchorId="2FA50778" wp14:editId="7D534A9E">
-            <wp:extent cx="4306186" cy="3423074"/>
-            <wp:effectExtent l="0" t="0" r="0" b="0"/>
-            <wp:docPr id="1511268272" name="Imagem 1" descr="Interface gráfica do usuário, Texto, Aplicativo, Email&#10;&#10;Descrição gerada automaticamente"/>
-            <wp:cNvGraphicFramePr>
-              <a:graphicFrameLocks xmlns:a="http://schemas.openxmlformats.org/drawingml/2006/main" noChangeAspect="1"/>
-            </wp:cNvGraphicFramePr>
-            <a:graphic xmlns:a="http://schemas.openxmlformats.org/drawingml/2006/main">
-              <a:graphicData uri="http://schemas.openxmlformats.org/drawingml/2006/picture">
-                <pic:pic xmlns:pic="http://schemas.openxmlformats.org/drawingml/2006/picture">
-                  <pic:nvPicPr>
-                    <pic:cNvPr id="1511268272" name="Imagem 1" descr="Interface gráfica do usuário, Texto, Aplicativo, Email&#10;&#10;Descrição gerada automaticamente"/>
-                    <pic:cNvPicPr/>
-                  </pic:nvPicPr>
-                  <pic:blipFill>
-                    <a:blip r:embed="rId51"/>
-                    <a:stretch>
-                      <a:fillRect/>
-                    </a:stretch>
-                  </pic:blipFill>
-                  <pic:spPr>
-                    <a:xfrm>
-                      <a:off x="0" y="0"/>
-                      <a:ext cx="4307253" cy="3423922"/>
-                    </a:xfrm>
-                    <a:prstGeom prst="rect">
-                      <a:avLst/>
-                    </a:prstGeom>
-                  </pic:spPr>
-                </pic:pic>
-              </a:graphicData>
-            </a:graphic>
-          </wp:inline>
-        </w:drawing>
-      </w:r>
     </w:p>
     <w:p>
       <w:pPr>
         <w:ind w:firstLine="0"/>
         <w:jc w:val="center"/>
-        <w:rPr>
-          <w:szCs w:val="24"/>
-        </w:rPr>
-      </w:pPr>
-      <w:r>
-        <w:rPr>
-          <w:szCs w:val="24"/>
-        </w:rPr>
-        <w:t>Fonte: BubbleT.E.A, 2023</w:t>
-      </w:r>
-    </w:p>
-    <w:p>
-      <w:pPr>
-        <w:rPr>
-          <w:rFonts w:cs="Arial"/>
-        </w:rPr>
-      </w:pPr>
-    </w:p>
-    <w:p>
-      <w:pPr>
-        <w:pStyle w:val="Ttulo20"/>
-        <w:numPr>
-          <w:ilvl w:val="1"/>
-          <w:numId w:val="27"/>
-        </w:numPr>
-      </w:pPr>
-      <w:r>
-        <w:t xml:space="preserve"> </w:t>
-      </w:r>
-      <w:bookmarkStart w:id="87" w:name="_Toc135602569"/>
-      <w:r>
-        <w:t>DIAGRAMS.NET</w:t>
-      </w:r>
-      <w:bookmarkEnd w:id="87"/>
-      <w:r>
-        <w:t xml:space="preserve"> </w:t>
-      </w:r>
-    </w:p>
-    <w:p>
-      <w:pPr>
-        <w:ind w:firstLine="0"/>
-        <w:rPr>
-          <w:rFonts w:cs="Arial"/>
-        </w:rPr>
-      </w:pPr>
-    </w:p>
-    <w:p>
-      <w:pPr>
-        <w:ind w:left="525" w:firstLine="708"/>
-        <w:rPr>
-          <w:rFonts w:cs="Arial"/>
-        </w:rPr>
-      </w:pPr>
-      <w:r>
-        <w:rPr>
-          <w:rFonts w:cs="Arial"/>
-        </w:rPr>
-        <w:t>D</w:t>
-      </w:r>
-      <w:r>
-        <w:rPr>
-          <w:rFonts w:cs="Arial"/>
-        </w:rPr>
-        <w:t xml:space="preserve">iagrams.net é uma marca comercial e draw.io é uma marca registrada da </w:t>
-      </w:r>
-      <w:proofErr w:type="spellStart"/>
-      <w:r>
-        <w:rPr>
-          <w:rFonts w:cs="Arial"/>
-        </w:rPr>
-        <w:t>JGraph</w:t>
-      </w:r>
-      <w:proofErr w:type="spellEnd"/>
-      <w:r>
-        <w:rPr>
-          <w:rFonts w:cs="Arial"/>
-        </w:rPr>
-        <w:t xml:space="preserve"> Ltd e draw.io AG. </w:t>
-      </w:r>
-      <w:proofErr w:type="spellStart"/>
-      <w:r>
-        <w:rPr>
-          <w:rFonts w:cs="Arial"/>
-        </w:rPr>
-        <w:t>JGraph</w:t>
-      </w:r>
-      <w:proofErr w:type="spellEnd"/>
-      <w:r>
-        <w:rPr>
-          <w:rFonts w:cs="Arial"/>
-        </w:rPr>
-        <w:t xml:space="preserve"> Ltd é uma empresa registrada na Inglaterra, draw.io AG é uma empresa registrada na Suíça. Juntas, essas empresas desenvolvem e possuem o software, administram os sites diagrams.net e draw.io e possuem as marcas diagrams.net e draw.io.</w:t>
-      </w:r>
-      <w:r>
-        <w:rPr>
-          <w:rFonts w:cs="Arial"/>
-        </w:rPr>
-        <w:t xml:space="preserve"> (Diagrams.Net, 2023)</w:t>
-      </w:r>
-    </w:p>
-    <w:p>
-      <w:pPr>
-        <w:ind w:left="525" w:firstLine="889"/>
-      </w:pPr>
-      <w:r>
-        <w:t>Ele foi usado para a construção dos diagramas de classe, caso de uso, atividades e sequência.</w:t>
-      </w:r>
-    </w:p>
-    <w:p>
-      <w:pPr>
-        <w:ind w:left="525" w:firstLine="889"/>
-      </w:pPr>
-    </w:p>
-    <w:p>
-      <w:pPr>
-        <w:ind w:left="525" w:firstLine="889"/>
-      </w:pPr>
-    </w:p>
-    <w:p>
-      <w:pPr>
-        <w:pStyle w:val="Figuras"/>
-        <w:jc w:val="center"/>
+      </w:pPr>
+      <w:r>
         <w:rPr>
           <w:noProof/>
         </w:rPr>
-      </w:pPr>
-      <w:bookmarkStart w:id="88" w:name="_Toc135602395"/>
-      <w:r>
-        <w:rPr>
-          <w:noProof/>
-        </w:rPr>
-        <w:t xml:space="preserve">Figura </w:t>
-      </w:r>
-      <w:r>
-        <w:rPr>
-          <w:noProof/>
-        </w:rPr>
-        <w:t>2</w:t>
-      </w:r>
-      <w:r>
-        <w:rPr>
-          <w:noProof/>
-        </w:rPr>
-        <w:t>4</w:t>
-      </w:r>
-      <w:r>
-        <w:rPr>
-          <w:noProof/>
-        </w:rPr>
-        <w:t xml:space="preserve"> </w:t>
-      </w:r>
-      <w:r>
-        <w:rPr>
-          <w:noProof/>
-        </w:rPr>
-        <w:t>– Projeto no diagrams</w:t>
-      </w:r>
-      <w:bookmarkEnd w:id="88"/>
-    </w:p>
-    <w:p>
-      <w:pPr>
-        <w:ind w:firstLine="0"/>
-        <w:jc w:val="center"/>
-      </w:pPr>
-      <w:r>
-        <w:rPr>
-          <w:noProof/>
-        </w:rPr>
-        <w:lastRenderedPageBreak/>
         <w:drawing>
-          <wp:inline distT="0" distB="0" distL="0" distR="0" wp14:anchorId="2238266D" wp14:editId="07E5E23D">
+          <wp:inline distT="0" distB="0" distL="0" distR="0" wp14:anchorId="6E9DC002" wp14:editId="34DC00B7">
             <wp:extent cx="3984918" cy="2046608"/>
             <wp:effectExtent l="19050" t="19050" r="15875" b="10795"/>
             <wp:docPr id="29" name="Imagem 29"/>
@@ -25343,7 +25120,7 @@
                     </pic:cNvPicPr>
                   </pic:nvPicPr>
                   <pic:blipFill rotWithShape="1">
-                    <a:blip r:embed="rId52" cstate="print">
+                    <a:blip r:embed="rId51" cstate="print">
                       <a:extLst>
                         <a:ext uri="{28A0092B-C50C-407E-A947-70E740481C1C}">
                           <a14:useLocalDpi xmlns:a14="http://schemas.microsoft.com/office/drawing/2010/main" val="0"/>
@@ -25397,19 +25174,279 @@
         <w:t>Fonte: BubbleT.E.A, 2023</w:t>
       </w:r>
     </w:p>
-    <w:p/>
     <w:p>
       <w:pPr>
         <w:pStyle w:val="Ttulo20"/>
         <w:numPr>
           <w:ilvl w:val="1"/>
-          <w:numId w:val="27"/>
+          <w:numId w:val="46"/>
         </w:numPr>
       </w:pPr>
+      <w:bookmarkStart w:id="87" w:name="_Toc135654540"/>
+      <w:r>
+        <w:lastRenderedPageBreak/>
+        <w:t>JAVASCRIPT</w:t>
+      </w:r>
+      <w:bookmarkEnd w:id="87"/>
       <w:r>
         <w:t xml:space="preserve"> </w:t>
       </w:r>
-      <w:bookmarkStart w:id="89" w:name="_Toc135602570"/>
+    </w:p>
+    <w:p>
+      <w:pPr>
+        <w:ind w:firstLine="0"/>
+        <w:rPr>
+          <w:rFonts w:cs="Arial"/>
+        </w:rPr>
+      </w:pPr>
+    </w:p>
+    <w:p>
+      <w:pPr>
+        <w:pStyle w:val="PargrafodaLista"/>
+        <w:ind w:left="0" w:firstLine="0"/>
+        <w:rPr>
+          <w:rFonts w:cs="Arial"/>
+        </w:rPr>
+      </w:pPr>
+      <w:r>
+        <w:rPr>
+          <w:rFonts w:cs="Arial"/>
+        </w:rPr>
+        <w:tab/>
+      </w:r>
+      <w:r>
+        <w:rPr>
+          <w:rFonts w:cs="Arial"/>
+        </w:rPr>
+        <w:tab/>
+      </w:r>
+      <w:r>
+        <w:rPr>
+          <w:rFonts w:cs="Arial"/>
+        </w:rPr>
+        <w:t xml:space="preserve">Desenvolvido na década de 90 por </w:t>
+      </w:r>
+      <w:r>
+        <w:rPr>
+          <w:rFonts w:cs="Arial"/>
+        </w:rPr>
+        <w:t>Brendan Eich</w:t>
+      </w:r>
+      <w:r>
+        <w:rPr>
+          <w:rFonts w:cs="Arial"/>
+        </w:rPr>
+        <w:t xml:space="preserve"> um dos fundadores do Mozilla Corporation, o JavaScript originalmente foi criado para funcionar no navegador </w:t>
+      </w:r>
+      <w:r>
+        <w:rPr>
+          <w:rFonts w:cs="Arial"/>
+        </w:rPr>
+        <w:t xml:space="preserve">Netscape </w:t>
+      </w:r>
+      <w:proofErr w:type="spellStart"/>
+      <w:r>
+        <w:rPr>
+          <w:rFonts w:cs="Arial"/>
+        </w:rPr>
+        <w:t>Navigator</w:t>
+      </w:r>
+      <w:proofErr w:type="spellEnd"/>
+      <w:r>
+        <w:rPr>
+          <w:rFonts w:cs="Arial"/>
+        </w:rPr>
+        <w:t xml:space="preserve"> que tinha como objetivo</w:t>
+      </w:r>
+      <w:r>
+        <w:rPr>
+          <w:rFonts w:cs="Arial"/>
+        </w:rPr>
+        <w:t xml:space="preserve"> facilitar os processos dentro de páginas web, tornando as animações e alertas mais simples. Nos dias de hoje após sofrer diversas alterações, o JavaScript se tornou mais versátil e completo, sendo até possível a criação de aplicativos Desktop e Mobile, não só para aplicações baseadas em web e navegadores.</w:t>
+      </w:r>
+      <w:r>
+        <w:rPr>
+          <w:rFonts w:cs="Arial"/>
+        </w:rPr>
+        <w:t xml:space="preserve"> </w:t>
+      </w:r>
+      <w:r>
+        <w:rPr>
+          <w:rFonts w:cs="Arial"/>
+        </w:rPr>
+        <w:t>(</w:t>
+      </w:r>
+      <w:proofErr w:type="spellStart"/>
+      <w:r>
+        <w:rPr>
+          <w:rFonts w:cs="Arial"/>
+        </w:rPr>
+        <w:t>Hostinger</w:t>
+      </w:r>
+      <w:proofErr w:type="spellEnd"/>
+      <w:r>
+        <w:rPr>
+          <w:rFonts w:cs="Arial"/>
+        </w:rPr>
+        <w:t xml:space="preserve"> Tutoriais, 2023). </w:t>
+      </w:r>
+    </w:p>
+    <w:p>
+      <w:pPr>
+        <w:pStyle w:val="PargrafodaLista"/>
+        <w:ind w:left="525" w:firstLine="0"/>
+        <w:rPr>
+          <w:rFonts w:cs="Arial"/>
+        </w:rPr>
+      </w:pPr>
+      <w:r>
+        <w:rPr>
+          <w:rFonts w:cs="Arial"/>
+        </w:rPr>
+        <w:tab/>
+      </w:r>
+      <w:r>
+        <w:rPr>
+          <w:rFonts w:cs="Arial"/>
+        </w:rPr>
+        <w:tab/>
+        <w:t xml:space="preserve">Assim como o HTML, o JavaScript entra na programação </w:t>
+      </w:r>
+      <w:r>
+        <w:rPr>
+          <w:rFonts w:cs="Arial"/>
+        </w:rPr>
+        <w:t>do jogo através do Construct, para suas funcionalidades</w:t>
+      </w:r>
+      <w:r>
+        <w:rPr>
+          <w:rFonts w:cs="Arial"/>
+        </w:rPr>
+        <w:t>.</w:t>
+      </w:r>
+    </w:p>
+    <w:p>
+      <w:pPr>
+        <w:pStyle w:val="PargrafodaLista"/>
+        <w:ind w:left="525" w:firstLine="0"/>
+        <w:rPr>
+          <w:rFonts w:cs="Arial"/>
+        </w:rPr>
+      </w:pPr>
+    </w:p>
+    <w:p>
+      <w:pPr>
+        <w:pStyle w:val="Figuras"/>
+        <w:jc w:val="center"/>
+      </w:pPr>
+      <w:bookmarkStart w:id="88" w:name="_Toc135654733"/>
+      <w:r>
+        <w:rPr>
+          <w:noProof/>
+        </w:rPr>
+        <w:drawing>
+          <wp:anchor distT="0" distB="0" distL="114300" distR="114300" simplePos="0" relativeHeight="251684352" behindDoc="0" locked="0" layoutInCell="1" allowOverlap="1" wp14:anchorId="2FA50778" wp14:editId="008A8823">
+            <wp:simplePos x="0" y="0"/>
+            <wp:positionH relativeFrom="column">
+              <wp:posOffset>-165902</wp:posOffset>
+            </wp:positionH>
+            <wp:positionV relativeFrom="paragraph">
+              <wp:posOffset>398379</wp:posOffset>
+            </wp:positionV>
+            <wp:extent cx="5760000" cy="4578739"/>
+            <wp:effectExtent l="0" t="0" r="0" b="0"/>
+            <wp:wrapTopAndBottom/>
+            <wp:docPr id="1511268272" name="Imagem 1" descr="Interface gráfica do usuário, Texto, Aplicativo, Email&#10;&#10;Descrição gerada automaticamente"/>
+            <wp:cNvGraphicFramePr>
+              <a:graphicFrameLocks xmlns:a="http://schemas.openxmlformats.org/drawingml/2006/main" noChangeAspect="1"/>
+            </wp:cNvGraphicFramePr>
+            <a:graphic xmlns:a="http://schemas.openxmlformats.org/drawingml/2006/main">
+              <a:graphicData uri="http://schemas.openxmlformats.org/drawingml/2006/picture">
+                <pic:pic xmlns:pic="http://schemas.openxmlformats.org/drawingml/2006/picture">
+                  <pic:nvPicPr>
+                    <pic:cNvPr id="1511268272" name="Imagem 1" descr="Interface gráfica do usuário, Texto, Aplicativo, Email&#10;&#10;Descrição gerada automaticamente"/>
+                    <pic:cNvPicPr/>
+                  </pic:nvPicPr>
+                  <pic:blipFill>
+                    <a:blip r:embed="rId52">
+                      <a:extLst>
+                        <a:ext uri="{28A0092B-C50C-407E-A947-70E740481C1C}">
+                          <a14:useLocalDpi xmlns:a14="http://schemas.microsoft.com/office/drawing/2010/main" val="0"/>
+                        </a:ext>
+                      </a:extLst>
+                    </a:blip>
+                    <a:stretch>
+                      <a:fillRect/>
+                    </a:stretch>
+                  </pic:blipFill>
+                  <pic:spPr>
+                    <a:xfrm>
+                      <a:off x="0" y="0"/>
+                      <a:ext cx="5760000" cy="4578739"/>
+                    </a:xfrm>
+                    <a:prstGeom prst="rect">
+                      <a:avLst/>
+                    </a:prstGeom>
+                  </pic:spPr>
+                </pic:pic>
+              </a:graphicData>
+            </a:graphic>
+            <wp14:sizeRelH relativeFrom="page">
+              <wp14:pctWidth>0</wp14:pctWidth>
+            </wp14:sizeRelH>
+            <wp14:sizeRelV relativeFrom="page">
+              <wp14:pctHeight>0</wp14:pctHeight>
+            </wp14:sizeRelV>
+          </wp:anchor>
+        </w:drawing>
+      </w:r>
+      <w:r>
+        <w:t>Figura 2</w:t>
+      </w:r>
+      <w:r>
+        <w:t>4</w:t>
+      </w:r>
+      <w:r>
+        <w:t xml:space="preserve"> – Programação em blocos com JavaScript</w:t>
+      </w:r>
+      <w:bookmarkEnd w:id="88"/>
+    </w:p>
+    <w:p>
+      <w:pPr>
+        <w:jc w:val="center"/>
+        <w:rPr>
+          <w:rFonts w:cs="Arial"/>
+        </w:rPr>
+      </w:pPr>
+    </w:p>
+    <w:p>
+      <w:pPr>
+        <w:ind w:firstLine="0"/>
+        <w:jc w:val="center"/>
+        <w:rPr>
+          <w:szCs w:val="24"/>
+        </w:rPr>
+      </w:pPr>
+      <w:r>
+        <w:rPr>
+          <w:szCs w:val="24"/>
+        </w:rPr>
+        <w:t>Fonte: BubbleT.E.A, 2023</w:t>
+      </w:r>
+    </w:p>
+    <w:p>
+      <w:pPr>
+        <w:pStyle w:val="Ttulo20"/>
+        <w:numPr>
+          <w:ilvl w:val="1"/>
+          <w:numId w:val="46"/>
+        </w:numPr>
+      </w:pPr>
+      <w:r>
+        <w:lastRenderedPageBreak/>
+        <w:t xml:space="preserve"> </w:t>
+      </w:r>
+      <w:bookmarkStart w:id="89" w:name="_Toc135654541"/>
       <w:r>
         <w:t>GIT</w:t>
       </w:r>
@@ -25476,13 +25513,13 @@
       <w:pPr>
         <w:pStyle w:val="Figuras"/>
       </w:pPr>
-      <w:bookmarkStart w:id="90" w:name="_Toc135602396"/>
+      <w:bookmarkStart w:id="90" w:name="_Toc135654734"/>
       <w:r>
         <w:rPr>
           <w:noProof/>
         </w:rPr>
         <w:drawing>
-          <wp:anchor distT="0" distB="0" distL="114300" distR="114300" simplePos="0" relativeHeight="251672576" behindDoc="0" locked="0" layoutInCell="1" allowOverlap="1" wp14:anchorId="7455505E" wp14:editId="5D9EF4DE">
+          <wp:anchor distT="0" distB="0" distL="114300" distR="114300" simplePos="0" relativeHeight="251662848" behindDoc="0" locked="0" layoutInCell="1" allowOverlap="1" wp14:anchorId="7455505E" wp14:editId="73A3A6A0">
             <wp:simplePos x="0" y="0"/>
             <wp:positionH relativeFrom="column">
               <wp:posOffset>283495</wp:posOffset>
@@ -25561,17 +25598,15 @@
       <w:pPr>
         <w:ind w:firstLine="0"/>
         <w:jc w:val="center"/>
-      </w:pPr>
-      <w:r>
-        <w:rPr>
-          <w:i/>
-          <w:iCs/>
-          <w:color w:val="44546A" w:themeColor="text2"/>
-          <w:sz w:val="18"/>
-          <w:szCs w:val="18"/>
-        </w:rPr>
-        <w:lastRenderedPageBreak/>
-        <w:t>Fonte: Elaborado pelo grupo, 2023.</w:t>
+        <w:rPr>
+          <w:szCs w:val="24"/>
+        </w:rPr>
+      </w:pPr>
+      <w:r>
+        <w:rPr>
+          <w:szCs w:val="24"/>
+        </w:rPr>
+        <w:t>Fonte: BubbleT.E.A, 2023</w:t>
       </w:r>
     </w:p>
     <w:p/>
@@ -25580,10 +25615,10 @@
         <w:pStyle w:val="Ttulo20"/>
         <w:numPr>
           <w:ilvl w:val="1"/>
-          <w:numId w:val="27"/>
+          <w:numId w:val="46"/>
         </w:numPr>
       </w:pPr>
-      <w:bookmarkStart w:id="91" w:name="_Toc135602571"/>
+      <w:bookmarkStart w:id="91" w:name="_Toc135654542"/>
       <w:r>
         <w:t>GITHUB</w:t>
       </w:r>
@@ -25642,7 +25677,11 @@
       </w:r>
       <w:proofErr w:type="spellEnd"/>
       <w:r>
-        <w:t>, você pode usar a linha de comando, usando o comando do </w:t>
+        <w:t xml:space="preserve">, você pode </w:t>
+      </w:r>
+      <w:r>
+        <w:lastRenderedPageBreak/>
+        <w:t>usar a linha de comando, usando o comando do </w:t>
       </w:r>
       <w:proofErr w:type="spellStart"/>
       <w:r>
@@ -25728,7 +25767,7 @@
         <w:pStyle w:val="Figuras"/>
         <w:jc w:val="center"/>
       </w:pPr>
-      <w:bookmarkStart w:id="92" w:name="_Toc135602397"/>
+      <w:bookmarkStart w:id="92" w:name="_Toc135654735"/>
       <w:r>
         <w:t xml:space="preserve">Figura </w:t>
       </w:r>
@@ -25858,15 +25897,14 @@
         <w:pStyle w:val="Ttulo20"/>
         <w:numPr>
           <w:ilvl w:val="1"/>
-          <w:numId w:val="27"/>
+          <w:numId w:val="46"/>
         </w:numPr>
       </w:pPr>
-      <w:bookmarkStart w:id="93" w:name="_Toc135602572"/>
+      <w:bookmarkStart w:id="93" w:name="_Toc135654543"/>
       <w:r>
         <w:rPr>
           <w:caps w:val="0"/>
         </w:rPr>
-        <w:lastRenderedPageBreak/>
         <w:t>TRELLO</w:t>
       </w:r>
       <w:bookmarkEnd w:id="93"/>
@@ -25913,7 +25951,7 @@
         <w:pStyle w:val="Figuras"/>
         <w:jc w:val="center"/>
       </w:pPr>
-      <w:bookmarkStart w:id="94" w:name="_Toc135602398"/>
+      <w:bookmarkStart w:id="94" w:name="_Toc135654736"/>
       <w:r>
         <w:t xml:space="preserve">Figura </w:t>
       </w:r>
@@ -25941,9 +25979,9 @@
           <w:noProof/>
         </w:rPr>
         <w:drawing>
-          <wp:inline distT="0" distB="0" distL="0" distR="0" wp14:anchorId="74FF2AE2" wp14:editId="7E53AA44">
-            <wp:extent cx="3863169" cy="4170177"/>
-            <wp:effectExtent l="19050" t="19050" r="4445" b="1905"/>
+          <wp:inline distT="0" distB="0" distL="0" distR="0" wp14:anchorId="74FF2AE2" wp14:editId="2C1317FD">
+            <wp:extent cx="4931094" cy="5322971"/>
+            <wp:effectExtent l="19050" t="19050" r="3175" b="0"/>
             <wp:docPr id="15" name="Imagem 15"/>
             <wp:cNvGraphicFramePr>
               <a:graphicFrameLocks xmlns:a="http://schemas.openxmlformats.org/drawingml/2006/main" noChangeAspect="1"/>
@@ -25973,7 +26011,7 @@
                   <pic:spPr bwMode="auto">
                     <a:xfrm>
                       <a:off x="0" y="0"/>
-                      <a:ext cx="3864693" cy="4171822"/>
+                      <a:ext cx="4962754" cy="5357148"/>
                     </a:xfrm>
                     <a:prstGeom prst="rect">
                       <a:avLst/>
@@ -26022,7 +26060,7 @@
         <w:pStyle w:val="Ttulo20"/>
         <w:numPr>
           <w:ilvl w:val="1"/>
-          <w:numId w:val="27"/>
+          <w:numId w:val="46"/>
         </w:numPr>
         <w:rPr>
           <w:rStyle w:val="Ttulo2Char0"/>
@@ -26030,14 +26068,13 @@
           <w:color w:val="auto"/>
         </w:rPr>
       </w:pPr>
-      <w:bookmarkStart w:id="95" w:name="_Toc135602573"/>
+      <w:bookmarkStart w:id="95" w:name="_Toc135654544"/>
       <w:r>
         <w:rPr>
           <w:rStyle w:val="Ttulo2Char0"/>
           <w:caps/>
           <w:color w:val="auto"/>
         </w:rPr>
-        <w:lastRenderedPageBreak/>
         <w:t>CONSTRUCT 2</w:t>
       </w:r>
       <w:bookmarkEnd w:id="95"/>
@@ -26061,7 +26098,11 @@
       </w:r>
       <w:proofErr w:type="spellEnd"/>
       <w:r>
-        <w:t xml:space="preserve"> Ltda. Com uma interface intuitiva, permite arrastar e soltar funções, comportamentos e eventos de objetos diretamente na área de desenvolvimento, dispensando a necessidade de escrever linhas de código. Além disso, o Construct conta com um editor de imagens que possibilita realizar ajustes rápidos nos gráficos. Para adicionar plug-ins e comportamentos aos objetos, é utilizado a linguagem padrão JavaScript.</w:t>
+        <w:t xml:space="preserve"> Ltda. Com uma interface intuitiva, permite arrastar e soltar funções, comportamentos e eventos de objetos diretamente na área de </w:t>
+      </w:r>
+      <w:r>
+        <w:lastRenderedPageBreak/>
+        <w:t>desenvolvimento, dispensando a necessidade de escrever linhas de código. Além disso, o Construct conta com um editor de imagens que possibilita realizar ajustes rápidos nos gráficos. Para adicionar plug-ins e comportamentos aos objetos, é utilizado a linguagem padrão JavaScript.</w:t>
       </w:r>
     </w:p>
     <w:p/>
@@ -26069,7 +26110,7 @@
       <w:pPr>
         <w:pStyle w:val="Figuras"/>
       </w:pPr>
-      <w:bookmarkStart w:id="96" w:name="_Toc135602399"/>
+      <w:bookmarkStart w:id="96" w:name="_Toc135654737"/>
       <w:r>
         <w:t xml:space="preserve">Figura </w:t>
       </w:r>
@@ -26106,9 +26147,9 @@
           <w:noProof/>
         </w:rPr>
         <w:drawing>
-          <wp:inline distT="0" distB="0" distL="0" distR="0" wp14:anchorId="77EC7C4D" wp14:editId="33B43FD8">
-            <wp:extent cx="4361786" cy="2350880"/>
-            <wp:effectExtent l="19050" t="19050" r="20320" b="11430"/>
+          <wp:inline distT="0" distB="0" distL="0" distR="0" wp14:anchorId="77EC7C4D" wp14:editId="795AD77C">
+            <wp:extent cx="5760000" cy="3104478"/>
+            <wp:effectExtent l="19050" t="19050" r="0" b="1270"/>
             <wp:docPr id="18" name="Imagem 18"/>
             <wp:cNvGraphicFramePr>
               <a:graphicFrameLocks xmlns:a="http://schemas.openxmlformats.org/drawingml/2006/main" noChangeAspect="1"/>
@@ -26136,7 +26177,7 @@
                   <pic:spPr bwMode="auto">
                     <a:xfrm>
                       <a:off x="0" y="0"/>
-                      <a:ext cx="4365720" cy="2353000"/>
+                      <a:ext cx="5760000" cy="3104478"/>
                     </a:xfrm>
                     <a:prstGeom prst="rect">
                       <a:avLst/>
@@ -26224,11 +26265,11 @@
         <w:pStyle w:val="Ttulo10"/>
         <w:numPr>
           <w:ilvl w:val="0"/>
-          <w:numId w:val="27"/>
+          <w:numId w:val="46"/>
         </w:numPr>
         <w:jc w:val="both"/>
       </w:pPr>
-      <w:bookmarkStart w:id="97" w:name="_Toc135602574"/>
+      <w:bookmarkStart w:id="97" w:name="_Toc135654545"/>
       <w:r>
         <w:lastRenderedPageBreak/>
         <w:t>MANUAL DO SOFTWARE</w:t>
@@ -26266,7 +26307,7 @@
       <w:pPr>
         <w:pStyle w:val="Ttulo20"/>
       </w:pPr>
-      <w:bookmarkStart w:id="98" w:name="_Toc135602575"/>
+      <w:bookmarkStart w:id="98" w:name="_Toc135654546"/>
       <w:r>
         <w:rPr>
           <w:caps w:val="0"/>
@@ -26285,7 +26326,7 @@
         <w:pStyle w:val="Figuras"/>
         <w:jc w:val="center"/>
       </w:pPr>
-      <w:bookmarkStart w:id="99" w:name="_Toc135602400"/>
+      <w:bookmarkStart w:id="99" w:name="_Toc135654738"/>
       <w:r>
         <w:t xml:space="preserve">Figura </w:t>
       </w:r>
@@ -26425,7 +26466,7 @@
         <w:pStyle w:val="Figuras"/>
         <w:jc w:val="center"/>
       </w:pPr>
-      <w:bookmarkStart w:id="100" w:name="_Toc135602401"/>
+      <w:bookmarkStart w:id="100" w:name="_Toc135654739"/>
       <w:r>
         <w:t xml:space="preserve">Figura </w:t>
       </w:r>
@@ -26561,7 +26602,7 @@
         <w:pStyle w:val="Figuras"/>
         <w:jc w:val="center"/>
       </w:pPr>
-      <w:bookmarkStart w:id="101" w:name="_Toc135602402"/>
+      <w:bookmarkStart w:id="101" w:name="_Toc135654740"/>
       <w:r>
         <w:t xml:space="preserve">Figura </w:t>
       </w:r>
@@ -26753,18 +26794,10 @@
     </w:p>
     <w:p>
       <w:pPr>
-        <w:ind w:firstLine="0"/>
-        <w:rPr>
-          <w:szCs w:val="24"/>
-        </w:rPr>
-      </w:pPr>
-    </w:p>
-    <w:p>
-      <w:pPr>
         <w:pStyle w:val="Figuras"/>
         <w:jc w:val="center"/>
       </w:pPr>
-      <w:bookmarkStart w:id="102" w:name="_Toc135602403"/>
+      <w:bookmarkStart w:id="102" w:name="_Toc135654741"/>
       <w:r>
         <w:t>Figura</w:t>
       </w:r>
@@ -26934,7 +26967,7 @@
         <w:pStyle w:val="Figuras"/>
         <w:jc w:val="center"/>
       </w:pPr>
-      <w:bookmarkStart w:id="103" w:name="_Toc135602404"/>
+      <w:bookmarkStart w:id="103" w:name="_Toc135654742"/>
       <w:r>
         <w:t xml:space="preserve">Figura </w:t>
       </w:r>
@@ -27068,102 +27101,82 @@
     </w:p>
     <w:p>
       <w:pPr>
-        <w:pStyle w:val="Figuras"/>
-      </w:pPr>
-    </w:p>
+        <w:ind w:firstLine="0"/>
+        <w:jc w:val="center"/>
+        <w:rPr>
+          <w:szCs w:val="24"/>
+        </w:rPr>
+      </w:pPr>
+      <w:r>
+        <w:rPr>
+          <w:szCs w:val="24"/>
+        </w:rPr>
+        <w:t>Fonte: BubbleT.E.A, 2023</w:t>
+      </w:r>
+    </w:p>
+    <w:p>
+      <w:pPr>
+        <w:ind w:firstLine="0"/>
+        <w:jc w:val="center"/>
+        <w:rPr>
+          <w:szCs w:val="24"/>
+        </w:rPr>
+      </w:pPr>
+    </w:p>
+    <w:p>
+      <w:pPr>
+        <w:ind w:firstLine="0"/>
+      </w:pPr>
+      <w:r>
+        <w:lastRenderedPageBreak/>
+        <w:t>Os botões apresentados acima têm como função ativar e desativar as músicas do jogo.</w:t>
+      </w:r>
+    </w:p>
+    <w:p>
+      <w:pPr>
+        <w:ind w:firstLine="0"/>
+        <w:jc w:val="center"/>
+      </w:pPr>
+    </w:p>
+    <w:p>
+      <w:pPr>
+        <w:pStyle w:val="Ttulo20"/>
+      </w:pPr>
+      <w:bookmarkStart w:id="104" w:name="_Toc135654547"/>
+      <w:r>
+        <w:t xml:space="preserve">7.2 </w:t>
+      </w:r>
+      <w:r>
+        <w:rPr>
+          <w:caps w:val="0"/>
+        </w:rPr>
+        <w:t>TELA DE INÍCIO</w:t>
+      </w:r>
+      <w:bookmarkEnd w:id="104"/>
+    </w:p>
+    <w:p/>
     <w:p>
       <w:pPr>
         <w:pStyle w:val="Figuras"/>
         <w:jc w:val="center"/>
       </w:pPr>
-    </w:p>
-    <w:p>
-      <w:pPr>
-        <w:pStyle w:val="Figuras"/>
-        <w:jc w:val="center"/>
-      </w:pPr>
-    </w:p>
-    <w:p>
-      <w:pPr>
-        <w:ind w:firstLine="0"/>
-        <w:jc w:val="center"/>
-        <w:rPr>
-          <w:szCs w:val="24"/>
-        </w:rPr>
-      </w:pPr>
-      <w:r>
-        <w:rPr>
-          <w:szCs w:val="24"/>
-        </w:rPr>
-        <w:t>Fonte: BubbleT.E.A, 2023</w:t>
-      </w:r>
-    </w:p>
-    <w:p>
-      <w:pPr>
-        <w:ind w:firstLine="0"/>
-        <w:jc w:val="center"/>
-        <w:rPr>
-          <w:szCs w:val="24"/>
-        </w:rPr>
-      </w:pPr>
-    </w:p>
-    <w:p>
-      <w:pPr>
-        <w:ind w:firstLine="0"/>
-      </w:pPr>
-      <w:r>
-        <w:t>Os botões apresentados acima têm como função ativar e desativar as músicas do jogo.</w:t>
-      </w:r>
-    </w:p>
-    <w:p>
-      <w:pPr>
-        <w:pStyle w:val="Figuras"/>
-        <w:jc w:val="center"/>
-      </w:pPr>
-    </w:p>
-    <w:p>
-      <w:pPr>
-        <w:ind w:firstLine="0"/>
-        <w:jc w:val="center"/>
-      </w:pPr>
-    </w:p>
-    <w:p>
-      <w:pPr>
-        <w:pStyle w:val="Ttulo20"/>
-      </w:pPr>
-      <w:bookmarkStart w:id="104" w:name="_Toc135602576"/>
-      <w:r>
-        <w:t xml:space="preserve">7.2 </w:t>
-      </w:r>
-      <w:r>
-        <w:rPr>
-          <w:caps w:val="0"/>
-        </w:rPr>
-        <w:t>TELA DE INÍCIO</w:t>
-      </w:r>
-      <w:bookmarkEnd w:id="104"/>
-    </w:p>
-    <w:p/>
-    <w:p>
-      <w:pPr>
-        <w:pStyle w:val="Figuras"/>
-        <w:jc w:val="center"/>
-      </w:pPr>
-      <w:bookmarkStart w:id="105" w:name="_Toc135602405"/>
-      <w:r>
-        <w:t>Figura 34 – Botões tela de início</w:t>
-      </w:r>
-      <w:bookmarkEnd w:id="105"/>
-    </w:p>
-    <w:p>
+      <w:bookmarkStart w:id="105" w:name="_Toc135654743"/>
       <w:r>
         <w:rPr>
           <w:noProof/>
         </w:rPr>
         <w:drawing>
-          <wp:inline distT="0" distB="0" distL="0" distR="0" wp14:anchorId="1EE93284" wp14:editId="5A0B7C36">
-            <wp:extent cx="4367283" cy="3091116"/>
+          <wp:anchor distT="0" distB="0" distL="114300" distR="114300" simplePos="0" relativeHeight="251674112" behindDoc="0" locked="0" layoutInCell="1" allowOverlap="1" wp14:anchorId="1EE93284" wp14:editId="2DAB8BB3">
+            <wp:simplePos x="0" y="0"/>
+            <wp:positionH relativeFrom="column">
+              <wp:posOffset>26603</wp:posOffset>
+            </wp:positionH>
+            <wp:positionV relativeFrom="paragraph">
+              <wp:posOffset>263525</wp:posOffset>
+            </wp:positionV>
+            <wp:extent cx="5636260" cy="3989070"/>
             <wp:effectExtent l="0" t="0" r="0" b="0"/>
+            <wp:wrapTopAndBottom/>
             <wp:docPr id="198096593" name="Imagem 4"/>
             <wp:cNvGraphicFramePr>
               <a:graphicFrameLocks xmlns:a="http://schemas.openxmlformats.org/drawingml/2006/main" noChangeAspect="1"/>
@@ -27193,7 +27206,7 @@
                   <pic:spPr bwMode="auto">
                     <a:xfrm>
                       <a:off x="0" y="0"/>
-                      <a:ext cx="4375102" cy="3096650"/>
+                      <a:ext cx="5636260" cy="3989070"/>
                     </a:xfrm>
                     <a:prstGeom prst="rect">
                       <a:avLst/>
@@ -27206,9 +27219,18 @@
                 </pic:pic>
               </a:graphicData>
             </a:graphic>
-          </wp:inline>
+          </wp:anchor>
         </w:drawing>
       </w:r>
+      <w:r>
+        <w:t>Figura 34 – Botões tela de início</w:t>
+      </w:r>
+      <w:bookmarkEnd w:id="105"/>
+    </w:p>
+    <w:p>
+      <w:pPr>
+        <w:jc w:val="center"/>
+      </w:pPr>
     </w:p>
     <w:p>
       <w:pPr>
@@ -27231,7 +27253,7 @@
         <w:pStyle w:val="Figuras"/>
         <w:jc w:val="center"/>
       </w:pPr>
-      <w:bookmarkStart w:id="106" w:name="_Toc135602406"/>
+      <w:bookmarkStart w:id="106" w:name="_Toc135654744"/>
       <w:r>
         <w:t>Figura 35 – Botão de jogar</w:t>
       </w:r>
@@ -27243,6 +27265,9 @@
         <w:jc w:val="center"/>
       </w:pPr>
       <w:r>
+        <w:rPr>
+          <w:noProof/>
+        </w:rPr>
         <w:drawing>
           <wp:inline distT="0" distB="0" distL="0" distR="0" wp14:anchorId="156D6C50" wp14:editId="0379E009">
             <wp:extent cx="1571844" cy="638264"/>
@@ -27319,10 +27344,10 @@
         <w:pStyle w:val="Ttulo20"/>
         <w:numPr>
           <w:ilvl w:val="1"/>
-          <w:numId w:val="27"/>
+          <w:numId w:val="46"/>
         </w:numPr>
       </w:pPr>
-      <w:bookmarkStart w:id="107" w:name="_Toc135602577"/>
+      <w:bookmarkStart w:id="107" w:name="_Toc135654548"/>
       <w:r>
         <w:lastRenderedPageBreak/>
         <w:t>POPUP DE VITÓR</w:t>
@@ -27338,24 +27363,27 @@
         <w:t xml:space="preserve"> </w:t>
       </w:r>
     </w:p>
-    <w:p/>
-    <w:p/>
-    <w:p/>
+    <w:p>
+      <w:pPr>
+        <w:ind w:firstLine="0"/>
+      </w:pPr>
+    </w:p>
     <w:p>
       <w:pPr>
         <w:pStyle w:val="Figuras"/>
         <w:jc w:val="center"/>
       </w:pPr>
-      <w:bookmarkStart w:id="108" w:name="_Toc135602407"/>
-      <w:r>
-        <w:t>Figura – Botão de início</w:t>
+      <w:bookmarkStart w:id="108" w:name="_Toc135654745"/>
+      <w:r>
+        <w:t>Figura</w:t>
+      </w:r>
+      <w:r>
+        <w:t xml:space="preserve"> 36</w:t>
+      </w:r>
+      <w:r>
+        <w:t xml:space="preserve"> – Botão de início</w:t>
       </w:r>
       <w:bookmarkEnd w:id="108"/>
-    </w:p>
-    <w:p>
-      <w:pPr>
-        <w:pStyle w:val="Figuras"/>
-      </w:pPr>
     </w:p>
     <w:p>
       <w:pPr>
@@ -27466,92 +27494,8 @@
     </w:p>
     <w:p>
       <w:pPr>
-        <w:pStyle w:val="Figuras"/>
-        <w:jc w:val="center"/>
-      </w:pPr>
-      <w:bookmarkStart w:id="109" w:name="_Toc135602408"/>
-      <w:r>
-        <w:t>Figura – Botão de mapa</w:t>
-      </w:r>
-      <w:bookmarkEnd w:id="109"/>
-    </w:p>
-    <w:p>
-      <w:pPr>
-        <w:pStyle w:val="Figuras"/>
-      </w:pPr>
-    </w:p>
-    <w:p>
-      <w:pPr>
+        <w:spacing w:after="160"/>
         <w:ind w:firstLine="0"/>
-        <w:jc w:val="center"/>
-      </w:pPr>
-      <w:r>
-        <w:rPr>
-          <w:noProof/>
-        </w:rPr>
-        <w:drawing>
-          <wp:inline distT="0" distB="0" distL="0" distR="0" wp14:anchorId="24DE53F7" wp14:editId="41206C6D">
-            <wp:extent cx="1848108" cy="676369"/>
-            <wp:effectExtent l="19050" t="19050" r="19050" b="28575"/>
-            <wp:docPr id="65" name="Imagem 65" descr="Uma imagem contendo Logotipo&#10;&#10;Descrição gerada automaticamente"/>
-            <wp:cNvGraphicFramePr>
-              <a:graphicFrameLocks xmlns:a="http://schemas.openxmlformats.org/drawingml/2006/main" noChangeAspect="1"/>
-            </wp:cNvGraphicFramePr>
-            <a:graphic xmlns:a="http://schemas.openxmlformats.org/drawingml/2006/main">
-              <a:graphicData uri="http://schemas.openxmlformats.org/drawingml/2006/picture">
-                <pic:pic xmlns:pic="http://schemas.openxmlformats.org/drawingml/2006/picture">
-                  <pic:nvPicPr>
-                    <pic:cNvPr id="65" name="Imagem 65" descr="Uma imagem contendo Logotipo&#10;&#10;Descrição gerada automaticamente"/>
-                    <pic:cNvPicPr/>
-                  </pic:nvPicPr>
-                  <pic:blipFill>
-                    <a:blip r:embed="rId67"/>
-                    <a:stretch>
-                      <a:fillRect/>
-                    </a:stretch>
-                  </pic:blipFill>
-                  <pic:spPr>
-                    <a:xfrm>
-                      <a:off x="0" y="0"/>
-                      <a:ext cx="1848108" cy="676369"/>
-                    </a:xfrm>
-                    <a:prstGeom prst="rect">
-                      <a:avLst/>
-                    </a:prstGeom>
-                    <a:ln>
-                      <a:solidFill>
-                        <a:schemeClr val="bg1">
-                          <a:lumMod val="65000"/>
-                        </a:schemeClr>
-                      </a:solidFill>
-                    </a:ln>
-                  </pic:spPr>
-                </pic:pic>
-              </a:graphicData>
-            </a:graphic>
-          </wp:inline>
-        </w:drawing>
-      </w:r>
-    </w:p>
-    <w:p>
-      <w:pPr>
-        <w:ind w:firstLine="0"/>
-        <w:jc w:val="center"/>
-        <w:rPr>
-          <w:szCs w:val="24"/>
-        </w:rPr>
-      </w:pPr>
-      <w:r>
-        <w:rPr>
-          <w:szCs w:val="24"/>
-        </w:rPr>
-        <w:t>Fonte: BubbleT.E.A, 2023</w:t>
-      </w:r>
-    </w:p>
-    <w:p>
-      <w:pPr>
-        <w:ind w:firstLine="0"/>
-        <w:jc w:val="center"/>
         <w:rPr>
           <w:i/>
           <w:iCs/>
@@ -27563,70 +27507,20 @@
     </w:p>
     <w:p>
       <w:pPr>
-        <w:ind w:firstLine="0"/>
-        <w:rPr>
-          <w:szCs w:val="24"/>
-        </w:rPr>
-      </w:pPr>
-      <w:r>
-        <w:rPr>
-          <w:szCs w:val="24"/>
-        </w:rPr>
-        <w:t xml:space="preserve">O botão acima tem como função </w:t>
-      </w:r>
-      <w:r>
-        <w:rPr>
-          <w:szCs w:val="24"/>
-        </w:rPr>
-        <w:t xml:space="preserve">redirecionar o jogador </w:t>
-      </w:r>
-      <w:r>
-        <w:rPr>
-          <w:szCs w:val="24"/>
-        </w:rPr>
-        <w:t>para</w:t>
-      </w:r>
-      <w:r>
-        <w:rPr>
-          <w:szCs w:val="24"/>
-        </w:rPr>
-        <w:t xml:space="preserve"> o mapa de minijogos</w:t>
-      </w:r>
-      <w:r>
-        <w:rPr>
-          <w:szCs w:val="24"/>
-        </w:rPr>
-        <w:t>.</w:t>
-      </w:r>
-    </w:p>
-    <w:p>
-      <w:pPr>
-        <w:spacing w:after="160"/>
-        <w:ind w:firstLine="0"/>
-        <w:rPr>
-          <w:i/>
-          <w:iCs/>
-          <w:color w:val="44546A" w:themeColor="text2"/>
-          <w:sz w:val="18"/>
-          <w:szCs w:val="18"/>
-        </w:rPr>
-      </w:pPr>
-    </w:p>
-    <w:p>
-      <w:pPr>
         <w:pStyle w:val="Figuras"/>
         <w:jc w:val="center"/>
       </w:pPr>
-      <w:bookmarkStart w:id="110" w:name="_Toc135602409"/>
-      <w:r>
-        <w:t>Figura – Botão de próximo</w:t>
-      </w:r>
-      <w:bookmarkEnd w:id="110"/>
-    </w:p>
-    <w:p>
-      <w:pPr>
-        <w:pStyle w:val="Figuras"/>
-      </w:pPr>
+      <w:bookmarkStart w:id="109" w:name="_Toc135654746"/>
+      <w:r>
+        <w:t xml:space="preserve">Figura </w:t>
+      </w:r>
+      <w:r>
+        <w:t xml:space="preserve">37 </w:t>
+      </w:r>
+      <w:r>
+        <w:t>– Botão de próximo</w:t>
+      </w:r>
+      <w:bookmarkEnd w:id="109"/>
     </w:p>
     <w:p>
       <w:pPr>
@@ -27653,7 +27547,7 @@
                     <pic:cNvPicPr/>
                   </pic:nvPicPr>
                   <pic:blipFill>
-                    <a:blip r:embed="rId68"/>
+                    <a:blip r:embed="rId67"/>
                     <a:stretch>
                       <a:fillRect/>
                     </a:stretch>
@@ -27773,11 +27667,17 @@
         <w:pStyle w:val="Figuras"/>
         <w:jc w:val="center"/>
       </w:pPr>
-      <w:bookmarkStart w:id="111" w:name="_Toc135602410"/>
-      <w:r>
-        <w:t>Figura – Botão de Reiniciar</w:t>
-      </w:r>
-      <w:bookmarkEnd w:id="111"/>
+      <w:bookmarkStart w:id="110" w:name="_Toc135654747"/>
+      <w:r>
+        <w:t xml:space="preserve">Figura </w:t>
+      </w:r>
+      <w:r>
+        <w:t xml:space="preserve">38 </w:t>
+      </w:r>
+      <w:r>
+        <w:t>– Botão de Reiniciar</w:t>
+      </w:r>
+      <w:bookmarkEnd w:id="110"/>
     </w:p>
     <w:p>
       <w:pPr>
@@ -27794,7 +27694,6 @@
           <w:sz w:val="18"/>
           <w:szCs w:val="18"/>
         </w:rPr>
-        <w:lastRenderedPageBreak/>
         <w:drawing>
           <wp:inline distT="0" distB="0" distL="0" distR="0" wp14:anchorId="346A3927" wp14:editId="6A1F4F1A">
             <wp:extent cx="1812260" cy="472900"/>
@@ -27813,7 +27712,7 @@
                     </pic:cNvPicPr>
                   </pic:nvPicPr>
                   <pic:blipFill>
-                    <a:blip r:embed="rId69">
+                    <a:blip r:embed="rId68">
                       <a:extLst>
                         <a:ext uri="{28A0092B-C50C-407E-A947-70E740481C1C}">
                           <a14:useLocalDpi xmlns:a14="http://schemas.microsoft.com/office/drawing/2010/main" val="0"/>
@@ -27920,19 +27819,6 @@
     <w:p>
       <w:pPr>
         <w:ind w:firstLine="0"/>
-        <w:jc w:val="center"/>
-        <w:rPr>
-          <w:i/>
-          <w:iCs/>
-          <w:color w:val="44546A" w:themeColor="text2"/>
-          <w:sz w:val="18"/>
-          <w:szCs w:val="18"/>
-        </w:rPr>
-      </w:pPr>
-    </w:p>
-    <w:p>
-      <w:pPr>
-        <w:ind w:firstLine="0"/>
         <w:rPr>
           <w:szCs w:val="24"/>
         </w:rPr>
@@ -27943,13 +27829,13 @@
         <w:pStyle w:val="Figuras"/>
         <w:jc w:val="center"/>
       </w:pPr>
-      <w:bookmarkStart w:id="112" w:name="_Toc135602411"/>
+      <w:bookmarkStart w:id="111" w:name="_Toc135654748"/>
       <w:r>
         <w:rPr>
           <w:noProof/>
         </w:rPr>
         <w:drawing>
-          <wp:anchor distT="0" distB="0" distL="114300" distR="114300" simplePos="0" relativeHeight="251682816" behindDoc="0" locked="0" layoutInCell="1" allowOverlap="1" wp14:anchorId="47D6F71F" wp14:editId="579864F9">
+          <wp:anchor distT="0" distB="0" distL="114300" distR="114300" simplePos="0" relativeHeight="251689472" behindDoc="0" locked="0" layoutInCell="1" allowOverlap="1" wp14:anchorId="47D6F71F" wp14:editId="683C4E52">
             <wp:simplePos x="0" y="0"/>
             <wp:positionH relativeFrom="column">
               <wp:posOffset>1876054</wp:posOffset>
@@ -27974,7 +27860,7 @@
                     </pic:cNvPicPr>
                   </pic:nvPicPr>
                   <pic:blipFill>
-                    <a:blip r:embed="rId70">
+                    <a:blip r:embed="rId69">
                       <a:extLst>
                         <a:ext uri="{28A0092B-C50C-407E-A947-70E740481C1C}">
                           <a14:useLocalDpi xmlns:a14="http://schemas.microsoft.com/office/drawing/2010/main" val="0"/>
@@ -28015,9 +27901,15 @@
         </w:drawing>
       </w:r>
       <w:r>
-        <w:t>Figura – Botão de começar</w:t>
-      </w:r>
-      <w:bookmarkEnd w:id="112"/>
+        <w:t>Figura</w:t>
+      </w:r>
+      <w:r>
+        <w:t xml:space="preserve"> 39</w:t>
+      </w:r>
+      <w:r>
+        <w:t xml:space="preserve"> – Botão de começar</w:t>
+      </w:r>
+      <w:bookmarkEnd w:id="111"/>
     </w:p>
     <w:p>
       <w:pPr>
@@ -28120,10 +28012,10 @@
         <w:pStyle w:val="Ttulo20"/>
         <w:numPr>
           <w:ilvl w:val="0"/>
-          <w:numId w:val="27"/>
+          <w:numId w:val="46"/>
         </w:numPr>
       </w:pPr>
-      <w:bookmarkStart w:id="113" w:name="_Toc135602578"/>
+      <w:bookmarkStart w:id="112" w:name="_Toc135654549"/>
       <w:r>
         <w:rPr>
           <w:caps w:val="0"/>
@@ -28131,7 +28023,7 @@
         <w:lastRenderedPageBreak/>
         <w:t>CONSIDERAÇÕES FINAIS DO PROJETO</w:t>
       </w:r>
-      <w:bookmarkEnd w:id="113"/>
+      <w:bookmarkEnd w:id="112"/>
     </w:p>
     <w:p/>
     <w:p>
@@ -28140,13 +28032,7 @@
         <w:ind w:firstLine="0"/>
       </w:pPr>
       <w:r>
-        <w:t xml:space="preserve">Nosso projeto inicialmente tinha como objetivo criar uma ferramenta abrangente para auxiliar no desenvolvimento de crianças com Transtorno do Espectro Autista (TEA) na faixa etária de 10 anos. A proposta era </w:t>
-      </w:r>
-      <w:r>
-        <w:t>fornecer</w:t>
-      </w:r>
-      <w:r>
-        <w:t xml:space="preserve"> atividades que promovessem o aprimoramento da imaginação, raciocínio lógico, memorização, além de estimular a comunicação verbal e a expressão facial.</w:t>
+        <w:t>Nosso projeto inicialmente tinha como objetivo criar uma ferramenta abrangente para auxiliar no desenvolvimento de crianças com Transtorno do Espectro Autista (TEA) na faixa etária de 10 anos. A proposta era fornecer atividades que promovessem o aprimoramento da imaginação, raciocínio lógico, memorização, além de estimular a comunicação verbal e a expressão facial.</w:t>
       </w:r>
     </w:p>
     <w:p>
@@ -28188,6 +28074,43 @@
         <w:lastRenderedPageBreak/>
         <w:t>comunicação e expressão emocional das crianças, com o intuito de expandir ainda mais o potencial da ferramenta e oferecer um suporte abrangente ao desenvolvimento das crianças com TEA.</w:t>
       </w:r>
+    </w:p>
+    <w:p>
+      <w:pPr>
+        <w:spacing w:after="160"/>
+        <w:ind w:firstLine="0"/>
+      </w:pPr>
+      <w:r>
+        <w:br w:type="page"/>
+      </w:r>
+    </w:p>
+    <w:p>
+      <w:pPr>
+        <w:pStyle w:val="Ttulo20"/>
+        <w:numPr>
+          <w:ilvl w:val="0"/>
+          <w:numId w:val="44"/>
+        </w:numPr>
+      </w:pPr>
+      <w:bookmarkStart w:id="113" w:name="_Toc135654550"/>
+      <w:r>
+        <w:lastRenderedPageBreak/>
+        <w:t>Conclusão</w:t>
+      </w:r>
+      <w:bookmarkEnd w:id="113"/>
+      <w:r>
+        <w:t xml:space="preserve"> </w:t>
+      </w:r>
+    </w:p>
+    <w:p>
+      <w:pPr>
+        <w:pStyle w:val="PargrafodaLista"/>
+        <w:numPr>
+          <w:ilvl w:val="0"/>
+          <w:numId w:val="46"/>
+        </w:numPr>
+        <w:spacing w:after="160"/>
+      </w:pPr>
       <w:r>
         <w:br w:type="page"/>
       </w:r>
@@ -29955,7 +29878,7 @@
       </w:pPr>
     </w:p>
     <w:sectPr>
-      <w:headerReference w:type="first" r:id="rId71"/>
+      <w:headerReference w:type="first" r:id="rId70"/>
       <w:pgSz w:w="11906" w:h="16838" w:code="9"/>
       <w:pgMar w:top="1418" w:right="1701" w:bottom="1418" w:left="1701" w:header="709" w:footer="709" w:gutter="0"/>
       <w:pgNumType w:start="5"/>
@@ -30175,12 +30098,98 @@
         <v:path o:extrusionok="f" gradientshapeok="t" o:connecttype="rect"/>
         <o:lock v:ext="edit" aspectratio="t"/>
       </v:shapetype>
-      <v:shape id="_x0000_i1090" type="#_x0000_t75" style="width:842.5pt;height:595.65pt;visibility:visible;mso-wrap-style:square" o:bullet="t">
+      <v:shape id="_x0000_i1090" type="#_x0000_t75" style="width:842.25pt;height:595.5pt;visibility:visible;mso-wrap-style:square" o:bullet="t">
         <v:imagedata r:id="rId1" o:title=""/>
       </v:shape>
     </w:pict>
   </w:numPicBullet>
   <w:abstractNum w:abstractNumId="0" w15:restartNumberingAfterBreak="0">
+    <w:nsid w:val="039510FE"/>
+    <w:multiLevelType w:val="hybridMultilevel"/>
+    <w:tmpl w:val="3FEEF156"/>
+    <w:lvl w:ilvl="0" w:tplc="0416000F">
+      <w:start w:val="1"/>
+      <w:numFmt w:val="decimal"/>
+      <w:lvlText w:val="%1."/>
+      <w:lvlJc w:val="left"/>
+      <w:pPr>
+        <w:ind w:left="3600" w:hanging="360"/>
+      </w:pPr>
+    </w:lvl>
+    <w:lvl w:ilvl="1" w:tplc="04160019" w:tentative="1">
+      <w:start w:val="1"/>
+      <w:numFmt w:val="lowerLetter"/>
+      <w:lvlText w:val="%2."/>
+      <w:lvlJc w:val="left"/>
+      <w:pPr>
+        <w:ind w:left="4320" w:hanging="360"/>
+      </w:pPr>
+    </w:lvl>
+    <w:lvl w:ilvl="2" w:tplc="0416001B" w:tentative="1">
+      <w:start w:val="1"/>
+      <w:numFmt w:val="lowerRoman"/>
+      <w:lvlText w:val="%3."/>
+      <w:lvlJc w:val="right"/>
+      <w:pPr>
+        <w:ind w:left="5040" w:hanging="180"/>
+      </w:pPr>
+    </w:lvl>
+    <w:lvl w:ilvl="3" w:tplc="0416000F" w:tentative="1">
+      <w:start w:val="1"/>
+      <w:numFmt w:val="decimal"/>
+      <w:lvlText w:val="%4."/>
+      <w:lvlJc w:val="left"/>
+      <w:pPr>
+        <w:ind w:left="5760" w:hanging="360"/>
+      </w:pPr>
+    </w:lvl>
+    <w:lvl w:ilvl="4" w:tplc="04160019" w:tentative="1">
+      <w:start w:val="1"/>
+      <w:numFmt w:val="lowerLetter"/>
+      <w:lvlText w:val="%5."/>
+      <w:lvlJc w:val="left"/>
+      <w:pPr>
+        <w:ind w:left="6480" w:hanging="360"/>
+      </w:pPr>
+    </w:lvl>
+    <w:lvl w:ilvl="5" w:tplc="0416001B" w:tentative="1">
+      <w:start w:val="1"/>
+      <w:numFmt w:val="lowerRoman"/>
+      <w:lvlText w:val="%6."/>
+      <w:lvlJc w:val="right"/>
+      <w:pPr>
+        <w:ind w:left="7200" w:hanging="180"/>
+      </w:pPr>
+    </w:lvl>
+    <w:lvl w:ilvl="6" w:tplc="0416000F" w:tentative="1">
+      <w:start w:val="1"/>
+      <w:numFmt w:val="decimal"/>
+      <w:lvlText w:val="%7."/>
+      <w:lvlJc w:val="left"/>
+      <w:pPr>
+        <w:ind w:left="7920" w:hanging="360"/>
+      </w:pPr>
+    </w:lvl>
+    <w:lvl w:ilvl="7" w:tplc="04160019" w:tentative="1">
+      <w:start w:val="1"/>
+      <w:numFmt w:val="lowerLetter"/>
+      <w:lvlText w:val="%8."/>
+      <w:lvlJc w:val="left"/>
+      <w:pPr>
+        <w:ind w:left="8640" w:hanging="360"/>
+      </w:pPr>
+    </w:lvl>
+    <w:lvl w:ilvl="8" w:tplc="0416001B" w:tentative="1">
+      <w:start w:val="1"/>
+      <w:numFmt w:val="lowerRoman"/>
+      <w:lvlText w:val="%9."/>
+      <w:lvlJc w:val="right"/>
+      <w:pPr>
+        <w:ind w:left="9360" w:hanging="180"/>
+      </w:pPr>
+    </w:lvl>
+  </w:abstractNum>
+  <w:abstractNum w:abstractNumId="1" w15:restartNumberingAfterBreak="0">
     <w:nsid w:val="04C369B5"/>
     <w:multiLevelType w:val="hybridMultilevel"/>
     <w:tmpl w:val="5CDA76F0"/>
@@ -30270,7 +30279,7 @@
       </w:pPr>
     </w:lvl>
   </w:abstractNum>
-  <w:abstractNum w:abstractNumId="1" w15:restartNumberingAfterBreak="0">
+  <w:abstractNum w:abstractNumId="2" w15:restartNumberingAfterBreak="0">
     <w:nsid w:val="058314F2"/>
     <w:multiLevelType w:val="multilevel"/>
     <w:tmpl w:val="76287F50"/>
@@ -30383,7 +30392,7 @@
       </w:rPr>
     </w:lvl>
   </w:abstractNum>
-  <w:abstractNum w:abstractNumId="2" w15:restartNumberingAfterBreak="0">
+  <w:abstractNum w:abstractNumId="3" w15:restartNumberingAfterBreak="0">
     <w:nsid w:val="0D8F6525"/>
     <w:multiLevelType w:val="multilevel"/>
     <w:tmpl w:val="76287F50"/>
@@ -30496,7 +30505,7 @@
       </w:rPr>
     </w:lvl>
   </w:abstractNum>
-  <w:abstractNum w:abstractNumId="3" w15:restartNumberingAfterBreak="0">
+  <w:abstractNum w:abstractNumId="4" w15:restartNumberingAfterBreak="0">
     <w:nsid w:val="15FD47FD"/>
     <w:multiLevelType w:val="multilevel"/>
     <w:tmpl w:val="E0FE1026"/>
@@ -30609,7 +30618,7 @@
       </w:rPr>
     </w:lvl>
   </w:abstractNum>
-  <w:abstractNum w:abstractNumId="4" w15:restartNumberingAfterBreak="0">
+  <w:abstractNum w:abstractNumId="5" w15:restartNumberingAfterBreak="0">
     <w:nsid w:val="164043C5"/>
     <w:multiLevelType w:val="hybridMultilevel"/>
     <w:tmpl w:val="A7D6530C"/>
@@ -30695,7 +30704,7 @@
       </w:pPr>
     </w:lvl>
   </w:abstractNum>
-  <w:abstractNum w:abstractNumId="5" w15:restartNumberingAfterBreak="0">
+  <w:abstractNum w:abstractNumId="6" w15:restartNumberingAfterBreak="0">
     <w:nsid w:val="1E167364"/>
     <w:multiLevelType w:val="hybridMultilevel"/>
     <w:tmpl w:val="11AA0B6A"/>
@@ -30781,7 +30790,7 @@
       </w:pPr>
     </w:lvl>
   </w:abstractNum>
-  <w:abstractNum w:abstractNumId="6" w15:restartNumberingAfterBreak="0">
+  <w:abstractNum w:abstractNumId="7" w15:restartNumberingAfterBreak="0">
     <w:nsid w:val="1EE86167"/>
     <w:multiLevelType w:val="multilevel"/>
     <w:tmpl w:val="76287F50"/>
@@ -30894,7 +30903,7 @@
       </w:rPr>
     </w:lvl>
   </w:abstractNum>
-  <w:abstractNum w:abstractNumId="7" w15:restartNumberingAfterBreak="0">
+  <w:abstractNum w:abstractNumId="8" w15:restartNumberingAfterBreak="0">
     <w:nsid w:val="20DC5BB8"/>
     <w:multiLevelType w:val="multilevel"/>
     <w:tmpl w:val="B2FACAEE"/>
@@ -31016,7 +31025,7 @@
       </w:rPr>
     </w:lvl>
   </w:abstractNum>
-  <w:abstractNum w:abstractNumId="8" w15:restartNumberingAfterBreak="0">
+  <w:abstractNum w:abstractNumId="9" w15:restartNumberingAfterBreak="0">
     <w:nsid w:val="24C672BC"/>
     <w:multiLevelType w:val="hybridMultilevel"/>
     <w:tmpl w:val="6AE66B1E"/>
@@ -31106,7 +31115,7 @@
       </w:pPr>
     </w:lvl>
   </w:abstractNum>
-  <w:abstractNum w:abstractNumId="9" w15:restartNumberingAfterBreak="0">
+  <w:abstractNum w:abstractNumId="10" w15:restartNumberingAfterBreak="0">
     <w:nsid w:val="32C5620B"/>
     <w:multiLevelType w:val="hybridMultilevel"/>
     <w:tmpl w:val="447823FA"/>
@@ -31195,7 +31204,7 @@
       </w:pPr>
     </w:lvl>
   </w:abstractNum>
-  <w:abstractNum w:abstractNumId="10" w15:restartNumberingAfterBreak="0">
+  <w:abstractNum w:abstractNumId="11" w15:restartNumberingAfterBreak="0">
     <w:nsid w:val="37D06725"/>
     <w:multiLevelType w:val="hybridMultilevel"/>
     <w:tmpl w:val="9BF0F192"/>
@@ -31281,7 +31290,7 @@
       </w:pPr>
     </w:lvl>
   </w:abstractNum>
-  <w:abstractNum w:abstractNumId="11" w15:restartNumberingAfterBreak="0">
+  <w:abstractNum w:abstractNumId="12" w15:restartNumberingAfterBreak="0">
     <w:nsid w:val="3F393472"/>
     <w:multiLevelType w:val="hybridMultilevel"/>
     <w:tmpl w:val="8DEC0156"/>
@@ -31367,7 +31376,7 @@
       </w:pPr>
     </w:lvl>
   </w:abstractNum>
-  <w:abstractNum w:abstractNumId="12" w15:restartNumberingAfterBreak="0">
+  <w:abstractNum w:abstractNumId="13" w15:restartNumberingAfterBreak="0">
     <w:nsid w:val="404F4BB4"/>
     <w:multiLevelType w:val="multilevel"/>
     <w:tmpl w:val="EAD44F50"/>
@@ -31480,7 +31489,7 @@
       </w:rPr>
     </w:lvl>
   </w:abstractNum>
-  <w:abstractNum w:abstractNumId="13" w15:restartNumberingAfterBreak="0">
+  <w:abstractNum w:abstractNumId="14" w15:restartNumberingAfterBreak="0">
     <w:nsid w:val="419B1E13"/>
     <w:multiLevelType w:val="multilevel"/>
     <w:tmpl w:val="D626FA96"/>
@@ -31593,7 +31602,7 @@
       </w:rPr>
     </w:lvl>
   </w:abstractNum>
-  <w:abstractNum w:abstractNumId="14" w15:restartNumberingAfterBreak="0">
+  <w:abstractNum w:abstractNumId="15" w15:restartNumberingAfterBreak="0">
     <w:nsid w:val="432E7B66"/>
     <w:multiLevelType w:val="hybridMultilevel"/>
     <w:tmpl w:val="7A0450EE"/>
@@ -31679,7 +31688,93 @@
       </w:pPr>
     </w:lvl>
   </w:abstractNum>
-  <w:abstractNum w:abstractNumId="15" w15:restartNumberingAfterBreak="0">
+  <w:abstractNum w:abstractNumId="16" w15:restartNumberingAfterBreak="0">
+    <w:nsid w:val="434149AE"/>
+    <w:multiLevelType w:val="hybridMultilevel"/>
+    <w:tmpl w:val="B8A05F74"/>
+    <w:lvl w:ilvl="0" w:tplc="0416000F">
+      <w:start w:val="1"/>
+      <w:numFmt w:val="decimal"/>
+      <w:lvlText w:val="%1."/>
+      <w:lvlJc w:val="left"/>
+      <w:pPr>
+        <w:ind w:left="2160" w:hanging="360"/>
+      </w:pPr>
+    </w:lvl>
+    <w:lvl w:ilvl="1" w:tplc="04160019" w:tentative="1">
+      <w:start w:val="1"/>
+      <w:numFmt w:val="lowerLetter"/>
+      <w:lvlText w:val="%2."/>
+      <w:lvlJc w:val="left"/>
+      <w:pPr>
+        <w:ind w:left="2880" w:hanging="360"/>
+      </w:pPr>
+    </w:lvl>
+    <w:lvl w:ilvl="2" w:tplc="0416001B" w:tentative="1">
+      <w:start w:val="1"/>
+      <w:numFmt w:val="lowerRoman"/>
+      <w:lvlText w:val="%3."/>
+      <w:lvlJc w:val="right"/>
+      <w:pPr>
+        <w:ind w:left="3600" w:hanging="180"/>
+      </w:pPr>
+    </w:lvl>
+    <w:lvl w:ilvl="3" w:tplc="0416000F" w:tentative="1">
+      <w:start w:val="1"/>
+      <w:numFmt w:val="decimal"/>
+      <w:lvlText w:val="%4."/>
+      <w:lvlJc w:val="left"/>
+      <w:pPr>
+        <w:ind w:left="4320" w:hanging="360"/>
+      </w:pPr>
+    </w:lvl>
+    <w:lvl w:ilvl="4" w:tplc="04160019" w:tentative="1">
+      <w:start w:val="1"/>
+      <w:numFmt w:val="lowerLetter"/>
+      <w:lvlText w:val="%5."/>
+      <w:lvlJc w:val="left"/>
+      <w:pPr>
+        <w:ind w:left="5040" w:hanging="360"/>
+      </w:pPr>
+    </w:lvl>
+    <w:lvl w:ilvl="5" w:tplc="0416001B" w:tentative="1">
+      <w:start w:val="1"/>
+      <w:numFmt w:val="lowerRoman"/>
+      <w:lvlText w:val="%6."/>
+      <w:lvlJc w:val="right"/>
+      <w:pPr>
+        <w:ind w:left="5760" w:hanging="180"/>
+      </w:pPr>
+    </w:lvl>
+    <w:lvl w:ilvl="6" w:tplc="0416000F" w:tentative="1">
+      <w:start w:val="1"/>
+      <w:numFmt w:val="decimal"/>
+      <w:lvlText w:val="%7."/>
+      <w:lvlJc w:val="left"/>
+      <w:pPr>
+        <w:ind w:left="6480" w:hanging="360"/>
+      </w:pPr>
+    </w:lvl>
+    <w:lvl w:ilvl="7" w:tplc="04160019" w:tentative="1">
+      <w:start w:val="1"/>
+      <w:numFmt w:val="lowerLetter"/>
+      <w:lvlText w:val="%8."/>
+      <w:lvlJc w:val="left"/>
+      <w:pPr>
+        <w:ind w:left="7200" w:hanging="360"/>
+      </w:pPr>
+    </w:lvl>
+    <w:lvl w:ilvl="8" w:tplc="0416001B" w:tentative="1">
+      <w:start w:val="1"/>
+      <w:numFmt w:val="lowerRoman"/>
+      <w:lvlText w:val="%9."/>
+      <w:lvlJc w:val="right"/>
+      <w:pPr>
+        <w:ind w:left="7920" w:hanging="180"/>
+      </w:pPr>
+    </w:lvl>
+  </w:abstractNum>
+  <w:abstractNum w:abstractNumId="17" w15:restartNumberingAfterBreak="0">
     <w:nsid w:val="460B4F0C"/>
     <w:multiLevelType w:val="hybridMultilevel"/>
     <w:tmpl w:val="B0567AEE"/>
@@ -31765,7 +31860,7 @@
       </w:pPr>
     </w:lvl>
   </w:abstractNum>
-  <w:abstractNum w:abstractNumId="16" w15:restartNumberingAfterBreak="0">
+  <w:abstractNum w:abstractNumId="18" w15:restartNumberingAfterBreak="0">
     <w:nsid w:val="464F17A3"/>
     <w:multiLevelType w:val="hybridMultilevel"/>
     <w:tmpl w:val="0D38640A"/>
@@ -31854,7 +31949,7 @@
       </w:pPr>
     </w:lvl>
   </w:abstractNum>
-  <w:abstractNum w:abstractNumId="17" w15:restartNumberingAfterBreak="0">
+  <w:abstractNum w:abstractNumId="19" w15:restartNumberingAfterBreak="0">
     <w:nsid w:val="46D93F78"/>
     <w:multiLevelType w:val="multilevel"/>
     <w:tmpl w:val="76287F50"/>
@@ -31967,7 +32062,7 @@
       </w:rPr>
     </w:lvl>
   </w:abstractNum>
-  <w:abstractNum w:abstractNumId="18" w15:restartNumberingAfterBreak="0">
+  <w:abstractNum w:abstractNumId="20" w15:restartNumberingAfterBreak="0">
     <w:nsid w:val="47361584"/>
     <w:multiLevelType w:val="multilevel"/>
     <w:tmpl w:val="76287F50"/>
@@ -32080,7 +32175,7 @@
       </w:rPr>
     </w:lvl>
   </w:abstractNum>
-  <w:abstractNum w:abstractNumId="19" w15:restartNumberingAfterBreak="0">
+  <w:abstractNum w:abstractNumId="21" w15:restartNumberingAfterBreak="0">
     <w:nsid w:val="479A1EB8"/>
     <w:multiLevelType w:val="multilevel"/>
     <w:tmpl w:val="115665B4"/>
@@ -32193,7 +32288,7 @@
       </w:pPr>
     </w:lvl>
   </w:abstractNum>
-  <w:abstractNum w:abstractNumId="20" w15:restartNumberingAfterBreak="0">
+  <w:abstractNum w:abstractNumId="22" w15:restartNumberingAfterBreak="0">
     <w:nsid w:val="4B8F6C33"/>
     <w:multiLevelType w:val="multilevel"/>
     <w:tmpl w:val="6B341C16"/>
@@ -32306,7 +32401,7 @@
       </w:rPr>
     </w:lvl>
   </w:abstractNum>
-  <w:abstractNum w:abstractNumId="21" w15:restartNumberingAfterBreak="0">
+  <w:abstractNum w:abstractNumId="23" w15:restartNumberingAfterBreak="0">
     <w:nsid w:val="4CF8098C"/>
     <w:multiLevelType w:val="multilevel"/>
     <w:tmpl w:val="76287F50"/>
@@ -32419,7 +32514,120 @@
       </w:rPr>
     </w:lvl>
   </w:abstractNum>
-  <w:abstractNum w:abstractNumId="22" w15:restartNumberingAfterBreak="0">
+  <w:abstractNum w:abstractNumId="24" w15:restartNumberingAfterBreak="0">
+    <w:nsid w:val="4EAA1012"/>
+    <w:multiLevelType w:val="multilevel"/>
+    <w:tmpl w:val="76287F50"/>
+    <w:lvl w:ilvl="0">
+      <w:start w:val="6"/>
+      <w:numFmt w:val="decimal"/>
+      <w:lvlText w:val="%1"/>
+      <w:lvlJc w:val="left"/>
+      <w:pPr>
+        <w:ind w:left="360" w:hanging="360"/>
+      </w:pPr>
+      <w:rPr>
+        <w:rFonts w:hint="default"/>
+      </w:rPr>
+    </w:lvl>
+    <w:lvl w:ilvl="1">
+      <w:start w:val="2"/>
+      <w:numFmt w:val="decimal"/>
+      <w:lvlText w:val="%1.%2"/>
+      <w:lvlJc w:val="left"/>
+      <w:pPr>
+        <w:ind w:left="360" w:hanging="360"/>
+      </w:pPr>
+      <w:rPr>
+        <w:rFonts w:hint="default"/>
+      </w:rPr>
+    </w:lvl>
+    <w:lvl w:ilvl="2">
+      <w:start w:val="1"/>
+      <w:numFmt w:val="decimal"/>
+      <w:lvlText w:val="%1.%2.%3"/>
+      <w:lvlJc w:val="left"/>
+      <w:pPr>
+        <w:ind w:left="720" w:hanging="720"/>
+      </w:pPr>
+      <w:rPr>
+        <w:rFonts w:hint="default"/>
+      </w:rPr>
+    </w:lvl>
+    <w:lvl w:ilvl="3">
+      <w:start w:val="1"/>
+      <w:numFmt w:val="decimal"/>
+      <w:lvlText w:val="%1.%2.%3.%4"/>
+      <w:lvlJc w:val="left"/>
+      <w:pPr>
+        <w:ind w:left="1080" w:hanging="1080"/>
+      </w:pPr>
+      <w:rPr>
+        <w:rFonts w:hint="default"/>
+      </w:rPr>
+    </w:lvl>
+    <w:lvl w:ilvl="4">
+      <w:start w:val="1"/>
+      <w:numFmt w:val="decimal"/>
+      <w:lvlText w:val="%1.%2.%3.%4.%5"/>
+      <w:lvlJc w:val="left"/>
+      <w:pPr>
+        <w:ind w:left="1080" w:hanging="1080"/>
+      </w:pPr>
+      <w:rPr>
+        <w:rFonts w:hint="default"/>
+      </w:rPr>
+    </w:lvl>
+    <w:lvl w:ilvl="5">
+      <w:start w:val="1"/>
+      <w:numFmt w:val="decimal"/>
+      <w:lvlText w:val="%1.%2.%3.%4.%5.%6"/>
+      <w:lvlJc w:val="left"/>
+      <w:pPr>
+        <w:ind w:left="1440" w:hanging="1440"/>
+      </w:pPr>
+      <w:rPr>
+        <w:rFonts w:hint="default"/>
+      </w:rPr>
+    </w:lvl>
+    <w:lvl w:ilvl="6">
+      <w:start w:val="1"/>
+      <w:numFmt w:val="decimal"/>
+      <w:lvlText w:val="%1.%2.%3.%4.%5.%6.%7"/>
+      <w:lvlJc w:val="left"/>
+      <w:pPr>
+        <w:ind w:left="1440" w:hanging="1440"/>
+      </w:pPr>
+      <w:rPr>
+        <w:rFonts w:hint="default"/>
+      </w:rPr>
+    </w:lvl>
+    <w:lvl w:ilvl="7">
+      <w:start w:val="1"/>
+      <w:numFmt w:val="decimal"/>
+      <w:lvlText w:val="%1.%2.%3.%4.%5.%6.%7.%8"/>
+      <w:lvlJc w:val="left"/>
+      <w:pPr>
+        <w:ind w:left="1800" w:hanging="1800"/>
+      </w:pPr>
+      <w:rPr>
+        <w:rFonts w:hint="default"/>
+      </w:rPr>
+    </w:lvl>
+    <w:lvl w:ilvl="8">
+      <w:start w:val="1"/>
+      <w:numFmt w:val="decimal"/>
+      <w:lvlText w:val="%1.%2.%3.%4.%5.%6.%7.%8.%9"/>
+      <w:lvlJc w:val="left"/>
+      <w:pPr>
+        <w:ind w:left="1800" w:hanging="1800"/>
+      </w:pPr>
+      <w:rPr>
+        <w:rFonts w:hint="default"/>
+      </w:rPr>
+    </w:lvl>
+  </w:abstractNum>
+  <w:abstractNum w:abstractNumId="25" w15:restartNumberingAfterBreak="0">
     <w:nsid w:val="50F05859"/>
     <w:multiLevelType w:val="hybridMultilevel"/>
     <w:tmpl w:val="28DCD7BA"/>
@@ -32508,7 +32716,96 @@
       </w:pPr>
     </w:lvl>
   </w:abstractNum>
-  <w:abstractNum w:abstractNumId="23" w15:restartNumberingAfterBreak="0">
+  <w:abstractNum w:abstractNumId="26" w15:restartNumberingAfterBreak="0">
+    <w:nsid w:val="55B00B73"/>
+    <w:multiLevelType w:val="hybridMultilevel"/>
+    <w:tmpl w:val="883E1570"/>
+    <w:lvl w:ilvl="0" w:tplc="0416000F">
+      <w:start w:val="9"/>
+      <w:numFmt w:val="decimal"/>
+      <w:lvlText w:val="%1."/>
+      <w:lvlJc w:val="left"/>
+      <w:pPr>
+        <w:ind w:left="720" w:hanging="360"/>
+      </w:pPr>
+      <w:rPr>
+        <w:rFonts w:hint="default"/>
+      </w:rPr>
+    </w:lvl>
+    <w:lvl w:ilvl="1" w:tplc="04160019" w:tentative="1">
+      <w:start w:val="1"/>
+      <w:numFmt w:val="lowerLetter"/>
+      <w:lvlText w:val="%2."/>
+      <w:lvlJc w:val="left"/>
+      <w:pPr>
+        <w:ind w:left="1440" w:hanging="360"/>
+      </w:pPr>
+    </w:lvl>
+    <w:lvl w:ilvl="2" w:tplc="0416001B" w:tentative="1">
+      <w:start w:val="1"/>
+      <w:numFmt w:val="lowerRoman"/>
+      <w:lvlText w:val="%3."/>
+      <w:lvlJc w:val="right"/>
+      <w:pPr>
+        <w:ind w:left="2160" w:hanging="180"/>
+      </w:pPr>
+    </w:lvl>
+    <w:lvl w:ilvl="3" w:tplc="0416000F" w:tentative="1">
+      <w:start w:val="1"/>
+      <w:numFmt w:val="decimal"/>
+      <w:lvlText w:val="%4."/>
+      <w:lvlJc w:val="left"/>
+      <w:pPr>
+        <w:ind w:left="2880" w:hanging="360"/>
+      </w:pPr>
+    </w:lvl>
+    <w:lvl w:ilvl="4" w:tplc="04160019" w:tentative="1">
+      <w:start w:val="1"/>
+      <w:numFmt w:val="lowerLetter"/>
+      <w:lvlText w:val="%5."/>
+      <w:lvlJc w:val="left"/>
+      <w:pPr>
+        <w:ind w:left="3600" w:hanging="360"/>
+      </w:pPr>
+    </w:lvl>
+    <w:lvl w:ilvl="5" w:tplc="0416001B" w:tentative="1">
+      <w:start w:val="1"/>
+      <w:numFmt w:val="lowerRoman"/>
+      <w:lvlText w:val="%6."/>
+      <w:lvlJc w:val="right"/>
+      <w:pPr>
+        <w:ind w:left="4320" w:hanging="180"/>
+      </w:pPr>
+    </w:lvl>
+    <w:lvl w:ilvl="6" w:tplc="0416000F" w:tentative="1">
+      <w:start w:val="1"/>
+      <w:numFmt w:val="decimal"/>
+      <w:lvlText w:val="%7."/>
+      <w:lvlJc w:val="left"/>
+      <w:pPr>
+        <w:ind w:left="5040" w:hanging="360"/>
+      </w:pPr>
+    </w:lvl>
+    <w:lvl w:ilvl="7" w:tplc="04160019" w:tentative="1">
+      <w:start w:val="1"/>
+      <w:numFmt w:val="lowerLetter"/>
+      <w:lvlText w:val="%8."/>
+      <w:lvlJc w:val="left"/>
+      <w:pPr>
+        <w:ind w:left="5760" w:hanging="360"/>
+      </w:pPr>
+    </w:lvl>
+    <w:lvl w:ilvl="8" w:tplc="0416001B" w:tentative="1">
+      <w:start w:val="1"/>
+      <w:numFmt w:val="lowerRoman"/>
+      <w:lvlText w:val="%9."/>
+      <w:lvlJc w:val="right"/>
+      <w:pPr>
+        <w:ind w:left="6480" w:hanging="180"/>
+      </w:pPr>
+    </w:lvl>
+  </w:abstractNum>
+  <w:abstractNum w:abstractNumId="27" w15:restartNumberingAfterBreak="0">
     <w:nsid w:val="569A1482"/>
     <w:multiLevelType w:val="hybridMultilevel"/>
     <w:tmpl w:val="7E9CAECA"/>
@@ -32598,7 +32895,7 @@
       </w:pPr>
     </w:lvl>
   </w:abstractNum>
-  <w:abstractNum w:abstractNumId="24" w15:restartNumberingAfterBreak="0">
+  <w:abstractNum w:abstractNumId="28" w15:restartNumberingAfterBreak="0">
     <w:nsid w:val="57274A3C"/>
     <w:multiLevelType w:val="hybridMultilevel"/>
     <w:tmpl w:val="57887CEA"/>
@@ -32684,7 +32981,7 @@
       </w:pPr>
     </w:lvl>
   </w:abstractNum>
-  <w:abstractNum w:abstractNumId="25" w15:restartNumberingAfterBreak="0">
+  <w:abstractNum w:abstractNumId="29" w15:restartNumberingAfterBreak="0">
     <w:nsid w:val="5EE25000"/>
     <w:multiLevelType w:val="hybridMultilevel"/>
     <w:tmpl w:val="B7E68F8E"/>
@@ -32770,7 +33067,7 @@
       </w:pPr>
     </w:lvl>
   </w:abstractNum>
-  <w:abstractNum w:abstractNumId="26" w15:restartNumberingAfterBreak="0">
+  <w:abstractNum w:abstractNumId="30" w15:restartNumberingAfterBreak="0">
     <w:nsid w:val="627608D2"/>
     <w:multiLevelType w:val="multilevel"/>
     <w:tmpl w:val="76287F50"/>
@@ -32883,7 +33180,7 @@
       </w:rPr>
     </w:lvl>
   </w:abstractNum>
-  <w:abstractNum w:abstractNumId="27" w15:restartNumberingAfterBreak="0">
+  <w:abstractNum w:abstractNumId="31" w15:restartNumberingAfterBreak="0">
     <w:nsid w:val="63B84F43"/>
     <w:multiLevelType w:val="multilevel"/>
     <w:tmpl w:val="B2FACAEE"/>
@@ -33005,7 +33302,7 @@
       </w:rPr>
     </w:lvl>
   </w:abstractNum>
-  <w:abstractNum w:abstractNumId="28" w15:restartNumberingAfterBreak="0">
+  <w:abstractNum w:abstractNumId="32" w15:restartNumberingAfterBreak="0">
     <w:nsid w:val="64D9210A"/>
     <w:multiLevelType w:val="multilevel"/>
     <w:tmpl w:val="74347FC8"/>
@@ -33118,7 +33415,7 @@
       </w:rPr>
     </w:lvl>
   </w:abstractNum>
-  <w:abstractNum w:abstractNumId="29" w15:restartNumberingAfterBreak="0">
+  <w:abstractNum w:abstractNumId="33" w15:restartNumberingAfterBreak="0">
     <w:nsid w:val="65D039E6"/>
     <w:multiLevelType w:val="multilevel"/>
     <w:tmpl w:val="76287F50"/>
@@ -33231,7 +33528,7 @@
       </w:rPr>
     </w:lvl>
   </w:abstractNum>
-  <w:abstractNum w:abstractNumId="30" w15:restartNumberingAfterBreak="0">
+  <w:abstractNum w:abstractNumId="34" w15:restartNumberingAfterBreak="0">
     <w:nsid w:val="6814236D"/>
     <w:multiLevelType w:val="hybridMultilevel"/>
     <w:tmpl w:val="AF6E7C3E"/>
@@ -33317,7 +33614,93 @@
       </w:pPr>
     </w:lvl>
   </w:abstractNum>
-  <w:abstractNum w:abstractNumId="31" w15:restartNumberingAfterBreak="0">
+  <w:abstractNum w:abstractNumId="35" w15:restartNumberingAfterBreak="0">
+    <w:nsid w:val="685C71F0"/>
+    <w:multiLevelType w:val="hybridMultilevel"/>
+    <w:tmpl w:val="900CAAEC"/>
+    <w:lvl w:ilvl="0" w:tplc="0416000F">
+      <w:start w:val="1"/>
+      <w:numFmt w:val="decimal"/>
+      <w:lvlText w:val="%1."/>
+      <w:lvlJc w:val="left"/>
+      <w:pPr>
+        <w:ind w:left="3600" w:hanging="360"/>
+      </w:pPr>
+    </w:lvl>
+    <w:lvl w:ilvl="1" w:tplc="04160019" w:tentative="1">
+      <w:start w:val="1"/>
+      <w:numFmt w:val="lowerLetter"/>
+      <w:lvlText w:val="%2."/>
+      <w:lvlJc w:val="left"/>
+      <w:pPr>
+        <w:ind w:left="4320" w:hanging="360"/>
+      </w:pPr>
+    </w:lvl>
+    <w:lvl w:ilvl="2" w:tplc="0416001B" w:tentative="1">
+      <w:start w:val="1"/>
+      <w:numFmt w:val="lowerRoman"/>
+      <w:lvlText w:val="%3."/>
+      <w:lvlJc w:val="right"/>
+      <w:pPr>
+        <w:ind w:left="5040" w:hanging="180"/>
+      </w:pPr>
+    </w:lvl>
+    <w:lvl w:ilvl="3" w:tplc="0416000F" w:tentative="1">
+      <w:start w:val="1"/>
+      <w:numFmt w:val="decimal"/>
+      <w:lvlText w:val="%4."/>
+      <w:lvlJc w:val="left"/>
+      <w:pPr>
+        <w:ind w:left="5760" w:hanging="360"/>
+      </w:pPr>
+    </w:lvl>
+    <w:lvl w:ilvl="4" w:tplc="04160019" w:tentative="1">
+      <w:start w:val="1"/>
+      <w:numFmt w:val="lowerLetter"/>
+      <w:lvlText w:val="%5."/>
+      <w:lvlJc w:val="left"/>
+      <w:pPr>
+        <w:ind w:left="6480" w:hanging="360"/>
+      </w:pPr>
+    </w:lvl>
+    <w:lvl w:ilvl="5" w:tplc="0416001B" w:tentative="1">
+      <w:start w:val="1"/>
+      <w:numFmt w:val="lowerRoman"/>
+      <w:lvlText w:val="%6."/>
+      <w:lvlJc w:val="right"/>
+      <w:pPr>
+        <w:ind w:left="7200" w:hanging="180"/>
+      </w:pPr>
+    </w:lvl>
+    <w:lvl w:ilvl="6" w:tplc="0416000F" w:tentative="1">
+      <w:start w:val="1"/>
+      <w:numFmt w:val="decimal"/>
+      <w:lvlText w:val="%7."/>
+      <w:lvlJc w:val="left"/>
+      <w:pPr>
+        <w:ind w:left="7920" w:hanging="360"/>
+      </w:pPr>
+    </w:lvl>
+    <w:lvl w:ilvl="7" w:tplc="04160019" w:tentative="1">
+      <w:start w:val="1"/>
+      <w:numFmt w:val="lowerLetter"/>
+      <w:lvlText w:val="%8."/>
+      <w:lvlJc w:val="left"/>
+      <w:pPr>
+        <w:ind w:left="8640" w:hanging="360"/>
+      </w:pPr>
+    </w:lvl>
+    <w:lvl w:ilvl="8" w:tplc="0416001B" w:tentative="1">
+      <w:start w:val="1"/>
+      <w:numFmt w:val="lowerRoman"/>
+      <w:lvlText w:val="%9."/>
+      <w:lvlJc w:val="right"/>
+      <w:pPr>
+        <w:ind w:left="9360" w:hanging="180"/>
+      </w:pPr>
+    </w:lvl>
+  </w:abstractNum>
+  <w:abstractNum w:abstractNumId="36" w15:restartNumberingAfterBreak="0">
     <w:nsid w:val="6A714E9C"/>
     <w:multiLevelType w:val="multilevel"/>
     <w:tmpl w:val="F620C5E0"/>
@@ -33430,7 +33813,7 @@
       </w:pPr>
     </w:lvl>
   </w:abstractNum>
-  <w:abstractNum w:abstractNumId="32" w15:restartNumberingAfterBreak="0">
+  <w:abstractNum w:abstractNumId="37" w15:restartNumberingAfterBreak="0">
     <w:nsid w:val="6B3A66A7"/>
     <w:multiLevelType w:val="multilevel"/>
     <w:tmpl w:val="6922D72A"/>
@@ -33543,7 +33926,7 @@
       </w:rPr>
     </w:lvl>
   </w:abstractNum>
-  <w:abstractNum w:abstractNumId="33" w15:restartNumberingAfterBreak="0">
+  <w:abstractNum w:abstractNumId="38" w15:restartNumberingAfterBreak="0">
     <w:nsid w:val="6CD43E46"/>
     <w:multiLevelType w:val="hybridMultilevel"/>
     <w:tmpl w:val="ED00B088"/>
@@ -33632,7 +34015,7 @@
       </w:pPr>
     </w:lvl>
   </w:abstractNum>
-  <w:abstractNum w:abstractNumId="34" w15:restartNumberingAfterBreak="0">
+  <w:abstractNum w:abstractNumId="39" w15:restartNumberingAfterBreak="0">
     <w:nsid w:val="6DB4647C"/>
     <w:multiLevelType w:val="multilevel"/>
     <w:tmpl w:val="B2FACAEE"/>
@@ -33754,7 +34137,7 @@
       </w:rPr>
     </w:lvl>
   </w:abstractNum>
-  <w:abstractNum w:abstractNumId="35" w15:restartNumberingAfterBreak="0">
+  <w:abstractNum w:abstractNumId="40" w15:restartNumberingAfterBreak="0">
     <w:nsid w:val="6E1A3530"/>
     <w:multiLevelType w:val="hybridMultilevel"/>
     <w:tmpl w:val="857A2B26"/>
@@ -33843,7 +34226,7 @@
       </w:pPr>
     </w:lvl>
   </w:abstractNum>
-  <w:abstractNum w:abstractNumId="36" w15:restartNumberingAfterBreak="0">
+  <w:abstractNum w:abstractNumId="41" w15:restartNumberingAfterBreak="0">
     <w:nsid w:val="6EF213F2"/>
     <w:multiLevelType w:val="multilevel"/>
     <w:tmpl w:val="B2FACAEE"/>
@@ -33965,7 +34348,7 @@
       </w:rPr>
     </w:lvl>
   </w:abstractNum>
-  <w:abstractNum w:abstractNumId="37" w15:restartNumberingAfterBreak="0">
+  <w:abstractNum w:abstractNumId="42" w15:restartNumberingAfterBreak="0">
     <w:nsid w:val="717F69C0"/>
     <w:multiLevelType w:val="multilevel"/>
     <w:tmpl w:val="6DB63CA2"/>
@@ -34078,7 +34461,7 @@
       </w:pPr>
     </w:lvl>
   </w:abstractNum>
-  <w:abstractNum w:abstractNumId="38" w15:restartNumberingAfterBreak="0">
+  <w:abstractNum w:abstractNumId="43" w15:restartNumberingAfterBreak="0">
     <w:nsid w:val="728C466D"/>
     <w:multiLevelType w:val="multilevel"/>
     <w:tmpl w:val="76287F50"/>
@@ -34191,7 +34574,7 @@
       </w:rPr>
     </w:lvl>
   </w:abstractNum>
-  <w:abstractNum w:abstractNumId="39" w15:restartNumberingAfterBreak="0">
+  <w:abstractNum w:abstractNumId="44" w15:restartNumberingAfterBreak="0">
     <w:nsid w:val="745416D3"/>
     <w:multiLevelType w:val="multilevel"/>
     <w:tmpl w:val="76287F50"/>
@@ -34304,7 +34687,7 @@
       </w:rPr>
     </w:lvl>
   </w:abstractNum>
-  <w:abstractNum w:abstractNumId="40" w15:restartNumberingAfterBreak="0">
+  <w:abstractNum w:abstractNumId="45" w15:restartNumberingAfterBreak="0">
     <w:nsid w:val="77832B9F"/>
     <w:multiLevelType w:val="multilevel"/>
     <w:tmpl w:val="6922D72A"/>
@@ -34418,127 +34801,142 @@
     </w:lvl>
   </w:abstractNum>
   <w:num w:numId="1" w16cid:durableId="813059000">
+    <w:abstractNumId w:val="36"/>
+  </w:num>
+  <w:num w:numId="2" w16cid:durableId="455294530">
+    <w:abstractNumId w:val="42"/>
+  </w:num>
+  <w:num w:numId="3" w16cid:durableId="722410646">
+    <w:abstractNumId w:val="5"/>
+  </w:num>
+  <w:num w:numId="4" w16cid:durableId="1744333115">
+    <w:abstractNumId w:val="21"/>
+  </w:num>
+  <w:num w:numId="5" w16cid:durableId="221716994">
+    <w:abstractNumId w:val="27"/>
+  </w:num>
+  <w:num w:numId="6" w16cid:durableId="2065791757">
+    <w:abstractNumId w:val="1"/>
+  </w:num>
+  <w:num w:numId="7" w16cid:durableId="760415825">
+    <w:abstractNumId w:val="41"/>
+  </w:num>
+  <w:num w:numId="8" w16cid:durableId="1850900441">
+    <w:abstractNumId w:val="40"/>
+  </w:num>
+  <w:num w:numId="9" w16cid:durableId="395515711">
+    <w:abstractNumId w:val="13"/>
+  </w:num>
+  <w:num w:numId="10" w16cid:durableId="856773444">
+    <w:abstractNumId w:val="22"/>
+  </w:num>
+  <w:num w:numId="11" w16cid:durableId="504856338">
+    <w:abstractNumId w:val="12"/>
+  </w:num>
+  <w:num w:numId="12" w16cid:durableId="464272676">
+    <w:abstractNumId w:val="32"/>
+  </w:num>
+  <w:num w:numId="13" w16cid:durableId="287010886">
+    <w:abstractNumId w:val="4"/>
+  </w:num>
+  <w:num w:numId="14" w16cid:durableId="870806698">
+    <w:abstractNumId w:val="28"/>
+  </w:num>
+  <w:num w:numId="15" w16cid:durableId="1357848039">
+    <w:abstractNumId w:val="9"/>
+  </w:num>
+  <w:num w:numId="16" w16cid:durableId="358287571">
+    <w:abstractNumId w:val="45"/>
+  </w:num>
+  <w:num w:numId="17" w16cid:durableId="1940068134">
     <w:abstractNumId w:val="31"/>
   </w:num>
-  <w:num w:numId="2" w16cid:durableId="455294530">
+  <w:num w:numId="18" w16cid:durableId="392391819">
+    <w:abstractNumId w:val="39"/>
+  </w:num>
+  <w:num w:numId="19" w16cid:durableId="2056807826">
+    <w:abstractNumId w:val="8"/>
+  </w:num>
+  <w:num w:numId="20" w16cid:durableId="2048097961">
+    <w:abstractNumId w:val="38"/>
+  </w:num>
+  <w:num w:numId="21" w16cid:durableId="1740784894">
+    <w:abstractNumId w:val="6"/>
+  </w:num>
+  <w:num w:numId="22" w16cid:durableId="943684943">
+    <w:abstractNumId w:val="14"/>
+  </w:num>
+  <w:num w:numId="23" w16cid:durableId="1926722360">
+    <w:abstractNumId w:val="11"/>
+  </w:num>
+  <w:num w:numId="24" w16cid:durableId="337117392">
+    <w:abstractNumId w:val="15"/>
+  </w:num>
+  <w:num w:numId="25" w16cid:durableId="276723314">
+    <w:abstractNumId w:val="2"/>
+  </w:num>
+  <w:num w:numId="26" w16cid:durableId="8264503">
+    <w:abstractNumId w:val="19"/>
+  </w:num>
+  <w:num w:numId="27" w16cid:durableId="287704350">
+    <w:abstractNumId w:val="3"/>
+  </w:num>
+  <w:num w:numId="28" w16cid:durableId="937912480">
+    <w:abstractNumId w:val="44"/>
+  </w:num>
+  <w:num w:numId="29" w16cid:durableId="402606761">
+    <w:abstractNumId w:val="23"/>
+  </w:num>
+  <w:num w:numId="30" w16cid:durableId="1171679639">
+    <w:abstractNumId w:val="33"/>
+  </w:num>
+  <w:num w:numId="31" w16cid:durableId="2100442376">
     <w:abstractNumId w:val="37"/>
   </w:num>
-  <w:num w:numId="3" w16cid:durableId="722410646">
-    <w:abstractNumId w:val="4"/>
+  <w:num w:numId="32" w16cid:durableId="1683823666">
+    <w:abstractNumId w:val="29"/>
   </w:num>
-  <w:num w:numId="4" w16cid:durableId="1744333115">
-    <w:abstractNumId w:val="19"/>
+  <w:num w:numId="33" w16cid:durableId="524371720">
+    <w:abstractNumId w:val="17"/>
   </w:num>
-  <w:num w:numId="5" w16cid:durableId="221716994">
-    <w:abstractNumId w:val="23"/>
+  <w:num w:numId="34" w16cid:durableId="1356156873">
+    <w:abstractNumId w:val="18"/>
   </w:num>
-  <w:num w:numId="6" w16cid:durableId="2065791757">
+  <w:num w:numId="35" w16cid:durableId="834034888">
+    <w:abstractNumId w:val="25"/>
+  </w:num>
+  <w:num w:numId="36" w16cid:durableId="31391756">
+    <w:abstractNumId w:val="34"/>
+  </w:num>
+  <w:num w:numId="37" w16cid:durableId="576209129">
+    <w:abstractNumId w:val="30"/>
+  </w:num>
+  <w:num w:numId="38" w16cid:durableId="1031758275">
+    <w:abstractNumId w:val="20"/>
+  </w:num>
+  <w:num w:numId="39" w16cid:durableId="967396467">
+    <w:abstractNumId w:val="7"/>
+  </w:num>
+  <w:num w:numId="40" w16cid:durableId="1623069774">
+    <w:abstractNumId w:val="10"/>
+  </w:num>
+  <w:num w:numId="41" w16cid:durableId="2142654278">
+    <w:abstractNumId w:val="43"/>
+  </w:num>
+  <w:num w:numId="42" w16cid:durableId="745227">
+    <w:abstractNumId w:val="35"/>
+  </w:num>
+  <w:num w:numId="43" w16cid:durableId="668407859">
     <w:abstractNumId w:val="0"/>
   </w:num>
-  <w:num w:numId="7" w16cid:durableId="760415825">
-    <w:abstractNumId w:val="36"/>
+  <w:num w:numId="44" w16cid:durableId="1524589836">
+    <w:abstractNumId w:val="26"/>
   </w:num>
-  <w:num w:numId="8" w16cid:durableId="1850900441">
-    <w:abstractNumId w:val="35"/>
-  </w:num>
-  <w:num w:numId="9" w16cid:durableId="395515711">
-    <w:abstractNumId w:val="12"/>
-  </w:num>
-  <w:num w:numId="10" w16cid:durableId="856773444">
-    <w:abstractNumId w:val="20"/>
-  </w:num>
-  <w:num w:numId="11" w16cid:durableId="504856338">
-    <w:abstractNumId w:val="11"/>
-  </w:num>
-  <w:num w:numId="12" w16cid:durableId="464272676">
-    <w:abstractNumId w:val="28"/>
-  </w:num>
-  <w:num w:numId="13" w16cid:durableId="287010886">
-    <w:abstractNumId w:val="3"/>
-  </w:num>
-  <w:num w:numId="14" w16cid:durableId="870806698">
-    <w:abstractNumId w:val="24"/>
-  </w:num>
-  <w:num w:numId="15" w16cid:durableId="1357848039">
-    <w:abstractNumId w:val="8"/>
-  </w:num>
-  <w:num w:numId="16" w16cid:durableId="358287571">
-    <w:abstractNumId w:val="40"/>
-  </w:num>
-  <w:num w:numId="17" w16cid:durableId="1940068134">
-    <w:abstractNumId w:val="27"/>
-  </w:num>
-  <w:num w:numId="18" w16cid:durableId="392391819">
-    <w:abstractNumId w:val="34"/>
-  </w:num>
-  <w:num w:numId="19" w16cid:durableId="2056807826">
-    <w:abstractNumId w:val="7"/>
-  </w:num>
-  <w:num w:numId="20" w16cid:durableId="2048097961">
-    <w:abstractNumId w:val="33"/>
-  </w:num>
-  <w:num w:numId="21" w16cid:durableId="1740784894">
-    <w:abstractNumId w:val="5"/>
-  </w:num>
-  <w:num w:numId="22" w16cid:durableId="943684943">
-    <w:abstractNumId w:val="13"/>
-  </w:num>
-  <w:num w:numId="23" w16cid:durableId="1926722360">
-    <w:abstractNumId w:val="10"/>
-  </w:num>
-  <w:num w:numId="24" w16cid:durableId="337117392">
-    <w:abstractNumId w:val="14"/>
-  </w:num>
-  <w:num w:numId="25" w16cid:durableId="276723314">
-    <w:abstractNumId w:val="1"/>
-  </w:num>
-  <w:num w:numId="26" w16cid:durableId="8264503">
-    <w:abstractNumId w:val="17"/>
-  </w:num>
-  <w:num w:numId="27" w16cid:durableId="287704350">
-    <w:abstractNumId w:val="2"/>
-  </w:num>
-  <w:num w:numId="28" w16cid:durableId="937912480">
-    <w:abstractNumId w:val="39"/>
-  </w:num>
-  <w:num w:numId="29" w16cid:durableId="402606761">
-    <w:abstractNumId w:val="21"/>
-  </w:num>
-  <w:num w:numId="30" w16cid:durableId="1171679639">
-    <w:abstractNumId w:val="29"/>
-  </w:num>
-  <w:num w:numId="31" w16cid:durableId="2100442376">
-    <w:abstractNumId w:val="32"/>
-  </w:num>
-  <w:num w:numId="32" w16cid:durableId="1683823666">
-    <w:abstractNumId w:val="25"/>
-  </w:num>
-  <w:num w:numId="33" w16cid:durableId="524371720">
-    <w:abstractNumId w:val="15"/>
-  </w:num>
-  <w:num w:numId="34" w16cid:durableId="1356156873">
+  <w:num w:numId="45" w16cid:durableId="381683136">
     <w:abstractNumId w:val="16"/>
   </w:num>
-  <w:num w:numId="35" w16cid:durableId="834034888">
-    <w:abstractNumId w:val="22"/>
-  </w:num>
-  <w:num w:numId="36" w16cid:durableId="31391756">
-    <w:abstractNumId w:val="30"/>
-  </w:num>
-  <w:num w:numId="37" w16cid:durableId="576209129">
-    <w:abstractNumId w:val="26"/>
-  </w:num>
-  <w:num w:numId="38" w16cid:durableId="1031758275">
-    <w:abstractNumId w:val="18"/>
-  </w:num>
-  <w:num w:numId="39" w16cid:durableId="967396467">
-    <w:abstractNumId w:val="6"/>
-  </w:num>
-  <w:num w:numId="40" w16cid:durableId="1623069774">
-    <w:abstractNumId w:val="9"/>
-  </w:num>
-  <w:num w:numId="41" w16cid:durableId="2142654278">
-    <w:abstractNumId w:val="38"/>
+  <w:num w:numId="46" w16cid:durableId="660692671">
+    <w:abstractNumId w:val="24"/>
   </w:num>
   <w:numIdMacAtCleanup w:val="10"/>
 </w:numbering>
@@ -34943,7 +35341,7 @@
   <w:style w:type="paragraph" w:default="1" w:styleId="Normal">
     <w:name w:val="Normal"/>
     <w:qFormat/>
-    <w:rsid w:val="00206C2B"/>
+    <w:rsid w:val="002B21D7"/>
     <w:pPr>
       <w:spacing w:after="0"/>
       <w:ind w:firstLine="709"/>
@@ -35066,6 +35464,7 @@
   <w:style w:type="character" w:default="1" w:styleId="Fontepargpadro">
     <w:name w:val="Default Paragraph Font"/>
     <w:uiPriority w:val="1"/>
+    <w:semiHidden/>
     <w:unhideWhenUsed/>
   </w:style>
   <w:style w:type="table" w:default="1" w:styleId="Tabelanormal">
@@ -48803,6 +49202,161 @@
 </file>
 
 <file path=customXml/item1.xml><?xml version="1.0" encoding="utf-8"?>
+<ct:contentTypeSchema xmlns:ct="http://schemas.microsoft.com/office/2006/metadata/contentType" xmlns:ma="http://schemas.microsoft.com/office/2006/metadata/properties/metaAttributes" ct:_="" ma:_="" ma:contentTypeName="Documento" ma:contentTypeID="0x010100683C017DC769CE4688B81EAA5C3C51C7" ma:contentTypeVersion="3" ma:contentTypeDescription="Crie um novo documento." ma:contentTypeScope="" ma:versionID="39f8431bd9e0e133c88e023afb9c5ecf">
+  <xsd:schema xmlns:xsd="http://www.w3.org/2001/XMLSchema" xmlns:xs="http://www.w3.org/2001/XMLSchema" xmlns:p="http://schemas.microsoft.com/office/2006/metadata/properties" xmlns:ns2="646822b8-2bab-4d27-8f1e-9acf284b927b" targetNamespace="http://schemas.microsoft.com/office/2006/metadata/properties" ma:root="true" ma:fieldsID="0513f7101b399fbd908bf22c2bd06502" ns2:_="">
+    <xsd:import namespace="646822b8-2bab-4d27-8f1e-9acf284b927b"/>
+    <xsd:element name="properties">
+      <xsd:complexType>
+        <xsd:sequence>
+          <xsd:element name="documentManagement">
+            <xsd:complexType>
+              <xsd:all>
+                <xsd:element ref="ns2:ReferenceId" minOccurs="0"/>
+                <xsd:element ref="ns2:MediaServiceMetadata" minOccurs="0"/>
+                <xsd:element ref="ns2:MediaServiceFastMetadata" minOccurs="0"/>
+              </xsd:all>
+            </xsd:complexType>
+          </xsd:element>
+        </xsd:sequence>
+      </xsd:complexType>
+    </xsd:element>
+  </xsd:schema>
+  <xsd:schema xmlns:xsd="http://www.w3.org/2001/XMLSchema" xmlns:xs="http://www.w3.org/2001/XMLSchema" xmlns:dms="http://schemas.microsoft.com/office/2006/documentManagement/types" xmlns:pc="http://schemas.microsoft.com/office/infopath/2007/PartnerControls" targetNamespace="646822b8-2bab-4d27-8f1e-9acf284b927b" elementFormDefault="qualified">
+    <xsd:import namespace="http://schemas.microsoft.com/office/2006/documentManagement/types"/>
+    <xsd:import namespace="http://schemas.microsoft.com/office/infopath/2007/PartnerControls"/>
+    <xsd:element name="ReferenceId" ma:index="8" nillable="true" ma:displayName="ReferenceId" ma:indexed="true" ma:internalName="ReferenceId">
+      <xsd:simpleType>
+        <xsd:restriction base="dms:Text"/>
+      </xsd:simpleType>
+    </xsd:element>
+    <xsd:element name="MediaServiceMetadata" ma:index="9" nillable="true" ma:displayName="MediaServiceMetadata" ma:hidden="true" ma:internalName="MediaServiceMetadata" ma:readOnly="true">
+      <xsd:simpleType>
+        <xsd:restriction base="dms:Note"/>
+      </xsd:simpleType>
+    </xsd:element>
+    <xsd:element name="MediaServiceFastMetadata" ma:index="10" nillable="true" ma:displayName="MediaServiceFastMetadata" ma:hidden="true" ma:internalName="MediaServiceFastMetadata" ma:readOnly="true">
+      <xsd:simpleType>
+        <xsd:restriction base="dms:Note"/>
+      </xsd:simpleType>
+    </xsd:element>
+  </xsd:schema>
+  <xsd:schema xmlns="http://schemas.openxmlformats.org/package/2006/metadata/core-properties" xmlns:xsd="http://www.w3.org/2001/XMLSchema" xmlns:xsi="http://www.w3.org/2001/XMLSchema-instance" xmlns:dc="http://purl.org/dc/elements/1.1/" xmlns:dcterms="http://purl.org/dc/terms/" xmlns:odoc="http://schemas.microsoft.com/internal/obd" targetNamespace="http://schemas.openxmlformats.org/package/2006/metadata/core-properties" elementFormDefault="qualified" attributeFormDefault="unqualified" blockDefault="#all">
+    <xsd:import namespace="http://purl.org/dc/elements/1.1/" schemaLocation="http://dublincore.org/schemas/xmls/qdc/2003/04/02/dc.xsd"/>
+    <xsd:import namespace="http://purl.org/dc/terms/" schemaLocation="http://dublincore.org/schemas/xmls/qdc/2003/04/02/dcterms.xsd"/>
+    <xsd:element name="coreProperties" type="CT_coreProperties"/>
+    <xsd:complexType name="CT_coreProperties">
+      <xsd:all>
+        <xsd:element ref="dc:creator" minOccurs="0" maxOccurs="1"/>
+        <xsd:element ref="dcterms:created" minOccurs="0" maxOccurs="1"/>
+        <xsd:element ref="dc:identifier" minOccurs="0" maxOccurs="1"/>
+        <xsd:element name="contentType" minOccurs="0" maxOccurs="1" type="xsd:string" ma:index="0" ma:displayName="Tipo de Conteúdo"/>
+        <xsd:element ref="dc:title" minOccurs="0" maxOccurs="1" ma:index="4" ma:displayName="Título"/>
+        <xsd:element ref="dc:subject" minOccurs="0" maxOccurs="1"/>
+        <xsd:element ref="dc:description" minOccurs="0" maxOccurs="1"/>
+        <xsd:element name="keywords" minOccurs="0" maxOccurs="1" type="xsd:string"/>
+        <xsd:element ref="dc:language" minOccurs="0" maxOccurs="1"/>
+        <xsd:element name="category" minOccurs="0" maxOccurs="1" type="xsd:string"/>
+        <xsd:element name="version" minOccurs="0" maxOccurs="1" type="xsd:string"/>
+        <xsd:element name="revision" minOccurs="0" maxOccurs="1" type="xsd:string">
+          <xsd:annotation>
+            <xsd:documentation>
+                        This value indicates the number of saves or revisions. The application is responsible for updating this value after each revision.
+                    </xsd:documentation>
+          </xsd:annotation>
+        </xsd:element>
+        <xsd:element name="lastModifiedBy" minOccurs="0" maxOccurs="1" type="xsd:string"/>
+        <xsd:element ref="dcterms:modified" minOccurs="0" maxOccurs="1"/>
+        <xsd:element name="contentStatus" minOccurs="0" maxOccurs="1" type="xsd:string"/>
+      </xsd:all>
+    </xsd:complexType>
+  </xsd:schema>
+  <xs:schema xmlns:pc="http://schemas.microsoft.com/office/infopath/2007/PartnerControls" xmlns:xs="http://www.w3.org/2001/XMLSchema" targetNamespace="http://schemas.microsoft.com/office/infopath/2007/PartnerControls" elementFormDefault="qualified" attributeFormDefault="unqualified">
+    <xs:element name="Person">
+      <xs:complexType>
+        <xs:sequence>
+          <xs:element ref="pc:DisplayName" minOccurs="0"/>
+          <xs:element ref="pc:AccountId" minOccurs="0"/>
+          <xs:element ref="pc:AccountType" minOccurs="0"/>
+        </xs:sequence>
+      </xs:complexType>
+    </xs:element>
+    <xs:element name="DisplayName" type="xs:string"/>
+    <xs:element name="AccountId" type="xs:string"/>
+    <xs:element name="AccountType" type="xs:string"/>
+    <xs:element name="BDCAssociatedEntity">
+      <xs:complexType>
+        <xs:sequence>
+          <xs:element ref="pc:BDCEntity" minOccurs="0" maxOccurs="unbounded"/>
+        </xs:sequence>
+        <xs:attribute ref="pc:EntityNamespace"/>
+        <xs:attribute ref="pc:EntityName"/>
+        <xs:attribute ref="pc:SystemInstanceName"/>
+        <xs:attribute ref="pc:AssociationName"/>
+      </xs:complexType>
+    </xs:element>
+    <xs:attribute name="EntityNamespace" type="xs:string"/>
+    <xs:attribute name="EntityName" type="xs:string"/>
+    <xs:attribute name="SystemInstanceName" type="xs:string"/>
+    <xs:attribute name="AssociationName" type="xs:string"/>
+    <xs:element name="BDCEntity">
+      <xs:complexType>
+        <xs:sequence>
+          <xs:element ref="pc:EntityDisplayName" minOccurs="0"/>
+          <xs:element ref="pc:EntityInstanceReference" minOccurs="0"/>
+          <xs:element ref="pc:EntityId1" minOccurs="0"/>
+          <xs:element ref="pc:EntityId2" minOccurs="0"/>
+          <xs:element ref="pc:EntityId3" minOccurs="0"/>
+          <xs:element ref="pc:EntityId4" minOccurs="0"/>
+          <xs:element ref="pc:EntityId5" minOccurs="0"/>
+        </xs:sequence>
+      </xs:complexType>
+    </xs:element>
+    <xs:element name="EntityDisplayName" type="xs:string"/>
+    <xs:element name="EntityInstanceReference" type="xs:string"/>
+    <xs:element name="EntityId1" type="xs:string"/>
+    <xs:element name="EntityId2" type="xs:string"/>
+    <xs:element name="EntityId3" type="xs:string"/>
+    <xs:element name="EntityId4" type="xs:string"/>
+    <xs:element name="EntityId5" type="xs:string"/>
+    <xs:element name="Terms">
+      <xs:complexType>
+        <xs:sequence>
+          <xs:element ref="pc:TermInfo" minOccurs="0" maxOccurs="unbounded"/>
+        </xs:sequence>
+      </xs:complexType>
+    </xs:element>
+    <xs:element name="TermInfo">
+      <xs:complexType>
+        <xs:sequence>
+          <xs:element ref="pc:TermName" minOccurs="0"/>
+          <xs:element ref="pc:TermId" minOccurs="0"/>
+        </xs:sequence>
+      </xs:complexType>
+    </xs:element>
+    <xs:element name="TermName" type="xs:string"/>
+    <xs:element name="TermId" type="xs:string"/>
+  </xs:schema>
+</ct:contentTypeSchema>
+</file>
+
+<file path=customXml/item2.xml><?xml version="1.0" encoding="utf-8"?>
+<p:properties xmlns:p="http://schemas.microsoft.com/office/2006/metadata/properties" xmlns:xsi="http://www.w3.org/2001/XMLSchema-instance" xmlns:pc="http://schemas.microsoft.com/office/infopath/2007/PartnerControls">
+  <documentManagement>
+    <ReferenceId xmlns="646822b8-2bab-4d27-8f1e-9acf284b927b" xsi:nil="true"/>
+  </documentManagement>
+</p:properties>
+</file>
+
+<file path=customXml/item3.xml><?xml version="1.0" encoding="utf-8"?>
+<?mso-contentType ?>
+<FormTemplates xmlns="http://schemas.microsoft.com/sharepoint/v3/contenttype/forms">
+  <Display>DocumentLibraryForm</Display>
+  <Edit>DocumentLibraryForm</Edit>
+  <New>DocumentLibraryForm</New>
+</FormTemplates>
+</file>
+
+<file path=customXml/item4.xml><?xml version="1.0" encoding="utf-8"?>
 <ct:contentTypeSchema xmlns:ct="http://schemas.microsoft.com/office/2006/metadata/contentType" xmlns:ma="http://schemas.microsoft.com/office/2006/metadata/properties/metaAttributes" ct:_="" ma:_="" ma:contentTypeName="Document" ma:contentTypeID="0x0101005B99B81BEC659240B669E7F0E311287F" ma:contentTypeVersion="13" ma:contentTypeDescription="Create a new document." ma:contentTypeScope="" ma:versionID="fd0088ca625e1fba2f2507e266586f3d">
   <xsd:schema xmlns:xsd="http://www.w3.org/2001/XMLSchema" xmlns:xs="http://www.w3.org/2001/XMLSchema" xmlns:p="http://schemas.microsoft.com/office/2006/metadata/properties" xmlns:ns3="e10cd506-6239-461c-abb8-841deac3dbae" xmlns:ns4="b30177c6-a34e-4dcd-a07d-9280dbf423f5" targetNamespace="http://schemas.microsoft.com/office/2006/metadata/properties" ma:root="true" ma:fieldsID="d06125a16ab29b811b794d9efa55ec83" ns3:_="" ns4:_="">
     <xsd:import namespace="e10cd506-6239-461c-abb8-841deac3dbae"/>
@@ -49025,166 +49579,47 @@
 </ct:contentTypeSchema>
 </file>
 
-<file path=customXml/item2.xml><?xml version="1.0" encoding="utf-8"?>
-<ct:contentTypeSchema xmlns:ct="http://schemas.microsoft.com/office/2006/metadata/contentType" xmlns:ma="http://schemas.microsoft.com/office/2006/metadata/properties/metaAttributes" ct:_="" ma:_="" ma:contentTypeName="Documento" ma:contentTypeID="0x010100683C017DC769CE4688B81EAA5C3C51C7" ma:contentTypeVersion="3" ma:contentTypeDescription="Crie um novo documento." ma:contentTypeScope="" ma:versionID="39f8431bd9e0e133c88e023afb9c5ecf">
-  <xsd:schema xmlns:xsd="http://www.w3.org/2001/XMLSchema" xmlns:xs="http://www.w3.org/2001/XMLSchema" xmlns:p="http://schemas.microsoft.com/office/2006/metadata/properties" xmlns:ns2="646822b8-2bab-4d27-8f1e-9acf284b927b" targetNamespace="http://schemas.microsoft.com/office/2006/metadata/properties" ma:root="true" ma:fieldsID="0513f7101b399fbd908bf22c2bd06502" ns2:_="">
-    <xsd:import namespace="646822b8-2bab-4d27-8f1e-9acf284b927b"/>
-    <xsd:element name="properties">
-      <xsd:complexType>
-        <xsd:sequence>
-          <xsd:element name="documentManagement">
-            <xsd:complexType>
-              <xsd:all>
-                <xsd:element ref="ns2:ReferenceId" minOccurs="0"/>
-                <xsd:element ref="ns2:MediaServiceMetadata" minOccurs="0"/>
-                <xsd:element ref="ns2:MediaServiceFastMetadata" minOccurs="0"/>
-              </xsd:all>
-            </xsd:complexType>
-          </xsd:element>
-        </xsd:sequence>
-      </xsd:complexType>
-    </xsd:element>
-  </xsd:schema>
-  <xsd:schema xmlns:xsd="http://www.w3.org/2001/XMLSchema" xmlns:xs="http://www.w3.org/2001/XMLSchema" xmlns:dms="http://schemas.microsoft.com/office/2006/documentManagement/types" xmlns:pc="http://schemas.microsoft.com/office/infopath/2007/PartnerControls" targetNamespace="646822b8-2bab-4d27-8f1e-9acf284b927b" elementFormDefault="qualified">
-    <xsd:import namespace="http://schemas.microsoft.com/office/2006/documentManagement/types"/>
-    <xsd:import namespace="http://schemas.microsoft.com/office/infopath/2007/PartnerControls"/>
-    <xsd:element name="ReferenceId" ma:index="8" nillable="true" ma:displayName="ReferenceId" ma:indexed="true" ma:internalName="ReferenceId">
-      <xsd:simpleType>
-        <xsd:restriction base="dms:Text"/>
-      </xsd:simpleType>
-    </xsd:element>
-    <xsd:element name="MediaServiceMetadata" ma:index="9" nillable="true" ma:displayName="MediaServiceMetadata" ma:hidden="true" ma:internalName="MediaServiceMetadata" ma:readOnly="true">
-      <xsd:simpleType>
-        <xsd:restriction base="dms:Note"/>
-      </xsd:simpleType>
-    </xsd:element>
-    <xsd:element name="MediaServiceFastMetadata" ma:index="10" nillable="true" ma:displayName="MediaServiceFastMetadata" ma:hidden="true" ma:internalName="MediaServiceFastMetadata" ma:readOnly="true">
-      <xsd:simpleType>
-        <xsd:restriction base="dms:Note"/>
-      </xsd:simpleType>
-    </xsd:element>
-  </xsd:schema>
-  <xsd:schema xmlns="http://schemas.openxmlformats.org/package/2006/metadata/core-properties" xmlns:xsd="http://www.w3.org/2001/XMLSchema" xmlns:xsi="http://www.w3.org/2001/XMLSchema-instance" xmlns:dc="http://purl.org/dc/elements/1.1/" xmlns:dcterms="http://purl.org/dc/terms/" xmlns:odoc="http://schemas.microsoft.com/internal/obd" targetNamespace="http://schemas.openxmlformats.org/package/2006/metadata/core-properties" elementFormDefault="qualified" attributeFormDefault="unqualified" blockDefault="#all">
-    <xsd:import namespace="http://purl.org/dc/elements/1.1/" schemaLocation="http://dublincore.org/schemas/xmls/qdc/2003/04/02/dc.xsd"/>
-    <xsd:import namespace="http://purl.org/dc/terms/" schemaLocation="http://dublincore.org/schemas/xmls/qdc/2003/04/02/dcterms.xsd"/>
-    <xsd:element name="coreProperties" type="CT_coreProperties"/>
-    <xsd:complexType name="CT_coreProperties">
-      <xsd:all>
-        <xsd:element ref="dc:creator" minOccurs="0" maxOccurs="1"/>
-        <xsd:element ref="dcterms:created" minOccurs="0" maxOccurs="1"/>
-        <xsd:element ref="dc:identifier" minOccurs="0" maxOccurs="1"/>
-        <xsd:element name="contentType" minOccurs="0" maxOccurs="1" type="xsd:string" ma:index="0" ma:displayName="Tipo de Conteúdo"/>
-        <xsd:element ref="dc:title" minOccurs="0" maxOccurs="1" ma:index="4" ma:displayName="Título"/>
-        <xsd:element ref="dc:subject" minOccurs="0" maxOccurs="1"/>
-        <xsd:element ref="dc:description" minOccurs="0" maxOccurs="1"/>
-        <xsd:element name="keywords" minOccurs="0" maxOccurs="1" type="xsd:string"/>
-        <xsd:element ref="dc:language" minOccurs="0" maxOccurs="1"/>
-        <xsd:element name="category" minOccurs="0" maxOccurs="1" type="xsd:string"/>
-        <xsd:element name="version" minOccurs="0" maxOccurs="1" type="xsd:string"/>
-        <xsd:element name="revision" minOccurs="0" maxOccurs="1" type="xsd:string">
-          <xsd:annotation>
-            <xsd:documentation>
-                        This value indicates the number of saves or revisions. The application is responsible for updating this value after each revision.
-                    </xsd:documentation>
-          </xsd:annotation>
-        </xsd:element>
-        <xsd:element name="lastModifiedBy" minOccurs="0" maxOccurs="1" type="xsd:string"/>
-        <xsd:element ref="dcterms:modified" minOccurs="0" maxOccurs="1"/>
-        <xsd:element name="contentStatus" minOccurs="0" maxOccurs="1" type="xsd:string"/>
-      </xsd:all>
-    </xsd:complexType>
-  </xsd:schema>
-  <xs:schema xmlns:pc="http://schemas.microsoft.com/office/infopath/2007/PartnerControls" xmlns:xs="http://www.w3.org/2001/XMLSchema" targetNamespace="http://schemas.microsoft.com/office/infopath/2007/PartnerControls" elementFormDefault="qualified" attributeFormDefault="unqualified">
-    <xs:element name="Person">
-      <xs:complexType>
-        <xs:sequence>
-          <xs:element ref="pc:DisplayName" minOccurs="0"/>
-          <xs:element ref="pc:AccountId" minOccurs="0"/>
-          <xs:element ref="pc:AccountType" minOccurs="0"/>
-        </xs:sequence>
-      </xs:complexType>
-    </xs:element>
-    <xs:element name="DisplayName" type="xs:string"/>
-    <xs:element name="AccountId" type="xs:string"/>
-    <xs:element name="AccountType" type="xs:string"/>
-    <xs:element name="BDCAssociatedEntity">
-      <xs:complexType>
-        <xs:sequence>
-          <xs:element ref="pc:BDCEntity" minOccurs="0" maxOccurs="unbounded"/>
-        </xs:sequence>
-        <xs:attribute ref="pc:EntityNamespace"/>
-        <xs:attribute ref="pc:EntityName"/>
-        <xs:attribute ref="pc:SystemInstanceName"/>
-        <xs:attribute ref="pc:AssociationName"/>
-      </xs:complexType>
-    </xs:element>
-    <xs:attribute name="EntityNamespace" type="xs:string"/>
-    <xs:attribute name="EntityName" type="xs:string"/>
-    <xs:attribute name="SystemInstanceName" type="xs:string"/>
-    <xs:attribute name="AssociationName" type="xs:string"/>
-    <xs:element name="BDCEntity">
-      <xs:complexType>
-        <xs:sequence>
-          <xs:element ref="pc:EntityDisplayName" minOccurs="0"/>
-          <xs:element ref="pc:EntityInstanceReference" minOccurs="0"/>
-          <xs:element ref="pc:EntityId1" minOccurs="0"/>
-          <xs:element ref="pc:EntityId2" minOccurs="0"/>
-          <xs:element ref="pc:EntityId3" minOccurs="0"/>
-          <xs:element ref="pc:EntityId4" minOccurs="0"/>
-          <xs:element ref="pc:EntityId5" minOccurs="0"/>
-        </xs:sequence>
-      </xs:complexType>
-    </xs:element>
-    <xs:element name="EntityDisplayName" type="xs:string"/>
-    <xs:element name="EntityInstanceReference" type="xs:string"/>
-    <xs:element name="EntityId1" type="xs:string"/>
-    <xs:element name="EntityId2" type="xs:string"/>
-    <xs:element name="EntityId3" type="xs:string"/>
-    <xs:element name="EntityId4" type="xs:string"/>
-    <xs:element name="EntityId5" type="xs:string"/>
-    <xs:element name="Terms">
-      <xs:complexType>
-        <xs:sequence>
-          <xs:element ref="pc:TermInfo" minOccurs="0" maxOccurs="unbounded"/>
-        </xs:sequence>
-      </xs:complexType>
-    </xs:element>
-    <xs:element name="TermInfo">
-      <xs:complexType>
-        <xs:sequence>
-          <xs:element ref="pc:TermName" minOccurs="0"/>
-          <xs:element ref="pc:TermId" minOccurs="0"/>
-        </xs:sequence>
-      </xs:complexType>
-    </xs:element>
-    <xs:element name="TermName" type="xs:string"/>
-    <xs:element name="TermId" type="xs:string"/>
-  </xs:schema>
-</ct:contentTypeSchema>
-</file>
-
-<file path=customXml/item3.xml><?xml version="1.0" encoding="utf-8"?>
-<?mso-contentType ?>
-<FormTemplates xmlns="http://schemas.microsoft.com/sharepoint/v3/contenttype/forms">
-  <Display>DocumentLibraryForm</Display>
-  <Edit>DocumentLibraryForm</Edit>
-  <New>DocumentLibraryForm</New>
-</FormTemplates>
-</file>
-
-<file path=customXml/item4.xml><?xml version="1.0" encoding="utf-8"?>
+<file path=customXml/item5.xml><?xml version="1.0" encoding="utf-8"?>
 <b:Sources xmlns:b="http://schemas.openxmlformats.org/officeDocument/2006/bibliography" xmlns="http://schemas.openxmlformats.org/officeDocument/2006/bibliography" SelectedStyle="\APASixthEditionOfficeOnline.xsl" StyleName="APA" Version="6"/>
 </file>
 
-<file path=customXml/item5.xml><?xml version="1.0" encoding="utf-8"?>
-<p:properties xmlns:p="http://schemas.microsoft.com/office/2006/metadata/properties" xmlns:xsi="http://www.w3.org/2001/XMLSchema-instance" xmlns:pc="http://schemas.microsoft.com/office/infopath/2007/PartnerControls">
-  <documentManagement>
-    <ReferenceId xmlns="646822b8-2bab-4d27-8f1e-9acf284b927b" xsi:nil="true"/>
-  </documentManagement>
-</p:properties>
+<file path=customXml/itemProps1.xml><?xml version="1.0" encoding="utf-8"?>
+<ds:datastoreItem xmlns:ds="http://schemas.openxmlformats.org/officeDocument/2006/customXml" ds:itemID="{16A953DD-8265-4CA7-BB9A-D4C0C19BDC78}">
+  <ds:schemaRefs>
+    <ds:schemaRef ds:uri="http://schemas.microsoft.com/office/2006/metadata/contentType"/>
+    <ds:schemaRef ds:uri="http://schemas.microsoft.com/office/2006/metadata/properties/metaAttributes"/>
+    <ds:schemaRef ds:uri="http://www.w3.org/2001/XMLSchema"/>
+    <ds:schemaRef ds:uri="http://schemas.microsoft.com/office/2006/metadata/properties"/>
+    <ds:schemaRef ds:uri="646822b8-2bab-4d27-8f1e-9acf284b927b"/>
+    <ds:schemaRef ds:uri="http://schemas.microsoft.com/office/2006/documentManagement/types"/>
+    <ds:schemaRef ds:uri="http://schemas.microsoft.com/office/infopath/2007/PartnerControls"/>
+    <ds:schemaRef ds:uri="http://schemas.openxmlformats.org/package/2006/metadata/core-properties"/>
+    <ds:schemaRef ds:uri="http://purl.org/dc/elements/1.1/"/>
+    <ds:schemaRef ds:uri="http://purl.org/dc/terms/"/>
+    <ds:schemaRef ds:uri="http://schemas.microsoft.com/internal/obd"/>
+  </ds:schemaRefs>
+</ds:datastoreItem>
 </file>
 
-<file path=customXml/itemProps1.xml><?xml version="1.0" encoding="utf-8"?>
+<file path=customXml/itemProps2.xml><?xml version="1.0" encoding="utf-8"?>
+<ds:datastoreItem xmlns:ds="http://schemas.openxmlformats.org/officeDocument/2006/customXml" ds:itemID="{74BC5D45-BF85-44AB-922B-5604E2E1C9A0}">
+  <ds:schemaRefs>
+    <ds:schemaRef ds:uri="http://schemas.microsoft.com/office/2006/metadata/properties"/>
+    <ds:schemaRef ds:uri="http://schemas.microsoft.com/office/infopath/2007/PartnerControls"/>
+    <ds:schemaRef ds:uri="646822b8-2bab-4d27-8f1e-9acf284b927b"/>
+  </ds:schemaRefs>
+</ds:datastoreItem>
+</file>
+
+<file path=customXml/itemProps3.xml><?xml version="1.0" encoding="utf-8"?>
+<ds:datastoreItem xmlns:ds="http://schemas.openxmlformats.org/officeDocument/2006/customXml" ds:itemID="{15DDDB39-BB89-4F7E-BDF3-E9D7B04D3247}">
+  <ds:schemaRefs>
+    <ds:schemaRef ds:uri="http://schemas.microsoft.com/sharepoint/v3/contenttype/forms"/>
+  </ds:schemaRefs>
+</ds:datastoreItem>
+</file>
+
+<file path=customXml/itemProps4.xml><?xml version="1.0" encoding="utf-8"?>
 <ds:datastoreItem xmlns:ds="http://schemas.openxmlformats.org/officeDocument/2006/customXml" ds:itemID="{AF96C81E-E023-4170-9DFA-E3DEDE1C86B7}">
   <ds:schemaRefs>
     <ds:schemaRef ds:uri="http://schemas.microsoft.com/office/2006/metadata/contentType"/>
@@ -49203,46 +49638,10 @@
 </ds:datastoreItem>
 </file>
 
-<file path=customXml/itemProps2.xml><?xml version="1.0" encoding="utf-8"?>
-<ds:datastoreItem xmlns:ds="http://schemas.openxmlformats.org/officeDocument/2006/customXml" ds:itemID="{16A953DD-8265-4CA7-BB9A-D4C0C19BDC78}">
-  <ds:schemaRefs>
-    <ds:schemaRef ds:uri="http://schemas.microsoft.com/office/2006/metadata/contentType"/>
-    <ds:schemaRef ds:uri="http://schemas.microsoft.com/office/2006/metadata/properties/metaAttributes"/>
-    <ds:schemaRef ds:uri="http://www.w3.org/2001/XMLSchema"/>
-    <ds:schemaRef ds:uri="http://schemas.microsoft.com/office/2006/metadata/properties"/>
-    <ds:schemaRef ds:uri="646822b8-2bab-4d27-8f1e-9acf284b927b"/>
-    <ds:schemaRef ds:uri="http://schemas.microsoft.com/office/2006/documentManagement/types"/>
-    <ds:schemaRef ds:uri="http://schemas.microsoft.com/office/infopath/2007/PartnerControls"/>
-    <ds:schemaRef ds:uri="http://schemas.openxmlformats.org/package/2006/metadata/core-properties"/>
-    <ds:schemaRef ds:uri="http://purl.org/dc/elements/1.1/"/>
-    <ds:schemaRef ds:uri="http://purl.org/dc/terms/"/>
-    <ds:schemaRef ds:uri="http://schemas.microsoft.com/internal/obd"/>
-  </ds:schemaRefs>
-</ds:datastoreItem>
-</file>
-
-<file path=customXml/itemProps3.xml><?xml version="1.0" encoding="utf-8"?>
-<ds:datastoreItem xmlns:ds="http://schemas.openxmlformats.org/officeDocument/2006/customXml" ds:itemID="{15DDDB39-BB89-4F7E-BDF3-E9D7B04D3247}">
-  <ds:schemaRefs>
-    <ds:schemaRef ds:uri="http://schemas.microsoft.com/sharepoint/v3/contenttype/forms"/>
-  </ds:schemaRefs>
-</ds:datastoreItem>
-</file>
-
-<file path=customXml/itemProps4.xml><?xml version="1.0" encoding="utf-8"?>
+<file path=customXml/itemProps5.xml><?xml version="1.0" encoding="utf-8"?>
 <ds:datastoreItem xmlns:ds="http://schemas.openxmlformats.org/officeDocument/2006/customXml" ds:itemID="{8FFD0511-A03E-453F-9B30-1155D4098618}">
   <ds:schemaRefs>
     <ds:schemaRef ds:uri="http://schemas.openxmlformats.org/officeDocument/2006/bibliography"/>
   </ds:schemaRefs>
 </ds:datastoreItem>
-</file>
-
-<file path=customXml/itemProps5.xml><?xml version="1.0" encoding="utf-8"?>
-<ds:datastoreItem xmlns:ds="http://schemas.openxmlformats.org/officeDocument/2006/customXml" ds:itemID="{74BC5D45-BF85-44AB-922B-5604E2E1C9A0}">
-  <ds:schemaRefs>
-    <ds:schemaRef ds:uri="http://schemas.microsoft.com/office/2006/metadata/properties"/>
-    <ds:schemaRef ds:uri="http://schemas.microsoft.com/office/infopath/2007/PartnerControls"/>
-    <ds:schemaRef ds:uri="646822b8-2bab-4d27-8f1e-9acf284b927b"/>
-  </ds:schemaRefs>
-</ds:datastoreItem>
 </file>
--- a/BubbleTEA.docx
+++ b/BubbleTEA.docx
@@ -1,6 +1,6 @@
 
 <file path=word/document.xml><?xml version="1.0" encoding="utf-8"?>
-<w:document xmlns:wpc="http://schemas.microsoft.com/office/word/2010/wordprocessingCanvas" xmlns:cx="http://schemas.microsoft.com/office/drawing/2014/chartex" xmlns:cx1="http://schemas.microsoft.com/office/drawing/2015/9/8/chartex" xmlns:cx2="http://schemas.microsoft.com/office/drawing/2015/10/21/chartex" xmlns:cx3="http://schemas.microsoft.com/office/drawing/2016/5/9/chartex" xmlns:cx4="http://schemas.microsoft.com/office/drawing/2016/5/10/chartex" xmlns:cx5="http://schemas.microsoft.com/office/drawing/2016/5/11/chartex" xmlns:cx6="http://schemas.microsoft.com/office/drawing/2016/5/12/chartex" xmlns:cx7="http://schemas.microsoft.com/office/drawing/2016/5/13/chartex" xmlns:cx8="http://schemas.microsoft.com/office/drawing/2016/5/14/chartex" xmlns:mc="http://schemas.openxmlformats.org/markup-compatibility/2006" xmlns:aink="http://schemas.microsoft.com/office/drawing/2016/ink" xmlns:am3d="http://schemas.microsoft.com/office/drawing/2017/model3d" xmlns:o="urn:schemas-microsoft-com:office:office" xmlns:oel="http://schemas.microsoft.com/office/2019/extlst" xmlns:r="http://schemas.openxmlformats.org/officeDocument/2006/relationships" xmlns:m="http://schemas.openxmlformats.org/officeDocument/2006/math" xmlns:v="urn:schemas-microsoft-com:vml" xmlns:wp14="http://schemas.microsoft.com/office/word/2010/wordprocessingDrawing" xmlns:wp="http://schemas.openxmlformats.org/drawingml/2006/wordprocessingDrawing" xmlns:w10="urn:schemas-microsoft-com:office:word" xmlns:w="http://schemas.openxmlformats.org/wordprocessingml/2006/main" xmlns:w14="http://schemas.microsoft.com/office/word/2010/wordml" xmlns:w15="http://schemas.microsoft.com/office/word/2012/wordml" xmlns:w16cex="http://schemas.microsoft.com/office/word/2018/wordml/cex" xmlns:w16cid="http://schemas.microsoft.com/office/word/2016/wordml/cid" xmlns:w16="http://schemas.microsoft.com/office/word/2018/wordml" xmlns:w16du="http://schemas.microsoft.com/office/word/2023/wordml/word16du" xmlns:w16sdtdh="http://schemas.microsoft.com/office/word/2020/wordml/sdtdatahash" xmlns:w16se="http://schemas.microsoft.com/office/word/2015/wordml/symex" xmlns:wpg="http://schemas.microsoft.com/office/word/2010/wordprocessingGroup" xmlns:wpi="http://schemas.microsoft.com/office/word/2010/wordprocessingInk" xmlns:wne="http://schemas.microsoft.com/office/word/2006/wordml" xmlns:wps="http://schemas.microsoft.com/office/word/2010/wordprocessingShape" mc:Ignorable="w14 w15 w16se w16cid w16 w16cex w16sdtdh wp14">
+<w:document xmlns:wpc="http://schemas.microsoft.com/office/word/2010/wordprocessingCanvas" xmlns:cx="http://schemas.microsoft.com/office/drawing/2014/chartex" xmlns:cx1="http://schemas.microsoft.com/office/drawing/2015/9/8/chartex" xmlns:cx2="http://schemas.microsoft.com/office/drawing/2015/10/21/chartex" xmlns:cx3="http://schemas.microsoft.com/office/drawing/2016/5/9/chartex" xmlns:cx4="http://schemas.microsoft.com/office/drawing/2016/5/10/chartex" xmlns:cx5="http://schemas.microsoft.com/office/drawing/2016/5/11/chartex" xmlns:cx6="http://schemas.microsoft.com/office/drawing/2016/5/12/chartex" xmlns:cx7="http://schemas.microsoft.com/office/drawing/2016/5/13/chartex" xmlns:cx8="http://schemas.microsoft.com/office/drawing/2016/5/14/chartex" xmlns:mc="http://schemas.openxmlformats.org/markup-compatibility/2006" xmlns:aink="http://schemas.microsoft.com/office/drawing/2016/ink" xmlns:am3d="http://schemas.microsoft.com/office/drawing/2017/model3d" xmlns:o="urn:schemas-microsoft-com:office:office" xmlns:r="http://schemas.openxmlformats.org/officeDocument/2006/relationships" xmlns:m="http://schemas.openxmlformats.org/officeDocument/2006/math" xmlns:v="urn:schemas-microsoft-com:vml" xmlns:wp14="http://schemas.microsoft.com/office/word/2010/wordprocessingDrawing" xmlns:wp="http://schemas.openxmlformats.org/drawingml/2006/wordprocessingDrawing" xmlns:w10="urn:schemas-microsoft-com:office:word" xmlns:w="http://schemas.openxmlformats.org/wordprocessingml/2006/main" xmlns:w14="http://schemas.microsoft.com/office/word/2010/wordml" xmlns:w15="http://schemas.microsoft.com/office/word/2012/wordml" xmlns:w16cid="http://schemas.microsoft.com/office/word/2016/wordml/cid" xmlns:w16se="http://schemas.microsoft.com/office/word/2015/wordml/symex" xmlns:wpg="http://schemas.microsoft.com/office/word/2010/wordprocessingGroup" xmlns:wpi="http://schemas.microsoft.com/office/word/2010/wordprocessingInk" xmlns:wne="http://schemas.microsoft.com/office/word/2006/wordml" xmlns:wps="http://schemas.microsoft.com/office/word/2010/wordprocessingShape" mc:Ignorable="w14 w15 w16se w16cid wp14">
   <w:body>
     <w:p>
       <w:pPr>
@@ -16427,11 +16427,9 @@
       <w:r>
         <w:t xml:space="preserve">foram </w:t>
       </w:r>
-      <w:proofErr w:type="gramStart"/>
       <w:r>
         <w:t>estudadas</w:t>
       </w:r>
-      <w:proofErr w:type="gramEnd"/>
       <w:r>
         <w:t xml:space="preserve"> todos </w:t>
       </w:r>
@@ -16941,19 +16939,19 @@
           <w:numId w:val="16"/>
         </w:numPr>
       </w:pPr>
-      <w:bookmarkStart w:id="25" w:name="_Toc119228218"/>
-      <w:bookmarkStart w:id="26" w:name="_Toc135654509"/>
+      <w:bookmarkStart w:id="25" w:name="_Toc135654509"/>
+      <w:bookmarkStart w:id="26" w:name="_Toc119228218"/>
       <w:r>
         <w:t>Requisitos f</w:t>
       </w:r>
       <w:r>
         <w:t>uncionais</w:t>
       </w:r>
+      <w:bookmarkEnd w:id="25"/>
+      <w:r>
+        <w:t xml:space="preserve"> </w:t>
+      </w:r>
       <w:bookmarkEnd w:id="26"/>
-      <w:r>
-        <w:t xml:space="preserve"> </w:t>
-      </w:r>
-      <w:bookmarkEnd w:id="25"/>
     </w:p>
     <w:p/>
     <w:p>
@@ -19000,6 +18998,7 @@
         <w:t xml:space="preserve"> </w:t>
       </w:r>
     </w:p>
+    <w:p/>
     <w:p>
       <w:pPr>
         <w:rPr>
@@ -19245,6 +19244,7 @@
           <w:bCs/>
           <w:szCs w:val="24"/>
         </w:rPr>
+        <w:lastRenderedPageBreak/>
         <w:t xml:space="preserve">Riscos: </w:t>
       </w:r>
       <w:r>
@@ -19270,7 +19270,6 @@
           <w:bCs/>
           <w:szCs w:val="24"/>
         </w:rPr>
-        <w:lastRenderedPageBreak/>
         <w:t>Estimativa</w:t>
       </w:r>
       <w:r>
@@ -19489,16 +19488,6 @@
         </w:rPr>
         <w:t>Fonte: BubbleT.E.A, 2023</w:t>
       </w:r>
-    </w:p>
-    <w:p>
-      <w:pPr>
-        <w:spacing w:after="160"/>
-        <w:ind w:firstLine="0"/>
-        <w:jc w:val="center"/>
-        <w:rPr>
-          <w:szCs w:val="24"/>
-        </w:rPr>
-      </w:pPr>
     </w:p>
     <w:p>
       <w:pPr>
@@ -19740,12 +19729,21 @@
       <w:pPr>
         <w:pStyle w:val="Figuras"/>
         <w:jc w:val="center"/>
+        <w:rPr>
+          <w:highlight w:val="yellow"/>
+        </w:rPr>
       </w:pPr>
       <w:bookmarkStart w:id="42" w:name="_Toc135654713"/>
       <w:r>
+        <w:rPr>
+          <w:highlight w:val="yellow"/>
+        </w:rPr>
         <w:t>Figura 4 – Matriz de Atividades</w:t>
       </w:r>
       <w:r>
+        <w:rPr>
+          <w:highlight w:val="yellow"/>
+        </w:rPr>
         <w:t xml:space="preserve"> e responsabilidades</w:t>
       </w:r>
       <w:bookmarkEnd w:id="42"/>
@@ -19754,10 +19752,14 @@
       <w:pPr>
         <w:ind w:firstLine="0"/>
         <w:jc w:val="center"/>
+        <w:rPr>
+          <w:highlight w:val="yellow"/>
+        </w:rPr>
       </w:pPr>
       <w:r>
         <w:rPr>
           <w:noProof/>
+          <w:highlight w:val="yellow"/>
         </w:rPr>
         <w:drawing>
           <wp:inline distT="0" distB="0" distL="0" distR="0" wp14:anchorId="6FFD3DEE" wp14:editId="5A0052EF">
@@ -19815,6 +19817,7 @@
       <w:r>
         <w:rPr>
           <w:szCs w:val="24"/>
+          <w:highlight w:val="yellow"/>
         </w:rPr>
         <w:t>Fonte: BubbleT.E.A, 2023</w:t>
       </w:r>
@@ -19903,13 +19906,22 @@
       <w:pPr>
         <w:pStyle w:val="Figuras"/>
         <w:jc w:val="center"/>
+        <w:rPr>
+          <w:highlight w:val="yellow"/>
+        </w:rPr>
       </w:pPr>
       <w:bookmarkStart w:id="45" w:name="_Toc135654714"/>
       <w:r>
+        <w:rPr>
+          <w:highlight w:val="yellow"/>
+        </w:rPr>
         <w:lastRenderedPageBreak/>
         <w:t>Figura 5</w:t>
       </w:r>
       <w:r>
+        <w:rPr>
+          <w:highlight w:val="yellow"/>
+        </w:rPr>
         <w:t xml:space="preserve"> – Gráfico de Gantt</w:t>
       </w:r>
       <w:bookmarkEnd w:id="45"/>
@@ -19918,10 +19930,14 @@
       <w:pPr>
         <w:ind w:firstLine="0"/>
         <w:jc w:val="center"/>
+        <w:rPr>
+          <w:highlight w:val="yellow"/>
+        </w:rPr>
       </w:pPr>
       <w:r>
         <w:rPr>
           <w:noProof/>
+          <w:highlight w:val="yellow"/>
         </w:rPr>
         <w:drawing>
           <wp:inline distT="0" distB="0" distL="0" distR="0" wp14:anchorId="0DCB24D2" wp14:editId="18F74D67">
@@ -19988,6 +20004,7 @@
       <w:r>
         <w:rPr>
           <w:szCs w:val="24"/>
+          <w:highlight w:val="yellow"/>
         </w:rPr>
         <w:t>Fonte: BubbleT.E.A, 2023</w:t>
       </w:r>
@@ -20057,16 +20074,17 @@
         <w:t xml:space="preserve"> </w:t>
       </w:r>
     </w:p>
+    <w:p/>
     <w:p>
       <w:r>
         <w:t xml:space="preserve">De acordo com o site do Lucidchart (2023) o diagrama de caso de uso mostra detalhadamente ao usuário as diversas </w:t>
       </w:r>
       <w:r>
-        <w:t xml:space="preserve">maneiras de como pode utilizar o seu sistema. O diagrama de caso de uso UML é ideal para: representar as metas de interações entre sistemas e usuários; definir e organizar requisitos funcionais no sistema; especificar o contexto e os requisitos do sistema e </w:t>
+        <w:t xml:space="preserve">maneiras de como pode utilizar o seu sistema. O diagrama de caso de uso UML é ideal para: representar as metas de interações entre sistemas e usuários; definir e organizar requisitos </w:t>
       </w:r>
       <w:r>
         <w:lastRenderedPageBreak/>
-        <w:t>modelar o fluxo básico de eventos no caso de uso. Ele é composto por atores: que são os usuários, sistemas: os cenários nos quais os atores fazem a interação e as metas: o resultado da interação.</w:t>
+        <w:t>funcionais no sistema; especificar o contexto e os requisitos do sistema e modelar o fluxo básico de eventos no caso de uso. Ele é composto por atores: que são os usuários, sistemas: os cenários nos quais os atores fazem a interação e as metas: o resultado da interação.</w:t>
       </w:r>
     </w:p>
     <w:p/>
@@ -20223,7 +20241,7 @@
     </w:p>
     <w:p>
       <w:pPr>
-        <w:ind w:firstLine="0"/>
+        <w:ind w:firstLine="708"/>
       </w:pPr>
       <w:r>
         <w:t>O diagrama acima demonstra</w:t>
@@ -20305,6 +20323,7 @@
       </w:r>
       <w:bookmarkEnd w:id="50"/>
     </w:p>
+    <w:p/>
     <w:p>
       <w:r>
         <w:t>Os diagramas de classe segundo o site do Lucidchart (2023) descreve</w:t>
@@ -20324,11 +20343,6 @@
       <w:r>
         <w:t xml:space="preserve"> Umas das principais vantagens expressar visualmente as necessidades específicas de um sistema e divulgar essas informações por toda a empresa.</w:t>
       </w:r>
-    </w:p>
-    <w:p>
-      <w:pPr>
-        <w:ind w:firstLine="0"/>
-      </w:pPr>
     </w:p>
     <w:p>
       <w:pPr>
@@ -20343,13 +20357,12 @@
       <w:bookmarkStart w:id="51" w:name="_Toc135654716"/>
       <w:r>
         <w:rPr>
-          <w:b w:val="0"/>
           <w:bCs/>
           <w:noProof/>
         </w:rPr>
         <w:lastRenderedPageBreak/>
         <w:drawing>
-          <wp:anchor distT="0" distB="0" distL="114300" distR="114300" simplePos="0" relativeHeight="251643392" behindDoc="0" locked="0" layoutInCell="1" allowOverlap="1" wp14:anchorId="4EC81C60" wp14:editId="47D67D9E">
+          <wp:anchor distT="0" distB="0" distL="114300" distR="114300" simplePos="0" relativeHeight="251648512" behindDoc="0" locked="0" layoutInCell="1" allowOverlap="1" wp14:anchorId="4EC81C60" wp14:editId="47D67D9E">
             <wp:simplePos x="0" y="0"/>
             <wp:positionH relativeFrom="margin">
               <wp:posOffset>672619</wp:posOffset>
@@ -20417,7 +20430,6 @@
       </w:r>
       <w:r>
         <w:rPr>
-          <w:b w:val="0"/>
           <w:bCs/>
         </w:rPr>
         <w:t>Fi</w:t>
@@ -20476,7 +20488,7 @@
     </w:p>
     <w:p>
       <w:pPr>
-        <w:ind w:firstLine="0"/>
+        <w:ind w:firstLine="708"/>
         <w:rPr>
           <w:szCs w:val="24"/>
           <w:highlight w:val="yellow"/>
@@ -20554,7 +20566,7 @@
     <w:p/>
     <w:p>
       <w:pPr>
-        <w:ind w:firstLine="0"/>
+        <w:ind w:firstLine="708"/>
       </w:pPr>
       <w:r>
         <w:t>O diagrama de atividades tem a função de explicar os comportamentos</w:t>
@@ -21109,10 +21121,11 @@
       </w:r>
       <w:bookmarkEnd w:id="58"/>
     </w:p>
+    <w:p/>
     <w:p>
       <w:pPr>
         <w:pStyle w:val="PargrafodaLista"/>
-        <w:ind w:firstLine="0"/>
+        <w:ind w:left="0" w:firstLine="708"/>
       </w:pPr>
       <w:r>
         <w:t>Os diagramas de sequência modelam a interação entre os objetos em um caso de uso, ilustrando como diferentes partes do sistema interagem entre si para a realização das funções e sua ordem de como é executado. Ele é composto por linhas horizontais que representam objetos e partes que interagem entre si dentro do sistema durante a sequência. (</w:t>
@@ -21378,7 +21391,7 @@
     <w:p>
       <w:pPr>
         <w:spacing w:after="160"/>
-        <w:ind w:firstLine="0"/>
+        <w:ind w:firstLine="708"/>
       </w:pPr>
       <w:r>
         <w:t xml:space="preserve">Esse diagrama tem como objetivo exibir a confirmação de modificações feitas </w:t>
@@ -21514,7 +21527,7 @@
     <w:p>
       <w:pPr>
         <w:spacing w:after="160"/>
-        <w:ind w:firstLine="0"/>
+        <w:ind w:firstLine="708"/>
       </w:pPr>
       <w:r>
         <w:t>O diagrama acima apresenta as funções que o usuário pode acessar ao efetuar o seu login, mostrando também a verificação das funções selecionadas.</w:t>
@@ -21639,7 +21652,7 @@
     <w:p>
       <w:pPr>
         <w:spacing w:after="160"/>
-        <w:ind w:firstLine="0"/>
+        <w:ind w:firstLine="525"/>
       </w:pPr>
       <w:r>
         <w:t>O diagrama descreve o processo do login desde o momento em que o usuário digita suas informações, a validação do sistema até o armazenamento das informações no banco de dados.</w:t>
@@ -21650,6 +21663,9 @@
         <w:spacing w:after="160"/>
         <w:ind w:firstLine="0"/>
       </w:pPr>
+      <w:r>
+        <w:br w:type="page"/>
+      </w:r>
     </w:p>
     <w:p>
       <w:pPr>
@@ -21665,6 +21681,7 @@
         <w:rPr>
           <w:caps w:val="0"/>
         </w:rPr>
+        <w:lastRenderedPageBreak/>
         <w:t>BANCO DE DADOS</w:t>
       </w:r>
       <w:bookmarkEnd w:id="63"/>
@@ -21967,7 +21984,6 @@
     </w:p>
     <w:p>
       <w:r>
-        <w:lastRenderedPageBreak/>
         <w:t>A modelagem conceitual é a forma mais natural dos fatos e estão mais próximas da realidade do ambiente do cliente. No modelo conceitual o cliente deverá ser envolvido a fim de obter o levantamento de dados que darão suporte à construção de todo o modelo.</w:t>
       </w:r>
       <w:r>
@@ -22113,9 +22129,35 @@
     <w:p>
       <w:pPr>
         <w:pStyle w:val="Figuras"/>
+        <w:jc w:val="center"/>
       </w:pPr>
       <w:bookmarkStart w:id="66" w:name="_Toc135654725"/>
-      <w:r>
+    </w:p>
+    <w:p>
+      <w:pPr>
+        <w:pStyle w:val="Figuras"/>
+        <w:jc w:val="center"/>
+      </w:pPr>
+    </w:p>
+    <w:p>
+      <w:pPr>
+        <w:pStyle w:val="Figuras"/>
+        <w:jc w:val="center"/>
+      </w:pPr>
+    </w:p>
+    <w:p>
+      <w:pPr>
+        <w:pStyle w:val="Figuras"/>
+        <w:jc w:val="center"/>
+      </w:pPr>
+    </w:p>
+    <w:p>
+      <w:pPr>
+        <w:pStyle w:val="Figuras"/>
+        <w:jc w:val="center"/>
+      </w:pPr>
+      <w:r>
+        <w:lastRenderedPageBreak/>
         <w:t>Figura 1</w:t>
       </w:r>
       <w:r>
@@ -22247,11 +22289,7 @@
         <w:t>apresenta</w:t>
       </w:r>
       <w:r>
-        <w:t xml:space="preserve"> algumas limitações e implementa recursos como adequação de padrão e </w:t>
-      </w:r>
-      <w:r>
-        <w:lastRenderedPageBreak/>
-        <w:t xml:space="preserve">nomenclatura, define as chaves primárias e estrangeiras, normalização, integridade referencial, entre outras. Para o modelo lógico deve ser criado levando em conta os exemplos de modelagem de dados criados no modelo </w:t>
+        <w:t xml:space="preserve"> algumas limitações e implementa recursos como adequação de padrão e nomenclatura, define as chaves primárias e estrangeiras, normalização, integridade referencial, entre outras. Para o modelo lógico deve ser criado levando em conta os exemplos de modelagem de dados criados no modelo </w:t>
       </w:r>
       <w:r>
         <w:t>conceitual.</w:t>
@@ -22369,6 +22407,7 @@
         <w:rPr>
           <w:noProof/>
         </w:rPr>
+        <w:lastRenderedPageBreak/>
         <w:drawing>
           <wp:inline distT="0" distB="0" distL="0" distR="0" wp14:anchorId="1F8FB08F" wp14:editId="7CB809DE">
             <wp:extent cx="4269171" cy="3026585"/>
@@ -22471,11 +22510,7 @@
     <w:p/>
     <w:p>
       <w:r>
-        <w:t xml:space="preserve">Normalização é o processo de organização de dados em um banco de dados. Isso inclui a criação de tabelas e o estabelecimento de relações entre essas tabelas de acordo com as regras projetadas para proteger os dados e </w:t>
-      </w:r>
-      <w:r>
-        <w:lastRenderedPageBreak/>
-        <w:t>tornar o banco de dados mais flexível, eliminando a redundância e a dependência inconsistente.</w:t>
+        <w:t>Normalização é o processo de organização de dados em um banco de dados. Isso inclui a criação de tabelas e o estabelecimento de relações entre essas tabelas de acordo com as regras projetadas para proteger os dados e tornar o banco de dados mais flexível, eliminando a redundância e a dependência inconsistente.</w:t>
       </w:r>
     </w:p>
     <w:p>
@@ -22600,6 +22635,7 @@
       </w:pPr>
       <w:bookmarkStart w:id="71" w:name="_Toc135654530"/>
       <w:r>
+        <w:lastRenderedPageBreak/>
         <w:t>MODELAGEM</w:t>
       </w:r>
       <w:r>
@@ -22698,11 +22734,7 @@
         <w:t>,</w:t>
       </w:r>
       <w:r>
-        <w:t xml:space="preserve"> é uma linguagem declarativa e que não necessita de profundos conhecimentos de programação para que alguém possa começar a escrever </w:t>
-      </w:r>
-      <w:r>
-        <w:lastRenderedPageBreak/>
-        <w:t xml:space="preserve">queries, as consultas e </w:t>
+        <w:t xml:space="preserve"> é uma linguagem declarativa e que não necessita de profundos conhecimentos de programação para que alguém possa começar a escrever queries, as consultas e </w:t>
       </w:r>
       <w:r>
         <w:t>pedidos</w:t>
@@ -22723,6 +22755,22 @@
       </w:pPr>
       <w:r>
         <w:t xml:space="preserve">A modelagem física deste projeto encontra-se no apêndice. </w:t>
+      </w:r>
+    </w:p>
+    <w:p>
+      <w:pPr>
+        <w:ind w:firstLine="0"/>
+      </w:pPr>
+    </w:p>
+    <w:p>
+      <w:pPr>
+        <w:ind w:firstLine="0"/>
+      </w:pPr>
+      <w:r>
+        <w:rPr>
+          <w:highlight w:val="yellow"/>
+        </w:rPr>
+        <w:t>4.6 PROJETOS FUTUROS</w:t>
       </w:r>
     </w:p>
     <w:p>
@@ -23987,7 +24035,19 @@
         <w:rPr>
           <w:rFonts w:cs="Arial"/>
         </w:rPr>
-        <w:t xml:space="preserve"> do mouse e a cada nível aumenta a quantidade de pontos diminuindo o desenho. Todos esses jogos podem ser encontrados no mapa que os personagens (nome dos personagens) </w:t>
+        <w:t xml:space="preserve"> do mouse e a cada nível aumenta a quantidade de pontos diminuindo o desenho. Todos esses jogos podem ser encontrados no mapa que os personagens (</w:t>
+      </w:r>
+      <w:r>
+        <w:rPr>
+          <w:rFonts w:cs="Arial"/>
+        </w:rPr>
+        <w:t>Alan e Katherine</w:t>
+      </w:r>
+      <w:r>
+        <w:rPr>
+          <w:rFonts w:cs="Arial"/>
+        </w:rPr>
+        <w:t xml:space="preserve">) </w:t>
       </w:r>
       <w:r>
         <w:rPr>
@@ -24157,9 +24217,34 @@
     <w:p/>
     <w:p>
       <w:r>
-        <w:t>O jogo conta com um personagem principal e personagens secundários nos quais fazem parte dos cenários.</w:t>
-      </w:r>
-    </w:p>
+        <w:t xml:space="preserve">O jogo conta com </w:t>
+      </w:r>
+      <w:r>
+        <w:t>dois</w:t>
+      </w:r>
+      <w:r>
+        <w:t xml:space="preserve"> personage</w:t>
+      </w:r>
+      <w:r>
+        <w:t>ns</w:t>
+      </w:r>
+      <w:r>
+        <w:t xml:space="preserve"> principa</w:t>
+      </w:r>
+      <w:r>
+        <w:t>is</w:t>
+      </w:r>
+      <w:r>
+        <w:t xml:space="preserve"> e</w:t>
+      </w:r>
+      <w:r>
+        <w:t xml:space="preserve"> os </w:t>
+      </w:r>
+      <w:r>
+        <w:t>personagens secundários nos quais fazem parte dos cenários.</w:t>
+      </w:r>
+    </w:p>
+    <w:p/>
     <w:p>
       <w:r>
         <w:rPr>
@@ -24190,21 +24275,206 @@
         <w:t>is (Alan e Katherine)</w:t>
       </w:r>
       <w:r>
-        <w:t>: avatar no qual a criança poderá realizar alterações no visual, como por exemplo, a cor da roupa, além disso durante o jogo será utilizado para auxiliar a criança em como jogar.</w:t>
-      </w:r>
-    </w:p>
-    <w:p>
+        <w:t>: avatar</w:t>
+      </w:r>
+      <w:r>
+        <w:t>es</w:t>
+      </w:r>
+      <w:r>
+        <w:t xml:space="preserve"> no</w:t>
+      </w:r>
+      <w:r>
+        <w:t>s</w:t>
+      </w:r>
+      <w:r>
+        <w:t xml:space="preserve"> qua</w:t>
+      </w:r>
+      <w:r>
+        <w:t>is</w:t>
+      </w:r>
+      <w:r>
+        <w:t xml:space="preserve"> a criança poderá realizar alterações no visual, como por exemplo, a cor da roupa</w:t>
+      </w:r>
+      <w:r>
+        <w:t xml:space="preserve">. </w:t>
+      </w:r>
       <w:r>
         <w:lastRenderedPageBreak/>
-        <w:t>A ideia do avatar humano foi com o intuito de representar as crianças com o Transtorno do Espectro do Autismo. Decidiu-se colocar personalizável para que a criança possa escolher o que lhe agrada.</w:t>
-      </w:r>
-    </w:p>
-    <w:p>
-      <w:r>
+        <w:t>A</w:t>
+      </w:r>
+      <w:r>
+        <w:t>lém disso</w:t>
+      </w:r>
+      <w:r>
+        <w:t>,</w:t>
+      </w:r>
+      <w:r>
+        <w:t xml:space="preserve"> durante o jogo ser</w:t>
+      </w:r>
+      <w:r>
+        <w:t>ão</w:t>
+      </w:r>
+      <w:r>
+        <w:t xml:space="preserve"> utilizado</w:t>
+      </w:r>
+      <w:r>
+        <w:t>s</w:t>
+      </w:r>
+      <w:r>
+        <w:t xml:space="preserve"> para auxiliar a criança em como jogar</w:t>
+      </w:r>
+      <w:r>
+        <w:t xml:space="preserve"> a tela em que se encontra</w:t>
+      </w:r>
+      <w:r>
+        <w:t>.</w:t>
+      </w:r>
+    </w:p>
+    <w:p>
+      <w:r>
+        <w:t>A ideia do</w:t>
+      </w:r>
+      <w:r>
+        <w:t>s</w:t>
+      </w:r>
+      <w:r>
+        <w:t xml:space="preserve"> avatar</w:t>
+      </w:r>
+      <w:r>
+        <w:t>es</w:t>
+      </w:r>
+      <w:r>
+        <w:t xml:space="preserve"> humano</w:t>
+      </w:r>
+      <w:r>
+        <w:t>s</w:t>
+      </w:r>
+      <w:r>
+        <w:t xml:space="preserve"> foi com o intuito de representar as crianças com o Transtorno do Espectro do Autismo. Decidiu-se colocar personalizável para que a criança possa escolher o que lhe agrada</w:t>
+      </w:r>
+      <w:r>
+        <w:t>, desta maneira, evitando irritabilidade</w:t>
+      </w:r>
+      <w:r>
+        <w:t>.</w:t>
+      </w:r>
+    </w:p>
+    <w:p>
+      <w:pPr>
+        <w:ind w:firstLine="0"/>
+        <w:jc w:val="center"/>
+        <w:rPr>
+          <w:szCs w:val="24"/>
+        </w:rPr>
+      </w:pPr>
+    </w:p>
+    <w:p>
+      <w:pPr>
+        <w:pStyle w:val="Figuras"/>
+        <w:jc w:val="center"/>
+      </w:pPr>
+      <w:bookmarkStart w:id="79" w:name="_Toc135654730"/>
+      <w:r>
+        <w:t>Figura 21 - Personagens Principais</w:t>
+      </w:r>
+      <w:bookmarkEnd w:id="79"/>
+    </w:p>
+    <w:p>
+      <w:pPr>
+        <w:ind w:firstLine="0"/>
+        <w:jc w:val="center"/>
+      </w:pPr>
+      <w:r>
+        <w:rPr>
+          <w:noProof/>
+        </w:rPr>
+        <w:drawing>
+          <wp:inline distT="0" distB="0" distL="0" distR="0" wp14:anchorId="6AB31C2C" wp14:editId="12D6504A">
+            <wp:extent cx="5667197" cy="4238625"/>
+            <wp:effectExtent l="19050" t="19050" r="0" b="0"/>
+            <wp:docPr id="1534570888" name="Imagem 1"/>
+            <wp:cNvGraphicFramePr>
+              <a:graphicFrameLocks xmlns:a="http://schemas.openxmlformats.org/drawingml/2006/main" noChangeAspect="1"/>
+            </wp:cNvGraphicFramePr>
+            <a:graphic xmlns:a="http://schemas.openxmlformats.org/drawingml/2006/main">
+              <a:graphicData uri="http://schemas.openxmlformats.org/drawingml/2006/picture">
+                <pic:pic xmlns:pic="http://schemas.openxmlformats.org/drawingml/2006/picture">
+                  <pic:nvPicPr>
+                    <pic:cNvPr id="1534570888" name=""/>
+                    <pic:cNvPicPr/>
+                  </pic:nvPicPr>
+                  <pic:blipFill>
+                    <a:blip r:embed="rId48"/>
+                    <a:stretch>
+                      <a:fillRect/>
+                    </a:stretch>
+                  </pic:blipFill>
+                  <pic:spPr>
+                    <a:xfrm>
+                      <a:off x="0" y="0"/>
+                      <a:ext cx="5683169" cy="4250571"/>
+                    </a:xfrm>
+                    <a:prstGeom prst="rect">
+                      <a:avLst/>
+                    </a:prstGeom>
+                    <a:ln>
+                      <a:solidFill>
+                        <a:schemeClr val="bg1">
+                          <a:lumMod val="65000"/>
+                        </a:schemeClr>
+                      </a:solidFill>
+                    </a:ln>
+                  </pic:spPr>
+                </pic:pic>
+              </a:graphicData>
+            </a:graphic>
+          </wp:inline>
+        </w:drawing>
+      </w:r>
+    </w:p>
+    <w:p>
+      <w:pPr>
+        <w:ind w:firstLine="0"/>
+        <w:jc w:val="center"/>
+        <w:rPr>
+          <w:szCs w:val="24"/>
+        </w:rPr>
+      </w:pPr>
+      <w:r>
+        <w:rPr>
+          <w:szCs w:val="24"/>
+        </w:rPr>
+        <w:t xml:space="preserve">Fonte: </w:t>
+      </w:r>
+      <w:proofErr w:type="spellStart"/>
+      <w:r>
+        <w:rPr>
+          <w:szCs w:val="24"/>
+        </w:rPr>
+        <w:t>BubbleT.E.A</w:t>
+      </w:r>
+      <w:proofErr w:type="spellEnd"/>
+      <w:r>
+        <w:rPr>
+          <w:szCs w:val="24"/>
+        </w:rPr>
+        <w:t>, 2023</w:t>
+      </w:r>
+    </w:p>
+    <w:p>
+      <w:pPr>
         <w:rPr>
           <w:b/>
           <w:bCs/>
         </w:rPr>
+      </w:pPr>
+    </w:p>
+    <w:p>
+      <w:r>
+        <w:rPr>
+          <w:b/>
+          <w:bCs/>
+        </w:rPr>
         <w:t>Personagens secundários</w:t>
       </w:r>
       <w:r>
@@ -24223,7 +24493,10 @@
         <w:t>peixes podem trazer leveza e calma</w:t>
       </w:r>
       <w:r>
-        <w:t xml:space="preserve"> para as crianças portadoras do TEA.</w:t>
+        <w:t xml:space="preserve"> para as crianças portadoras do TEA</w:t>
+      </w:r>
+      <w:r>
+        <w:t xml:space="preserve">, por serem animais silenciosos </w:t>
       </w:r>
       <w:r>
         <w:t xml:space="preserve"> </w:t>
@@ -24239,14 +24512,15 @@
         <w:pStyle w:val="Figuras"/>
         <w:jc w:val="center"/>
       </w:pPr>
-      <w:bookmarkStart w:id="79" w:name="_Toc135654729"/>
-      <w:r>
+      <w:bookmarkStart w:id="80" w:name="_Toc135654729"/>
+      <w:r>
+        <w:lastRenderedPageBreak/>
         <w:t xml:space="preserve">Figura 20 – Personagens </w:t>
       </w:r>
       <w:r>
         <w:t>Secundários</w:t>
       </w:r>
-      <w:bookmarkEnd w:id="79"/>
+      <w:bookmarkEnd w:id="80"/>
     </w:p>
     <w:p>
       <w:pPr>
@@ -24273,7 +24547,7 @@
                     <pic:cNvPicPr/>
                   </pic:nvPicPr>
                   <pic:blipFill>
-                    <a:blip r:embed="rId48"/>
+                    <a:blip r:embed="rId49"/>
                     <a:stretch>
                       <a:fillRect/>
                     </a:stretch>
@@ -24318,200 +24592,110 @@
     </w:p>
     <w:p>
       <w:pPr>
-        <w:ind w:firstLine="0"/>
-        <w:jc w:val="center"/>
-        <w:rPr>
-          <w:szCs w:val="24"/>
-        </w:rPr>
-      </w:pPr>
-    </w:p>
-    <w:p>
-      <w:pPr>
         <w:pStyle w:val="Figuras"/>
         <w:jc w:val="center"/>
       </w:pPr>
-      <w:bookmarkStart w:id="80" w:name="_Toc135654730"/>
-      <w:r>
+    </w:p>
+    <w:p>
+      <w:pPr>
+        <w:pStyle w:val="Ttulo20"/>
+      </w:pPr>
+      <w:bookmarkStart w:id="81" w:name="_Toc135654536"/>
+      <w:r>
+        <w:t xml:space="preserve">5.5 </w:t>
+      </w:r>
+      <w:r>
+        <w:rPr>
+          <w:caps w:val="0"/>
+        </w:rPr>
+        <w:t>S</w:t>
+      </w:r>
+      <w:r>
+        <w:rPr>
+          <w:caps w:val="0"/>
+        </w:rPr>
+        <w:t>OM</w:t>
+      </w:r>
+      <w:bookmarkEnd w:id="81"/>
+    </w:p>
+    <w:p/>
+    <w:p>
+      <w:pPr>
+        <w:rPr>
+          <w:rFonts w:cs="Arial"/>
+          <w:shd w:val="clear" w:color="auto" w:fill="FFFFFF"/>
+        </w:rPr>
+      </w:pPr>
+      <w:r>
+        <w:rPr>
+          <w:rFonts w:cs="Arial"/>
+        </w:rPr>
+        <w:t>Segun</w:t>
+      </w:r>
+      <w:r>
+        <w:rPr>
+          <w:rFonts w:cs="Arial"/>
+        </w:rPr>
+        <w:t>d</w:t>
+      </w:r>
+      <w:r>
+        <w:rPr>
+          <w:rFonts w:cs="Arial"/>
+        </w:rPr>
+        <w:t xml:space="preserve">o o site bHave </w:t>
+      </w:r>
+      <w:r>
+        <w:rPr>
+          <w:rFonts w:cs="Arial"/>
+        </w:rPr>
+        <w:t>(</w:t>
+      </w:r>
+      <w:r>
+        <w:rPr>
+          <w:rFonts w:cs="Arial"/>
+        </w:rPr>
+        <w:t>2023</w:t>
+      </w:r>
+      <w:r>
+        <w:rPr>
+          <w:rFonts w:cs="Arial"/>
+        </w:rPr>
+        <w:t>)</w:t>
+      </w:r>
+      <w:r>
+        <w:rPr>
+          <w:rFonts w:cs="Arial"/>
+        </w:rPr>
+        <w:t xml:space="preserve"> que auxilia na Inovação para Terapia ABA dedicada ao autismo, pesquisadores da Universidade de Montreal </w:t>
+      </w:r>
+      <w:r>
+        <w:rPr>
+          <w:rFonts w:cs="Arial"/>
+          <w:shd w:val="clear" w:color="auto" w:fill="FFFFFF"/>
+        </w:rPr>
+        <w:t xml:space="preserve">e da Escola de Ciências da Comunicação e Distúrbios da Universidade McGill, definiu a musicoterapia como um recurso promissor, </w:t>
+      </w:r>
+      <w:r>
+        <w:rPr>
+          <w:rFonts w:cs="Arial"/>
+          <w:shd w:val="clear" w:color="auto" w:fill="FFFFFF"/>
+        </w:rPr>
+        <w:t>eles</w:t>
+      </w:r>
+      <w:r>
+        <w:rPr>
+          <w:rFonts w:cs="Arial"/>
+          <w:shd w:val="clear" w:color="auto" w:fill="FFFFFF"/>
+        </w:rPr>
+        <w:t xml:space="preserve"> recrutaram cerca de 51 crianças com autismo na faixa etária de 6 a 12 anos e as dividiram em dois grupos um com música e outro não.  E, ao longo de três meses de acompanhamento, perceberam avanços no desenvolvimento comunicacional </w:t>
+      </w:r>
+      <w:r>
+        <w:rPr>
+          <w:rFonts w:cs="Arial"/>
+          <w:shd w:val="clear" w:color="auto" w:fill="FFFFFF"/>
+        </w:rPr>
         <w:lastRenderedPageBreak/>
-        <w:t>Figura 21</w:t>
-      </w:r>
-      <w:r>
-        <w:t xml:space="preserve"> -</w:t>
-      </w:r>
-      <w:r>
-        <w:t xml:space="preserve"> Personagens </w:t>
-      </w:r>
-      <w:r>
-        <w:t>Principais</w:t>
-      </w:r>
-      <w:bookmarkEnd w:id="80"/>
-    </w:p>
-    <w:p>
-      <w:pPr>
-        <w:ind w:firstLine="0"/>
-        <w:jc w:val="center"/>
-      </w:pPr>
-      <w:r>
-        <w:rPr>
-          <w:noProof/>
-        </w:rPr>
-        <w:drawing>
-          <wp:inline distT="0" distB="0" distL="0" distR="0" wp14:anchorId="5C2247CE" wp14:editId="44B7C5B5">
-            <wp:extent cx="5328615" cy="3985392"/>
-            <wp:effectExtent l="19050" t="19050" r="5715" b="0"/>
-            <wp:docPr id="1534570888" name="Imagem 1"/>
-            <wp:cNvGraphicFramePr>
-              <a:graphicFrameLocks xmlns:a="http://schemas.openxmlformats.org/drawingml/2006/main" noChangeAspect="1"/>
-            </wp:cNvGraphicFramePr>
-            <a:graphic xmlns:a="http://schemas.openxmlformats.org/drawingml/2006/main">
-              <a:graphicData uri="http://schemas.openxmlformats.org/drawingml/2006/picture">
-                <pic:pic xmlns:pic="http://schemas.openxmlformats.org/drawingml/2006/picture">
-                  <pic:nvPicPr>
-                    <pic:cNvPr id="1534570888" name=""/>
-                    <pic:cNvPicPr/>
-                  </pic:nvPicPr>
-                  <pic:blipFill>
-                    <a:blip r:embed="rId49"/>
-                    <a:stretch>
-                      <a:fillRect/>
-                    </a:stretch>
-                  </pic:blipFill>
-                  <pic:spPr>
-                    <a:xfrm>
-                      <a:off x="0" y="0"/>
-                      <a:ext cx="5342289" cy="3995619"/>
-                    </a:xfrm>
-                    <a:prstGeom prst="rect">
-                      <a:avLst/>
-                    </a:prstGeom>
-                    <a:ln>
-                      <a:solidFill>
-                        <a:schemeClr val="bg1">
-                          <a:lumMod val="65000"/>
-                        </a:schemeClr>
-                      </a:solidFill>
-                    </a:ln>
-                  </pic:spPr>
-                </pic:pic>
-              </a:graphicData>
-            </a:graphic>
-          </wp:inline>
-        </w:drawing>
-      </w:r>
-    </w:p>
-    <w:p>
-      <w:pPr>
-        <w:ind w:firstLine="0"/>
-        <w:jc w:val="center"/>
-        <w:rPr>
-          <w:szCs w:val="24"/>
-        </w:rPr>
-      </w:pPr>
-      <w:r>
-        <w:rPr>
-          <w:szCs w:val="24"/>
-        </w:rPr>
-        <w:t>Fonte: BubbleT.E.A, 2023</w:t>
-      </w:r>
-    </w:p>
-    <w:p>
-      <w:pPr>
-        <w:pStyle w:val="Figuras"/>
-        <w:jc w:val="center"/>
-      </w:pPr>
-    </w:p>
-    <w:p>
-      <w:pPr>
-        <w:pStyle w:val="Ttulo20"/>
-      </w:pPr>
-      <w:bookmarkStart w:id="81" w:name="_Toc135654536"/>
-      <w:r>
-        <w:t xml:space="preserve">5.5 </w:t>
-      </w:r>
-      <w:r>
-        <w:rPr>
-          <w:caps w:val="0"/>
-        </w:rPr>
-        <w:t>S</w:t>
-      </w:r>
-      <w:r>
-        <w:rPr>
-          <w:caps w:val="0"/>
-        </w:rPr>
-        <w:t>OM</w:t>
-      </w:r>
-      <w:bookmarkEnd w:id="81"/>
-    </w:p>
-    <w:p/>
-    <w:p>
-      <w:pPr>
-        <w:rPr>
-          <w:rFonts w:cs="Arial"/>
-          <w:shd w:val="clear" w:color="auto" w:fill="FFFFFF"/>
-        </w:rPr>
-      </w:pPr>
-      <w:r>
-        <w:rPr>
-          <w:rFonts w:cs="Arial"/>
-        </w:rPr>
-        <w:t>Segun</w:t>
-      </w:r>
-      <w:r>
-        <w:rPr>
-          <w:rFonts w:cs="Arial"/>
-        </w:rPr>
-        <w:t>d</w:t>
-      </w:r>
-      <w:r>
-        <w:rPr>
-          <w:rFonts w:cs="Arial"/>
-        </w:rPr>
-        <w:t xml:space="preserve">o o site bHave </w:t>
-      </w:r>
-      <w:r>
-        <w:rPr>
-          <w:rFonts w:cs="Arial"/>
-        </w:rPr>
-        <w:t>(</w:t>
-      </w:r>
-      <w:r>
-        <w:rPr>
-          <w:rFonts w:cs="Arial"/>
-        </w:rPr>
-        <w:t>2023</w:t>
-      </w:r>
-      <w:r>
-        <w:rPr>
-          <w:rFonts w:cs="Arial"/>
-        </w:rPr>
-        <w:t>)</w:t>
-      </w:r>
-      <w:r>
-        <w:rPr>
-          <w:rFonts w:cs="Arial"/>
-        </w:rPr>
-        <w:t xml:space="preserve"> que auxilia na Inovação para Terapia ABA dedicada ao autismo, pesquisadores da Universidade de Montreal </w:t>
-      </w:r>
-      <w:r>
-        <w:rPr>
-          <w:rFonts w:cs="Arial"/>
-          <w:shd w:val="clear" w:color="auto" w:fill="FFFFFF"/>
-        </w:rPr>
-        <w:t xml:space="preserve">e da Escola de Ciências da Comunicação e Distúrbios da Universidade McGill, definiu a musicoterapia como um recurso promissor, </w:t>
-      </w:r>
-      <w:r>
-        <w:rPr>
-          <w:rFonts w:cs="Arial"/>
-          <w:shd w:val="clear" w:color="auto" w:fill="FFFFFF"/>
-        </w:rPr>
-        <w:t>eles</w:t>
-      </w:r>
-      <w:r>
-        <w:rPr>
-          <w:rFonts w:cs="Arial"/>
-          <w:shd w:val="clear" w:color="auto" w:fill="FFFFFF"/>
-        </w:rPr>
-        <w:t xml:space="preserve"> recrutaram cerca de 51 crianças com autismo na faixa etária de 6 a 12 anos e as dividiram em dois grupos um com música e outro não.  E, ao longo de três meses de acompanhamento, perceberam avanços no desenvolvimento comunicacional do primeiro grupo.</w:t>
+        <w:t>do primeiro grupo.</w:t>
       </w:r>
       <w:r>
         <w:rPr>
@@ -24552,74 +24736,75 @@
           <w:rFonts w:cs="Arial"/>
           <w:shd w:val="clear" w:color="auto" w:fill="FFFFFF"/>
         </w:rPr>
-        <w:t xml:space="preserve">De acordo com o neuropediatra do Hospital Israelita Albert Einstein (SP) e autor do livro “Transtorno do Espectro Autista: como lidar”, Abram Topczewski, muitas crianças apresentam predileção pela música, bem como facilidade no manuseio de instrumentos musicais. Para facilitar a promoção desses </w:t>
-      </w:r>
+        <w:t xml:space="preserve">De acordo com o neuropediatra do Hospital Israelita Albert Einstein (SP) e autor do livro “Transtorno do Espectro Autista: como lidar”, Abram Topczewski, muitas crianças apresentam predileção pela música, bem como facilidade no manuseio de instrumentos musicais. Para facilitar a promoção desses benefícios, a musicoterapia aplicada ao autismo, hoje em dia, pode se utilizar de computadores, softwares e dispositivos móveis, as TICs – Tecnologias da Informação e Comunicação.  </w:t>
+      </w:r>
+    </w:p>
+    <w:p>
+      <w:pPr>
+        <w:rPr>
+          <w:rFonts w:cs="Arial"/>
+        </w:rPr>
+      </w:pPr>
       <w:r>
         <w:rPr>
           <w:rFonts w:cs="Arial"/>
           <w:shd w:val="clear" w:color="auto" w:fill="FFFFFF"/>
         </w:rPr>
-        <w:lastRenderedPageBreak/>
-        <w:t xml:space="preserve">benefícios, a musicoterapia aplicada ao autismo, hoje em dia, pode se utilizar de computadores, softwares e dispositivos móveis, as TICs – Tecnologias da Informação e Comunicação.  </w:t>
-      </w:r>
-    </w:p>
-    <w:p>
-      <w:pPr>
-        <w:rPr>
-          <w:rFonts w:cs="Arial"/>
-        </w:rPr>
-      </w:pPr>
-      <w:r>
+        <w:t xml:space="preserve">De certo modo, atuar como Tecnologia Assistiva (TA) pode proporcionar ou ampliar habilidades funcionais de pessoas com deficiência física e cognitiva, a fim de promover vida independente e inclusão. </w:t>
+      </w:r>
+    </w:p>
+    <w:p>
+      <w:pPr>
         <w:rPr>
           <w:rFonts w:cs="Arial"/>
           <w:shd w:val="clear" w:color="auto" w:fill="FFFFFF"/>
         </w:rPr>
-        <w:t xml:space="preserve">De certo modo, atuar como Tecnologia Assistiva (TA) pode proporcionar ou ampliar habilidades funcionais de pessoas com deficiência física e cognitiva, a fim de promover vida independente e inclusão. </w:t>
-      </w:r>
-    </w:p>
-    <w:p>
-      <w:pPr>
+      </w:pPr>
+      <w:r>
         <w:rPr>
           <w:rFonts w:cs="Arial"/>
           <w:shd w:val="clear" w:color="auto" w:fill="FFFFFF"/>
         </w:rPr>
-      </w:pPr>
+        <w:t xml:space="preserve">No software foi implementado as opções de sons como músicas e toques, que serão ativados assim que houver uma interação com os botões, algumas crianças podem se sentir incomodadas ou se distrair e para que isso não </w:t>
+      </w:r>
       <w:r>
         <w:rPr>
           <w:rFonts w:cs="Arial"/>
           <w:shd w:val="clear" w:color="auto" w:fill="FFFFFF"/>
         </w:rPr>
-        <w:t xml:space="preserve">No software foi implementado as opções de sons como músicas e toques, que serão ativados assim que houver uma interação com os botões, algumas crianças podem se sentir incomodadas ou se distrair e para que isso não </w:t>
+        <w:t xml:space="preserve">ocorra </w:t>
       </w:r>
       <w:r>
         <w:rPr>
           <w:rFonts w:cs="Arial"/>
           <w:shd w:val="clear" w:color="auto" w:fill="FFFFFF"/>
         </w:rPr>
-        <w:t xml:space="preserve">ocorra </w:t>
+        <w:t>foram criados</w:t>
       </w:r>
       <w:r>
         <w:rPr>
           <w:rFonts w:cs="Arial"/>
           <w:shd w:val="clear" w:color="auto" w:fill="FFFFFF"/>
         </w:rPr>
-        <w:t>foram criados</w:t>
-      </w:r>
-      <w:r>
+        <w:t xml:space="preserve"> botões em que ela pode ligar e desligar ou decidir o volume no menu de configuração.</w:t>
+      </w:r>
+    </w:p>
+    <w:p>
+      <w:pPr>
+        <w:spacing w:after="160"/>
+        <w:ind w:firstLine="0"/>
         <w:rPr>
           <w:rFonts w:cs="Arial"/>
           <w:shd w:val="clear" w:color="auto" w:fill="FFFFFF"/>
         </w:rPr>
-        <w:t xml:space="preserve"> botões em que ela pode ligar e desligar ou decidir o volume no menu de configuração.</w:t>
-      </w:r>
-    </w:p>
-    <w:p>
-      <w:pPr>
+      </w:pPr>
+      <w:r>
         <w:rPr>
           <w:rFonts w:cs="Arial"/>
           <w:shd w:val="clear" w:color="auto" w:fill="FFFFFF"/>
         </w:rPr>
-      </w:pPr>
+        <w:br w:type="page"/>
+      </w:r>
     </w:p>
     <w:p>
       <w:pPr>
@@ -24632,6 +24817,7 @@
       </w:pPr>
       <w:bookmarkStart w:id="82" w:name="_Toc135654537"/>
       <w:r>
+        <w:lastRenderedPageBreak/>
         <w:t>TECNOLOGIAS UTILIZADAS</w:t>
       </w:r>
       <w:bookmarkEnd w:id="82"/>
@@ -24639,6 +24825,7 @@
         <w:t xml:space="preserve"> </w:t>
       </w:r>
     </w:p>
+    <w:p/>
     <w:p>
       <w:r>
         <w:t>Segundo o site significados (2023)</w:t>
@@ -24647,7 +24834,6 @@
         <w:t xml:space="preserve"> a tecnologia é um produto da ciência e da engenharia onde englobam instrumentos, métodos e técnicas que surgiram como principal objetivo ajudar na resolução de problemas. </w:t>
       </w:r>
     </w:p>
-    <w:p/>
     <w:p>
       <w:pPr>
         <w:rPr>
@@ -24862,13 +25048,6 @@
     </w:p>
     <w:p>
       <w:pPr>
-        <w:rPr>
-          <w:rFonts w:cs="Arial"/>
-        </w:rPr>
-      </w:pPr>
-    </w:p>
-    <w:p>
-      <w:pPr>
         <w:ind w:firstLine="0"/>
         <w:rPr>
           <w:rFonts w:cs="Arial"/>
@@ -24878,10 +25057,10 @@
     <w:p>
       <w:pPr>
         <w:pStyle w:val="Figuras"/>
+        <w:jc w:val="center"/>
       </w:pPr>
       <w:bookmarkStart w:id="84" w:name="_Toc135654731"/>
       <w:r>
-        <w:lastRenderedPageBreak/>
         <w:t xml:space="preserve">Figura </w:t>
       </w:r>
       <w:r>
@@ -24978,6 +25157,7 @@
         </w:numPr>
       </w:pPr>
       <w:r>
+        <w:lastRenderedPageBreak/>
         <w:t xml:space="preserve"> </w:t>
       </w:r>
       <w:bookmarkStart w:id="85" w:name="_Toc135654539"/>
@@ -25028,13 +25208,27 @@
         <w:rPr>
           <w:rFonts w:cs="Arial"/>
         </w:rPr>
-        <w:t xml:space="preserve"> Ltd e draw.io AG. </w:t>
+        <w:t xml:space="preserve"> </w:t>
       </w:r>
       <w:proofErr w:type="spellStart"/>
       <w:r>
         <w:rPr>
           <w:rFonts w:cs="Arial"/>
         </w:rPr>
+        <w:t>Ltd</w:t>
+      </w:r>
+      <w:proofErr w:type="spellEnd"/>
+      <w:r>
+        <w:rPr>
+          <w:rFonts w:cs="Arial"/>
+        </w:rPr>
+        <w:t xml:space="preserve"> e draw.io AG. </w:t>
+      </w:r>
+      <w:proofErr w:type="spellStart"/>
+      <w:r>
+        <w:rPr>
+          <w:rFonts w:cs="Arial"/>
+        </w:rPr>
         <w:t>JGraph</w:t>
       </w:r>
       <w:proofErr w:type="spellEnd"/>
@@ -25042,7 +25236,21 @@
         <w:rPr>
           <w:rFonts w:cs="Arial"/>
         </w:rPr>
-        <w:t xml:space="preserve"> Ltd é uma empresa registrada na Inglaterra, draw.io AG é uma empresa registrada na Suíça. Juntas, essas empresas desenvolvem e possuem o software, administram os sites diagrams.net e draw.io e possuem as marcas diagrams.net e draw.io.</w:t>
+        <w:t xml:space="preserve"> </w:t>
+      </w:r>
+      <w:proofErr w:type="spellStart"/>
+      <w:r>
+        <w:rPr>
+          <w:rFonts w:cs="Arial"/>
+        </w:rPr>
+        <w:t>Ltd</w:t>
+      </w:r>
+      <w:proofErr w:type="spellEnd"/>
+      <w:r>
+        <w:rPr>
+          <w:rFonts w:cs="Arial"/>
+        </w:rPr>
+        <w:t xml:space="preserve"> é uma empresa registrada na Inglaterra, draw.io AG é uma empresa registrada na Suíça. Juntas, essas empresas desenvolvem e possuem o software, administram os sites diagrams.net e draw.io e possuem as marcas diagrams.net e draw.io.</w:t>
       </w:r>
       <w:r>
         <w:rPr>
@@ -25171,8 +25379,31 @@
         <w:rPr>
           <w:szCs w:val="24"/>
         </w:rPr>
-        <w:t>Fonte: BubbleT.E.A, 2023</w:t>
-      </w:r>
+        <w:t xml:space="preserve">Fonte: </w:t>
+      </w:r>
+      <w:proofErr w:type="spellStart"/>
+      <w:r>
+        <w:rPr>
+          <w:szCs w:val="24"/>
+        </w:rPr>
+        <w:t>BubbleT.E.A</w:t>
+      </w:r>
+      <w:proofErr w:type="spellEnd"/>
+      <w:r>
+        <w:rPr>
+          <w:szCs w:val="24"/>
+        </w:rPr>
+        <w:t>, 2023</w:t>
+      </w:r>
+    </w:p>
+    <w:p>
+      <w:pPr>
+        <w:ind w:firstLine="0"/>
+        <w:jc w:val="center"/>
+        <w:rPr>
+          <w:szCs w:val="24"/>
+        </w:rPr>
+      </w:pPr>
     </w:p>
     <w:p>
       <w:pPr>
@@ -25184,7 +25415,6 @@
       </w:pPr>
       <w:bookmarkStart w:id="87" w:name="_Toc135654540"/>
       <w:r>
-        <w:lastRenderedPageBreak/>
         <w:t>JAVASCRIPT</w:t>
       </w:r>
       <w:bookmarkEnd w:id="87"/>
@@ -25218,12 +25448,6 @@
         <w:rPr>
           <w:rFonts w:cs="Arial"/>
         </w:rPr>
-        <w:tab/>
-      </w:r>
-      <w:r>
-        <w:rPr>
-          <w:rFonts w:cs="Arial"/>
-        </w:rPr>
         <w:t xml:space="preserve">Desenvolvido na década de 90 por </w:t>
       </w:r>
       <w:r>
@@ -25294,21 +25518,16 @@
     <w:p>
       <w:pPr>
         <w:pStyle w:val="PargrafodaLista"/>
-        <w:ind w:left="525" w:firstLine="0"/>
-        <w:rPr>
-          <w:rFonts w:cs="Arial"/>
-        </w:rPr>
-      </w:pPr>
-      <w:r>
-        <w:rPr>
-          <w:rFonts w:cs="Arial"/>
-        </w:rPr>
-        <w:tab/>
-      </w:r>
-      <w:r>
-        <w:rPr>
-          <w:rFonts w:cs="Arial"/>
-        </w:rPr>
+        <w:ind w:left="0" w:firstLine="0"/>
+        <w:rPr>
+          <w:rFonts w:cs="Arial"/>
+        </w:rPr>
+      </w:pPr>
+      <w:r>
+        <w:rPr>
+          <w:rFonts w:cs="Arial"/>
+        </w:rPr>
+        <w:lastRenderedPageBreak/>
         <w:tab/>
         <w:t xml:space="preserve">Assim como o HTML, o JavaScript entra na programação </w:t>
       </w:r>
@@ -25316,7 +25535,21 @@
         <w:rPr>
           <w:rFonts w:cs="Arial"/>
         </w:rPr>
-        <w:t>do jogo através do Construct, para suas funcionalidades</w:t>
+        <w:t xml:space="preserve">do jogo através do </w:t>
+      </w:r>
+      <w:proofErr w:type="spellStart"/>
+      <w:r>
+        <w:rPr>
+          <w:rFonts w:cs="Arial"/>
+        </w:rPr>
+        <w:t>Construct</w:t>
+      </w:r>
+      <w:proofErr w:type="spellEnd"/>
+      <w:r>
+        <w:rPr>
+          <w:rFonts w:cs="Arial"/>
+        </w:rPr>
+        <w:t>, para suas funcionalidades</w:t>
       </w:r>
       <w:r>
         <w:rPr>
@@ -25407,13 +25640,17 @@
         <w:t>4</w:t>
       </w:r>
       <w:r>
-        <w:t xml:space="preserve"> – Programação em blocos com JavaScript</w:t>
+        <w:t xml:space="preserve"> – Programação em blocos com </w:t>
+      </w:r>
+      <w:proofErr w:type="spellStart"/>
+      <w:r>
+        <w:t>JavaScript</w:t>
       </w:r>
       <w:bookmarkEnd w:id="88"/>
-    </w:p>
-    <w:p>
-      <w:pPr>
-        <w:jc w:val="center"/>
+      <w:proofErr w:type="spellEnd"/>
+    </w:p>
+    <w:p>
+      <w:pPr>
         <w:rPr>
           <w:rFonts w:cs="Arial"/>
         </w:rPr>
@@ -25431,8 +25668,31 @@
         <w:rPr>
           <w:szCs w:val="24"/>
         </w:rPr>
-        <w:t>Fonte: BubbleT.E.A, 2023</w:t>
-      </w:r>
+        <w:t xml:space="preserve">Fonte: </w:t>
+      </w:r>
+      <w:proofErr w:type="spellStart"/>
+      <w:r>
+        <w:rPr>
+          <w:szCs w:val="24"/>
+        </w:rPr>
+        <w:t>BubbleT.E.A</w:t>
+      </w:r>
+      <w:proofErr w:type="spellEnd"/>
+      <w:r>
+        <w:rPr>
+          <w:szCs w:val="24"/>
+        </w:rPr>
+        <w:t>, 2023</w:t>
+      </w:r>
+    </w:p>
+    <w:p>
+      <w:pPr>
+        <w:ind w:firstLine="0"/>
+        <w:jc w:val="center"/>
+        <w:rPr>
+          <w:szCs w:val="24"/>
+        </w:rPr>
+      </w:pPr>
     </w:p>
     <w:p>
       <w:pPr>
@@ -25443,91 +25703,96 @@
         </w:numPr>
       </w:pPr>
       <w:r>
+        <w:t xml:space="preserve"> </w:t>
+      </w:r>
+      <w:bookmarkStart w:id="89" w:name="_Toc135654541"/>
+      <w:r>
+        <w:t>GIT</w:t>
+      </w:r>
+      <w:bookmarkEnd w:id="89"/>
+    </w:p>
+    <w:p>
+      <w:r>
+        <w:t xml:space="preserve">Segundo o site da </w:t>
+      </w:r>
+      <w:proofErr w:type="spellStart"/>
+      <w:r>
+        <w:t>Alura</w:t>
+      </w:r>
+      <w:proofErr w:type="spellEnd"/>
+      <w:r>
+        <w:t xml:space="preserve"> (2022), o </w:t>
+      </w:r>
+      <w:proofErr w:type="spellStart"/>
+      <w:r>
+        <w:t>Git</w:t>
+      </w:r>
+      <w:proofErr w:type="spellEnd"/>
+      <w:r>
+        <w:t xml:space="preserve"> é um sistema de controle de versão, seu criador principal é o mesmo que o do Linux: Linus Torvalds. O </w:t>
+      </w:r>
+      <w:proofErr w:type="spellStart"/>
+      <w:r>
+        <w:t>git</w:t>
+      </w:r>
+      <w:proofErr w:type="spellEnd"/>
+      <w:r>
+        <w:t xml:space="preserve"> tem como principal objetivo ter um controle de versão de códigos, mas pode ser utilizado para registrar os históricos de versões de qualquer tipo de arquivo. Através do seu uso </w:t>
+      </w:r>
+      <w:r>
+        <w:t>põe-se</w:t>
+      </w:r>
+      <w:r>
+        <w:t xml:space="preserve"> também restaurar facilmente o código anterior, portanto o uso do </w:t>
+      </w:r>
+      <w:proofErr w:type="spellStart"/>
+      <w:r>
+        <w:t>Git</w:t>
+      </w:r>
+      <w:proofErr w:type="spellEnd"/>
+      <w:r>
+        <w:t xml:space="preserve"> permite mais flexibilidade no fluxo de trabalho, segurança e desempenho.</w:t>
+      </w:r>
+    </w:p>
+    <w:p>
+      <w:r>
         <w:lastRenderedPageBreak/>
-        <w:t xml:space="preserve"> </w:t>
-      </w:r>
-      <w:bookmarkStart w:id="89" w:name="_Toc135654541"/>
-      <w:r>
-        <w:t>GIT</w:t>
-      </w:r>
-      <w:bookmarkEnd w:id="89"/>
-    </w:p>
-    <w:p>
-      <w:r>
-        <w:t xml:space="preserve">Segundo o site da </w:t>
+        <w:t xml:space="preserve">Para o controle e segurança de versões do código foi decidido implementar no projeto o uso do </w:t>
       </w:r>
       <w:proofErr w:type="spellStart"/>
       <w:r>
-        <w:t>Alura</w:t>
+        <w:t>git</w:t>
       </w:r>
       <w:proofErr w:type="spellEnd"/>
       <w:r>
-        <w:t xml:space="preserve"> (2022), o </w:t>
-      </w:r>
-      <w:proofErr w:type="spellStart"/>
-      <w:r>
-        <w:t>Git</w:t>
-      </w:r>
-      <w:proofErr w:type="spellEnd"/>
-      <w:r>
-        <w:t xml:space="preserve"> é um sistema de controle de versão, seu criador principal é o mesmo que o do Linux: Linus Torvalds. O </w:t>
-      </w:r>
-      <w:proofErr w:type="spellStart"/>
-      <w:r>
-        <w:t>git</w:t>
-      </w:r>
-      <w:proofErr w:type="spellEnd"/>
-      <w:r>
-        <w:t xml:space="preserve"> tem como principal objetivo ter um controle de versão de códigos, mas pode ser utilizado para registrar os históricos de versões de qualquer tipo de arquivo. Através do seu uso </w:t>
-      </w:r>
-      <w:r>
-        <w:t>põe-se</w:t>
-      </w:r>
-      <w:r>
-        <w:t xml:space="preserve"> também restaurar facilmente o código anterior, portanto o uso do </w:t>
-      </w:r>
-      <w:proofErr w:type="spellStart"/>
-      <w:r>
-        <w:t>Git</w:t>
-      </w:r>
-      <w:proofErr w:type="spellEnd"/>
-      <w:r>
-        <w:t xml:space="preserve"> permite mais flexibilidade no fluxo de trabalho, segurança e desempenho.</w:t>
-      </w:r>
-    </w:p>
-    <w:p>
-      <w:r>
-        <w:t xml:space="preserve">Para o controle e segurança de versões do código foi decidido implementar no projeto o uso do </w:t>
-      </w:r>
-      <w:proofErr w:type="spellStart"/>
-      <w:r>
-        <w:t>git</w:t>
-      </w:r>
-      <w:proofErr w:type="spellEnd"/>
-      <w:r>
         <w:t>.</w:t>
       </w:r>
-    </w:p>
-    <w:p/>
+      <w:bookmarkStart w:id="90" w:name="_Toc135654734"/>
+    </w:p>
     <w:p>
       <w:pPr>
         <w:pStyle w:val="Figuras"/>
       </w:pPr>
-      <w:bookmarkStart w:id="90" w:name="_Toc135654734"/>
+    </w:p>
+    <w:p>
+      <w:pPr>
+        <w:pStyle w:val="Figuras"/>
+        <w:jc w:val="center"/>
+      </w:pPr>
       <w:r>
         <w:rPr>
           <w:noProof/>
         </w:rPr>
         <w:drawing>
-          <wp:anchor distT="0" distB="0" distL="114300" distR="114300" simplePos="0" relativeHeight="251662848" behindDoc="0" locked="0" layoutInCell="1" allowOverlap="1" wp14:anchorId="7455505E" wp14:editId="73A3A6A0">
+          <wp:anchor distT="0" distB="0" distL="114300" distR="114300" simplePos="0" relativeHeight="251650560" behindDoc="0" locked="0" layoutInCell="1" allowOverlap="1" wp14:anchorId="7455505E" wp14:editId="5BFA7AEB">
             <wp:simplePos x="0" y="0"/>
             <wp:positionH relativeFrom="column">
-              <wp:posOffset>283495</wp:posOffset>
+              <wp:posOffset>281940</wp:posOffset>
             </wp:positionH>
             <wp:positionV relativeFrom="paragraph">
-              <wp:posOffset>326229</wp:posOffset>
+              <wp:posOffset>322580</wp:posOffset>
             </wp:positionV>
-            <wp:extent cx="4710062" cy="2980300"/>
+            <wp:extent cx="5163185" cy="3267075"/>
             <wp:effectExtent l="0" t="0" r="0" b="0"/>
             <wp:wrapTopAndBottom/>
             <wp:docPr id="21" name="Imagem 21"/>
@@ -25559,7 +25824,7 @@
                   <pic:spPr bwMode="auto">
                     <a:xfrm>
                       <a:off x="0" y="0"/>
-                      <a:ext cx="4710062" cy="2980300"/>
+                      <a:ext cx="5163185" cy="3267075"/>
                     </a:xfrm>
                     <a:prstGeom prst="rect">
                       <a:avLst/>
@@ -25572,6 +25837,12 @@
                 </pic:pic>
               </a:graphicData>
             </a:graphic>
+            <wp14:sizeRelH relativeFrom="margin">
+              <wp14:pctWidth>0</wp14:pctWidth>
+            </wp14:sizeRelH>
+            <wp14:sizeRelV relativeFrom="margin">
+              <wp14:pctHeight>0</wp14:pctHeight>
+            </wp14:sizeRelV>
           </wp:anchor>
         </w:drawing>
       </w:r>
@@ -25602,11 +25873,34 @@
           <w:szCs w:val="24"/>
         </w:rPr>
       </w:pPr>
-      <w:r>
-        <w:rPr>
-          <w:szCs w:val="24"/>
-        </w:rPr>
-        <w:t>Fonte: BubbleT.E.A, 2023</w:t>
+    </w:p>
+    <w:p>
+      <w:pPr>
+        <w:ind w:firstLine="0"/>
+        <w:jc w:val="center"/>
+        <w:rPr>
+          <w:szCs w:val="24"/>
+        </w:rPr>
+      </w:pPr>
+      <w:r>
+        <w:rPr>
+          <w:szCs w:val="24"/>
+        </w:rPr>
+        <w:t xml:space="preserve">Fonte: </w:t>
+      </w:r>
+      <w:proofErr w:type="spellStart"/>
+      <w:r>
+        <w:rPr>
+          <w:szCs w:val="24"/>
+        </w:rPr>
+        <w:t>BubbleT.E.A</w:t>
+      </w:r>
+      <w:proofErr w:type="spellEnd"/>
+      <w:r>
+        <w:rPr>
+          <w:szCs w:val="24"/>
+        </w:rPr>
+        <w:t>, 2023</w:t>
       </w:r>
     </w:p>
     <w:p/>
@@ -25624,6 +25918,7 @@
       </w:r>
       <w:bookmarkEnd w:id="91"/>
     </w:p>
+    <w:p/>
     <w:p>
       <w:pPr>
         <w:spacing w:after="160"/>
@@ -25677,11 +25972,7 @@
       </w:r>
       <w:proofErr w:type="spellEnd"/>
       <w:r>
-        <w:t xml:space="preserve">, você pode </w:t>
-      </w:r>
-      <w:r>
-        <w:lastRenderedPageBreak/>
-        <w:t>usar a linha de comando, usando o comando do </w:t>
+        <w:t>, você pode usar a linha de comando, usando o comando do </w:t>
       </w:r>
       <w:proofErr w:type="spellStart"/>
       <w:r>
@@ -25749,26 +26040,15 @@
         </w:rPr>
         <w:t>o projeto o GitHub foi utilizado para realizar o versionamento dos códigos, trazendo uma segurança, além de colaborar para o trabalho em equipe, gerando mais produtividade.</w:t>
       </w:r>
-    </w:p>
-    <w:p>
-      <w:pPr>
-        <w:spacing w:after="160"/>
-        <w:ind w:firstLine="0"/>
-        <w:rPr>
-          <w:rFonts w:eastAsiaTheme="majorEastAsia" w:cstheme="majorBidi"/>
-          <w:bCs/>
-          <w:color w:val="000000" w:themeColor="text1"/>
-          <w:szCs w:val="32"/>
-        </w:rPr>
-      </w:pPr>
+      <w:bookmarkStart w:id="92" w:name="_Toc135654735"/>
     </w:p>
     <w:p>
       <w:pPr>
         <w:pStyle w:val="Figuras"/>
         <w:jc w:val="center"/>
       </w:pPr>
-      <w:bookmarkStart w:id="92" w:name="_Toc135654735"/>
-      <w:r>
+      <w:r>
+        <w:lastRenderedPageBreak/>
         <w:t xml:space="preserve">Figura </w:t>
       </w:r>
       <w:r>
@@ -25812,8 +26092,8 @@
           <w:szCs w:val="32"/>
         </w:rPr>
         <w:drawing>
-          <wp:inline distT="0" distB="0" distL="0" distR="0" wp14:anchorId="00695B07" wp14:editId="5EBCD14A">
-            <wp:extent cx="5017861" cy="3493827"/>
+          <wp:inline distT="0" distB="0" distL="0" distR="0" wp14:anchorId="00695B07" wp14:editId="41DF69D8">
+            <wp:extent cx="5417233" cy="3771900"/>
             <wp:effectExtent l="0" t="0" r="0" b="0"/>
             <wp:docPr id="10" name="Imagem 10"/>
             <wp:cNvGraphicFramePr>
@@ -25842,7 +26122,7 @@
                   <pic:spPr bwMode="auto">
                     <a:xfrm>
                       <a:off x="0" y="0"/>
-                      <a:ext cx="5027553" cy="3500575"/>
+                      <a:ext cx="5428847" cy="3779987"/>
                     </a:xfrm>
                     <a:prstGeom prst="rect">
                       <a:avLst/>
@@ -25899,6 +26179,9 @@
           <w:ilvl w:val="1"/>
           <w:numId w:val="46"/>
         </w:numPr>
+        <w:rPr>
+          <w:caps w:val="0"/>
+        </w:rPr>
       </w:pPr>
       <w:bookmarkStart w:id="93" w:name="_Toc135654543"/>
       <w:r>
@@ -25909,6 +26192,7 @@
       </w:r>
       <w:bookmarkEnd w:id="93"/>
     </w:p>
+    <w:p/>
     <w:p>
       <w:r>
         <w:t>O Trello surgiu na empresa de tecnologia Fog Creek Software, pelos visionários Joel Spolsky e Michael Pryor. Ele oferece um plano gratuito</w:t>
@@ -25928,31 +26212,45 @@
         <w:t xml:space="preserve"> (2022)</w:t>
       </w:r>
     </w:p>
+    <w:p>
+      <w:r>
+        <w:t xml:space="preserve">Neste projeto o </w:t>
+      </w:r>
+      <w:proofErr w:type="spellStart"/>
+      <w:r>
+        <w:t>trello</w:t>
+      </w:r>
+      <w:proofErr w:type="spellEnd"/>
+      <w:r>
+        <w:t xml:space="preserve"> foi utilizado para separar e organizar os responsáveis de cada tarefa vigente, </w:t>
+      </w:r>
+      <w:r>
+        <w:t>trabalhando com prazos, aumentando a organização e obtendo um rendimento maior.</w:t>
+      </w:r>
+    </w:p>
     <w:p/>
     <w:p>
-      <w:r>
-        <w:t xml:space="preserve">Neste projeto o </w:t>
-      </w:r>
-      <w:proofErr w:type="spellStart"/>
-      <w:r>
-        <w:t>trello</w:t>
-      </w:r>
-      <w:proofErr w:type="spellEnd"/>
-      <w:r>
-        <w:t xml:space="preserve"> foi utilizado para separar e organizar os responsáveis de cada tarefa vigente, </w:t>
-      </w:r>
-      <w:r>
-        <w:t>trabalhando com prazos, aumentando a organização e obtendo um rendimento maior.</w:t>
-      </w:r>
-    </w:p>
-    <w:p/>
+      <w:pPr>
+        <w:spacing w:after="160"/>
+        <w:ind w:firstLine="0"/>
+        <w:rPr>
+          <w:rFonts w:cs="Arial"/>
+          <w:b/>
+          <w:szCs w:val="24"/>
+        </w:rPr>
+      </w:pPr>
+      <w:bookmarkStart w:id="94" w:name="_Toc135654736"/>
+      <w:r>
+        <w:br w:type="page"/>
+      </w:r>
+    </w:p>
     <w:p>
       <w:pPr>
         <w:pStyle w:val="Figuras"/>
         <w:jc w:val="center"/>
       </w:pPr>
-      <w:bookmarkStart w:id="94" w:name="_Toc135654736"/>
-      <w:r>
+      <w:r>
+        <w:lastRenderedPageBreak/>
         <w:t xml:space="preserve">Figura </w:t>
       </w:r>
       <w:r>
@@ -25965,9 +26263,20 @@
         <w:t xml:space="preserve"> </w:t>
       </w:r>
       <w:r>
-        <w:t>– Área de trabalho no Trello</w:t>
+        <w:t xml:space="preserve">– Área de trabalho no </w:t>
+      </w:r>
+      <w:proofErr w:type="spellStart"/>
+      <w:r>
+        <w:t>Trello</w:t>
       </w:r>
       <w:bookmarkEnd w:id="94"/>
+      <w:proofErr w:type="spellEnd"/>
+    </w:p>
+    <w:p>
+      <w:pPr>
+        <w:pStyle w:val="Figuras"/>
+        <w:jc w:val="center"/>
+      </w:pPr>
     </w:p>
     <w:p>
       <w:pPr>
@@ -26040,11 +26349,34 @@
           <w:szCs w:val="24"/>
         </w:rPr>
       </w:pPr>
-      <w:r>
-        <w:rPr>
-          <w:szCs w:val="24"/>
-        </w:rPr>
-        <w:t>Fonte: BubbleT.E.A, 2023</w:t>
+    </w:p>
+    <w:p>
+      <w:pPr>
+        <w:ind w:firstLine="0"/>
+        <w:jc w:val="center"/>
+        <w:rPr>
+          <w:szCs w:val="24"/>
+        </w:rPr>
+      </w:pPr>
+      <w:r>
+        <w:rPr>
+          <w:szCs w:val="24"/>
+        </w:rPr>
+        <w:t xml:space="preserve">Fonte: </w:t>
+      </w:r>
+      <w:proofErr w:type="spellStart"/>
+      <w:r>
+        <w:rPr>
+          <w:szCs w:val="24"/>
+        </w:rPr>
+        <w:t>BubbleT.E.A</w:t>
+      </w:r>
+      <w:proofErr w:type="spellEnd"/>
+      <w:r>
+        <w:rPr>
+          <w:szCs w:val="24"/>
+        </w:rPr>
+        <w:t>, 2023</w:t>
       </w:r>
     </w:p>
     <w:p>
@@ -26098,17 +26430,18 @@
       </w:r>
       <w:proofErr w:type="spellEnd"/>
       <w:r>
-        <w:t xml:space="preserve"> Ltda. Com uma interface intuitiva, permite arrastar e soltar funções, comportamentos e eventos de objetos diretamente na área de </w:t>
+        <w:t xml:space="preserve"> Ltda. Com uma interface intuitiva, permite arrastar e soltar funções, comportamentos e eventos de objetos diretamente na área de desenvolvimento, dispensando a necessidade de escrever linhas de código. Além disso, o Construct conta com um editor de imagens que possibilita </w:t>
       </w:r>
       <w:r>
         <w:lastRenderedPageBreak/>
-        <w:t>desenvolvimento, dispensando a necessidade de escrever linhas de código. Além disso, o Construct conta com um editor de imagens que possibilita realizar ajustes rápidos nos gráficos. Para adicionar plug-ins e comportamentos aos objetos, é utilizado a linguagem padrão JavaScript.</w:t>
+        <w:t>realizar ajustes rápidos nos gráficos. Para adicionar plug-ins e comportamentos aos objetos, é utilizado a linguagem padrão JavaScript.</w:t>
       </w:r>
     </w:p>
     <w:p/>
     <w:p>
       <w:pPr>
         <w:pStyle w:val="Figuras"/>
+        <w:jc w:val="center"/>
       </w:pPr>
       <w:bookmarkStart w:id="96" w:name="_Toc135654737"/>
       <w:r>
@@ -26126,16 +26459,24 @@
       <w:r>
         <w:t xml:space="preserve">– Projeto no </w:t>
       </w:r>
+      <w:proofErr w:type="spellStart"/>
       <w:r>
         <w:t>C</w:t>
       </w:r>
       <w:r>
-        <w:t>onstruct 2</w:t>
+        <w:t>onstruct</w:t>
+      </w:r>
+      <w:proofErr w:type="spellEnd"/>
+      <w:r>
+        <w:t xml:space="preserve"> 2</w:t>
       </w:r>
       <w:bookmarkEnd w:id="96"/>
-      <w:r>
-        <w:t xml:space="preserve"> </w:t>
-      </w:r>
+    </w:p>
+    <w:p>
+      <w:pPr>
+        <w:pStyle w:val="Figuras"/>
+        <w:jc w:val="center"/>
+      </w:pPr>
     </w:p>
     <w:p>
       <w:pPr>
@@ -26195,7 +26536,7 @@
                       <a:tailEnd type="none" w="med" len="med"/>
                       <a:extLst>
                         <a:ext uri="{C807C97D-BFC1-408E-A445-0C87EB9F89A2}">
-                          <ask:lineSketchStyleProps xmlns:ask="http://schemas.microsoft.com/office/drawing/2018/sketchyshapes" sd="0">
+                          <ask:lineSketchStyleProps xmlns:ask="http://schemas.microsoft.com/office/drawing/2018/sketchyshapes" xmlns:w16sdtdh="http://schemas.microsoft.com/office/word/2020/wordml/sdtdatahash" xmlns:w16du="http://schemas.microsoft.com/office/word/2023/wordml/word16du" xmlns:w16="http://schemas.microsoft.com/office/word/2018/wordml" xmlns:w16cex="http://schemas.microsoft.com/office/word/2018/wordml/cex" xmlns:w="http://schemas.openxmlformats.org/wordprocessingml/2006/main" xmlns:w10="urn:schemas-microsoft-com:office:word" xmlns:v="urn:schemas-microsoft-com:vml" xmlns:oel="http://schemas.microsoft.com/office/2019/extlst" xmlns:o="urn:schemas-microsoft-com:office:office" xmlns="" sd="0">
                             <a:custGeom>
                               <a:avLst/>
                               <a:gdLst/>
@@ -26276,36 +26617,24 @@
       </w:r>
       <w:bookmarkEnd w:id="97"/>
     </w:p>
-    <w:p>
-      <w:r>
-        <w:t>O manual de software tem como objetivo auxiliar o usuário a como utilizar a plataforma desejada, sendo bem elaborado e lógico.  Além de traduzir conceitos técnicos para uma linguagem simples que todos os interessados possam compreender. (</w:t>
-      </w:r>
-      <w:proofErr w:type="spellStart"/>
-      <w:r>
-        <w:t>TestingCompany</w:t>
-      </w:r>
-      <w:proofErr w:type="spellEnd"/>
-      <w:r>
-        <w:t>, 2021).</w:t>
-      </w:r>
-    </w:p>
-    <w:p>
-      <w:r>
-        <w:t xml:space="preserve">De acordo com o site </w:t>
-      </w:r>
-      <w:proofErr w:type="spellStart"/>
-      <w:r>
-        <w:t>eduCapes</w:t>
-      </w:r>
-      <w:proofErr w:type="spellEnd"/>
-      <w:r>
-        <w:t xml:space="preserve"> (2010), os manuais são um conjunto de procedimentos, funções e atividades, possuindo uma estrutura esclarecedora a quem está utilizando. Os manuais devem ter uma padronização que permita que o usuário encontre com facilidade aquilo que procura, oferecendo qualidade em suas instruções e flexível para atender a qualquer dúvida que surgir em relação ao aplicativo. </w:t>
-      </w:r>
-    </w:p>
     <w:p/>
     <w:p>
+      <w:r>
+        <w:t>O manual de software tem como objetivo auxiliar o usuário a como utilizar a plataforma desejada, sendo bem elaborado e lógico.  Além de traduzir conceitos técnicos para uma linguagem simples que todos os interessados possam compreender. (TestingCompany, 2021).</w:t>
+      </w:r>
+    </w:p>
+    <w:p>
+      <w:r>
+        <w:t xml:space="preserve">De acordo com o site eduCapes (2010), os manuais são um conjunto de procedimentos, funções e atividades, possuindo uma estrutura esclarecedora a quem está utilizando. Os manuais devem ter uma padronização que permita que o usuário encontre com facilidade aquilo que procura, oferecendo qualidade em suas instruções e flexível para atender a qualquer dúvida que surgir em relação ao aplicativo. </w:t>
+      </w:r>
+    </w:p>
+    <w:p/>
+    <w:p>
       <w:pPr>
         <w:pStyle w:val="Ttulo20"/>
+        <w:rPr>
+          <w:caps w:val="0"/>
+        </w:rPr>
       </w:pPr>
       <w:bookmarkStart w:id="98" w:name="_Toc135654546"/>
       <w:r>
@@ -26316,22 +26645,93 @@
       </w:r>
       <w:bookmarkEnd w:id="98"/>
     </w:p>
-    <w:p>
-      <w:pPr>
-        <w:pStyle w:val="Figuras"/>
-      </w:pPr>
-    </w:p>
+    <w:p/>
     <w:p>
       <w:pPr>
         <w:pStyle w:val="Figuras"/>
         <w:jc w:val="center"/>
       </w:pPr>
+      <w:r>
+        <w:lastRenderedPageBreak/>
+        <w:t xml:space="preserve">Figura </w:t>
+      </w:r>
+      <w:r>
+        <w:t>29</w:t>
+      </w:r>
+      <w:r>
+        <w:t xml:space="preserve">- </w:t>
+      </w:r>
+      <w:r>
+        <w:t>Tela do jogo</w:t>
+      </w:r>
+    </w:p>
+    <w:p>
+      <w:pPr>
+        <w:ind w:firstLine="0"/>
+        <w:jc w:val="left"/>
+        <w:rPr>
+          <w:szCs w:val="24"/>
+        </w:rPr>
+      </w:pPr>
+      <w:r>
+        <w:rPr>
+          <w:szCs w:val="24"/>
+        </w:rPr>
+        <w:br w:type="textWrapping" w:clear="all"/>
+      </w:r>
+    </w:p>
+    <w:p>
+      <w:pPr>
+        <w:ind w:firstLine="0"/>
+        <w:jc w:val="center"/>
+        <w:rPr>
+          <w:szCs w:val="24"/>
+        </w:rPr>
+      </w:pPr>
+      <w:r>
+        <w:rPr>
+          <w:szCs w:val="24"/>
+        </w:rPr>
+        <w:t xml:space="preserve">Fonte: </w:t>
+      </w:r>
+      <w:proofErr w:type="spellStart"/>
+      <w:r>
+        <w:rPr>
+          <w:szCs w:val="24"/>
+        </w:rPr>
+        <w:t>BubbleT.E.A</w:t>
+      </w:r>
+      <w:proofErr w:type="spellEnd"/>
+      <w:r>
+        <w:rPr>
+          <w:szCs w:val="24"/>
+        </w:rPr>
+        <w:t>, 2023</w:t>
+      </w:r>
+    </w:p>
+    <w:p>
+      <w:pPr>
+        <w:pStyle w:val="Figuras"/>
+        <w:jc w:val="center"/>
+      </w:pPr>
+    </w:p>
+    <w:p>
+      <w:pPr>
+        <w:pStyle w:val="Figuras"/>
+        <w:jc w:val="center"/>
+      </w:pPr>
+    </w:p>
+    <w:p>
+      <w:pPr>
+        <w:pStyle w:val="Figuras"/>
+        <w:jc w:val="center"/>
+      </w:pPr>
       <w:bookmarkStart w:id="99" w:name="_Toc135654738"/>
       <w:r>
         <w:t xml:space="preserve">Figura </w:t>
       </w:r>
       <w:r>
-        <w:t>29</w:t>
+        <w:t>30</w:t>
       </w:r>
       <w:r>
         <w:t xml:space="preserve">- </w:t>
@@ -26432,7 +26832,7 @@
     </w:p>
     <w:p>
       <w:pPr>
-        <w:ind w:firstLine="0"/>
+        <w:ind w:firstLine="708"/>
         <w:rPr>
           <w:szCs w:val="24"/>
         </w:rPr>
@@ -26455,6 +26855,14 @@
         </w:rPr>
         <w:t xml:space="preserve"> está presente em todas as telas do jogo, tem como principal objetivo acessar as configurações do jogo, onde pode ativar e/ou desativar os efeitos e a música do jogo. </w:t>
       </w:r>
+    </w:p>
+    <w:p>
+      <w:pPr>
+        <w:ind w:firstLine="708"/>
+        <w:rPr>
+          <w:szCs w:val="24"/>
+        </w:rPr>
+      </w:pPr>
     </w:p>
     <w:p>
       <w:pPr>
@@ -26468,10 +26876,14 @@
       </w:pPr>
       <w:bookmarkStart w:id="100" w:name="_Toc135654739"/>
       <w:r>
+        <w:lastRenderedPageBreak/>
         <w:t xml:space="preserve">Figura </w:t>
       </w:r>
       <w:r>
-        <w:t xml:space="preserve">30 </w:t>
+        <w:t>31</w:t>
+      </w:r>
+      <w:r>
+        <w:t xml:space="preserve"> </w:t>
       </w:r>
       <w:r>
         <w:t>–</w:t>
@@ -26570,16 +26982,15 @@
     </w:p>
     <w:p>
       <w:pPr>
-        <w:ind w:firstLine="0"/>
-        <w:rPr>
-          <w:szCs w:val="24"/>
-        </w:rPr>
-      </w:pPr>
-      <w:r>
-        <w:rPr>
-          <w:szCs w:val="24"/>
-        </w:rPr>
-        <w:lastRenderedPageBreak/>
+        <w:ind w:firstLine="708"/>
+        <w:rPr>
+          <w:szCs w:val="24"/>
+        </w:rPr>
+      </w:pPr>
+      <w:r>
+        <w:rPr>
+          <w:szCs w:val="24"/>
+        </w:rPr>
         <w:t xml:space="preserve">O botão apresentado tem como função </w:t>
       </w:r>
       <w:r>
@@ -26607,7 +27018,13 @@
         <w:t xml:space="preserve">Figura </w:t>
       </w:r>
       <w:r>
-        <w:t xml:space="preserve">31 </w:t>
+        <w:t>3</w:t>
+      </w:r>
+      <w:r>
+        <w:t>2</w:t>
+      </w:r>
+      <w:r>
+        <w:t xml:space="preserve"> </w:t>
       </w:r>
       <w:r>
         <w:t>–</w:t>
@@ -26772,7 +27189,7 @@
     </w:p>
     <w:p>
       <w:pPr>
-        <w:ind w:firstLine="0"/>
+        <w:ind w:firstLine="708"/>
         <w:rPr>
           <w:szCs w:val="24"/>
         </w:rPr>
@@ -26802,7 +27219,10 @@
         <w:t>Figura</w:t>
       </w:r>
       <w:r>
-        <w:t xml:space="preserve"> 32</w:t>
+        <w:t xml:space="preserve"> 3</w:t>
+      </w:r>
+      <w:r>
+        <w:t>3</w:t>
       </w:r>
       <w:r>
         <w:t xml:space="preserve"> – Botão de ativar/desativar efeitos.</w:t>
@@ -26951,11 +27371,16 @@
     </w:p>
     <w:p>
       <w:pPr>
-        <w:ind w:firstLine="0"/>
+        <w:ind w:firstLine="708"/>
       </w:pPr>
       <w:r>
         <w:t>Os botões apresentados acima têm como função ativar e desativar os efeitos de som que são emitidos ao interagir com os botões do jogo.</w:t>
       </w:r>
+    </w:p>
+    <w:p>
+      <w:pPr>
+        <w:ind w:firstLine="708"/>
+      </w:pPr>
     </w:p>
     <w:p>
       <w:pPr>
@@ -26972,7 +27397,13 @@
         <w:t xml:space="preserve">Figura </w:t>
       </w:r>
       <w:r>
-        <w:t xml:space="preserve">33 </w:t>
+        <w:t>3</w:t>
+      </w:r>
+      <w:r>
+        <w:t>4</w:t>
+      </w:r>
+      <w:r>
+        <w:t xml:space="preserve"> </w:t>
       </w:r>
       <w:r>
         <w:t>– Botão de ativar/desativar música.</w:t>
@@ -26988,6 +27419,7 @@
         <w:rPr>
           <w:noProof/>
         </w:rPr>
+        <w:lastRenderedPageBreak/>
         <w:drawing>
           <wp:inline distT="0" distB="0" distL="0" distR="0" wp14:anchorId="6F0752E2" wp14:editId="08A15C8B">
             <wp:extent cx="1120000" cy="1260000"/>
@@ -27125,10 +27557,9 @@
     </w:p>
     <w:p>
       <w:pPr>
-        <w:ind w:firstLine="0"/>
-      </w:pPr>
-      <w:r>
-        <w:lastRenderedPageBreak/>
+        <w:ind w:firstLine="708"/>
+      </w:pPr>
+      <w:r>
         <w:t>Os botões apresentados acima têm como função ativar e desativar as músicas do jogo.</w:t>
       </w:r>
     </w:p>
@@ -27223,7 +27654,13 @@
         </w:drawing>
       </w:r>
       <w:r>
-        <w:t>Figura 34 – Botões tela de início</w:t>
+        <w:t>Figura 3</w:t>
+      </w:r>
+      <w:r>
+        <w:t>5</w:t>
+      </w:r>
+      <w:r>
+        <w:t xml:space="preserve"> – Botões tela de início</w:t>
       </w:r>
       <w:bookmarkEnd w:id="105"/>
     </w:p>
@@ -27244,20 +27681,53 @@
         <w:rPr>
           <w:szCs w:val="24"/>
         </w:rPr>
-        <w:t>Fonte: BubbleT.E.A, 2023</w:t>
-      </w:r>
-    </w:p>
-    <w:p/>
+        <w:t xml:space="preserve">Fonte: </w:t>
+      </w:r>
+      <w:proofErr w:type="spellStart"/>
+      <w:r>
+        <w:rPr>
+          <w:szCs w:val="24"/>
+        </w:rPr>
+        <w:t>BubbleT.E.A</w:t>
+      </w:r>
+      <w:proofErr w:type="spellEnd"/>
+      <w:r>
+        <w:rPr>
+          <w:szCs w:val="24"/>
+        </w:rPr>
+        <w:t>, 2023</w:t>
+      </w:r>
+      <w:bookmarkStart w:id="106" w:name="_Toc135654744"/>
+    </w:p>
+    <w:p>
+      <w:pPr>
+        <w:ind w:firstLine="0"/>
+        <w:jc w:val="center"/>
+      </w:pPr>
+    </w:p>
+    <w:p>
+      <w:pPr>
+        <w:ind w:firstLine="0"/>
+        <w:jc w:val="center"/>
+      </w:pPr>
+    </w:p>
     <w:p>
       <w:pPr>
         <w:pStyle w:val="Figuras"/>
         <w:jc w:val="center"/>
       </w:pPr>
-      <w:bookmarkStart w:id="106" w:name="_Toc135654744"/>
-      <w:r>
-        <w:t>Figura 35 – Botão de jogar</w:t>
-      </w:r>
+      <w:r>
+        <w:t>Figura 3</w:t>
+      </w:r>
+      <w:r>
+        <w:t>6</w:t>
+      </w:r>
+      <w:r>
+        <w:t xml:space="preserve"> – Botão de jogar</w:t>
+      </w:r>
+      <w:bookmarkStart w:id="107" w:name="_GoBack"/>
       <w:bookmarkEnd w:id="106"/>
+      <w:bookmarkEnd w:id="107"/>
     </w:p>
     <w:p>
       <w:pPr>
@@ -27347,10 +27817,15 @@
           <w:numId w:val="46"/>
         </w:numPr>
       </w:pPr>
-      <w:bookmarkStart w:id="107" w:name="_Toc135654548"/>
-      <w:r>
-        <w:lastRenderedPageBreak/>
-        <w:t>POPUP DE VITÓR</w:t>
+      <w:bookmarkStart w:id="108" w:name="_Toc135654548"/>
+      <w:r>
+        <w:t>POP</w:t>
+      </w:r>
+      <w:r>
+        <w:t>-</w:t>
+      </w:r>
+      <w:r>
+        <w:t>UP DE VITÓR</w:t>
       </w:r>
       <w:r>
         <w:t>i</w:t>
@@ -27358,32 +27833,155 @@
       <w:r>
         <w:t>A</w:t>
       </w:r>
-      <w:bookmarkEnd w:id="107"/>
-      <w:r>
-        <w:t xml:space="preserve"> </w:t>
-      </w:r>
-    </w:p>
+      <w:bookmarkEnd w:id="108"/>
+    </w:p>
+    <w:p/>
+    <w:p>
+      <w:pPr>
+        <w:pStyle w:val="Figuras"/>
+        <w:numPr>
+          <w:ilvl w:val="0"/>
+          <w:numId w:val="46"/>
+        </w:numPr>
+        <w:jc w:val="center"/>
+      </w:pPr>
+      <w:r>
+        <w:rPr>
+          <w:caps/>
+          <w:noProof/>
+        </w:rPr>
+        <w:drawing>
+          <wp:anchor distT="0" distB="0" distL="114300" distR="114300" simplePos="0" relativeHeight="251667968" behindDoc="0" locked="0" layoutInCell="1" allowOverlap="1" wp14:anchorId="3A09B7FD" wp14:editId="0B13B03D">
+            <wp:simplePos x="0" y="0"/>
+            <wp:positionH relativeFrom="column">
+              <wp:posOffset>938629</wp:posOffset>
+            </wp:positionH>
+            <wp:positionV relativeFrom="paragraph">
+              <wp:posOffset>435610</wp:posOffset>
+            </wp:positionV>
+            <wp:extent cx="3516630" cy="4832985"/>
+            <wp:effectExtent l="19050" t="19050" r="7620" b="5715"/>
+            <wp:wrapTopAndBottom/>
+            <wp:docPr id="34" name="Imagem 34" descr="C:\Users\Etec\AppData\Local\Microsoft\Windows\INetCache\Content.MSO\27C3B4D9.tmp"/>
+            <wp:cNvGraphicFramePr>
+              <a:graphicFrameLocks xmlns:a="http://schemas.openxmlformats.org/drawingml/2006/main" noChangeAspect="1"/>
+            </wp:cNvGraphicFramePr>
+            <a:graphic xmlns:a="http://schemas.openxmlformats.org/drawingml/2006/main">
+              <a:graphicData uri="http://schemas.openxmlformats.org/drawingml/2006/picture">
+                <pic:pic xmlns:pic="http://schemas.openxmlformats.org/drawingml/2006/picture">
+                  <pic:nvPicPr>
+                    <pic:cNvPr id="0" name="Picture 7" descr="C:\Users\Etec\AppData\Local\Microsoft\Windows\INetCache\Content.MSO\27C3B4D9.tmp"/>
+                    <pic:cNvPicPr>
+                      <a:picLocks noChangeAspect="1" noChangeArrowheads="1"/>
+                    </pic:cNvPicPr>
+                  </pic:nvPicPr>
+                  <pic:blipFill>
+                    <a:blip r:embed="rId66">
+                      <a:extLst>
+                        <a:ext uri="{28A0092B-C50C-407E-A947-70E740481C1C}">
+                          <a14:useLocalDpi xmlns:a14="http://schemas.microsoft.com/office/drawing/2010/main" val="0"/>
+                        </a:ext>
+                      </a:extLst>
+                    </a:blip>
+                    <a:srcRect/>
+                    <a:stretch>
+                      <a:fillRect/>
+                    </a:stretch>
+                  </pic:blipFill>
+                  <pic:spPr bwMode="auto">
+                    <a:xfrm rot="10800000">
+                      <a:off x="0" y="0"/>
+                      <a:ext cx="3516630" cy="4832985"/>
+                    </a:xfrm>
+                    <a:prstGeom prst="rect">
+                      <a:avLst/>
+                    </a:prstGeom>
+                    <a:noFill/>
+                    <a:ln>
+                      <a:solidFill>
+                        <a:schemeClr val="bg2">
+                          <a:lumMod val="75000"/>
+                        </a:schemeClr>
+                      </a:solidFill>
+                    </a:ln>
+                  </pic:spPr>
+                </pic:pic>
+              </a:graphicData>
+            </a:graphic>
+            <wp14:sizeRelH relativeFrom="margin">
+              <wp14:pctWidth>0</wp14:pctWidth>
+            </wp14:sizeRelH>
+            <wp14:sizeRelV relativeFrom="margin">
+              <wp14:pctHeight>0</wp14:pctHeight>
+            </wp14:sizeRelV>
+          </wp:anchor>
+        </w:drawing>
+      </w:r>
+      <w:r>
+        <w:t>Figura 37 – Botão de início</w:t>
+      </w:r>
+    </w:p>
+    <w:p/>
     <w:p>
       <w:pPr>
         <w:ind w:firstLine="0"/>
-      </w:pPr>
-    </w:p>
+        <w:jc w:val="center"/>
+        <w:rPr>
+          <w:szCs w:val="24"/>
+        </w:rPr>
+      </w:pPr>
+      <w:r>
+        <w:rPr>
+          <w:szCs w:val="24"/>
+        </w:rPr>
+        <w:t xml:space="preserve">Fonte: </w:t>
+      </w:r>
+      <w:proofErr w:type="spellStart"/>
+      <w:r>
+        <w:rPr>
+          <w:szCs w:val="24"/>
+        </w:rPr>
+        <w:t>BubbleT.E.A</w:t>
+      </w:r>
+      <w:proofErr w:type="spellEnd"/>
+      <w:r>
+        <w:rPr>
+          <w:szCs w:val="24"/>
+        </w:rPr>
+        <w:t>, 2023</w:t>
+      </w:r>
+    </w:p>
+    <w:p>
+      <w:pPr>
+        <w:pStyle w:val="Ttulo20"/>
+      </w:pPr>
+    </w:p>
+    <w:p/>
     <w:p>
       <w:pPr>
         <w:pStyle w:val="Figuras"/>
         <w:jc w:val="center"/>
       </w:pPr>
-      <w:bookmarkStart w:id="108" w:name="_Toc135654745"/>
+      <w:bookmarkStart w:id="109" w:name="_Toc135654745"/>
+    </w:p>
+    <w:p>
+      <w:pPr>
+        <w:pStyle w:val="Figuras"/>
+        <w:jc w:val="center"/>
+      </w:pPr>
       <w:r>
         <w:t>Figura</w:t>
       </w:r>
       <w:r>
-        <w:t xml:space="preserve"> 36</w:t>
+        <w:t xml:space="preserve"> 3</w:t>
+      </w:r>
+      <w:r>
+        <w:t>7</w:t>
       </w:r>
       <w:r>
         <w:t xml:space="preserve"> – Botão de início</w:t>
       </w:r>
-      <w:bookmarkEnd w:id="108"/>
+      <w:bookmarkEnd w:id="109"/>
     </w:p>
     <w:p>
       <w:pPr>
@@ -27410,7 +28008,7 @@
                     <pic:cNvPicPr/>
                   </pic:nvPicPr>
                   <pic:blipFill>
-                    <a:blip r:embed="rId66"/>
+                    <a:blip r:embed="rId67"/>
                     <a:stretch>
                       <a:fillRect/>
                     </a:stretch>
@@ -27450,7 +28048,21 @@
         <w:rPr>
           <w:szCs w:val="24"/>
         </w:rPr>
-        <w:t>Fonte: BubbleT.E.A, 2023</w:t>
+        <w:t xml:space="preserve">Fonte: </w:t>
+      </w:r>
+      <w:proofErr w:type="spellStart"/>
+      <w:r>
+        <w:rPr>
+          <w:szCs w:val="24"/>
+        </w:rPr>
+        <w:t>BubbleT.E.A</w:t>
+      </w:r>
+      <w:proofErr w:type="spellEnd"/>
+      <w:r>
+        <w:rPr>
+          <w:szCs w:val="24"/>
+        </w:rPr>
+        <w:t>, 2023</w:t>
       </w:r>
     </w:p>
     <w:p>
@@ -27510,17 +28122,23 @@
         <w:pStyle w:val="Figuras"/>
         <w:jc w:val="center"/>
       </w:pPr>
-      <w:bookmarkStart w:id="109" w:name="_Toc135654746"/>
+      <w:bookmarkStart w:id="110" w:name="_Toc135654746"/>
       <w:r>
         <w:t xml:space="preserve">Figura </w:t>
       </w:r>
       <w:r>
-        <w:t xml:space="preserve">37 </w:t>
+        <w:t>3</w:t>
+      </w:r>
+      <w:r>
+        <w:t>8</w:t>
+      </w:r>
+      <w:r>
+        <w:t xml:space="preserve"> </w:t>
       </w:r>
       <w:r>
         <w:t>– Botão de próximo</w:t>
       </w:r>
-      <w:bookmarkEnd w:id="109"/>
+      <w:bookmarkEnd w:id="110"/>
     </w:p>
     <w:p>
       <w:pPr>
@@ -27547,7 +28165,7 @@
                     <pic:cNvPicPr/>
                   </pic:nvPicPr>
                   <pic:blipFill>
-                    <a:blip r:embed="rId67"/>
+                    <a:blip r:embed="rId68"/>
                     <a:stretch>
                       <a:fillRect/>
                     </a:stretch>
@@ -27618,7 +28236,7 @@
     </w:p>
     <w:p>
       <w:pPr>
-        <w:ind w:firstLine="0"/>
+        <w:ind w:firstLine="708"/>
         <w:rPr>
           <w:szCs w:val="24"/>
         </w:rPr>
@@ -27667,17 +28285,23 @@
         <w:pStyle w:val="Figuras"/>
         <w:jc w:val="center"/>
       </w:pPr>
-      <w:bookmarkStart w:id="110" w:name="_Toc135654747"/>
+      <w:bookmarkStart w:id="111" w:name="_Toc135654747"/>
       <w:r>
         <w:t xml:space="preserve">Figura </w:t>
       </w:r>
       <w:r>
-        <w:t xml:space="preserve">38 </w:t>
+        <w:t>3</w:t>
+      </w:r>
+      <w:r>
+        <w:t>9</w:t>
+      </w:r>
+      <w:r>
+        <w:t xml:space="preserve"> </w:t>
       </w:r>
       <w:r>
         <w:t>– Botão de Reiniciar</w:t>
       </w:r>
-      <w:bookmarkEnd w:id="110"/>
+      <w:bookmarkEnd w:id="111"/>
     </w:p>
     <w:p>
       <w:pPr>
@@ -27712,7 +28336,7 @@
                     </pic:cNvPicPr>
                   </pic:nvPicPr>
                   <pic:blipFill>
-                    <a:blip r:embed="rId68">
+                    <a:blip r:embed="rId69">
                       <a:extLst>
                         <a:ext uri="{28A0092B-C50C-407E-A947-70E740481C1C}">
                           <a14:useLocalDpi xmlns:a14="http://schemas.microsoft.com/office/drawing/2010/main" val="0"/>
@@ -27760,6 +28384,7 @@
         <w:rPr>
           <w:szCs w:val="24"/>
         </w:rPr>
+        <w:lastRenderedPageBreak/>
         <w:t>Fonte: BubbleT.E.A, 2023</w:t>
       </w:r>
     </w:p>
@@ -27774,7 +28399,7 @@
     </w:p>
     <w:p>
       <w:pPr>
-        <w:ind w:firstLine="0"/>
+        <w:ind w:firstLine="708"/>
         <w:rPr>
           <w:szCs w:val="24"/>
         </w:rPr>
@@ -27829,7 +28454,7 @@
         <w:pStyle w:val="Figuras"/>
         <w:jc w:val="center"/>
       </w:pPr>
-      <w:bookmarkStart w:id="111" w:name="_Toc135654748"/>
+      <w:bookmarkStart w:id="112" w:name="_Toc135654748"/>
       <w:r>
         <w:rPr>
           <w:noProof/>
@@ -27860,7 +28485,7 @@
                     </pic:cNvPicPr>
                   </pic:nvPicPr>
                   <pic:blipFill>
-                    <a:blip r:embed="rId69">
+                    <a:blip r:embed="rId70">
                       <a:extLst>
                         <a:ext uri="{28A0092B-C50C-407E-A947-70E740481C1C}">
                           <a14:useLocalDpi xmlns:a14="http://schemas.microsoft.com/office/drawing/2010/main" val="0"/>
@@ -27904,12 +28529,15 @@
         <w:t>Figura</w:t>
       </w:r>
       <w:r>
-        <w:t xml:space="preserve"> 39</w:t>
+        <w:t xml:space="preserve"> </w:t>
+      </w:r>
+      <w:r>
+        <w:t>40</w:t>
       </w:r>
       <w:r>
         <w:t xml:space="preserve"> – Botão de começar</w:t>
       </w:r>
-      <w:bookmarkEnd w:id="111"/>
+      <w:bookmarkEnd w:id="112"/>
     </w:p>
     <w:p>
       <w:pPr>
@@ -27950,7 +28578,7 @@
     </w:p>
     <w:p>
       <w:pPr>
-        <w:ind w:firstLine="0"/>
+        <w:ind w:firstLine="360"/>
         <w:rPr>
           <w:szCs w:val="24"/>
         </w:rPr>
@@ -28015,7 +28643,7 @@
           <w:numId w:val="46"/>
         </w:numPr>
       </w:pPr>
-      <w:bookmarkStart w:id="112" w:name="_Toc135654549"/>
+      <w:bookmarkStart w:id="113" w:name="_Toc135654549"/>
       <w:r>
         <w:rPr>
           <w:caps w:val="0"/>
@@ -28023,84 +28651,96 @@
         <w:lastRenderedPageBreak/>
         <w:t>CONSIDERAÇÕES FINAIS DO PROJETO</w:t>
       </w:r>
-      <w:bookmarkEnd w:id="112"/>
+      <w:bookmarkEnd w:id="113"/>
     </w:p>
     <w:p/>
+    <w:p>
+      <w:pPr>
+        <w:spacing w:after="160"/>
+        <w:ind w:firstLine="360"/>
+      </w:pPr>
+      <w:r>
+        <w:t xml:space="preserve">O </w:t>
+      </w:r>
+      <w:r>
+        <w:t>projeto inicialmente t</w:t>
+      </w:r>
+      <w:r>
+        <w:t>inha</w:t>
+      </w:r>
+      <w:r>
+        <w:t xml:space="preserve"> como objetivo criar uma ferramenta abrangente para auxiliar no desenvolvimento de crianças com Transtorno do Espectro Autista (TEA) na faixa etária de 10 anos. A proposta era fornecer atividades que promovessem o aprimoramento da imaginação, raciocínio lógico, memorização, além de estimular a comunicação verbal e a expressão facial.</w:t>
+      </w:r>
+    </w:p>
+    <w:p>
+      <w:pPr>
+        <w:spacing w:after="160"/>
+        <w:ind w:firstLine="360"/>
+      </w:pPr>
+      <w:r>
+        <w:t>Para embasar nosso trabalho, realizamos uma pesquisa de campo e entrevistamos um profissional especializado em psicologia, que trabalha com transtornos do neurodesenvolvimento, incluindo o TEA. Através dessas interações, obtivemos valiosas informações sobre as necessidades e características das crianças afetadas pelo transtorno.</w:t>
+      </w:r>
+    </w:p>
+    <w:p>
+      <w:pPr>
+        <w:spacing w:after="160"/>
+        <w:ind w:firstLine="360"/>
+      </w:pPr>
+      <w:r>
+        <w:t>A maioria das pessoas consultadas expressou entusiasmo em relação à ideia da ferramenta, considerando-a potencialmente funcional e benéfica para as crianças com TEA. Com base nos resultados dessa pesquisa, identificamos os sintomas mais comuns apresentados pelas crianças, tais como dificuldade em expressar emoções e pensamentos, interação social, coordenação motora, memorização e resistência a mudanças na rotina. Além disso, descobrimos que certas cores e sons devem ser evitados, pois podem causar irritabilidade nas crianças.</w:t>
+      </w:r>
+    </w:p>
+    <w:p>
+      <w:pPr>
+        <w:spacing w:after="160"/>
+        <w:ind w:firstLine="360"/>
+      </w:pPr>
+      <w:r>
+        <w:t>Utilizando esses dados como ponto de partida, iniciamos pesquisas adicionais para determinar a paleta de cores, cenários e sons ideais para a nossa ferramenta. Também levamos em consideração a implementação de opções para desativar a música e os efeitos sonoros, garantindo assim uma experiência personalizada para cada usuário.</w:t>
+      </w:r>
+    </w:p>
+    <w:p>
+      <w:pPr>
+        <w:spacing w:after="160"/>
+        <w:ind w:firstLine="360"/>
+      </w:pPr>
+      <w:r>
+        <w:t xml:space="preserve">Apesar das dificuldades encontradas ao longo do caminho, estamos orgulhosos em afirmar que nosso projeto alcançou o objetivo inicial de criar uma ferramenta que auxilia no desenvolvimento dessas crianças. No entanto, reconhecemos que ainda há espaço para melhorias e novas funcionalidades. Como propostas futuras, sugerimos a finalização da tela de cadastro, bem como a inclusão de minijogos que abordem temas como a mudança de rotina, comunicação e expressão emocional das crianças, com o intuito de expandir </w:t>
+      </w:r>
+      <w:r>
+        <w:lastRenderedPageBreak/>
+        <w:t>ainda mais o potencial da ferramenta e oferecer um suporte abrangente ao desenvolvimento das crianças com TEA.</w:t>
+      </w:r>
+    </w:p>
     <w:p>
       <w:pPr>
         <w:spacing w:after="160"/>
         <w:ind w:firstLine="0"/>
       </w:pPr>
       <w:r>
-        <w:t>Nosso projeto inicialmente tinha como objetivo criar uma ferramenta abrangente para auxiliar no desenvolvimento de crianças com Transtorno do Espectro Autista (TEA) na faixa etária de 10 anos. A proposta era fornecer atividades que promovessem o aprimoramento da imaginação, raciocínio lógico, memorização, além de estimular a comunicação verbal e a expressão facial.</w:t>
-      </w:r>
-    </w:p>
-    <w:p>
-      <w:pPr>
-        <w:spacing w:after="160"/>
-        <w:ind w:firstLine="0"/>
-      </w:pPr>
-      <w:r>
-        <w:t>Para embasar nosso trabalho, realizamos uma pesquisa de campo e entrevistamos um profissional especializado em psicologia, que trabalha com transtornos do neurodesenvolvimento, incluindo o TEA. Através dessas interações, obtivemos valiosas informações sobre as necessidades e características das crianças afetadas pelo transtorno.</w:t>
-      </w:r>
-    </w:p>
-    <w:p>
-      <w:pPr>
-        <w:spacing w:after="160"/>
-        <w:ind w:firstLine="0"/>
-      </w:pPr>
-      <w:r>
-        <w:t>A maioria das pessoas consultadas expressou entusiasmo em relação à ideia da ferramenta, considerando-a potencialmente funcional e benéfica para as crianças com TEA. Com base nos resultados dessa pesquisa, identificamos os sintomas mais comuns apresentados pelas crianças, tais como dificuldade em expressar emoções e pensamentos, interação social, coordenação motora, memorização e resistência a mudanças na rotina. Além disso, descobrimos que certas cores e sons devem ser evitados, pois podem causar irritabilidade nas crianças.</w:t>
-      </w:r>
-    </w:p>
-    <w:p>
-      <w:pPr>
-        <w:spacing w:after="160"/>
-        <w:ind w:firstLine="0"/>
-      </w:pPr>
-      <w:r>
-        <w:t>Utilizando esses dados como ponto de partida, iniciamos pesquisas adicionais para determinar a paleta de cores, cenários e sons ideais para a nossa ferramenta. Também levamos em consideração a implementação de opções para desativar a música e os efeitos sonoros, garantindo assim uma experiência personalizada para cada usuário.</w:t>
-      </w:r>
-    </w:p>
-    <w:p>
-      <w:pPr>
-        <w:spacing w:after="160"/>
-        <w:ind w:firstLine="0"/>
-      </w:pPr>
-      <w:r>
-        <w:t xml:space="preserve">Apesar das dificuldades encontradas ao longo do caminho, estamos orgulhosos em afirmar que nosso projeto alcançou o objetivo inicial de criar uma ferramenta que auxilia no desenvolvimento dessas crianças. No entanto, reconhecemos que ainda há espaço para melhorias e novas funcionalidades. Como propostas futuras, sugerimos a finalização da tela de cadastro, bem como a inclusão de minijogos que abordem temas como a mudança de rotina, </w:t>
-      </w:r>
-      <w:r>
-        <w:lastRenderedPageBreak/>
-        <w:t>comunicação e expressão emocional das crianças, com o intuito de expandir ainda mais o potencial da ferramenta e oferecer um suporte abrangente ao desenvolvimento das crianças com TEA.</w:t>
-      </w:r>
-    </w:p>
-    <w:p>
-      <w:pPr>
-        <w:spacing w:after="160"/>
-        <w:ind w:firstLine="0"/>
-      </w:pPr>
-      <w:r>
         <w:br w:type="page"/>
       </w:r>
     </w:p>
     <w:p>
       <w:pPr>
         <w:pStyle w:val="Ttulo20"/>
-        <w:numPr>
-          <w:ilvl w:val="0"/>
-          <w:numId w:val="44"/>
-        </w:numPr>
-      </w:pPr>
-      <w:bookmarkStart w:id="113" w:name="_Toc135654550"/>
-      <w:r>
+        <w:ind w:left="720"/>
+        <w:jc w:val="center"/>
+        <w:rPr>
+          <w:b/>
+          <w:bCs/>
+        </w:rPr>
+      </w:pPr>
+      <w:bookmarkStart w:id="114" w:name="_Toc135654550"/>
+      <w:r>
+        <w:rPr>
+          <w:b/>
+          <w:bCs/>
+        </w:rPr>
         <w:lastRenderedPageBreak/>
         <w:t>Conclusão</w:t>
       </w:r>
-      <w:bookmarkEnd w:id="113"/>
-      <w:r>
-        <w:t xml:space="preserve"> </w:t>
-      </w:r>
+      <w:bookmarkEnd w:id="114"/>
     </w:p>
     <w:p>
       <w:pPr>
@@ -28658,7 +29298,7 @@
       <w:pPr>
         <w:pStyle w:val="Referncias"/>
       </w:pPr>
-      <w:bookmarkStart w:id="114" w:name="_Hlk133858706"/>
+      <w:bookmarkStart w:id="115" w:name="_Hlk133858706"/>
     </w:p>
     <w:p>
       <w:pPr>
@@ -28678,7 +29318,7 @@
         <w:t xml:space="preserve"> 2. ed. Manaus: IFAM, 2019. Disponível em: https://educapes.capes.gov.br/bitstream/capes/176156/24/texto-base_manuais%20final.pdf. Acesso em: 23 abr. 2023.</w:t>
       </w:r>
     </w:p>
-    <w:bookmarkEnd w:id="114"/>
+    <w:bookmarkEnd w:id="115"/>
     <w:p>
       <w:pPr>
         <w:pStyle w:val="Referncias"/>
@@ -29680,7 +30320,7 @@
       <w:pPr>
         <w:pStyle w:val="Referncias"/>
       </w:pPr>
-      <w:bookmarkStart w:id="115" w:name="_Hlk133858760"/>
+      <w:bookmarkStart w:id="116" w:name="_Hlk133858760"/>
       <w:r>
         <w:t xml:space="preserve">TESTING COMPANY. </w:t>
       </w:r>
@@ -29717,7 +30357,7 @@
         <w:t>abr. 2023.</w:t>
       </w:r>
     </w:p>
-    <w:bookmarkEnd w:id="115"/>
+    <w:bookmarkEnd w:id="116"/>
     <w:p>
       <w:pPr>
         <w:pStyle w:val="Referncias"/>
@@ -29878,7 +30518,7 @@
       </w:pPr>
     </w:p>
     <w:sectPr>
-      <w:headerReference w:type="first" r:id="rId70"/>
+      <w:headerReference w:type="first" r:id="rId71"/>
       <w:pgSz w:w="11906" w:h="16838" w:code="9"/>
       <w:pgMar w:top="1418" w:right="1701" w:bottom="1418" w:left="1701" w:header="709" w:footer="709" w:gutter="0"/>
       <w:pgNumType w:start="5"/>
@@ -29891,7 +30531,7 @@
 </file>
 
 <file path=word/endnotes.xml><?xml version="1.0" encoding="utf-8"?>
-<w:endnotes xmlns:wpc="http://schemas.microsoft.com/office/word/2010/wordprocessingCanvas" xmlns:cx="http://schemas.microsoft.com/office/drawing/2014/chartex" xmlns:cx1="http://schemas.microsoft.com/office/drawing/2015/9/8/chartex" xmlns:cx2="http://schemas.microsoft.com/office/drawing/2015/10/21/chartex" xmlns:cx3="http://schemas.microsoft.com/office/drawing/2016/5/9/chartex" xmlns:cx4="http://schemas.microsoft.com/office/drawing/2016/5/10/chartex" xmlns:cx5="http://schemas.microsoft.com/office/drawing/2016/5/11/chartex" xmlns:cx6="http://schemas.microsoft.com/office/drawing/2016/5/12/chartex" xmlns:cx7="http://schemas.microsoft.com/office/drawing/2016/5/13/chartex" xmlns:cx8="http://schemas.microsoft.com/office/drawing/2016/5/14/chartex" xmlns:mc="http://schemas.openxmlformats.org/markup-compatibility/2006" xmlns:aink="http://schemas.microsoft.com/office/drawing/2016/ink" xmlns:am3d="http://schemas.microsoft.com/office/drawing/2017/model3d" xmlns:o="urn:schemas-microsoft-com:office:office" xmlns:oel="http://schemas.microsoft.com/office/2019/extlst" xmlns:r="http://schemas.openxmlformats.org/officeDocument/2006/relationships" xmlns:m="http://schemas.openxmlformats.org/officeDocument/2006/math" xmlns:v="urn:schemas-microsoft-com:vml" xmlns:wp14="http://schemas.microsoft.com/office/word/2010/wordprocessingDrawing" xmlns:wp="http://schemas.openxmlformats.org/drawingml/2006/wordprocessingDrawing" xmlns:w10="urn:schemas-microsoft-com:office:word" xmlns:w="http://schemas.openxmlformats.org/wordprocessingml/2006/main" xmlns:w14="http://schemas.microsoft.com/office/word/2010/wordml" xmlns:w15="http://schemas.microsoft.com/office/word/2012/wordml" xmlns:w16cex="http://schemas.microsoft.com/office/word/2018/wordml/cex" xmlns:w16cid="http://schemas.microsoft.com/office/word/2016/wordml/cid" xmlns:w16="http://schemas.microsoft.com/office/word/2018/wordml" xmlns:w16du="http://schemas.microsoft.com/office/word/2023/wordml/word16du" xmlns:w16sdtdh="http://schemas.microsoft.com/office/word/2020/wordml/sdtdatahash" xmlns:w16se="http://schemas.microsoft.com/office/word/2015/wordml/symex" xmlns:wpg="http://schemas.microsoft.com/office/word/2010/wordprocessingGroup" xmlns:wpi="http://schemas.microsoft.com/office/word/2010/wordprocessingInk" xmlns:wne="http://schemas.microsoft.com/office/word/2006/wordml" xmlns:wps="http://schemas.microsoft.com/office/word/2010/wordprocessingShape" mc:Ignorable="w14 w15 w16se w16cid w16 w16cex w16sdtdh wp14">
+<w:endnotes xmlns:wpc="http://schemas.microsoft.com/office/word/2010/wordprocessingCanvas" xmlns:cx="http://schemas.microsoft.com/office/drawing/2014/chartex" xmlns:cx1="http://schemas.microsoft.com/office/drawing/2015/9/8/chartex" xmlns:cx2="http://schemas.microsoft.com/office/drawing/2015/10/21/chartex" xmlns:cx3="http://schemas.microsoft.com/office/drawing/2016/5/9/chartex" xmlns:cx4="http://schemas.microsoft.com/office/drawing/2016/5/10/chartex" xmlns:cx5="http://schemas.microsoft.com/office/drawing/2016/5/11/chartex" xmlns:cx6="http://schemas.microsoft.com/office/drawing/2016/5/12/chartex" xmlns:cx7="http://schemas.microsoft.com/office/drawing/2016/5/13/chartex" xmlns:cx8="http://schemas.microsoft.com/office/drawing/2016/5/14/chartex" xmlns:mc="http://schemas.openxmlformats.org/markup-compatibility/2006" xmlns:aink="http://schemas.microsoft.com/office/drawing/2016/ink" xmlns:am3d="http://schemas.microsoft.com/office/drawing/2017/model3d" xmlns:o="urn:schemas-microsoft-com:office:office" xmlns:r="http://schemas.openxmlformats.org/officeDocument/2006/relationships" xmlns:m="http://schemas.openxmlformats.org/officeDocument/2006/math" xmlns:v="urn:schemas-microsoft-com:vml" xmlns:wp14="http://schemas.microsoft.com/office/word/2010/wordprocessingDrawing" xmlns:wp="http://schemas.openxmlformats.org/drawingml/2006/wordprocessingDrawing" xmlns:w10="urn:schemas-microsoft-com:office:word" xmlns:w="http://schemas.openxmlformats.org/wordprocessingml/2006/main" xmlns:w14="http://schemas.microsoft.com/office/word/2010/wordml" xmlns:w15="http://schemas.microsoft.com/office/word/2012/wordml" xmlns:w16cid="http://schemas.microsoft.com/office/word/2016/wordml/cid" xmlns:w16se="http://schemas.microsoft.com/office/word/2015/wordml/symex" xmlns:wpg="http://schemas.microsoft.com/office/word/2010/wordprocessingGroup" xmlns:wpi="http://schemas.microsoft.com/office/word/2010/wordprocessingInk" xmlns:wne="http://schemas.microsoft.com/office/word/2006/wordml" xmlns:wps="http://schemas.microsoft.com/office/word/2010/wordprocessingShape" mc:Ignorable="w14 w15 w16se w16cid wp14">
   <w:endnote w:type="separator" w:id="-1">
     <w:p>
       <w:pPr>
@@ -29923,7 +30563,7 @@
 </file>
 
 <file path=word/footer1.xml><?xml version="1.0" encoding="utf-8"?>
-<w:ftr xmlns:wpc="http://schemas.microsoft.com/office/word/2010/wordprocessingCanvas" xmlns:cx="http://schemas.microsoft.com/office/drawing/2014/chartex" xmlns:cx1="http://schemas.microsoft.com/office/drawing/2015/9/8/chartex" xmlns:cx2="http://schemas.microsoft.com/office/drawing/2015/10/21/chartex" xmlns:cx3="http://schemas.microsoft.com/office/drawing/2016/5/9/chartex" xmlns:cx4="http://schemas.microsoft.com/office/drawing/2016/5/10/chartex" xmlns:cx5="http://schemas.microsoft.com/office/drawing/2016/5/11/chartex" xmlns:cx6="http://schemas.microsoft.com/office/drawing/2016/5/12/chartex" xmlns:cx7="http://schemas.microsoft.com/office/drawing/2016/5/13/chartex" xmlns:cx8="http://schemas.microsoft.com/office/drawing/2016/5/14/chartex" xmlns:mc="http://schemas.openxmlformats.org/markup-compatibility/2006" xmlns:aink="http://schemas.microsoft.com/office/drawing/2016/ink" xmlns:am3d="http://schemas.microsoft.com/office/drawing/2017/model3d" xmlns:o="urn:schemas-microsoft-com:office:office" xmlns:oel="http://schemas.microsoft.com/office/2019/extlst" xmlns:r="http://schemas.openxmlformats.org/officeDocument/2006/relationships" xmlns:m="http://schemas.openxmlformats.org/officeDocument/2006/math" xmlns:v="urn:schemas-microsoft-com:vml" xmlns:wp14="http://schemas.microsoft.com/office/word/2010/wordprocessingDrawing" xmlns:wp="http://schemas.openxmlformats.org/drawingml/2006/wordprocessingDrawing" xmlns:w10="urn:schemas-microsoft-com:office:word" xmlns:w="http://schemas.openxmlformats.org/wordprocessingml/2006/main" xmlns:w14="http://schemas.microsoft.com/office/word/2010/wordml" xmlns:w15="http://schemas.microsoft.com/office/word/2012/wordml" xmlns:w16cex="http://schemas.microsoft.com/office/word/2018/wordml/cex" xmlns:w16cid="http://schemas.microsoft.com/office/word/2016/wordml/cid" xmlns:w16="http://schemas.microsoft.com/office/word/2018/wordml" xmlns:w16du="http://schemas.microsoft.com/office/word/2023/wordml/word16du" xmlns:w16sdtdh="http://schemas.microsoft.com/office/word/2020/wordml/sdtdatahash" xmlns:w16se="http://schemas.microsoft.com/office/word/2015/wordml/symex" xmlns:wpg="http://schemas.microsoft.com/office/word/2010/wordprocessingGroup" xmlns:wpi="http://schemas.microsoft.com/office/word/2010/wordprocessingInk" xmlns:wne="http://schemas.microsoft.com/office/word/2006/wordml" xmlns:wps="http://schemas.microsoft.com/office/word/2010/wordprocessingShape" mc:Ignorable="w14 w15 w16se w16cid w16 w16cex w16sdtdh wp14">
+<w:ftr xmlns:wpc="http://schemas.microsoft.com/office/word/2010/wordprocessingCanvas" xmlns:cx="http://schemas.microsoft.com/office/drawing/2014/chartex" xmlns:cx1="http://schemas.microsoft.com/office/drawing/2015/9/8/chartex" xmlns:cx2="http://schemas.microsoft.com/office/drawing/2015/10/21/chartex" xmlns:cx3="http://schemas.microsoft.com/office/drawing/2016/5/9/chartex" xmlns:cx4="http://schemas.microsoft.com/office/drawing/2016/5/10/chartex" xmlns:cx5="http://schemas.microsoft.com/office/drawing/2016/5/11/chartex" xmlns:cx6="http://schemas.microsoft.com/office/drawing/2016/5/12/chartex" xmlns:cx7="http://schemas.microsoft.com/office/drawing/2016/5/13/chartex" xmlns:cx8="http://schemas.microsoft.com/office/drawing/2016/5/14/chartex" xmlns:mc="http://schemas.openxmlformats.org/markup-compatibility/2006" xmlns:aink="http://schemas.microsoft.com/office/drawing/2016/ink" xmlns:am3d="http://schemas.microsoft.com/office/drawing/2017/model3d" xmlns:o="urn:schemas-microsoft-com:office:office" xmlns:r="http://schemas.openxmlformats.org/officeDocument/2006/relationships" xmlns:m="http://schemas.openxmlformats.org/officeDocument/2006/math" xmlns:v="urn:schemas-microsoft-com:vml" xmlns:wp14="http://schemas.microsoft.com/office/word/2010/wordprocessingDrawing" xmlns:wp="http://schemas.openxmlformats.org/drawingml/2006/wordprocessingDrawing" xmlns:w10="urn:schemas-microsoft-com:office:word" xmlns:w="http://schemas.openxmlformats.org/wordprocessingml/2006/main" xmlns:w14="http://schemas.microsoft.com/office/word/2010/wordml" xmlns:w15="http://schemas.microsoft.com/office/word/2012/wordml" xmlns:w16cid="http://schemas.microsoft.com/office/word/2016/wordml/cid" xmlns:w16se="http://schemas.microsoft.com/office/word/2015/wordml/symex" xmlns:wpg="http://schemas.microsoft.com/office/word/2010/wordprocessingGroup" xmlns:wpi="http://schemas.microsoft.com/office/word/2010/wordprocessingInk" xmlns:wne="http://schemas.microsoft.com/office/word/2006/wordml" xmlns:wps="http://schemas.microsoft.com/office/word/2010/wordprocessingShape" mc:Ignorable="w14 w15 w16se w16cid wp14">
   <w:p>
     <w:pPr>
       <w:pStyle w:val="Rodap"/>
@@ -29938,7 +30578,7 @@
 </file>
 
 <file path=word/footer2.xml><?xml version="1.0" encoding="utf-8"?>
-<w:ftr xmlns:wpc="http://schemas.microsoft.com/office/word/2010/wordprocessingCanvas" xmlns:cx="http://schemas.microsoft.com/office/drawing/2014/chartex" xmlns:cx1="http://schemas.microsoft.com/office/drawing/2015/9/8/chartex" xmlns:cx2="http://schemas.microsoft.com/office/drawing/2015/10/21/chartex" xmlns:cx3="http://schemas.microsoft.com/office/drawing/2016/5/9/chartex" xmlns:cx4="http://schemas.microsoft.com/office/drawing/2016/5/10/chartex" xmlns:cx5="http://schemas.microsoft.com/office/drawing/2016/5/11/chartex" xmlns:cx6="http://schemas.microsoft.com/office/drawing/2016/5/12/chartex" xmlns:cx7="http://schemas.microsoft.com/office/drawing/2016/5/13/chartex" xmlns:cx8="http://schemas.microsoft.com/office/drawing/2016/5/14/chartex" xmlns:mc="http://schemas.openxmlformats.org/markup-compatibility/2006" xmlns:aink="http://schemas.microsoft.com/office/drawing/2016/ink" xmlns:am3d="http://schemas.microsoft.com/office/drawing/2017/model3d" xmlns:o="urn:schemas-microsoft-com:office:office" xmlns:oel="http://schemas.microsoft.com/office/2019/extlst" xmlns:r="http://schemas.openxmlformats.org/officeDocument/2006/relationships" xmlns:m="http://schemas.openxmlformats.org/officeDocument/2006/math" xmlns:v="urn:schemas-microsoft-com:vml" xmlns:wp14="http://schemas.microsoft.com/office/word/2010/wordprocessingDrawing" xmlns:wp="http://schemas.openxmlformats.org/drawingml/2006/wordprocessingDrawing" xmlns:w10="urn:schemas-microsoft-com:office:word" xmlns:w="http://schemas.openxmlformats.org/wordprocessingml/2006/main" xmlns:w14="http://schemas.microsoft.com/office/word/2010/wordml" xmlns:w15="http://schemas.microsoft.com/office/word/2012/wordml" xmlns:w16cex="http://schemas.microsoft.com/office/word/2018/wordml/cex" xmlns:w16cid="http://schemas.microsoft.com/office/word/2016/wordml/cid" xmlns:w16="http://schemas.microsoft.com/office/word/2018/wordml" xmlns:w16du="http://schemas.microsoft.com/office/word/2023/wordml/word16du" xmlns:w16sdtdh="http://schemas.microsoft.com/office/word/2020/wordml/sdtdatahash" xmlns:w16se="http://schemas.microsoft.com/office/word/2015/wordml/symex" xmlns:wpg="http://schemas.microsoft.com/office/word/2010/wordprocessingGroup" xmlns:wpi="http://schemas.microsoft.com/office/word/2010/wordprocessingInk" xmlns:wne="http://schemas.microsoft.com/office/word/2006/wordml" xmlns:wps="http://schemas.microsoft.com/office/word/2010/wordprocessingShape" mc:Ignorable="w14 w15 w16se w16cid w16 w16cex w16sdtdh wp14">
+<w:ftr xmlns:wpc="http://schemas.microsoft.com/office/word/2010/wordprocessingCanvas" xmlns:cx="http://schemas.microsoft.com/office/drawing/2014/chartex" xmlns:cx1="http://schemas.microsoft.com/office/drawing/2015/9/8/chartex" xmlns:cx2="http://schemas.microsoft.com/office/drawing/2015/10/21/chartex" xmlns:cx3="http://schemas.microsoft.com/office/drawing/2016/5/9/chartex" xmlns:cx4="http://schemas.microsoft.com/office/drawing/2016/5/10/chartex" xmlns:cx5="http://schemas.microsoft.com/office/drawing/2016/5/11/chartex" xmlns:cx6="http://schemas.microsoft.com/office/drawing/2016/5/12/chartex" xmlns:cx7="http://schemas.microsoft.com/office/drawing/2016/5/13/chartex" xmlns:cx8="http://schemas.microsoft.com/office/drawing/2016/5/14/chartex" xmlns:mc="http://schemas.openxmlformats.org/markup-compatibility/2006" xmlns:aink="http://schemas.microsoft.com/office/drawing/2016/ink" xmlns:am3d="http://schemas.microsoft.com/office/drawing/2017/model3d" xmlns:o="urn:schemas-microsoft-com:office:office" xmlns:r="http://schemas.openxmlformats.org/officeDocument/2006/relationships" xmlns:m="http://schemas.openxmlformats.org/officeDocument/2006/math" xmlns:v="urn:schemas-microsoft-com:vml" xmlns:wp14="http://schemas.microsoft.com/office/word/2010/wordprocessingDrawing" xmlns:wp="http://schemas.openxmlformats.org/drawingml/2006/wordprocessingDrawing" xmlns:w10="urn:schemas-microsoft-com:office:word" xmlns:w="http://schemas.openxmlformats.org/wordprocessingml/2006/main" xmlns:w14="http://schemas.microsoft.com/office/word/2010/wordml" xmlns:w15="http://schemas.microsoft.com/office/word/2012/wordml" xmlns:w16cid="http://schemas.microsoft.com/office/word/2016/wordml/cid" xmlns:w16se="http://schemas.microsoft.com/office/word/2015/wordml/symex" xmlns:wpg="http://schemas.microsoft.com/office/word/2010/wordprocessingGroup" xmlns:wpi="http://schemas.microsoft.com/office/word/2010/wordprocessingInk" xmlns:wne="http://schemas.microsoft.com/office/word/2006/wordml" xmlns:wps="http://schemas.microsoft.com/office/word/2010/wordprocessingShape" mc:Ignorable="w14 w15 w16se w16cid wp14">
   <w:p>
     <w:pPr>
       <w:pStyle w:val="Rodap"/>
@@ -29953,7 +30593,7 @@
 </file>
 
 <file path=word/footer3.xml><?xml version="1.0" encoding="utf-8"?>
-<w:ftr xmlns:wpc="http://schemas.microsoft.com/office/word/2010/wordprocessingCanvas" xmlns:cx="http://schemas.microsoft.com/office/drawing/2014/chartex" xmlns:cx1="http://schemas.microsoft.com/office/drawing/2015/9/8/chartex" xmlns:cx2="http://schemas.microsoft.com/office/drawing/2015/10/21/chartex" xmlns:cx3="http://schemas.microsoft.com/office/drawing/2016/5/9/chartex" xmlns:cx4="http://schemas.microsoft.com/office/drawing/2016/5/10/chartex" xmlns:cx5="http://schemas.microsoft.com/office/drawing/2016/5/11/chartex" xmlns:cx6="http://schemas.microsoft.com/office/drawing/2016/5/12/chartex" xmlns:cx7="http://schemas.microsoft.com/office/drawing/2016/5/13/chartex" xmlns:cx8="http://schemas.microsoft.com/office/drawing/2016/5/14/chartex" xmlns:mc="http://schemas.openxmlformats.org/markup-compatibility/2006" xmlns:aink="http://schemas.microsoft.com/office/drawing/2016/ink" xmlns:am3d="http://schemas.microsoft.com/office/drawing/2017/model3d" xmlns:o="urn:schemas-microsoft-com:office:office" xmlns:oel="http://schemas.microsoft.com/office/2019/extlst" xmlns:r="http://schemas.openxmlformats.org/officeDocument/2006/relationships" xmlns:m="http://schemas.openxmlformats.org/officeDocument/2006/math" xmlns:v="urn:schemas-microsoft-com:vml" xmlns:wp14="http://schemas.microsoft.com/office/word/2010/wordprocessingDrawing" xmlns:wp="http://schemas.openxmlformats.org/drawingml/2006/wordprocessingDrawing" xmlns:w10="urn:schemas-microsoft-com:office:word" xmlns:w="http://schemas.openxmlformats.org/wordprocessingml/2006/main" xmlns:w14="http://schemas.microsoft.com/office/word/2010/wordml" xmlns:w15="http://schemas.microsoft.com/office/word/2012/wordml" xmlns:w16cex="http://schemas.microsoft.com/office/word/2018/wordml/cex" xmlns:w16cid="http://schemas.microsoft.com/office/word/2016/wordml/cid" xmlns:w16="http://schemas.microsoft.com/office/word/2018/wordml" xmlns:w16du="http://schemas.microsoft.com/office/word/2023/wordml/word16du" xmlns:w16sdtdh="http://schemas.microsoft.com/office/word/2020/wordml/sdtdatahash" xmlns:w16se="http://schemas.microsoft.com/office/word/2015/wordml/symex" xmlns:wpg="http://schemas.microsoft.com/office/word/2010/wordprocessingGroup" xmlns:wpi="http://schemas.microsoft.com/office/word/2010/wordprocessingInk" xmlns:wne="http://schemas.microsoft.com/office/word/2006/wordml" xmlns:wps="http://schemas.microsoft.com/office/word/2010/wordprocessingShape" mc:Ignorable="w14 w15 w16se w16cid w16 w16cex w16sdtdh wp14">
+<w:ftr xmlns:wpc="http://schemas.microsoft.com/office/word/2010/wordprocessingCanvas" xmlns:cx="http://schemas.microsoft.com/office/drawing/2014/chartex" xmlns:cx1="http://schemas.microsoft.com/office/drawing/2015/9/8/chartex" xmlns:cx2="http://schemas.microsoft.com/office/drawing/2015/10/21/chartex" xmlns:cx3="http://schemas.microsoft.com/office/drawing/2016/5/9/chartex" xmlns:cx4="http://schemas.microsoft.com/office/drawing/2016/5/10/chartex" xmlns:cx5="http://schemas.microsoft.com/office/drawing/2016/5/11/chartex" xmlns:cx6="http://schemas.microsoft.com/office/drawing/2016/5/12/chartex" xmlns:cx7="http://schemas.microsoft.com/office/drawing/2016/5/13/chartex" xmlns:cx8="http://schemas.microsoft.com/office/drawing/2016/5/14/chartex" xmlns:mc="http://schemas.openxmlformats.org/markup-compatibility/2006" xmlns:aink="http://schemas.microsoft.com/office/drawing/2016/ink" xmlns:am3d="http://schemas.microsoft.com/office/drawing/2017/model3d" xmlns:o="urn:schemas-microsoft-com:office:office" xmlns:r="http://schemas.openxmlformats.org/officeDocument/2006/relationships" xmlns:m="http://schemas.openxmlformats.org/officeDocument/2006/math" xmlns:v="urn:schemas-microsoft-com:vml" xmlns:wp14="http://schemas.microsoft.com/office/word/2010/wordprocessingDrawing" xmlns:wp="http://schemas.openxmlformats.org/drawingml/2006/wordprocessingDrawing" xmlns:w10="urn:schemas-microsoft-com:office:word" xmlns:w="http://schemas.openxmlformats.org/wordprocessingml/2006/main" xmlns:w14="http://schemas.microsoft.com/office/word/2010/wordml" xmlns:w15="http://schemas.microsoft.com/office/word/2012/wordml" xmlns:w16cid="http://schemas.microsoft.com/office/word/2016/wordml/cid" xmlns:w16se="http://schemas.microsoft.com/office/word/2015/wordml/symex" xmlns:wpg="http://schemas.microsoft.com/office/word/2010/wordprocessingGroup" xmlns:wpi="http://schemas.microsoft.com/office/word/2010/wordprocessingInk" xmlns:wne="http://schemas.microsoft.com/office/word/2006/wordml" xmlns:wps="http://schemas.microsoft.com/office/word/2010/wordprocessingShape" mc:Ignorable="w14 w15 w16se w16cid wp14">
   <w:p>
     <w:pPr>
       <w:pStyle w:val="Rodap"/>
@@ -29971,7 +30611,7 @@
 </file>
 
 <file path=word/footnotes.xml><?xml version="1.0" encoding="utf-8"?>
-<w:footnotes xmlns:wpc="http://schemas.microsoft.com/office/word/2010/wordprocessingCanvas" xmlns:cx="http://schemas.microsoft.com/office/drawing/2014/chartex" xmlns:cx1="http://schemas.microsoft.com/office/drawing/2015/9/8/chartex" xmlns:cx2="http://schemas.microsoft.com/office/drawing/2015/10/21/chartex" xmlns:cx3="http://schemas.microsoft.com/office/drawing/2016/5/9/chartex" xmlns:cx4="http://schemas.microsoft.com/office/drawing/2016/5/10/chartex" xmlns:cx5="http://schemas.microsoft.com/office/drawing/2016/5/11/chartex" xmlns:cx6="http://schemas.microsoft.com/office/drawing/2016/5/12/chartex" xmlns:cx7="http://schemas.microsoft.com/office/drawing/2016/5/13/chartex" xmlns:cx8="http://schemas.microsoft.com/office/drawing/2016/5/14/chartex" xmlns:mc="http://schemas.openxmlformats.org/markup-compatibility/2006" xmlns:aink="http://schemas.microsoft.com/office/drawing/2016/ink" xmlns:am3d="http://schemas.microsoft.com/office/drawing/2017/model3d" xmlns:o="urn:schemas-microsoft-com:office:office" xmlns:oel="http://schemas.microsoft.com/office/2019/extlst" xmlns:r="http://schemas.openxmlformats.org/officeDocument/2006/relationships" xmlns:m="http://schemas.openxmlformats.org/officeDocument/2006/math" xmlns:v="urn:schemas-microsoft-com:vml" xmlns:wp14="http://schemas.microsoft.com/office/word/2010/wordprocessingDrawing" xmlns:wp="http://schemas.openxmlformats.org/drawingml/2006/wordprocessingDrawing" xmlns:w10="urn:schemas-microsoft-com:office:word" xmlns:w="http://schemas.openxmlformats.org/wordprocessingml/2006/main" xmlns:w14="http://schemas.microsoft.com/office/word/2010/wordml" xmlns:w15="http://schemas.microsoft.com/office/word/2012/wordml" xmlns:w16cex="http://schemas.microsoft.com/office/word/2018/wordml/cex" xmlns:w16cid="http://schemas.microsoft.com/office/word/2016/wordml/cid" xmlns:w16="http://schemas.microsoft.com/office/word/2018/wordml" xmlns:w16du="http://schemas.microsoft.com/office/word/2023/wordml/word16du" xmlns:w16sdtdh="http://schemas.microsoft.com/office/word/2020/wordml/sdtdatahash" xmlns:w16se="http://schemas.microsoft.com/office/word/2015/wordml/symex" xmlns:wpg="http://schemas.microsoft.com/office/word/2010/wordprocessingGroup" xmlns:wpi="http://schemas.microsoft.com/office/word/2010/wordprocessingInk" xmlns:wne="http://schemas.microsoft.com/office/word/2006/wordml" xmlns:wps="http://schemas.microsoft.com/office/word/2010/wordprocessingShape" mc:Ignorable="w14 w15 w16se w16cid w16 w16cex w16sdtdh wp14">
+<w:footnotes xmlns:wpc="http://schemas.microsoft.com/office/word/2010/wordprocessingCanvas" xmlns:cx="http://schemas.microsoft.com/office/drawing/2014/chartex" xmlns:cx1="http://schemas.microsoft.com/office/drawing/2015/9/8/chartex" xmlns:cx2="http://schemas.microsoft.com/office/drawing/2015/10/21/chartex" xmlns:cx3="http://schemas.microsoft.com/office/drawing/2016/5/9/chartex" xmlns:cx4="http://schemas.microsoft.com/office/drawing/2016/5/10/chartex" xmlns:cx5="http://schemas.microsoft.com/office/drawing/2016/5/11/chartex" xmlns:cx6="http://schemas.microsoft.com/office/drawing/2016/5/12/chartex" xmlns:cx7="http://schemas.microsoft.com/office/drawing/2016/5/13/chartex" xmlns:cx8="http://schemas.microsoft.com/office/drawing/2016/5/14/chartex" xmlns:mc="http://schemas.openxmlformats.org/markup-compatibility/2006" xmlns:aink="http://schemas.microsoft.com/office/drawing/2016/ink" xmlns:am3d="http://schemas.microsoft.com/office/drawing/2017/model3d" xmlns:o="urn:schemas-microsoft-com:office:office" xmlns:r="http://schemas.openxmlformats.org/officeDocument/2006/relationships" xmlns:m="http://schemas.openxmlformats.org/officeDocument/2006/math" xmlns:v="urn:schemas-microsoft-com:vml" xmlns:wp14="http://schemas.microsoft.com/office/word/2010/wordprocessingDrawing" xmlns:wp="http://schemas.openxmlformats.org/drawingml/2006/wordprocessingDrawing" xmlns:w10="urn:schemas-microsoft-com:office:word" xmlns:w="http://schemas.openxmlformats.org/wordprocessingml/2006/main" xmlns:w14="http://schemas.microsoft.com/office/word/2010/wordml" xmlns:w15="http://schemas.microsoft.com/office/word/2012/wordml" xmlns:w16cid="http://schemas.microsoft.com/office/word/2016/wordml/cid" xmlns:w16se="http://schemas.microsoft.com/office/word/2015/wordml/symex" xmlns:wpg="http://schemas.microsoft.com/office/word/2010/wordprocessingGroup" xmlns:wpi="http://schemas.microsoft.com/office/word/2010/wordprocessingInk" xmlns:wne="http://schemas.microsoft.com/office/word/2006/wordml" xmlns:wps="http://schemas.microsoft.com/office/word/2010/wordprocessingShape" mc:Ignorable="w14 w15 w16se w16cid wp14">
   <w:footnote w:type="separator" w:id="-1">
     <w:p>
       <w:pPr>
@@ -30003,7 +30643,7 @@
 </file>
 
 <file path=word/header1.xml><?xml version="1.0" encoding="utf-8"?>
-<w:hdr xmlns:wpc="http://schemas.microsoft.com/office/word/2010/wordprocessingCanvas" xmlns:cx="http://schemas.microsoft.com/office/drawing/2014/chartex" xmlns:cx1="http://schemas.microsoft.com/office/drawing/2015/9/8/chartex" xmlns:cx2="http://schemas.microsoft.com/office/drawing/2015/10/21/chartex" xmlns:cx3="http://schemas.microsoft.com/office/drawing/2016/5/9/chartex" xmlns:cx4="http://schemas.microsoft.com/office/drawing/2016/5/10/chartex" xmlns:cx5="http://schemas.microsoft.com/office/drawing/2016/5/11/chartex" xmlns:cx6="http://schemas.microsoft.com/office/drawing/2016/5/12/chartex" xmlns:cx7="http://schemas.microsoft.com/office/drawing/2016/5/13/chartex" xmlns:cx8="http://schemas.microsoft.com/office/drawing/2016/5/14/chartex" xmlns:mc="http://schemas.openxmlformats.org/markup-compatibility/2006" xmlns:aink="http://schemas.microsoft.com/office/drawing/2016/ink" xmlns:am3d="http://schemas.microsoft.com/office/drawing/2017/model3d" xmlns:o="urn:schemas-microsoft-com:office:office" xmlns:oel="http://schemas.microsoft.com/office/2019/extlst" xmlns:r="http://schemas.openxmlformats.org/officeDocument/2006/relationships" xmlns:m="http://schemas.openxmlformats.org/officeDocument/2006/math" xmlns:v="urn:schemas-microsoft-com:vml" xmlns:wp14="http://schemas.microsoft.com/office/word/2010/wordprocessingDrawing" xmlns:wp="http://schemas.openxmlformats.org/drawingml/2006/wordprocessingDrawing" xmlns:w10="urn:schemas-microsoft-com:office:word" xmlns:w="http://schemas.openxmlformats.org/wordprocessingml/2006/main" xmlns:w14="http://schemas.microsoft.com/office/word/2010/wordml" xmlns:w15="http://schemas.microsoft.com/office/word/2012/wordml" xmlns:w16cex="http://schemas.microsoft.com/office/word/2018/wordml/cex" xmlns:w16cid="http://schemas.microsoft.com/office/word/2016/wordml/cid" xmlns:w16="http://schemas.microsoft.com/office/word/2018/wordml" xmlns:w16du="http://schemas.microsoft.com/office/word/2023/wordml/word16du" xmlns:w16sdtdh="http://schemas.microsoft.com/office/word/2020/wordml/sdtdatahash" xmlns:w16se="http://schemas.microsoft.com/office/word/2015/wordml/symex" xmlns:wpg="http://schemas.microsoft.com/office/word/2010/wordprocessingGroup" xmlns:wpi="http://schemas.microsoft.com/office/word/2010/wordprocessingInk" xmlns:wne="http://schemas.microsoft.com/office/word/2006/wordml" xmlns:wps="http://schemas.microsoft.com/office/word/2010/wordprocessingShape" mc:Ignorable="w14 w15 w16se w16cid w16 w16cex w16sdtdh wp14">
+<w:hdr xmlns:wpc="http://schemas.microsoft.com/office/word/2010/wordprocessingCanvas" xmlns:cx="http://schemas.microsoft.com/office/drawing/2014/chartex" xmlns:cx1="http://schemas.microsoft.com/office/drawing/2015/9/8/chartex" xmlns:cx2="http://schemas.microsoft.com/office/drawing/2015/10/21/chartex" xmlns:cx3="http://schemas.microsoft.com/office/drawing/2016/5/9/chartex" xmlns:cx4="http://schemas.microsoft.com/office/drawing/2016/5/10/chartex" xmlns:cx5="http://schemas.microsoft.com/office/drawing/2016/5/11/chartex" xmlns:cx6="http://schemas.microsoft.com/office/drawing/2016/5/12/chartex" xmlns:cx7="http://schemas.microsoft.com/office/drawing/2016/5/13/chartex" xmlns:cx8="http://schemas.microsoft.com/office/drawing/2016/5/14/chartex" xmlns:mc="http://schemas.openxmlformats.org/markup-compatibility/2006" xmlns:aink="http://schemas.microsoft.com/office/drawing/2016/ink" xmlns:am3d="http://schemas.microsoft.com/office/drawing/2017/model3d" xmlns:o="urn:schemas-microsoft-com:office:office" xmlns:r="http://schemas.openxmlformats.org/officeDocument/2006/relationships" xmlns:m="http://schemas.openxmlformats.org/officeDocument/2006/math" xmlns:v="urn:schemas-microsoft-com:vml" xmlns:wp14="http://schemas.microsoft.com/office/word/2010/wordprocessingDrawing" xmlns:wp="http://schemas.openxmlformats.org/drawingml/2006/wordprocessingDrawing" xmlns:w10="urn:schemas-microsoft-com:office:word" xmlns:w="http://schemas.openxmlformats.org/wordprocessingml/2006/main" xmlns:w14="http://schemas.microsoft.com/office/word/2010/wordml" xmlns:w15="http://schemas.microsoft.com/office/word/2012/wordml" xmlns:w16cid="http://schemas.microsoft.com/office/word/2016/wordml/cid" xmlns:w16se="http://schemas.microsoft.com/office/word/2015/wordml/symex" xmlns:wpg="http://schemas.microsoft.com/office/word/2010/wordprocessingGroup" xmlns:wpi="http://schemas.microsoft.com/office/word/2010/wordprocessingInk" xmlns:wne="http://schemas.microsoft.com/office/word/2006/wordml" xmlns:wps="http://schemas.microsoft.com/office/word/2010/wordprocessingShape" mc:Ignorable="w14 w15 w16se w16cid wp14">
   <w:p>
     <w:pPr>
       <w:pStyle w:val="Cabealho"/>
@@ -30019,7 +30659,7 @@
 </file>
 
 <file path=word/header2.xml><?xml version="1.0" encoding="utf-8"?>
-<w:hdr xmlns:wpc="http://schemas.microsoft.com/office/word/2010/wordprocessingCanvas" xmlns:cx="http://schemas.microsoft.com/office/drawing/2014/chartex" xmlns:cx1="http://schemas.microsoft.com/office/drawing/2015/9/8/chartex" xmlns:cx2="http://schemas.microsoft.com/office/drawing/2015/10/21/chartex" xmlns:cx3="http://schemas.microsoft.com/office/drawing/2016/5/9/chartex" xmlns:cx4="http://schemas.microsoft.com/office/drawing/2016/5/10/chartex" xmlns:cx5="http://schemas.microsoft.com/office/drawing/2016/5/11/chartex" xmlns:cx6="http://schemas.microsoft.com/office/drawing/2016/5/12/chartex" xmlns:cx7="http://schemas.microsoft.com/office/drawing/2016/5/13/chartex" xmlns:cx8="http://schemas.microsoft.com/office/drawing/2016/5/14/chartex" xmlns:mc="http://schemas.openxmlformats.org/markup-compatibility/2006" xmlns:aink="http://schemas.microsoft.com/office/drawing/2016/ink" xmlns:am3d="http://schemas.microsoft.com/office/drawing/2017/model3d" xmlns:o="urn:schemas-microsoft-com:office:office" xmlns:oel="http://schemas.microsoft.com/office/2019/extlst" xmlns:r="http://schemas.openxmlformats.org/officeDocument/2006/relationships" xmlns:m="http://schemas.openxmlformats.org/officeDocument/2006/math" xmlns:v="urn:schemas-microsoft-com:vml" xmlns:wp14="http://schemas.microsoft.com/office/word/2010/wordprocessingDrawing" xmlns:wp="http://schemas.openxmlformats.org/drawingml/2006/wordprocessingDrawing" xmlns:w10="urn:schemas-microsoft-com:office:word" xmlns:w="http://schemas.openxmlformats.org/wordprocessingml/2006/main" xmlns:w14="http://schemas.microsoft.com/office/word/2010/wordml" xmlns:w15="http://schemas.microsoft.com/office/word/2012/wordml" xmlns:w16cex="http://schemas.microsoft.com/office/word/2018/wordml/cex" xmlns:w16cid="http://schemas.microsoft.com/office/word/2016/wordml/cid" xmlns:w16="http://schemas.microsoft.com/office/word/2018/wordml" xmlns:w16du="http://schemas.microsoft.com/office/word/2023/wordml/word16du" xmlns:w16sdtdh="http://schemas.microsoft.com/office/word/2020/wordml/sdtdatahash" xmlns:w16se="http://schemas.microsoft.com/office/word/2015/wordml/symex" xmlns:wpg="http://schemas.microsoft.com/office/word/2010/wordprocessingGroup" xmlns:wpi="http://schemas.microsoft.com/office/word/2010/wordprocessingInk" xmlns:wne="http://schemas.microsoft.com/office/word/2006/wordml" xmlns:wps="http://schemas.microsoft.com/office/word/2010/wordprocessingShape" mc:Ignorable="w14 w15 w16se w16cid w16 w16cex w16sdtdh wp14">
+<w:hdr xmlns:wpc="http://schemas.microsoft.com/office/word/2010/wordprocessingCanvas" xmlns:cx="http://schemas.microsoft.com/office/drawing/2014/chartex" xmlns:cx1="http://schemas.microsoft.com/office/drawing/2015/9/8/chartex" xmlns:cx2="http://schemas.microsoft.com/office/drawing/2015/10/21/chartex" xmlns:cx3="http://schemas.microsoft.com/office/drawing/2016/5/9/chartex" xmlns:cx4="http://schemas.microsoft.com/office/drawing/2016/5/10/chartex" xmlns:cx5="http://schemas.microsoft.com/office/drawing/2016/5/11/chartex" xmlns:cx6="http://schemas.microsoft.com/office/drawing/2016/5/12/chartex" xmlns:cx7="http://schemas.microsoft.com/office/drawing/2016/5/13/chartex" xmlns:cx8="http://schemas.microsoft.com/office/drawing/2016/5/14/chartex" xmlns:mc="http://schemas.openxmlformats.org/markup-compatibility/2006" xmlns:aink="http://schemas.microsoft.com/office/drawing/2016/ink" xmlns:am3d="http://schemas.microsoft.com/office/drawing/2017/model3d" xmlns:o="urn:schemas-microsoft-com:office:office" xmlns:r="http://schemas.openxmlformats.org/officeDocument/2006/relationships" xmlns:m="http://schemas.openxmlformats.org/officeDocument/2006/math" xmlns:v="urn:schemas-microsoft-com:vml" xmlns:wp14="http://schemas.microsoft.com/office/word/2010/wordprocessingDrawing" xmlns:wp="http://schemas.openxmlformats.org/drawingml/2006/wordprocessingDrawing" xmlns:w10="urn:schemas-microsoft-com:office:word" xmlns:w="http://schemas.openxmlformats.org/wordprocessingml/2006/main" xmlns:w14="http://schemas.microsoft.com/office/word/2010/wordml" xmlns:w15="http://schemas.microsoft.com/office/word/2012/wordml" xmlns:w16cid="http://schemas.microsoft.com/office/word/2016/wordml/cid" xmlns:w16se="http://schemas.microsoft.com/office/word/2015/wordml/symex" xmlns:wpg="http://schemas.microsoft.com/office/word/2010/wordprocessingGroup" xmlns:wpi="http://schemas.microsoft.com/office/word/2010/wordprocessingInk" xmlns:wne="http://schemas.microsoft.com/office/word/2006/wordml" xmlns:wps="http://schemas.microsoft.com/office/word/2010/wordprocessingShape" mc:Ignorable="w14 w15 w16se w16cid wp14">
   <w:p>
     <w:pPr>
       <w:pStyle w:val="Cabealho"/>
@@ -30035,7 +30675,7 @@
 </file>
 
 <file path=word/header3.xml><?xml version="1.0" encoding="utf-8"?>
-<w:hdr xmlns:wpc="http://schemas.microsoft.com/office/word/2010/wordprocessingCanvas" xmlns:cx="http://schemas.microsoft.com/office/drawing/2014/chartex" xmlns:cx1="http://schemas.microsoft.com/office/drawing/2015/9/8/chartex" xmlns:cx2="http://schemas.microsoft.com/office/drawing/2015/10/21/chartex" xmlns:cx3="http://schemas.microsoft.com/office/drawing/2016/5/9/chartex" xmlns:cx4="http://schemas.microsoft.com/office/drawing/2016/5/10/chartex" xmlns:cx5="http://schemas.microsoft.com/office/drawing/2016/5/11/chartex" xmlns:cx6="http://schemas.microsoft.com/office/drawing/2016/5/12/chartex" xmlns:cx7="http://schemas.microsoft.com/office/drawing/2016/5/13/chartex" xmlns:cx8="http://schemas.microsoft.com/office/drawing/2016/5/14/chartex" xmlns:mc="http://schemas.openxmlformats.org/markup-compatibility/2006" xmlns:aink="http://schemas.microsoft.com/office/drawing/2016/ink" xmlns:am3d="http://schemas.microsoft.com/office/drawing/2017/model3d" xmlns:o="urn:schemas-microsoft-com:office:office" xmlns:oel="http://schemas.microsoft.com/office/2019/extlst" xmlns:r="http://schemas.openxmlformats.org/officeDocument/2006/relationships" xmlns:m="http://schemas.openxmlformats.org/officeDocument/2006/math" xmlns:v="urn:schemas-microsoft-com:vml" xmlns:wp14="http://schemas.microsoft.com/office/word/2010/wordprocessingDrawing" xmlns:wp="http://schemas.openxmlformats.org/drawingml/2006/wordprocessingDrawing" xmlns:w10="urn:schemas-microsoft-com:office:word" xmlns:w="http://schemas.openxmlformats.org/wordprocessingml/2006/main" xmlns:w14="http://schemas.microsoft.com/office/word/2010/wordml" xmlns:w15="http://schemas.microsoft.com/office/word/2012/wordml" xmlns:w16cex="http://schemas.microsoft.com/office/word/2018/wordml/cex" xmlns:w16cid="http://schemas.microsoft.com/office/word/2016/wordml/cid" xmlns:w16="http://schemas.microsoft.com/office/word/2018/wordml" xmlns:w16du="http://schemas.microsoft.com/office/word/2023/wordml/word16du" xmlns:w16sdtdh="http://schemas.microsoft.com/office/word/2020/wordml/sdtdatahash" xmlns:w16se="http://schemas.microsoft.com/office/word/2015/wordml/symex" xmlns:wpg="http://schemas.microsoft.com/office/word/2010/wordprocessingGroup" xmlns:wpi="http://schemas.microsoft.com/office/word/2010/wordprocessingInk" xmlns:wne="http://schemas.microsoft.com/office/word/2006/wordml" xmlns:wps="http://schemas.microsoft.com/office/word/2010/wordprocessingShape" mc:Ignorable="w14 w15 w16se w16cid w16 w16cex w16sdtdh wp14">
+<w:hdr xmlns:wpc="http://schemas.microsoft.com/office/word/2010/wordprocessingCanvas" xmlns:cx="http://schemas.microsoft.com/office/drawing/2014/chartex" xmlns:cx1="http://schemas.microsoft.com/office/drawing/2015/9/8/chartex" xmlns:cx2="http://schemas.microsoft.com/office/drawing/2015/10/21/chartex" xmlns:cx3="http://schemas.microsoft.com/office/drawing/2016/5/9/chartex" xmlns:cx4="http://schemas.microsoft.com/office/drawing/2016/5/10/chartex" xmlns:cx5="http://schemas.microsoft.com/office/drawing/2016/5/11/chartex" xmlns:cx6="http://schemas.microsoft.com/office/drawing/2016/5/12/chartex" xmlns:cx7="http://schemas.microsoft.com/office/drawing/2016/5/13/chartex" xmlns:cx8="http://schemas.microsoft.com/office/drawing/2016/5/14/chartex" xmlns:mc="http://schemas.openxmlformats.org/markup-compatibility/2006" xmlns:aink="http://schemas.microsoft.com/office/drawing/2016/ink" xmlns:am3d="http://schemas.microsoft.com/office/drawing/2017/model3d" xmlns:o="urn:schemas-microsoft-com:office:office" xmlns:r="http://schemas.openxmlformats.org/officeDocument/2006/relationships" xmlns:m="http://schemas.openxmlformats.org/officeDocument/2006/math" xmlns:v="urn:schemas-microsoft-com:vml" xmlns:wp14="http://schemas.microsoft.com/office/word/2010/wordprocessingDrawing" xmlns:wp="http://schemas.openxmlformats.org/drawingml/2006/wordprocessingDrawing" xmlns:w10="urn:schemas-microsoft-com:office:word" xmlns:w="http://schemas.openxmlformats.org/wordprocessingml/2006/main" xmlns:w14="http://schemas.microsoft.com/office/word/2010/wordml" xmlns:w15="http://schemas.microsoft.com/office/word/2012/wordml" xmlns:w16cid="http://schemas.microsoft.com/office/word/2016/wordml/cid" xmlns:w16se="http://schemas.microsoft.com/office/word/2015/wordml/symex" xmlns:wpg="http://schemas.microsoft.com/office/word/2010/wordprocessingGroup" xmlns:wpi="http://schemas.microsoft.com/office/word/2010/wordprocessingInk" xmlns:wne="http://schemas.microsoft.com/office/word/2006/wordml" xmlns:wps="http://schemas.microsoft.com/office/word/2010/wordprocessingShape" mc:Ignorable="w14 w15 w16se w16cid wp14">
   <w:p>
     <w:pPr>
       <w:pStyle w:val="Cabealho"/>
@@ -30045,7 +30685,7 @@
 </file>
 
 <file path=word/header4.xml><?xml version="1.0" encoding="utf-8"?>
-<w:hdr xmlns:wpc="http://schemas.microsoft.com/office/word/2010/wordprocessingCanvas" xmlns:cx="http://schemas.microsoft.com/office/drawing/2014/chartex" xmlns:cx1="http://schemas.microsoft.com/office/drawing/2015/9/8/chartex" xmlns:cx2="http://schemas.microsoft.com/office/drawing/2015/10/21/chartex" xmlns:cx3="http://schemas.microsoft.com/office/drawing/2016/5/9/chartex" xmlns:cx4="http://schemas.microsoft.com/office/drawing/2016/5/10/chartex" xmlns:cx5="http://schemas.microsoft.com/office/drawing/2016/5/11/chartex" xmlns:cx6="http://schemas.microsoft.com/office/drawing/2016/5/12/chartex" xmlns:cx7="http://schemas.microsoft.com/office/drawing/2016/5/13/chartex" xmlns:cx8="http://schemas.microsoft.com/office/drawing/2016/5/14/chartex" xmlns:mc="http://schemas.openxmlformats.org/markup-compatibility/2006" xmlns:aink="http://schemas.microsoft.com/office/drawing/2016/ink" xmlns:am3d="http://schemas.microsoft.com/office/drawing/2017/model3d" xmlns:o="urn:schemas-microsoft-com:office:office" xmlns:oel="http://schemas.microsoft.com/office/2019/extlst" xmlns:r="http://schemas.openxmlformats.org/officeDocument/2006/relationships" xmlns:m="http://schemas.openxmlformats.org/officeDocument/2006/math" xmlns:v="urn:schemas-microsoft-com:vml" xmlns:wp14="http://schemas.microsoft.com/office/word/2010/wordprocessingDrawing" xmlns:wp="http://schemas.openxmlformats.org/drawingml/2006/wordprocessingDrawing" xmlns:w10="urn:schemas-microsoft-com:office:word" xmlns:w="http://schemas.openxmlformats.org/wordprocessingml/2006/main" xmlns:w14="http://schemas.microsoft.com/office/word/2010/wordml" xmlns:w15="http://schemas.microsoft.com/office/word/2012/wordml" xmlns:w16cex="http://schemas.microsoft.com/office/word/2018/wordml/cex" xmlns:w16cid="http://schemas.microsoft.com/office/word/2016/wordml/cid" xmlns:w16="http://schemas.microsoft.com/office/word/2018/wordml" xmlns:w16du="http://schemas.microsoft.com/office/word/2023/wordml/word16du" xmlns:w16sdtdh="http://schemas.microsoft.com/office/word/2020/wordml/sdtdatahash" xmlns:w16se="http://schemas.microsoft.com/office/word/2015/wordml/symex" xmlns:wpg="http://schemas.microsoft.com/office/word/2010/wordprocessingGroup" xmlns:wpi="http://schemas.microsoft.com/office/word/2010/wordprocessingInk" xmlns:wne="http://schemas.microsoft.com/office/word/2006/wordml" xmlns:wps="http://schemas.microsoft.com/office/word/2010/wordprocessingShape" mc:Ignorable="w14 w15 w16se w16cid w16 w16cex w16sdtdh wp14">
+<w:hdr xmlns:wpc="http://schemas.microsoft.com/office/word/2010/wordprocessingCanvas" xmlns:cx="http://schemas.microsoft.com/office/drawing/2014/chartex" xmlns:cx1="http://schemas.microsoft.com/office/drawing/2015/9/8/chartex" xmlns:cx2="http://schemas.microsoft.com/office/drawing/2015/10/21/chartex" xmlns:cx3="http://schemas.microsoft.com/office/drawing/2016/5/9/chartex" xmlns:cx4="http://schemas.microsoft.com/office/drawing/2016/5/10/chartex" xmlns:cx5="http://schemas.microsoft.com/office/drawing/2016/5/11/chartex" xmlns:cx6="http://schemas.microsoft.com/office/drawing/2016/5/12/chartex" xmlns:cx7="http://schemas.microsoft.com/office/drawing/2016/5/13/chartex" xmlns:cx8="http://schemas.microsoft.com/office/drawing/2016/5/14/chartex" xmlns:mc="http://schemas.openxmlformats.org/markup-compatibility/2006" xmlns:aink="http://schemas.microsoft.com/office/drawing/2016/ink" xmlns:am3d="http://schemas.microsoft.com/office/drawing/2017/model3d" xmlns:o="urn:schemas-microsoft-com:office:office" xmlns:r="http://schemas.openxmlformats.org/officeDocument/2006/relationships" xmlns:m="http://schemas.openxmlformats.org/officeDocument/2006/math" xmlns:v="urn:schemas-microsoft-com:vml" xmlns:wp14="http://schemas.microsoft.com/office/word/2010/wordprocessingDrawing" xmlns:wp="http://schemas.openxmlformats.org/drawingml/2006/wordprocessingDrawing" xmlns:w10="urn:schemas-microsoft-com:office:word" xmlns:w="http://schemas.openxmlformats.org/wordprocessingml/2006/main" xmlns:w14="http://schemas.microsoft.com/office/word/2010/wordml" xmlns:w15="http://schemas.microsoft.com/office/word/2012/wordml" xmlns:w16cid="http://schemas.microsoft.com/office/word/2016/wordml/cid" xmlns:w16se="http://schemas.microsoft.com/office/word/2015/wordml/symex" xmlns:wpg="http://schemas.microsoft.com/office/word/2010/wordprocessingGroup" xmlns:wpi="http://schemas.microsoft.com/office/word/2010/wordprocessingInk" xmlns:wne="http://schemas.microsoft.com/office/word/2006/wordml" xmlns:wps="http://schemas.microsoft.com/office/word/2010/wordprocessingShape" mc:Ignorable="w14 w15 w16se w16cid wp14">
   <w:p>
     <w:pPr>
       <w:pStyle w:val="Cabealho"/>
@@ -30076,7 +30716,7 @@
 </file>
 
 <file path=word/numbering.xml><?xml version="1.0" encoding="utf-8"?>
-<w:numbering xmlns:wpc="http://schemas.microsoft.com/office/word/2010/wordprocessingCanvas" xmlns:cx="http://schemas.microsoft.com/office/drawing/2014/chartex" xmlns:cx1="http://schemas.microsoft.com/office/drawing/2015/9/8/chartex" xmlns:cx2="http://schemas.microsoft.com/office/drawing/2015/10/21/chartex" xmlns:cx3="http://schemas.microsoft.com/office/drawing/2016/5/9/chartex" xmlns:cx4="http://schemas.microsoft.com/office/drawing/2016/5/10/chartex" xmlns:cx5="http://schemas.microsoft.com/office/drawing/2016/5/11/chartex" xmlns:cx6="http://schemas.microsoft.com/office/drawing/2016/5/12/chartex" xmlns:cx7="http://schemas.microsoft.com/office/drawing/2016/5/13/chartex" xmlns:cx8="http://schemas.microsoft.com/office/drawing/2016/5/14/chartex" xmlns:mc="http://schemas.openxmlformats.org/markup-compatibility/2006" xmlns:aink="http://schemas.microsoft.com/office/drawing/2016/ink" xmlns:am3d="http://schemas.microsoft.com/office/drawing/2017/model3d" xmlns:o="urn:schemas-microsoft-com:office:office" xmlns:oel="http://schemas.microsoft.com/office/2019/extlst" xmlns:r="http://schemas.openxmlformats.org/officeDocument/2006/relationships" xmlns:m="http://schemas.openxmlformats.org/officeDocument/2006/math" xmlns:v="urn:schemas-microsoft-com:vml" xmlns:wp14="http://schemas.microsoft.com/office/word/2010/wordprocessingDrawing" xmlns:wp="http://schemas.openxmlformats.org/drawingml/2006/wordprocessingDrawing" xmlns:w10="urn:schemas-microsoft-com:office:word" xmlns:w="http://schemas.openxmlformats.org/wordprocessingml/2006/main" xmlns:w14="http://schemas.microsoft.com/office/word/2010/wordml" xmlns:w15="http://schemas.microsoft.com/office/word/2012/wordml" xmlns:w16cex="http://schemas.microsoft.com/office/word/2018/wordml/cex" xmlns:w16cid="http://schemas.microsoft.com/office/word/2016/wordml/cid" xmlns:w16="http://schemas.microsoft.com/office/word/2018/wordml" xmlns:w16du="http://schemas.microsoft.com/office/word/2023/wordml/word16du" xmlns:w16sdtdh="http://schemas.microsoft.com/office/word/2020/wordml/sdtdatahash" xmlns:w16se="http://schemas.microsoft.com/office/word/2015/wordml/symex" xmlns:wpg="http://schemas.microsoft.com/office/word/2010/wordprocessingGroup" xmlns:wpi="http://schemas.microsoft.com/office/word/2010/wordprocessingInk" xmlns:wne="http://schemas.microsoft.com/office/word/2006/wordml" xmlns:wps="http://schemas.microsoft.com/office/word/2010/wordprocessingShape" mc:Ignorable="w14 w15 w16se w16cid w16 w16cex w16sdtdh wp14">
+<w:numbering xmlns:wpc="http://schemas.microsoft.com/office/word/2010/wordprocessingCanvas" xmlns:cx="http://schemas.microsoft.com/office/drawing/2014/chartex" xmlns:cx1="http://schemas.microsoft.com/office/drawing/2015/9/8/chartex" xmlns:cx2="http://schemas.microsoft.com/office/drawing/2015/10/21/chartex" xmlns:cx3="http://schemas.microsoft.com/office/drawing/2016/5/9/chartex" xmlns:cx4="http://schemas.microsoft.com/office/drawing/2016/5/10/chartex" xmlns:cx5="http://schemas.microsoft.com/office/drawing/2016/5/11/chartex" xmlns:cx6="http://schemas.microsoft.com/office/drawing/2016/5/12/chartex" xmlns:cx7="http://schemas.microsoft.com/office/drawing/2016/5/13/chartex" xmlns:cx8="http://schemas.microsoft.com/office/drawing/2016/5/14/chartex" xmlns:mc="http://schemas.openxmlformats.org/markup-compatibility/2006" xmlns:aink="http://schemas.microsoft.com/office/drawing/2016/ink" xmlns:am3d="http://schemas.microsoft.com/office/drawing/2017/model3d" xmlns:o="urn:schemas-microsoft-com:office:office" xmlns:r="http://schemas.openxmlformats.org/officeDocument/2006/relationships" xmlns:m="http://schemas.openxmlformats.org/officeDocument/2006/math" xmlns:v="urn:schemas-microsoft-com:vml" xmlns:wp14="http://schemas.microsoft.com/office/word/2010/wordprocessingDrawing" xmlns:wp="http://schemas.openxmlformats.org/drawingml/2006/wordprocessingDrawing" xmlns:w10="urn:schemas-microsoft-com:office:word" xmlns:w="http://schemas.openxmlformats.org/wordprocessingml/2006/main" xmlns:w14="http://schemas.microsoft.com/office/word/2010/wordml" xmlns:w15="http://schemas.microsoft.com/office/word/2012/wordml" xmlns:w16cid="http://schemas.microsoft.com/office/word/2016/wordml/cid" xmlns:w16se="http://schemas.microsoft.com/office/word/2015/wordml/symex" xmlns:wpg="http://schemas.microsoft.com/office/word/2010/wordprocessingGroup" xmlns:wpi="http://schemas.microsoft.com/office/word/2010/wordprocessingInk" xmlns:wne="http://schemas.microsoft.com/office/word/2006/wordml" xmlns:wps="http://schemas.microsoft.com/office/word/2010/wordprocessingShape" mc:Ignorable="w14 w15 w16se w16cid wp14">
   <w:numPicBullet w:numPicBulletId="0">
     <w:pict>
       <v:shapetype id="_x0000_t75" coordsize="21600,21600" o:spt="75" o:preferrelative="t" path="m@4@5l@4@11@9@11@9@5xe" filled="f" stroked="f">
@@ -30098,7 +30738,7 @@
         <v:path o:extrusionok="f" gradientshapeok="t" o:connecttype="rect"/>
         <o:lock v:ext="edit" aspectratio="t"/>
       </v:shapetype>
-      <v:shape id="_x0000_i1090" type="#_x0000_t75" style="width:842.25pt;height:595.5pt;visibility:visible;mso-wrap-style:square" o:bullet="t">
+      <v:shape id="_x0000_i1027" type="#_x0000_t75" style="width:842.5pt;height:595.65pt;visibility:visible;mso-wrap-style:square" o:bullet="t">
         <v:imagedata r:id="rId1" o:title=""/>
       </v:shape>
     </w:pict>
@@ -34800,142 +35440,142 @@
       </w:rPr>
     </w:lvl>
   </w:abstractNum>
-  <w:num w:numId="1" w16cid:durableId="813059000">
+  <w:num w:numId="1">
     <w:abstractNumId w:val="36"/>
   </w:num>
-  <w:num w:numId="2" w16cid:durableId="455294530">
+  <w:num w:numId="2">
     <w:abstractNumId w:val="42"/>
   </w:num>
-  <w:num w:numId="3" w16cid:durableId="722410646">
+  <w:num w:numId="3">
     <w:abstractNumId w:val="5"/>
   </w:num>
-  <w:num w:numId="4" w16cid:durableId="1744333115">
+  <w:num w:numId="4">
     <w:abstractNumId w:val="21"/>
   </w:num>
-  <w:num w:numId="5" w16cid:durableId="221716994">
+  <w:num w:numId="5">
     <w:abstractNumId w:val="27"/>
   </w:num>
-  <w:num w:numId="6" w16cid:durableId="2065791757">
+  <w:num w:numId="6">
     <w:abstractNumId w:val="1"/>
   </w:num>
-  <w:num w:numId="7" w16cid:durableId="760415825">
+  <w:num w:numId="7">
     <w:abstractNumId w:val="41"/>
   </w:num>
-  <w:num w:numId="8" w16cid:durableId="1850900441">
+  <w:num w:numId="8">
     <w:abstractNumId w:val="40"/>
   </w:num>
-  <w:num w:numId="9" w16cid:durableId="395515711">
+  <w:num w:numId="9">
     <w:abstractNumId w:val="13"/>
   </w:num>
-  <w:num w:numId="10" w16cid:durableId="856773444">
+  <w:num w:numId="10">
     <w:abstractNumId w:val="22"/>
   </w:num>
-  <w:num w:numId="11" w16cid:durableId="504856338">
+  <w:num w:numId="11">
     <w:abstractNumId w:val="12"/>
   </w:num>
-  <w:num w:numId="12" w16cid:durableId="464272676">
+  <w:num w:numId="12">
     <w:abstractNumId w:val="32"/>
   </w:num>
-  <w:num w:numId="13" w16cid:durableId="287010886">
+  <w:num w:numId="13">
     <w:abstractNumId w:val="4"/>
   </w:num>
-  <w:num w:numId="14" w16cid:durableId="870806698">
+  <w:num w:numId="14">
     <w:abstractNumId w:val="28"/>
   </w:num>
-  <w:num w:numId="15" w16cid:durableId="1357848039">
+  <w:num w:numId="15">
     <w:abstractNumId w:val="9"/>
   </w:num>
-  <w:num w:numId="16" w16cid:durableId="358287571">
+  <w:num w:numId="16">
     <w:abstractNumId w:val="45"/>
   </w:num>
-  <w:num w:numId="17" w16cid:durableId="1940068134">
+  <w:num w:numId="17">
     <w:abstractNumId w:val="31"/>
   </w:num>
-  <w:num w:numId="18" w16cid:durableId="392391819">
+  <w:num w:numId="18">
     <w:abstractNumId w:val="39"/>
   </w:num>
-  <w:num w:numId="19" w16cid:durableId="2056807826">
+  <w:num w:numId="19">
     <w:abstractNumId w:val="8"/>
   </w:num>
-  <w:num w:numId="20" w16cid:durableId="2048097961">
+  <w:num w:numId="20">
     <w:abstractNumId w:val="38"/>
   </w:num>
-  <w:num w:numId="21" w16cid:durableId="1740784894">
+  <w:num w:numId="21">
     <w:abstractNumId w:val="6"/>
   </w:num>
-  <w:num w:numId="22" w16cid:durableId="943684943">
+  <w:num w:numId="22">
     <w:abstractNumId w:val="14"/>
   </w:num>
-  <w:num w:numId="23" w16cid:durableId="1926722360">
+  <w:num w:numId="23">
     <w:abstractNumId w:val="11"/>
   </w:num>
-  <w:num w:numId="24" w16cid:durableId="337117392">
+  <w:num w:numId="24">
     <w:abstractNumId w:val="15"/>
   </w:num>
-  <w:num w:numId="25" w16cid:durableId="276723314">
+  <w:num w:numId="25">
     <w:abstractNumId w:val="2"/>
   </w:num>
-  <w:num w:numId="26" w16cid:durableId="8264503">
+  <w:num w:numId="26">
     <w:abstractNumId w:val="19"/>
   </w:num>
-  <w:num w:numId="27" w16cid:durableId="287704350">
+  <w:num w:numId="27">
     <w:abstractNumId w:val="3"/>
   </w:num>
-  <w:num w:numId="28" w16cid:durableId="937912480">
+  <w:num w:numId="28">
     <w:abstractNumId w:val="44"/>
   </w:num>
-  <w:num w:numId="29" w16cid:durableId="402606761">
+  <w:num w:numId="29">
     <w:abstractNumId w:val="23"/>
   </w:num>
-  <w:num w:numId="30" w16cid:durableId="1171679639">
+  <w:num w:numId="30">
     <w:abstractNumId w:val="33"/>
   </w:num>
-  <w:num w:numId="31" w16cid:durableId="2100442376">
+  <w:num w:numId="31">
     <w:abstractNumId w:val="37"/>
   </w:num>
-  <w:num w:numId="32" w16cid:durableId="1683823666">
+  <w:num w:numId="32">
     <w:abstractNumId w:val="29"/>
   </w:num>
-  <w:num w:numId="33" w16cid:durableId="524371720">
+  <w:num w:numId="33">
     <w:abstractNumId w:val="17"/>
   </w:num>
-  <w:num w:numId="34" w16cid:durableId="1356156873">
+  <w:num w:numId="34">
     <w:abstractNumId w:val="18"/>
   </w:num>
-  <w:num w:numId="35" w16cid:durableId="834034888">
+  <w:num w:numId="35">
     <w:abstractNumId w:val="25"/>
   </w:num>
-  <w:num w:numId="36" w16cid:durableId="31391756">
+  <w:num w:numId="36">
     <w:abstractNumId w:val="34"/>
   </w:num>
-  <w:num w:numId="37" w16cid:durableId="576209129">
+  <w:num w:numId="37">
     <w:abstractNumId w:val="30"/>
   </w:num>
-  <w:num w:numId="38" w16cid:durableId="1031758275">
+  <w:num w:numId="38">
     <w:abstractNumId w:val="20"/>
   </w:num>
-  <w:num w:numId="39" w16cid:durableId="967396467">
+  <w:num w:numId="39">
     <w:abstractNumId w:val="7"/>
   </w:num>
-  <w:num w:numId="40" w16cid:durableId="1623069774">
+  <w:num w:numId="40">
     <w:abstractNumId w:val="10"/>
   </w:num>
-  <w:num w:numId="41" w16cid:durableId="2142654278">
+  <w:num w:numId="41">
     <w:abstractNumId w:val="43"/>
   </w:num>
-  <w:num w:numId="42" w16cid:durableId="745227">
+  <w:num w:numId="42">
     <w:abstractNumId w:val="35"/>
   </w:num>
-  <w:num w:numId="43" w16cid:durableId="668407859">
+  <w:num w:numId="43">
     <w:abstractNumId w:val="0"/>
   </w:num>
-  <w:num w:numId="44" w16cid:durableId="1524589836">
+  <w:num w:numId="44">
     <w:abstractNumId w:val="26"/>
   </w:num>
-  <w:num w:numId="45" w16cid:durableId="381683136">
+  <w:num w:numId="45">
     <w:abstractNumId w:val="16"/>
   </w:num>
-  <w:num w:numId="46" w16cid:durableId="660692671">
+  <w:num w:numId="46">
     <w:abstractNumId w:val="24"/>
   </w:num>
   <w:numIdMacAtCleanup w:val="10"/>
@@ -34943,7 +35583,7 @@
 </file>
 
 <file path=word/styles.xml><?xml version="1.0" encoding="utf-8"?>
-<w:styles xmlns:mc="http://schemas.openxmlformats.org/markup-compatibility/2006" xmlns:r="http://schemas.openxmlformats.org/officeDocument/2006/relationships" xmlns:w="http://schemas.openxmlformats.org/wordprocessingml/2006/main" xmlns:w14="http://schemas.microsoft.com/office/word/2010/wordml" xmlns:w15="http://schemas.microsoft.com/office/word/2012/wordml" xmlns:w16cex="http://schemas.microsoft.com/office/word/2018/wordml/cex" xmlns:w16cid="http://schemas.microsoft.com/office/word/2016/wordml/cid" xmlns:w16="http://schemas.microsoft.com/office/word/2018/wordml" xmlns:w16sdtdh="http://schemas.microsoft.com/office/word/2020/wordml/sdtdatahash" xmlns:w16se="http://schemas.microsoft.com/office/word/2015/wordml/symex" mc:Ignorable="w14 w15 w16se w16cid w16 w16cex w16sdtdh">
+<w:styles xmlns:mc="http://schemas.openxmlformats.org/markup-compatibility/2006" xmlns:r="http://schemas.openxmlformats.org/officeDocument/2006/relationships" xmlns:w="http://schemas.openxmlformats.org/wordprocessingml/2006/main" xmlns:w14="http://schemas.microsoft.com/office/word/2010/wordml" xmlns:w15="http://schemas.microsoft.com/office/word/2012/wordml" xmlns:w16cid="http://schemas.microsoft.com/office/word/2016/wordml/cid" xmlns:w16se="http://schemas.microsoft.com/office/word/2015/wordml/symex" mc:Ignorable="w14 w15 w16se w16cid">
   <w:docDefaults>
     <w:rPrDefault>
       <w:rPr>
@@ -34960,7 +35600,7 @@
       </w:pPr>
     </w:pPrDefault>
   </w:docDefaults>
-  <w:latentStyles w:defLockedState="0" w:defUIPriority="99" w:defSemiHidden="0" w:defUnhideWhenUsed="0" w:defQFormat="0" w:count="376">
+  <w:latentStyles w:defLockedState="0" w:defUIPriority="99" w:defSemiHidden="0" w:defUnhideWhenUsed="0" w:defQFormat="0" w:count="375">
     <w:lsdException w:name="Normal" w:uiPriority="0" w:qFormat="1"/>
     <w:lsdException w:name="heading 1" w:uiPriority="9" w:qFormat="1"/>
     <w:lsdException w:name="heading 2" w:semiHidden="1" w:uiPriority="9" w:unhideWhenUsed="1" w:qFormat="1"/>
@@ -35336,7 +35976,6 @@
     <w:lsdException w:name="Smart Hyperlink" w:semiHidden="1" w:unhideWhenUsed="1"/>
     <w:lsdException w:name="Hashtag" w:semiHidden="1" w:unhideWhenUsed="1"/>
     <w:lsdException w:name="Unresolved Mention" w:semiHidden="1" w:unhideWhenUsed="1"/>
-    <w:lsdException w:name="Smart Link" w:semiHidden="1" w:unhideWhenUsed="1"/>
   </w:latentStyles>
   <w:style w:type="paragraph" w:default="1" w:styleId="Normal">
     <w:name w:val="Normal"/>
@@ -35464,7 +36103,6 @@
   <w:style w:type="character" w:default="1" w:styleId="Fontepargpadro">
     <w:name w:val="Default Paragraph Font"/>
     <w:uiPriority w:val="1"/>
-    <w:semiHidden/>
     <w:unhideWhenUsed/>
   </w:style>
   <w:style w:type="table" w:default="1" w:styleId="Tabelanormal">
@@ -49202,161 +49840,6 @@
 </file>
 
 <file path=customXml/item1.xml><?xml version="1.0" encoding="utf-8"?>
-<ct:contentTypeSchema xmlns:ct="http://schemas.microsoft.com/office/2006/metadata/contentType" xmlns:ma="http://schemas.microsoft.com/office/2006/metadata/properties/metaAttributes" ct:_="" ma:_="" ma:contentTypeName="Documento" ma:contentTypeID="0x010100683C017DC769CE4688B81EAA5C3C51C7" ma:contentTypeVersion="3" ma:contentTypeDescription="Crie um novo documento." ma:contentTypeScope="" ma:versionID="39f8431bd9e0e133c88e023afb9c5ecf">
-  <xsd:schema xmlns:xsd="http://www.w3.org/2001/XMLSchema" xmlns:xs="http://www.w3.org/2001/XMLSchema" xmlns:p="http://schemas.microsoft.com/office/2006/metadata/properties" xmlns:ns2="646822b8-2bab-4d27-8f1e-9acf284b927b" targetNamespace="http://schemas.microsoft.com/office/2006/metadata/properties" ma:root="true" ma:fieldsID="0513f7101b399fbd908bf22c2bd06502" ns2:_="">
-    <xsd:import namespace="646822b8-2bab-4d27-8f1e-9acf284b927b"/>
-    <xsd:element name="properties">
-      <xsd:complexType>
-        <xsd:sequence>
-          <xsd:element name="documentManagement">
-            <xsd:complexType>
-              <xsd:all>
-                <xsd:element ref="ns2:ReferenceId" minOccurs="0"/>
-                <xsd:element ref="ns2:MediaServiceMetadata" minOccurs="0"/>
-                <xsd:element ref="ns2:MediaServiceFastMetadata" minOccurs="0"/>
-              </xsd:all>
-            </xsd:complexType>
-          </xsd:element>
-        </xsd:sequence>
-      </xsd:complexType>
-    </xsd:element>
-  </xsd:schema>
-  <xsd:schema xmlns:xsd="http://www.w3.org/2001/XMLSchema" xmlns:xs="http://www.w3.org/2001/XMLSchema" xmlns:dms="http://schemas.microsoft.com/office/2006/documentManagement/types" xmlns:pc="http://schemas.microsoft.com/office/infopath/2007/PartnerControls" targetNamespace="646822b8-2bab-4d27-8f1e-9acf284b927b" elementFormDefault="qualified">
-    <xsd:import namespace="http://schemas.microsoft.com/office/2006/documentManagement/types"/>
-    <xsd:import namespace="http://schemas.microsoft.com/office/infopath/2007/PartnerControls"/>
-    <xsd:element name="ReferenceId" ma:index="8" nillable="true" ma:displayName="ReferenceId" ma:indexed="true" ma:internalName="ReferenceId">
-      <xsd:simpleType>
-        <xsd:restriction base="dms:Text"/>
-      </xsd:simpleType>
-    </xsd:element>
-    <xsd:element name="MediaServiceMetadata" ma:index="9" nillable="true" ma:displayName="MediaServiceMetadata" ma:hidden="true" ma:internalName="MediaServiceMetadata" ma:readOnly="true">
-      <xsd:simpleType>
-        <xsd:restriction base="dms:Note"/>
-      </xsd:simpleType>
-    </xsd:element>
-    <xsd:element name="MediaServiceFastMetadata" ma:index="10" nillable="true" ma:displayName="MediaServiceFastMetadata" ma:hidden="true" ma:internalName="MediaServiceFastMetadata" ma:readOnly="true">
-      <xsd:simpleType>
-        <xsd:restriction base="dms:Note"/>
-      </xsd:simpleType>
-    </xsd:element>
-  </xsd:schema>
-  <xsd:schema xmlns="http://schemas.openxmlformats.org/package/2006/metadata/core-properties" xmlns:xsd="http://www.w3.org/2001/XMLSchema" xmlns:xsi="http://www.w3.org/2001/XMLSchema-instance" xmlns:dc="http://purl.org/dc/elements/1.1/" xmlns:dcterms="http://purl.org/dc/terms/" xmlns:odoc="http://schemas.microsoft.com/internal/obd" targetNamespace="http://schemas.openxmlformats.org/package/2006/metadata/core-properties" elementFormDefault="qualified" attributeFormDefault="unqualified" blockDefault="#all">
-    <xsd:import namespace="http://purl.org/dc/elements/1.1/" schemaLocation="http://dublincore.org/schemas/xmls/qdc/2003/04/02/dc.xsd"/>
-    <xsd:import namespace="http://purl.org/dc/terms/" schemaLocation="http://dublincore.org/schemas/xmls/qdc/2003/04/02/dcterms.xsd"/>
-    <xsd:element name="coreProperties" type="CT_coreProperties"/>
-    <xsd:complexType name="CT_coreProperties">
-      <xsd:all>
-        <xsd:element ref="dc:creator" minOccurs="0" maxOccurs="1"/>
-        <xsd:element ref="dcterms:created" minOccurs="0" maxOccurs="1"/>
-        <xsd:element ref="dc:identifier" minOccurs="0" maxOccurs="1"/>
-        <xsd:element name="contentType" minOccurs="0" maxOccurs="1" type="xsd:string" ma:index="0" ma:displayName="Tipo de Conteúdo"/>
-        <xsd:element ref="dc:title" minOccurs="0" maxOccurs="1" ma:index="4" ma:displayName="Título"/>
-        <xsd:element ref="dc:subject" minOccurs="0" maxOccurs="1"/>
-        <xsd:element ref="dc:description" minOccurs="0" maxOccurs="1"/>
-        <xsd:element name="keywords" minOccurs="0" maxOccurs="1" type="xsd:string"/>
-        <xsd:element ref="dc:language" minOccurs="0" maxOccurs="1"/>
-        <xsd:element name="category" minOccurs="0" maxOccurs="1" type="xsd:string"/>
-        <xsd:element name="version" minOccurs="0" maxOccurs="1" type="xsd:string"/>
-        <xsd:element name="revision" minOccurs="0" maxOccurs="1" type="xsd:string">
-          <xsd:annotation>
-            <xsd:documentation>
-                        This value indicates the number of saves or revisions. The application is responsible for updating this value after each revision.
-                    </xsd:documentation>
-          </xsd:annotation>
-        </xsd:element>
-        <xsd:element name="lastModifiedBy" minOccurs="0" maxOccurs="1" type="xsd:string"/>
-        <xsd:element ref="dcterms:modified" minOccurs="0" maxOccurs="1"/>
-        <xsd:element name="contentStatus" minOccurs="0" maxOccurs="1" type="xsd:string"/>
-      </xsd:all>
-    </xsd:complexType>
-  </xsd:schema>
-  <xs:schema xmlns:pc="http://schemas.microsoft.com/office/infopath/2007/PartnerControls" xmlns:xs="http://www.w3.org/2001/XMLSchema" targetNamespace="http://schemas.microsoft.com/office/infopath/2007/PartnerControls" elementFormDefault="qualified" attributeFormDefault="unqualified">
-    <xs:element name="Person">
-      <xs:complexType>
-        <xs:sequence>
-          <xs:element ref="pc:DisplayName" minOccurs="0"/>
-          <xs:element ref="pc:AccountId" minOccurs="0"/>
-          <xs:element ref="pc:AccountType" minOccurs="0"/>
-        </xs:sequence>
-      </xs:complexType>
-    </xs:element>
-    <xs:element name="DisplayName" type="xs:string"/>
-    <xs:element name="AccountId" type="xs:string"/>
-    <xs:element name="AccountType" type="xs:string"/>
-    <xs:element name="BDCAssociatedEntity">
-      <xs:complexType>
-        <xs:sequence>
-          <xs:element ref="pc:BDCEntity" minOccurs="0" maxOccurs="unbounded"/>
-        </xs:sequence>
-        <xs:attribute ref="pc:EntityNamespace"/>
-        <xs:attribute ref="pc:EntityName"/>
-        <xs:attribute ref="pc:SystemInstanceName"/>
-        <xs:attribute ref="pc:AssociationName"/>
-      </xs:complexType>
-    </xs:element>
-    <xs:attribute name="EntityNamespace" type="xs:string"/>
-    <xs:attribute name="EntityName" type="xs:string"/>
-    <xs:attribute name="SystemInstanceName" type="xs:string"/>
-    <xs:attribute name="AssociationName" type="xs:string"/>
-    <xs:element name="BDCEntity">
-      <xs:complexType>
-        <xs:sequence>
-          <xs:element ref="pc:EntityDisplayName" minOccurs="0"/>
-          <xs:element ref="pc:EntityInstanceReference" minOccurs="0"/>
-          <xs:element ref="pc:EntityId1" minOccurs="0"/>
-          <xs:element ref="pc:EntityId2" minOccurs="0"/>
-          <xs:element ref="pc:EntityId3" minOccurs="0"/>
-          <xs:element ref="pc:EntityId4" minOccurs="0"/>
-          <xs:element ref="pc:EntityId5" minOccurs="0"/>
-        </xs:sequence>
-      </xs:complexType>
-    </xs:element>
-    <xs:element name="EntityDisplayName" type="xs:string"/>
-    <xs:element name="EntityInstanceReference" type="xs:string"/>
-    <xs:element name="EntityId1" type="xs:string"/>
-    <xs:element name="EntityId2" type="xs:string"/>
-    <xs:element name="EntityId3" type="xs:string"/>
-    <xs:element name="EntityId4" type="xs:string"/>
-    <xs:element name="EntityId5" type="xs:string"/>
-    <xs:element name="Terms">
-      <xs:complexType>
-        <xs:sequence>
-          <xs:element ref="pc:TermInfo" minOccurs="0" maxOccurs="unbounded"/>
-        </xs:sequence>
-      </xs:complexType>
-    </xs:element>
-    <xs:element name="TermInfo">
-      <xs:complexType>
-        <xs:sequence>
-          <xs:element ref="pc:TermName" minOccurs="0"/>
-          <xs:element ref="pc:TermId" minOccurs="0"/>
-        </xs:sequence>
-      </xs:complexType>
-    </xs:element>
-    <xs:element name="TermName" type="xs:string"/>
-    <xs:element name="TermId" type="xs:string"/>
-  </xs:schema>
-</ct:contentTypeSchema>
-</file>
-
-<file path=customXml/item2.xml><?xml version="1.0" encoding="utf-8"?>
-<p:properties xmlns:p="http://schemas.microsoft.com/office/2006/metadata/properties" xmlns:xsi="http://www.w3.org/2001/XMLSchema-instance" xmlns:pc="http://schemas.microsoft.com/office/infopath/2007/PartnerControls">
-  <documentManagement>
-    <ReferenceId xmlns="646822b8-2bab-4d27-8f1e-9acf284b927b" xsi:nil="true"/>
-  </documentManagement>
-</p:properties>
-</file>
-
-<file path=customXml/item3.xml><?xml version="1.0" encoding="utf-8"?>
-<?mso-contentType ?>
-<FormTemplates xmlns="http://schemas.microsoft.com/sharepoint/v3/contenttype/forms">
-  <Display>DocumentLibraryForm</Display>
-  <Edit>DocumentLibraryForm</Edit>
-  <New>DocumentLibraryForm</New>
-</FormTemplates>
-</file>
-
-<file path=customXml/item4.xml><?xml version="1.0" encoding="utf-8"?>
 <ct:contentTypeSchema xmlns:ct="http://schemas.microsoft.com/office/2006/metadata/contentType" xmlns:ma="http://schemas.microsoft.com/office/2006/metadata/properties/metaAttributes" ct:_="" ma:_="" ma:contentTypeName="Document" ma:contentTypeID="0x0101005B99B81BEC659240B669E7F0E311287F" ma:contentTypeVersion="13" ma:contentTypeDescription="Create a new document." ma:contentTypeScope="" ma:versionID="fd0088ca625e1fba2f2507e266586f3d">
   <xsd:schema xmlns:xsd="http://www.w3.org/2001/XMLSchema" xmlns:xs="http://www.w3.org/2001/XMLSchema" xmlns:p="http://schemas.microsoft.com/office/2006/metadata/properties" xmlns:ns3="e10cd506-6239-461c-abb8-841deac3dbae" xmlns:ns4="b30177c6-a34e-4dcd-a07d-9280dbf423f5" targetNamespace="http://schemas.microsoft.com/office/2006/metadata/properties" ma:root="true" ma:fieldsID="d06125a16ab29b811b794d9efa55ec83" ns3:_="" ns4:_="">
     <xsd:import namespace="e10cd506-6239-461c-abb8-841deac3dbae"/>
@@ -49579,47 +50062,166 @@
 </ct:contentTypeSchema>
 </file>
 
+<file path=customXml/item2.xml><?xml version="1.0" encoding="utf-8"?>
+<?mso-contentType ?>
+<FormTemplates xmlns="http://schemas.microsoft.com/sharepoint/v3/contenttype/forms">
+  <Display>DocumentLibraryForm</Display>
+  <Edit>DocumentLibraryForm</Edit>
+  <New>DocumentLibraryForm</New>
+</FormTemplates>
+</file>
+
+<file path=customXml/item3.xml><?xml version="1.0" encoding="utf-8"?>
+<p:properties xmlns:p="http://schemas.microsoft.com/office/2006/metadata/properties" xmlns:xsi="http://www.w3.org/2001/XMLSchema-instance" xmlns:pc="http://schemas.microsoft.com/office/infopath/2007/PartnerControls">
+  <documentManagement>
+    <ReferenceId xmlns="646822b8-2bab-4d27-8f1e-9acf284b927b" xsi:nil="true"/>
+  </documentManagement>
+</p:properties>
+</file>
+
+<file path=customXml/item4.xml><?xml version="1.0" encoding="utf-8"?>
+<ct:contentTypeSchema xmlns:ct="http://schemas.microsoft.com/office/2006/metadata/contentType" xmlns:ma="http://schemas.microsoft.com/office/2006/metadata/properties/metaAttributes" ct:_="" ma:_="" ma:contentTypeName="Documento" ma:contentTypeID="0x010100683C017DC769CE4688B81EAA5C3C51C7" ma:contentTypeVersion="3" ma:contentTypeDescription="Crie um novo documento." ma:contentTypeScope="" ma:versionID="39f8431bd9e0e133c88e023afb9c5ecf">
+  <xsd:schema xmlns:xsd="http://www.w3.org/2001/XMLSchema" xmlns:xs="http://www.w3.org/2001/XMLSchema" xmlns:p="http://schemas.microsoft.com/office/2006/metadata/properties" xmlns:ns2="646822b8-2bab-4d27-8f1e-9acf284b927b" targetNamespace="http://schemas.microsoft.com/office/2006/metadata/properties" ma:root="true" ma:fieldsID="0513f7101b399fbd908bf22c2bd06502" ns2:_="">
+    <xsd:import namespace="646822b8-2bab-4d27-8f1e-9acf284b927b"/>
+    <xsd:element name="properties">
+      <xsd:complexType>
+        <xsd:sequence>
+          <xsd:element name="documentManagement">
+            <xsd:complexType>
+              <xsd:all>
+                <xsd:element ref="ns2:ReferenceId" minOccurs="0"/>
+                <xsd:element ref="ns2:MediaServiceMetadata" minOccurs="0"/>
+                <xsd:element ref="ns2:MediaServiceFastMetadata" minOccurs="0"/>
+              </xsd:all>
+            </xsd:complexType>
+          </xsd:element>
+        </xsd:sequence>
+      </xsd:complexType>
+    </xsd:element>
+  </xsd:schema>
+  <xsd:schema xmlns:xsd="http://www.w3.org/2001/XMLSchema" xmlns:xs="http://www.w3.org/2001/XMLSchema" xmlns:dms="http://schemas.microsoft.com/office/2006/documentManagement/types" xmlns:pc="http://schemas.microsoft.com/office/infopath/2007/PartnerControls" targetNamespace="646822b8-2bab-4d27-8f1e-9acf284b927b" elementFormDefault="qualified">
+    <xsd:import namespace="http://schemas.microsoft.com/office/2006/documentManagement/types"/>
+    <xsd:import namespace="http://schemas.microsoft.com/office/infopath/2007/PartnerControls"/>
+    <xsd:element name="ReferenceId" ma:index="8" nillable="true" ma:displayName="ReferenceId" ma:indexed="true" ma:internalName="ReferenceId">
+      <xsd:simpleType>
+        <xsd:restriction base="dms:Text"/>
+      </xsd:simpleType>
+    </xsd:element>
+    <xsd:element name="MediaServiceMetadata" ma:index="9" nillable="true" ma:displayName="MediaServiceMetadata" ma:hidden="true" ma:internalName="MediaServiceMetadata" ma:readOnly="true">
+      <xsd:simpleType>
+        <xsd:restriction base="dms:Note"/>
+      </xsd:simpleType>
+    </xsd:element>
+    <xsd:element name="MediaServiceFastMetadata" ma:index="10" nillable="true" ma:displayName="MediaServiceFastMetadata" ma:hidden="true" ma:internalName="MediaServiceFastMetadata" ma:readOnly="true">
+      <xsd:simpleType>
+        <xsd:restriction base="dms:Note"/>
+      </xsd:simpleType>
+    </xsd:element>
+  </xsd:schema>
+  <xsd:schema xmlns="http://schemas.openxmlformats.org/package/2006/metadata/core-properties" xmlns:xsd="http://www.w3.org/2001/XMLSchema" xmlns:xsi="http://www.w3.org/2001/XMLSchema-instance" xmlns:dc="http://purl.org/dc/elements/1.1/" xmlns:dcterms="http://purl.org/dc/terms/" xmlns:odoc="http://schemas.microsoft.com/internal/obd" targetNamespace="http://schemas.openxmlformats.org/package/2006/metadata/core-properties" elementFormDefault="qualified" attributeFormDefault="unqualified" blockDefault="#all">
+    <xsd:import namespace="http://purl.org/dc/elements/1.1/" schemaLocation="http://dublincore.org/schemas/xmls/qdc/2003/04/02/dc.xsd"/>
+    <xsd:import namespace="http://purl.org/dc/terms/" schemaLocation="http://dublincore.org/schemas/xmls/qdc/2003/04/02/dcterms.xsd"/>
+    <xsd:element name="coreProperties" type="CT_coreProperties"/>
+    <xsd:complexType name="CT_coreProperties">
+      <xsd:all>
+        <xsd:element ref="dc:creator" minOccurs="0" maxOccurs="1"/>
+        <xsd:element ref="dcterms:created" minOccurs="0" maxOccurs="1"/>
+        <xsd:element ref="dc:identifier" minOccurs="0" maxOccurs="1"/>
+        <xsd:element name="contentType" minOccurs="0" maxOccurs="1" type="xsd:string" ma:index="0" ma:displayName="Tipo de Conteúdo"/>
+        <xsd:element ref="dc:title" minOccurs="0" maxOccurs="1" ma:index="4" ma:displayName="Título"/>
+        <xsd:element ref="dc:subject" minOccurs="0" maxOccurs="1"/>
+        <xsd:element ref="dc:description" minOccurs="0" maxOccurs="1"/>
+        <xsd:element name="keywords" minOccurs="0" maxOccurs="1" type="xsd:string"/>
+        <xsd:element ref="dc:language" minOccurs="0" maxOccurs="1"/>
+        <xsd:element name="category" minOccurs="0" maxOccurs="1" type="xsd:string"/>
+        <xsd:element name="version" minOccurs="0" maxOccurs="1" type="xsd:string"/>
+        <xsd:element name="revision" minOccurs="0" maxOccurs="1" type="xsd:string">
+          <xsd:annotation>
+            <xsd:documentation>
+                        This value indicates the number of saves or revisions. The application is responsible for updating this value after each revision.
+                    </xsd:documentation>
+          </xsd:annotation>
+        </xsd:element>
+        <xsd:element name="lastModifiedBy" minOccurs="0" maxOccurs="1" type="xsd:string"/>
+        <xsd:element ref="dcterms:modified" minOccurs="0" maxOccurs="1"/>
+        <xsd:element name="contentStatus" minOccurs="0" maxOccurs="1" type="xsd:string"/>
+      </xsd:all>
+    </xsd:complexType>
+  </xsd:schema>
+  <xs:schema xmlns:pc="http://schemas.microsoft.com/office/infopath/2007/PartnerControls" xmlns:xs="http://www.w3.org/2001/XMLSchema" targetNamespace="http://schemas.microsoft.com/office/infopath/2007/PartnerControls" elementFormDefault="qualified" attributeFormDefault="unqualified">
+    <xs:element name="Person">
+      <xs:complexType>
+        <xs:sequence>
+          <xs:element ref="pc:DisplayName" minOccurs="0"/>
+          <xs:element ref="pc:AccountId" minOccurs="0"/>
+          <xs:element ref="pc:AccountType" minOccurs="0"/>
+        </xs:sequence>
+      </xs:complexType>
+    </xs:element>
+    <xs:element name="DisplayName" type="xs:string"/>
+    <xs:element name="AccountId" type="xs:string"/>
+    <xs:element name="AccountType" type="xs:string"/>
+    <xs:element name="BDCAssociatedEntity">
+      <xs:complexType>
+        <xs:sequence>
+          <xs:element ref="pc:BDCEntity" minOccurs="0" maxOccurs="unbounded"/>
+        </xs:sequence>
+        <xs:attribute ref="pc:EntityNamespace"/>
+        <xs:attribute ref="pc:EntityName"/>
+        <xs:attribute ref="pc:SystemInstanceName"/>
+        <xs:attribute ref="pc:AssociationName"/>
+      </xs:complexType>
+    </xs:element>
+    <xs:attribute name="EntityNamespace" type="xs:string"/>
+    <xs:attribute name="EntityName" type="xs:string"/>
+    <xs:attribute name="SystemInstanceName" type="xs:string"/>
+    <xs:attribute name="AssociationName" type="xs:string"/>
+    <xs:element name="BDCEntity">
+      <xs:complexType>
+        <xs:sequence>
+          <xs:element ref="pc:EntityDisplayName" minOccurs="0"/>
+          <xs:element ref="pc:EntityInstanceReference" minOccurs="0"/>
+          <xs:element ref="pc:EntityId1" minOccurs="0"/>
+          <xs:element ref="pc:EntityId2" minOccurs="0"/>
+          <xs:element ref="pc:EntityId3" minOccurs="0"/>
+          <xs:element ref="pc:EntityId4" minOccurs="0"/>
+          <xs:element ref="pc:EntityId5" minOccurs="0"/>
+        </xs:sequence>
+      </xs:complexType>
+    </xs:element>
+    <xs:element name="EntityDisplayName" type="xs:string"/>
+    <xs:element name="EntityInstanceReference" type="xs:string"/>
+    <xs:element name="EntityId1" type="xs:string"/>
+    <xs:element name="EntityId2" type="xs:string"/>
+    <xs:element name="EntityId3" type="xs:string"/>
+    <xs:element name="EntityId4" type="xs:string"/>
+    <xs:element name="EntityId5" type="xs:string"/>
+    <xs:element name="Terms">
+      <xs:complexType>
+        <xs:sequence>
+          <xs:element ref="pc:TermInfo" minOccurs="0" maxOccurs="unbounded"/>
+        </xs:sequence>
+      </xs:complexType>
+    </xs:element>
+    <xs:element name="TermInfo">
+      <xs:complexType>
+        <xs:sequence>
+          <xs:element ref="pc:TermName" minOccurs="0"/>
+          <xs:element ref="pc:TermId" minOccurs="0"/>
+        </xs:sequence>
+      </xs:complexType>
+    </xs:element>
+    <xs:element name="TermName" type="xs:string"/>
+    <xs:element name="TermId" type="xs:string"/>
+  </xs:schema>
+</ct:contentTypeSchema>
+</file>
+
 <file path=customXml/item5.xml><?xml version="1.0" encoding="utf-8"?>
 <b:Sources xmlns:b="http://schemas.openxmlformats.org/officeDocument/2006/bibliography" xmlns="http://schemas.openxmlformats.org/officeDocument/2006/bibliography" SelectedStyle="\APASixthEditionOfficeOnline.xsl" StyleName="APA" Version="6"/>
 </file>
 
 <file path=customXml/itemProps1.xml><?xml version="1.0" encoding="utf-8"?>
-<ds:datastoreItem xmlns:ds="http://schemas.openxmlformats.org/officeDocument/2006/customXml" ds:itemID="{16A953DD-8265-4CA7-BB9A-D4C0C19BDC78}">
-  <ds:schemaRefs>
-    <ds:schemaRef ds:uri="http://schemas.microsoft.com/office/2006/metadata/contentType"/>
-    <ds:schemaRef ds:uri="http://schemas.microsoft.com/office/2006/metadata/properties/metaAttributes"/>
-    <ds:schemaRef ds:uri="http://www.w3.org/2001/XMLSchema"/>
-    <ds:schemaRef ds:uri="http://schemas.microsoft.com/office/2006/metadata/properties"/>
-    <ds:schemaRef ds:uri="646822b8-2bab-4d27-8f1e-9acf284b927b"/>
-    <ds:schemaRef ds:uri="http://schemas.microsoft.com/office/2006/documentManagement/types"/>
-    <ds:schemaRef ds:uri="http://schemas.microsoft.com/office/infopath/2007/PartnerControls"/>
-    <ds:schemaRef ds:uri="http://schemas.openxmlformats.org/package/2006/metadata/core-properties"/>
-    <ds:schemaRef ds:uri="http://purl.org/dc/elements/1.1/"/>
-    <ds:schemaRef ds:uri="http://purl.org/dc/terms/"/>
-    <ds:schemaRef ds:uri="http://schemas.microsoft.com/internal/obd"/>
-  </ds:schemaRefs>
-</ds:datastoreItem>
-</file>
-
-<file path=customXml/itemProps2.xml><?xml version="1.0" encoding="utf-8"?>
-<ds:datastoreItem xmlns:ds="http://schemas.openxmlformats.org/officeDocument/2006/customXml" ds:itemID="{74BC5D45-BF85-44AB-922B-5604E2E1C9A0}">
-  <ds:schemaRefs>
-    <ds:schemaRef ds:uri="http://schemas.microsoft.com/office/2006/metadata/properties"/>
-    <ds:schemaRef ds:uri="http://schemas.microsoft.com/office/infopath/2007/PartnerControls"/>
-    <ds:schemaRef ds:uri="646822b8-2bab-4d27-8f1e-9acf284b927b"/>
-  </ds:schemaRefs>
-</ds:datastoreItem>
-</file>
-
-<file path=customXml/itemProps3.xml><?xml version="1.0" encoding="utf-8"?>
-<ds:datastoreItem xmlns:ds="http://schemas.openxmlformats.org/officeDocument/2006/customXml" ds:itemID="{15DDDB39-BB89-4F7E-BDF3-E9D7B04D3247}">
-  <ds:schemaRefs>
-    <ds:schemaRef ds:uri="http://schemas.microsoft.com/sharepoint/v3/contenttype/forms"/>
-  </ds:schemaRefs>
-</ds:datastoreItem>
-</file>
-
-<file path=customXml/itemProps4.xml><?xml version="1.0" encoding="utf-8"?>
 <ds:datastoreItem xmlns:ds="http://schemas.openxmlformats.org/officeDocument/2006/customXml" ds:itemID="{AF96C81E-E023-4170-9DFA-E3DEDE1C86B7}">
   <ds:schemaRefs>
     <ds:schemaRef ds:uri="http://schemas.microsoft.com/office/2006/metadata/contentType"/>
@@ -49638,8 +50240,44 @@
 </ds:datastoreItem>
 </file>
 
+<file path=customXml/itemProps2.xml><?xml version="1.0" encoding="utf-8"?>
+<ds:datastoreItem xmlns:ds="http://schemas.openxmlformats.org/officeDocument/2006/customXml" ds:itemID="{15DDDB39-BB89-4F7E-BDF3-E9D7B04D3247}">
+  <ds:schemaRefs>
+    <ds:schemaRef ds:uri="http://schemas.microsoft.com/sharepoint/v3/contenttype/forms"/>
+  </ds:schemaRefs>
+</ds:datastoreItem>
+</file>
+
+<file path=customXml/itemProps3.xml><?xml version="1.0" encoding="utf-8"?>
+<ds:datastoreItem xmlns:ds="http://schemas.openxmlformats.org/officeDocument/2006/customXml" ds:itemID="{74BC5D45-BF85-44AB-922B-5604E2E1C9A0}">
+  <ds:schemaRefs>
+    <ds:schemaRef ds:uri="http://schemas.microsoft.com/office/2006/metadata/properties"/>
+    <ds:schemaRef ds:uri="http://schemas.microsoft.com/office/infopath/2007/PartnerControls"/>
+    <ds:schemaRef ds:uri="646822b8-2bab-4d27-8f1e-9acf284b927b"/>
+  </ds:schemaRefs>
+</ds:datastoreItem>
+</file>
+
+<file path=customXml/itemProps4.xml><?xml version="1.0" encoding="utf-8"?>
+<ds:datastoreItem xmlns:ds="http://schemas.openxmlformats.org/officeDocument/2006/customXml" ds:itemID="{16A953DD-8265-4CA7-BB9A-D4C0C19BDC78}">
+  <ds:schemaRefs>
+    <ds:schemaRef ds:uri="http://schemas.microsoft.com/office/2006/metadata/contentType"/>
+    <ds:schemaRef ds:uri="http://schemas.microsoft.com/office/2006/metadata/properties/metaAttributes"/>
+    <ds:schemaRef ds:uri="http://www.w3.org/2001/XMLSchema"/>
+    <ds:schemaRef ds:uri="http://schemas.microsoft.com/office/2006/metadata/properties"/>
+    <ds:schemaRef ds:uri="646822b8-2bab-4d27-8f1e-9acf284b927b"/>
+    <ds:schemaRef ds:uri="http://schemas.microsoft.com/office/2006/documentManagement/types"/>
+    <ds:schemaRef ds:uri="http://schemas.microsoft.com/office/infopath/2007/PartnerControls"/>
+    <ds:schemaRef ds:uri="http://schemas.openxmlformats.org/package/2006/metadata/core-properties"/>
+    <ds:schemaRef ds:uri="http://purl.org/dc/elements/1.1/"/>
+    <ds:schemaRef ds:uri="http://purl.org/dc/terms/"/>
+    <ds:schemaRef ds:uri="http://schemas.microsoft.com/internal/obd"/>
+  </ds:schemaRefs>
+</ds:datastoreItem>
+</file>
+
 <file path=customXml/itemProps5.xml><?xml version="1.0" encoding="utf-8"?>
-<ds:datastoreItem xmlns:ds="http://schemas.openxmlformats.org/officeDocument/2006/customXml" ds:itemID="{8FFD0511-A03E-453F-9B30-1155D4098618}">
+<ds:datastoreItem xmlns:ds="http://schemas.openxmlformats.org/officeDocument/2006/customXml" ds:itemID="{7841E500-7EA8-488C-851B-D0C822F71327}">
   <ds:schemaRefs>
     <ds:schemaRef ds:uri="http://schemas.openxmlformats.org/officeDocument/2006/bibliography"/>
   </ds:schemaRefs>

--- a/BubbleTEA.docx
+++ b/BubbleTEA.docx
@@ -1,6 +1,6 @@
 
 <file path=word/document.xml><?xml version="1.0" encoding="utf-8"?>
-<w:document xmlns:wpc="http://schemas.microsoft.com/office/word/2010/wordprocessingCanvas" xmlns:cx="http://schemas.microsoft.com/office/drawing/2014/chartex" xmlns:cx1="http://schemas.microsoft.com/office/drawing/2015/9/8/chartex" xmlns:cx2="http://schemas.microsoft.com/office/drawing/2015/10/21/chartex" xmlns:cx3="http://schemas.microsoft.com/office/drawing/2016/5/9/chartex" xmlns:cx4="http://schemas.microsoft.com/office/drawing/2016/5/10/chartex" xmlns:cx5="http://schemas.microsoft.com/office/drawing/2016/5/11/chartex" xmlns:cx6="http://schemas.microsoft.com/office/drawing/2016/5/12/chartex" xmlns:cx7="http://schemas.microsoft.com/office/drawing/2016/5/13/chartex" xmlns:cx8="http://schemas.microsoft.com/office/drawing/2016/5/14/chartex" xmlns:mc="http://schemas.openxmlformats.org/markup-compatibility/2006" xmlns:aink="http://schemas.microsoft.com/office/drawing/2016/ink" xmlns:am3d="http://schemas.microsoft.com/office/drawing/2017/model3d" xmlns:o="urn:schemas-microsoft-com:office:office" xmlns:r="http://schemas.openxmlformats.org/officeDocument/2006/relationships" xmlns:m="http://schemas.openxmlformats.org/officeDocument/2006/math" xmlns:v="urn:schemas-microsoft-com:vml" xmlns:wp14="http://schemas.microsoft.com/office/word/2010/wordprocessingDrawing" xmlns:wp="http://schemas.openxmlformats.org/drawingml/2006/wordprocessingDrawing" xmlns:w10="urn:schemas-microsoft-com:office:word" xmlns:w="http://schemas.openxmlformats.org/wordprocessingml/2006/main" xmlns:w14="http://schemas.microsoft.com/office/word/2010/wordml" xmlns:w15="http://schemas.microsoft.com/office/word/2012/wordml" xmlns:w16cid="http://schemas.microsoft.com/office/word/2016/wordml/cid" xmlns:w16se="http://schemas.microsoft.com/office/word/2015/wordml/symex" xmlns:wpg="http://schemas.microsoft.com/office/word/2010/wordprocessingGroup" xmlns:wpi="http://schemas.microsoft.com/office/word/2010/wordprocessingInk" xmlns:wne="http://schemas.microsoft.com/office/word/2006/wordml" xmlns:wps="http://schemas.microsoft.com/office/word/2010/wordprocessingShape" mc:Ignorable="w14 w15 w16se w16cid wp14">
+<w:document xmlns:wpc="http://schemas.microsoft.com/office/word/2010/wordprocessingCanvas" xmlns:cx="http://schemas.microsoft.com/office/drawing/2014/chartex" xmlns:cx1="http://schemas.microsoft.com/office/drawing/2015/9/8/chartex" xmlns:cx2="http://schemas.microsoft.com/office/drawing/2015/10/21/chartex" xmlns:cx3="http://schemas.microsoft.com/office/drawing/2016/5/9/chartex" xmlns:cx4="http://schemas.microsoft.com/office/drawing/2016/5/10/chartex" xmlns:cx5="http://schemas.microsoft.com/office/drawing/2016/5/11/chartex" xmlns:cx6="http://schemas.microsoft.com/office/drawing/2016/5/12/chartex" xmlns:cx7="http://schemas.microsoft.com/office/drawing/2016/5/13/chartex" xmlns:cx8="http://schemas.microsoft.com/office/drawing/2016/5/14/chartex" xmlns:mc="http://schemas.openxmlformats.org/markup-compatibility/2006" xmlns:aink="http://schemas.microsoft.com/office/drawing/2016/ink" xmlns:am3d="http://schemas.microsoft.com/office/drawing/2017/model3d" xmlns:o="urn:schemas-microsoft-com:office:office" xmlns:oel="http://schemas.microsoft.com/office/2019/extlst" xmlns:r="http://schemas.openxmlformats.org/officeDocument/2006/relationships" xmlns:m="http://schemas.openxmlformats.org/officeDocument/2006/math" xmlns:v="urn:schemas-microsoft-com:vml" xmlns:wp14="http://schemas.microsoft.com/office/word/2010/wordprocessingDrawing" xmlns:wp="http://schemas.openxmlformats.org/drawingml/2006/wordprocessingDrawing" xmlns:w10="urn:schemas-microsoft-com:office:word" xmlns:w="http://schemas.openxmlformats.org/wordprocessingml/2006/main" xmlns:w14="http://schemas.microsoft.com/office/word/2010/wordml" xmlns:w15="http://schemas.microsoft.com/office/word/2012/wordml" xmlns:w16cex="http://schemas.microsoft.com/office/word/2018/wordml/cex" xmlns:w16cid="http://schemas.microsoft.com/office/word/2016/wordml/cid" xmlns:w16="http://schemas.microsoft.com/office/word/2018/wordml" xmlns:w16du="http://schemas.microsoft.com/office/word/2023/wordml/word16du" xmlns:w16sdtdh="http://schemas.microsoft.com/office/word/2020/wordml/sdtdatahash" xmlns:w16se="http://schemas.microsoft.com/office/word/2015/wordml/symex" xmlns:wpg="http://schemas.microsoft.com/office/word/2010/wordprocessingGroup" xmlns:wpi="http://schemas.microsoft.com/office/word/2010/wordprocessingInk" xmlns:wne="http://schemas.microsoft.com/office/word/2006/wordml" xmlns:wps="http://schemas.microsoft.com/office/word/2010/wordprocessingShape" mc:Ignorable="w14 w15 w16se w16cid w16 w16cex w16sdtdh wp14">
   <w:body>
     <w:p>
       <w:pPr>
@@ -12056,15 +12056,16 @@
     <w:p>
       <w:pPr>
         <w:pStyle w:val="Ttulo10"/>
+        <w:numPr>
+          <w:ilvl w:val="0"/>
+          <w:numId w:val="56"/>
+        </w:numPr>
         <w:jc w:val="both"/>
       </w:pPr>
       <w:bookmarkStart w:id="2" w:name="_Toc119228211"/>
       <w:bookmarkStart w:id="3" w:name="_Toc135654501"/>
       <w:r>
         <w:lastRenderedPageBreak/>
-        <w:t xml:space="preserve">1 </w:t>
-      </w:r>
-      <w:r>
         <w:t xml:space="preserve">O </w:t>
       </w:r>
       <w:r>
@@ -16470,21 +16471,16 @@
     </w:p>
     <w:p>
       <w:pPr>
-        <w:pStyle w:val="Ttulo10"/>
-        <w:jc w:val="both"/>
+        <w:pStyle w:val="Ttulo20"/>
+        <w:numPr>
+          <w:ilvl w:val="0"/>
+          <w:numId w:val="52"/>
+        </w:numPr>
+        <w:ind w:left="426" w:hanging="426"/>
       </w:pPr>
       <w:bookmarkStart w:id="21" w:name="_Toc135654506"/>
       <w:r>
-        <w:rPr>
-          <w:caps w:val="0"/>
-        </w:rPr>
         <w:lastRenderedPageBreak/>
-        <w:t xml:space="preserve">3 </w:t>
-      </w:r>
-      <w:r>
-        <w:rPr>
-          <w:caps w:val="0"/>
-        </w:rPr>
         <w:t>ENGENHARIA DE SOFTWARE</w:t>
       </w:r>
       <w:bookmarkEnd w:id="20"/>
@@ -17002,7 +16998,6 @@
     </w:p>
     <w:p>
       <w:pPr>
-        <w:ind w:left="720" w:firstLine="0"/>
         <w:textAlignment w:val="baseline"/>
         <w:rPr>
           <w:rFonts w:eastAsia="Times New Roman" w:cs="Arial"/>
@@ -17010,13 +17005,14 @@
           <w:lang w:eastAsia="pt-BR"/>
         </w:rPr>
       </w:pPr>
+      <w:bookmarkStart w:id="27" w:name="_Hlk136198255"/>
       <w:r>
         <w:rPr>
           <w:rFonts w:eastAsia="Times New Roman" w:cs="Arial"/>
           <w:color w:val="000000"/>
           <w:lang w:eastAsia="pt-BR"/>
         </w:rPr>
-        <w:t>[</w:t>
+        <w:t>[RF01] - O sistema deve salvar o progresso</w:t>
       </w:r>
       <w:r>
         <w:rPr>
@@ -17024,7 +17020,7 @@
           <w:color w:val="000000"/>
           <w:lang w:eastAsia="pt-BR"/>
         </w:rPr>
-        <w:t>RF01</w:t>
+        <w:t xml:space="preserve"> do </w:t>
       </w:r>
       <w:r>
         <w:rPr>
@@ -17032,109 +17028,115 @@
           <w:color w:val="000000"/>
           <w:lang w:eastAsia="pt-BR"/>
         </w:rPr>
-        <w:t>]</w:t>
-      </w:r>
-      <w:r>
+        <w:t>usuário.</w:t>
+      </w:r>
+    </w:p>
+    <w:p>
+      <w:pPr>
+        <w:textAlignment w:val="baseline"/>
         <w:rPr>
           <w:rFonts w:eastAsia="Times New Roman" w:cs="Arial"/>
           <w:color w:val="000000"/>
           <w:lang w:eastAsia="pt-BR"/>
         </w:rPr>
-        <w:t xml:space="preserve"> - </w:t>
-      </w:r>
+      </w:pPr>
       <w:r>
         <w:rPr>
           <w:rFonts w:eastAsia="Times New Roman" w:cs="Arial"/>
           <w:color w:val="000000"/>
           <w:lang w:eastAsia="pt-BR"/>
         </w:rPr>
-        <w:t xml:space="preserve">O </w:t>
-      </w:r>
-      <w:r>
+        <w:t>[RF02] - O sistema deve ter uma tela onde serão selecionados os minijogos.</w:t>
+      </w:r>
+    </w:p>
+    <w:p>
+      <w:pPr>
+        <w:textAlignment w:val="baseline"/>
         <w:rPr>
           <w:rFonts w:eastAsia="Times New Roman" w:cs="Arial"/>
           <w:color w:val="000000"/>
           <w:lang w:eastAsia="pt-BR"/>
         </w:rPr>
-        <w:t>sistema deve ter uma tela para o usuário se cadastrar.</w:t>
-      </w:r>
-    </w:p>
-    <w:p>
-      <w:pPr>
-        <w:ind w:left="720" w:firstLine="0"/>
-        <w:textAlignment w:val="baseline"/>
+      </w:pPr>
+      <w:r>
         <w:rPr>
           <w:rFonts w:eastAsia="Times New Roman" w:cs="Arial"/>
           <w:color w:val="000000"/>
           <w:lang w:eastAsia="pt-BR"/>
         </w:rPr>
-      </w:pPr>
-      <w:r>
+        <w:t>[RF03] - O sistema deve conter um minijogo de ligar os pontos</w:t>
+      </w:r>
+    </w:p>
+    <w:p>
+      <w:pPr>
+        <w:textAlignment w:val="baseline"/>
         <w:rPr>
           <w:rFonts w:eastAsia="Times New Roman" w:cs="Arial"/>
           <w:color w:val="000000"/>
           <w:lang w:eastAsia="pt-BR"/>
         </w:rPr>
-        <w:t>[</w:t>
-      </w:r>
+      </w:pPr>
       <w:r>
         <w:rPr>
           <w:rFonts w:eastAsia="Times New Roman" w:cs="Arial"/>
           <w:color w:val="000000"/>
           <w:lang w:eastAsia="pt-BR"/>
         </w:rPr>
-        <w:t>RF02</w:t>
-      </w:r>
-      <w:r>
+        <w:t>[RF04] - O sistema deve conter um minijogo de encontrar a sombra correspondente.</w:t>
+      </w:r>
+    </w:p>
+    <w:p>
+      <w:pPr>
+        <w:textAlignment w:val="baseline"/>
         <w:rPr>
           <w:rFonts w:eastAsia="Times New Roman" w:cs="Arial"/>
           <w:color w:val="000000"/>
           <w:lang w:eastAsia="pt-BR"/>
         </w:rPr>
-        <w:t>]</w:t>
-      </w:r>
+      </w:pPr>
       <w:r>
         <w:rPr>
           <w:rFonts w:eastAsia="Times New Roman" w:cs="Arial"/>
           <w:color w:val="000000"/>
           <w:lang w:eastAsia="pt-BR"/>
         </w:rPr>
-        <w:t xml:space="preserve"> - </w:t>
-      </w:r>
-      <w:r>
+        <w:t>[RF05] - O sistema deve conter um minijogo de memorizar as cores.</w:t>
+      </w:r>
+    </w:p>
+    <w:p>
+      <w:pPr>
+        <w:textAlignment w:val="baseline"/>
         <w:rPr>
           <w:rFonts w:eastAsia="Times New Roman" w:cs="Arial"/>
           <w:color w:val="000000"/>
           <w:lang w:eastAsia="pt-BR"/>
         </w:rPr>
-        <w:t>O sistema deve salvar o progresso com o cadastro do usuário.</w:t>
-      </w:r>
-    </w:p>
-    <w:p>
-      <w:pPr>
-        <w:ind w:left="720" w:firstLine="0"/>
-        <w:textAlignment w:val="baseline"/>
+      </w:pPr>
+      <w:r>
         <w:rPr>
           <w:rFonts w:eastAsia="Times New Roman" w:cs="Arial"/>
           <w:color w:val="000000"/>
           <w:lang w:eastAsia="pt-BR"/>
         </w:rPr>
-      </w:pPr>
-      <w:r>
+        <w:t>[RF06] - Cada minijogo deve ter três 3 níveis de dificuldade (fácil, médio e difícil).</w:t>
+      </w:r>
+    </w:p>
+    <w:p>
+      <w:pPr>
+        <w:textAlignment w:val="baseline"/>
         <w:rPr>
           <w:rFonts w:eastAsia="Times New Roman" w:cs="Arial"/>
           <w:color w:val="000000"/>
           <w:lang w:eastAsia="pt-BR"/>
         </w:rPr>
-        <w:t>[</w:t>
-      </w:r>
+      </w:pPr>
       <w:r>
         <w:rPr>
           <w:rFonts w:eastAsia="Times New Roman" w:cs="Arial"/>
           <w:color w:val="000000"/>
           <w:lang w:eastAsia="pt-BR"/>
         </w:rPr>
-        <w:t>RF03</w:t>
+        <w:t xml:space="preserve">[RF07] - O sistema deve ter uma tela para o usuário personalizar o seu </w:t>
       </w:r>
       <w:r>
         <w:rPr>
@@ -17142,28 +17144,29 @@
           <w:color w:val="000000"/>
           <w:lang w:eastAsia="pt-BR"/>
         </w:rPr>
-        <w:t>]</w:t>
-      </w:r>
-      <w:r>
+        <w:t>avatar.</w:t>
+      </w:r>
+    </w:p>
+    <w:p>
+      <w:pPr>
+        <w:textAlignment w:val="baseline"/>
         <w:rPr>
           <w:rFonts w:eastAsia="Times New Roman" w:cs="Arial"/>
           <w:color w:val="000000"/>
           <w:lang w:eastAsia="pt-BR"/>
         </w:rPr>
-        <w:t xml:space="preserve"> - </w:t>
-      </w:r>
+      </w:pPr>
       <w:r>
         <w:rPr>
           <w:rFonts w:eastAsia="Times New Roman" w:cs="Arial"/>
           <w:color w:val="000000"/>
           <w:lang w:eastAsia="pt-BR"/>
         </w:rPr>
-        <w:t>O sistema deve ter uma tela onde serão selecionados os minijogos.</w:t>
-      </w:r>
-    </w:p>
-    <w:p>
-      <w:pPr>
-        <w:ind w:left="708" w:firstLine="0"/>
+        <w:t>[RF08] - O sistema deve ter moedas.</w:t>
+      </w:r>
+    </w:p>
+    <w:p>
+      <w:pPr>
         <w:textAlignment w:val="baseline"/>
         <w:rPr>
           <w:rFonts w:eastAsia="Times New Roman" w:cs="Arial"/>
@@ -17177,66 +17180,70 @@
           <w:color w:val="000000"/>
           <w:lang w:eastAsia="pt-BR"/>
         </w:rPr>
-        <w:t>[</w:t>
-      </w:r>
-      <w:r>
+        <w:lastRenderedPageBreak/>
+        <w:t>[RF09] - O usuário deve ganhar moedas quando avançar o nível.</w:t>
+      </w:r>
+    </w:p>
+    <w:p>
+      <w:pPr>
+        <w:textAlignment w:val="baseline"/>
         <w:rPr>
           <w:rFonts w:eastAsia="Times New Roman" w:cs="Arial"/>
           <w:color w:val="000000"/>
           <w:lang w:eastAsia="pt-BR"/>
         </w:rPr>
-        <w:t>RF04</w:t>
-      </w:r>
+      </w:pPr>
       <w:r>
         <w:rPr>
           <w:rFonts w:eastAsia="Times New Roman" w:cs="Arial"/>
           <w:color w:val="000000"/>
           <w:lang w:eastAsia="pt-BR"/>
         </w:rPr>
-        <w:t>]</w:t>
-      </w:r>
-      <w:r>
+        <w:t>[RF10] - O sistema deve conter uma loja para que o usuário compre itens dentro do jogo.</w:t>
+      </w:r>
+    </w:p>
+    <w:p>
+      <w:pPr>
+        <w:textAlignment w:val="baseline"/>
         <w:rPr>
           <w:rFonts w:eastAsia="Times New Roman" w:cs="Arial"/>
           <w:color w:val="000000"/>
           <w:lang w:eastAsia="pt-BR"/>
         </w:rPr>
-        <w:t xml:space="preserve"> - </w:t>
-      </w:r>
+      </w:pPr>
       <w:r>
         <w:rPr>
           <w:rFonts w:eastAsia="Times New Roman" w:cs="Arial"/>
           <w:color w:val="000000"/>
           <w:lang w:eastAsia="pt-BR"/>
         </w:rPr>
-        <w:t>O sistema deve conter um minijogo de</w:t>
-      </w:r>
-      <w:r>
+        <w:t>[RF11] - O sistema deve ter um botão de compra.</w:t>
+      </w:r>
+    </w:p>
+    <w:p>
+      <w:pPr>
+        <w:textAlignment w:val="baseline"/>
         <w:rPr>
           <w:rFonts w:eastAsia="Times New Roman" w:cs="Arial"/>
           <w:color w:val="000000"/>
           <w:lang w:eastAsia="pt-BR"/>
         </w:rPr>
-        <w:t xml:space="preserve"> ligar os pontos</w:t>
-      </w:r>
-    </w:p>
-    <w:p>
-      <w:pPr>
-        <w:ind w:left="708" w:firstLine="0"/>
-        <w:textAlignment w:val="baseline"/>
+      </w:pPr>
+      <w:r>
         <w:rPr>
           <w:rFonts w:eastAsia="Times New Roman" w:cs="Arial"/>
           <w:color w:val="000000"/>
           <w:lang w:eastAsia="pt-BR"/>
         </w:rPr>
-      </w:pPr>
+        <w:t xml:space="preserve">[RF12] - O sistema deve ter um botão de </w:t>
+      </w:r>
       <w:r>
         <w:rPr>
           <w:rFonts w:eastAsia="Times New Roman" w:cs="Arial"/>
           <w:color w:val="000000"/>
           <w:lang w:eastAsia="pt-BR"/>
         </w:rPr>
-        <w:t>[RF0</w:t>
+        <w:t>“Jogar</w:t>
       </w:r>
       <w:r>
         <w:rPr>
@@ -17244,7 +17251,7 @@
           <w:color w:val="000000"/>
           <w:lang w:eastAsia="pt-BR"/>
         </w:rPr>
-        <w:t>5</w:t>
+        <w:t xml:space="preserve">” para ir para </w:t>
       </w:r>
       <w:r>
         <w:rPr>
@@ -17252,7 +17259,7 @@
           <w:color w:val="000000"/>
           <w:lang w:eastAsia="pt-BR"/>
         </w:rPr>
-        <w:t>] - O sistema deve conter um minijogo de</w:t>
+        <w:t xml:space="preserve">o mapa </w:t>
       </w:r>
       <w:r>
         <w:rPr>
@@ -17260,12 +17267,11 @@
           <w:color w:val="000000"/>
           <w:lang w:eastAsia="pt-BR"/>
         </w:rPr>
-        <w:t xml:space="preserve"> encontrar a sombra correspondente.</w:t>
-      </w:r>
-    </w:p>
-    <w:p>
-      <w:pPr>
-        <w:ind w:left="708" w:firstLine="0"/>
+        <w:t>de minijogos.</w:t>
+      </w:r>
+    </w:p>
+    <w:p>
+      <w:pPr>
         <w:textAlignment w:val="baseline"/>
         <w:rPr>
           <w:rFonts w:eastAsia="Times New Roman" w:cs="Arial"/>
@@ -17279,827 +17285,28 @@
           <w:color w:val="000000"/>
           <w:lang w:eastAsia="pt-BR"/>
         </w:rPr>
-        <w:t>[RF0</w:t>
-      </w:r>
-      <w:r>
+        <w:t>[RF13] - O sistema deve conter um botão de ajuda.</w:t>
+      </w:r>
+    </w:p>
+    <w:p>
+      <w:pPr>
+        <w:textAlignment w:val="baseline"/>
         <w:rPr>
           <w:rFonts w:eastAsia="Times New Roman" w:cs="Arial"/>
           <w:color w:val="000000"/>
           <w:lang w:eastAsia="pt-BR"/>
         </w:rPr>
-        <w:t>6</w:t>
-      </w:r>
+      </w:pPr>
       <w:r>
         <w:rPr>
           <w:rFonts w:eastAsia="Times New Roman" w:cs="Arial"/>
           <w:color w:val="000000"/>
           <w:lang w:eastAsia="pt-BR"/>
         </w:rPr>
-        <w:t>] - O sistema deve conter um minijogo de</w:t>
-      </w:r>
-      <w:r>
-        <w:rPr>
-          <w:rFonts w:eastAsia="Times New Roman" w:cs="Arial"/>
-          <w:color w:val="000000"/>
-          <w:lang w:eastAsia="pt-BR"/>
-        </w:rPr>
-        <w:t xml:space="preserve"> memorizar as cores.</w:t>
-      </w:r>
-    </w:p>
-    <w:p>
-      <w:pPr>
-        <w:ind w:left="720" w:firstLine="0"/>
-        <w:textAlignment w:val="baseline"/>
-        <w:rPr>
-          <w:rFonts w:eastAsia="Times New Roman" w:cs="Arial"/>
-          <w:color w:val="000000"/>
-          <w:lang w:eastAsia="pt-BR"/>
-        </w:rPr>
-      </w:pPr>
-      <w:r>
-        <w:rPr>
-          <w:rFonts w:eastAsia="Times New Roman" w:cs="Arial"/>
-          <w:color w:val="000000"/>
-          <w:lang w:eastAsia="pt-BR"/>
-        </w:rPr>
-        <w:t>[</w:t>
-      </w:r>
-      <w:r>
-        <w:rPr>
-          <w:rFonts w:eastAsia="Times New Roman" w:cs="Arial"/>
-          <w:color w:val="000000"/>
-          <w:lang w:eastAsia="pt-BR"/>
-        </w:rPr>
-        <w:t>RF0</w:t>
-      </w:r>
-      <w:r>
-        <w:rPr>
-          <w:rFonts w:eastAsia="Times New Roman" w:cs="Arial"/>
-          <w:color w:val="000000"/>
-          <w:lang w:eastAsia="pt-BR"/>
-        </w:rPr>
-        <w:t>7</w:t>
-      </w:r>
-      <w:r>
-        <w:rPr>
-          <w:rFonts w:eastAsia="Times New Roman" w:cs="Arial"/>
-          <w:color w:val="000000"/>
-          <w:lang w:eastAsia="pt-BR"/>
-        </w:rPr>
-        <w:t>]</w:t>
-      </w:r>
-      <w:r>
-        <w:rPr>
-          <w:rFonts w:eastAsia="Times New Roman" w:cs="Arial"/>
-          <w:color w:val="000000"/>
-          <w:lang w:eastAsia="pt-BR"/>
-        </w:rPr>
-        <w:t xml:space="preserve"> - </w:t>
-      </w:r>
-      <w:r>
-        <w:rPr>
-          <w:rFonts w:eastAsia="Times New Roman" w:cs="Arial"/>
-          <w:color w:val="000000"/>
-          <w:lang w:eastAsia="pt-BR"/>
-        </w:rPr>
-        <w:t>Cada minijogo deve ter três 3 níveis de dificuldade (fácil, médio e difícil).</w:t>
-      </w:r>
-    </w:p>
-    <w:p>
-      <w:pPr>
-        <w:ind w:left="720" w:firstLine="0"/>
-        <w:textAlignment w:val="baseline"/>
-        <w:rPr>
-          <w:rFonts w:eastAsia="Times New Roman" w:cs="Arial"/>
-          <w:color w:val="000000"/>
-          <w:lang w:eastAsia="pt-BR"/>
-        </w:rPr>
-      </w:pPr>
-      <w:r>
-        <w:rPr>
-          <w:rFonts w:eastAsia="Times New Roman" w:cs="Arial"/>
-          <w:color w:val="000000"/>
-          <w:lang w:eastAsia="pt-BR"/>
-        </w:rPr>
-        <w:t>[</w:t>
-      </w:r>
-      <w:r>
-        <w:rPr>
-          <w:rFonts w:eastAsia="Times New Roman" w:cs="Arial"/>
-          <w:color w:val="000000"/>
-          <w:lang w:eastAsia="pt-BR"/>
-        </w:rPr>
-        <w:t>RF0</w:t>
-      </w:r>
-      <w:r>
-        <w:rPr>
-          <w:rFonts w:eastAsia="Times New Roman" w:cs="Arial"/>
-          <w:color w:val="000000"/>
-          <w:lang w:eastAsia="pt-BR"/>
-        </w:rPr>
-        <w:t>8</w:t>
-      </w:r>
-      <w:r>
-        <w:rPr>
-          <w:rFonts w:eastAsia="Times New Roman" w:cs="Arial"/>
-          <w:color w:val="000000"/>
-          <w:lang w:eastAsia="pt-BR"/>
-        </w:rPr>
-        <w:t>]</w:t>
-      </w:r>
-      <w:r>
-        <w:rPr>
-          <w:rFonts w:eastAsia="Times New Roman" w:cs="Arial"/>
-          <w:color w:val="000000"/>
-          <w:lang w:eastAsia="pt-BR"/>
-        </w:rPr>
-        <w:t xml:space="preserve"> - </w:t>
-      </w:r>
-      <w:r>
-        <w:rPr>
-          <w:rFonts w:eastAsia="Times New Roman" w:cs="Arial"/>
-          <w:color w:val="000000"/>
-          <w:lang w:eastAsia="pt-BR"/>
-        </w:rPr>
-        <w:t>O sistema deve ter uma tela para o usuário personalizar o seu personagem.</w:t>
-      </w:r>
-    </w:p>
-    <w:p>
-      <w:pPr>
-        <w:ind w:left="720" w:firstLine="0"/>
-        <w:textAlignment w:val="baseline"/>
-        <w:rPr>
-          <w:rFonts w:eastAsia="Times New Roman" w:cs="Arial"/>
-          <w:color w:val="000000"/>
-          <w:lang w:eastAsia="pt-BR"/>
-        </w:rPr>
-      </w:pPr>
-      <w:r>
-        <w:rPr>
-          <w:rFonts w:eastAsia="Times New Roman" w:cs="Arial"/>
-          <w:color w:val="000000"/>
-          <w:lang w:eastAsia="pt-BR"/>
-        </w:rPr>
-        <w:lastRenderedPageBreak/>
-        <w:t>[</w:t>
-      </w:r>
-      <w:r>
-        <w:rPr>
-          <w:rFonts w:eastAsia="Times New Roman" w:cs="Arial"/>
-          <w:color w:val="000000"/>
-          <w:lang w:eastAsia="pt-BR"/>
-        </w:rPr>
-        <w:t>RF0</w:t>
-      </w:r>
-      <w:r>
-        <w:rPr>
-          <w:rFonts w:eastAsia="Times New Roman" w:cs="Arial"/>
-          <w:color w:val="000000"/>
-          <w:lang w:eastAsia="pt-BR"/>
-        </w:rPr>
-        <w:t>9</w:t>
-      </w:r>
-      <w:r>
-        <w:rPr>
-          <w:rFonts w:eastAsia="Times New Roman" w:cs="Arial"/>
-          <w:color w:val="000000"/>
-          <w:lang w:eastAsia="pt-BR"/>
-        </w:rPr>
-        <w:t>]</w:t>
-      </w:r>
-      <w:r>
-        <w:rPr>
-          <w:rFonts w:eastAsia="Times New Roman" w:cs="Arial"/>
-          <w:color w:val="000000"/>
-          <w:lang w:eastAsia="pt-BR"/>
-        </w:rPr>
-        <w:t xml:space="preserve"> - </w:t>
-      </w:r>
-      <w:r>
-        <w:rPr>
-          <w:rFonts w:eastAsia="Times New Roman" w:cs="Arial"/>
-          <w:color w:val="000000"/>
-          <w:lang w:eastAsia="pt-BR"/>
-        </w:rPr>
-        <w:t>O sistema deve ter moedas.</w:t>
-      </w:r>
-    </w:p>
-    <w:p>
-      <w:pPr>
-        <w:ind w:left="720" w:firstLine="0"/>
-        <w:textAlignment w:val="baseline"/>
-        <w:rPr>
-          <w:rFonts w:eastAsia="Times New Roman" w:cs="Arial"/>
-          <w:color w:val="000000"/>
-          <w:lang w:eastAsia="pt-BR"/>
-        </w:rPr>
-      </w:pPr>
-      <w:r>
-        <w:rPr>
-          <w:rFonts w:eastAsia="Times New Roman" w:cs="Arial"/>
-          <w:color w:val="000000"/>
-          <w:lang w:eastAsia="pt-BR"/>
-        </w:rPr>
-        <w:t>[</w:t>
-      </w:r>
-      <w:r>
-        <w:rPr>
-          <w:rFonts w:eastAsia="Times New Roman" w:cs="Arial"/>
-          <w:color w:val="000000"/>
-          <w:lang w:eastAsia="pt-BR"/>
-        </w:rPr>
-        <w:t>RF</w:t>
-      </w:r>
-      <w:r>
-        <w:rPr>
-          <w:rFonts w:eastAsia="Times New Roman" w:cs="Arial"/>
-          <w:color w:val="000000"/>
-          <w:lang w:eastAsia="pt-BR"/>
-        </w:rPr>
-        <w:t>10</w:t>
-      </w:r>
-      <w:r>
-        <w:rPr>
-          <w:rFonts w:eastAsia="Times New Roman" w:cs="Arial"/>
-          <w:color w:val="000000"/>
-          <w:lang w:eastAsia="pt-BR"/>
-        </w:rPr>
-        <w:t>]</w:t>
-      </w:r>
-      <w:r>
-        <w:rPr>
-          <w:rFonts w:eastAsia="Times New Roman" w:cs="Arial"/>
-          <w:color w:val="000000"/>
-          <w:lang w:eastAsia="pt-BR"/>
-        </w:rPr>
-        <w:t xml:space="preserve"> - </w:t>
-      </w:r>
-      <w:r>
-        <w:rPr>
-          <w:rFonts w:eastAsia="Times New Roman" w:cs="Arial"/>
-          <w:color w:val="000000"/>
-          <w:lang w:eastAsia="pt-BR"/>
-        </w:rPr>
-        <w:t xml:space="preserve">O usuário deve ganhar moedas </w:t>
-      </w:r>
-      <w:r>
-        <w:rPr>
-          <w:rFonts w:eastAsia="Times New Roman" w:cs="Arial"/>
-          <w:color w:val="000000"/>
-          <w:lang w:eastAsia="pt-BR"/>
-        </w:rPr>
-        <w:t>quando avançar o nível.</w:t>
-      </w:r>
-    </w:p>
-    <w:p>
-      <w:pPr>
-        <w:ind w:left="720" w:firstLine="0"/>
-        <w:textAlignment w:val="baseline"/>
-        <w:rPr>
-          <w:rFonts w:eastAsia="Times New Roman" w:cs="Arial"/>
-          <w:color w:val="000000"/>
-          <w:lang w:eastAsia="pt-BR"/>
-        </w:rPr>
-      </w:pPr>
-      <w:r>
-        <w:rPr>
-          <w:rFonts w:eastAsia="Times New Roman" w:cs="Arial"/>
-          <w:color w:val="000000"/>
-          <w:lang w:eastAsia="pt-BR"/>
-        </w:rPr>
-        <w:t>[</w:t>
-      </w:r>
-      <w:r>
-        <w:rPr>
-          <w:rFonts w:eastAsia="Times New Roman" w:cs="Arial"/>
-          <w:color w:val="000000"/>
-          <w:lang w:eastAsia="pt-BR"/>
-        </w:rPr>
-        <w:t>RF</w:t>
-      </w:r>
-      <w:r>
-        <w:rPr>
-          <w:rFonts w:eastAsia="Times New Roman" w:cs="Arial"/>
-          <w:color w:val="000000"/>
-          <w:lang w:eastAsia="pt-BR"/>
-        </w:rPr>
-        <w:t>11</w:t>
-      </w:r>
-      <w:r>
-        <w:rPr>
-          <w:rFonts w:eastAsia="Times New Roman" w:cs="Arial"/>
-          <w:color w:val="000000"/>
-          <w:lang w:eastAsia="pt-BR"/>
-        </w:rPr>
-        <w:t>]</w:t>
-      </w:r>
-      <w:r>
-        <w:rPr>
-          <w:rFonts w:eastAsia="Times New Roman" w:cs="Arial"/>
-          <w:color w:val="000000"/>
-          <w:lang w:eastAsia="pt-BR"/>
-        </w:rPr>
-        <w:t xml:space="preserve"> - </w:t>
-      </w:r>
-      <w:r>
-        <w:rPr>
-          <w:rFonts w:eastAsia="Times New Roman" w:cs="Arial"/>
-          <w:color w:val="000000"/>
-          <w:lang w:eastAsia="pt-BR"/>
-        </w:rPr>
-        <w:t>O sistema deve conter uma loja para que o usuário compre itens dentro do jogo.</w:t>
-      </w:r>
-    </w:p>
-    <w:p>
-      <w:pPr>
-        <w:ind w:left="720" w:firstLine="0"/>
-        <w:textAlignment w:val="baseline"/>
-        <w:rPr>
-          <w:rFonts w:eastAsia="Times New Roman" w:cs="Arial"/>
-          <w:color w:val="000000"/>
-          <w:lang w:eastAsia="pt-BR"/>
-        </w:rPr>
-      </w:pPr>
-      <w:r>
-        <w:rPr>
-          <w:rFonts w:eastAsia="Times New Roman" w:cs="Arial"/>
-          <w:color w:val="000000"/>
-          <w:lang w:eastAsia="pt-BR"/>
-        </w:rPr>
-        <w:t>[</w:t>
-      </w:r>
-      <w:r>
-        <w:rPr>
-          <w:rFonts w:eastAsia="Times New Roman" w:cs="Arial"/>
-          <w:color w:val="000000"/>
-          <w:lang w:eastAsia="pt-BR"/>
-        </w:rPr>
-        <w:t>RF</w:t>
-      </w:r>
-      <w:r>
-        <w:rPr>
-          <w:rFonts w:eastAsia="Times New Roman" w:cs="Arial"/>
-          <w:color w:val="000000"/>
-          <w:lang w:eastAsia="pt-BR"/>
-        </w:rPr>
-        <w:t>12</w:t>
-      </w:r>
-      <w:r>
-        <w:rPr>
-          <w:rFonts w:eastAsia="Times New Roman" w:cs="Arial"/>
-          <w:color w:val="000000"/>
-          <w:lang w:eastAsia="pt-BR"/>
-        </w:rPr>
-        <w:t>]</w:t>
-      </w:r>
-      <w:r>
-        <w:rPr>
-          <w:rFonts w:eastAsia="Times New Roman" w:cs="Arial"/>
-          <w:color w:val="000000"/>
-          <w:lang w:eastAsia="pt-BR"/>
-        </w:rPr>
-        <w:t xml:space="preserve"> - </w:t>
-      </w:r>
-      <w:r>
-        <w:rPr>
-          <w:rFonts w:eastAsia="Times New Roman" w:cs="Arial"/>
-          <w:color w:val="000000"/>
-          <w:lang w:eastAsia="pt-BR"/>
-        </w:rPr>
-        <w:t>O sistema deve ter um botão de compra.</w:t>
-      </w:r>
-    </w:p>
-    <w:p>
-      <w:pPr>
-        <w:ind w:left="720" w:firstLine="0"/>
-        <w:textAlignment w:val="baseline"/>
-        <w:rPr>
-          <w:rFonts w:eastAsia="Times New Roman" w:cs="Arial"/>
-          <w:color w:val="000000"/>
-          <w:lang w:eastAsia="pt-BR"/>
-        </w:rPr>
-      </w:pPr>
-      <w:r>
-        <w:rPr>
-          <w:rFonts w:eastAsia="Times New Roman" w:cs="Arial"/>
-          <w:color w:val="000000"/>
-          <w:lang w:eastAsia="pt-BR"/>
-        </w:rPr>
-        <w:t>[</w:t>
-      </w:r>
-      <w:r>
-        <w:rPr>
-          <w:rFonts w:eastAsia="Times New Roman" w:cs="Arial"/>
-          <w:color w:val="000000"/>
-          <w:lang w:eastAsia="pt-BR"/>
-        </w:rPr>
-        <w:t>RF1</w:t>
-      </w:r>
-      <w:r>
-        <w:rPr>
-          <w:rFonts w:eastAsia="Times New Roman" w:cs="Arial"/>
-          <w:color w:val="000000"/>
-          <w:lang w:eastAsia="pt-BR"/>
-        </w:rPr>
-        <w:t>3</w:t>
-      </w:r>
-      <w:r>
-        <w:rPr>
-          <w:rFonts w:eastAsia="Times New Roman" w:cs="Arial"/>
-          <w:color w:val="000000"/>
-          <w:lang w:eastAsia="pt-BR"/>
-        </w:rPr>
-        <w:t>]</w:t>
-      </w:r>
-      <w:r>
-        <w:rPr>
-          <w:rFonts w:eastAsia="Times New Roman" w:cs="Arial"/>
-          <w:color w:val="000000"/>
-          <w:lang w:eastAsia="pt-BR"/>
-        </w:rPr>
-        <w:t xml:space="preserve"> - </w:t>
-      </w:r>
-      <w:r>
-        <w:rPr>
-          <w:rFonts w:eastAsia="Times New Roman" w:cs="Arial"/>
-          <w:color w:val="000000"/>
-          <w:lang w:eastAsia="pt-BR"/>
-        </w:rPr>
-        <w:t>O sistema deve ter um botão de “iniciar” para ir para a tela de minijogos.</w:t>
-      </w:r>
-    </w:p>
-    <w:p>
-      <w:pPr>
-        <w:ind w:left="720" w:firstLine="0"/>
-        <w:textAlignment w:val="baseline"/>
-        <w:rPr>
-          <w:rFonts w:eastAsia="Times New Roman" w:cs="Arial"/>
-          <w:color w:val="000000"/>
-          <w:lang w:eastAsia="pt-BR"/>
-        </w:rPr>
-      </w:pPr>
-      <w:r>
-        <w:rPr>
-          <w:rFonts w:eastAsia="Times New Roman" w:cs="Arial"/>
-          <w:color w:val="000000"/>
-          <w:lang w:eastAsia="pt-BR"/>
-        </w:rPr>
-        <w:t>[</w:t>
-      </w:r>
-      <w:r>
-        <w:rPr>
-          <w:rFonts w:eastAsia="Times New Roman" w:cs="Arial"/>
-          <w:color w:val="000000"/>
-          <w:lang w:eastAsia="pt-BR"/>
-        </w:rPr>
-        <w:t>RF1</w:t>
-      </w:r>
-      <w:r>
-        <w:rPr>
-          <w:rFonts w:eastAsia="Times New Roman" w:cs="Arial"/>
-          <w:color w:val="000000"/>
-          <w:lang w:eastAsia="pt-BR"/>
-        </w:rPr>
-        <w:t>4</w:t>
-      </w:r>
-      <w:r>
-        <w:rPr>
-          <w:rFonts w:eastAsia="Times New Roman" w:cs="Arial"/>
-          <w:color w:val="000000"/>
-          <w:lang w:eastAsia="pt-BR"/>
-        </w:rPr>
-        <w:t>]</w:t>
-      </w:r>
-      <w:r>
-        <w:rPr>
-          <w:rFonts w:eastAsia="Times New Roman" w:cs="Arial"/>
-          <w:color w:val="000000"/>
-          <w:lang w:eastAsia="pt-BR"/>
-        </w:rPr>
-        <w:t xml:space="preserve"> - </w:t>
-      </w:r>
-      <w:r>
-        <w:rPr>
-          <w:rFonts w:eastAsia="Times New Roman" w:cs="Arial"/>
-          <w:color w:val="000000"/>
-          <w:lang w:eastAsia="pt-BR"/>
-        </w:rPr>
-        <w:t>O sistema deve ter um botão de suporte para auxiliar o usuário.</w:t>
-      </w:r>
-    </w:p>
-    <w:p>
-      <w:pPr>
-        <w:textAlignment w:val="baseline"/>
-        <w:rPr>
-          <w:rFonts w:eastAsia="Times New Roman" w:cs="Arial"/>
-          <w:color w:val="000000"/>
-          <w:lang w:eastAsia="pt-BR"/>
-        </w:rPr>
-      </w:pPr>
-      <w:r>
-        <w:rPr>
-          <w:rFonts w:eastAsia="Times New Roman" w:cs="Arial"/>
-          <w:color w:val="000000"/>
-          <w:lang w:eastAsia="pt-BR"/>
-        </w:rPr>
-        <w:t>[</w:t>
-      </w:r>
-      <w:r>
-        <w:rPr>
-          <w:rFonts w:eastAsia="Times New Roman" w:cs="Arial"/>
-          <w:color w:val="000000"/>
-          <w:lang w:eastAsia="pt-BR"/>
-        </w:rPr>
-        <w:t>RF1</w:t>
-      </w:r>
-      <w:r>
-        <w:rPr>
-          <w:rFonts w:eastAsia="Times New Roman" w:cs="Arial"/>
-          <w:color w:val="000000"/>
-          <w:lang w:eastAsia="pt-BR"/>
-        </w:rPr>
-        <w:t>5</w:t>
-      </w:r>
-      <w:r>
-        <w:rPr>
-          <w:rFonts w:eastAsia="Times New Roman" w:cs="Arial"/>
-          <w:color w:val="000000"/>
-          <w:lang w:eastAsia="pt-BR"/>
-        </w:rPr>
-        <w:t>]</w:t>
-      </w:r>
-      <w:r>
-        <w:rPr>
-          <w:rFonts w:eastAsia="Times New Roman" w:cs="Arial"/>
-          <w:color w:val="000000"/>
-          <w:lang w:eastAsia="pt-BR"/>
-        </w:rPr>
-        <w:t xml:space="preserve"> - </w:t>
-      </w:r>
-      <w:r>
-        <w:rPr>
-          <w:rFonts w:eastAsia="Times New Roman" w:cs="Arial"/>
-          <w:color w:val="000000"/>
-          <w:lang w:eastAsia="pt-BR"/>
-        </w:rPr>
-        <w:t xml:space="preserve">O sistema deve ter um botão </w:t>
-      </w:r>
-      <w:r>
-        <w:rPr>
-          <w:rFonts w:eastAsia="Times New Roman" w:cs="Arial"/>
-          <w:color w:val="000000"/>
-          <w:lang w:eastAsia="pt-BR"/>
-        </w:rPr>
-        <w:t xml:space="preserve">para </w:t>
-      </w:r>
-      <w:r>
-        <w:rPr>
-          <w:rFonts w:eastAsia="Times New Roman" w:cs="Arial"/>
-          <w:color w:val="000000"/>
-          <w:lang w:eastAsia="pt-BR"/>
-        </w:rPr>
-        <w:t>ativar/desativar o som</w:t>
-      </w:r>
-    </w:p>
-    <w:p>
-      <w:pPr>
-        <w:ind w:left="720" w:firstLine="0"/>
-        <w:textAlignment w:val="baseline"/>
-        <w:rPr>
-          <w:rFonts w:eastAsia="Times New Roman" w:cs="Arial"/>
-          <w:color w:val="000000"/>
-          <w:lang w:eastAsia="pt-BR"/>
-        </w:rPr>
-      </w:pPr>
-      <w:r>
-        <w:rPr>
-          <w:rFonts w:eastAsia="Times New Roman" w:cs="Arial"/>
-          <w:color w:val="000000"/>
-          <w:lang w:eastAsia="pt-BR"/>
-        </w:rPr>
-        <w:t>[</w:t>
-      </w:r>
-      <w:r>
-        <w:rPr>
-          <w:rFonts w:eastAsia="Times New Roman" w:cs="Arial"/>
-          <w:color w:val="000000"/>
-          <w:lang w:eastAsia="pt-BR"/>
-        </w:rPr>
-        <w:t>RF1</w:t>
-      </w:r>
-      <w:r>
-        <w:rPr>
-          <w:rFonts w:eastAsia="Times New Roman" w:cs="Arial"/>
-          <w:color w:val="000000"/>
-          <w:lang w:eastAsia="pt-BR"/>
-        </w:rPr>
-        <w:t>6</w:t>
-      </w:r>
-      <w:r>
-        <w:rPr>
-          <w:rFonts w:eastAsia="Times New Roman" w:cs="Arial"/>
-          <w:color w:val="000000"/>
-          <w:lang w:eastAsia="pt-BR"/>
-        </w:rPr>
-        <w:t>]</w:t>
-      </w:r>
-      <w:r>
-        <w:rPr>
-          <w:rFonts w:eastAsia="Times New Roman" w:cs="Arial"/>
-          <w:color w:val="000000"/>
-          <w:lang w:eastAsia="pt-BR"/>
-        </w:rPr>
-        <w:t xml:space="preserve"> - </w:t>
-      </w:r>
-      <w:r>
-        <w:rPr>
-          <w:rFonts w:eastAsia="Times New Roman" w:cs="Arial"/>
-          <w:color w:val="000000"/>
-          <w:lang w:eastAsia="pt-BR"/>
-        </w:rPr>
-        <w:t>O sistema deve</w:t>
-      </w:r>
-      <w:r>
-        <w:rPr>
-          <w:rFonts w:eastAsia="Times New Roman" w:cs="Arial"/>
-          <w:color w:val="000000"/>
-          <w:lang w:eastAsia="pt-BR"/>
-        </w:rPr>
-        <w:t xml:space="preserve"> conter um botão de </w:t>
-      </w:r>
-      <w:r>
-        <w:rPr>
-          <w:rFonts w:eastAsia="Times New Roman" w:cs="Arial"/>
-          <w:color w:val="000000"/>
-          <w:lang w:eastAsia="pt-BR"/>
-        </w:rPr>
-        <w:t>ajuda</w:t>
-      </w:r>
-      <w:r>
-        <w:rPr>
-          <w:rFonts w:eastAsia="Times New Roman" w:cs="Arial"/>
-          <w:color w:val="000000"/>
-          <w:lang w:eastAsia="pt-BR"/>
-        </w:rPr>
-        <w:t>.</w:t>
-      </w:r>
-    </w:p>
-    <w:p>
-      <w:pPr>
-        <w:ind w:left="720" w:firstLine="0"/>
-        <w:textAlignment w:val="baseline"/>
-        <w:rPr>
-          <w:rFonts w:eastAsia="Times New Roman" w:cs="Arial"/>
-          <w:color w:val="000000"/>
-          <w:lang w:eastAsia="pt-BR"/>
-        </w:rPr>
-      </w:pPr>
-      <w:r>
-        <w:rPr>
-          <w:rFonts w:eastAsia="Times New Roman" w:cs="Arial"/>
-          <w:color w:val="000000"/>
-          <w:lang w:eastAsia="pt-BR"/>
-        </w:rPr>
-        <w:t>[</w:t>
-      </w:r>
-      <w:r>
-        <w:rPr>
-          <w:rFonts w:eastAsia="Times New Roman" w:cs="Arial"/>
-          <w:color w:val="000000"/>
-          <w:lang w:eastAsia="pt-BR"/>
-        </w:rPr>
-        <w:t>RF1</w:t>
-      </w:r>
-      <w:r>
-        <w:rPr>
-          <w:rFonts w:eastAsia="Times New Roman" w:cs="Arial"/>
-          <w:color w:val="000000"/>
-          <w:lang w:eastAsia="pt-BR"/>
-        </w:rPr>
-        <w:t>7</w:t>
-      </w:r>
-      <w:r>
-        <w:rPr>
-          <w:rFonts w:eastAsia="Times New Roman" w:cs="Arial"/>
-          <w:color w:val="000000"/>
-          <w:lang w:eastAsia="pt-BR"/>
-        </w:rPr>
-        <w:t xml:space="preserve">] </w:t>
-      </w:r>
-      <w:r>
-        <w:rPr>
-          <w:rFonts w:eastAsia="Times New Roman" w:cs="Arial"/>
-          <w:color w:val="000000"/>
-          <w:lang w:eastAsia="pt-BR"/>
-        </w:rPr>
-        <w:t xml:space="preserve">- </w:t>
-      </w:r>
-      <w:r>
-        <w:rPr>
-          <w:rFonts w:eastAsia="Times New Roman" w:cs="Arial"/>
-          <w:color w:val="000000"/>
-          <w:lang w:eastAsia="pt-BR"/>
-        </w:rPr>
-        <w:t>O sistema deve ter um botão sobre os desenvolvedores.</w:t>
-      </w:r>
-    </w:p>
-    <w:p>
-      <w:pPr>
-        <w:ind w:left="720" w:firstLine="0"/>
-        <w:textAlignment w:val="baseline"/>
-        <w:rPr>
-          <w:rFonts w:eastAsia="Times New Roman" w:cs="Arial"/>
-          <w:color w:val="000000"/>
-          <w:lang w:eastAsia="pt-BR"/>
-        </w:rPr>
-      </w:pPr>
-      <w:r>
-        <w:rPr>
-          <w:rFonts w:eastAsia="Times New Roman" w:cs="Arial"/>
-          <w:color w:val="000000"/>
-          <w:lang w:eastAsia="pt-BR"/>
-        </w:rPr>
-        <w:t>[</w:t>
-      </w:r>
-      <w:r>
-        <w:rPr>
-          <w:rFonts w:eastAsia="Times New Roman" w:cs="Arial"/>
-          <w:color w:val="000000"/>
-          <w:lang w:eastAsia="pt-BR"/>
-        </w:rPr>
-        <w:t>RF</w:t>
-      </w:r>
-      <w:r>
-        <w:rPr>
-          <w:rFonts w:eastAsia="Times New Roman" w:cs="Arial"/>
-          <w:color w:val="000000"/>
-          <w:lang w:eastAsia="pt-BR"/>
-        </w:rPr>
-        <w:t>18</w:t>
-      </w:r>
-      <w:r>
-        <w:rPr>
-          <w:rFonts w:eastAsia="Times New Roman" w:cs="Arial"/>
-          <w:color w:val="000000"/>
-          <w:lang w:eastAsia="pt-BR"/>
-        </w:rPr>
-        <w:t>]</w:t>
-      </w:r>
-      <w:r>
-        <w:rPr>
-          <w:rFonts w:eastAsia="Times New Roman" w:cs="Arial"/>
-          <w:color w:val="000000"/>
-          <w:lang w:eastAsia="pt-BR"/>
-        </w:rPr>
-        <w:t xml:space="preserve"> - </w:t>
-      </w:r>
-      <w:r>
-        <w:rPr>
-          <w:rFonts w:eastAsia="Times New Roman" w:cs="Arial"/>
-          <w:color w:val="000000"/>
-          <w:lang w:eastAsia="pt-BR"/>
-        </w:rPr>
-        <w:t>O sistema deve ter um botão para tutorial.</w:t>
-      </w:r>
-    </w:p>
-    <w:p>
-      <w:pPr>
-        <w:ind w:left="720" w:firstLine="0"/>
-        <w:textAlignment w:val="baseline"/>
-        <w:rPr>
-          <w:rFonts w:eastAsia="Times New Roman" w:cs="Arial"/>
-          <w:color w:val="000000"/>
-          <w:lang w:eastAsia="pt-BR"/>
-        </w:rPr>
-      </w:pPr>
-      <w:r>
-        <w:rPr>
-          <w:rFonts w:eastAsia="Times New Roman" w:cs="Arial"/>
-          <w:color w:val="000000"/>
-          <w:lang w:eastAsia="pt-BR"/>
-        </w:rPr>
-        <w:t>[RF19] - O sistema deve ter um botão de ‘esqueci minha senha’.</w:t>
-      </w:r>
-    </w:p>
-    <w:p>
-      <w:pPr>
-        <w:ind w:left="720" w:firstLine="0"/>
-        <w:textAlignment w:val="baseline"/>
-        <w:rPr>
-          <w:rFonts w:eastAsia="Times New Roman" w:cs="Arial"/>
-          <w:color w:val="000000"/>
-          <w:lang w:eastAsia="pt-BR"/>
-        </w:rPr>
-      </w:pPr>
-      <w:r>
-        <w:rPr>
-          <w:rFonts w:eastAsia="Times New Roman" w:cs="Arial"/>
-          <w:color w:val="000000"/>
-          <w:lang w:eastAsia="pt-BR"/>
-        </w:rPr>
-        <w:t>[RF20] - O sistema deve ter um botão de esquecer o login.</w:t>
-      </w:r>
-    </w:p>
+        <w:t>[RF14] - O sistema deve ter um botão para ativar/desativar o som</w:t>
+      </w:r>
+    </w:p>
+    <w:bookmarkEnd w:id="27"/>
     <w:p>
       <w:pPr>
         <w:textAlignment w:val="baseline"/>
@@ -18118,7 +17325,7 @@
           <w:numId w:val="7"/>
         </w:numPr>
       </w:pPr>
-      <w:bookmarkStart w:id="27" w:name="_Toc135654510"/>
+      <w:bookmarkStart w:id="28" w:name="_Toc135654510"/>
       <w:r>
         <w:t>Requisitos n</w:t>
       </w:r>
@@ -18128,7 +17335,7 @@
       <w:r>
         <w:t xml:space="preserve"> funcionais</w:t>
       </w:r>
-      <w:bookmarkEnd w:id="27"/>
+      <w:bookmarkEnd w:id="28"/>
     </w:p>
     <w:p/>
     <w:p>
@@ -18182,7 +17389,6 @@
           <w:color w:val="000000"/>
           <w:lang w:eastAsia="pt-BR"/>
         </w:rPr>
-        <w:lastRenderedPageBreak/>
         <w:t>[</w:t>
       </w:r>
       <w:r>
@@ -18448,6 +17654,7 @@
           <w:color w:val="000000"/>
           <w:lang w:eastAsia="pt-BR"/>
         </w:rPr>
+        <w:lastRenderedPageBreak/>
         <w:t>[</w:t>
       </w:r>
       <w:r>
@@ -18495,14 +17702,14 @@
       <w:r>
         <w:t xml:space="preserve"> </w:t>
       </w:r>
-      <w:bookmarkStart w:id="28" w:name="_Toc135654511"/>
+      <w:bookmarkStart w:id="29" w:name="_Toc135654511"/>
       <w:r>
         <w:t>Requisitos d</w:t>
       </w:r>
       <w:r>
         <w:t>e dados</w:t>
       </w:r>
-      <w:bookmarkEnd w:id="28"/>
+      <w:bookmarkEnd w:id="29"/>
     </w:p>
     <w:p/>
     <w:p>
@@ -18546,13 +17753,7 @@
         <w:t xml:space="preserve"> - </w:t>
       </w:r>
       <w:r>
-        <w:t>O sistema deve armazenar o e</w:t>
-      </w:r>
-      <w:r>
-        <w:t>-</w:t>
-      </w:r>
-      <w:r>
-        <w:t>mail do usuário</w:t>
+        <w:t>O sistema deve armazenar o progresso do usuário.</w:t>
       </w:r>
     </w:p>
     <w:p>
@@ -18576,10 +17777,7 @@
         <w:t xml:space="preserve"> - </w:t>
       </w:r>
       <w:r>
-        <w:t>O sistema deve armazenar a senha do usuário</w:t>
-      </w:r>
-      <w:r>
-        <w:t>.</w:t>
+        <w:t>O sistema deve armazenar a quantidade de moedas.</w:t>
       </w:r>
     </w:p>
     <w:p>
@@ -18595,57 +17793,6 @@
       </w:r>
       <w:r>
         <w:t>3</w:t>
-      </w:r>
-      <w:r>
-        <w:t>]</w:t>
-      </w:r>
-      <w:r>
-        <w:t xml:space="preserve"> - </w:t>
-      </w:r>
-      <w:r>
-        <w:t>O sistema deve armazenar o progresso do usuário.</w:t>
-      </w:r>
-    </w:p>
-    <w:p>
-      <w:pPr>
-        <w:pStyle w:val="PargrafodaLista"/>
-        <w:ind w:firstLine="0"/>
-      </w:pPr>
-      <w:r>
-        <w:t>[</w:t>
-      </w:r>
-      <w:r>
-        <w:t>RD0</w:t>
-      </w:r>
-      <w:r>
-        <w:t>4</w:t>
-      </w:r>
-      <w:r>
-        <w:t>]</w:t>
-      </w:r>
-      <w:r>
-        <w:t xml:space="preserve"> - </w:t>
-      </w:r>
-      <w:r>
-        <w:t>O sistema deve armazenar a quantidade de moedas</w:t>
-      </w:r>
-      <w:r>
-        <w:t>.</w:t>
-      </w:r>
-    </w:p>
-    <w:p>
-      <w:pPr>
-        <w:pStyle w:val="PargrafodaLista"/>
-        <w:ind w:firstLine="0"/>
-      </w:pPr>
-      <w:r>
-        <w:t>[</w:t>
-      </w:r>
-      <w:r>
-        <w:t>RD0</w:t>
-      </w:r>
-      <w:r>
-        <w:t>5</w:t>
       </w:r>
       <w:r>
         <w:t>]</w:t>
@@ -18666,14 +17813,14 @@
           <w:numId w:val="7"/>
         </w:numPr>
       </w:pPr>
-      <w:bookmarkStart w:id="29" w:name="_Toc135654512"/>
+      <w:bookmarkStart w:id="30" w:name="_Toc135654512"/>
       <w:r>
         <w:t>Requisitos d</w:t>
       </w:r>
       <w:r>
         <w:t>e segurança</w:t>
       </w:r>
-      <w:bookmarkEnd w:id="29"/>
+      <w:bookmarkEnd w:id="30"/>
     </w:p>
     <w:p/>
     <w:p>
@@ -18727,29 +17874,9 @@
     </w:p>
     <w:p/>
     <w:p>
-      <w:r>
-        <w:t>[</w:t>
-      </w:r>
-      <w:r>
-        <w:t>RS01</w:t>
-      </w:r>
-      <w:r>
-        <w:t xml:space="preserve">] </w:t>
-      </w:r>
-      <w:r>
-        <w:t xml:space="preserve">- </w:t>
-      </w:r>
-      <w:r>
-        <w:t>O software deve conter um sistema de login que utilize e-mail e senha.</w:t>
-      </w:r>
-    </w:p>
-    <w:p>
-      <w:r>
-        <w:lastRenderedPageBreak/>
-        <w:t>[RS02] - O software deve conter um sistema para recuperar a senha.</w:t>
-      </w:r>
-    </w:p>
-    <w:p>
+      <w:pPr>
+        <w:ind w:firstLine="708"/>
+      </w:pPr>
       <w:r>
         <w:t>[</w:t>
       </w:r>
@@ -18788,11 +17915,11 @@
       <w:r>
         <w:t xml:space="preserve"> </w:t>
       </w:r>
-      <w:bookmarkStart w:id="30" w:name="_Toc135654513"/>
+      <w:bookmarkStart w:id="31" w:name="_Toc135654513"/>
       <w:r>
         <w:t>Requisitos de layout</w:t>
       </w:r>
-      <w:bookmarkEnd w:id="30"/>
+      <w:bookmarkEnd w:id="31"/>
     </w:p>
     <w:p/>
     <w:p>
@@ -18800,7 +17927,11 @@
         <w:t>Segundo o site FM2S Educação e Consultoria (2023) o</w:t>
       </w:r>
       <w:r>
-        <w:t xml:space="preserve">s requisitos do layout são indispensáveis também, pois aqui é onde fica toda a interface do usuário, ou seja, deve ser feito tudo com muito cuidado e dedicação, garantindo um bom fluxo de trabalho e distribuindo de modo eficaz os recursos e as ferramentas a fim de facilitar a utilização para o usuário fornecendo ao usuário uma experiência excepcional. </w:t>
+        <w:t xml:space="preserve">s requisitos do layout são indispensáveis também, pois aqui é onde fica toda a interface do usuário, ou seja, deve ser feito tudo com muito cuidado e dedicação, garantindo um bom fluxo de trabalho e distribuindo de modo eficaz os recursos </w:t>
+      </w:r>
+      <w:r>
+        <w:lastRenderedPageBreak/>
+        <w:t xml:space="preserve">e as ferramentas a fim de facilitar a utilização para o usuário fornecendo ao usuário uma experiência excepcional. </w:t>
       </w:r>
     </w:p>
     <w:p>
@@ -18861,7 +17992,7 @@
         <w:pStyle w:val="Figuras"/>
         <w:jc w:val="center"/>
       </w:pPr>
-      <w:bookmarkStart w:id="31" w:name="_Toc135654710"/>
+      <w:bookmarkStart w:id="32" w:name="_Toc135654710"/>
       <w:r>
         <w:t xml:space="preserve">Figura 1 – </w:t>
       </w:r>
@@ -18871,7 +18002,7 @@
       <w:r>
         <w:t>ayout</w:t>
       </w:r>
-      <w:bookmarkEnd w:id="31"/>
+      <w:bookmarkEnd w:id="32"/>
     </w:p>
     <w:p>
       <w:pPr>
@@ -18879,14 +18010,11 @@
         <w:jc w:val="center"/>
       </w:pPr>
       <w:r>
-        <w:rPr>
-          <w:noProof/>
-        </w:rPr>
         <w:drawing>
-          <wp:inline distT="0" distB="0" distL="0" distR="0" wp14:anchorId="37BFCAF0" wp14:editId="519CD3BD">
-            <wp:extent cx="4905031" cy="2520000"/>
-            <wp:effectExtent l="19050" t="19050" r="0" b="0"/>
-            <wp:docPr id="24" name="Imagem 24" descr="Interface gráfica do usuário, Site&#10;&#10;Descrição gerada automaticamente"/>
+          <wp:inline distT="0" distB="0" distL="0" distR="0" wp14:anchorId="2CA8B1E2" wp14:editId="6F996F6F">
+            <wp:extent cx="5400040" cy="3825875"/>
+            <wp:effectExtent l="19050" t="19050" r="0" b="3175"/>
+            <wp:docPr id="1596339859" name="Imagem 1" descr="Interface gráfica do usuário, Aplicativo, PowerPoint&#10;&#10;Descrição gerada automaticamente"/>
             <wp:cNvGraphicFramePr>
               <a:graphicFrameLocks xmlns:a="http://schemas.openxmlformats.org/drawingml/2006/main" noChangeAspect="1"/>
             </wp:cNvGraphicFramePr>
@@ -18894,7 +18022,7 @@
               <a:graphicData uri="http://schemas.openxmlformats.org/drawingml/2006/picture">
                 <pic:pic xmlns:pic="http://schemas.openxmlformats.org/drawingml/2006/picture">
                   <pic:nvPicPr>
-                    <pic:cNvPr id="24" name="Imagem 24" descr="Interface gráfica do usuário, Site&#10;&#10;Descrição gerada automaticamente"/>
+                    <pic:cNvPr id="1596339859" name="Imagem 1" descr="Interface gráfica do usuário, Aplicativo, PowerPoint&#10;&#10;Descrição gerada automaticamente"/>
                     <pic:cNvPicPr/>
                   </pic:nvPicPr>
                   <pic:blipFill>
@@ -18906,7 +18034,7 @@
                   <pic:spPr>
                     <a:xfrm>
                       <a:off x="0" y="0"/>
-                      <a:ext cx="4905031" cy="2520000"/>
+                      <a:ext cx="5400040" cy="3825875"/>
                     </a:xfrm>
                     <a:prstGeom prst="rect">
                       <a:avLst/>
@@ -18914,7 +18042,7 @@
                     <a:ln>
                       <a:solidFill>
                         <a:schemeClr val="bg1">
-                          <a:lumMod val="65000"/>
+                          <a:lumMod val="50000"/>
                         </a:schemeClr>
                       </a:solidFill>
                     </a:ln>
@@ -18988,28 +18116,31 @@
           <w:numId w:val="16"/>
         </w:numPr>
       </w:pPr>
-      <w:bookmarkStart w:id="32" w:name="_Toc135654514"/>
+      <w:bookmarkStart w:id="33" w:name="_Toc135654514"/>
+      <w:r>
+        <w:t>ESCOPO</w:t>
+      </w:r>
+      <w:bookmarkEnd w:id="33"/>
+      <w:r>
+        <w:t xml:space="preserve"> </w:t>
+      </w:r>
+    </w:p>
+    <w:p/>
+    <w:p>
+      <w:pPr>
+        <w:rPr>
+          <w:highlight w:val="yellow"/>
+        </w:rPr>
+      </w:pPr>
+      <w:r>
+        <w:t>De acordo com Asana (2022) o</w:t>
+      </w:r>
+      <w:r>
+        <w:t xml:space="preserve"> escopo do projeto é uma forma de estabelecer limites para o projeto e determinar com exatidão as metas, os prazos e os entregáveis do projeto. Ao esclarecer esse aspecto, você pode se </w:t>
+      </w:r>
       <w:r>
         <w:lastRenderedPageBreak/>
-        <w:t>ESCOPO</w:t>
-      </w:r>
-      <w:bookmarkEnd w:id="32"/>
-      <w:r>
-        <w:t xml:space="preserve"> </w:t>
-      </w:r>
-    </w:p>
-    <w:p/>
-    <w:p>
-      <w:pPr>
-        <w:rPr>
-          <w:highlight w:val="yellow"/>
-        </w:rPr>
-      </w:pPr>
-      <w:r>
-        <w:t>De acordo com Asana (2022) o</w:t>
-      </w:r>
-      <w:r>
-        <w:t xml:space="preserve"> escopo do projeto é uma forma de estabelecer limites para o projeto e determinar com exatidão as metas, os prazos e os entregáveis do projeto. Ao esclarecer esse aspecto, você pode se assegurar de atingir as metas e objetivos do projeto sem atrasos ou excesso de trabalho. Uma declaração de escopo do projeto é simplesmente um documento escrito com esse intuito. Dependendo da complexidade do projeto, a declaração do escopo pode ser uma seção do planejamento do projeto ou um documento autônomo.</w:t>
+        <w:t>assegurar de atingir as metas e objetivos do projeto sem atrasos ou excesso de trabalho. Uma declaração de escopo do projeto é simplesmente um documento escrito com esse intuito. Dependendo da complexidade do projeto, a declaração do escopo pode ser uma seção do planejamento do projeto ou um documento autônomo.</w:t>
       </w:r>
     </w:p>
     <w:p/>
@@ -19244,7 +18375,6 @@
           <w:bCs/>
           <w:szCs w:val="24"/>
         </w:rPr>
-        <w:lastRenderedPageBreak/>
         <w:t xml:space="preserve">Riscos: </w:t>
       </w:r>
       <w:r>
@@ -19343,8 +18473,32 @@
           <w:szCs w:val="24"/>
         </w:rPr>
       </w:pPr>
-      <w:bookmarkStart w:id="33" w:name="_Toc119228219"/>
-      <w:bookmarkEnd w:id="33"/>
+      <w:bookmarkStart w:id="34" w:name="_Toc119228219"/>
+      <w:bookmarkEnd w:id="34"/>
+    </w:p>
+    <w:p>
+      <w:pPr>
+        <w:spacing w:after="160"/>
+        <w:ind w:firstLine="0"/>
+        <w:rPr>
+          <w:rFonts w:cs="Arial"/>
+          <w:b/>
+          <w:bCs/>
+          <w:szCs w:val="24"/>
+        </w:rPr>
+      </w:pPr>
+    </w:p>
+    <w:p>
+      <w:pPr>
+        <w:spacing w:after="160"/>
+        <w:ind w:firstLine="0"/>
+        <w:rPr>
+          <w:rFonts w:cs="Arial"/>
+          <w:b/>
+          <w:bCs/>
+          <w:szCs w:val="24"/>
+        </w:rPr>
+      </w:pPr>
     </w:p>
     <w:p>
       <w:pPr>
@@ -19354,16 +18508,16 @@
           <w:numId w:val="16"/>
         </w:numPr>
       </w:pPr>
-      <w:bookmarkStart w:id="34" w:name="_Toc119228220"/>
-      <w:bookmarkStart w:id="35" w:name="_Toc135654515"/>
+      <w:bookmarkStart w:id="35" w:name="_Toc119228220"/>
+      <w:bookmarkStart w:id="36" w:name="_Toc135654515"/>
       <w:r>
         <w:rPr>
           <w:caps w:val="0"/>
         </w:rPr>
         <w:t>ESTRUTURA ANALÍTICA DO PROJETO (EAP)</w:t>
       </w:r>
-      <w:bookmarkEnd w:id="34"/>
       <w:bookmarkEnd w:id="35"/>
+      <w:bookmarkEnd w:id="36"/>
     </w:p>
     <w:p/>
     <w:p>
@@ -19399,24 +18553,31 @@
         <w:pStyle w:val="Figuras"/>
         <w:jc w:val="center"/>
       </w:pPr>
-      <w:bookmarkStart w:id="36" w:name="_Toc135654711"/>
+      <w:bookmarkStart w:id="37" w:name="_Toc135654711"/>
+      <w:r>
+        <w:t xml:space="preserve">Figura </w:t>
+      </w:r>
+      <w:r>
+        <w:t>2 – EAP</w:t>
+      </w:r>
+      <w:bookmarkEnd w:id="37"/>
+    </w:p>
+    <w:p>
+      <w:pPr>
+        <w:pStyle w:val="Figuras"/>
+        <w:jc w:val="center"/>
+      </w:pPr>
       <w:r>
         <w:rPr>
           <w:noProof/>
-        </w:rPr>
+          <w:lang w:eastAsia="pt-BR"/>
+        </w:rPr>
+        <w:lastRenderedPageBreak/>
         <w:drawing>
-          <wp:anchor distT="0" distB="0" distL="114300" distR="114300" simplePos="0" relativeHeight="251647488" behindDoc="0" locked="0" layoutInCell="1" allowOverlap="1" wp14:anchorId="707720BD" wp14:editId="5BC3E949">
-            <wp:simplePos x="0" y="0"/>
-            <wp:positionH relativeFrom="margin">
-              <wp:posOffset>-191713</wp:posOffset>
-            </wp:positionH>
-            <wp:positionV relativeFrom="paragraph">
-              <wp:posOffset>339725</wp:posOffset>
-            </wp:positionV>
-            <wp:extent cx="5760000" cy="3239788"/>
-            <wp:effectExtent l="19050" t="19050" r="0" b="0"/>
-            <wp:wrapTopAndBottom/>
-            <wp:docPr id="26" name="Imagem 26" descr="Uma imagem contendo Tabela&#10;&#10;Descrição gerada automaticamente"/>
+          <wp:inline distT="0" distB="0" distL="0" distR="0" wp14:anchorId="2623717D" wp14:editId="265F000E">
+            <wp:extent cx="5217455" cy="5740483"/>
+            <wp:effectExtent l="19050" t="19050" r="2540" b="0"/>
+            <wp:docPr id="26" name="Imagem 26" descr="Diagrama, Tabela&#10;&#10;Descrição gerada automaticamente"/>
             <wp:cNvGraphicFramePr>
               <a:graphicFrameLocks xmlns:a="http://schemas.openxmlformats.org/drawingml/2006/main" noChangeAspect="1"/>
             </wp:cNvGraphicFramePr>
@@ -19424,7 +18585,7 @@
               <a:graphicData uri="http://schemas.openxmlformats.org/drawingml/2006/picture">
                 <pic:pic xmlns:pic="http://schemas.openxmlformats.org/drawingml/2006/picture">
                   <pic:nvPicPr>
-                    <pic:cNvPr id="26" name="Imagem 26" descr="Uma imagem contendo Tabela&#10;&#10;Descrição gerada automaticamente"/>
+                    <pic:cNvPr id="26" name="Imagem 26" descr="Diagrama, Tabela&#10;&#10;Descrição gerada automaticamente"/>
                     <pic:cNvPicPr/>
                   </pic:nvPicPr>
                   <pic:blipFill>
@@ -19442,350 +18603,7 @@
                   <pic:spPr>
                     <a:xfrm>
                       <a:off x="0" y="0"/>
-                      <a:ext cx="5760000" cy="3239788"/>
-                    </a:xfrm>
-                    <a:prstGeom prst="rect">
-                      <a:avLst/>
-                    </a:prstGeom>
-                    <a:ln>
-                      <a:solidFill>
-                        <a:schemeClr val="tx1"/>
-                      </a:solidFill>
-                    </a:ln>
-                  </pic:spPr>
-                </pic:pic>
-              </a:graphicData>
-            </a:graphic>
-            <wp14:sizeRelH relativeFrom="page">
-              <wp14:pctWidth>0</wp14:pctWidth>
-            </wp14:sizeRelH>
-            <wp14:sizeRelV relativeFrom="page">
-              <wp14:pctHeight>0</wp14:pctHeight>
-            </wp14:sizeRelV>
-          </wp:anchor>
-        </w:drawing>
-      </w:r>
-      <w:r>
-        <w:t xml:space="preserve">Figura </w:t>
-      </w:r>
-      <w:r>
-        <w:t>2 – EAP</w:t>
-      </w:r>
-      <w:bookmarkEnd w:id="36"/>
-    </w:p>
-    <w:p>
-      <w:pPr>
-        <w:spacing w:after="160"/>
-        <w:ind w:firstLine="0"/>
-        <w:jc w:val="center"/>
-        <w:rPr>
-          <w:szCs w:val="24"/>
-        </w:rPr>
-      </w:pPr>
-      <w:r>
-        <w:rPr>
-          <w:szCs w:val="24"/>
-        </w:rPr>
-        <w:t>Fonte: BubbleT.E.A, 2023</w:t>
-      </w:r>
-    </w:p>
-    <w:p>
-      <w:pPr>
-        <w:spacing w:after="160"/>
-        <w:ind w:firstLine="0"/>
-        <w:jc w:val="center"/>
-        <w:rPr>
-          <w:szCs w:val="24"/>
-        </w:rPr>
-      </w:pPr>
-    </w:p>
-    <w:p>
-      <w:pPr>
-        <w:pStyle w:val="Ttulo20"/>
-        <w:numPr>
-          <w:ilvl w:val="1"/>
-          <w:numId w:val="16"/>
-        </w:numPr>
-      </w:pPr>
-      <w:bookmarkStart w:id="37" w:name="_Toc119228221"/>
-      <w:bookmarkStart w:id="38" w:name="_Toc135654516"/>
-      <w:r>
-        <w:rPr>
-          <w:caps w:val="0"/>
-        </w:rPr>
-        <w:lastRenderedPageBreak/>
-        <w:t>CICLO DE VIDA DO SOFTWARE</w:t>
-      </w:r>
-      <w:bookmarkEnd w:id="37"/>
-      <w:bookmarkEnd w:id="38"/>
-    </w:p>
-    <w:p>
-      <w:pPr>
-        <w:spacing w:after="160"/>
-      </w:pPr>
-    </w:p>
-    <w:p>
-      <w:pPr>
-        <w:spacing w:after="160"/>
-      </w:pPr>
-      <w:r>
-        <w:t xml:space="preserve">O ciclo de vida de um software é uma estrutura que indica processos e atividades envolvidas no desenvolvimento, operação e manutenção de um software, abrangendo de fato toda a vida do sistema. Neste ciclo, existem modelos que definem como o software será desenvolvido, lançado, aprimorado e finalizado. </w:t>
-      </w:r>
-      <w:r>
-        <w:t>(</w:t>
-      </w:r>
-      <w:r>
-        <w:t>TreinaWeb</w:t>
-      </w:r>
-      <w:r>
-        <w:t>, 2018.)</w:t>
-      </w:r>
-    </w:p>
-    <w:p>
-      <w:pPr>
-        <w:ind w:firstLine="708"/>
-      </w:pPr>
-      <w:r>
-        <w:t>O</w:t>
-      </w:r>
-      <w:r>
-        <w:t xml:space="preserve"> ciclo de vida incremental de software é um modelo de desenvolvimento iterativo e incremental, </w:t>
-      </w:r>
-      <w:r>
-        <w:t xml:space="preserve">onde </w:t>
-      </w:r>
-      <w:r>
-        <w:t>o desenvolvi</w:t>
-      </w:r>
-      <w:r>
-        <w:t>mento é dividido</w:t>
-      </w:r>
-      <w:r>
-        <w:t xml:space="preserve"> em partes menores e sucessivas, cada uma delas passando pelas fases de planejamento, análise, projeto, implementação, teste, integração, lançamento e manutenção. Isso permite que o software seja desenvolvido de forma mais eficiente e com menor risco de falhas e erros.</w:t>
-      </w:r>
-    </w:p>
-    <w:p>
-      <w:pPr>
-        <w:ind w:firstLine="708"/>
-      </w:pPr>
-      <w:r>
-        <w:t>Considerando que o projeto se trata de um jogo cujo objetivo é auxiliar no desenvolvimento de crianças com TEA, foi adotado o ciclo de vida incremental, uma vez que são necessários testes e feedbacks para o seu aprimoramento contínuo. Dessa forma, quando o jogo for lançado, poderão ser realizados testes e ajustes para garantir seu bom funcionamento.</w:t>
-      </w:r>
-    </w:p>
-    <w:p>
-      <w:pPr>
-        <w:ind w:firstLine="708"/>
-      </w:pPr>
-    </w:p>
-    <w:p>
-      <w:pPr>
-        <w:pStyle w:val="Figuras"/>
-        <w:jc w:val="center"/>
-      </w:pPr>
-      <w:bookmarkStart w:id="39" w:name="_Toc135654712"/>
-      <w:r>
-        <w:rPr>
-          <w:noProof/>
-        </w:rPr>
-        <w:drawing>
-          <wp:anchor distT="0" distB="0" distL="114300" distR="114300" simplePos="0" relativeHeight="251629056" behindDoc="0" locked="0" layoutInCell="1" allowOverlap="1" wp14:anchorId="4BCC0C74" wp14:editId="57A6EE11">
-            <wp:simplePos x="0" y="0"/>
-            <wp:positionH relativeFrom="margin">
-              <wp:posOffset>267335</wp:posOffset>
-            </wp:positionH>
-            <wp:positionV relativeFrom="paragraph">
-              <wp:posOffset>283570</wp:posOffset>
-            </wp:positionV>
-            <wp:extent cx="4949190" cy="2879725"/>
-            <wp:effectExtent l="19050" t="19050" r="22860" b="15875"/>
-            <wp:wrapTopAndBottom/>
-            <wp:docPr id="14" name="Imagem 14" descr="Diagrama&#10;&#10;Descrição gerada automaticamente"/>
-            <wp:cNvGraphicFramePr>
-              <a:graphicFrameLocks xmlns:a="http://schemas.openxmlformats.org/drawingml/2006/main" noChangeAspect="1"/>
-            </wp:cNvGraphicFramePr>
-            <a:graphic xmlns:a="http://schemas.openxmlformats.org/drawingml/2006/main">
-              <a:graphicData uri="http://schemas.openxmlformats.org/drawingml/2006/picture">
-                <pic:pic xmlns:pic="http://schemas.openxmlformats.org/drawingml/2006/picture">
-                  <pic:nvPicPr>
-                    <pic:cNvPr id="14" name="Imagem 14" descr="Diagrama&#10;&#10;Descrição gerada automaticamente"/>
-                    <pic:cNvPicPr>
-                      <a:picLocks noChangeAspect="1" noChangeArrowheads="1"/>
-                    </pic:cNvPicPr>
-                  </pic:nvPicPr>
-                  <pic:blipFill>
-                    <a:blip r:embed="rId31" cstate="print">
-                      <a:extLst>
-                        <a:ext uri="{28A0092B-C50C-407E-A947-70E740481C1C}">
-                          <a14:useLocalDpi xmlns:a14="http://schemas.microsoft.com/office/drawing/2010/main" val="0"/>
-                        </a:ext>
-                      </a:extLst>
-                    </a:blip>
-                    <a:srcRect/>
-                    <a:stretch>
-                      <a:fillRect/>
-                    </a:stretch>
-                  </pic:blipFill>
-                  <pic:spPr bwMode="auto">
-                    <a:xfrm>
-                      <a:off x="0" y="0"/>
-                      <a:ext cx="4949190" cy="2879725"/>
-                    </a:xfrm>
-                    <a:prstGeom prst="rect">
-                      <a:avLst/>
-                    </a:prstGeom>
-                    <a:noFill/>
-                    <a:ln>
-                      <a:solidFill>
-                        <a:schemeClr val="tx1"/>
-                      </a:solidFill>
-                    </a:ln>
-                  </pic:spPr>
-                </pic:pic>
-              </a:graphicData>
-            </a:graphic>
-            <wp14:sizeRelH relativeFrom="margin">
-              <wp14:pctWidth>0</wp14:pctWidth>
-            </wp14:sizeRelH>
-            <wp14:sizeRelV relativeFrom="margin">
-              <wp14:pctHeight>0</wp14:pctHeight>
-            </wp14:sizeRelV>
-          </wp:anchor>
-        </w:drawing>
-      </w:r>
-      <w:r>
-        <w:t>Figura 3 – Ciclo de vida</w:t>
-      </w:r>
-      <w:bookmarkEnd w:id="39"/>
-    </w:p>
-    <w:p>
-      <w:pPr>
-        <w:jc w:val="center"/>
-        <w:rPr>
-          <w:b/>
-        </w:rPr>
-      </w:pPr>
-      <w:r>
-        <w:t>Fonte: BubbleT.E.A, 2023</w:t>
-      </w:r>
-    </w:p>
-    <w:p>
-      <w:pPr>
-        <w:pStyle w:val="Figuras"/>
-        <w:jc w:val="center"/>
-        <w:rPr>
-          <w:b w:val="0"/>
-          <w:bCs/>
-        </w:rPr>
-      </w:pPr>
-    </w:p>
-    <w:p>
-      <w:pPr>
-        <w:pStyle w:val="Ttulo20"/>
-        <w:numPr>
-          <w:ilvl w:val="1"/>
-          <w:numId w:val="16"/>
-        </w:numPr>
-        <w:rPr>
-          <w:bCs/>
-        </w:rPr>
-      </w:pPr>
-      <w:bookmarkStart w:id="40" w:name="_Toc119228222"/>
-      <w:r>
-        <w:rPr>
-          <w:bCs/>
-          <w:caps w:val="0"/>
-        </w:rPr>
-        <w:lastRenderedPageBreak/>
-        <w:t xml:space="preserve"> </w:t>
-      </w:r>
-      <w:bookmarkStart w:id="41" w:name="_Toc135654517"/>
-      <w:r>
-        <w:rPr>
-          <w:bCs/>
-          <w:caps w:val="0"/>
-        </w:rPr>
-        <w:t>MATRIZ DE ATIVIDADES E RESPONSABILIDADES</w:t>
-      </w:r>
-      <w:bookmarkEnd w:id="40"/>
-      <w:bookmarkEnd w:id="41"/>
-    </w:p>
-    <w:p/>
-    <w:p>
-      <w:r>
-        <w:t>De acordo com Robson Camargo (2022) a matriz de Responsabilidades ou simplesmente Matriz RACI é uma ferramenta de gestão de pessoas, que possibilita atribuir quem fará o que em um projeto e as responsabilidades de cada um.</w:t>
-      </w:r>
-    </w:p>
-    <w:p>
-      <w:r>
-        <w:t>É com essa matriz de responsabilidade que será possível saber quem fará cada coisa, quem tomará as decisões, quem dará suporte aos membros da equipe etc.</w:t>
-      </w:r>
-    </w:p>
-    <w:p>
-      <w:pPr>
-        <w:ind w:firstLine="0"/>
-      </w:pPr>
-    </w:p>
-    <w:p>
-      <w:pPr>
-        <w:pStyle w:val="Figuras"/>
-        <w:jc w:val="center"/>
-        <w:rPr>
-          <w:highlight w:val="yellow"/>
-        </w:rPr>
-      </w:pPr>
-      <w:bookmarkStart w:id="42" w:name="_Toc135654713"/>
-      <w:r>
-        <w:rPr>
-          <w:highlight w:val="yellow"/>
-        </w:rPr>
-        <w:t>Figura 4 – Matriz de Atividades</w:t>
-      </w:r>
-      <w:r>
-        <w:rPr>
-          <w:highlight w:val="yellow"/>
-        </w:rPr>
-        <w:t xml:space="preserve"> e responsabilidades</w:t>
-      </w:r>
-      <w:bookmarkEnd w:id="42"/>
-    </w:p>
-    <w:p>
-      <w:pPr>
-        <w:ind w:firstLine="0"/>
-        <w:jc w:val="center"/>
-        <w:rPr>
-          <w:highlight w:val="yellow"/>
-        </w:rPr>
-      </w:pPr>
-      <w:r>
-        <w:rPr>
-          <w:noProof/>
-          <w:highlight w:val="yellow"/>
-        </w:rPr>
-        <w:drawing>
-          <wp:inline distT="0" distB="0" distL="0" distR="0" wp14:anchorId="6FFD3DEE" wp14:editId="5A0052EF">
-            <wp:extent cx="5400040" cy="1646555"/>
-            <wp:effectExtent l="19050" t="19050" r="0" b="0"/>
-            <wp:docPr id="303201473" name="Imagem 1" descr="Tabela&#10;&#10;Descrição gerada automaticamente"/>
-            <wp:cNvGraphicFramePr>
-              <a:graphicFrameLocks xmlns:a="http://schemas.openxmlformats.org/drawingml/2006/main" noChangeAspect="1"/>
-            </wp:cNvGraphicFramePr>
-            <a:graphic xmlns:a="http://schemas.openxmlformats.org/drawingml/2006/main">
-              <a:graphicData uri="http://schemas.openxmlformats.org/drawingml/2006/picture">
-                <pic:pic xmlns:pic="http://schemas.openxmlformats.org/drawingml/2006/picture">
-                  <pic:nvPicPr>
-                    <pic:cNvPr id="303201473" name="Imagem 1" descr="Tabela&#10;&#10;Descrição gerada automaticamente"/>
-                    <pic:cNvPicPr/>
-                  </pic:nvPicPr>
-                  <pic:blipFill>
-                    <a:blip r:embed="rId32"/>
-                    <a:stretch>
-                      <a:fillRect/>
-                    </a:stretch>
-                  </pic:blipFill>
-                  <pic:spPr>
-                    <a:xfrm>
-                      <a:off x="0" y="0"/>
-                      <a:ext cx="5400040" cy="1646555"/>
+                      <a:ext cx="5237458" cy="5762491"/>
                     </a:xfrm>
                     <a:prstGeom prst="rect">
                       <a:avLst/>
@@ -19805,6 +18623,313 @@
     </w:p>
     <w:p>
       <w:pPr>
+        <w:spacing w:after="160"/>
+        <w:ind w:firstLine="0"/>
+        <w:jc w:val="center"/>
+        <w:rPr>
+          <w:szCs w:val="24"/>
+        </w:rPr>
+      </w:pPr>
+      <w:r>
+        <w:rPr>
+          <w:szCs w:val="24"/>
+        </w:rPr>
+        <w:t>Fonte: BubbleT.E.A, 2023</w:t>
+      </w:r>
+    </w:p>
+    <w:p>
+      <w:pPr>
+        <w:pStyle w:val="Ttulo20"/>
+        <w:numPr>
+          <w:ilvl w:val="1"/>
+          <w:numId w:val="16"/>
+        </w:numPr>
+      </w:pPr>
+      <w:bookmarkStart w:id="38" w:name="_Toc119228221"/>
+      <w:bookmarkStart w:id="39" w:name="_Toc135654516"/>
+      <w:r>
+        <w:rPr>
+          <w:caps w:val="0"/>
+        </w:rPr>
+        <w:t>CICLO DE VIDA DO SOFTWARE</w:t>
+      </w:r>
+      <w:bookmarkEnd w:id="38"/>
+      <w:bookmarkEnd w:id="39"/>
+    </w:p>
+    <w:p>
+      <w:pPr>
+        <w:spacing w:after="160"/>
+      </w:pPr>
+    </w:p>
+    <w:p>
+      <w:pPr>
+        <w:spacing w:after="160"/>
+      </w:pPr>
+      <w:r>
+        <w:t xml:space="preserve">O ciclo de vida de um software é uma estrutura que indica processos e atividades envolvidas no desenvolvimento, operação e manutenção de um software, abrangendo de fato toda a vida do sistema. Neste ciclo, existem modelos que definem como o software será desenvolvido, lançado, aprimorado e finalizado. </w:t>
+      </w:r>
+      <w:r>
+        <w:t>(</w:t>
+      </w:r>
+      <w:r>
+        <w:t>TreinaWeb</w:t>
+      </w:r>
+      <w:r>
+        <w:t>, 2018.)</w:t>
+      </w:r>
+    </w:p>
+    <w:p>
+      <w:pPr>
+        <w:ind w:firstLine="708"/>
+      </w:pPr>
+      <w:r>
+        <w:t>O</w:t>
+      </w:r>
+      <w:r>
+        <w:t xml:space="preserve"> ciclo de vida incremental de software é um modelo de desenvolvimento iterativo e incremental, </w:t>
+      </w:r>
+      <w:r>
+        <w:t xml:space="preserve">onde </w:t>
+      </w:r>
+      <w:r>
+        <w:t>o desenvolvi</w:t>
+      </w:r>
+      <w:r>
+        <w:t>mento é dividido</w:t>
+      </w:r>
+      <w:r>
+        <w:t xml:space="preserve"> em </w:t>
+      </w:r>
+      <w:r>
+        <w:lastRenderedPageBreak/>
+        <w:t>partes menores e sucessivas, cada uma delas passando pelas fases de planejamento, análise, projeto, implementação, teste, integração, lançamento e manutenção. Isso permite que o software seja desenvolvido de forma mais eficiente e com menor risco de falhas e erros.</w:t>
+      </w:r>
+    </w:p>
+    <w:p>
+      <w:pPr>
+        <w:ind w:firstLine="708"/>
+      </w:pPr>
+      <w:r>
+        <w:t xml:space="preserve">Considerando que o projeto se trata de um jogo cujo objetivo é auxiliar no desenvolvimento de crianças com TEA, </w:t>
+      </w:r>
+      <w:r>
+        <w:t>foi adotado o ciclo de vida</w:t>
+      </w:r>
+      <w:r>
+        <w:t xml:space="preserve"> do modelo cascata</w:t>
+      </w:r>
+      <w:r>
+        <w:t xml:space="preserve">, </w:t>
+      </w:r>
+      <w:r>
+        <w:t>uma vez que são necessários testes e feedbacks para o seu aprimoramento contínuo. Dessa forma, quando o jogo for lançado, poderão ser realizados testes e ajustes para garantir seu bom funcionamento.</w:t>
+      </w:r>
+    </w:p>
+    <w:p>
+      <w:pPr>
+        <w:ind w:firstLine="708"/>
+      </w:pPr>
+    </w:p>
+    <w:p>
+      <w:pPr>
+        <w:pStyle w:val="Figuras"/>
+        <w:jc w:val="center"/>
+      </w:pPr>
+      <w:bookmarkStart w:id="40" w:name="_Toc135654712"/>
+      <w:r>
+        <w:t>Figura 3 – Ciclo de vida</w:t>
+      </w:r>
+      <w:bookmarkEnd w:id="40"/>
+      <w:r>
+        <w:rPr>
+          <w:noProof/>
+          <w:lang w:eastAsia="pt-BR"/>
+        </w:rPr>
+        <w:drawing>
+          <wp:inline distT="0" distB="0" distL="0" distR="0" wp14:anchorId="70B1F044" wp14:editId="462CE5F0">
+            <wp:extent cx="5525970" cy="2628457"/>
+            <wp:effectExtent l="19050" t="19050" r="0" b="635"/>
+            <wp:docPr id="14" name="Imagem 14"/>
+            <wp:cNvGraphicFramePr>
+              <a:graphicFrameLocks xmlns:a="http://schemas.openxmlformats.org/drawingml/2006/main" noChangeAspect="1"/>
+            </wp:cNvGraphicFramePr>
+            <a:graphic xmlns:a="http://schemas.openxmlformats.org/drawingml/2006/main">
+              <a:graphicData uri="http://schemas.openxmlformats.org/drawingml/2006/picture">
+                <pic:pic xmlns:pic="http://schemas.openxmlformats.org/drawingml/2006/picture">
+                  <pic:nvPicPr>
+                    <pic:cNvPr id="14" name="Imagem 14"/>
+                    <pic:cNvPicPr>
+                      <a:picLocks noChangeAspect="1" noChangeArrowheads="1"/>
+                    </pic:cNvPicPr>
+                  </pic:nvPicPr>
+                  <pic:blipFill>
+                    <a:blip r:embed="rId31">
+                      <a:extLst>
+                        <a:ext uri="{28A0092B-C50C-407E-A947-70E740481C1C}">
+                          <a14:useLocalDpi xmlns:a14="http://schemas.microsoft.com/office/drawing/2010/main" val="0"/>
+                        </a:ext>
+                      </a:extLst>
+                    </a:blip>
+                    <a:stretch>
+                      <a:fillRect/>
+                    </a:stretch>
+                  </pic:blipFill>
+                  <pic:spPr bwMode="auto">
+                    <a:xfrm>
+                      <a:off x="0" y="0"/>
+                      <a:ext cx="5549852" cy="2639817"/>
+                    </a:xfrm>
+                    <a:prstGeom prst="rect">
+                      <a:avLst/>
+                    </a:prstGeom>
+                    <a:noFill/>
+                    <a:ln>
+                      <a:solidFill>
+                        <a:schemeClr val="tx1"/>
+                      </a:solidFill>
+                    </a:ln>
+                  </pic:spPr>
+                </pic:pic>
+              </a:graphicData>
+            </a:graphic>
+          </wp:inline>
+        </w:drawing>
+      </w:r>
+    </w:p>
+    <w:p>
+      <w:pPr>
+        <w:jc w:val="center"/>
+        <w:rPr>
+          <w:b/>
+        </w:rPr>
+      </w:pPr>
+      <w:r>
+        <w:t>Fonte: BubbleT.E.A, 2023</w:t>
+      </w:r>
+    </w:p>
+    <w:p>
+      <w:pPr>
+        <w:pStyle w:val="Ttulo20"/>
+        <w:numPr>
+          <w:ilvl w:val="1"/>
+          <w:numId w:val="16"/>
+        </w:numPr>
+        <w:rPr>
+          <w:bCs/>
+        </w:rPr>
+      </w:pPr>
+      <w:bookmarkStart w:id="41" w:name="_Toc119228222"/>
+      <w:r>
+        <w:rPr>
+          <w:bCs/>
+          <w:caps w:val="0"/>
+        </w:rPr>
+        <w:t xml:space="preserve"> </w:t>
+      </w:r>
+      <w:bookmarkStart w:id="42" w:name="_Toc135654517"/>
+      <w:r>
+        <w:rPr>
+          <w:bCs/>
+          <w:caps w:val="0"/>
+        </w:rPr>
+        <w:t>MATRIZ DE ATIVIDADES E RESPONSABILIDADES</w:t>
+      </w:r>
+      <w:bookmarkEnd w:id="41"/>
+      <w:bookmarkEnd w:id="42"/>
+    </w:p>
+    <w:p/>
+    <w:p>
+      <w:r>
+        <w:t>De acordo com Robson Camargo (2022) a matriz de Responsabilidades ou simplesmente Matriz RACI é uma ferramenta de gestão de pessoas, que possibilita atribuir quem fará o que em um projeto e as responsabilidades de cada um.</w:t>
+      </w:r>
+    </w:p>
+    <w:p>
+      <w:r>
+        <w:t>É com essa matriz de responsabilidade que será possível saber quem fará cada coisa, quem tomará as decisões, quem dará suporte aos membros da equipe etc.</w:t>
+      </w:r>
+    </w:p>
+    <w:p>
+      <w:pPr>
+        <w:ind w:firstLine="0"/>
+      </w:pPr>
+    </w:p>
+    <w:p>
+      <w:pPr>
+        <w:pStyle w:val="Figuras"/>
+        <w:jc w:val="center"/>
+      </w:pPr>
+      <w:bookmarkStart w:id="43" w:name="_Toc135654713"/>
+      <w:r>
+        <w:t>Figura 4 – Matriz de Atividades</w:t>
+      </w:r>
+      <w:r>
+        <w:t xml:space="preserve"> e responsabilidades</w:t>
+      </w:r>
+      <w:bookmarkEnd w:id="43"/>
+    </w:p>
+    <w:p>
+      <w:pPr>
+        <w:ind w:firstLine="0"/>
+        <w:jc w:val="center"/>
+      </w:pPr>
+      <w:r>
+        <w:rPr>
+          <w:noProof/>
+          <w:lang w:eastAsia="pt-BR"/>
+        </w:rPr>
+        <w:lastRenderedPageBreak/>
+        <w:drawing>
+          <wp:inline distT="0" distB="0" distL="0" distR="0" wp14:anchorId="6FFD3DEE" wp14:editId="78A86644">
+            <wp:extent cx="5132596" cy="4797499"/>
+            <wp:effectExtent l="19050" t="19050" r="0" b="3175"/>
+            <wp:docPr id="303201473" name="Imagem 1"/>
+            <wp:cNvGraphicFramePr>
+              <a:graphicFrameLocks xmlns:a="http://schemas.openxmlformats.org/drawingml/2006/main" noChangeAspect="1"/>
+            </wp:cNvGraphicFramePr>
+            <a:graphic xmlns:a="http://schemas.openxmlformats.org/drawingml/2006/main">
+              <a:graphicData uri="http://schemas.openxmlformats.org/drawingml/2006/picture">
+                <pic:pic xmlns:pic="http://schemas.openxmlformats.org/drawingml/2006/picture">
+                  <pic:nvPicPr>
+                    <pic:cNvPr id="303201473" name="Imagem 1"/>
+                    <pic:cNvPicPr/>
+                  </pic:nvPicPr>
+                  <pic:blipFill>
+                    <a:blip r:embed="rId32">
+                      <a:extLst>
+                        <a:ext uri="{28A0092B-C50C-407E-A947-70E740481C1C}">
+                          <a14:useLocalDpi xmlns:a14="http://schemas.microsoft.com/office/drawing/2010/main" val="0"/>
+                        </a:ext>
+                      </a:extLst>
+                    </a:blip>
+                    <a:stretch>
+                      <a:fillRect/>
+                    </a:stretch>
+                  </pic:blipFill>
+                  <pic:spPr>
+                    <a:xfrm>
+                      <a:off x="0" y="0"/>
+                      <a:ext cx="5153702" cy="4817227"/>
+                    </a:xfrm>
+                    <a:prstGeom prst="rect">
+                      <a:avLst/>
+                    </a:prstGeom>
+                    <a:ln>
+                      <a:solidFill>
+                        <a:schemeClr val="bg1">
+                          <a:lumMod val="50000"/>
+                        </a:schemeClr>
+                      </a:solidFill>
+                    </a:ln>
+                  </pic:spPr>
+                </pic:pic>
+              </a:graphicData>
+            </a:graphic>
+          </wp:inline>
+        </w:drawing>
+      </w:r>
+    </w:p>
+    <w:p>
+      <w:pPr>
         <w:tabs>
           <w:tab w:val="left" w:pos="2820"/>
         </w:tabs>
@@ -19817,7 +18942,6 @@
       <w:r>
         <w:rPr>
           <w:szCs w:val="24"/>
-          <w:highlight w:val="yellow"/>
         </w:rPr>
         <w:t>Fonte: BubbleT.E.A, 2023</w:t>
       </w:r>
@@ -19846,19 +18970,19 @@
           <w:numId w:val="16"/>
         </w:numPr>
       </w:pPr>
-      <w:bookmarkStart w:id="43" w:name="_Toc119228223"/>
+      <w:bookmarkStart w:id="44" w:name="_Toc119228223"/>
       <w:r>
         <w:t xml:space="preserve"> </w:t>
       </w:r>
-      <w:bookmarkStart w:id="44" w:name="_Toc135654518"/>
+      <w:bookmarkStart w:id="45" w:name="_Toc135654518"/>
       <w:r>
         <w:rPr>
           <w:caps w:val="0"/>
         </w:rPr>
         <w:t>GRÁFICO DE GANTT</w:t>
       </w:r>
-      <w:bookmarkEnd w:id="43"/>
       <w:bookmarkEnd w:id="44"/>
+      <w:bookmarkEnd w:id="45"/>
     </w:p>
     <w:p/>
     <w:p>
@@ -19887,9 +19011,6 @@
       </w:r>
       <w:r>
         <w:t xml:space="preserve"> 2022</w:t>
-      </w:r>
-      <w:r>
-        <w:t>)</w:t>
       </w:r>
     </w:p>
     <w:p>
@@ -19906,42 +19027,29 @@
       <w:pPr>
         <w:pStyle w:val="Figuras"/>
         <w:jc w:val="center"/>
-        <w:rPr>
-          <w:highlight w:val="yellow"/>
-        </w:rPr>
-      </w:pPr>
-      <w:bookmarkStart w:id="45" w:name="_Toc135654714"/>
-      <w:r>
-        <w:rPr>
-          <w:highlight w:val="yellow"/>
-        </w:rPr>
-        <w:lastRenderedPageBreak/>
+      </w:pPr>
+      <w:bookmarkStart w:id="46" w:name="_Toc135654714"/>
+      <w:r>
         <w:t>Figura 5</w:t>
       </w:r>
       <w:r>
-        <w:rPr>
-          <w:highlight w:val="yellow"/>
-        </w:rPr>
         <w:t xml:space="preserve"> – Gráfico de Gantt</w:t>
       </w:r>
-      <w:bookmarkEnd w:id="45"/>
+      <w:bookmarkEnd w:id="46"/>
     </w:p>
     <w:p>
       <w:pPr>
         <w:ind w:firstLine="0"/>
         <w:jc w:val="center"/>
-        <w:rPr>
-          <w:highlight w:val="yellow"/>
-        </w:rPr>
       </w:pPr>
       <w:r>
         <w:rPr>
           <w:noProof/>
-          <w:highlight w:val="yellow"/>
+          <w:lang w:eastAsia="pt-BR"/>
         </w:rPr>
         <w:drawing>
-          <wp:inline distT="0" distB="0" distL="0" distR="0" wp14:anchorId="0DCB24D2" wp14:editId="18F74D67">
-            <wp:extent cx="5044966" cy="3092536"/>
+          <wp:inline distT="0" distB="0" distL="0" distR="0" wp14:anchorId="0DCB24D2" wp14:editId="7A275F15">
+            <wp:extent cx="5760000" cy="3618974"/>
             <wp:effectExtent l="0" t="0" r="0" b="0"/>
             <wp:docPr id="1589774877" name="Imagem 1"/>
             <wp:cNvGraphicFramePr>
@@ -19951,20 +19059,22 @@
               <a:graphicData uri="http://schemas.openxmlformats.org/drawingml/2006/picture">
                 <pic:pic xmlns:pic="http://schemas.openxmlformats.org/drawingml/2006/picture">
                   <pic:nvPicPr>
-                    <pic:cNvPr id="0" name="Picture 5"/>
+                    <pic:cNvPr id="1589774877" name="Imagem 1"/>
                     <pic:cNvPicPr>
                       <a:picLocks noChangeAspect="1" noChangeArrowheads="1"/>
                     </pic:cNvPicPr>
                   </pic:nvPicPr>
                   <pic:blipFill>
-                    <a:blip r:embed="rId33" cstate="print">
+                    <a:blip r:embed="rId33">
                       <a:extLst>
                         <a:ext uri="{28A0092B-C50C-407E-A947-70E740481C1C}">
                           <a14:useLocalDpi xmlns:a14="http://schemas.microsoft.com/office/drawing/2010/main" val="0"/>
                         </a:ext>
+                        <a:ext uri="{96DAC541-7B7A-43D3-8B79-37D633B846F1}">
+                          <asvg:svgBlip xmlns:asvg="http://schemas.microsoft.com/office/drawing/2016/SVG/main" r:embed="rId34"/>
+                        </a:ext>
                       </a:extLst>
                     </a:blip>
-                    <a:srcRect/>
                     <a:stretch>
                       <a:fillRect/>
                     </a:stretch>
@@ -19972,15 +19082,11 @@
                   <pic:spPr bwMode="auto">
                     <a:xfrm>
                       <a:off x="0" y="0"/>
-                      <a:ext cx="5046664" cy="3093577"/>
+                      <a:ext cx="5760000" cy="3618974"/>
                     </a:xfrm>
                     <a:prstGeom prst="rect">
                       <a:avLst/>
                     </a:prstGeom>
-                    <a:noFill/>
-                    <a:ln>
-                      <a:noFill/>
-                    </a:ln>
                   </pic:spPr>
                 </pic:pic>
               </a:graphicData>
@@ -20004,7 +19110,6 @@
       <w:r>
         <w:rPr>
           <w:szCs w:val="24"/>
-          <w:highlight w:val="yellow"/>
         </w:rPr>
         <w:t>Fonte: BubbleT.E.A, 2023</w:t>
       </w:r>
@@ -20024,22 +19129,40 @@
     </w:p>
     <w:p>
       <w:pPr>
+        <w:tabs>
+          <w:tab w:val="left" w:pos="5609"/>
+        </w:tabs>
+        <w:spacing w:after="160"/>
+        <w:ind w:firstLine="0"/>
+        <w:rPr>
+          <w:szCs w:val="24"/>
+        </w:rPr>
+      </w:pPr>
+      <w:r>
+        <w:rPr>
+          <w:szCs w:val="24"/>
+        </w:rPr>
+        <w:t>O gráfico acima representa visualmente as tarefas exercidas por cada integrante e seu tempo de duração.</w:t>
+      </w:r>
+    </w:p>
+    <w:p>
+      <w:pPr>
         <w:pStyle w:val="Ttulo20"/>
         <w:numPr>
           <w:ilvl w:val="1"/>
           <w:numId w:val="16"/>
         </w:numPr>
       </w:pPr>
-      <w:bookmarkStart w:id="46" w:name="_Toc119228224"/>
-      <w:bookmarkStart w:id="47" w:name="_Toc135654519"/>
+      <w:bookmarkStart w:id="47" w:name="_Toc119228224"/>
+      <w:bookmarkStart w:id="48" w:name="_Toc135654519"/>
       <w:r>
         <w:rPr>
           <w:caps w:val="0"/>
         </w:rPr>
         <w:t>DIAGRAMAS UML</w:t>
       </w:r>
-      <w:bookmarkEnd w:id="46"/>
       <w:bookmarkEnd w:id="47"/>
+      <w:bookmarkEnd w:id="48"/>
     </w:p>
     <w:p/>
     <w:p>
@@ -20065,11 +19188,12 @@
           <w:numId w:val="16"/>
         </w:numPr>
       </w:pPr>
-      <w:bookmarkStart w:id="48" w:name="_Toc135654520"/>
-      <w:r>
+      <w:bookmarkStart w:id="49" w:name="_Toc135654520"/>
+      <w:r>
+        <w:lastRenderedPageBreak/>
         <w:t>Caso de Uso</w:t>
       </w:r>
-      <w:bookmarkEnd w:id="48"/>
+      <w:bookmarkEnd w:id="49"/>
       <w:r>
         <w:t xml:space="preserve"> </w:t>
       </w:r>
@@ -20080,11 +19204,7 @@
         <w:t xml:space="preserve">De acordo com o site do Lucidchart (2023) o diagrama de caso de uso mostra detalhadamente ao usuário as diversas </w:t>
       </w:r>
       <w:r>
-        <w:t xml:space="preserve">maneiras de como pode utilizar o seu sistema. O diagrama de caso de uso UML é ideal para: representar as metas de interações entre sistemas e usuários; definir e organizar requisitos </w:t>
-      </w:r>
-      <w:r>
-        <w:lastRenderedPageBreak/>
-        <w:t>funcionais no sistema; especificar o contexto e os requisitos do sistema e modelar o fluxo básico de eventos no caso de uso. Ele é composto por atores: que são os usuários, sistemas: os cenários nos quais os atores fazem a interação e as metas: o resultado da interação.</w:t>
+        <w:t>maneiras de como pode utilizar o seu sistema. O diagrama de caso de uso UML é ideal para: representar as metas de interações entre sistemas e usuários; definir e organizar requisitos funcionais no sistema; especificar o contexto e os requisitos do sistema e modelar o fluxo básico de eventos no caso de uso. Ele é composto por atores: que são os usuários, sistemas: os cenários nos quais os atores fazem a interação e as metas: o resultado da interação.</w:t>
       </w:r>
     </w:p>
     <w:p/>
@@ -20096,24 +19216,69 @@
           <w:rStyle w:val="FigurasChar"/>
         </w:rPr>
       </w:pPr>
+      <w:bookmarkStart w:id="50" w:name="_Toc135654715"/>
+      <w:r>
+        <w:rPr>
+          <w:rStyle w:val="FigurasChar"/>
+        </w:rPr>
+        <w:t>F</w:t>
+      </w:r>
+      <w:r>
+        <w:rPr>
+          <w:rStyle w:val="FigurasChar"/>
+        </w:rPr>
+        <w:t xml:space="preserve">igura </w:t>
+      </w:r>
+      <w:r>
+        <w:rPr>
+          <w:rStyle w:val="FigurasChar"/>
+        </w:rPr>
+        <w:t>6</w:t>
+      </w:r>
+      <w:r>
+        <w:rPr>
+          <w:rStyle w:val="FigurasChar"/>
+        </w:rPr>
+        <w:t xml:space="preserve"> – Diagrama</w:t>
+      </w:r>
+      <w:r>
+        <w:rPr>
+          <w:rStyle w:val="FigurasChar"/>
+        </w:rPr>
+        <w:t xml:space="preserve"> de</w:t>
+      </w:r>
+      <w:r>
+        <w:rPr>
+          <w:rStyle w:val="FigurasChar"/>
+        </w:rPr>
+        <w:t xml:space="preserve"> caso de uso</w:t>
+      </w:r>
+      <w:r>
+        <w:rPr>
+          <w:rStyle w:val="FigurasChar"/>
+        </w:rPr>
+        <w:t>.</w:t>
+      </w:r>
+      <w:bookmarkEnd w:id="50"/>
+    </w:p>
+    <w:p>
+      <w:pPr>
+        <w:ind w:firstLine="0"/>
+        <w:jc w:val="center"/>
+        <w:rPr>
+          <w:rStyle w:val="FigurasChar"/>
+        </w:rPr>
+      </w:pPr>
       <w:r>
         <w:rPr>
           <w:rStyle w:val="FigurasChar"/>
           <w:noProof/>
         </w:rPr>
         <w:drawing>
-          <wp:anchor distT="0" distB="0" distL="114300" distR="114300" simplePos="0" relativeHeight="251652608" behindDoc="1" locked="0" layoutInCell="1" allowOverlap="1" wp14:anchorId="070FA56B" wp14:editId="0A9DF3C3">
-            <wp:simplePos x="0" y="0"/>
-            <wp:positionH relativeFrom="margin">
-              <wp:posOffset>893751</wp:posOffset>
-            </wp:positionH>
-            <wp:positionV relativeFrom="paragraph">
-              <wp:posOffset>358140</wp:posOffset>
-            </wp:positionV>
-            <wp:extent cx="3505200" cy="3606800"/>
-            <wp:effectExtent l="19050" t="19050" r="0" b="0"/>
-            <wp:wrapTopAndBottom/>
-            <wp:docPr id="27" name="Imagem 27" descr="C:\Users\Etec\AppData\Local\Microsoft\Windows\INetCache\Content.MSO\5A1E8B22.tmp"/>
+          <wp:inline distT="0" distB="0" distL="0" distR="0" wp14:anchorId="6D9BAB6C" wp14:editId="080C4FCA">
+            <wp:extent cx="4343400" cy="3120390"/>
+            <wp:effectExtent l="19050" t="19050" r="0" b="3810"/>
+            <wp:docPr id="27" name="Imagem 27" descr="Diagrama&#10;&#10;Descrição gerada automaticamente"/>
             <wp:cNvGraphicFramePr>
               <a:graphicFrameLocks xmlns:a="http://schemas.openxmlformats.org/drawingml/2006/main" noChangeAspect="1"/>
             </wp:cNvGraphicFramePr>
@@ -20121,20 +19286,19 @@
               <a:graphicData uri="http://schemas.openxmlformats.org/drawingml/2006/picture">
                 <pic:pic xmlns:pic="http://schemas.openxmlformats.org/drawingml/2006/picture">
                   <pic:nvPicPr>
-                    <pic:cNvPr id="0" name="Picture 3" descr="C:\Users\Etec\AppData\Local\Microsoft\Windows\INetCache\Content.MSO\5A1E8B22.tmp"/>
+                    <pic:cNvPr id="27" name="Imagem 27" descr="Diagrama&#10;&#10;Descrição gerada automaticamente"/>
                     <pic:cNvPicPr>
                       <a:picLocks noChangeAspect="1" noChangeArrowheads="1"/>
                     </pic:cNvPicPr>
                   </pic:nvPicPr>
                   <pic:blipFill>
-                    <a:blip r:embed="rId34" cstate="print">
+                    <a:blip r:embed="rId35">
                       <a:extLst>
                         <a:ext uri="{28A0092B-C50C-407E-A947-70E740481C1C}">
                           <a14:useLocalDpi xmlns:a14="http://schemas.microsoft.com/office/drawing/2010/main" val="0"/>
                         </a:ext>
                       </a:extLst>
                     </a:blip>
-                    <a:srcRect/>
                     <a:stretch>
                       <a:fillRect/>
                     </a:stretch>
@@ -20142,532 +19306,7 @@
                   <pic:spPr bwMode="auto">
                     <a:xfrm>
                       <a:off x="0" y="0"/>
-                      <a:ext cx="3505200" cy="3606800"/>
-                    </a:xfrm>
-                    <a:prstGeom prst="rect">
-                      <a:avLst/>
-                    </a:prstGeom>
-                    <a:noFill/>
-                    <a:ln>
-                      <a:solidFill>
-                        <a:schemeClr val="bg1">
-                          <a:lumMod val="65000"/>
-                        </a:schemeClr>
-                      </a:solidFill>
-                    </a:ln>
-                  </pic:spPr>
-                </pic:pic>
-              </a:graphicData>
-            </a:graphic>
-            <wp14:sizeRelH relativeFrom="margin">
-              <wp14:pctWidth>0</wp14:pctWidth>
-            </wp14:sizeRelH>
-            <wp14:sizeRelV relativeFrom="margin">
-              <wp14:pctHeight>0</wp14:pctHeight>
-            </wp14:sizeRelV>
-          </wp:anchor>
-        </w:drawing>
-      </w:r>
-      <w:bookmarkStart w:id="49" w:name="_Toc135654715"/>
-      <w:r>
-        <w:rPr>
-          <w:rStyle w:val="FigurasChar"/>
-        </w:rPr>
-        <w:t>F</w:t>
-      </w:r>
-      <w:r>
-        <w:rPr>
-          <w:rStyle w:val="FigurasChar"/>
-        </w:rPr>
-        <w:t xml:space="preserve">igura </w:t>
-      </w:r>
-      <w:r>
-        <w:rPr>
-          <w:rStyle w:val="FigurasChar"/>
-        </w:rPr>
-        <w:t>6</w:t>
-      </w:r>
-      <w:r>
-        <w:rPr>
-          <w:rStyle w:val="FigurasChar"/>
-        </w:rPr>
-        <w:t xml:space="preserve"> – Diagrama</w:t>
-      </w:r>
-      <w:r>
-        <w:rPr>
-          <w:rStyle w:val="FigurasChar"/>
-        </w:rPr>
-        <w:t xml:space="preserve"> de</w:t>
-      </w:r>
-      <w:r>
-        <w:rPr>
-          <w:rStyle w:val="FigurasChar"/>
-        </w:rPr>
-        <w:t xml:space="preserve"> caso de uso</w:t>
-      </w:r>
-      <w:r>
-        <w:rPr>
-          <w:rStyle w:val="FigurasChar"/>
-        </w:rPr>
-        <w:t>.</w:t>
-      </w:r>
-      <w:bookmarkEnd w:id="49"/>
-    </w:p>
-    <w:p>
-      <w:pPr>
-        <w:ind w:left="11" w:firstLine="2824"/>
-        <w:rPr>
-          <w:szCs w:val="24"/>
-        </w:rPr>
-      </w:pPr>
-      <w:r>
-        <w:rPr>
-          <w:szCs w:val="24"/>
-        </w:rPr>
-        <w:t>Fonte: BubbleT.E.A, 2023</w:t>
-      </w:r>
-    </w:p>
-    <w:p>
-      <w:pPr>
-        <w:ind w:left="11" w:firstLine="2824"/>
-        <w:rPr>
-          <w:i/>
-          <w:iCs/>
-          <w:color w:val="44546A" w:themeColor="text2"/>
-          <w:sz w:val="18"/>
-          <w:szCs w:val="18"/>
-        </w:rPr>
-      </w:pPr>
-    </w:p>
-    <w:p>
-      <w:pPr>
-        <w:ind w:firstLine="708"/>
-      </w:pPr>
-      <w:r>
-        <w:t>O diagrama acima demonstra</w:t>
-      </w:r>
-      <w:r>
-        <w:t xml:space="preserve"> o processo </w:t>
-      </w:r>
-      <w:r>
-        <w:t xml:space="preserve">do login feito por um </w:t>
-      </w:r>
-      <w:r>
-        <w:t xml:space="preserve">usuário </w:t>
-      </w:r>
-      <w:r>
-        <w:t xml:space="preserve">e quais </w:t>
-      </w:r>
-      <w:r>
-        <w:t xml:space="preserve">as opções que </w:t>
-      </w:r>
-      <w:r>
-        <w:t xml:space="preserve">ele </w:t>
-      </w:r>
-      <w:r>
-        <w:t>pode acessar</w:t>
-      </w:r>
-      <w:r>
-        <w:t xml:space="preserve">, tais como: escolher o </w:t>
-      </w:r>
-      <w:r>
-        <w:t>mini game</w:t>
-      </w:r>
-      <w:r>
-        <w:t xml:space="preserve"> que deseja jogar</w:t>
-      </w:r>
-      <w:r>
-        <w:t xml:space="preserve"> e</w:t>
-      </w:r>
-      <w:r>
-        <w:t xml:space="preserve"> modificar</w:t>
-      </w:r>
-      <w:r>
-        <w:t>/</w:t>
-      </w:r>
-      <w:r>
-        <w:t xml:space="preserve"> comprar </w:t>
-      </w:r>
-      <w:r>
-        <w:t>t</w:t>
-      </w:r>
-      <w:r>
-        <w:t xml:space="preserve">rajes </w:t>
-      </w:r>
-      <w:r>
-        <w:t>para o seu</w:t>
-      </w:r>
-      <w:r>
-        <w:t xml:space="preserve"> personagem</w:t>
-      </w:r>
-      <w:r>
-        <w:t>.</w:t>
-      </w:r>
-    </w:p>
-    <w:p>
-      <w:pPr>
-        <w:ind w:firstLine="0"/>
-      </w:pPr>
-    </w:p>
-    <w:p>
-      <w:pPr>
-        <w:pStyle w:val="Ttulo30"/>
-        <w:numPr>
-          <w:ilvl w:val="2"/>
-          <w:numId w:val="16"/>
-        </w:numPr>
-      </w:pPr>
-      <w:bookmarkStart w:id="50" w:name="_Toc135654521"/>
-      <w:r>
-        <w:t>Classes</w:t>
-      </w:r>
-      <w:bookmarkEnd w:id="50"/>
-    </w:p>
-    <w:p/>
-    <w:p>
-      <w:r>
-        <w:t>Os diagramas de classe segundo o site do Lucidchart (2023) descreve</w:t>
-      </w:r>
-      <w:r>
-        <w:t>m</w:t>
-      </w:r>
-      <w:r>
-        <w:t xml:space="preserve"> tudo que deve conter no sistema que será modelado</w:t>
-      </w:r>
-      <w:r>
-        <w:t xml:space="preserve">. Os </w:t>
-      </w:r>
-      <w:r>
-        <w:t>componentes em um diagrama de classes podem representar as classes que serão realmente programadas, os principais objetos ou as interações entre classes e objetos.</w:t>
-      </w:r>
-      <w:r>
-        <w:t xml:space="preserve"> Umas das principais vantagens expressar visualmente as necessidades específicas de um sistema e divulgar essas informações por toda a empresa.</w:t>
-      </w:r>
-    </w:p>
-    <w:p>
-      <w:pPr>
-        <w:pStyle w:val="Figuras"/>
-        <w:jc w:val="center"/>
-        <w:rPr>
-          <w:rStyle w:val="FigurasChar"/>
-          <w:b/>
-          <w:bCs/>
-        </w:rPr>
-      </w:pPr>
-      <w:bookmarkStart w:id="51" w:name="_Toc135654716"/>
-      <w:r>
-        <w:rPr>
-          <w:bCs/>
-          <w:noProof/>
-        </w:rPr>
-        <w:lastRenderedPageBreak/>
-        <w:drawing>
-          <wp:anchor distT="0" distB="0" distL="114300" distR="114300" simplePos="0" relativeHeight="251648512" behindDoc="0" locked="0" layoutInCell="1" allowOverlap="1" wp14:anchorId="4EC81C60" wp14:editId="47D67D9E">
-            <wp:simplePos x="0" y="0"/>
-            <wp:positionH relativeFrom="margin">
-              <wp:posOffset>672619</wp:posOffset>
-            </wp:positionH>
-            <wp:positionV relativeFrom="paragraph">
-              <wp:posOffset>285115</wp:posOffset>
-            </wp:positionV>
-            <wp:extent cx="3921760" cy="2212340"/>
-            <wp:effectExtent l="19050" t="19050" r="2540" b="0"/>
-            <wp:wrapTopAndBottom/>
-            <wp:docPr id="25" name="Imagem 25" descr="C:\Users\Etec\AppData\Local\Microsoft\Windows\INetCache\Content.MSO\5FB6B4F4.tmp"/>
-            <wp:cNvGraphicFramePr>
-              <a:graphicFrameLocks xmlns:a="http://schemas.openxmlformats.org/drawingml/2006/main" noChangeAspect="1"/>
-            </wp:cNvGraphicFramePr>
-            <a:graphic xmlns:a="http://schemas.openxmlformats.org/drawingml/2006/main">
-              <a:graphicData uri="http://schemas.openxmlformats.org/drawingml/2006/picture">
-                <pic:pic xmlns:pic="http://schemas.openxmlformats.org/drawingml/2006/picture">
-                  <pic:nvPicPr>
-                    <pic:cNvPr id="0" name="Picture 1" descr="C:\Users\Etec\AppData\Local\Microsoft\Windows\INetCache\Content.MSO\5FB6B4F4.tmp"/>
-                    <pic:cNvPicPr>
-                      <a:picLocks noChangeAspect="1" noChangeArrowheads="1"/>
-                    </pic:cNvPicPr>
-                  </pic:nvPicPr>
-                  <pic:blipFill>
-                    <a:blip r:embed="rId35" cstate="print">
-                      <a:extLst>
-                        <a:ext uri="{28A0092B-C50C-407E-A947-70E740481C1C}">
-                          <a14:useLocalDpi xmlns:a14="http://schemas.microsoft.com/office/drawing/2010/main" val="0"/>
-                        </a:ext>
-                      </a:extLst>
-                    </a:blip>
-                    <a:srcRect/>
-                    <a:stretch>
-                      <a:fillRect/>
-                    </a:stretch>
-                  </pic:blipFill>
-                  <pic:spPr bwMode="auto">
-                    <a:xfrm>
-                      <a:off x="0" y="0"/>
-                      <a:ext cx="3921760" cy="2212340"/>
-                    </a:xfrm>
-                    <a:prstGeom prst="rect">
-                      <a:avLst/>
-                    </a:prstGeom>
-                    <a:noFill/>
-                    <a:ln>
-                      <a:solidFill>
-                        <a:schemeClr val="bg1">
-                          <a:lumMod val="65000"/>
-                        </a:schemeClr>
-                      </a:solidFill>
-                    </a:ln>
-                  </pic:spPr>
-                </pic:pic>
-              </a:graphicData>
-            </a:graphic>
-            <wp14:sizeRelH relativeFrom="margin">
-              <wp14:pctWidth>0</wp14:pctWidth>
-            </wp14:sizeRelH>
-            <wp14:sizeRelV relativeFrom="margin">
-              <wp14:pctHeight>0</wp14:pctHeight>
-            </wp14:sizeRelV>
-          </wp:anchor>
-        </w:drawing>
-      </w:r>
-      <w:r>
-        <w:rPr>
-          <w:bCs/>
-        </w:rPr>
-        <w:t>Fi</w:t>
-      </w:r>
-      <w:r>
-        <w:rPr>
-          <w:rStyle w:val="FigurasChar"/>
-          <w:b/>
-          <w:bCs/>
-        </w:rPr>
-        <w:t xml:space="preserve">gura </w:t>
-      </w:r>
-      <w:r>
-        <w:rPr>
-          <w:rStyle w:val="FigurasChar"/>
-          <w:b/>
-          <w:bCs/>
-        </w:rPr>
-        <w:t>7</w:t>
-      </w:r>
-      <w:r>
-        <w:rPr>
-          <w:rStyle w:val="FigurasChar"/>
-          <w:b/>
-          <w:bCs/>
-        </w:rPr>
-        <w:t xml:space="preserve"> – Diagrama de classes</w:t>
-      </w:r>
-      <w:bookmarkEnd w:id="51"/>
-    </w:p>
-    <w:p>
-      <w:pPr>
-        <w:ind w:firstLine="0"/>
-        <w:jc w:val="center"/>
-        <w:rPr>
-          <w:szCs w:val="24"/>
-        </w:rPr>
-      </w:pPr>
-      <w:r>
-        <w:rPr>
-          <w:szCs w:val="24"/>
-        </w:rPr>
-        <w:t>Fonte: BubbleT.E.A, 2023</w:t>
-      </w:r>
-    </w:p>
-    <w:p>
-      <w:pPr>
-        <w:ind w:firstLine="0"/>
-        <w:rPr>
-          <w:i/>
-          <w:iCs/>
-          <w:color w:val="44546A" w:themeColor="text2"/>
-          <w:szCs w:val="24"/>
-        </w:rPr>
-      </w:pPr>
-    </w:p>
-    <w:p>
-      <w:pPr>
-        <w:ind w:firstLine="708"/>
-        <w:rPr>
-          <w:szCs w:val="24"/>
-          <w:highlight w:val="yellow"/>
-        </w:rPr>
-      </w:pPr>
-      <w:r>
-        <w:rPr>
-          <w:color w:val="000000" w:themeColor="text1"/>
-          <w:szCs w:val="24"/>
-        </w:rPr>
-        <w:t xml:space="preserve">O diagrama acima </w:t>
-      </w:r>
-      <w:r>
-        <w:rPr>
-          <w:color w:val="000000" w:themeColor="text1"/>
-          <w:szCs w:val="24"/>
-        </w:rPr>
-        <w:t xml:space="preserve">informa </w:t>
-      </w:r>
-      <w:r>
-        <w:rPr>
-          <w:color w:val="000000" w:themeColor="text1"/>
-          <w:szCs w:val="24"/>
-        </w:rPr>
-        <w:t>quais</w:t>
-      </w:r>
-      <w:r>
-        <w:rPr>
-          <w:color w:val="000000" w:themeColor="text1"/>
-          <w:szCs w:val="24"/>
-        </w:rPr>
-        <w:t xml:space="preserve"> os dados</w:t>
-      </w:r>
-      <w:r>
-        <w:rPr>
-          <w:color w:val="000000" w:themeColor="text1"/>
-          <w:szCs w:val="24"/>
-        </w:rPr>
-        <w:t xml:space="preserve"> necessários para armazenar no banco de dados da aplicação</w:t>
-      </w:r>
-      <w:r>
-        <w:rPr>
-          <w:color w:val="000000" w:themeColor="text1"/>
-          <w:szCs w:val="24"/>
-        </w:rPr>
-        <w:t>.</w:t>
-      </w:r>
-      <w:r>
-        <w:rPr>
-          <w:color w:val="000000" w:themeColor="text1"/>
-          <w:szCs w:val="24"/>
-        </w:rPr>
-        <w:t xml:space="preserve"> </w:t>
-      </w:r>
-    </w:p>
-    <w:p>
-      <w:pPr>
-        <w:ind w:firstLine="0"/>
-      </w:pPr>
-    </w:p>
-    <w:p>
-      <w:pPr>
-        <w:pStyle w:val="Ttulo30"/>
-        <w:numPr>
-          <w:ilvl w:val="2"/>
-          <w:numId w:val="16"/>
-        </w:numPr>
-      </w:pPr>
-      <w:bookmarkStart w:id="52" w:name="_Toc135654522"/>
-      <w:r>
-        <w:t>Atividades</w:t>
-      </w:r>
-      <w:bookmarkEnd w:id="52"/>
-    </w:p>
-    <w:p/>
-    <w:p>
-      <w:pPr>
-        <w:ind w:firstLine="708"/>
-      </w:pPr>
-      <w:r>
-        <w:t>O diagrama de atividades tem a função de explicar os comportamentos</w:t>
-      </w:r>
-      <w:r>
-        <w:t xml:space="preserve"> </w:t>
-      </w:r>
-      <w:r>
-        <w:t>do aplicativo, podendo fazer a modelagem de como ele vai funcionar, mostrando como será a execução em algumas partes e como ele irá atuar em sua realidade de negócio.</w:t>
-      </w:r>
-      <w:r>
-        <w:t xml:space="preserve"> Este diagrama é útil para especificar o que </w:t>
-      </w:r>
-      <w:r>
-        <w:t>se quer, o que será entregue, como será produzido etc</w:t>
-      </w:r>
-      <w:r>
-        <w:t>. É semelhante a um fluxograma devido sua compreensão.</w:t>
-      </w:r>
-      <w:r>
-        <w:t xml:space="preserve"> </w:t>
-      </w:r>
-      <w:r>
-        <w:t>(Até o momento</w:t>
-      </w:r>
-      <w:r>
-        <w:t>.com</w:t>
-      </w:r>
-      <w:r>
-        <w:t>, 2023)</w:t>
-      </w:r>
-      <w:r>
-        <w:t>]</w:t>
-      </w:r>
-    </w:p>
-    <w:p>
-      <w:pPr>
-        <w:ind w:firstLine="0"/>
-      </w:pPr>
-    </w:p>
-    <w:p>
-      <w:pPr>
-        <w:pStyle w:val="Figuras"/>
-        <w:jc w:val="center"/>
-      </w:pPr>
-      <w:bookmarkStart w:id="53" w:name="_Toc135654717"/>
-      <w:r>
-        <w:t xml:space="preserve">Figura </w:t>
-      </w:r>
-      <w:r>
-        <w:t>8</w:t>
-      </w:r>
-      <w:r>
-        <w:t xml:space="preserve"> – Diagrama de configurações</w:t>
-      </w:r>
-      <w:bookmarkEnd w:id="53"/>
-    </w:p>
-    <w:p>
-      <w:pPr>
-        <w:ind w:firstLine="0"/>
-        <w:jc w:val="center"/>
-      </w:pPr>
-      <w:bookmarkStart w:id="54" w:name="_Toc132572090"/>
-      <w:r>
-        <w:rPr>
-          <w:noProof/>
-        </w:rPr>
-        <w:drawing>
-          <wp:inline distT="0" distB="0" distL="0" distR="0" wp14:anchorId="6A7E94B3" wp14:editId="67EBD489">
-            <wp:extent cx="2440371" cy="2057758"/>
-            <wp:effectExtent l="19050" t="19050" r="3175" b="0"/>
-            <wp:docPr id="36" name="Imagem 36" descr="C:\Users\Etec\AppData\Local\Microsoft\Windows\INetCache\Content.MSO\CF9698BA.tmp"/>
-            <wp:cNvGraphicFramePr>
-              <a:graphicFrameLocks xmlns:a="http://schemas.openxmlformats.org/drawingml/2006/main" noChangeAspect="1"/>
-            </wp:cNvGraphicFramePr>
-            <a:graphic xmlns:a="http://schemas.openxmlformats.org/drawingml/2006/main">
-              <a:graphicData uri="http://schemas.openxmlformats.org/drawingml/2006/picture">
-                <pic:pic xmlns:pic="http://schemas.openxmlformats.org/drawingml/2006/picture">
-                  <pic:nvPicPr>
-                    <pic:cNvPr id="0" name="Picture 11" descr="C:\Users\Etec\AppData\Local\Microsoft\Windows\INetCache\Content.MSO\CF9698BA.tmp"/>
-                    <pic:cNvPicPr>
-                      <a:picLocks noChangeAspect="1" noChangeArrowheads="1"/>
-                    </pic:cNvPicPr>
-                  </pic:nvPicPr>
-                  <pic:blipFill>
-                    <a:blip r:embed="rId36" cstate="print">
-                      <a:extLst>
-                        <a:ext uri="{28A0092B-C50C-407E-A947-70E740481C1C}">
-                          <a14:useLocalDpi xmlns:a14="http://schemas.microsoft.com/office/drawing/2010/main" val="0"/>
-                        </a:ext>
-                      </a:extLst>
-                    </a:blip>
-                    <a:srcRect/>
-                    <a:stretch>
-                      <a:fillRect/>
-                    </a:stretch>
-                  </pic:blipFill>
-                  <pic:spPr bwMode="auto">
-                    <a:xfrm>
-                      <a:off x="0" y="0"/>
-                      <a:ext cx="2440371" cy="2057758"/>
+                      <a:ext cx="4343400" cy="3120390"/>
                     </a:xfrm>
                     <a:prstGeom prst="rect">
                       <a:avLst/>
@@ -20687,7 +19326,512 @@
           </wp:inline>
         </w:drawing>
       </w:r>
+    </w:p>
+    <w:p>
+      <w:pPr>
+        <w:ind w:left="11" w:firstLine="2824"/>
+        <w:rPr>
+          <w:szCs w:val="24"/>
+        </w:rPr>
+      </w:pPr>
+      <w:r>
+        <w:rPr>
+          <w:szCs w:val="24"/>
+        </w:rPr>
+        <w:t>Fonte: BubbleT.E.A, 2023</w:t>
+      </w:r>
+    </w:p>
+    <w:p>
+      <w:pPr>
+        <w:ind w:left="11" w:firstLine="2824"/>
+        <w:rPr>
+          <w:i/>
+          <w:iCs/>
+          <w:color w:val="44546A" w:themeColor="text2"/>
+          <w:sz w:val="18"/>
+          <w:szCs w:val="18"/>
+        </w:rPr>
+      </w:pPr>
+    </w:p>
+    <w:p>
+      <w:pPr>
+        <w:ind w:firstLine="708"/>
+      </w:pPr>
+      <w:r>
+        <w:t>O diagrama acima demonstra</w:t>
+      </w:r>
+      <w:r>
+        <w:t xml:space="preserve"> </w:t>
+      </w:r>
+      <w:r>
+        <w:t xml:space="preserve">quais </w:t>
+      </w:r>
+      <w:r>
+        <w:t xml:space="preserve">as opções que </w:t>
+      </w:r>
+      <w:r>
+        <w:t>o usuário</w:t>
+      </w:r>
+      <w:r>
+        <w:t xml:space="preserve"> </w:t>
+      </w:r>
+      <w:r>
+        <w:t>pode acessar</w:t>
+      </w:r>
+      <w:r>
+        <w:t xml:space="preserve">, tais como: escolher o </w:t>
+      </w:r>
+      <w:r>
+        <w:t>mini</w:t>
+      </w:r>
+      <w:r>
+        <w:t xml:space="preserve">jogo </w:t>
+      </w:r>
+      <w:r>
+        <w:t>que deseja jogar</w:t>
+      </w:r>
+      <w:r>
+        <w:t xml:space="preserve"> e</w:t>
+      </w:r>
+      <w:r>
+        <w:t xml:space="preserve"> </w:t>
+      </w:r>
+      <w:r>
+        <w:t xml:space="preserve">modificar ou </w:t>
+      </w:r>
+      <w:r>
+        <w:t>comprar</w:t>
+      </w:r>
+      <w:r>
+        <w:t xml:space="preserve"> </w:t>
+      </w:r>
+      <w:r>
+        <w:t>t</w:t>
+      </w:r>
+      <w:r>
+        <w:t xml:space="preserve">rajes </w:t>
+      </w:r>
+      <w:r>
+        <w:t>para o seu</w:t>
+      </w:r>
+      <w:r>
+        <w:t xml:space="preserve"> personagem</w:t>
+      </w:r>
+      <w:r>
+        <w:t>.</w:t>
+      </w:r>
+    </w:p>
+    <w:p>
+      <w:pPr>
+        <w:ind w:firstLine="0"/>
+      </w:pPr>
+    </w:p>
+    <w:p>
+      <w:pPr>
+        <w:pStyle w:val="Ttulo30"/>
+        <w:numPr>
+          <w:ilvl w:val="2"/>
+          <w:numId w:val="16"/>
+        </w:numPr>
+      </w:pPr>
+      <w:bookmarkStart w:id="51" w:name="_Toc135654521"/>
+      <w:r>
+        <w:t>Classes</w:t>
+      </w:r>
+      <w:bookmarkEnd w:id="51"/>
+    </w:p>
+    <w:p/>
+    <w:p>
+      <w:r>
+        <w:t>Os diagramas de classe segundo o site do Lucidchart (2023) descreve</w:t>
+      </w:r>
+      <w:r>
+        <w:t>m</w:t>
+      </w:r>
+      <w:r>
+        <w:t xml:space="preserve"> tudo que deve conter no sistema que será modelado</w:t>
+      </w:r>
+      <w:r>
+        <w:t xml:space="preserve">. Os </w:t>
+      </w:r>
+      <w:r>
+        <w:t xml:space="preserve">componentes em um </w:t>
+      </w:r>
+      <w:r>
+        <w:lastRenderedPageBreak/>
+        <w:t>diagrama de classes podem representar as classes que serão realmente programadas, os principais objetos ou as interações entre classes e objetos.</w:t>
+      </w:r>
+      <w:r>
+        <w:t xml:space="preserve"> Umas das principais vantagens expressar visualmente as necessidades específicas de um sistema e divulgar essas informações por toda a empresa.</w:t>
+      </w:r>
+    </w:p>
+    <w:p/>
+    <w:p>
+      <w:pPr>
+        <w:jc w:val="center"/>
+        <w:rPr>
+          <w:rStyle w:val="FigurasChar"/>
+          <w:b w:val="0"/>
+          <w:bCs/>
+        </w:rPr>
+      </w:pPr>
+      <w:bookmarkStart w:id="52" w:name="_Toc135654716"/>
+      <w:r>
+        <w:t>Fi</w:t>
+      </w:r>
+      <w:r>
+        <w:rPr>
+          <w:rStyle w:val="FigurasChar"/>
+          <w:bCs/>
+        </w:rPr>
+        <w:t xml:space="preserve">gura </w:t>
+      </w:r>
+      <w:r>
+        <w:rPr>
+          <w:rStyle w:val="FigurasChar"/>
+          <w:bCs/>
+        </w:rPr>
+        <w:t>7</w:t>
+      </w:r>
+      <w:r>
+        <w:rPr>
+          <w:rStyle w:val="FigurasChar"/>
+          <w:bCs/>
+        </w:rPr>
+        <w:t xml:space="preserve"> – Diagrama de classes</w:t>
+      </w:r>
+      <w:bookmarkEnd w:id="52"/>
+      <w:r>
+        <w:rPr>
+          <w:noProof/>
+          <w:lang w:eastAsia="pt-BR"/>
+        </w:rPr>
+        <w:drawing>
+          <wp:inline distT="0" distB="0" distL="0" distR="0" wp14:anchorId="73E9CEF7" wp14:editId="31FDCDC2">
+            <wp:extent cx="5400000" cy="4400599"/>
+            <wp:effectExtent l="19050" t="19050" r="0" b="0"/>
+            <wp:docPr id="25" name="Imagem 25" descr="Diagrama&#10;&#10;Descrição gerada automaticamente"/>
+            <wp:cNvGraphicFramePr>
+              <a:graphicFrameLocks xmlns:a="http://schemas.openxmlformats.org/drawingml/2006/main" noChangeAspect="1"/>
+            </wp:cNvGraphicFramePr>
+            <a:graphic xmlns:a="http://schemas.openxmlformats.org/drawingml/2006/main">
+              <a:graphicData uri="http://schemas.openxmlformats.org/drawingml/2006/picture">
+                <pic:pic xmlns:pic="http://schemas.openxmlformats.org/drawingml/2006/picture">
+                  <pic:nvPicPr>
+                    <pic:cNvPr id="25" name="Imagem 25" descr="Diagrama&#10;&#10;Descrição gerada automaticamente"/>
+                    <pic:cNvPicPr>
+                      <a:picLocks noChangeAspect="1" noChangeArrowheads="1"/>
+                    </pic:cNvPicPr>
+                  </pic:nvPicPr>
+                  <pic:blipFill rotWithShape="1">
+                    <a:blip r:embed="rId36">
+                      <a:extLst>
+                        <a:ext uri="{28A0092B-C50C-407E-A947-70E740481C1C}">
+                          <a14:useLocalDpi xmlns:a14="http://schemas.microsoft.com/office/drawing/2010/main" val="0"/>
+                        </a:ext>
+                      </a:extLst>
+                    </a:blip>
+                    <a:srcRect t="10194" b="32135"/>
+                    <a:stretch/>
+                  </pic:blipFill>
+                  <pic:spPr bwMode="auto">
+                    <a:xfrm>
+                      <a:off x="0" y="0"/>
+                      <a:ext cx="5400000" cy="4400599"/>
+                    </a:xfrm>
+                    <a:prstGeom prst="rect">
+                      <a:avLst/>
+                    </a:prstGeom>
+                    <a:noFill/>
+                    <a:ln w="9525" cap="flat" cmpd="sng" algn="ctr">
+                      <a:solidFill>
+                        <a:sysClr val="window" lastClr="FFFFFF">
+                          <a:lumMod val="65000"/>
+                        </a:sysClr>
+                      </a:solidFill>
+                      <a:prstDash val="solid"/>
+                      <a:round/>
+                      <a:headEnd type="none" w="med" len="med"/>
+                      <a:tailEnd type="none" w="med" len="med"/>
+                      <a:extLst>
+                        <a:ext uri="{C807C97D-BFC1-408E-A445-0C87EB9F89A2}">
+                          <ask:lineSketchStyleProps xmlns:ask="http://schemas.microsoft.com/office/drawing/2018/sketchyshapes" sd="0">
+                            <a:custGeom>
+                              <a:avLst/>
+                              <a:gdLst/>
+                              <a:ahLst/>
+                              <a:cxnLst/>
+                              <a:rect l="0" t="0" r="0" b="0"/>
+                              <a:pathLst/>
+                            </a:custGeom>
+                            <ask:type/>
+                          </ask:lineSketchStyleProps>
+                        </a:ext>
+                      </a:extLst>
+                    </a:ln>
+                    <a:extLst>
+                      <a:ext uri="{53640926-AAD7-44D8-BBD7-CCE9431645EC}">
+                        <a14:shadowObscured xmlns:a14="http://schemas.microsoft.com/office/drawing/2010/main"/>
+                      </a:ext>
+                    </a:extLst>
+                  </pic:spPr>
+                </pic:pic>
+              </a:graphicData>
+            </a:graphic>
+          </wp:inline>
+        </w:drawing>
+      </w:r>
+    </w:p>
+    <w:p>
+      <w:pPr>
+        <w:ind w:firstLine="0"/>
+        <w:jc w:val="center"/>
+        <w:rPr>
+          <w:szCs w:val="24"/>
+        </w:rPr>
+      </w:pPr>
+      <w:r>
+        <w:rPr>
+          <w:szCs w:val="24"/>
+        </w:rPr>
+        <w:t>Fonte: BubbleT.E.A, 2023</w:t>
+      </w:r>
+    </w:p>
+    <w:p>
+      <w:pPr>
+        <w:ind w:firstLine="0"/>
+        <w:jc w:val="center"/>
+        <w:rPr>
+          <w:szCs w:val="24"/>
+        </w:rPr>
+      </w:pPr>
+    </w:p>
+    <w:p>
+      <w:pPr>
+        <w:ind w:firstLine="708"/>
+        <w:rPr>
+          <w:szCs w:val="24"/>
+          <w:highlight w:val="yellow"/>
+        </w:rPr>
+      </w:pPr>
+      <w:r>
+        <w:rPr>
+          <w:color w:val="000000" w:themeColor="text1"/>
+          <w:szCs w:val="24"/>
+        </w:rPr>
+        <w:t xml:space="preserve">O diagrama acima </w:t>
+      </w:r>
+      <w:r>
+        <w:rPr>
+          <w:color w:val="000000" w:themeColor="text1"/>
+          <w:szCs w:val="24"/>
+        </w:rPr>
+        <w:t xml:space="preserve">informa </w:t>
+      </w:r>
+      <w:r>
+        <w:rPr>
+          <w:color w:val="000000" w:themeColor="text1"/>
+          <w:szCs w:val="24"/>
+        </w:rPr>
+        <w:t>quais</w:t>
+      </w:r>
+      <w:r>
+        <w:rPr>
+          <w:color w:val="000000" w:themeColor="text1"/>
+          <w:szCs w:val="24"/>
+        </w:rPr>
+        <w:t xml:space="preserve"> </w:t>
+      </w:r>
+      <w:r>
+        <w:rPr>
+          <w:color w:val="000000" w:themeColor="text1"/>
+          <w:szCs w:val="24"/>
+        </w:rPr>
+        <w:t xml:space="preserve">são </w:t>
+      </w:r>
+      <w:r>
+        <w:rPr>
+          <w:color w:val="000000" w:themeColor="text1"/>
+          <w:szCs w:val="24"/>
+        </w:rPr>
+        <w:t>os dados</w:t>
+      </w:r>
+      <w:r>
+        <w:rPr>
+          <w:color w:val="000000" w:themeColor="text1"/>
+          <w:szCs w:val="24"/>
+        </w:rPr>
+        <w:t xml:space="preserve"> necessários para armazenar no banco de dados da aplicação</w:t>
+      </w:r>
+      <w:r>
+        <w:rPr>
+          <w:color w:val="000000" w:themeColor="text1"/>
+          <w:szCs w:val="24"/>
+        </w:rPr>
+        <w:t>.</w:t>
+      </w:r>
+      <w:r>
+        <w:rPr>
+          <w:color w:val="000000" w:themeColor="text1"/>
+          <w:szCs w:val="24"/>
+        </w:rPr>
+        <w:t xml:space="preserve"> </w:t>
+      </w:r>
+    </w:p>
+    <w:p>
+      <w:pPr>
+        <w:ind w:firstLine="0"/>
+      </w:pPr>
+    </w:p>
+    <w:p>
+      <w:pPr>
+        <w:pStyle w:val="Ttulo30"/>
+        <w:numPr>
+          <w:ilvl w:val="2"/>
+          <w:numId w:val="16"/>
+        </w:numPr>
+      </w:pPr>
+      <w:bookmarkStart w:id="53" w:name="_Toc135654522"/>
+      <w:r>
+        <w:t>Atividades</w:t>
+      </w:r>
+      <w:bookmarkEnd w:id="53"/>
+    </w:p>
+    <w:p/>
+    <w:p>
+      <w:pPr>
+        <w:ind w:firstLine="708"/>
+      </w:pPr>
+      <w:r>
+        <w:t>O diagrama de atividades tem a função de explicar os comportamentos</w:t>
+      </w:r>
+      <w:r>
+        <w:t xml:space="preserve"> </w:t>
+      </w:r>
+      <w:r>
+        <w:t>do aplicativo, podendo fazer a modelagem de como ele vai funcionar, mostrando como será a execução em algumas partes e como ele irá atuar em sua realidade de negócio.</w:t>
+      </w:r>
+      <w:r>
+        <w:t xml:space="preserve"> Este diagrama é útil para especificar o que </w:t>
+      </w:r>
+      <w:r>
+        <w:t xml:space="preserve">se quer, o </w:t>
+      </w:r>
+      <w:r>
+        <w:lastRenderedPageBreak/>
+        <w:t>que será entregue, como será produzido etc</w:t>
+      </w:r>
+      <w:r>
+        <w:t>. É semelhante a um fluxograma devido sua compreensão.</w:t>
+      </w:r>
+      <w:r>
+        <w:t xml:space="preserve"> </w:t>
+      </w:r>
+      <w:r>
+        <w:t>(Até o momento</w:t>
+      </w:r>
+      <w:r>
+        <w:t>.com</w:t>
+      </w:r>
+      <w:r>
+        <w:t>, 2023)</w:t>
+      </w:r>
+      <w:r>
+        <w:t>]</w:t>
+      </w:r>
+    </w:p>
+    <w:p>
+      <w:pPr>
+        <w:ind w:firstLine="0"/>
+      </w:pPr>
+    </w:p>
+    <w:p>
+      <w:pPr>
+        <w:pStyle w:val="Figuras"/>
+        <w:jc w:val="center"/>
+      </w:pPr>
+      <w:bookmarkStart w:id="54" w:name="_Toc135654717"/>
+      <w:r>
+        <w:t xml:space="preserve">Figura </w:t>
+      </w:r>
+      <w:r>
+        <w:t>8</w:t>
+      </w:r>
+      <w:r>
+        <w:t xml:space="preserve"> – Diagrama de configurações</w:t>
+      </w:r>
       <w:bookmarkEnd w:id="54"/>
+    </w:p>
+    <w:p>
+      <w:pPr>
+        <w:pStyle w:val="Figuras"/>
+        <w:jc w:val="center"/>
+      </w:pPr>
+    </w:p>
+    <w:p>
+      <w:pPr>
+        <w:ind w:firstLine="0"/>
+        <w:jc w:val="center"/>
+      </w:pPr>
+      <w:r>
+        <w:rPr>
+          <w:noProof/>
+        </w:rPr>
+        <w:drawing>
+          <wp:inline distT="0" distB="0" distL="0" distR="0" wp14:anchorId="74F8EABD" wp14:editId="0B53FDB7">
+            <wp:extent cx="5400040" cy="3456025"/>
+            <wp:effectExtent l="19050" t="19050" r="0" b="0"/>
+            <wp:docPr id="1077966954" name="Imagem 2"/>
+            <wp:cNvGraphicFramePr>
+              <a:graphicFrameLocks xmlns:a="http://schemas.openxmlformats.org/drawingml/2006/main" noChangeAspect="1"/>
+            </wp:cNvGraphicFramePr>
+            <a:graphic xmlns:a="http://schemas.openxmlformats.org/drawingml/2006/main">
+              <a:graphicData uri="http://schemas.openxmlformats.org/drawingml/2006/picture">
+                <pic:pic xmlns:pic="http://schemas.openxmlformats.org/drawingml/2006/picture">
+                  <pic:nvPicPr>
+                    <pic:cNvPr id="1077966954" name="Imagem 2"/>
+                    <pic:cNvPicPr/>
+                  </pic:nvPicPr>
+                  <pic:blipFill>
+                    <a:blip r:embed="rId37">
+                      <a:extLst>
+                        <a:ext uri="{28A0092B-C50C-407E-A947-70E740481C1C}">
+                          <a14:useLocalDpi xmlns:a14="http://schemas.microsoft.com/office/drawing/2010/main" val="0"/>
+                        </a:ext>
+                      </a:extLst>
+                    </a:blip>
+                    <a:stretch>
+                      <a:fillRect/>
+                    </a:stretch>
+                  </pic:blipFill>
+                  <pic:spPr>
+                    <a:xfrm>
+                      <a:off x="0" y="0"/>
+                      <a:ext cx="5400040" cy="3456025"/>
+                    </a:xfrm>
+                    <a:prstGeom prst="rect">
+                      <a:avLst/>
+                    </a:prstGeom>
+                    <a:ln>
+                      <a:solidFill>
+                        <a:schemeClr val="bg1">
+                          <a:lumMod val="50000"/>
+                        </a:schemeClr>
+                      </a:solidFill>
+                    </a:ln>
+                  </pic:spPr>
+                </pic:pic>
+              </a:graphicData>
+            </a:graphic>
+          </wp:inline>
+        </w:drawing>
+      </w:r>
+    </w:p>
+    <w:p>
+      <w:pPr>
+        <w:ind w:firstLine="0"/>
+        <w:jc w:val="center"/>
+      </w:pPr>
     </w:p>
     <w:p>
       <w:pPr>
@@ -20714,11 +19858,8 @@
         </w:tabs>
         <w:ind w:firstLine="0"/>
         <w:rPr>
-          <w:i/>
-          <w:iCs/>
           <w:color w:val="44546A" w:themeColor="text2"/>
-          <w:sz w:val="18"/>
-          <w:szCs w:val="18"/>
+          <w:szCs w:val="24"/>
         </w:rPr>
       </w:pPr>
     </w:p>
@@ -20772,9 +19913,11 @@
       <w:r>
         <w:rPr>
           <w:noProof/>
-        </w:rPr>
+          <w:lang w:eastAsia="pt-BR"/>
+        </w:rPr>
+        <w:lastRenderedPageBreak/>
         <w:drawing>
-          <wp:inline distT="0" distB="0" distL="0" distR="0" wp14:anchorId="0A8A5BE9" wp14:editId="5EACF29B">
+          <wp:inline distT="0" distB="0" distL="0" distR="0" wp14:anchorId="0A8A5BE9" wp14:editId="7BA5DADD">
             <wp:extent cx="5760000" cy="5834695"/>
             <wp:effectExtent l="19050" t="19050" r="0" b="0"/>
             <wp:docPr id="28" name="Imagem 28" descr="C:\Users\Etec\AppData\Local\Microsoft\Windows\INetCache\Content.MSO\F5B37780.tmp"/>
@@ -20791,7 +19934,7 @@
                     </pic:cNvPicPr>
                   </pic:nvPicPr>
                   <pic:blipFill>
-                    <a:blip r:embed="rId37" cstate="print">
+                    <a:blip r:embed="rId38" cstate="print">
                       <a:extLst>
                         <a:ext uri="{28A0092B-C50C-407E-A947-70E740481C1C}">
                           <a14:useLocalDpi xmlns:a14="http://schemas.microsoft.com/office/drawing/2010/main" val="0"/>
@@ -20861,19 +20004,53 @@
     </w:p>
     <w:p>
       <w:pPr>
+        <w:ind w:firstLine="0"/>
+        <w:rPr>
+          <w:szCs w:val="24"/>
+        </w:rPr>
+      </w:pPr>
+    </w:p>
+    <w:p>
+      <w:pPr>
+        <w:ind w:firstLine="0"/>
+        <w:rPr>
+          <w:szCs w:val="24"/>
+        </w:rPr>
+      </w:pPr>
+    </w:p>
+    <w:p>
+      <w:pPr>
+        <w:ind w:firstLine="0"/>
+        <w:rPr>
+          <w:szCs w:val="24"/>
+        </w:rPr>
+      </w:pPr>
+    </w:p>
+    <w:p>
+      <w:pPr>
+        <w:ind w:firstLine="0"/>
+        <w:rPr>
+          <w:szCs w:val="24"/>
+        </w:rPr>
+      </w:pPr>
+    </w:p>
+    <w:p>
+      <w:pPr>
         <w:pStyle w:val="Figuras"/>
         <w:jc w:val="center"/>
       </w:pPr>
-      <w:bookmarkStart w:id="56" w:name="_Toc135654719"/>
-      <w:r>
-        <w:lastRenderedPageBreak/>
+      <w:bookmarkStart w:id="56" w:name="_Toc135654720"/>
+      <w:r>
         <w:t xml:space="preserve">Figura </w:t>
       </w:r>
       <w:r>
-        <w:t>10</w:t>
-      </w:r>
-      <w:r>
-        <w:t xml:space="preserve"> – Digrama de cadastro</w:t>
+        <w:t>1</w:t>
+      </w:r>
+      <w:r>
+        <w:t>1</w:t>
+      </w:r>
+      <w:r>
+        <w:t xml:space="preserve"> – Customização de personagem</w:t>
       </w:r>
       <w:bookmarkEnd w:id="56"/>
     </w:p>
@@ -20881,128 +20058,13 @@
       <w:pPr>
         <w:ind w:firstLine="0"/>
         <w:jc w:val="center"/>
-        <w:rPr>
-          <w:i/>
-          <w:iCs/>
-          <w:color w:val="44546A" w:themeColor="text2"/>
-          <w:sz w:val="18"/>
-          <w:szCs w:val="18"/>
-        </w:rPr>
       </w:pPr>
       <w:r>
         <w:rPr>
           <w:noProof/>
-        </w:rPr>
-        <w:drawing>
-          <wp:inline distT="0" distB="0" distL="0" distR="0" wp14:anchorId="25901D24" wp14:editId="38440F2E">
-            <wp:extent cx="4119569" cy="6602467"/>
-            <wp:effectExtent l="19050" t="19050" r="0" b="8255"/>
-            <wp:docPr id="16" name="Imagem 16" descr="Diagrama&#10;&#10;Descrição gerada automaticamente"/>
-            <wp:cNvGraphicFramePr>
-              <a:graphicFrameLocks xmlns:a="http://schemas.openxmlformats.org/drawingml/2006/main" noChangeAspect="1"/>
-            </wp:cNvGraphicFramePr>
-            <a:graphic xmlns:a="http://schemas.openxmlformats.org/drawingml/2006/main">
-              <a:graphicData uri="http://schemas.openxmlformats.org/drawingml/2006/picture">
-                <pic:pic xmlns:pic="http://schemas.openxmlformats.org/drawingml/2006/picture">
-                  <pic:nvPicPr>
-                    <pic:cNvPr id="16" name="Imagem 16" descr="Diagrama&#10;&#10;Descrição gerada automaticamente"/>
-                    <pic:cNvPicPr>
-                      <a:picLocks noChangeAspect="1" noChangeArrowheads="1"/>
-                    </pic:cNvPicPr>
-                  </pic:nvPicPr>
-                  <pic:blipFill rotWithShape="1">
-                    <a:blip r:embed="rId38" cstate="print">
-                      <a:extLst>
-                        <a:ext uri="{28A0092B-C50C-407E-A947-70E740481C1C}">
-                          <a14:useLocalDpi xmlns:a14="http://schemas.microsoft.com/office/drawing/2010/main" val="0"/>
-                        </a:ext>
-                      </a:extLst>
-                    </a:blip>
-                    <a:srcRect l="2117" r="759"/>
-                    <a:stretch/>
-                  </pic:blipFill>
-                  <pic:spPr bwMode="auto">
-                    <a:xfrm>
-                      <a:off x="0" y="0"/>
-                      <a:ext cx="4126320" cy="6613286"/>
-                    </a:xfrm>
-                    <a:prstGeom prst="rect">
-                      <a:avLst/>
-                    </a:prstGeom>
-                    <a:noFill/>
-                    <a:ln>
-                      <a:solidFill>
-                        <a:schemeClr val="tx1"/>
-                      </a:solidFill>
-                    </a:ln>
-                    <a:extLst>
-                      <a:ext uri="{53640926-AAD7-44D8-BBD7-CCE9431645EC}">
-                        <a14:shadowObscured xmlns:a14="http://schemas.microsoft.com/office/drawing/2010/main"/>
-                      </a:ext>
-                    </a:extLst>
-                  </pic:spPr>
-                </pic:pic>
-              </a:graphicData>
-            </a:graphic>
-          </wp:inline>
-        </w:drawing>
-      </w:r>
-    </w:p>
-    <w:p>
-      <w:pPr>
-        <w:ind w:firstLine="0"/>
-        <w:jc w:val="center"/>
-        <w:rPr>
-          <w:szCs w:val="24"/>
-        </w:rPr>
-      </w:pPr>
-      <w:r>
-        <w:rPr>
-          <w:szCs w:val="24"/>
-        </w:rPr>
-        <w:t>Fonte: BubbleT.E.A, 2023</w:t>
-      </w:r>
-    </w:p>
-    <w:p>
-      <w:pPr>
-        <w:jc w:val="center"/>
-      </w:pPr>
-    </w:p>
-    <w:p>
-      <w:r>
-        <w:t>O diagrama apresentado representa o processo de criação de conta e verificação das informações do usuário. Caso as informações inseridas estejam de acordo com as solicitações, a conta será criada com sucesso. Caso contrário, será necessário inserir as informações corretas para a criação da conta.</w:t>
-      </w:r>
-    </w:p>
-    <w:p/>
-    <w:p>
-      <w:pPr>
-        <w:pStyle w:val="Figuras"/>
-        <w:jc w:val="center"/>
-      </w:pPr>
-      <w:bookmarkStart w:id="57" w:name="_Toc135654720"/>
-      <w:r>
-        <w:t xml:space="preserve">Figura </w:t>
-      </w:r>
-      <w:r>
-        <w:t>1</w:t>
-      </w:r>
-      <w:r>
-        <w:t>1</w:t>
-      </w:r>
-      <w:r>
-        <w:t xml:space="preserve"> – Customização de personagem</w:t>
-      </w:r>
-      <w:bookmarkEnd w:id="57"/>
-    </w:p>
-    <w:p>
-      <w:pPr>
-        <w:ind w:firstLine="0"/>
-        <w:jc w:val="center"/>
-      </w:pPr>
-      <w:r>
-        <w:rPr>
-          <w:noProof/>
-        </w:rPr>
+          <w:lang w:eastAsia="pt-BR"/>
+        </w:rPr>
+        <w:lastRenderedPageBreak/>
         <w:drawing>
           <wp:inline distT="0" distB="0" distL="0" distR="0" wp14:anchorId="7C3EB810" wp14:editId="6BBB0EF2">
             <wp:extent cx="5760000" cy="4340571"/>
@@ -21099,13 +20161,6 @@
         <w:t xml:space="preserve"> </w:t>
       </w:r>
     </w:p>
-    <w:p>
-      <w:pPr>
-        <w:rPr>
-          <w:highlight w:val="yellow"/>
-        </w:rPr>
-      </w:pPr>
-    </w:p>
     <w:p/>
     <w:p>
       <w:pPr>
@@ -21115,11 +20170,11 @@
           <w:numId w:val="16"/>
         </w:numPr>
       </w:pPr>
-      <w:bookmarkStart w:id="58" w:name="_Toc135654523"/>
+      <w:bookmarkStart w:id="57" w:name="_Toc135654523"/>
       <w:r>
         <w:t>Sequência</w:t>
       </w:r>
-      <w:bookmarkEnd w:id="58"/>
+      <w:bookmarkEnd w:id="57"/>
     </w:p>
     <w:p/>
     <w:p>
@@ -21154,9 +20209,8 @@
       <w:pPr>
         <w:pStyle w:val="Figuras"/>
       </w:pPr>
-      <w:bookmarkStart w:id="59" w:name="_Toc135654721"/>
-      <w:r>
-        <w:lastRenderedPageBreak/>
+      <w:bookmarkStart w:id="58" w:name="_Toc135654721"/>
+      <w:r>
         <w:t xml:space="preserve">Figura </w:t>
       </w:r>
       <w:r>
@@ -21171,7 +20225,7 @@
       <w:r>
         <w:t xml:space="preserve"> Diagrama de seleção de minijogos.</w:t>
       </w:r>
-      <w:bookmarkEnd w:id="59"/>
+      <w:bookmarkEnd w:id="58"/>
     </w:p>
     <w:p>
       <w:pPr>
@@ -21181,7 +20235,9 @@
       <w:r>
         <w:rPr>
           <w:noProof/>
-        </w:rPr>
+          <w:lang w:eastAsia="pt-BR"/>
+        </w:rPr>
+        <w:lastRenderedPageBreak/>
         <w:drawing>
           <wp:inline distT="0" distB="0" distL="0" distR="0" wp14:anchorId="0FE9213A" wp14:editId="52F43DCA">
             <wp:extent cx="4143047" cy="7511772"/>
@@ -21272,12 +20328,13 @@
         <w:t>O diagrama acima mostra os processos feitos ao selecionar uma das telas e sua jogabilidade, verificando os erros, acertos e suas fases.</w:t>
       </w:r>
     </w:p>
+    <w:p/>
     <w:p>
       <w:pPr>
         <w:pStyle w:val="Figuras"/>
         <w:jc w:val="center"/>
       </w:pPr>
-      <w:bookmarkStart w:id="60" w:name="_Toc135654722"/>
+      <w:bookmarkStart w:id="59" w:name="_Toc135654722"/>
       <w:r>
         <w:lastRenderedPageBreak/>
         <w:t xml:space="preserve">Figura </w:t>
@@ -21303,7 +20360,7 @@
       <w:r>
         <w:t>Personalização</w:t>
       </w:r>
-      <w:bookmarkEnd w:id="60"/>
+      <w:bookmarkEnd w:id="59"/>
     </w:p>
     <w:p>
       <w:pPr>
@@ -21313,11 +20370,12 @@
       <w:r>
         <w:rPr>
           <w:noProof/>
+          <w:lang w:eastAsia="pt-BR"/>
         </w:rPr>
         <w:drawing>
-          <wp:inline distT="0" distB="0" distL="0" distR="0" wp14:anchorId="2C570031" wp14:editId="5C45C542">
-            <wp:extent cx="3788053" cy="2408839"/>
-            <wp:effectExtent l="19050" t="19050" r="3175" b="0"/>
+          <wp:inline distT="0" distB="0" distL="0" distR="0" wp14:anchorId="2C570031" wp14:editId="7419035E">
+            <wp:extent cx="5180287" cy="3294166"/>
+            <wp:effectExtent l="19050" t="19050" r="1905" b="1905"/>
             <wp:docPr id="35" name="Imagem 35" descr="C:\Users\Etec\AppData\Local\Microsoft\Windows\INetCache\Content.MSO\DD95FCCC.tmp"/>
             <wp:cNvGraphicFramePr>
               <a:graphicFrameLocks xmlns:a="http://schemas.openxmlformats.org/drawingml/2006/main" noChangeAspect="1"/>
@@ -21347,7 +20405,7 @@
                   <pic:spPr bwMode="auto">
                     <a:xfrm>
                       <a:off x="0" y="0"/>
-                      <a:ext cx="3799146" cy="2415893"/>
+                      <a:ext cx="5204622" cy="3309641"/>
                     </a:xfrm>
                     <a:prstGeom prst="rect">
                       <a:avLst/>
@@ -21406,32 +20464,89 @@
     <w:p>
       <w:pPr>
         <w:spacing w:after="160"/>
-        <w:ind w:firstLine="0"/>
+        <w:ind w:firstLine="708"/>
       </w:pPr>
     </w:p>
     <w:p>
       <w:pPr>
         <w:pStyle w:val="Figuras"/>
         <w:jc w:val="center"/>
-      </w:pPr>
-      <w:bookmarkStart w:id="61" w:name="_Toc135654723"/>
+        <w:rPr>
+          <w:highlight w:val="yellow"/>
+        </w:rPr>
+      </w:pPr>
+      <w:bookmarkStart w:id="60" w:name="_Toc135654723"/>
       <w:r>
         <w:rPr>
           <w:noProof/>
         </w:rPr>
+        <w:lastRenderedPageBreak/>
+        <w:pict w14:anchorId="7588F5DC">
+          <v:shapetype id="_x0000_t202" coordsize="21600,21600" o:spt="202" path="m,l,21600r21600,l21600,xe">
+            <v:stroke joinstyle="miter"/>
+            <v:path gradientshapeok="t" o:connecttype="rect"/>
+          </v:shapetype>
+          <v:shape id="_x0000_s2051" type="#_x0000_t202" style="position:absolute;left:0;text-align:left;margin-left:35.95pt;margin-top:-9.85pt;width:51.4pt;height:17.8pt;z-index:251690496" stroked="f">
+            <v:textbox style="mso-next-textbox:#_x0000_s2051">
+              <w:txbxContent>
+                <w:p>
+                  <w:pPr>
+                    <w:ind w:firstLine="0"/>
+                  </w:pPr>
+                </w:p>
+              </w:txbxContent>
+            </v:textbox>
+          </v:shape>
+        </w:pict>
+      </w:r>
+      <w:r>
+        <w:rPr>
+          <w:highlight w:val="yellow"/>
+        </w:rPr>
+        <w:t>Figura 1</w:t>
+      </w:r>
+      <w:r>
+        <w:rPr>
+          <w:highlight w:val="yellow"/>
+        </w:rPr>
+        <w:t>4</w:t>
+      </w:r>
+      <w:r>
+        <w:rPr>
+          <w:highlight w:val="yellow"/>
+        </w:rPr>
+        <w:t xml:space="preserve"> </w:t>
+      </w:r>
+      <w:r>
+        <w:rPr>
+          <w:highlight w:val="yellow"/>
+        </w:rPr>
+        <w:t>–</w:t>
+      </w:r>
+      <w:r>
+        <w:rPr>
+          <w:highlight w:val="yellow"/>
+        </w:rPr>
+        <w:t xml:space="preserve"> </w:t>
+      </w:r>
+      <w:r>
+        <w:rPr>
+          <w:highlight w:val="yellow"/>
+        </w:rPr>
+        <w:t>Diagrama de Interface inicial</w:t>
+      </w:r>
+      <w:bookmarkEnd w:id="60"/>
+      <w:r>
+        <w:rPr>
+          <w:noProof/>
+          <w:highlight w:val="yellow"/>
+          <w:lang w:eastAsia="pt-BR"/>
+        </w:rPr>
         <w:drawing>
-          <wp:anchor distT="0" distB="0" distL="114300" distR="114300" simplePos="0" relativeHeight="251656704" behindDoc="0" locked="0" layoutInCell="1" allowOverlap="1" wp14:anchorId="1616F3E4" wp14:editId="04692D61">
-            <wp:simplePos x="0" y="0"/>
-            <wp:positionH relativeFrom="margin">
-              <wp:align>center</wp:align>
-            </wp:positionH>
-            <wp:positionV relativeFrom="paragraph">
-              <wp:posOffset>283182</wp:posOffset>
-            </wp:positionV>
-            <wp:extent cx="3918163" cy="2880000"/>
-            <wp:effectExtent l="19050" t="19050" r="25400" b="15875"/>
-            <wp:wrapTopAndBottom/>
-            <wp:docPr id="1" name="Imagem 1"/>
+          <wp:inline distT="0" distB="0" distL="0" distR="0" wp14:anchorId="048809FF" wp14:editId="75F7C7DF">
+            <wp:extent cx="5514851" cy="4053460"/>
+            <wp:effectExtent l="19050" t="19050" r="0" b="4445"/>
+            <wp:docPr id="1" name="Imagem 1" descr="Diagrama&#10;&#10;Descrição gerada automaticamente"/>
             <wp:cNvGraphicFramePr>
               <a:graphicFrameLocks xmlns:a="http://schemas.openxmlformats.org/drawingml/2006/main" noChangeAspect="1"/>
             </wp:cNvGraphicFramePr>
@@ -21439,7 +20554,7 @@
               <a:graphicData uri="http://schemas.openxmlformats.org/drawingml/2006/picture">
                 <pic:pic xmlns:pic="http://schemas.openxmlformats.org/drawingml/2006/picture">
                   <pic:nvPicPr>
-                    <pic:cNvPr id="0" name="Picture 3"/>
+                    <pic:cNvPr id="1" name="Imagem 1" descr="Diagrama&#10;&#10;Descrição gerada automaticamente"/>
                     <pic:cNvPicPr>
                       <a:picLocks noChangeAspect="1" noChangeArrowheads="1"/>
                     </pic:cNvPicPr>
@@ -21460,7 +20575,7 @@
                   <pic:spPr bwMode="auto">
                     <a:xfrm>
                       <a:off x="0" y="0"/>
-                      <a:ext cx="3918163" cy="2880000"/>
+                      <a:ext cx="5534462" cy="4067874"/>
                     </a:xfrm>
                     <a:prstGeom prst="rect">
                       <a:avLst/>
@@ -21475,34 +20590,9 @@
                 </pic:pic>
               </a:graphicData>
             </a:graphic>
-            <wp14:sizeRelH relativeFrom="page">
-              <wp14:pctWidth>0</wp14:pctWidth>
-            </wp14:sizeRelH>
-            <wp14:sizeRelV relativeFrom="page">
-              <wp14:pctHeight>0</wp14:pctHeight>
-            </wp14:sizeRelV>
-          </wp:anchor>
+          </wp:inline>
         </w:drawing>
       </w:r>
-      <w:r>
-        <w:t>Figura 1</w:t>
-      </w:r>
-      <w:r>
-        <w:t>4</w:t>
-      </w:r>
-      <w:r>
-        <w:t xml:space="preserve"> </w:t>
-      </w:r>
-      <w:r>
-        <w:t>–</w:t>
-      </w:r>
-      <w:r>
-        <w:t xml:space="preserve"> </w:t>
-      </w:r>
-      <w:r>
-        <w:t>Diagrama de Interface inicial</w:t>
-      </w:r>
-      <w:bookmarkEnd w:id="61"/>
     </w:p>
     <w:p>
       <w:pPr>
@@ -21515,6 +20605,7 @@
       <w:r>
         <w:rPr>
           <w:szCs w:val="24"/>
+          <w:highlight w:val="yellow"/>
         </w:rPr>
         <w:t>Fonte: BubbleT.E.A, 2023</w:t>
       </w:r>
@@ -21530,132 +20621,13 @@
         <w:ind w:firstLine="708"/>
       </w:pPr>
       <w:r>
-        <w:t>O diagrama acima apresenta as funções que o usuário pode acessar ao efetuar o seu login, mostrando também a verificação das funções selecionadas.</w:t>
-      </w:r>
-    </w:p>
-    <w:p>
-      <w:pPr>
-        <w:spacing w:after="160"/>
-        <w:ind w:firstLine="0"/>
-      </w:pPr>
-    </w:p>
-    <w:p>
-      <w:pPr>
-        <w:pStyle w:val="Figuras"/>
-        <w:jc w:val="center"/>
-      </w:pPr>
-      <w:bookmarkStart w:id="62" w:name="_Toc135654724"/>
-      <w:r>
-        <w:rPr>
-          <w:rFonts w:eastAsiaTheme="majorEastAsia" w:cstheme="majorBidi"/>
-          <w:noProof/>
-          <w:color w:val="000000" w:themeColor="text1"/>
-          <w:szCs w:val="32"/>
-        </w:rPr>
-        <w:lastRenderedPageBreak/>
-        <w:drawing>
-          <wp:anchor distT="0" distB="0" distL="114300" distR="114300" simplePos="0" relativeHeight="251633152" behindDoc="0" locked="0" layoutInCell="1" allowOverlap="1" wp14:anchorId="11B8C6CB" wp14:editId="3A07E408">
-            <wp:simplePos x="0" y="0"/>
-            <wp:positionH relativeFrom="margin">
-              <wp:posOffset>578397</wp:posOffset>
-            </wp:positionH>
-            <wp:positionV relativeFrom="paragraph">
-              <wp:posOffset>309245</wp:posOffset>
-            </wp:positionV>
-            <wp:extent cx="4199255" cy="2471420"/>
-            <wp:effectExtent l="19050" t="19050" r="0" b="5080"/>
-            <wp:wrapTopAndBottom/>
-            <wp:docPr id="33" name="Imagem 33"/>
-            <wp:cNvGraphicFramePr>
-              <a:graphicFrameLocks xmlns:a="http://schemas.openxmlformats.org/drawingml/2006/main" noChangeAspect="1"/>
-            </wp:cNvGraphicFramePr>
-            <a:graphic xmlns:a="http://schemas.openxmlformats.org/drawingml/2006/main">
-              <a:graphicData uri="http://schemas.openxmlformats.org/drawingml/2006/picture">
-                <pic:pic xmlns:pic="http://schemas.openxmlformats.org/drawingml/2006/picture">
-                  <pic:nvPicPr>
-                    <pic:cNvPr id="0" name="Picture 8"/>
-                    <pic:cNvPicPr>
-                      <a:picLocks noChangeAspect="1" noChangeArrowheads="1"/>
-                    </pic:cNvPicPr>
-                  </pic:nvPicPr>
-                  <pic:blipFill>
-                    <a:blip r:embed="rId43" cstate="print">
-                      <a:extLst>
-                        <a:ext uri="{28A0092B-C50C-407E-A947-70E740481C1C}">
-                          <a14:useLocalDpi xmlns:a14="http://schemas.microsoft.com/office/drawing/2010/main" val="0"/>
-                        </a:ext>
-                      </a:extLst>
-                    </a:blip>
-                    <a:srcRect/>
-                    <a:stretch>
-                      <a:fillRect/>
-                    </a:stretch>
-                  </pic:blipFill>
-                  <pic:spPr bwMode="auto">
-                    <a:xfrm>
-                      <a:off x="0" y="0"/>
-                      <a:ext cx="4199255" cy="2471420"/>
-                    </a:xfrm>
-                    <a:prstGeom prst="rect">
-                      <a:avLst/>
-                    </a:prstGeom>
-                    <a:noFill/>
-                    <a:ln>
-                      <a:solidFill>
-                        <a:schemeClr val="tx1"/>
-                      </a:solidFill>
-                    </a:ln>
-                  </pic:spPr>
-                </pic:pic>
-              </a:graphicData>
-            </a:graphic>
-            <wp14:sizeRelH relativeFrom="margin">
-              <wp14:pctWidth>0</wp14:pctWidth>
-            </wp14:sizeRelH>
-            <wp14:sizeRelV relativeFrom="margin">
-              <wp14:pctHeight>0</wp14:pctHeight>
-            </wp14:sizeRelV>
-          </wp:anchor>
-        </w:drawing>
-      </w:r>
-      <w:r>
-        <w:t>Figura 1</w:t>
-      </w:r>
-      <w:r>
-        <w:t>5</w:t>
-      </w:r>
-      <w:r>
-        <w:t xml:space="preserve"> – Diagrama de login</w:t>
-      </w:r>
-      <w:bookmarkEnd w:id="62"/>
-    </w:p>
-    <w:p>
-      <w:pPr>
-        <w:ind w:firstLine="0"/>
-        <w:jc w:val="center"/>
-        <w:rPr>
-          <w:szCs w:val="24"/>
-        </w:rPr>
-      </w:pPr>
-      <w:r>
-        <w:rPr>
-          <w:szCs w:val="24"/>
-        </w:rPr>
-        <w:t>Fonte: BubbleT.E.A, 2023</w:t>
-      </w:r>
-    </w:p>
-    <w:p>
-      <w:pPr>
-        <w:jc w:val="center"/>
-      </w:pPr>
-    </w:p>
-    <w:p>
-      <w:pPr>
-        <w:spacing w:after="160"/>
-        <w:ind w:firstLine="525"/>
-      </w:pPr>
-      <w:r>
-        <w:t>O diagrama descreve o processo do login desde o momento em que o usuário digita suas informações, a validação do sistema até o armazenamento das informações no banco de dados.</w:t>
+        <w:t>O diagrama acima apresenta as funções que o usuário pode acessar ao</w:t>
+      </w:r>
+      <w:r>
+        <w:t xml:space="preserve"> entrar no jogo</w:t>
+      </w:r>
+      <w:r>
+        <w:t>, mostrando também a verificação das funções selecionadas.</w:t>
       </w:r>
     </w:p>
     <w:p>
@@ -21676,7 +20648,7 @@
         </w:numPr>
         <w:jc w:val="both"/>
       </w:pPr>
-      <w:bookmarkStart w:id="63" w:name="_Toc135654524"/>
+      <w:bookmarkStart w:id="61" w:name="_Toc135654524"/>
       <w:r>
         <w:rPr>
           <w:caps w:val="0"/>
@@ -21684,7 +20656,7 @@
         <w:lastRenderedPageBreak/>
         <w:t>BANCO DE DADOS</w:t>
       </w:r>
-      <w:bookmarkEnd w:id="63"/>
+      <w:bookmarkEnd w:id="61"/>
     </w:p>
     <w:p/>
     <w:p>
@@ -21967,14 +20939,14 @@
         </w:rPr>
         <w:t xml:space="preserve"> </w:t>
       </w:r>
-      <w:bookmarkStart w:id="64" w:name="_Toc135654525"/>
+      <w:bookmarkStart w:id="62" w:name="_Toc135654525"/>
       <w:r>
         <w:rPr>
           <w:caps w:val="0"/>
         </w:rPr>
         <w:t>MODELAGEM CONCEITUAL</w:t>
       </w:r>
-      <w:bookmarkEnd w:id="64"/>
+      <w:bookmarkEnd w:id="62"/>
     </w:p>
     <w:p/>
     <w:p>
@@ -22021,11 +20993,11 @@
           <w:numId w:val="16"/>
         </w:numPr>
       </w:pPr>
-      <w:bookmarkStart w:id="65" w:name="_Toc135654526"/>
+      <w:bookmarkStart w:id="63" w:name="_Toc135654526"/>
       <w:r>
         <w:t>Modelo Entidade Relacionamento (MER)</w:t>
       </w:r>
-      <w:bookmarkEnd w:id="65"/>
+      <w:bookmarkEnd w:id="63"/>
     </w:p>
     <w:p/>
     <w:p>
@@ -22131,7 +21103,7 @@
         <w:pStyle w:val="Figuras"/>
         <w:jc w:val="center"/>
       </w:pPr>
-      <w:bookmarkStart w:id="66" w:name="_Toc135654725"/>
+      <w:bookmarkStart w:id="64" w:name="_Toc135654725"/>
     </w:p>
     <w:p>
       <w:pPr>
@@ -22166,7 +21138,7 @@
       <w:r>
         <w:t xml:space="preserve"> – Modelo Entidade Relacionamento</w:t>
       </w:r>
-      <w:bookmarkEnd w:id="66"/>
+      <w:bookmarkEnd w:id="64"/>
     </w:p>
     <w:p>
       <w:pPr>
@@ -22176,6 +21148,7 @@
       <w:r>
         <w:rPr>
           <w:noProof/>
+          <w:lang w:eastAsia="pt-BR"/>
         </w:rPr>
         <w:drawing>
           <wp:inline distT="0" distB="0" distL="0" distR="0" wp14:anchorId="445B0428" wp14:editId="6FBF1D3E">
@@ -22193,7 +21166,7 @@
                     <pic:cNvPicPr/>
                   </pic:nvPicPr>
                   <pic:blipFill>
-                    <a:blip r:embed="rId44"/>
+                    <a:blip r:embed="rId43"/>
                     <a:stretch>
                       <a:fillRect/>
                     </a:stretch>
@@ -22245,7 +21218,7 @@
         </w:numPr>
         <w:ind w:left="567"/>
       </w:pPr>
-      <w:bookmarkStart w:id="67" w:name="_Toc135654527"/>
+      <w:bookmarkStart w:id="65" w:name="_Toc135654527"/>
       <w:r>
         <w:rPr>
           <w:caps w:val="0"/>
@@ -22258,7 +21231,7 @@
         </w:rPr>
         <w:t>ODELAGEM LÓGICA</w:t>
       </w:r>
-      <w:bookmarkEnd w:id="67"/>
+      <w:bookmarkEnd w:id="65"/>
       <w:r>
         <w:rPr>
           <w:caps w:val="0"/>
@@ -22316,11 +21289,11 @@
           <w:numId w:val="16"/>
         </w:numPr>
       </w:pPr>
-      <w:bookmarkStart w:id="68" w:name="_Toc135654528"/>
+      <w:bookmarkStart w:id="66" w:name="_Toc135654528"/>
       <w:r>
         <w:t>Diagrama Entidade Relacionamento (DER)</w:t>
       </w:r>
-      <w:bookmarkEnd w:id="68"/>
+      <w:bookmarkEnd w:id="66"/>
     </w:p>
     <w:p/>
     <w:p>
@@ -22386,8 +21359,15 @@
         <w:pStyle w:val="Figuras"/>
         <w:jc w:val="center"/>
       </w:pPr>
-      <w:bookmarkStart w:id="69" w:name="_Toc135654726"/>
-      <w:r>
+      <w:bookmarkStart w:id="67" w:name="_Toc135654726"/>
+    </w:p>
+    <w:p>
+      <w:pPr>
+        <w:pStyle w:val="Figuras"/>
+        <w:jc w:val="center"/>
+      </w:pPr>
+      <w:r>
+        <w:lastRenderedPageBreak/>
         <w:t>Figura 1</w:t>
       </w:r>
       <w:r>
@@ -22396,7 +21376,7 @@
       <w:r>
         <w:t xml:space="preserve"> – Diagrama Entidade Relacionamento</w:t>
       </w:r>
-      <w:bookmarkEnd w:id="69"/>
+      <w:bookmarkEnd w:id="67"/>
     </w:p>
     <w:p>
       <w:pPr>
@@ -22406,8 +21386,8 @@
       <w:r>
         <w:rPr>
           <w:noProof/>
-        </w:rPr>
-        <w:lastRenderedPageBreak/>
+          <w:lang w:eastAsia="pt-BR"/>
+        </w:rPr>
         <w:drawing>
           <wp:inline distT="0" distB="0" distL="0" distR="0" wp14:anchorId="1F8FB08F" wp14:editId="7CB809DE">
             <wp:extent cx="4269171" cy="3026585"/>
@@ -22426,7 +21406,7 @@
                     </pic:cNvPicPr>
                   </pic:nvPicPr>
                   <pic:blipFill>
-                    <a:blip r:embed="rId45">
+                    <a:blip r:embed="rId44">
                       <a:extLst>
                         <a:ext uri="{28A0092B-C50C-407E-A947-70E740481C1C}">
                           <a14:useLocalDpi xmlns:a14="http://schemas.microsoft.com/office/drawing/2010/main" val="0"/>
@@ -22492,7 +21472,7 @@
         </w:numPr>
         <w:ind w:left="567" w:hanging="567"/>
       </w:pPr>
-      <w:bookmarkStart w:id="70" w:name="_Toc135654529"/>
+      <w:bookmarkStart w:id="68" w:name="_Toc135654529"/>
       <w:r>
         <w:rPr>
           <w:caps w:val="0"/>
@@ -22505,7 +21485,7 @@
         </w:rPr>
         <w:t>ORMALIZAÇÃO</w:t>
       </w:r>
-      <w:bookmarkEnd w:id="70"/>
+      <w:bookmarkEnd w:id="68"/>
     </w:p>
     <w:p/>
     <w:p>
@@ -22633,7 +21613,7 @@
         </w:numPr>
         <w:ind w:left="567"/>
       </w:pPr>
-      <w:bookmarkStart w:id="71" w:name="_Toc135654530"/>
+      <w:bookmarkStart w:id="69" w:name="_Toc135654530"/>
       <w:r>
         <w:lastRenderedPageBreak/>
         <w:t>MODELAGEM</w:t>
@@ -22641,7 +21621,7 @@
       <w:r>
         <w:t xml:space="preserve"> FÍSICA</w:t>
       </w:r>
-      <w:bookmarkEnd w:id="71"/>
+      <w:bookmarkEnd w:id="69"/>
     </w:p>
     <w:p/>
     <w:p>
@@ -22764,19 +21744,43 @@
     </w:p>
     <w:p>
       <w:pPr>
+        <w:pStyle w:val="PargrafodaLista"/>
+        <w:numPr>
+          <w:ilvl w:val="1"/>
+          <w:numId w:val="16"/>
+        </w:numPr>
+      </w:pPr>
+      <w:r>
+        <w:rPr>
+          <w:highlight w:val="yellow"/>
+        </w:rPr>
+        <w:t>PROJETOS FUTUROS</w:t>
+      </w:r>
+    </w:p>
+    <w:p>
+      <w:pPr>
+        <w:ind w:left="426" w:firstLine="0"/>
+      </w:pPr>
+      <w:r>
+        <w:t xml:space="preserve">Como proposta futura tem-se o objetivo de concluir a função de cadastro do jogador para que ele possa acessar sua conta de onde estiver e qualquer dispositivo, além disso pensando em aprimorar e tornar ainda mais abrangente a ferramenta, será incluído outros minijogos para o aprimoramento da comunicação implementando um </w:t>
+      </w:r>
+      <w:r>
+        <w:t xml:space="preserve">canal de comunicação </w:t>
+      </w:r>
+      <w:r>
+        <w:t>onde as crianças consigam conversar entre si e ainda atividades lúdicas para as outras dificuldades apresentadas pelas crianças que são: a</w:t>
+      </w:r>
+      <w:r>
+        <w:t xml:space="preserve"> mudança de rotina e a maneira como </w:t>
+      </w:r>
+      <w:r>
+        <w:t>se expressão facial e verbalmente.</w:t>
+      </w:r>
+    </w:p>
+    <w:p>
+      <w:pPr>
         <w:ind w:firstLine="0"/>
       </w:pPr>
-      <w:r>
-        <w:rPr>
-          <w:highlight w:val="yellow"/>
-        </w:rPr>
-        <w:t>4.6 PROJETOS FUTUROS</w:t>
-      </w:r>
-    </w:p>
-    <w:p>
-      <w:r>
-        <w:br w:type="page"/>
-      </w:r>
     </w:p>
     <w:p>
       <w:pPr>
@@ -22787,7 +21791,7 @@
         </w:numPr>
         <w:jc w:val="both"/>
       </w:pPr>
-      <w:bookmarkStart w:id="72" w:name="_Toc135654531"/>
+      <w:bookmarkStart w:id="70" w:name="_Toc135654531"/>
       <w:r>
         <w:rPr>
           <w:caps w:val="0"/>
@@ -22795,7 +21799,7 @@
         <w:lastRenderedPageBreak/>
         <w:t>DESENVOLVIMENTO DO PROJETO</w:t>
       </w:r>
-      <w:bookmarkEnd w:id="72"/>
+      <w:bookmarkEnd w:id="70"/>
     </w:p>
     <w:p/>
     <w:p>
@@ -22808,7 +21812,7 @@
       <w:pPr>
         <w:pStyle w:val="Ttulo20"/>
       </w:pPr>
-      <w:bookmarkStart w:id="73" w:name="_Toc135654532"/>
+      <w:bookmarkStart w:id="71" w:name="_Toc135654532"/>
       <w:r>
         <w:t>5.</w:t>
       </w:r>
@@ -22818,7 +21822,7 @@
       <w:r>
         <w:t xml:space="preserve"> ENREDO</w:t>
       </w:r>
-      <w:bookmarkEnd w:id="73"/>
+      <w:bookmarkEnd w:id="71"/>
     </w:p>
     <w:p/>
     <w:p>
@@ -23344,7 +22348,7 @@
           <w:caps w:val="0"/>
         </w:rPr>
       </w:pPr>
-      <w:bookmarkStart w:id="74" w:name="_Toc135654533"/>
+      <w:bookmarkStart w:id="72" w:name="_Toc135654533"/>
       <w:r>
         <w:rPr>
           <w:caps w:val="0"/>
@@ -23352,7 +22356,7 @@
         <w:lastRenderedPageBreak/>
         <w:t>5.2 CORES</w:t>
       </w:r>
-      <w:bookmarkEnd w:id="74"/>
+      <w:bookmarkEnd w:id="72"/>
     </w:p>
     <w:p/>
     <w:p>
@@ -23660,7 +22664,7 @@
         <w:pStyle w:val="Figuras"/>
         <w:jc w:val="center"/>
       </w:pPr>
-      <w:bookmarkStart w:id="75" w:name="_Toc135654727"/>
+      <w:bookmarkStart w:id="73" w:name="_Toc135654727"/>
       <w:r>
         <w:t xml:space="preserve">Figura </w:t>
       </w:r>
@@ -23682,7 +22686,7 @@
       <w:r>
         <w:t>Paleta de cores.</w:t>
       </w:r>
-      <w:bookmarkEnd w:id="75"/>
+      <w:bookmarkEnd w:id="73"/>
     </w:p>
     <w:p>
       <w:pPr>
@@ -23697,6 +22701,7 @@
           <w:b/>
           <w:bCs/>
           <w:noProof/>
+          <w:lang w:eastAsia="pt-BR"/>
         </w:rPr>
         <w:drawing>
           <wp:inline distT="0" distB="0" distL="0" distR="0" wp14:anchorId="4566A37E" wp14:editId="2F7B9711">
@@ -23714,7 +22719,7 @@
                     <pic:cNvPicPr/>
                   </pic:nvPicPr>
                   <pic:blipFill rotWithShape="1">
-                    <a:blip r:embed="rId46"/>
+                    <a:blip r:embed="rId45"/>
                     <a:srcRect t="4248"/>
                     <a:stretch/>
                   </pic:blipFill>
@@ -23765,7 +22770,7 @@
       <w:pPr>
         <w:pStyle w:val="Ttulo20"/>
       </w:pPr>
-      <w:bookmarkStart w:id="76" w:name="_Toc135654534"/>
+      <w:bookmarkStart w:id="74" w:name="_Toc135654534"/>
       <w:r>
         <w:lastRenderedPageBreak/>
         <w:t xml:space="preserve">5.3 </w:t>
@@ -23776,7 +22781,7 @@
         </w:rPr>
         <w:t>CENÁRIOS</w:t>
       </w:r>
-      <w:bookmarkEnd w:id="76"/>
+      <w:bookmarkEnd w:id="74"/>
     </w:p>
     <w:p/>
     <w:p>
@@ -24074,7 +23079,7 @@
         <w:pStyle w:val="Figuras"/>
         <w:jc w:val="center"/>
       </w:pPr>
-      <w:bookmarkStart w:id="77" w:name="_Toc135654728"/>
+      <w:bookmarkStart w:id="75" w:name="_Toc135654728"/>
       <w:r>
         <w:t>Figura</w:t>
       </w:r>
@@ -24087,7 +23092,7 @@
       <w:r>
         <w:t xml:space="preserve"> – Tela de início</w:t>
       </w:r>
-      <w:bookmarkEnd w:id="77"/>
+      <w:bookmarkEnd w:id="75"/>
     </w:p>
     <w:p>
       <w:pPr>
@@ -24102,6 +23107,7 @@
         <w:rPr>
           <w:rFonts w:cs="Arial"/>
           <w:noProof/>
+          <w:lang w:eastAsia="pt-BR"/>
         </w:rPr>
         <w:drawing>
           <wp:inline distT="0" distB="0" distL="0" distR="0" wp14:anchorId="5E53D613" wp14:editId="4916CD9E">
@@ -24121,7 +23127,7 @@
                     </pic:cNvPicPr>
                   </pic:nvPicPr>
                   <pic:blipFill>
-                    <a:blip r:embed="rId47" cstate="print">
+                    <a:blip r:embed="rId46" cstate="print">
                       <a:extLst>
                         <a:ext uri="{28A0092B-C50C-407E-A947-70E740481C1C}">
                           <a14:useLocalDpi xmlns:a14="http://schemas.microsoft.com/office/drawing/2010/main" val="0"/>
@@ -24187,7 +23193,7 @@
           <w:caps w:val="0"/>
         </w:rPr>
       </w:pPr>
-      <w:bookmarkStart w:id="78" w:name="_Toc135654535"/>
+      <w:bookmarkStart w:id="76" w:name="_Toc135654535"/>
       <w:r>
         <w:rPr>
           <w:caps w:val="0"/>
@@ -24206,7 +23212,7 @@
         </w:rPr>
         <w:t xml:space="preserve"> PERSONAGENS</w:t>
       </w:r>
-      <w:bookmarkEnd w:id="78"/>
+      <w:bookmarkEnd w:id="76"/>
       <w:r>
         <w:rPr>
           <w:caps w:val="0"/>
@@ -24373,11 +23379,11 @@
         <w:pStyle w:val="Figuras"/>
         <w:jc w:val="center"/>
       </w:pPr>
-      <w:bookmarkStart w:id="79" w:name="_Toc135654730"/>
+      <w:bookmarkStart w:id="77" w:name="_Toc135654730"/>
       <w:r>
         <w:t>Figura 21 - Personagens Principais</w:t>
       </w:r>
-      <w:bookmarkEnd w:id="79"/>
+      <w:bookmarkEnd w:id="77"/>
     </w:p>
     <w:p>
       <w:pPr>
@@ -24387,6 +23393,7 @@
       <w:r>
         <w:rPr>
           <w:noProof/>
+          <w:lang w:eastAsia="pt-BR"/>
         </w:rPr>
         <w:drawing>
           <wp:inline distT="0" distB="0" distL="0" distR="0" wp14:anchorId="6AB31C2C" wp14:editId="12D6504A">
@@ -24404,7 +23411,7 @@
                     <pic:cNvPicPr/>
                   </pic:nvPicPr>
                   <pic:blipFill>
-                    <a:blip r:embed="rId48"/>
+                    <a:blip r:embed="rId47"/>
                     <a:stretch>
                       <a:fillRect/>
                     </a:stretch>
@@ -24444,21 +23451,7 @@
         <w:rPr>
           <w:szCs w:val="24"/>
         </w:rPr>
-        <w:t xml:space="preserve">Fonte: </w:t>
-      </w:r>
-      <w:proofErr w:type="spellStart"/>
-      <w:r>
-        <w:rPr>
-          <w:szCs w:val="24"/>
-        </w:rPr>
-        <w:t>BubbleT.E.A</w:t>
-      </w:r>
-      <w:proofErr w:type="spellEnd"/>
-      <w:r>
-        <w:rPr>
-          <w:szCs w:val="24"/>
-        </w:rPr>
-        <w:t>, 2023</w:t>
+        <w:t>Fonte: BubbleT.E.A, 2023</w:t>
       </w:r>
     </w:p>
     <w:p>
@@ -24512,7 +23505,7 @@
         <w:pStyle w:val="Figuras"/>
         <w:jc w:val="center"/>
       </w:pPr>
-      <w:bookmarkStart w:id="80" w:name="_Toc135654729"/>
+      <w:bookmarkStart w:id="78" w:name="_Toc135654729"/>
       <w:r>
         <w:lastRenderedPageBreak/>
         <w:t xml:space="preserve">Figura 20 – Personagens </w:t>
@@ -24520,7 +23513,7 @@
       <w:r>
         <w:t>Secundários</w:t>
       </w:r>
-      <w:bookmarkEnd w:id="80"/>
+      <w:bookmarkEnd w:id="78"/>
     </w:p>
     <w:p>
       <w:pPr>
@@ -24530,6 +23523,7 @@
       <w:r>
         <w:rPr>
           <w:noProof/>
+          <w:lang w:eastAsia="pt-BR"/>
         </w:rPr>
         <w:drawing>
           <wp:inline distT="0" distB="0" distL="0" distR="0" wp14:anchorId="186B9E65" wp14:editId="0D96D6AB">
@@ -24547,7 +23541,7 @@
                     <pic:cNvPicPr/>
                   </pic:nvPicPr>
                   <pic:blipFill>
-                    <a:blip r:embed="rId49"/>
+                    <a:blip r:embed="rId48"/>
                     <a:stretch>
                       <a:fillRect/>
                     </a:stretch>
@@ -24600,7 +23594,7 @@
       <w:pPr>
         <w:pStyle w:val="Ttulo20"/>
       </w:pPr>
-      <w:bookmarkStart w:id="81" w:name="_Toc135654536"/>
+      <w:bookmarkStart w:id="79" w:name="_Toc135654536"/>
       <w:r>
         <w:t xml:space="preserve">5.5 </w:t>
       </w:r>
@@ -24616,7 +23610,7 @@
         </w:rPr>
         <w:t>OM</w:t>
       </w:r>
-      <w:bookmarkEnd w:id="81"/>
+      <w:bookmarkEnd w:id="79"/>
     </w:p>
     <w:p/>
     <w:p>
@@ -24815,12 +23809,12 @@
         </w:numPr>
         <w:jc w:val="both"/>
       </w:pPr>
-      <w:bookmarkStart w:id="82" w:name="_Toc135654537"/>
+      <w:bookmarkStart w:id="80" w:name="_Toc135654537"/>
       <w:r>
         <w:lastRenderedPageBreak/>
         <w:t>TECNOLOGIAS UTILIZADAS</w:t>
       </w:r>
-      <w:bookmarkEnd w:id="82"/>
+      <w:bookmarkEnd w:id="80"/>
       <w:r>
         <w:t xml:space="preserve"> </w:t>
       </w:r>
@@ -24859,7 +23853,7 @@
       <w:pPr>
         <w:pStyle w:val="Ttulo20"/>
       </w:pPr>
-      <w:bookmarkStart w:id="83" w:name="_Toc135654538"/>
+      <w:bookmarkStart w:id="81" w:name="_Toc135654538"/>
       <w:r>
         <w:t>6</w:t>
       </w:r>
@@ -24872,7 +23866,7 @@
       <w:r>
         <w:t xml:space="preserve"> INKSCAPE</w:t>
       </w:r>
-      <w:bookmarkEnd w:id="83"/>
+      <w:bookmarkEnd w:id="81"/>
       <w:r>
         <w:t> </w:t>
       </w:r>
@@ -25059,7 +24053,7 @@
         <w:pStyle w:val="Figuras"/>
         <w:jc w:val="center"/>
       </w:pPr>
-      <w:bookmarkStart w:id="84" w:name="_Toc135654731"/>
+      <w:bookmarkStart w:id="82" w:name="_Toc135654731"/>
       <w:r>
         <w:t xml:space="preserve">Figura </w:t>
       </w:r>
@@ -25072,7 +24066,7 @@
       <w:r>
         <w:t xml:space="preserve"> – Projeto no Inkscape</w:t>
       </w:r>
-      <w:bookmarkEnd w:id="84"/>
+      <w:bookmarkEnd w:id="82"/>
     </w:p>
     <w:p>
       <w:pPr>
@@ -25086,6 +24080,7 @@
         <w:rPr>
           <w:rFonts w:cs="Arial"/>
           <w:noProof/>
+          <w:lang w:eastAsia="pt-BR"/>
         </w:rPr>
         <w:drawing>
           <wp:inline distT="0" distB="0" distL="0" distR="0" wp14:anchorId="6B7E9F10" wp14:editId="526AF764">
@@ -25103,7 +24098,7 @@
                     <pic:cNvPicPr/>
                   </pic:nvPicPr>
                   <pic:blipFill>
-                    <a:blip r:embed="rId50"/>
+                    <a:blip r:embed="rId49"/>
                     <a:stretch>
                       <a:fillRect/>
                     </a:stretch>
@@ -25160,11 +24155,11 @@
         <w:lastRenderedPageBreak/>
         <w:t xml:space="preserve"> </w:t>
       </w:r>
-      <w:bookmarkStart w:id="85" w:name="_Toc135654539"/>
+      <w:bookmarkStart w:id="83" w:name="_Toc135654539"/>
       <w:r>
         <w:t>DIAGRAMS.NET</w:t>
       </w:r>
-      <w:bookmarkEnd w:id="85"/>
+      <w:bookmarkEnd w:id="83"/>
       <w:r>
         <w:t xml:space="preserve"> </w:t>
       </w:r>
@@ -25208,49 +24203,21 @@
         <w:rPr>
           <w:rFonts w:cs="Arial"/>
         </w:rPr>
-        <w:t xml:space="preserve"> </w:t>
+        <w:t xml:space="preserve"> Ltd e draw.io AG. </w:t>
       </w:r>
       <w:proofErr w:type="spellStart"/>
       <w:r>
         <w:rPr>
           <w:rFonts w:cs="Arial"/>
         </w:rPr>
-        <w:t>Ltd</w:t>
+        <w:t>JGraph</w:t>
       </w:r>
       <w:proofErr w:type="spellEnd"/>
       <w:r>
         <w:rPr>
           <w:rFonts w:cs="Arial"/>
         </w:rPr>
-        <w:t xml:space="preserve"> e draw.io AG. </w:t>
-      </w:r>
-      <w:proofErr w:type="spellStart"/>
-      <w:r>
-        <w:rPr>
-          <w:rFonts w:cs="Arial"/>
-        </w:rPr>
-        <w:t>JGraph</w:t>
-      </w:r>
-      <w:proofErr w:type="spellEnd"/>
-      <w:r>
-        <w:rPr>
-          <w:rFonts w:cs="Arial"/>
-        </w:rPr>
-        <w:t xml:space="preserve"> </w:t>
-      </w:r>
-      <w:proofErr w:type="spellStart"/>
-      <w:r>
-        <w:rPr>
-          <w:rFonts w:cs="Arial"/>
-        </w:rPr>
-        <w:t>Ltd</w:t>
-      </w:r>
-      <w:proofErr w:type="spellEnd"/>
-      <w:r>
-        <w:rPr>
-          <w:rFonts w:cs="Arial"/>
-        </w:rPr>
-        <w:t xml:space="preserve"> é uma empresa registrada na Inglaterra, draw.io AG é uma empresa registrada na Suíça. Juntas, essas empresas desenvolvem e possuem o software, administram os sites diagrams.net e draw.io e possuem as marcas diagrams.net e draw.io.</w:t>
+        <w:t xml:space="preserve"> Ltd é uma empresa registrada na Inglaterra, draw.io AG é uma empresa registrada na Suíça. Juntas, essas empresas desenvolvem e possuem o software, administram os sites diagrams.net e draw.io e possuem as marcas diagrams.net e draw.io.</w:t>
       </w:r>
       <w:r>
         <w:rPr>
@@ -25280,7 +24247,7 @@
           <w:noProof/>
         </w:rPr>
       </w:pPr>
-      <w:bookmarkStart w:id="86" w:name="_Toc135654732"/>
+      <w:bookmarkStart w:id="84" w:name="_Toc135654732"/>
       <w:r>
         <w:rPr>
           <w:noProof/>
@@ -25299,7 +24266,7 @@
         </w:rPr>
         <w:t xml:space="preserve"> – Projeto no diagrams</w:t>
       </w:r>
-      <w:bookmarkEnd w:id="86"/>
+      <w:bookmarkEnd w:id="84"/>
     </w:p>
     <w:p>
       <w:pPr>
@@ -25309,6 +24276,7 @@
       <w:r>
         <w:rPr>
           <w:noProof/>
+          <w:lang w:eastAsia="pt-BR"/>
         </w:rPr>
         <w:drawing>
           <wp:inline distT="0" distB="0" distL="0" distR="0" wp14:anchorId="6E9DC002" wp14:editId="34DC00B7">
@@ -25328,7 +24296,7 @@
                     </pic:cNvPicPr>
                   </pic:nvPicPr>
                   <pic:blipFill rotWithShape="1">
-                    <a:blip r:embed="rId51" cstate="print">
+                    <a:blip r:embed="rId50" cstate="print">
                       <a:extLst>
                         <a:ext uri="{28A0092B-C50C-407E-A947-70E740481C1C}">
                           <a14:useLocalDpi xmlns:a14="http://schemas.microsoft.com/office/drawing/2010/main" val="0"/>
@@ -25379,21 +24347,7 @@
         <w:rPr>
           <w:szCs w:val="24"/>
         </w:rPr>
-        <w:t xml:space="preserve">Fonte: </w:t>
-      </w:r>
-      <w:proofErr w:type="spellStart"/>
-      <w:r>
-        <w:rPr>
-          <w:szCs w:val="24"/>
-        </w:rPr>
-        <w:t>BubbleT.E.A</w:t>
-      </w:r>
-      <w:proofErr w:type="spellEnd"/>
-      <w:r>
-        <w:rPr>
-          <w:szCs w:val="24"/>
-        </w:rPr>
-        <w:t>, 2023</w:t>
+        <w:t>Fonte: BubbleT.E.A, 2023</w:t>
       </w:r>
     </w:p>
     <w:p>
@@ -25413,11 +24367,11 @@
           <w:numId w:val="46"/>
         </w:numPr>
       </w:pPr>
-      <w:bookmarkStart w:id="87" w:name="_Toc135654540"/>
+      <w:bookmarkStart w:id="85" w:name="_Toc135654540"/>
       <w:r>
         <w:t>JAVASCRIPT</w:t>
       </w:r>
-      <w:bookmarkEnd w:id="87"/>
+      <w:bookmarkEnd w:id="85"/>
       <w:r>
         <w:t xml:space="preserve"> </w:t>
       </w:r>
@@ -25535,21 +24489,7 @@
         <w:rPr>
           <w:rFonts w:cs="Arial"/>
         </w:rPr>
-        <w:t xml:space="preserve">do jogo através do </w:t>
-      </w:r>
-      <w:proofErr w:type="spellStart"/>
-      <w:r>
-        <w:rPr>
-          <w:rFonts w:cs="Arial"/>
-        </w:rPr>
-        <w:t>Construct</w:t>
-      </w:r>
-      <w:proofErr w:type="spellEnd"/>
-      <w:r>
-        <w:rPr>
-          <w:rFonts w:cs="Arial"/>
-        </w:rPr>
-        <w:t>, para suas funcionalidades</w:t>
+        <w:t>do jogo através do Construct, para suas funcionalidades</w:t>
       </w:r>
       <w:r>
         <w:rPr>
@@ -25572,10 +24512,11 @@
         <w:pStyle w:val="Figuras"/>
         <w:jc w:val="center"/>
       </w:pPr>
-      <w:bookmarkStart w:id="88" w:name="_Toc135654733"/>
+      <w:bookmarkStart w:id="86" w:name="_Toc135654733"/>
       <w:r>
         <w:rPr>
           <w:noProof/>
+          <w:lang w:eastAsia="pt-BR"/>
         </w:rPr>
         <w:drawing>
           <wp:anchor distT="0" distB="0" distL="114300" distR="114300" simplePos="0" relativeHeight="251684352" behindDoc="0" locked="0" layoutInCell="1" allowOverlap="1" wp14:anchorId="2FA50778" wp14:editId="008A8823">
@@ -25601,7 +24542,7 @@
                     <pic:cNvPicPr/>
                   </pic:nvPicPr>
                   <pic:blipFill>
-                    <a:blip r:embed="rId52">
+                    <a:blip r:embed="rId51">
                       <a:extLst>
                         <a:ext uri="{28A0092B-C50C-407E-A947-70E740481C1C}">
                           <a14:useLocalDpi xmlns:a14="http://schemas.microsoft.com/office/drawing/2010/main" val="0"/>
@@ -25640,14 +24581,9 @@
         <w:t>4</w:t>
       </w:r>
       <w:r>
-        <w:t xml:space="preserve"> – Programação em blocos com </w:t>
-      </w:r>
-      <w:proofErr w:type="spellStart"/>
-      <w:r>
-        <w:t>JavaScript</w:t>
-      </w:r>
-      <w:bookmarkEnd w:id="88"/>
-      <w:proofErr w:type="spellEnd"/>
+        <w:t xml:space="preserve"> – Programação em blocos com JavaScript</w:t>
+      </w:r>
+      <w:bookmarkEnd w:id="86"/>
     </w:p>
     <w:p>
       <w:pPr>
@@ -25668,21 +24604,7 @@
         <w:rPr>
           <w:szCs w:val="24"/>
         </w:rPr>
-        <w:t xml:space="preserve">Fonte: </w:t>
-      </w:r>
-      <w:proofErr w:type="spellStart"/>
-      <w:r>
-        <w:rPr>
-          <w:szCs w:val="24"/>
-        </w:rPr>
-        <w:t>BubbleT.E.A</w:t>
-      </w:r>
-      <w:proofErr w:type="spellEnd"/>
-      <w:r>
-        <w:rPr>
-          <w:szCs w:val="24"/>
-        </w:rPr>
-        <w:t>, 2023</w:t>
+        <w:t>Fonte: BubbleT.E.A, 2023</w:t>
       </w:r>
     </w:p>
     <w:p>
@@ -25705,11 +24627,11 @@
       <w:r>
         <w:t xml:space="preserve"> </w:t>
       </w:r>
-      <w:bookmarkStart w:id="89" w:name="_Toc135654541"/>
+      <w:bookmarkStart w:id="87" w:name="_Toc135654541"/>
       <w:r>
         <w:t>GIT</w:t>
       </w:r>
-      <w:bookmarkEnd w:id="89"/>
+      <w:bookmarkEnd w:id="87"/>
     </w:p>
     <w:p>
       <w:r>
@@ -25767,7 +24689,7 @@
       <w:r>
         <w:t>.</w:t>
       </w:r>
-      <w:bookmarkStart w:id="90" w:name="_Toc135654734"/>
+      <w:bookmarkStart w:id="88" w:name="_Toc135654734"/>
     </w:p>
     <w:p>
       <w:pPr>
@@ -25782,6 +24704,7 @@
       <w:r>
         <w:rPr>
           <w:noProof/>
+          <w:lang w:eastAsia="pt-BR"/>
         </w:rPr>
         <w:drawing>
           <wp:anchor distT="0" distB="0" distL="114300" distR="114300" simplePos="0" relativeHeight="251650560" behindDoc="0" locked="0" layoutInCell="1" allowOverlap="1" wp14:anchorId="7455505E" wp14:editId="5BFA7AEB">
@@ -25809,7 +24732,7 @@
                     </pic:cNvPicPr>
                   </pic:nvPicPr>
                   <pic:blipFill>
-                    <a:blip r:embed="rId53">
+                    <a:blip r:embed="rId52">
                       <a:extLst>
                         <a:ext uri="{28A0092B-C50C-407E-A947-70E740481C1C}">
                           <a14:useLocalDpi xmlns:a14="http://schemas.microsoft.com/office/drawing/2010/main" val="0"/>
@@ -25862,7 +24785,7 @@
       <w:r>
         <w:t>Git</w:t>
       </w:r>
-      <w:bookmarkEnd w:id="90"/>
+      <w:bookmarkEnd w:id="88"/>
       <w:proofErr w:type="spellEnd"/>
     </w:p>
     <w:p>
@@ -25886,21 +24809,7 @@
         <w:rPr>
           <w:szCs w:val="24"/>
         </w:rPr>
-        <w:t xml:space="preserve">Fonte: </w:t>
-      </w:r>
-      <w:proofErr w:type="spellStart"/>
-      <w:r>
-        <w:rPr>
-          <w:szCs w:val="24"/>
-        </w:rPr>
-        <w:t>BubbleT.E.A</w:t>
-      </w:r>
-      <w:proofErr w:type="spellEnd"/>
-      <w:r>
-        <w:rPr>
-          <w:szCs w:val="24"/>
-        </w:rPr>
-        <w:t>, 2023</w:t>
+        <w:t>Fonte: BubbleT.E.A, 2023</w:t>
       </w:r>
     </w:p>
     <w:p/>
@@ -25912,11 +24821,11 @@
           <w:numId w:val="46"/>
         </w:numPr>
       </w:pPr>
-      <w:bookmarkStart w:id="91" w:name="_Toc135654542"/>
+      <w:bookmarkStart w:id="89" w:name="_Toc135654542"/>
       <w:r>
         <w:t>GITHUB</w:t>
       </w:r>
-      <w:bookmarkEnd w:id="91"/>
+      <w:bookmarkEnd w:id="89"/>
     </w:p>
     <w:p/>
     <w:p>
@@ -26040,7 +24949,7 @@
         </w:rPr>
         <w:t>o projeto o GitHub foi utilizado para realizar o versionamento dos códigos, trazendo uma segurança, além de colaborar para o trabalho em equipe, gerando mais produtividade.</w:t>
       </w:r>
-      <w:bookmarkStart w:id="92" w:name="_Toc135654735"/>
+      <w:bookmarkStart w:id="90" w:name="_Toc135654735"/>
     </w:p>
     <w:p>
       <w:pPr>
@@ -26067,7 +24976,7 @@
       <w:r>
         <w:t>Github</w:t>
       </w:r>
-      <w:bookmarkEnd w:id="92"/>
+      <w:bookmarkEnd w:id="90"/>
       <w:proofErr w:type="spellEnd"/>
     </w:p>
     <w:p>
@@ -26090,6 +24999,7 @@
           <w:noProof/>
           <w:color w:val="000000" w:themeColor="text1"/>
           <w:szCs w:val="32"/>
+          <w:lang w:eastAsia="pt-BR"/>
         </w:rPr>
         <w:drawing>
           <wp:inline distT="0" distB="0" distL="0" distR="0" wp14:anchorId="00695B07" wp14:editId="41DF69D8">
@@ -26109,7 +25019,7 @@
                     </pic:cNvPicPr>
                   </pic:nvPicPr>
                   <pic:blipFill rotWithShape="1">
-                    <a:blip r:embed="rId54">
+                    <a:blip r:embed="rId53">
                       <a:extLst>
                         <a:ext uri="{28A0092B-C50C-407E-A947-70E740481C1C}">
                           <a14:useLocalDpi xmlns:a14="http://schemas.microsoft.com/office/drawing/2010/main" val="0"/>
@@ -26183,14 +25093,20 @@
           <w:caps w:val="0"/>
         </w:rPr>
       </w:pPr>
-      <w:bookmarkStart w:id="93" w:name="_Toc135654543"/>
+      <w:bookmarkStart w:id="91" w:name="_Toc135654543"/>
       <w:r>
         <w:rPr>
           <w:caps w:val="0"/>
         </w:rPr>
+        <w:t xml:space="preserve"> </w:t>
+      </w:r>
+      <w:r>
+        <w:rPr>
+          <w:caps w:val="0"/>
+        </w:rPr>
         <w:t>TRELLO</w:t>
       </w:r>
-      <w:bookmarkEnd w:id="93"/>
+      <w:bookmarkEnd w:id="91"/>
     </w:p>
     <w:p/>
     <w:p>
@@ -26239,7 +25155,7 @@
           <w:szCs w:val="24"/>
         </w:rPr>
       </w:pPr>
-      <w:bookmarkStart w:id="94" w:name="_Toc135654736"/>
+      <w:bookmarkStart w:id="92" w:name="_Toc135654736"/>
       <w:r>
         <w:br w:type="page"/>
       </w:r>
@@ -26263,14 +25179,9 @@
         <w:t xml:space="preserve"> </w:t>
       </w:r>
       <w:r>
-        <w:t xml:space="preserve">– Área de trabalho no </w:t>
-      </w:r>
-      <w:proofErr w:type="spellStart"/>
-      <w:r>
-        <w:t>Trello</w:t>
-      </w:r>
-      <w:bookmarkEnd w:id="94"/>
-      <w:proofErr w:type="spellEnd"/>
+        <w:t>– Área de trabalho no Trello</w:t>
+      </w:r>
+      <w:bookmarkEnd w:id="92"/>
     </w:p>
     <w:p>
       <w:pPr>
@@ -26286,6 +25197,7 @@
       <w:r>
         <w:rPr>
           <w:noProof/>
+          <w:lang w:eastAsia="pt-BR"/>
         </w:rPr>
         <w:drawing>
           <wp:inline distT="0" distB="0" distL="0" distR="0" wp14:anchorId="74FF2AE2" wp14:editId="2C1317FD">
@@ -26305,7 +25217,7 @@
                     </pic:cNvPicPr>
                   </pic:nvPicPr>
                   <pic:blipFill>
-                    <a:blip r:embed="rId55">
+                    <a:blip r:embed="rId54">
                       <a:extLst>
                         <a:ext uri="{28A0092B-C50C-407E-A947-70E740481C1C}">
                           <a14:useLocalDpi xmlns:a14="http://schemas.microsoft.com/office/drawing/2010/main" val="0"/>
@@ -26362,21 +25274,7 @@
         <w:rPr>
           <w:szCs w:val="24"/>
         </w:rPr>
-        <w:t xml:space="preserve">Fonte: </w:t>
-      </w:r>
-      <w:proofErr w:type="spellStart"/>
-      <w:r>
-        <w:rPr>
-          <w:szCs w:val="24"/>
-        </w:rPr>
-        <w:t>BubbleT.E.A</w:t>
-      </w:r>
-      <w:proofErr w:type="spellEnd"/>
-      <w:r>
-        <w:rPr>
-          <w:szCs w:val="24"/>
-        </w:rPr>
-        <w:t>, 2023</w:t>
+        <w:t>Fonte: BubbleT.E.A, 2023</w:t>
       </w:r>
     </w:p>
     <w:p>
@@ -26400,7 +25298,7 @@
           <w:color w:val="auto"/>
         </w:rPr>
       </w:pPr>
-      <w:bookmarkStart w:id="95" w:name="_Toc135654544"/>
+      <w:bookmarkStart w:id="93" w:name="_Toc135654544"/>
       <w:r>
         <w:rPr>
           <w:rStyle w:val="Ttulo2Char0"/>
@@ -26409,7 +25307,7 @@
         </w:rPr>
         <w:t>CONSTRUCT 2</w:t>
       </w:r>
-      <w:bookmarkEnd w:id="95"/>
+      <w:bookmarkEnd w:id="93"/>
       <w:r>
         <w:rPr>
           <w:rStyle w:val="Ttulo2Char0"/>
@@ -26443,7 +25341,7 @@
         <w:pStyle w:val="Figuras"/>
         <w:jc w:val="center"/>
       </w:pPr>
-      <w:bookmarkStart w:id="96" w:name="_Toc135654737"/>
+      <w:bookmarkStart w:id="94" w:name="_Toc135654737"/>
       <w:r>
         <w:t xml:space="preserve">Figura </w:t>
       </w:r>
@@ -26459,18 +25357,13 @@
       <w:r>
         <w:t xml:space="preserve">– Projeto no </w:t>
       </w:r>
-      <w:proofErr w:type="spellStart"/>
       <w:r>
         <w:t>C</w:t>
       </w:r>
       <w:r>
-        <w:t>onstruct</w:t>
-      </w:r>
-      <w:proofErr w:type="spellEnd"/>
-      <w:r>
-        <w:t xml:space="preserve"> 2</w:t>
-      </w:r>
-      <w:bookmarkEnd w:id="96"/>
+        <w:t>onstruct 2</w:t>
+      </w:r>
+      <w:bookmarkEnd w:id="94"/>
     </w:p>
     <w:p>
       <w:pPr>
@@ -26486,6 +25379,7 @@
       <w:r>
         <w:rPr>
           <w:noProof/>
+          <w:lang w:eastAsia="pt-BR"/>
         </w:rPr>
         <w:drawing>
           <wp:inline distT="0" distB="0" distL="0" distR="0" wp14:anchorId="77EC7C4D" wp14:editId="795AD77C">
@@ -26505,7 +25399,7 @@
                     </pic:cNvPicPr>
                   </pic:nvPicPr>
                   <pic:blipFill rotWithShape="1">
-                    <a:blip r:embed="rId56" cstate="print">
+                    <a:blip r:embed="rId55" cstate="print">
                       <a:extLst>
                         <a:ext uri="{28A0092B-C50C-407E-A947-70E740481C1C}">
                           <a14:useLocalDpi xmlns:a14="http://schemas.microsoft.com/office/drawing/2010/main" val="0"/>
@@ -26536,7 +25430,7 @@
                       <a:tailEnd type="none" w="med" len="med"/>
                       <a:extLst>
                         <a:ext uri="{C807C97D-BFC1-408E-A445-0C87EB9F89A2}">
-                          <ask:lineSketchStyleProps xmlns:ask="http://schemas.microsoft.com/office/drawing/2018/sketchyshapes" xmlns:w16sdtdh="http://schemas.microsoft.com/office/word/2020/wordml/sdtdatahash" xmlns:w16du="http://schemas.microsoft.com/office/word/2023/wordml/word16du" xmlns:w16="http://schemas.microsoft.com/office/word/2018/wordml" xmlns:w16cex="http://schemas.microsoft.com/office/word/2018/wordml/cex" xmlns:w="http://schemas.openxmlformats.org/wordprocessingml/2006/main" xmlns:w10="urn:schemas-microsoft-com:office:word" xmlns:v="urn:schemas-microsoft-com:vml" xmlns:oel="http://schemas.microsoft.com/office/2019/extlst" xmlns:o="urn:schemas-microsoft-com:office:office" xmlns="" sd="0">
+                          <ask:lineSketchStyleProps xmlns:ask="http://schemas.microsoft.com/office/drawing/2018/sketchyshapes" sd="0">
                             <a:custGeom>
                               <a:avLst/>
                               <a:gdLst/>
@@ -26567,6 +25461,12 @@
       <w:pPr>
         <w:ind w:firstLine="0"/>
         <w:jc w:val="center"/>
+      </w:pPr>
+    </w:p>
+    <w:p>
+      <w:pPr>
+        <w:ind w:firstLine="0"/>
+        <w:jc w:val="center"/>
         <w:rPr>
           <w:szCs w:val="24"/>
         </w:rPr>
@@ -26610,22 +25510,38 @@
         </w:numPr>
         <w:jc w:val="both"/>
       </w:pPr>
-      <w:bookmarkStart w:id="97" w:name="_Toc135654545"/>
+      <w:bookmarkStart w:id="95" w:name="_Toc135654545"/>
       <w:r>
         <w:lastRenderedPageBreak/>
         <w:t>MANUAL DO SOFTWARE</w:t>
       </w:r>
-      <w:bookmarkEnd w:id="97"/>
+      <w:bookmarkEnd w:id="95"/>
     </w:p>
     <w:p/>
     <w:p>
       <w:r>
-        <w:t>O manual de software tem como objetivo auxiliar o usuário a como utilizar a plataforma desejada, sendo bem elaborado e lógico.  Além de traduzir conceitos técnicos para uma linguagem simples que todos os interessados possam compreender. (TestingCompany, 2021).</w:t>
-      </w:r>
-    </w:p>
-    <w:p>
-      <w:r>
-        <w:t xml:space="preserve">De acordo com o site eduCapes (2010), os manuais são um conjunto de procedimentos, funções e atividades, possuindo uma estrutura esclarecedora a quem está utilizando. Os manuais devem ter uma padronização que permita que o usuário encontre com facilidade aquilo que procura, oferecendo qualidade em suas instruções e flexível para atender a qualquer dúvida que surgir em relação ao aplicativo. </w:t>
+        <w:t>O manual de software tem como objetivo auxiliar o usuário a como utilizar a plataforma desejada, sendo bem elaborado e lógico.  Além de traduzir conceitos técnicos para uma linguagem simples que todos os interessados possam compreender. (</w:t>
+      </w:r>
+      <w:proofErr w:type="spellStart"/>
+      <w:r>
+        <w:t>TestingCompany</w:t>
+      </w:r>
+      <w:proofErr w:type="spellEnd"/>
+      <w:r>
+        <w:t>, 2021).</w:t>
+      </w:r>
+    </w:p>
+    <w:p>
+      <w:r>
+        <w:t xml:space="preserve">De acordo com o site </w:t>
+      </w:r>
+      <w:proofErr w:type="spellStart"/>
+      <w:r>
+        <w:t>eduCapes</w:t>
+      </w:r>
+      <w:proofErr w:type="spellEnd"/>
+      <w:r>
+        <w:t xml:space="preserve"> (2010), os manuais são um conjunto de procedimentos, funções e atividades, possuindo uma estrutura esclarecedora a quem está utilizando. Os manuais devem ter uma padronização que permita que o usuário encontre com facilidade aquilo que procura, oferecendo qualidade em suas instruções e flexível para atender a qualquer dúvida que surgir em relação ao aplicativo. </w:t>
       </w:r>
     </w:p>
     <w:p/>
@@ -26636,122 +25552,175 @@
           <w:caps w:val="0"/>
         </w:rPr>
       </w:pPr>
-      <w:bookmarkStart w:id="98" w:name="_Toc135654546"/>
+      <w:bookmarkStart w:id="96" w:name="_Toc135654546"/>
       <w:r>
         <w:rPr>
           <w:caps w:val="0"/>
         </w:rPr>
         <w:t>7.1 BOTÕES GERAIS</w:t>
       </w:r>
-      <w:bookmarkEnd w:id="98"/>
-    </w:p>
-    <w:p/>
+      <w:bookmarkEnd w:id="96"/>
+    </w:p>
+    <w:p>
+      <w:pPr>
+        <w:ind w:firstLine="0"/>
+      </w:pPr>
+    </w:p>
     <w:p>
       <w:pPr>
         <w:pStyle w:val="Figuras"/>
         <w:jc w:val="center"/>
       </w:pPr>
       <w:r>
+        <w:t xml:space="preserve">Figura </w:t>
+      </w:r>
+      <w:r>
+        <w:t>29</w:t>
+      </w:r>
+      <w:r>
+        <w:t xml:space="preserve">- </w:t>
+      </w:r>
+      <w:r>
+        <w:t>Tela do jogo</w:t>
+      </w:r>
+    </w:p>
+    <w:p>
+      <w:pPr>
+        <w:pStyle w:val="Figuras"/>
+        <w:jc w:val="center"/>
+      </w:pPr>
+      <w:r>
+        <w:br w:type="textWrapping" w:clear="all"/>
+      </w:r>
+      <w:r>
+        <w:rPr>
+          <w:noProof/>
+        </w:rPr>
+        <w:drawing>
+          <wp:inline distT="0" distB="0" distL="0" distR="0" wp14:anchorId="45DC23E2" wp14:editId="0D7A7A11">
+            <wp:extent cx="4462818" cy="3153372"/>
+            <wp:effectExtent l="0" t="0" r="0" b="0"/>
+            <wp:docPr id="2126703519" name="Imagem 1"/>
+            <wp:cNvGraphicFramePr>
+              <a:graphicFrameLocks xmlns:a="http://schemas.openxmlformats.org/drawingml/2006/main" noChangeAspect="1"/>
+            </wp:cNvGraphicFramePr>
+            <a:graphic xmlns:a="http://schemas.openxmlformats.org/drawingml/2006/main">
+              <a:graphicData uri="http://schemas.openxmlformats.org/drawingml/2006/picture">
+                <pic:pic xmlns:pic="http://schemas.openxmlformats.org/drawingml/2006/picture">
+                  <pic:nvPicPr>
+                    <pic:cNvPr id="0" name="Picture 4"/>
+                    <pic:cNvPicPr>
+                      <a:picLocks noChangeAspect="1" noChangeArrowheads="1"/>
+                    </pic:cNvPicPr>
+                  </pic:nvPicPr>
+                  <pic:blipFill>
+                    <a:blip r:embed="rId56" cstate="print">
+                      <a:extLst>
+                        <a:ext uri="{28A0092B-C50C-407E-A947-70E740481C1C}">
+                          <a14:useLocalDpi xmlns:a14="http://schemas.microsoft.com/office/drawing/2010/main" val="0"/>
+                        </a:ext>
+                      </a:extLst>
+                    </a:blip>
+                    <a:srcRect/>
+                    <a:stretch>
+                      <a:fillRect/>
+                    </a:stretch>
+                  </pic:blipFill>
+                  <pic:spPr bwMode="auto">
+                    <a:xfrm>
+                      <a:off x="0" y="0"/>
+                      <a:ext cx="4464740" cy="3154730"/>
+                    </a:xfrm>
+                    <a:prstGeom prst="rect">
+                      <a:avLst/>
+                    </a:prstGeom>
+                    <a:noFill/>
+                    <a:ln>
+                      <a:noFill/>
+                    </a:ln>
+                  </pic:spPr>
+                </pic:pic>
+              </a:graphicData>
+            </a:graphic>
+          </wp:inline>
+        </w:drawing>
+      </w:r>
+    </w:p>
+    <w:p>
+      <w:pPr>
+        <w:ind w:firstLine="0"/>
+        <w:jc w:val="left"/>
+        <w:rPr>
+          <w:szCs w:val="24"/>
+        </w:rPr>
+      </w:pPr>
+    </w:p>
+    <w:p>
+      <w:pPr>
+        <w:ind w:firstLine="0"/>
+        <w:jc w:val="center"/>
+        <w:rPr>
+          <w:szCs w:val="24"/>
+        </w:rPr>
+      </w:pPr>
+      <w:r>
+        <w:rPr>
+          <w:szCs w:val="24"/>
+        </w:rPr>
+        <w:t>Fonte: BubbleT.E.A, 2023</w:t>
+      </w:r>
+    </w:p>
+    <w:p>
+      <w:pPr>
+        <w:ind w:firstLine="0"/>
+        <w:jc w:val="center"/>
+        <w:rPr>
+          <w:szCs w:val="24"/>
+        </w:rPr>
+      </w:pPr>
+    </w:p>
+    <w:p>
+      <w:pPr>
+        <w:ind w:firstLine="0"/>
+        <w:jc w:val="center"/>
+        <w:rPr>
+          <w:szCs w:val="24"/>
+        </w:rPr>
+      </w:pPr>
+    </w:p>
+    <w:p>
+      <w:pPr>
+        <w:pStyle w:val="Figuras"/>
+        <w:jc w:val="center"/>
+      </w:pPr>
+      <w:bookmarkStart w:id="97" w:name="_Toc135654738"/>
+      <w:r>
         <w:lastRenderedPageBreak/>
         <w:t xml:space="preserve">Figura </w:t>
       </w:r>
       <w:r>
-        <w:t>29</w:t>
+        <w:t>30</w:t>
       </w:r>
       <w:r>
         <w:t xml:space="preserve">- </w:t>
       </w:r>
       <w:r>
-        <w:t>Tela do jogo</w:t>
-      </w:r>
-    </w:p>
-    <w:p>
-      <w:pPr>
-        <w:ind w:firstLine="0"/>
-        <w:jc w:val="left"/>
-        <w:rPr>
-          <w:szCs w:val="24"/>
-        </w:rPr>
-      </w:pPr>
-      <w:r>
-        <w:rPr>
-          <w:szCs w:val="24"/>
-        </w:rPr>
-        <w:br w:type="textWrapping" w:clear="all"/>
-      </w:r>
+        <w:t>Botão</w:t>
+      </w:r>
+      <w:r>
+        <w:t xml:space="preserve"> de Configuração</w:t>
+      </w:r>
+      <w:bookmarkEnd w:id="97"/>
     </w:p>
     <w:p>
       <w:pPr>
         <w:ind w:firstLine="0"/>
         <w:jc w:val="center"/>
-        <w:rPr>
-          <w:szCs w:val="24"/>
-        </w:rPr>
-      </w:pPr>
-      <w:r>
-        <w:rPr>
-          <w:szCs w:val="24"/>
-        </w:rPr>
-        <w:t xml:space="preserve">Fonte: </w:t>
-      </w:r>
-      <w:proofErr w:type="spellStart"/>
-      <w:r>
-        <w:rPr>
-          <w:szCs w:val="24"/>
-        </w:rPr>
-        <w:t>BubbleT.E.A</w:t>
-      </w:r>
-      <w:proofErr w:type="spellEnd"/>
-      <w:r>
-        <w:rPr>
-          <w:szCs w:val="24"/>
-        </w:rPr>
-        <w:t>, 2023</w:t>
-      </w:r>
-    </w:p>
-    <w:p>
-      <w:pPr>
-        <w:pStyle w:val="Figuras"/>
-        <w:jc w:val="center"/>
-      </w:pPr>
-    </w:p>
-    <w:p>
-      <w:pPr>
-        <w:pStyle w:val="Figuras"/>
-        <w:jc w:val="center"/>
-      </w:pPr>
-    </w:p>
-    <w:p>
-      <w:pPr>
-        <w:pStyle w:val="Figuras"/>
-        <w:jc w:val="center"/>
-      </w:pPr>
-      <w:bookmarkStart w:id="99" w:name="_Toc135654738"/>
-      <w:r>
-        <w:t xml:space="preserve">Figura </w:t>
-      </w:r>
-      <w:r>
-        <w:t>30</w:t>
-      </w:r>
-      <w:r>
-        <w:t xml:space="preserve">- </w:t>
-      </w:r>
-      <w:r>
-        <w:t>Botão</w:t>
-      </w:r>
-      <w:r>
-        <w:t xml:space="preserve"> de Configuração</w:t>
-      </w:r>
-      <w:bookmarkEnd w:id="99"/>
-    </w:p>
-    <w:p>
-      <w:pPr>
-        <w:ind w:firstLine="0"/>
-        <w:jc w:val="center"/>
       </w:pPr>
       <w:r>
         <w:rPr>
           <w:noProof/>
+          <w:lang w:eastAsia="pt-BR"/>
         </w:rPr>
         <w:drawing>
           <wp:inline distT="0" distB="0" distL="0" distR="0" wp14:anchorId="2F2E0907" wp14:editId="44E07EBB">
@@ -26858,14 +25827,6 @@
     </w:p>
     <w:p>
       <w:pPr>
-        <w:ind w:firstLine="708"/>
-        <w:rPr>
-          <w:szCs w:val="24"/>
-        </w:rPr>
-      </w:pPr>
-    </w:p>
-    <w:p>
-      <w:pPr>
         <w:ind w:firstLine="0"/>
       </w:pPr>
     </w:p>
@@ -26874,9 +25835,8 @@
         <w:pStyle w:val="Figuras"/>
         <w:jc w:val="center"/>
       </w:pPr>
-      <w:bookmarkStart w:id="100" w:name="_Toc135654739"/>
-      <w:r>
-        <w:lastRenderedPageBreak/>
+      <w:bookmarkStart w:id="98" w:name="_Toc135654739"/>
+      <w:r>
         <w:t xml:space="preserve">Figura </w:t>
       </w:r>
       <w:r>
@@ -26900,7 +25860,7 @@
       <w:r>
         <w:t>Ajuda</w:t>
       </w:r>
-      <w:bookmarkEnd w:id="100"/>
+      <w:bookmarkEnd w:id="98"/>
     </w:p>
     <w:p>
       <w:pPr>
@@ -26910,6 +25870,7 @@
       <w:r>
         <w:rPr>
           <w:noProof/>
+          <w:lang w:eastAsia="pt-BR"/>
         </w:rPr>
         <w:drawing>
           <wp:inline distT="0" distB="0" distL="0" distR="0" wp14:anchorId="21A6F476" wp14:editId="6401CB2D">
@@ -26982,6 +25943,15 @@
     </w:p>
     <w:p>
       <w:pPr>
+        <w:ind w:firstLine="0"/>
+        <w:jc w:val="center"/>
+        <w:rPr>
+          <w:szCs w:val="24"/>
+        </w:rPr>
+      </w:pPr>
+    </w:p>
+    <w:p>
+      <w:pPr>
         <w:ind w:firstLine="708"/>
         <w:rPr>
           <w:szCs w:val="24"/>
@@ -27013,7 +25983,7 @@
         <w:pStyle w:val="Figuras"/>
         <w:jc w:val="center"/>
       </w:pPr>
-      <w:bookmarkStart w:id="101" w:name="_Toc135654740"/>
+      <w:bookmarkStart w:id="99" w:name="_Toc135654740"/>
       <w:r>
         <w:t xml:space="preserve">Figura </w:t>
       </w:r>
@@ -27035,7 +26005,7 @@
       <w:r>
         <w:t>Botões de retornar/avançar</w:t>
       </w:r>
-      <w:bookmarkEnd w:id="101"/>
+      <w:bookmarkEnd w:id="99"/>
       <w:r>
         <w:t xml:space="preserve"> </w:t>
       </w:r>
@@ -27051,6 +26021,7 @@
       <w:r>
         <w:rPr>
           <w:noProof/>
+          <w:lang w:eastAsia="pt-BR"/>
         </w:rPr>
         <w:drawing>
           <wp:inline distT="0" distB="0" distL="0" distR="0" wp14:anchorId="25135EEA" wp14:editId="1EAAB785">
@@ -27108,6 +26079,7 @@
       <w:r>
         <w:rPr>
           <w:noProof/>
+          <w:lang w:eastAsia="pt-BR"/>
         </w:rPr>
         <w:drawing>
           <wp:inline distT="0" distB="0" distL="0" distR="0" wp14:anchorId="57EDDD81" wp14:editId="4D609705">
@@ -27203,18 +26175,79 @@
     </w:p>
     <w:p>
       <w:pPr>
-        <w:ind w:firstLine="0"/>
-        <w:rPr>
-          <w:szCs w:val="24"/>
-        </w:rPr>
-      </w:pPr>
+        <w:pStyle w:val="Ttulo20"/>
+        <w:rPr>
+          <w:caps w:val="0"/>
+        </w:rPr>
+      </w:pPr>
+      <w:bookmarkStart w:id="100" w:name="_Toc135654741"/>
+      <w:bookmarkStart w:id="101" w:name="_Toc135654547"/>
+      <w:r>
+        <w:lastRenderedPageBreak/>
+        <w:t xml:space="preserve">7.3 </w:t>
+      </w:r>
+      <w:bookmarkEnd w:id="101"/>
+      <w:r>
+        <w:rPr>
+          <w:caps w:val="0"/>
+        </w:rPr>
+        <w:t>POP-UP DE CONFIGURAÇÃO</w:t>
+      </w:r>
+    </w:p>
+    <w:p/>
+    <w:p>
+      <w:pPr>
+        <w:pStyle w:val="Figuras"/>
+        <w:rPr>
+          <w:b w:val="0"/>
+          <w:bCs/>
+        </w:rPr>
+      </w:pPr>
+      <w:r>
+        <w:tab/>
+      </w:r>
+      <w:r>
+        <w:tab/>
+      </w:r>
     </w:p>
     <w:p>
       <w:pPr>
         <w:pStyle w:val="Figuras"/>
         <w:jc w:val="center"/>
       </w:pPr>
-      <w:bookmarkStart w:id="102" w:name="_Toc135654741"/>
+      <w:r>
+        <w:t>Figura 32 – Pop-up de configuração</w:t>
+      </w:r>
+    </w:p>
+    <w:p>
+      <w:pPr>
+        <w:pStyle w:val="Figuras"/>
+        <w:jc w:val="center"/>
+      </w:pPr>
+    </w:p>
+    <w:p>
+      <w:pPr>
+        <w:ind w:hanging="142"/>
+        <w:jc w:val="center"/>
+      </w:pPr>
+      <w:r>
+        <w:rPr>
+          <w:szCs w:val="24"/>
+        </w:rPr>
+        <w:t>Fonte: BubbleT.E.A, 2023</w:t>
+      </w:r>
+    </w:p>
+    <w:p>
+      <w:pPr>
+        <w:pStyle w:val="Figuras"/>
+        <w:jc w:val="center"/>
+      </w:pPr>
+    </w:p>
+    <w:p>
+      <w:pPr>
+        <w:pStyle w:val="Figuras"/>
+        <w:jc w:val="center"/>
+      </w:pPr>
       <w:r>
         <w:t>Figura</w:t>
       </w:r>
@@ -27227,7 +26260,7 @@
       <w:r>
         <w:t xml:space="preserve"> – Botão de ativar/desativar efeitos.</w:t>
       </w:r>
-      <w:bookmarkEnd w:id="102"/>
+      <w:bookmarkEnd w:id="100"/>
     </w:p>
     <w:p>
       <w:pPr>
@@ -27237,6 +26270,7 @@
       <w:r>
         <w:rPr>
           <w:noProof/>
+          <w:lang w:eastAsia="pt-BR"/>
         </w:rPr>
         <w:drawing>
           <wp:inline distT="0" distB="0" distL="0" distR="0" wp14:anchorId="0A9C0E7D" wp14:editId="3C79B65A">
@@ -27294,6 +26328,7 @@
       <w:r>
         <w:rPr>
           <w:noProof/>
+          <w:lang w:eastAsia="pt-BR"/>
         </w:rPr>
         <w:drawing>
           <wp:inline distT="0" distB="0" distL="0" distR="0" wp14:anchorId="29CBEA9E" wp14:editId="37BC029B">
@@ -27392,7 +26427,7 @@
         <w:pStyle w:val="Figuras"/>
         <w:jc w:val="center"/>
       </w:pPr>
-      <w:bookmarkStart w:id="103" w:name="_Toc135654742"/>
+      <w:bookmarkStart w:id="102" w:name="_Toc135654742"/>
       <w:r>
         <w:t xml:space="preserve">Figura </w:t>
       </w:r>
@@ -27408,7 +26443,7 @@
       <w:r>
         <w:t>– Botão de ativar/desativar música.</w:t>
       </w:r>
-      <w:bookmarkEnd w:id="103"/>
+      <w:bookmarkEnd w:id="102"/>
     </w:p>
     <w:p>
       <w:pPr>
@@ -27418,8 +26453,8 @@
       <w:r>
         <w:rPr>
           <w:noProof/>
-        </w:rPr>
-        <w:lastRenderedPageBreak/>
+          <w:lang w:eastAsia="pt-BR"/>
+        </w:rPr>
         <w:drawing>
           <wp:inline distT="0" distB="0" distL="0" distR="0" wp14:anchorId="6F0752E2" wp14:editId="08A15C8B">
             <wp:extent cx="1120000" cy="1260000"/>
@@ -27476,6 +26511,7 @@
       <w:r>
         <w:rPr>
           <w:noProof/>
+          <w:lang w:eastAsia="pt-BR"/>
         </w:rPr>
         <w:drawing>
           <wp:inline distT="0" distB="0" distL="0" distR="0" wp14:anchorId="5B737D7F" wp14:editId="7D0A1D7C">
@@ -27569,33 +26605,19 @@
         <w:jc w:val="center"/>
       </w:pPr>
     </w:p>
-    <w:p>
-      <w:pPr>
-        <w:pStyle w:val="Ttulo20"/>
-      </w:pPr>
-      <w:bookmarkStart w:id="104" w:name="_Toc135654547"/>
-      <w:r>
-        <w:t xml:space="preserve">7.2 </w:t>
-      </w:r>
-      <w:r>
-        <w:rPr>
-          <w:caps w:val="0"/>
-        </w:rPr>
-        <w:t>TELA DE INÍCIO</w:t>
-      </w:r>
-      <w:bookmarkEnd w:id="104"/>
-    </w:p>
     <w:p/>
     <w:p>
       <w:pPr>
         <w:pStyle w:val="Figuras"/>
         <w:jc w:val="center"/>
       </w:pPr>
-      <w:bookmarkStart w:id="105" w:name="_Toc135654743"/>
+      <w:bookmarkStart w:id="103" w:name="_Toc135654743"/>
       <w:r>
         <w:rPr>
           <w:noProof/>
-        </w:rPr>
+          <w:lang w:eastAsia="pt-BR"/>
+        </w:rPr>
+        <w:lastRenderedPageBreak/>
         <w:drawing>
           <wp:anchor distT="0" distB="0" distL="114300" distR="114300" simplePos="0" relativeHeight="251674112" behindDoc="0" locked="0" layoutInCell="1" allowOverlap="1" wp14:anchorId="1EE93284" wp14:editId="2DAB8BB3">
             <wp:simplePos x="0" y="0"/>
@@ -27662,13 +26684,9 @@
       <w:r>
         <w:t xml:space="preserve"> – Botões tela de início</w:t>
       </w:r>
-      <w:bookmarkEnd w:id="105"/>
-    </w:p>
-    <w:p>
-      <w:pPr>
-        <w:jc w:val="center"/>
-      </w:pPr>
-    </w:p>
+      <w:bookmarkEnd w:id="103"/>
+    </w:p>
+    <w:p/>
     <w:p>
       <w:pPr>
         <w:ind w:firstLine="0"/>
@@ -27681,23 +26699,9 @@
         <w:rPr>
           <w:szCs w:val="24"/>
         </w:rPr>
-        <w:t xml:space="preserve">Fonte: </w:t>
-      </w:r>
-      <w:proofErr w:type="spellStart"/>
-      <w:r>
-        <w:rPr>
-          <w:szCs w:val="24"/>
-        </w:rPr>
-        <w:t>BubbleT.E.A</w:t>
-      </w:r>
-      <w:proofErr w:type="spellEnd"/>
-      <w:r>
-        <w:rPr>
-          <w:szCs w:val="24"/>
-        </w:rPr>
-        <w:t>, 2023</w:t>
-      </w:r>
-      <w:bookmarkStart w:id="106" w:name="_Toc135654744"/>
+        <w:t>Fonte: BubbleT.E.A, 2023</w:t>
+      </w:r>
+      <w:bookmarkStart w:id="104" w:name="_Toc135654744"/>
     </w:p>
     <w:p>
       <w:pPr>
@@ -27725,9 +26729,7 @@
       <w:r>
         <w:t xml:space="preserve"> – Botão de jogar</w:t>
       </w:r>
-      <w:bookmarkStart w:id="107" w:name="_GoBack"/>
-      <w:bookmarkEnd w:id="106"/>
-      <w:bookmarkEnd w:id="107"/>
+      <w:bookmarkEnd w:id="104"/>
     </w:p>
     <w:p>
       <w:pPr>
@@ -27737,6 +26739,7 @@
       <w:r>
         <w:rPr>
           <w:noProof/>
+          <w:lang w:eastAsia="pt-BR"/>
         </w:rPr>
         <w:drawing>
           <wp:inline distT="0" distB="0" distL="0" distR="0" wp14:anchorId="156D6C50" wp14:editId="0379E009">
@@ -27814,10 +26817,13 @@
         <w:pStyle w:val="Ttulo20"/>
         <w:numPr>
           <w:ilvl w:val="1"/>
-          <w:numId w:val="46"/>
+          <w:numId w:val="57"/>
         </w:numPr>
       </w:pPr>
-      <w:bookmarkStart w:id="108" w:name="_Toc135654548"/>
+      <w:bookmarkStart w:id="105" w:name="_Toc135654548"/>
+      <w:r>
+        <w:t xml:space="preserve"> </w:t>
+      </w:r>
       <w:r>
         <w:t>POP</w:t>
       </w:r>
@@ -27833,23 +26839,21 @@
       <w:r>
         <w:t>A</w:t>
       </w:r>
-      <w:bookmarkEnd w:id="108"/>
+      <w:bookmarkEnd w:id="105"/>
     </w:p>
     <w:p/>
     <w:p>
       <w:pPr>
         <w:pStyle w:val="Figuras"/>
-        <w:numPr>
-          <w:ilvl w:val="0"/>
-          <w:numId w:val="46"/>
-        </w:numPr>
         <w:jc w:val="center"/>
       </w:pPr>
       <w:r>
         <w:rPr>
           <w:caps/>
           <w:noProof/>
-        </w:rPr>
+          <w:lang w:eastAsia="pt-BR"/>
+        </w:rPr>
+        <w:lastRenderedPageBreak/>
         <w:drawing>
           <wp:anchor distT="0" distB="0" distL="114300" distR="114300" simplePos="0" relativeHeight="251667968" behindDoc="0" locked="0" layoutInCell="1" allowOverlap="1" wp14:anchorId="3A09B7FD" wp14:editId="0B13B03D">
             <wp:simplePos x="0" y="0"/>
@@ -27934,35 +26938,185 @@
         <w:rPr>
           <w:szCs w:val="24"/>
         </w:rPr>
-        <w:t xml:space="preserve">Fonte: </w:t>
-      </w:r>
-      <w:proofErr w:type="spellStart"/>
-      <w:r>
-        <w:rPr>
-          <w:szCs w:val="24"/>
-        </w:rPr>
-        <w:t>BubbleT.E.A</w:t>
-      </w:r>
-      <w:proofErr w:type="spellEnd"/>
-      <w:r>
-        <w:rPr>
-          <w:szCs w:val="24"/>
-        </w:rPr>
-        <w:t>, 2023</w:t>
-      </w:r>
-    </w:p>
-    <w:p>
-      <w:pPr>
-        <w:pStyle w:val="Ttulo20"/>
-      </w:pPr>
-    </w:p>
-    <w:p/>
+        <w:t>Fonte: BubbleT.E.A, 2023</w:t>
+      </w:r>
+    </w:p>
+    <w:p>
+      <w:pPr>
+        <w:spacing w:after="160"/>
+        <w:ind w:firstLine="0"/>
+        <w:rPr>
+          <w:i/>
+          <w:iCs/>
+          <w:color w:val="44546A" w:themeColor="text2"/>
+          <w:sz w:val="18"/>
+          <w:szCs w:val="18"/>
+        </w:rPr>
+      </w:pPr>
+    </w:p>
     <w:p>
       <w:pPr>
         <w:pStyle w:val="Figuras"/>
         <w:jc w:val="center"/>
       </w:pPr>
-      <w:bookmarkStart w:id="109" w:name="_Toc135654745"/>
+      <w:bookmarkStart w:id="106" w:name="_Toc135654746"/>
+      <w:r>
+        <w:t xml:space="preserve">Figura </w:t>
+      </w:r>
+      <w:r>
+        <w:t>3</w:t>
+      </w:r>
+      <w:r>
+        <w:t>8</w:t>
+      </w:r>
+      <w:r>
+        <w:t xml:space="preserve"> </w:t>
+      </w:r>
+      <w:r>
+        <w:t>– Botão de próximo</w:t>
+      </w:r>
+      <w:bookmarkEnd w:id="106"/>
+    </w:p>
+    <w:p>
+      <w:pPr>
+        <w:ind w:firstLine="0"/>
+        <w:jc w:val="center"/>
+      </w:pPr>
+      <w:r>
+        <w:rPr>
+          <w:noProof/>
+          <w:lang w:eastAsia="pt-BR"/>
+        </w:rPr>
+        <w:drawing>
+          <wp:inline distT="0" distB="0" distL="0" distR="0" wp14:anchorId="135C17E9" wp14:editId="520A6452">
+            <wp:extent cx="1876687" cy="533474"/>
+            <wp:effectExtent l="19050" t="19050" r="28575" b="19050"/>
+            <wp:docPr id="66" name="Imagem 66" descr="Interface gráfica do usuário&#10;&#10;Descrição gerada automaticamente"/>
+            <wp:cNvGraphicFramePr>
+              <a:graphicFrameLocks xmlns:a="http://schemas.openxmlformats.org/drawingml/2006/main" noChangeAspect="1"/>
+            </wp:cNvGraphicFramePr>
+            <a:graphic xmlns:a="http://schemas.openxmlformats.org/drawingml/2006/main">
+              <a:graphicData uri="http://schemas.openxmlformats.org/drawingml/2006/picture">
+                <pic:pic xmlns:pic="http://schemas.openxmlformats.org/drawingml/2006/picture">
+                  <pic:nvPicPr>
+                    <pic:cNvPr id="66" name="Imagem 66" descr="Interface gráfica do usuário&#10;&#10;Descrição gerada automaticamente"/>
+                    <pic:cNvPicPr/>
+                  </pic:nvPicPr>
+                  <pic:blipFill>
+                    <a:blip r:embed="rId67"/>
+                    <a:stretch>
+                      <a:fillRect/>
+                    </a:stretch>
+                  </pic:blipFill>
+                  <pic:spPr>
+                    <a:xfrm>
+                      <a:off x="0" y="0"/>
+                      <a:ext cx="1876687" cy="533474"/>
+                    </a:xfrm>
+                    <a:prstGeom prst="rect">
+                      <a:avLst/>
+                    </a:prstGeom>
+                    <a:ln>
+                      <a:solidFill>
+                        <a:schemeClr val="bg1">
+                          <a:lumMod val="65000"/>
+                        </a:schemeClr>
+                      </a:solidFill>
+                    </a:ln>
+                  </pic:spPr>
+                </pic:pic>
+              </a:graphicData>
+            </a:graphic>
+          </wp:inline>
+        </w:drawing>
+      </w:r>
+    </w:p>
+    <w:p>
+      <w:pPr>
+        <w:ind w:firstLine="0"/>
+        <w:jc w:val="center"/>
+        <w:rPr>
+          <w:szCs w:val="24"/>
+        </w:rPr>
+      </w:pPr>
+      <w:r>
+        <w:rPr>
+          <w:szCs w:val="24"/>
+        </w:rPr>
+        <w:t>Fonte: BubbleT.E.A, 2023</w:t>
+      </w:r>
+    </w:p>
+    <w:p>
+      <w:pPr>
+        <w:ind w:firstLine="0"/>
+        <w:jc w:val="center"/>
+        <w:rPr>
+          <w:szCs w:val="24"/>
+        </w:rPr>
+      </w:pPr>
+    </w:p>
+    <w:p>
+      <w:pPr>
+        <w:ind w:firstLine="708"/>
+        <w:rPr>
+          <w:szCs w:val="24"/>
+        </w:rPr>
+      </w:pPr>
+      <w:r>
+        <w:rPr>
+          <w:szCs w:val="24"/>
+        </w:rPr>
+        <w:t xml:space="preserve">O botão acima </w:t>
+      </w:r>
+      <w:r>
+        <w:rPr>
+          <w:szCs w:val="24"/>
+        </w:rPr>
+        <w:t xml:space="preserve">aparece quando o jogador concluí uma fase, </w:t>
+      </w:r>
+      <w:r>
+        <w:rPr>
+          <w:szCs w:val="24"/>
+        </w:rPr>
+        <w:t xml:space="preserve">tem como função </w:t>
+      </w:r>
+      <w:r>
+        <w:rPr>
+          <w:szCs w:val="24"/>
+        </w:rPr>
+        <w:t>ir para o próximo nível</w:t>
+      </w:r>
+      <w:r>
+        <w:rPr>
+          <w:szCs w:val="24"/>
+        </w:rPr>
+        <w:t>.</w:t>
+      </w:r>
+    </w:p>
+    <w:p>
+      <w:pPr>
+        <w:ind w:firstLine="708"/>
+        <w:rPr>
+          <w:szCs w:val="24"/>
+        </w:rPr>
+      </w:pPr>
+    </w:p>
+    <w:p>
+      <w:pPr>
+        <w:ind w:firstLine="708"/>
+        <w:rPr>
+          <w:szCs w:val="24"/>
+        </w:rPr>
+      </w:pPr>
+    </w:p>
+    <w:p>
+      <w:pPr>
+        <w:ind w:firstLine="0"/>
+        <w:jc w:val="center"/>
+        <w:rPr>
+          <w:szCs w:val="24"/>
+        </w:rPr>
+      </w:pPr>
     </w:p>
     <w:p>
       <w:pPr>
@@ -27970,18 +27124,9 @@
         <w:jc w:val="center"/>
       </w:pPr>
       <w:r>
-        <w:t>Figura</w:t>
-      </w:r>
-      <w:r>
-        <w:t xml:space="preserve"> 3</w:t>
-      </w:r>
-      <w:r>
-        <w:t>7</w:t>
-      </w:r>
-      <w:r>
-        <w:t xml:space="preserve"> – Botão de início</w:t>
-      </w:r>
-      <w:bookmarkEnd w:id="109"/>
+        <w:lastRenderedPageBreak/>
+        <w:t>Figura 37 – Botão de início</w:t>
+      </w:r>
     </w:p>
     <w:p>
       <w:pPr>
@@ -27991,9 +27136,10 @@
       <w:r>
         <w:rPr>
           <w:noProof/>
+          <w:lang w:eastAsia="pt-BR"/>
         </w:rPr>
         <w:drawing>
-          <wp:inline distT="0" distB="0" distL="0" distR="0" wp14:anchorId="71739A5C" wp14:editId="7AF5AF7C">
+          <wp:inline distT="0" distB="0" distL="0" distR="0" wp14:anchorId="3AE8C999" wp14:editId="0F8ACE5F">
             <wp:extent cx="1838582" cy="771633"/>
             <wp:effectExtent l="19050" t="19050" r="28575" b="28575"/>
             <wp:docPr id="64" name="Imagem 64" descr="Forma&#10;&#10;Descrição gerada automaticamente com confiança média"/>
@@ -28008,7 +27154,7 @@
                     <pic:cNvPicPr/>
                   </pic:nvPicPr>
                   <pic:blipFill>
-                    <a:blip r:embed="rId67"/>
+                    <a:blip r:embed="rId68"/>
                     <a:stretch>
                       <a:fillRect/>
                     </a:stretch>
@@ -28048,21 +27194,7 @@
         <w:rPr>
           <w:szCs w:val="24"/>
         </w:rPr>
-        <w:t xml:space="preserve">Fonte: </w:t>
-      </w:r>
-      <w:proofErr w:type="spellStart"/>
-      <w:r>
-        <w:rPr>
-          <w:szCs w:val="24"/>
-        </w:rPr>
-        <w:t>BubbleT.E.A</w:t>
-      </w:r>
-      <w:proofErr w:type="spellEnd"/>
-      <w:r>
-        <w:rPr>
-          <w:szCs w:val="24"/>
-        </w:rPr>
-        <w:t>, 2023</w:t>
+        <w:t>Fonte: BubbleT.E.A, 2023</w:t>
       </w:r>
     </w:p>
     <w:p>
@@ -28078,6 +27210,9 @@
       <w:pPr>
         <w:spacing w:after="160"/>
         <w:ind w:firstLine="0"/>
+        <w:rPr>
+          <w:szCs w:val="24"/>
+        </w:rPr>
       </w:pPr>
       <w:r>
         <w:rPr>
@@ -28109,11 +27244,21 @@
         <w:spacing w:after="160"/>
         <w:ind w:firstLine="0"/>
         <w:rPr>
-          <w:i/>
-          <w:iCs/>
-          <w:color w:val="44546A" w:themeColor="text2"/>
-          <w:sz w:val="18"/>
-          <w:szCs w:val="18"/>
+          <w:szCs w:val="24"/>
+        </w:rPr>
+      </w:pPr>
+    </w:p>
+    <w:p>
+      <w:pPr>
+        <w:spacing w:after="160"/>
+        <w:ind w:firstLine="0"/>
+      </w:pPr>
+    </w:p>
+    <w:p>
+      <w:pPr>
+        <w:ind w:firstLine="0"/>
+        <w:rPr>
+          <w:szCs w:val="24"/>
         </w:rPr>
       </w:pPr>
     </w:p>
@@ -28122,7 +27267,7 @@
         <w:pStyle w:val="Figuras"/>
         <w:jc w:val="center"/>
       </w:pPr>
-      <w:bookmarkStart w:id="110" w:name="_Toc135654746"/>
+      <w:bookmarkStart w:id="107" w:name="_Toc135654747"/>
       <w:r>
         <w:t xml:space="preserve">Figura </w:t>
       </w:r>
@@ -28130,178 +27275,15 @@
         <w:t>3</w:t>
       </w:r>
       <w:r>
-        <w:t>8</w:t>
+        <w:t>9</w:t>
       </w:r>
       <w:r>
         <w:t xml:space="preserve"> </w:t>
       </w:r>
       <w:r>
-        <w:t>– Botão de próximo</w:t>
-      </w:r>
-      <w:bookmarkEnd w:id="110"/>
-    </w:p>
-    <w:p>
-      <w:pPr>
-        <w:ind w:firstLine="0"/>
-        <w:jc w:val="center"/>
-      </w:pPr>
-      <w:r>
-        <w:rPr>
-          <w:noProof/>
-        </w:rPr>
-        <w:drawing>
-          <wp:inline distT="0" distB="0" distL="0" distR="0" wp14:anchorId="135C17E9" wp14:editId="520A6452">
-            <wp:extent cx="1876687" cy="533474"/>
-            <wp:effectExtent l="19050" t="19050" r="28575" b="19050"/>
-            <wp:docPr id="66" name="Imagem 66" descr="Interface gráfica do usuário&#10;&#10;Descrição gerada automaticamente"/>
-            <wp:cNvGraphicFramePr>
-              <a:graphicFrameLocks xmlns:a="http://schemas.openxmlformats.org/drawingml/2006/main" noChangeAspect="1"/>
-            </wp:cNvGraphicFramePr>
-            <a:graphic xmlns:a="http://schemas.openxmlformats.org/drawingml/2006/main">
-              <a:graphicData uri="http://schemas.openxmlformats.org/drawingml/2006/picture">
-                <pic:pic xmlns:pic="http://schemas.openxmlformats.org/drawingml/2006/picture">
-                  <pic:nvPicPr>
-                    <pic:cNvPr id="66" name="Imagem 66" descr="Interface gráfica do usuário&#10;&#10;Descrição gerada automaticamente"/>
-                    <pic:cNvPicPr/>
-                  </pic:nvPicPr>
-                  <pic:blipFill>
-                    <a:blip r:embed="rId68"/>
-                    <a:stretch>
-                      <a:fillRect/>
-                    </a:stretch>
-                  </pic:blipFill>
-                  <pic:spPr>
-                    <a:xfrm>
-                      <a:off x="0" y="0"/>
-                      <a:ext cx="1876687" cy="533474"/>
-                    </a:xfrm>
-                    <a:prstGeom prst="rect">
-                      <a:avLst/>
-                    </a:prstGeom>
-                    <a:ln>
-                      <a:solidFill>
-                        <a:schemeClr val="bg1">
-                          <a:lumMod val="65000"/>
-                        </a:schemeClr>
-                      </a:solidFill>
-                    </a:ln>
-                  </pic:spPr>
-                </pic:pic>
-              </a:graphicData>
-            </a:graphic>
-          </wp:inline>
-        </w:drawing>
-      </w:r>
-    </w:p>
-    <w:p>
-      <w:pPr>
-        <w:ind w:firstLine="0"/>
-        <w:jc w:val="center"/>
-        <w:rPr>
-          <w:szCs w:val="24"/>
-        </w:rPr>
-      </w:pPr>
-      <w:r>
-        <w:rPr>
-          <w:szCs w:val="24"/>
-        </w:rPr>
-        <w:t>Fonte: BubbleT.E.A, 2023</w:t>
-      </w:r>
-    </w:p>
-    <w:p>
-      <w:pPr>
-        <w:ind w:firstLine="0"/>
-        <w:jc w:val="center"/>
-        <w:rPr>
-          <w:i/>
-          <w:iCs/>
-          <w:color w:val="44546A" w:themeColor="text2"/>
-          <w:sz w:val="18"/>
-          <w:szCs w:val="18"/>
-        </w:rPr>
-      </w:pPr>
-    </w:p>
-    <w:p>
-      <w:pPr>
-        <w:ind w:firstLine="0"/>
-        <w:jc w:val="center"/>
-        <w:rPr>
-          <w:i/>
-          <w:iCs/>
-          <w:color w:val="44546A" w:themeColor="text2"/>
-          <w:sz w:val="18"/>
-          <w:szCs w:val="18"/>
-        </w:rPr>
-      </w:pPr>
-    </w:p>
-    <w:p>
-      <w:pPr>
-        <w:ind w:firstLine="708"/>
-        <w:rPr>
-          <w:szCs w:val="24"/>
-        </w:rPr>
-      </w:pPr>
-      <w:r>
-        <w:rPr>
-          <w:szCs w:val="24"/>
-        </w:rPr>
-        <w:t xml:space="preserve">O botão acima </w:t>
-      </w:r>
-      <w:r>
-        <w:rPr>
-          <w:szCs w:val="24"/>
-        </w:rPr>
-        <w:t xml:space="preserve">aparece quando o jogador concluí uma fase, </w:t>
-      </w:r>
-      <w:r>
-        <w:rPr>
-          <w:szCs w:val="24"/>
-        </w:rPr>
-        <w:t xml:space="preserve">tem como função </w:t>
-      </w:r>
-      <w:r>
-        <w:rPr>
-          <w:szCs w:val="24"/>
-        </w:rPr>
-        <w:t>ir para o próximo nível</w:t>
-      </w:r>
-      <w:r>
-        <w:rPr>
-          <w:szCs w:val="24"/>
-        </w:rPr>
-        <w:t>.</w:t>
-      </w:r>
-    </w:p>
-    <w:p>
-      <w:pPr>
-        <w:ind w:firstLine="0"/>
-        <w:rPr>
-          <w:szCs w:val="24"/>
-        </w:rPr>
-      </w:pPr>
-    </w:p>
-    <w:p>
-      <w:pPr>
-        <w:pStyle w:val="Figuras"/>
-        <w:jc w:val="center"/>
-      </w:pPr>
-      <w:bookmarkStart w:id="111" w:name="_Toc135654747"/>
-      <w:r>
-        <w:t xml:space="preserve">Figura </w:t>
-      </w:r>
-      <w:r>
-        <w:t>3</w:t>
-      </w:r>
-      <w:r>
-        <w:t>9</w:t>
-      </w:r>
-      <w:r>
-        <w:t xml:space="preserve"> </w:t>
-      </w:r>
-      <w:r>
         <w:t>– Botão de Reiniciar</w:t>
       </w:r>
-      <w:bookmarkEnd w:id="111"/>
+      <w:bookmarkEnd w:id="107"/>
     </w:p>
     <w:p>
       <w:pPr>
@@ -28317,6 +27299,7 @@
           <w:color w:val="44546A" w:themeColor="text2"/>
           <w:sz w:val="18"/>
           <w:szCs w:val="18"/>
+          <w:lang w:eastAsia="pt-BR"/>
         </w:rPr>
         <w:drawing>
           <wp:inline distT="0" distB="0" distL="0" distR="0" wp14:anchorId="346A3927" wp14:editId="6A1F4F1A">
@@ -28384,7 +27367,6 @@
         <w:rPr>
           <w:szCs w:val="24"/>
         </w:rPr>
-        <w:lastRenderedPageBreak/>
         <w:t>Fonte: BubbleT.E.A, 2023</w:t>
       </w:r>
     </w:p>
@@ -28454,10 +27436,11 @@
         <w:pStyle w:val="Figuras"/>
         <w:jc w:val="center"/>
       </w:pPr>
-      <w:bookmarkStart w:id="112" w:name="_Toc135654748"/>
+      <w:bookmarkStart w:id="108" w:name="_Toc135654748"/>
       <w:r>
         <w:rPr>
           <w:noProof/>
+          <w:lang w:eastAsia="pt-BR"/>
         </w:rPr>
         <w:drawing>
           <wp:anchor distT="0" distB="0" distL="114300" distR="114300" simplePos="0" relativeHeight="251689472" behindDoc="0" locked="0" layoutInCell="1" allowOverlap="1" wp14:anchorId="47D6F71F" wp14:editId="683C4E52">
@@ -28537,7 +27520,7 @@
       <w:r>
         <w:t xml:space="preserve"> – Botão de começar</w:t>
       </w:r>
-      <w:bookmarkEnd w:id="112"/>
+      <w:bookmarkEnd w:id="108"/>
     </w:p>
     <w:p>
       <w:pPr>
@@ -28640,10 +27623,10 @@
         <w:pStyle w:val="Ttulo20"/>
         <w:numPr>
           <w:ilvl w:val="0"/>
-          <w:numId w:val="46"/>
+          <w:numId w:val="57"/>
         </w:numPr>
       </w:pPr>
-      <w:bookmarkStart w:id="113" w:name="_Toc135654549"/>
+      <w:bookmarkStart w:id="109" w:name="_Toc135654549"/>
       <w:r>
         <w:rPr>
           <w:caps w:val="0"/>
@@ -28651,7 +27634,7 @@
         <w:lastRenderedPageBreak/>
         <w:t>CONSIDERAÇÕES FINAIS DO PROJETO</w:t>
       </w:r>
-      <w:bookmarkEnd w:id="113"/>
+      <w:bookmarkEnd w:id="109"/>
     </w:p>
     <w:p/>
     <w:p>
@@ -28663,13 +27646,49 @@
         <w:t xml:space="preserve">O </w:t>
       </w:r>
       <w:r>
-        <w:t>projeto inicialmente t</w:t>
-      </w:r>
-      <w:r>
-        <w:t>inha</w:t>
-      </w:r>
-      <w:r>
-        <w:t xml:space="preserve"> como objetivo criar uma ferramenta abrangente para auxiliar no desenvolvimento de crianças com Transtorno do Espectro Autista (TEA) na faixa etária de 10 anos. A proposta era fornecer atividades que promovessem o aprimoramento da imaginação, raciocínio lógico, memorização, além de estimular a comunicação verbal e a expressão facial.</w:t>
+        <w:t>projeto t</w:t>
+      </w:r>
+      <w:r>
+        <w:t xml:space="preserve">em </w:t>
+      </w:r>
+      <w:r>
+        <w:t>como objetivo auxil</w:t>
+      </w:r>
+      <w:r>
+        <w:t>i</w:t>
+      </w:r>
+      <w:r>
+        <w:t>ar</w:t>
+      </w:r>
+      <w:r>
+        <w:t xml:space="preserve"> no desenvolvimento de crianças com Transtorno do Espectro Autista (TEA) na faixa etária de 10 anos. A proposta </w:t>
+      </w:r>
+      <w:r>
+        <w:t xml:space="preserve">são minijogos </w:t>
+      </w:r>
+      <w:r>
+        <w:t>que promov</w:t>
+      </w:r>
+      <w:r>
+        <w:t>em</w:t>
+      </w:r>
+      <w:r>
+        <w:t xml:space="preserve"> o aprimoramento da imaginação</w:t>
+      </w:r>
+      <w:r>
+        <w:t>, coordenação motora, criatividade,</w:t>
+      </w:r>
+      <w:r>
+        <w:t xml:space="preserve"> raciocínio lógico</w:t>
+      </w:r>
+      <w:r>
+        <w:t xml:space="preserve"> e </w:t>
+      </w:r>
+      <w:r>
+        <w:t>memorização</w:t>
+      </w:r>
+      <w:r>
+        <w:t>.</w:t>
       </w:r>
     </w:p>
     <w:p>
@@ -28678,7 +27697,19 @@
         <w:ind w:firstLine="360"/>
       </w:pPr>
       <w:r>
-        <w:t>Para embasar nosso trabalho, realizamos uma pesquisa de campo e entrevistamos um profissional especializado em psicologia, que trabalha com transtornos do neurodesenvolvimento, incluindo o TEA. Através dessas interações, obtivemos valiosas informações sobre as necessidades e características das crianças afetadas pelo transtorno.</w:t>
+        <w:t>Para embasar nosso trabalho, realizamos uma pesquisa de campo e entrevistamos um profissional especializado em psicologia, que trabalha com transtornos do neurodesenvolvimento, incluindo o TEA.</w:t>
+      </w:r>
+      <w:r>
+        <w:t xml:space="preserve"> </w:t>
+      </w:r>
+      <w:r>
+        <w:t>Através dessas interações, obtivemos</w:t>
+      </w:r>
+      <w:r>
+        <w:t xml:space="preserve"> </w:t>
+      </w:r>
+      <w:r>
+        <w:t>informações sobre as necessidades e características das crianças afetadas pelo transtorno.</w:t>
       </w:r>
     </w:p>
     <w:p>
@@ -28697,19 +27728,6 @@
       </w:pPr>
       <w:r>
         <w:t>Utilizando esses dados como ponto de partida, iniciamos pesquisas adicionais para determinar a paleta de cores, cenários e sons ideais para a nossa ferramenta. Também levamos em consideração a implementação de opções para desativar a música e os efeitos sonoros, garantindo assim uma experiência personalizada para cada usuário.</w:t>
-      </w:r>
-    </w:p>
-    <w:p>
-      <w:pPr>
-        <w:spacing w:after="160"/>
-        <w:ind w:firstLine="360"/>
-      </w:pPr>
-      <w:r>
-        <w:t xml:space="preserve">Apesar das dificuldades encontradas ao longo do caminho, estamos orgulhosos em afirmar que nosso projeto alcançou o objetivo inicial de criar uma ferramenta que auxilia no desenvolvimento dessas crianças. No entanto, reconhecemos que ainda há espaço para melhorias e novas funcionalidades. Como propostas futuras, sugerimos a finalização da tela de cadastro, bem como a inclusão de minijogos que abordem temas como a mudança de rotina, comunicação e expressão emocional das crianças, com o intuito de expandir </w:t>
-      </w:r>
-      <w:r>
-        <w:lastRenderedPageBreak/>
-        <w:t>ainda mais o potencial da ferramenta e oferecer um suporte abrangente ao desenvolvimento das crianças com TEA.</w:t>
       </w:r>
     </w:p>
     <w:p>
@@ -28731,7 +27749,7 @@
           <w:bCs/>
         </w:rPr>
       </w:pPr>
-      <w:bookmarkStart w:id="114" w:name="_Toc135654550"/>
+      <w:bookmarkStart w:id="110" w:name="_Toc135654550"/>
       <w:r>
         <w:rPr>
           <w:b/>
@@ -28740,20 +27758,40 @@
         <w:lastRenderedPageBreak/>
         <w:t>Conclusão</w:t>
       </w:r>
-      <w:bookmarkEnd w:id="114"/>
-    </w:p>
-    <w:p>
-      <w:pPr>
-        <w:pStyle w:val="PargrafodaLista"/>
-        <w:numPr>
-          <w:ilvl w:val="0"/>
-          <w:numId w:val="46"/>
-        </w:numPr>
+      <w:bookmarkEnd w:id="110"/>
+    </w:p>
+    <w:p>
+      <w:pPr>
         <w:spacing w:after="160"/>
-      </w:pPr>
-      <w:r>
-        <w:br w:type="page"/>
-      </w:r>
+        <w:ind w:firstLine="0"/>
+      </w:pPr>
+    </w:p>
+    <w:p>
+      <w:pPr>
+        <w:spacing w:after="160"/>
+        <w:ind w:firstLine="0"/>
+      </w:pPr>
+      <w:r>
+        <w:t xml:space="preserve">Apesar das dificuldades encontradas ao longo do caminho, estamos orgulhosos em afirmar que nosso projeto alcançou o objetivo inicial de criar uma ferramenta que auxilia no desenvolvimento dessas crianças. No entanto, reconhecemos que ainda há espaço para melhorias e novas funcionalidades. Como propostas futuras, sugerimos a finalização da função de cadastro para que o usuário consiga acessar </w:t>
+      </w:r>
+      <w:r>
+        <w:t xml:space="preserve">sua conta </w:t>
+      </w:r>
+      <w:r>
+        <w:t>de qualquer dispositivo</w:t>
+      </w:r>
+      <w:r>
+        <w:t>, e ainda realizar</w:t>
+      </w:r>
+      <w:r>
+        <w:t xml:space="preserve"> a inclusão de minijogos que abordem temas como a mudança de rotina, comunicação e expressão emocional das crianças, com o intuito de expandir ainda mais o potencial da ferramenta e oferecer um suporte abrangente ao desenvolvimento das crianças com TEA.</w:t>
+      </w:r>
+    </w:p>
+    <w:p>
+      <w:pPr>
+        <w:spacing w:after="160"/>
+        <w:ind w:firstLine="0"/>
+      </w:pPr>
     </w:p>
     <w:p>
       <w:pPr>
@@ -28761,7 +27799,6 @@
         <w:ind w:firstLine="0"/>
       </w:pPr>
       <w:r>
-        <w:lastRenderedPageBreak/>
         <w:t>REFER</w:t>
       </w:r>
       <w:r>
@@ -28936,6 +27973,7 @@
         <w:jc w:val="left"/>
       </w:pPr>
       <w:r>
+        <w:lastRenderedPageBreak/>
         <w:t>BHAVE.</w:t>
       </w:r>
       <w:r>
@@ -29174,7 +28212,6 @@
           <w:rFonts w:cs="Arial"/>
           <w:shd w:val="clear" w:color="auto" w:fill="FFFFFF"/>
         </w:rPr>
-        <w:lastRenderedPageBreak/>
         <w:t xml:space="preserve">ESPINHA, R. G. </w:t>
       </w:r>
       <w:r>
@@ -29298,7 +28335,7 @@
       <w:pPr>
         <w:pStyle w:val="Referncias"/>
       </w:pPr>
-      <w:bookmarkStart w:id="115" w:name="_Hlk133858706"/>
+      <w:bookmarkStart w:id="111" w:name="_Hlk133858706"/>
     </w:p>
     <w:p>
       <w:pPr>
@@ -29318,7 +28355,7 @@
         <w:t xml:space="preserve"> 2. ed. Manaus: IFAM, 2019. Disponível em: https://educapes.capes.gov.br/bitstream/capes/176156/24/texto-base_manuais%20final.pdf. Acesso em: 23 abr. 2023.</w:t>
       </w:r>
     </w:p>
-    <w:bookmarkEnd w:id="115"/>
+    <w:bookmarkEnd w:id="111"/>
     <w:p>
       <w:pPr>
         <w:pStyle w:val="Referncias"/>
@@ -29418,7 +28455,11 @@
         <w:t xml:space="preserve"> </w:t>
       </w:r>
       <w:r>
-        <w:t>NeuroSaber. 16 de ago. de 2017. Disponível em: &lt;</w:t>
+        <w:t xml:space="preserve">NeuroSaber. 16 de ago. de 2017. Disponível em: </w:t>
+      </w:r>
+      <w:r>
+        <w:lastRenderedPageBreak/>
+        <w:t>&lt;</w:t>
       </w:r>
       <w:r>
         <w:t>https://institutoneurosaber.com.br/como-e-classificacao-de-cores-no-autismo/</w:t>
@@ -29625,7 +28666,6 @@
         <w:pStyle w:val="Referncias"/>
       </w:pPr>
       <w:r>
-        <w:lastRenderedPageBreak/>
         <w:t>LUCIDCHART.</w:t>
       </w:r>
       <w:r>
@@ -29905,6 +28945,7 @@
           <w:rFonts w:eastAsia="Times New Roman" w:cs="Segoe UI"/>
           <w:shd w:val="clear" w:color="auto" w:fill="FFFFFF"/>
         </w:rPr>
+        <w:lastRenderedPageBreak/>
         <w:t>ORACLE.</w:t>
       </w:r>
       <w:r>
@@ -30203,7 +29244,6 @@
         <w:jc w:val="left"/>
       </w:pPr>
       <w:r>
-        <w:lastRenderedPageBreak/>
         <w:t>SILVA, L.</w:t>
       </w:r>
       <w:r>
@@ -30320,7 +29360,7 @@
       <w:pPr>
         <w:pStyle w:val="Referncias"/>
       </w:pPr>
-      <w:bookmarkStart w:id="116" w:name="_Hlk133858760"/>
+      <w:bookmarkStart w:id="112" w:name="_Hlk133858760"/>
       <w:r>
         <w:t xml:space="preserve">TESTING COMPANY. </w:t>
       </w:r>
@@ -30357,7 +29397,7 @@
         <w:t>abr. 2023.</w:t>
       </w:r>
     </w:p>
-    <w:bookmarkEnd w:id="116"/>
+    <w:bookmarkEnd w:id="112"/>
     <w:p>
       <w:pPr>
         <w:pStyle w:val="Referncias"/>
@@ -30394,7 +29434,11 @@
         <w:t xml:space="preserve">. </w:t>
       </w:r>
       <w:r>
-        <w:t>Estadão, São Paulo, 11 de abr. de 2022. Disponível em: &lt;</w:t>
+        <w:t xml:space="preserve">Estadão, São Paulo, 11 de abr. de 2022. Disponível em: </w:t>
+      </w:r>
+      <w:r>
+        <w:lastRenderedPageBreak/>
+        <w:t>&lt;</w:t>
       </w:r>
       <w:r>
         <w:t>https://www.google.com/url?sa=t&amp;source=web&amp;rct=j&amp;url=https://emais.estadao.com.br/noticias/comportamento,o-que-e-autismo-nivel-1-conheca-sinais-e-saiba-qual-a-importancia-de-buscar-ajuda,70004035153.amp&amp;ved=2ahUKEwiFt_nYyob7AhUdHbkGHcMZB2wQFnoECBIQBQ&amp;usg=AOvVaw1iHHwhjDAJ2if4IrdHFYNj</w:t>
@@ -30531,7 +29575,7 @@
 </file>
 
 <file path=word/endnotes.xml><?xml version="1.0" encoding="utf-8"?>
-<w:endnotes xmlns:wpc="http://schemas.microsoft.com/office/word/2010/wordprocessingCanvas" xmlns:cx="http://schemas.microsoft.com/office/drawing/2014/chartex" xmlns:cx1="http://schemas.microsoft.com/office/drawing/2015/9/8/chartex" xmlns:cx2="http://schemas.microsoft.com/office/drawing/2015/10/21/chartex" xmlns:cx3="http://schemas.microsoft.com/office/drawing/2016/5/9/chartex" xmlns:cx4="http://schemas.microsoft.com/office/drawing/2016/5/10/chartex" xmlns:cx5="http://schemas.microsoft.com/office/drawing/2016/5/11/chartex" xmlns:cx6="http://schemas.microsoft.com/office/drawing/2016/5/12/chartex" xmlns:cx7="http://schemas.microsoft.com/office/drawing/2016/5/13/chartex" xmlns:cx8="http://schemas.microsoft.com/office/drawing/2016/5/14/chartex" xmlns:mc="http://schemas.openxmlformats.org/markup-compatibility/2006" xmlns:aink="http://schemas.microsoft.com/office/drawing/2016/ink" xmlns:am3d="http://schemas.microsoft.com/office/drawing/2017/model3d" xmlns:o="urn:schemas-microsoft-com:office:office" xmlns:r="http://schemas.openxmlformats.org/officeDocument/2006/relationships" xmlns:m="http://schemas.openxmlformats.org/officeDocument/2006/math" xmlns:v="urn:schemas-microsoft-com:vml" xmlns:wp14="http://schemas.microsoft.com/office/word/2010/wordprocessingDrawing" xmlns:wp="http://schemas.openxmlformats.org/drawingml/2006/wordprocessingDrawing" xmlns:w10="urn:schemas-microsoft-com:office:word" xmlns:w="http://schemas.openxmlformats.org/wordprocessingml/2006/main" xmlns:w14="http://schemas.microsoft.com/office/word/2010/wordml" xmlns:w15="http://schemas.microsoft.com/office/word/2012/wordml" xmlns:w16cid="http://schemas.microsoft.com/office/word/2016/wordml/cid" xmlns:w16se="http://schemas.microsoft.com/office/word/2015/wordml/symex" xmlns:wpg="http://schemas.microsoft.com/office/word/2010/wordprocessingGroup" xmlns:wpi="http://schemas.microsoft.com/office/word/2010/wordprocessingInk" xmlns:wne="http://schemas.microsoft.com/office/word/2006/wordml" xmlns:wps="http://schemas.microsoft.com/office/word/2010/wordprocessingShape" mc:Ignorable="w14 w15 w16se w16cid wp14">
+<w:endnotes xmlns:wpc="http://schemas.microsoft.com/office/word/2010/wordprocessingCanvas" xmlns:cx="http://schemas.microsoft.com/office/drawing/2014/chartex" xmlns:cx1="http://schemas.microsoft.com/office/drawing/2015/9/8/chartex" xmlns:cx2="http://schemas.microsoft.com/office/drawing/2015/10/21/chartex" xmlns:cx3="http://schemas.microsoft.com/office/drawing/2016/5/9/chartex" xmlns:cx4="http://schemas.microsoft.com/office/drawing/2016/5/10/chartex" xmlns:cx5="http://schemas.microsoft.com/office/drawing/2016/5/11/chartex" xmlns:cx6="http://schemas.microsoft.com/office/drawing/2016/5/12/chartex" xmlns:cx7="http://schemas.microsoft.com/office/drawing/2016/5/13/chartex" xmlns:cx8="http://schemas.microsoft.com/office/drawing/2016/5/14/chartex" xmlns:mc="http://schemas.openxmlformats.org/markup-compatibility/2006" xmlns:aink="http://schemas.microsoft.com/office/drawing/2016/ink" xmlns:am3d="http://schemas.microsoft.com/office/drawing/2017/model3d" xmlns:o="urn:schemas-microsoft-com:office:office" xmlns:oel="http://schemas.microsoft.com/office/2019/extlst" xmlns:r="http://schemas.openxmlformats.org/officeDocument/2006/relationships" xmlns:m="http://schemas.openxmlformats.org/officeDocument/2006/math" xmlns:v="urn:schemas-microsoft-com:vml" xmlns:wp14="http://schemas.microsoft.com/office/word/2010/wordprocessingDrawing" xmlns:wp="http://schemas.openxmlformats.org/drawingml/2006/wordprocessingDrawing" xmlns:w10="urn:schemas-microsoft-com:office:word" xmlns:w="http://schemas.openxmlformats.org/wordprocessingml/2006/main" xmlns:w14="http://schemas.microsoft.com/office/word/2010/wordml" xmlns:w15="http://schemas.microsoft.com/office/word/2012/wordml" xmlns:w16cex="http://schemas.microsoft.com/office/word/2018/wordml/cex" xmlns:w16cid="http://schemas.microsoft.com/office/word/2016/wordml/cid" xmlns:w16="http://schemas.microsoft.com/office/word/2018/wordml" xmlns:w16du="http://schemas.microsoft.com/office/word/2023/wordml/word16du" xmlns:w16sdtdh="http://schemas.microsoft.com/office/word/2020/wordml/sdtdatahash" xmlns:w16se="http://schemas.microsoft.com/office/word/2015/wordml/symex" xmlns:wpg="http://schemas.microsoft.com/office/word/2010/wordprocessingGroup" xmlns:wpi="http://schemas.microsoft.com/office/word/2010/wordprocessingInk" xmlns:wne="http://schemas.microsoft.com/office/word/2006/wordml" xmlns:wps="http://schemas.microsoft.com/office/word/2010/wordprocessingShape" mc:Ignorable="w14 w15 w16se w16cid w16 w16cex w16sdtdh wp14">
   <w:endnote w:type="separator" w:id="-1">
     <w:p>
       <w:pPr>
@@ -30563,7 +29607,7 @@
 </file>
 
 <file path=word/footer1.xml><?xml version="1.0" encoding="utf-8"?>
-<w:ftr xmlns:wpc="http://schemas.microsoft.com/office/word/2010/wordprocessingCanvas" xmlns:cx="http://schemas.microsoft.com/office/drawing/2014/chartex" xmlns:cx1="http://schemas.microsoft.com/office/drawing/2015/9/8/chartex" xmlns:cx2="http://schemas.microsoft.com/office/drawing/2015/10/21/chartex" xmlns:cx3="http://schemas.microsoft.com/office/drawing/2016/5/9/chartex" xmlns:cx4="http://schemas.microsoft.com/office/drawing/2016/5/10/chartex" xmlns:cx5="http://schemas.microsoft.com/office/drawing/2016/5/11/chartex" xmlns:cx6="http://schemas.microsoft.com/office/drawing/2016/5/12/chartex" xmlns:cx7="http://schemas.microsoft.com/office/drawing/2016/5/13/chartex" xmlns:cx8="http://schemas.microsoft.com/office/drawing/2016/5/14/chartex" xmlns:mc="http://schemas.openxmlformats.org/markup-compatibility/2006" xmlns:aink="http://schemas.microsoft.com/office/drawing/2016/ink" xmlns:am3d="http://schemas.microsoft.com/office/drawing/2017/model3d" xmlns:o="urn:schemas-microsoft-com:office:office" xmlns:r="http://schemas.openxmlformats.org/officeDocument/2006/relationships" xmlns:m="http://schemas.openxmlformats.org/officeDocument/2006/math" xmlns:v="urn:schemas-microsoft-com:vml" xmlns:wp14="http://schemas.microsoft.com/office/word/2010/wordprocessingDrawing" xmlns:wp="http://schemas.openxmlformats.org/drawingml/2006/wordprocessingDrawing" xmlns:w10="urn:schemas-microsoft-com:office:word" xmlns:w="http://schemas.openxmlformats.org/wordprocessingml/2006/main" xmlns:w14="http://schemas.microsoft.com/office/word/2010/wordml" xmlns:w15="http://schemas.microsoft.com/office/word/2012/wordml" xmlns:w16cid="http://schemas.microsoft.com/office/word/2016/wordml/cid" xmlns:w16se="http://schemas.microsoft.com/office/word/2015/wordml/symex" xmlns:wpg="http://schemas.microsoft.com/office/word/2010/wordprocessingGroup" xmlns:wpi="http://schemas.microsoft.com/office/word/2010/wordprocessingInk" xmlns:wne="http://schemas.microsoft.com/office/word/2006/wordml" xmlns:wps="http://schemas.microsoft.com/office/word/2010/wordprocessingShape" mc:Ignorable="w14 w15 w16se w16cid wp14">
+<w:ftr xmlns:wpc="http://schemas.microsoft.com/office/word/2010/wordprocessingCanvas" xmlns:cx="http://schemas.microsoft.com/office/drawing/2014/chartex" xmlns:cx1="http://schemas.microsoft.com/office/drawing/2015/9/8/chartex" xmlns:cx2="http://schemas.microsoft.com/office/drawing/2015/10/21/chartex" xmlns:cx3="http://schemas.microsoft.com/office/drawing/2016/5/9/chartex" xmlns:cx4="http://schemas.microsoft.com/office/drawing/2016/5/10/chartex" xmlns:cx5="http://schemas.microsoft.com/office/drawing/2016/5/11/chartex" xmlns:cx6="http://schemas.microsoft.com/office/drawing/2016/5/12/chartex" xmlns:cx7="http://schemas.microsoft.com/office/drawing/2016/5/13/chartex" xmlns:cx8="http://schemas.microsoft.com/office/drawing/2016/5/14/chartex" xmlns:mc="http://schemas.openxmlformats.org/markup-compatibility/2006" xmlns:aink="http://schemas.microsoft.com/office/drawing/2016/ink" xmlns:am3d="http://schemas.microsoft.com/office/drawing/2017/model3d" xmlns:o="urn:schemas-microsoft-com:office:office" xmlns:oel="http://schemas.microsoft.com/office/2019/extlst" xmlns:r="http://schemas.openxmlformats.org/officeDocument/2006/relationships" xmlns:m="http://schemas.openxmlformats.org/officeDocument/2006/math" xmlns:v="urn:schemas-microsoft-com:vml" xmlns:wp14="http://schemas.microsoft.com/office/word/2010/wordprocessingDrawing" xmlns:wp="http://schemas.openxmlformats.org/drawingml/2006/wordprocessingDrawing" xmlns:w10="urn:schemas-microsoft-com:office:word" xmlns:w="http://schemas.openxmlformats.org/wordprocessingml/2006/main" xmlns:w14="http://schemas.microsoft.com/office/word/2010/wordml" xmlns:w15="http://schemas.microsoft.com/office/word/2012/wordml" xmlns:w16cex="http://schemas.microsoft.com/office/word/2018/wordml/cex" xmlns:w16cid="http://schemas.microsoft.com/office/word/2016/wordml/cid" xmlns:w16="http://schemas.microsoft.com/office/word/2018/wordml" xmlns:w16du="http://schemas.microsoft.com/office/word/2023/wordml/word16du" xmlns:w16sdtdh="http://schemas.microsoft.com/office/word/2020/wordml/sdtdatahash" xmlns:w16se="http://schemas.microsoft.com/office/word/2015/wordml/symex" xmlns:wpg="http://schemas.microsoft.com/office/word/2010/wordprocessingGroup" xmlns:wpi="http://schemas.microsoft.com/office/word/2010/wordprocessingInk" xmlns:wne="http://schemas.microsoft.com/office/word/2006/wordml" xmlns:wps="http://schemas.microsoft.com/office/word/2010/wordprocessingShape" mc:Ignorable="w14 w15 w16se w16cid w16 w16cex w16sdtdh wp14">
   <w:p>
     <w:pPr>
       <w:pStyle w:val="Rodap"/>
@@ -30578,7 +29622,7 @@
 </file>
 
 <file path=word/footer2.xml><?xml version="1.0" encoding="utf-8"?>
-<w:ftr xmlns:wpc="http://schemas.microsoft.com/office/word/2010/wordprocessingCanvas" xmlns:cx="http://schemas.microsoft.com/office/drawing/2014/chartex" xmlns:cx1="http://schemas.microsoft.com/office/drawing/2015/9/8/chartex" xmlns:cx2="http://schemas.microsoft.com/office/drawing/2015/10/21/chartex" xmlns:cx3="http://schemas.microsoft.com/office/drawing/2016/5/9/chartex" xmlns:cx4="http://schemas.microsoft.com/office/drawing/2016/5/10/chartex" xmlns:cx5="http://schemas.microsoft.com/office/drawing/2016/5/11/chartex" xmlns:cx6="http://schemas.microsoft.com/office/drawing/2016/5/12/chartex" xmlns:cx7="http://schemas.microsoft.com/office/drawing/2016/5/13/chartex" xmlns:cx8="http://schemas.microsoft.com/office/drawing/2016/5/14/chartex" xmlns:mc="http://schemas.openxmlformats.org/markup-compatibility/2006" xmlns:aink="http://schemas.microsoft.com/office/drawing/2016/ink" xmlns:am3d="http://schemas.microsoft.com/office/drawing/2017/model3d" xmlns:o="urn:schemas-microsoft-com:office:office" xmlns:r="http://schemas.openxmlformats.org/officeDocument/2006/relationships" xmlns:m="http://schemas.openxmlformats.org/officeDocument/2006/math" xmlns:v="urn:schemas-microsoft-com:vml" xmlns:wp14="http://schemas.microsoft.com/office/word/2010/wordprocessingDrawing" xmlns:wp="http://schemas.openxmlformats.org/drawingml/2006/wordprocessingDrawing" xmlns:w10="urn:schemas-microsoft-com:office:word" xmlns:w="http://schemas.openxmlformats.org/wordprocessingml/2006/main" xmlns:w14="http://schemas.microsoft.com/office/word/2010/wordml" xmlns:w15="http://schemas.microsoft.com/office/word/2012/wordml" xmlns:w16cid="http://schemas.microsoft.com/office/word/2016/wordml/cid" xmlns:w16se="http://schemas.microsoft.com/office/word/2015/wordml/symex" xmlns:wpg="http://schemas.microsoft.com/office/word/2010/wordprocessingGroup" xmlns:wpi="http://schemas.microsoft.com/office/word/2010/wordprocessingInk" xmlns:wne="http://schemas.microsoft.com/office/word/2006/wordml" xmlns:wps="http://schemas.microsoft.com/office/word/2010/wordprocessingShape" mc:Ignorable="w14 w15 w16se w16cid wp14">
+<w:ftr xmlns:wpc="http://schemas.microsoft.com/office/word/2010/wordprocessingCanvas" xmlns:cx="http://schemas.microsoft.com/office/drawing/2014/chartex" xmlns:cx1="http://schemas.microsoft.com/office/drawing/2015/9/8/chartex" xmlns:cx2="http://schemas.microsoft.com/office/drawing/2015/10/21/chartex" xmlns:cx3="http://schemas.microsoft.com/office/drawing/2016/5/9/chartex" xmlns:cx4="http://schemas.microsoft.com/office/drawing/2016/5/10/chartex" xmlns:cx5="http://schemas.microsoft.com/office/drawing/2016/5/11/chartex" xmlns:cx6="http://schemas.microsoft.com/office/drawing/2016/5/12/chartex" xmlns:cx7="http://schemas.microsoft.com/office/drawing/2016/5/13/chartex" xmlns:cx8="http://schemas.microsoft.com/office/drawing/2016/5/14/chartex" xmlns:mc="http://schemas.openxmlformats.org/markup-compatibility/2006" xmlns:aink="http://schemas.microsoft.com/office/drawing/2016/ink" xmlns:am3d="http://schemas.microsoft.com/office/drawing/2017/model3d" xmlns:o="urn:schemas-microsoft-com:office:office" xmlns:oel="http://schemas.microsoft.com/office/2019/extlst" xmlns:r="http://schemas.openxmlformats.org/officeDocument/2006/relationships" xmlns:m="http://schemas.openxmlformats.org/officeDocument/2006/math" xmlns:v="urn:schemas-microsoft-com:vml" xmlns:wp14="http://schemas.microsoft.com/office/word/2010/wordprocessingDrawing" xmlns:wp="http://schemas.openxmlformats.org/drawingml/2006/wordprocessingDrawing" xmlns:w10="urn:schemas-microsoft-com:office:word" xmlns:w="http://schemas.openxmlformats.org/wordprocessingml/2006/main" xmlns:w14="http://schemas.microsoft.com/office/word/2010/wordml" xmlns:w15="http://schemas.microsoft.com/office/word/2012/wordml" xmlns:w16cex="http://schemas.microsoft.com/office/word/2018/wordml/cex" xmlns:w16cid="http://schemas.microsoft.com/office/word/2016/wordml/cid" xmlns:w16="http://schemas.microsoft.com/office/word/2018/wordml" xmlns:w16du="http://schemas.microsoft.com/office/word/2023/wordml/word16du" xmlns:w16sdtdh="http://schemas.microsoft.com/office/word/2020/wordml/sdtdatahash" xmlns:w16se="http://schemas.microsoft.com/office/word/2015/wordml/symex" xmlns:wpg="http://schemas.microsoft.com/office/word/2010/wordprocessingGroup" xmlns:wpi="http://schemas.microsoft.com/office/word/2010/wordprocessingInk" xmlns:wne="http://schemas.microsoft.com/office/word/2006/wordml" xmlns:wps="http://schemas.microsoft.com/office/word/2010/wordprocessingShape" mc:Ignorable="w14 w15 w16se w16cid w16 w16cex w16sdtdh wp14">
   <w:p>
     <w:pPr>
       <w:pStyle w:val="Rodap"/>
@@ -30593,7 +29637,7 @@
 </file>
 
 <file path=word/footer3.xml><?xml version="1.0" encoding="utf-8"?>
-<w:ftr xmlns:wpc="http://schemas.microsoft.com/office/word/2010/wordprocessingCanvas" xmlns:cx="http://schemas.microsoft.com/office/drawing/2014/chartex" xmlns:cx1="http://schemas.microsoft.com/office/drawing/2015/9/8/chartex" xmlns:cx2="http://schemas.microsoft.com/office/drawing/2015/10/21/chartex" xmlns:cx3="http://schemas.microsoft.com/office/drawing/2016/5/9/chartex" xmlns:cx4="http://schemas.microsoft.com/office/drawing/2016/5/10/chartex" xmlns:cx5="http://schemas.microsoft.com/office/drawing/2016/5/11/chartex" xmlns:cx6="http://schemas.microsoft.com/office/drawing/2016/5/12/chartex" xmlns:cx7="http://schemas.microsoft.com/office/drawing/2016/5/13/chartex" xmlns:cx8="http://schemas.microsoft.com/office/drawing/2016/5/14/chartex" xmlns:mc="http://schemas.openxmlformats.org/markup-compatibility/2006" xmlns:aink="http://schemas.microsoft.com/office/drawing/2016/ink" xmlns:am3d="http://schemas.microsoft.com/office/drawing/2017/model3d" xmlns:o="urn:schemas-microsoft-com:office:office" xmlns:r="http://schemas.openxmlformats.org/officeDocument/2006/relationships" xmlns:m="http://schemas.openxmlformats.org/officeDocument/2006/math" xmlns:v="urn:schemas-microsoft-com:vml" xmlns:wp14="http://schemas.microsoft.com/office/word/2010/wordprocessingDrawing" xmlns:wp="http://schemas.openxmlformats.org/drawingml/2006/wordprocessingDrawing" xmlns:w10="urn:schemas-microsoft-com:office:word" xmlns:w="http://schemas.openxmlformats.org/wordprocessingml/2006/main" xmlns:w14="http://schemas.microsoft.com/office/word/2010/wordml" xmlns:w15="http://schemas.microsoft.com/office/word/2012/wordml" xmlns:w16cid="http://schemas.microsoft.com/office/word/2016/wordml/cid" xmlns:w16se="http://schemas.microsoft.com/office/word/2015/wordml/symex" xmlns:wpg="http://schemas.microsoft.com/office/word/2010/wordprocessingGroup" xmlns:wpi="http://schemas.microsoft.com/office/word/2010/wordprocessingInk" xmlns:wne="http://schemas.microsoft.com/office/word/2006/wordml" xmlns:wps="http://schemas.microsoft.com/office/word/2010/wordprocessingShape" mc:Ignorable="w14 w15 w16se w16cid wp14">
+<w:ftr xmlns:wpc="http://schemas.microsoft.com/office/word/2010/wordprocessingCanvas" xmlns:cx="http://schemas.microsoft.com/office/drawing/2014/chartex" xmlns:cx1="http://schemas.microsoft.com/office/drawing/2015/9/8/chartex" xmlns:cx2="http://schemas.microsoft.com/office/drawing/2015/10/21/chartex" xmlns:cx3="http://schemas.microsoft.com/office/drawing/2016/5/9/chartex" xmlns:cx4="http://schemas.microsoft.com/office/drawing/2016/5/10/chartex" xmlns:cx5="http://schemas.microsoft.com/office/drawing/2016/5/11/chartex" xmlns:cx6="http://schemas.microsoft.com/office/drawing/2016/5/12/chartex" xmlns:cx7="http://schemas.microsoft.com/office/drawing/2016/5/13/chartex" xmlns:cx8="http://schemas.microsoft.com/office/drawing/2016/5/14/chartex" xmlns:mc="http://schemas.openxmlformats.org/markup-compatibility/2006" xmlns:aink="http://schemas.microsoft.com/office/drawing/2016/ink" xmlns:am3d="http://schemas.microsoft.com/office/drawing/2017/model3d" xmlns:o="urn:schemas-microsoft-com:office:office" xmlns:oel="http://schemas.microsoft.com/office/2019/extlst" xmlns:r="http://schemas.openxmlformats.org/officeDocument/2006/relationships" xmlns:m="http://schemas.openxmlformats.org/officeDocument/2006/math" xmlns:v="urn:schemas-microsoft-com:vml" xmlns:wp14="http://schemas.microsoft.com/office/word/2010/wordprocessingDrawing" xmlns:wp="http://schemas.openxmlformats.org/drawingml/2006/wordprocessingDrawing" xmlns:w10="urn:schemas-microsoft-com:office:word" xmlns:w="http://schemas.openxmlformats.org/wordprocessingml/2006/main" xmlns:w14="http://schemas.microsoft.com/office/word/2010/wordml" xmlns:w15="http://schemas.microsoft.com/office/word/2012/wordml" xmlns:w16cex="http://schemas.microsoft.com/office/word/2018/wordml/cex" xmlns:w16cid="http://schemas.microsoft.com/office/word/2016/wordml/cid" xmlns:w16="http://schemas.microsoft.com/office/word/2018/wordml" xmlns:w16du="http://schemas.microsoft.com/office/word/2023/wordml/word16du" xmlns:w16sdtdh="http://schemas.microsoft.com/office/word/2020/wordml/sdtdatahash" xmlns:w16se="http://schemas.microsoft.com/office/word/2015/wordml/symex" xmlns:wpg="http://schemas.microsoft.com/office/word/2010/wordprocessingGroup" xmlns:wpi="http://schemas.microsoft.com/office/word/2010/wordprocessingInk" xmlns:wne="http://schemas.microsoft.com/office/word/2006/wordml" xmlns:wps="http://schemas.microsoft.com/office/word/2010/wordprocessingShape" mc:Ignorable="w14 w15 w16se w16cid w16 w16cex w16sdtdh wp14">
   <w:p>
     <w:pPr>
       <w:pStyle w:val="Rodap"/>
@@ -30611,7 +29655,7 @@
 </file>
 
 <file path=word/footnotes.xml><?xml version="1.0" encoding="utf-8"?>
-<w:footnotes xmlns:wpc="http://schemas.microsoft.com/office/word/2010/wordprocessingCanvas" xmlns:cx="http://schemas.microsoft.com/office/drawing/2014/chartex" xmlns:cx1="http://schemas.microsoft.com/office/drawing/2015/9/8/chartex" xmlns:cx2="http://schemas.microsoft.com/office/drawing/2015/10/21/chartex" xmlns:cx3="http://schemas.microsoft.com/office/drawing/2016/5/9/chartex" xmlns:cx4="http://schemas.microsoft.com/office/drawing/2016/5/10/chartex" xmlns:cx5="http://schemas.microsoft.com/office/drawing/2016/5/11/chartex" xmlns:cx6="http://schemas.microsoft.com/office/drawing/2016/5/12/chartex" xmlns:cx7="http://schemas.microsoft.com/office/drawing/2016/5/13/chartex" xmlns:cx8="http://schemas.microsoft.com/office/drawing/2016/5/14/chartex" xmlns:mc="http://schemas.openxmlformats.org/markup-compatibility/2006" xmlns:aink="http://schemas.microsoft.com/office/drawing/2016/ink" xmlns:am3d="http://schemas.microsoft.com/office/drawing/2017/model3d" xmlns:o="urn:schemas-microsoft-com:office:office" xmlns:r="http://schemas.openxmlformats.org/officeDocument/2006/relationships" xmlns:m="http://schemas.openxmlformats.org/officeDocument/2006/math" xmlns:v="urn:schemas-microsoft-com:vml" xmlns:wp14="http://schemas.microsoft.com/office/word/2010/wordprocessingDrawing" xmlns:wp="http://schemas.openxmlformats.org/drawingml/2006/wordprocessingDrawing" xmlns:w10="urn:schemas-microsoft-com:office:word" xmlns:w="http://schemas.openxmlformats.org/wordprocessingml/2006/main" xmlns:w14="http://schemas.microsoft.com/office/word/2010/wordml" xmlns:w15="http://schemas.microsoft.com/office/word/2012/wordml" xmlns:w16cid="http://schemas.microsoft.com/office/word/2016/wordml/cid" xmlns:w16se="http://schemas.microsoft.com/office/word/2015/wordml/symex" xmlns:wpg="http://schemas.microsoft.com/office/word/2010/wordprocessingGroup" xmlns:wpi="http://schemas.microsoft.com/office/word/2010/wordprocessingInk" xmlns:wne="http://schemas.microsoft.com/office/word/2006/wordml" xmlns:wps="http://schemas.microsoft.com/office/word/2010/wordprocessingShape" mc:Ignorable="w14 w15 w16se w16cid wp14">
+<w:footnotes xmlns:wpc="http://schemas.microsoft.com/office/word/2010/wordprocessingCanvas" xmlns:cx="http://schemas.microsoft.com/office/drawing/2014/chartex" xmlns:cx1="http://schemas.microsoft.com/office/drawing/2015/9/8/chartex" xmlns:cx2="http://schemas.microsoft.com/office/drawing/2015/10/21/chartex" xmlns:cx3="http://schemas.microsoft.com/office/drawing/2016/5/9/chartex" xmlns:cx4="http://schemas.microsoft.com/office/drawing/2016/5/10/chartex" xmlns:cx5="http://schemas.microsoft.com/office/drawing/2016/5/11/chartex" xmlns:cx6="http://schemas.microsoft.com/office/drawing/2016/5/12/chartex" xmlns:cx7="http://schemas.microsoft.com/office/drawing/2016/5/13/chartex" xmlns:cx8="http://schemas.microsoft.com/office/drawing/2016/5/14/chartex" xmlns:mc="http://schemas.openxmlformats.org/markup-compatibility/2006" xmlns:aink="http://schemas.microsoft.com/office/drawing/2016/ink" xmlns:am3d="http://schemas.microsoft.com/office/drawing/2017/model3d" xmlns:o="urn:schemas-microsoft-com:office:office" xmlns:oel="http://schemas.microsoft.com/office/2019/extlst" xmlns:r="http://schemas.openxmlformats.org/officeDocument/2006/relationships" xmlns:m="http://schemas.openxmlformats.org/officeDocument/2006/math" xmlns:v="urn:schemas-microsoft-com:vml" xmlns:wp14="http://schemas.microsoft.com/office/word/2010/wordprocessingDrawing" xmlns:wp="http://schemas.openxmlformats.org/drawingml/2006/wordprocessingDrawing" xmlns:w10="urn:schemas-microsoft-com:office:word" xmlns:w="http://schemas.openxmlformats.org/wordprocessingml/2006/main" xmlns:w14="http://schemas.microsoft.com/office/word/2010/wordml" xmlns:w15="http://schemas.microsoft.com/office/word/2012/wordml" xmlns:w16cex="http://schemas.microsoft.com/office/word/2018/wordml/cex" xmlns:w16cid="http://schemas.microsoft.com/office/word/2016/wordml/cid" xmlns:w16="http://schemas.microsoft.com/office/word/2018/wordml" xmlns:w16du="http://schemas.microsoft.com/office/word/2023/wordml/word16du" xmlns:w16sdtdh="http://schemas.microsoft.com/office/word/2020/wordml/sdtdatahash" xmlns:w16se="http://schemas.microsoft.com/office/word/2015/wordml/symex" xmlns:wpg="http://schemas.microsoft.com/office/word/2010/wordprocessingGroup" xmlns:wpi="http://schemas.microsoft.com/office/word/2010/wordprocessingInk" xmlns:wne="http://schemas.microsoft.com/office/word/2006/wordml" xmlns:wps="http://schemas.microsoft.com/office/word/2010/wordprocessingShape" mc:Ignorable="w14 w15 w16se w16cid w16 w16cex w16sdtdh wp14">
   <w:footnote w:type="separator" w:id="-1">
     <w:p>
       <w:pPr>
@@ -30643,7 +29687,7 @@
 </file>
 
 <file path=word/header1.xml><?xml version="1.0" encoding="utf-8"?>
-<w:hdr xmlns:wpc="http://schemas.microsoft.com/office/word/2010/wordprocessingCanvas" xmlns:cx="http://schemas.microsoft.com/office/drawing/2014/chartex" xmlns:cx1="http://schemas.microsoft.com/office/drawing/2015/9/8/chartex" xmlns:cx2="http://schemas.microsoft.com/office/drawing/2015/10/21/chartex" xmlns:cx3="http://schemas.microsoft.com/office/drawing/2016/5/9/chartex" xmlns:cx4="http://schemas.microsoft.com/office/drawing/2016/5/10/chartex" xmlns:cx5="http://schemas.microsoft.com/office/drawing/2016/5/11/chartex" xmlns:cx6="http://schemas.microsoft.com/office/drawing/2016/5/12/chartex" xmlns:cx7="http://schemas.microsoft.com/office/drawing/2016/5/13/chartex" xmlns:cx8="http://schemas.microsoft.com/office/drawing/2016/5/14/chartex" xmlns:mc="http://schemas.openxmlformats.org/markup-compatibility/2006" xmlns:aink="http://schemas.microsoft.com/office/drawing/2016/ink" xmlns:am3d="http://schemas.microsoft.com/office/drawing/2017/model3d" xmlns:o="urn:schemas-microsoft-com:office:office" xmlns:r="http://schemas.openxmlformats.org/officeDocument/2006/relationships" xmlns:m="http://schemas.openxmlformats.org/officeDocument/2006/math" xmlns:v="urn:schemas-microsoft-com:vml" xmlns:wp14="http://schemas.microsoft.com/office/word/2010/wordprocessingDrawing" xmlns:wp="http://schemas.openxmlformats.org/drawingml/2006/wordprocessingDrawing" xmlns:w10="urn:schemas-microsoft-com:office:word" xmlns:w="http://schemas.openxmlformats.org/wordprocessingml/2006/main" xmlns:w14="http://schemas.microsoft.com/office/word/2010/wordml" xmlns:w15="http://schemas.microsoft.com/office/word/2012/wordml" xmlns:w16cid="http://schemas.microsoft.com/office/word/2016/wordml/cid" xmlns:w16se="http://schemas.microsoft.com/office/word/2015/wordml/symex" xmlns:wpg="http://schemas.microsoft.com/office/word/2010/wordprocessingGroup" xmlns:wpi="http://schemas.microsoft.com/office/word/2010/wordprocessingInk" xmlns:wne="http://schemas.microsoft.com/office/word/2006/wordml" xmlns:wps="http://schemas.microsoft.com/office/word/2010/wordprocessingShape" mc:Ignorable="w14 w15 w16se w16cid wp14">
+<w:hdr xmlns:wpc="http://schemas.microsoft.com/office/word/2010/wordprocessingCanvas" xmlns:cx="http://schemas.microsoft.com/office/drawing/2014/chartex" xmlns:cx1="http://schemas.microsoft.com/office/drawing/2015/9/8/chartex" xmlns:cx2="http://schemas.microsoft.com/office/drawing/2015/10/21/chartex" xmlns:cx3="http://schemas.microsoft.com/office/drawing/2016/5/9/chartex" xmlns:cx4="http://schemas.microsoft.com/office/drawing/2016/5/10/chartex" xmlns:cx5="http://schemas.microsoft.com/office/drawing/2016/5/11/chartex" xmlns:cx6="http://schemas.microsoft.com/office/drawing/2016/5/12/chartex" xmlns:cx7="http://schemas.microsoft.com/office/drawing/2016/5/13/chartex" xmlns:cx8="http://schemas.microsoft.com/office/drawing/2016/5/14/chartex" xmlns:mc="http://schemas.openxmlformats.org/markup-compatibility/2006" xmlns:aink="http://schemas.microsoft.com/office/drawing/2016/ink" xmlns:am3d="http://schemas.microsoft.com/office/drawing/2017/model3d" xmlns:o="urn:schemas-microsoft-com:office:office" xmlns:oel="http://schemas.microsoft.com/office/2019/extlst" xmlns:r="http://schemas.openxmlformats.org/officeDocument/2006/relationships" xmlns:m="http://schemas.openxmlformats.org/officeDocument/2006/math" xmlns:v="urn:schemas-microsoft-com:vml" xmlns:wp14="http://schemas.microsoft.com/office/word/2010/wordprocessingDrawing" xmlns:wp="http://schemas.openxmlformats.org/drawingml/2006/wordprocessingDrawing" xmlns:w10="urn:schemas-microsoft-com:office:word" xmlns:w="http://schemas.openxmlformats.org/wordprocessingml/2006/main" xmlns:w14="http://schemas.microsoft.com/office/word/2010/wordml" xmlns:w15="http://schemas.microsoft.com/office/word/2012/wordml" xmlns:w16cex="http://schemas.microsoft.com/office/word/2018/wordml/cex" xmlns:w16cid="http://schemas.microsoft.com/office/word/2016/wordml/cid" xmlns:w16="http://schemas.microsoft.com/office/word/2018/wordml" xmlns:w16du="http://schemas.microsoft.com/office/word/2023/wordml/word16du" xmlns:w16sdtdh="http://schemas.microsoft.com/office/word/2020/wordml/sdtdatahash" xmlns:w16se="http://schemas.microsoft.com/office/word/2015/wordml/symex" xmlns:wpg="http://schemas.microsoft.com/office/word/2010/wordprocessingGroup" xmlns:wpi="http://schemas.microsoft.com/office/word/2010/wordprocessingInk" xmlns:wne="http://schemas.microsoft.com/office/word/2006/wordml" xmlns:wps="http://schemas.microsoft.com/office/word/2010/wordprocessingShape" mc:Ignorable="w14 w15 w16se w16cid w16 w16cex w16sdtdh wp14">
   <w:p>
     <w:pPr>
       <w:pStyle w:val="Cabealho"/>
@@ -30659,7 +29703,7 @@
 </file>
 
 <file path=word/header2.xml><?xml version="1.0" encoding="utf-8"?>
-<w:hdr xmlns:wpc="http://schemas.microsoft.com/office/word/2010/wordprocessingCanvas" xmlns:cx="http://schemas.microsoft.com/office/drawing/2014/chartex" xmlns:cx1="http://schemas.microsoft.com/office/drawing/2015/9/8/chartex" xmlns:cx2="http://schemas.microsoft.com/office/drawing/2015/10/21/chartex" xmlns:cx3="http://schemas.microsoft.com/office/drawing/2016/5/9/chartex" xmlns:cx4="http://schemas.microsoft.com/office/drawing/2016/5/10/chartex" xmlns:cx5="http://schemas.microsoft.com/office/drawing/2016/5/11/chartex" xmlns:cx6="http://schemas.microsoft.com/office/drawing/2016/5/12/chartex" xmlns:cx7="http://schemas.microsoft.com/office/drawing/2016/5/13/chartex" xmlns:cx8="http://schemas.microsoft.com/office/drawing/2016/5/14/chartex" xmlns:mc="http://schemas.openxmlformats.org/markup-compatibility/2006" xmlns:aink="http://schemas.microsoft.com/office/drawing/2016/ink" xmlns:am3d="http://schemas.microsoft.com/office/drawing/2017/model3d" xmlns:o="urn:schemas-microsoft-com:office:office" xmlns:r="http://schemas.openxmlformats.org/officeDocument/2006/relationships" xmlns:m="http://schemas.openxmlformats.org/officeDocument/2006/math" xmlns:v="urn:schemas-microsoft-com:vml" xmlns:wp14="http://schemas.microsoft.com/office/word/2010/wordprocessingDrawing" xmlns:wp="http://schemas.openxmlformats.org/drawingml/2006/wordprocessingDrawing" xmlns:w10="urn:schemas-microsoft-com:office:word" xmlns:w="http://schemas.openxmlformats.org/wordprocessingml/2006/main" xmlns:w14="http://schemas.microsoft.com/office/word/2010/wordml" xmlns:w15="http://schemas.microsoft.com/office/word/2012/wordml" xmlns:w16cid="http://schemas.microsoft.com/office/word/2016/wordml/cid" xmlns:w16se="http://schemas.microsoft.com/office/word/2015/wordml/symex" xmlns:wpg="http://schemas.microsoft.com/office/word/2010/wordprocessingGroup" xmlns:wpi="http://schemas.microsoft.com/office/word/2010/wordprocessingInk" xmlns:wne="http://schemas.microsoft.com/office/word/2006/wordml" xmlns:wps="http://schemas.microsoft.com/office/word/2010/wordprocessingShape" mc:Ignorable="w14 w15 w16se w16cid wp14">
+<w:hdr xmlns:wpc="http://schemas.microsoft.com/office/word/2010/wordprocessingCanvas" xmlns:cx="http://schemas.microsoft.com/office/drawing/2014/chartex" xmlns:cx1="http://schemas.microsoft.com/office/drawing/2015/9/8/chartex" xmlns:cx2="http://schemas.microsoft.com/office/drawing/2015/10/21/chartex" xmlns:cx3="http://schemas.microsoft.com/office/drawing/2016/5/9/chartex" xmlns:cx4="http://schemas.microsoft.com/office/drawing/2016/5/10/chartex" xmlns:cx5="http://schemas.microsoft.com/office/drawing/2016/5/11/chartex" xmlns:cx6="http://schemas.microsoft.com/office/drawing/2016/5/12/chartex" xmlns:cx7="http://schemas.microsoft.com/office/drawing/2016/5/13/chartex" xmlns:cx8="http://schemas.microsoft.com/office/drawing/2016/5/14/chartex" xmlns:mc="http://schemas.openxmlformats.org/markup-compatibility/2006" xmlns:aink="http://schemas.microsoft.com/office/drawing/2016/ink" xmlns:am3d="http://schemas.microsoft.com/office/drawing/2017/model3d" xmlns:o="urn:schemas-microsoft-com:office:office" xmlns:oel="http://schemas.microsoft.com/office/2019/extlst" xmlns:r="http://schemas.openxmlformats.org/officeDocument/2006/relationships" xmlns:m="http://schemas.openxmlformats.org/officeDocument/2006/math" xmlns:v="urn:schemas-microsoft-com:vml" xmlns:wp14="http://schemas.microsoft.com/office/word/2010/wordprocessingDrawing" xmlns:wp="http://schemas.openxmlformats.org/drawingml/2006/wordprocessingDrawing" xmlns:w10="urn:schemas-microsoft-com:office:word" xmlns:w="http://schemas.openxmlformats.org/wordprocessingml/2006/main" xmlns:w14="http://schemas.microsoft.com/office/word/2010/wordml" xmlns:w15="http://schemas.microsoft.com/office/word/2012/wordml" xmlns:w16cex="http://schemas.microsoft.com/office/word/2018/wordml/cex" xmlns:w16cid="http://schemas.microsoft.com/office/word/2016/wordml/cid" xmlns:w16="http://schemas.microsoft.com/office/word/2018/wordml" xmlns:w16du="http://schemas.microsoft.com/office/word/2023/wordml/word16du" xmlns:w16sdtdh="http://schemas.microsoft.com/office/word/2020/wordml/sdtdatahash" xmlns:w16se="http://schemas.microsoft.com/office/word/2015/wordml/symex" xmlns:wpg="http://schemas.microsoft.com/office/word/2010/wordprocessingGroup" xmlns:wpi="http://schemas.microsoft.com/office/word/2010/wordprocessingInk" xmlns:wne="http://schemas.microsoft.com/office/word/2006/wordml" xmlns:wps="http://schemas.microsoft.com/office/word/2010/wordprocessingShape" mc:Ignorable="w14 w15 w16se w16cid w16 w16cex w16sdtdh wp14">
   <w:p>
     <w:pPr>
       <w:pStyle w:val="Cabealho"/>
@@ -30675,7 +29719,7 @@
 </file>
 
 <file path=word/header3.xml><?xml version="1.0" encoding="utf-8"?>
-<w:hdr xmlns:wpc="http://schemas.microsoft.com/office/word/2010/wordprocessingCanvas" xmlns:cx="http://schemas.microsoft.com/office/drawing/2014/chartex" xmlns:cx1="http://schemas.microsoft.com/office/drawing/2015/9/8/chartex" xmlns:cx2="http://schemas.microsoft.com/office/drawing/2015/10/21/chartex" xmlns:cx3="http://schemas.microsoft.com/office/drawing/2016/5/9/chartex" xmlns:cx4="http://schemas.microsoft.com/office/drawing/2016/5/10/chartex" xmlns:cx5="http://schemas.microsoft.com/office/drawing/2016/5/11/chartex" xmlns:cx6="http://schemas.microsoft.com/office/drawing/2016/5/12/chartex" xmlns:cx7="http://schemas.microsoft.com/office/drawing/2016/5/13/chartex" xmlns:cx8="http://schemas.microsoft.com/office/drawing/2016/5/14/chartex" xmlns:mc="http://schemas.openxmlformats.org/markup-compatibility/2006" xmlns:aink="http://schemas.microsoft.com/office/drawing/2016/ink" xmlns:am3d="http://schemas.microsoft.com/office/drawing/2017/model3d" xmlns:o="urn:schemas-microsoft-com:office:office" xmlns:r="http://schemas.openxmlformats.org/officeDocument/2006/relationships" xmlns:m="http://schemas.openxmlformats.org/officeDocument/2006/math" xmlns:v="urn:schemas-microsoft-com:vml" xmlns:wp14="http://schemas.microsoft.com/office/word/2010/wordprocessingDrawing" xmlns:wp="http://schemas.openxmlformats.org/drawingml/2006/wordprocessingDrawing" xmlns:w10="urn:schemas-microsoft-com:office:word" xmlns:w="http://schemas.openxmlformats.org/wordprocessingml/2006/main" xmlns:w14="http://schemas.microsoft.com/office/word/2010/wordml" xmlns:w15="http://schemas.microsoft.com/office/word/2012/wordml" xmlns:w16cid="http://schemas.microsoft.com/office/word/2016/wordml/cid" xmlns:w16se="http://schemas.microsoft.com/office/word/2015/wordml/symex" xmlns:wpg="http://schemas.microsoft.com/office/word/2010/wordprocessingGroup" xmlns:wpi="http://schemas.microsoft.com/office/word/2010/wordprocessingInk" xmlns:wne="http://schemas.microsoft.com/office/word/2006/wordml" xmlns:wps="http://schemas.microsoft.com/office/word/2010/wordprocessingShape" mc:Ignorable="w14 w15 w16se w16cid wp14">
+<w:hdr xmlns:wpc="http://schemas.microsoft.com/office/word/2010/wordprocessingCanvas" xmlns:cx="http://schemas.microsoft.com/office/drawing/2014/chartex" xmlns:cx1="http://schemas.microsoft.com/office/drawing/2015/9/8/chartex" xmlns:cx2="http://schemas.microsoft.com/office/drawing/2015/10/21/chartex" xmlns:cx3="http://schemas.microsoft.com/office/drawing/2016/5/9/chartex" xmlns:cx4="http://schemas.microsoft.com/office/drawing/2016/5/10/chartex" xmlns:cx5="http://schemas.microsoft.com/office/drawing/2016/5/11/chartex" xmlns:cx6="http://schemas.microsoft.com/office/drawing/2016/5/12/chartex" xmlns:cx7="http://schemas.microsoft.com/office/drawing/2016/5/13/chartex" xmlns:cx8="http://schemas.microsoft.com/office/drawing/2016/5/14/chartex" xmlns:mc="http://schemas.openxmlformats.org/markup-compatibility/2006" xmlns:aink="http://schemas.microsoft.com/office/drawing/2016/ink" xmlns:am3d="http://schemas.microsoft.com/office/drawing/2017/model3d" xmlns:o="urn:schemas-microsoft-com:office:office" xmlns:oel="http://schemas.microsoft.com/office/2019/extlst" xmlns:r="http://schemas.openxmlformats.org/officeDocument/2006/relationships" xmlns:m="http://schemas.openxmlformats.org/officeDocument/2006/math" xmlns:v="urn:schemas-microsoft-com:vml" xmlns:wp14="http://schemas.microsoft.com/office/word/2010/wordprocessingDrawing" xmlns:wp="http://schemas.openxmlformats.org/drawingml/2006/wordprocessingDrawing" xmlns:w10="urn:schemas-microsoft-com:office:word" xmlns:w="http://schemas.openxmlformats.org/wordprocessingml/2006/main" xmlns:w14="http://schemas.microsoft.com/office/word/2010/wordml" xmlns:w15="http://schemas.microsoft.com/office/word/2012/wordml" xmlns:w16cex="http://schemas.microsoft.com/office/word/2018/wordml/cex" xmlns:w16cid="http://schemas.microsoft.com/office/word/2016/wordml/cid" xmlns:w16="http://schemas.microsoft.com/office/word/2018/wordml" xmlns:w16du="http://schemas.microsoft.com/office/word/2023/wordml/word16du" xmlns:w16sdtdh="http://schemas.microsoft.com/office/word/2020/wordml/sdtdatahash" xmlns:w16se="http://schemas.microsoft.com/office/word/2015/wordml/symex" xmlns:wpg="http://schemas.microsoft.com/office/word/2010/wordprocessingGroup" xmlns:wpi="http://schemas.microsoft.com/office/word/2010/wordprocessingInk" xmlns:wne="http://schemas.microsoft.com/office/word/2006/wordml" xmlns:wps="http://schemas.microsoft.com/office/word/2010/wordprocessingShape" mc:Ignorable="w14 w15 w16se w16cid w16 w16cex w16sdtdh wp14">
   <w:p>
     <w:pPr>
       <w:pStyle w:val="Cabealho"/>
@@ -30685,7 +29729,7 @@
 </file>
 
 <file path=word/header4.xml><?xml version="1.0" encoding="utf-8"?>
-<w:hdr xmlns:wpc="http://schemas.microsoft.com/office/word/2010/wordprocessingCanvas" xmlns:cx="http://schemas.microsoft.com/office/drawing/2014/chartex" xmlns:cx1="http://schemas.microsoft.com/office/drawing/2015/9/8/chartex" xmlns:cx2="http://schemas.microsoft.com/office/drawing/2015/10/21/chartex" xmlns:cx3="http://schemas.microsoft.com/office/drawing/2016/5/9/chartex" xmlns:cx4="http://schemas.microsoft.com/office/drawing/2016/5/10/chartex" xmlns:cx5="http://schemas.microsoft.com/office/drawing/2016/5/11/chartex" xmlns:cx6="http://schemas.microsoft.com/office/drawing/2016/5/12/chartex" xmlns:cx7="http://schemas.microsoft.com/office/drawing/2016/5/13/chartex" xmlns:cx8="http://schemas.microsoft.com/office/drawing/2016/5/14/chartex" xmlns:mc="http://schemas.openxmlformats.org/markup-compatibility/2006" xmlns:aink="http://schemas.microsoft.com/office/drawing/2016/ink" xmlns:am3d="http://schemas.microsoft.com/office/drawing/2017/model3d" xmlns:o="urn:schemas-microsoft-com:office:office" xmlns:r="http://schemas.openxmlformats.org/officeDocument/2006/relationships" xmlns:m="http://schemas.openxmlformats.org/officeDocument/2006/math" xmlns:v="urn:schemas-microsoft-com:vml" xmlns:wp14="http://schemas.microsoft.com/office/word/2010/wordprocessingDrawing" xmlns:wp="http://schemas.openxmlformats.org/drawingml/2006/wordprocessingDrawing" xmlns:w10="urn:schemas-microsoft-com:office:word" xmlns:w="http://schemas.openxmlformats.org/wordprocessingml/2006/main" xmlns:w14="http://schemas.microsoft.com/office/word/2010/wordml" xmlns:w15="http://schemas.microsoft.com/office/word/2012/wordml" xmlns:w16cid="http://schemas.microsoft.com/office/word/2016/wordml/cid" xmlns:w16se="http://schemas.microsoft.com/office/word/2015/wordml/symex" xmlns:wpg="http://schemas.microsoft.com/office/word/2010/wordprocessingGroup" xmlns:wpi="http://schemas.microsoft.com/office/word/2010/wordprocessingInk" xmlns:wne="http://schemas.microsoft.com/office/word/2006/wordml" xmlns:wps="http://schemas.microsoft.com/office/word/2010/wordprocessingShape" mc:Ignorable="w14 w15 w16se w16cid wp14">
+<w:hdr xmlns:wpc="http://schemas.microsoft.com/office/word/2010/wordprocessingCanvas" xmlns:cx="http://schemas.microsoft.com/office/drawing/2014/chartex" xmlns:cx1="http://schemas.microsoft.com/office/drawing/2015/9/8/chartex" xmlns:cx2="http://schemas.microsoft.com/office/drawing/2015/10/21/chartex" xmlns:cx3="http://schemas.microsoft.com/office/drawing/2016/5/9/chartex" xmlns:cx4="http://schemas.microsoft.com/office/drawing/2016/5/10/chartex" xmlns:cx5="http://schemas.microsoft.com/office/drawing/2016/5/11/chartex" xmlns:cx6="http://schemas.microsoft.com/office/drawing/2016/5/12/chartex" xmlns:cx7="http://schemas.microsoft.com/office/drawing/2016/5/13/chartex" xmlns:cx8="http://schemas.microsoft.com/office/drawing/2016/5/14/chartex" xmlns:mc="http://schemas.openxmlformats.org/markup-compatibility/2006" xmlns:aink="http://schemas.microsoft.com/office/drawing/2016/ink" xmlns:am3d="http://schemas.microsoft.com/office/drawing/2017/model3d" xmlns:o="urn:schemas-microsoft-com:office:office" xmlns:oel="http://schemas.microsoft.com/office/2019/extlst" xmlns:r="http://schemas.openxmlformats.org/officeDocument/2006/relationships" xmlns:m="http://schemas.openxmlformats.org/officeDocument/2006/math" xmlns:v="urn:schemas-microsoft-com:vml" xmlns:wp14="http://schemas.microsoft.com/office/word/2010/wordprocessingDrawing" xmlns:wp="http://schemas.openxmlformats.org/drawingml/2006/wordprocessingDrawing" xmlns:w10="urn:schemas-microsoft-com:office:word" xmlns:w="http://schemas.openxmlformats.org/wordprocessingml/2006/main" xmlns:w14="http://schemas.microsoft.com/office/word/2010/wordml" xmlns:w15="http://schemas.microsoft.com/office/word/2012/wordml" xmlns:w16cex="http://schemas.microsoft.com/office/word/2018/wordml/cex" xmlns:w16cid="http://schemas.microsoft.com/office/word/2016/wordml/cid" xmlns:w16="http://schemas.microsoft.com/office/word/2018/wordml" xmlns:w16du="http://schemas.microsoft.com/office/word/2023/wordml/word16du" xmlns:w16sdtdh="http://schemas.microsoft.com/office/word/2020/wordml/sdtdatahash" xmlns:w16se="http://schemas.microsoft.com/office/word/2015/wordml/symex" xmlns:wpg="http://schemas.microsoft.com/office/word/2010/wordprocessingGroup" xmlns:wpi="http://schemas.microsoft.com/office/word/2010/wordprocessingInk" xmlns:wne="http://schemas.microsoft.com/office/word/2006/wordml" xmlns:wps="http://schemas.microsoft.com/office/word/2010/wordprocessingShape" mc:Ignorable="w14 w15 w16se w16cid w16 w16cex w16sdtdh wp14">
   <w:p>
     <w:pPr>
       <w:pStyle w:val="Cabealho"/>
@@ -30701,7 +29745,10 @@
       <w:fldChar w:fldCharType="separate"/>
     </w:r>
     <w:r>
-      <w:t>2</w:t>
+      <w:rPr>
+        <w:noProof/>
+      </w:rPr>
+      <w:t>5</w:t>
     </w:r>
     <w:r>
       <w:fldChar w:fldCharType="end"/>
@@ -30716,7 +29763,7 @@
 </file>
 
 <file path=word/numbering.xml><?xml version="1.0" encoding="utf-8"?>
-<w:numbering xmlns:wpc="http://schemas.microsoft.com/office/word/2010/wordprocessingCanvas" xmlns:cx="http://schemas.microsoft.com/office/drawing/2014/chartex" xmlns:cx1="http://schemas.microsoft.com/office/drawing/2015/9/8/chartex" xmlns:cx2="http://schemas.microsoft.com/office/drawing/2015/10/21/chartex" xmlns:cx3="http://schemas.microsoft.com/office/drawing/2016/5/9/chartex" xmlns:cx4="http://schemas.microsoft.com/office/drawing/2016/5/10/chartex" xmlns:cx5="http://schemas.microsoft.com/office/drawing/2016/5/11/chartex" xmlns:cx6="http://schemas.microsoft.com/office/drawing/2016/5/12/chartex" xmlns:cx7="http://schemas.microsoft.com/office/drawing/2016/5/13/chartex" xmlns:cx8="http://schemas.microsoft.com/office/drawing/2016/5/14/chartex" xmlns:mc="http://schemas.openxmlformats.org/markup-compatibility/2006" xmlns:aink="http://schemas.microsoft.com/office/drawing/2016/ink" xmlns:am3d="http://schemas.microsoft.com/office/drawing/2017/model3d" xmlns:o="urn:schemas-microsoft-com:office:office" xmlns:r="http://schemas.openxmlformats.org/officeDocument/2006/relationships" xmlns:m="http://schemas.openxmlformats.org/officeDocument/2006/math" xmlns:v="urn:schemas-microsoft-com:vml" xmlns:wp14="http://schemas.microsoft.com/office/word/2010/wordprocessingDrawing" xmlns:wp="http://schemas.openxmlformats.org/drawingml/2006/wordprocessingDrawing" xmlns:w10="urn:schemas-microsoft-com:office:word" xmlns:w="http://schemas.openxmlformats.org/wordprocessingml/2006/main" xmlns:w14="http://schemas.microsoft.com/office/word/2010/wordml" xmlns:w15="http://schemas.microsoft.com/office/word/2012/wordml" xmlns:w16cid="http://schemas.microsoft.com/office/word/2016/wordml/cid" xmlns:w16se="http://schemas.microsoft.com/office/word/2015/wordml/symex" xmlns:wpg="http://schemas.microsoft.com/office/word/2010/wordprocessingGroup" xmlns:wpi="http://schemas.microsoft.com/office/word/2010/wordprocessingInk" xmlns:wne="http://schemas.microsoft.com/office/word/2006/wordml" xmlns:wps="http://schemas.microsoft.com/office/word/2010/wordprocessingShape" mc:Ignorable="w14 w15 w16se w16cid wp14">
+<w:numbering xmlns:wpc="http://schemas.microsoft.com/office/word/2010/wordprocessingCanvas" xmlns:cx="http://schemas.microsoft.com/office/drawing/2014/chartex" xmlns:cx1="http://schemas.microsoft.com/office/drawing/2015/9/8/chartex" xmlns:cx2="http://schemas.microsoft.com/office/drawing/2015/10/21/chartex" xmlns:cx3="http://schemas.microsoft.com/office/drawing/2016/5/9/chartex" xmlns:cx4="http://schemas.microsoft.com/office/drawing/2016/5/10/chartex" xmlns:cx5="http://schemas.microsoft.com/office/drawing/2016/5/11/chartex" xmlns:cx6="http://schemas.microsoft.com/office/drawing/2016/5/12/chartex" xmlns:cx7="http://schemas.microsoft.com/office/drawing/2016/5/13/chartex" xmlns:cx8="http://schemas.microsoft.com/office/drawing/2016/5/14/chartex" xmlns:mc="http://schemas.openxmlformats.org/markup-compatibility/2006" xmlns:aink="http://schemas.microsoft.com/office/drawing/2016/ink" xmlns:am3d="http://schemas.microsoft.com/office/drawing/2017/model3d" xmlns:o="urn:schemas-microsoft-com:office:office" xmlns:oel="http://schemas.microsoft.com/office/2019/extlst" xmlns:r="http://schemas.openxmlformats.org/officeDocument/2006/relationships" xmlns:m="http://schemas.openxmlformats.org/officeDocument/2006/math" xmlns:v="urn:schemas-microsoft-com:vml" xmlns:wp14="http://schemas.microsoft.com/office/word/2010/wordprocessingDrawing" xmlns:wp="http://schemas.openxmlformats.org/drawingml/2006/wordprocessingDrawing" xmlns:w10="urn:schemas-microsoft-com:office:word" xmlns:w="http://schemas.openxmlformats.org/wordprocessingml/2006/main" xmlns:w14="http://schemas.microsoft.com/office/word/2010/wordml" xmlns:w15="http://schemas.microsoft.com/office/word/2012/wordml" xmlns:w16cex="http://schemas.microsoft.com/office/word/2018/wordml/cex" xmlns:w16cid="http://schemas.microsoft.com/office/word/2016/wordml/cid" xmlns:w16="http://schemas.microsoft.com/office/word/2018/wordml" xmlns:w16du="http://schemas.microsoft.com/office/word/2023/wordml/word16du" xmlns:w16sdtdh="http://schemas.microsoft.com/office/word/2020/wordml/sdtdatahash" xmlns:w16se="http://schemas.microsoft.com/office/word/2015/wordml/symex" xmlns:wpg="http://schemas.microsoft.com/office/word/2010/wordprocessingGroup" xmlns:wpi="http://schemas.microsoft.com/office/word/2010/wordprocessingInk" xmlns:wne="http://schemas.microsoft.com/office/word/2006/wordml" xmlns:wps="http://schemas.microsoft.com/office/word/2010/wordprocessingShape" mc:Ignorable="w14 w15 w16se w16cid w16 w16cex w16sdtdh wp14">
   <w:numPicBullet w:numPicBulletId="0">
     <w:pict>
       <v:shapetype id="_x0000_t75" coordsize="21600,21600" o:spt="75" o:preferrelative="t" path="m@4@5l@4@11@9@11@9@5xe" filled="f" stroked="f">
@@ -30738,12 +29785,98 @@
         <v:path o:extrusionok="f" gradientshapeok="t" o:connecttype="rect"/>
         <o:lock v:ext="edit" aspectratio="t"/>
       </v:shapetype>
-      <v:shape id="_x0000_i1027" type="#_x0000_t75" style="width:842.5pt;height:595.65pt;visibility:visible;mso-wrap-style:square" o:bullet="t">
+      <v:shape id="_x0000_i1096" type="#_x0000_t75" style="width:842.5pt;height:595.35pt;visibility:visible;mso-wrap-style:square" o:bullet="t">
         <v:imagedata r:id="rId1" o:title=""/>
       </v:shape>
     </w:pict>
   </w:numPicBullet>
   <w:abstractNum w:abstractNumId="0" w15:restartNumberingAfterBreak="0">
+    <w:nsid w:val="01222333"/>
+    <w:multiLevelType w:val="hybridMultilevel"/>
+    <w:tmpl w:val="46EE7CE2"/>
+    <w:lvl w:ilvl="0" w:tplc="0416000F">
+      <w:start w:val="1"/>
+      <w:numFmt w:val="decimal"/>
+      <w:lvlText w:val="%1."/>
+      <w:lvlJc w:val="left"/>
+      <w:pPr>
+        <w:ind w:left="720" w:hanging="360"/>
+      </w:pPr>
+    </w:lvl>
+    <w:lvl w:ilvl="1" w:tplc="04160019" w:tentative="1">
+      <w:start w:val="1"/>
+      <w:numFmt w:val="lowerLetter"/>
+      <w:lvlText w:val="%2."/>
+      <w:lvlJc w:val="left"/>
+      <w:pPr>
+        <w:ind w:left="1440" w:hanging="360"/>
+      </w:pPr>
+    </w:lvl>
+    <w:lvl w:ilvl="2" w:tplc="0416001B" w:tentative="1">
+      <w:start w:val="1"/>
+      <w:numFmt w:val="lowerRoman"/>
+      <w:lvlText w:val="%3."/>
+      <w:lvlJc w:val="right"/>
+      <w:pPr>
+        <w:ind w:left="2160" w:hanging="180"/>
+      </w:pPr>
+    </w:lvl>
+    <w:lvl w:ilvl="3" w:tplc="0416000F" w:tentative="1">
+      <w:start w:val="1"/>
+      <w:numFmt w:val="decimal"/>
+      <w:lvlText w:val="%4."/>
+      <w:lvlJc w:val="left"/>
+      <w:pPr>
+        <w:ind w:left="2880" w:hanging="360"/>
+      </w:pPr>
+    </w:lvl>
+    <w:lvl w:ilvl="4" w:tplc="04160019" w:tentative="1">
+      <w:start w:val="1"/>
+      <w:numFmt w:val="lowerLetter"/>
+      <w:lvlText w:val="%5."/>
+      <w:lvlJc w:val="left"/>
+      <w:pPr>
+        <w:ind w:left="3600" w:hanging="360"/>
+      </w:pPr>
+    </w:lvl>
+    <w:lvl w:ilvl="5" w:tplc="0416001B" w:tentative="1">
+      <w:start w:val="1"/>
+      <w:numFmt w:val="lowerRoman"/>
+      <w:lvlText w:val="%6."/>
+      <w:lvlJc w:val="right"/>
+      <w:pPr>
+        <w:ind w:left="4320" w:hanging="180"/>
+      </w:pPr>
+    </w:lvl>
+    <w:lvl w:ilvl="6" w:tplc="0416000F" w:tentative="1">
+      <w:start w:val="1"/>
+      <w:numFmt w:val="decimal"/>
+      <w:lvlText w:val="%7."/>
+      <w:lvlJc w:val="left"/>
+      <w:pPr>
+        <w:ind w:left="5040" w:hanging="360"/>
+      </w:pPr>
+    </w:lvl>
+    <w:lvl w:ilvl="7" w:tplc="04160019" w:tentative="1">
+      <w:start w:val="1"/>
+      <w:numFmt w:val="lowerLetter"/>
+      <w:lvlText w:val="%8."/>
+      <w:lvlJc w:val="left"/>
+      <w:pPr>
+        <w:ind w:left="5760" w:hanging="360"/>
+      </w:pPr>
+    </w:lvl>
+    <w:lvl w:ilvl="8" w:tplc="0416001B" w:tentative="1">
+      <w:start w:val="1"/>
+      <w:numFmt w:val="lowerRoman"/>
+      <w:lvlText w:val="%9."/>
+      <w:lvlJc w:val="right"/>
+      <w:pPr>
+        <w:ind w:left="6480" w:hanging="180"/>
+      </w:pPr>
+    </w:lvl>
+  </w:abstractNum>
+  <w:abstractNum w:abstractNumId="1" w15:restartNumberingAfterBreak="0">
     <w:nsid w:val="039510FE"/>
     <w:multiLevelType w:val="hybridMultilevel"/>
     <w:tmpl w:val="3FEEF156"/>
@@ -30829,7 +29962,7 @@
       </w:pPr>
     </w:lvl>
   </w:abstractNum>
-  <w:abstractNum w:abstractNumId="1" w15:restartNumberingAfterBreak="0">
+  <w:abstractNum w:abstractNumId="2" w15:restartNumberingAfterBreak="0">
     <w:nsid w:val="04C369B5"/>
     <w:multiLevelType w:val="hybridMultilevel"/>
     <w:tmpl w:val="5CDA76F0"/>
@@ -30919,7 +30052,7 @@
       </w:pPr>
     </w:lvl>
   </w:abstractNum>
-  <w:abstractNum w:abstractNumId="2" w15:restartNumberingAfterBreak="0">
+  <w:abstractNum w:abstractNumId="3" w15:restartNumberingAfterBreak="0">
     <w:nsid w:val="058314F2"/>
     <w:multiLevelType w:val="multilevel"/>
     <w:tmpl w:val="76287F50"/>
@@ -31032,7 +30165,7 @@
       </w:rPr>
     </w:lvl>
   </w:abstractNum>
-  <w:abstractNum w:abstractNumId="3" w15:restartNumberingAfterBreak="0">
+  <w:abstractNum w:abstractNumId="4" w15:restartNumberingAfterBreak="0">
     <w:nsid w:val="0D8F6525"/>
     <w:multiLevelType w:val="multilevel"/>
     <w:tmpl w:val="76287F50"/>
@@ -31145,7 +30278,7 @@
       </w:rPr>
     </w:lvl>
   </w:abstractNum>
-  <w:abstractNum w:abstractNumId="4" w15:restartNumberingAfterBreak="0">
+  <w:abstractNum w:abstractNumId="5" w15:restartNumberingAfterBreak="0">
     <w:nsid w:val="15FD47FD"/>
     <w:multiLevelType w:val="multilevel"/>
     <w:tmpl w:val="E0FE1026"/>
@@ -31258,7 +30391,7 @@
       </w:rPr>
     </w:lvl>
   </w:abstractNum>
-  <w:abstractNum w:abstractNumId="5" w15:restartNumberingAfterBreak="0">
+  <w:abstractNum w:abstractNumId="6" w15:restartNumberingAfterBreak="0">
     <w:nsid w:val="164043C5"/>
     <w:multiLevelType w:val="hybridMultilevel"/>
     <w:tmpl w:val="A7D6530C"/>
@@ -31344,7 +30477,93 @@
       </w:pPr>
     </w:lvl>
   </w:abstractNum>
-  <w:abstractNum w:abstractNumId="6" w15:restartNumberingAfterBreak="0">
+  <w:abstractNum w:abstractNumId="7" w15:restartNumberingAfterBreak="0">
+    <w:nsid w:val="1BBD4548"/>
+    <w:multiLevelType w:val="hybridMultilevel"/>
+    <w:tmpl w:val="3790E8FA"/>
+    <w:lvl w:ilvl="0" w:tplc="0416000F">
+      <w:start w:val="1"/>
+      <w:numFmt w:val="decimal"/>
+      <w:lvlText w:val="%1."/>
+      <w:lvlJc w:val="left"/>
+      <w:pPr>
+        <w:ind w:left="720" w:hanging="360"/>
+      </w:pPr>
+    </w:lvl>
+    <w:lvl w:ilvl="1" w:tplc="04160019" w:tentative="1">
+      <w:start w:val="1"/>
+      <w:numFmt w:val="lowerLetter"/>
+      <w:lvlText w:val="%2."/>
+      <w:lvlJc w:val="left"/>
+      <w:pPr>
+        <w:ind w:left="1440" w:hanging="360"/>
+      </w:pPr>
+    </w:lvl>
+    <w:lvl w:ilvl="2" w:tplc="0416001B" w:tentative="1">
+      <w:start w:val="1"/>
+      <w:numFmt w:val="lowerRoman"/>
+      <w:lvlText w:val="%3."/>
+      <w:lvlJc w:val="right"/>
+      <w:pPr>
+        <w:ind w:left="2160" w:hanging="180"/>
+      </w:pPr>
+    </w:lvl>
+    <w:lvl w:ilvl="3" w:tplc="0416000F" w:tentative="1">
+      <w:start w:val="1"/>
+      <w:numFmt w:val="decimal"/>
+      <w:lvlText w:val="%4."/>
+      <w:lvlJc w:val="left"/>
+      <w:pPr>
+        <w:ind w:left="2880" w:hanging="360"/>
+      </w:pPr>
+    </w:lvl>
+    <w:lvl w:ilvl="4" w:tplc="04160019" w:tentative="1">
+      <w:start w:val="1"/>
+      <w:numFmt w:val="lowerLetter"/>
+      <w:lvlText w:val="%5."/>
+      <w:lvlJc w:val="left"/>
+      <w:pPr>
+        <w:ind w:left="3600" w:hanging="360"/>
+      </w:pPr>
+    </w:lvl>
+    <w:lvl w:ilvl="5" w:tplc="0416001B" w:tentative="1">
+      <w:start w:val="1"/>
+      <w:numFmt w:val="lowerRoman"/>
+      <w:lvlText w:val="%6."/>
+      <w:lvlJc w:val="right"/>
+      <w:pPr>
+        <w:ind w:left="4320" w:hanging="180"/>
+      </w:pPr>
+    </w:lvl>
+    <w:lvl w:ilvl="6" w:tplc="0416000F" w:tentative="1">
+      <w:start w:val="1"/>
+      <w:numFmt w:val="decimal"/>
+      <w:lvlText w:val="%7."/>
+      <w:lvlJc w:val="left"/>
+      <w:pPr>
+        <w:ind w:left="5040" w:hanging="360"/>
+      </w:pPr>
+    </w:lvl>
+    <w:lvl w:ilvl="7" w:tplc="04160019" w:tentative="1">
+      <w:start w:val="1"/>
+      <w:numFmt w:val="lowerLetter"/>
+      <w:lvlText w:val="%8."/>
+      <w:lvlJc w:val="left"/>
+      <w:pPr>
+        <w:ind w:left="5760" w:hanging="360"/>
+      </w:pPr>
+    </w:lvl>
+    <w:lvl w:ilvl="8" w:tplc="0416001B" w:tentative="1">
+      <w:start w:val="1"/>
+      <w:numFmt w:val="lowerRoman"/>
+      <w:lvlText w:val="%9."/>
+      <w:lvlJc w:val="right"/>
+      <w:pPr>
+        <w:ind w:left="6480" w:hanging="180"/>
+      </w:pPr>
+    </w:lvl>
+  </w:abstractNum>
+  <w:abstractNum w:abstractNumId="8" w15:restartNumberingAfterBreak="0">
     <w:nsid w:val="1E167364"/>
     <w:multiLevelType w:val="hybridMultilevel"/>
     <w:tmpl w:val="11AA0B6A"/>
@@ -31430,7 +30649,7 @@
       </w:pPr>
     </w:lvl>
   </w:abstractNum>
-  <w:abstractNum w:abstractNumId="7" w15:restartNumberingAfterBreak="0">
+  <w:abstractNum w:abstractNumId="9" w15:restartNumberingAfterBreak="0">
     <w:nsid w:val="1EE86167"/>
     <w:multiLevelType w:val="multilevel"/>
     <w:tmpl w:val="76287F50"/>
@@ -31543,7 +30762,7 @@
       </w:rPr>
     </w:lvl>
   </w:abstractNum>
-  <w:abstractNum w:abstractNumId="8" w15:restartNumberingAfterBreak="0">
+  <w:abstractNum w:abstractNumId="10" w15:restartNumberingAfterBreak="0">
     <w:nsid w:val="20DC5BB8"/>
     <w:multiLevelType w:val="multilevel"/>
     <w:tmpl w:val="B2FACAEE"/>
@@ -31665,7 +30884,120 @@
       </w:rPr>
     </w:lvl>
   </w:abstractNum>
-  <w:abstractNum w:abstractNumId="9" w15:restartNumberingAfterBreak="0">
+  <w:abstractNum w:abstractNumId="11" w15:restartNumberingAfterBreak="0">
+    <w:nsid w:val="220B28E2"/>
+    <w:multiLevelType w:val="multilevel"/>
+    <w:tmpl w:val="6922D72A"/>
+    <w:lvl w:ilvl="0">
+      <w:start w:val="3"/>
+      <w:numFmt w:val="decimal"/>
+      <w:lvlText w:val="%1"/>
+      <w:lvlJc w:val="left"/>
+      <w:pPr>
+        <w:ind w:left="525" w:hanging="525"/>
+      </w:pPr>
+      <w:rPr>
+        <w:rFonts w:hint="default"/>
+      </w:rPr>
+    </w:lvl>
+    <w:lvl w:ilvl="1">
+      <w:start w:val="2"/>
+      <w:numFmt w:val="decimal"/>
+      <w:lvlText w:val="%1.%2"/>
+      <w:lvlJc w:val="left"/>
+      <w:pPr>
+        <w:ind w:left="951" w:hanging="525"/>
+      </w:pPr>
+      <w:rPr>
+        <w:rFonts w:hint="default"/>
+      </w:rPr>
+    </w:lvl>
+    <w:lvl w:ilvl="2">
+      <w:start w:val="1"/>
+      <w:numFmt w:val="decimal"/>
+      <w:lvlText w:val="%1.%2.%3"/>
+      <w:lvlJc w:val="left"/>
+      <w:pPr>
+        <w:ind w:left="720" w:hanging="720"/>
+      </w:pPr>
+      <w:rPr>
+        <w:rFonts w:hint="default"/>
+      </w:rPr>
+    </w:lvl>
+    <w:lvl w:ilvl="3">
+      <w:start w:val="1"/>
+      <w:numFmt w:val="decimal"/>
+      <w:lvlText w:val="%1.%2.%3.%4"/>
+      <w:lvlJc w:val="left"/>
+      <w:pPr>
+        <w:ind w:left="1080" w:hanging="1080"/>
+      </w:pPr>
+      <w:rPr>
+        <w:rFonts w:hint="default"/>
+      </w:rPr>
+    </w:lvl>
+    <w:lvl w:ilvl="4">
+      <w:start w:val="1"/>
+      <w:numFmt w:val="decimal"/>
+      <w:lvlText w:val="%1.%2.%3.%4.%5"/>
+      <w:lvlJc w:val="left"/>
+      <w:pPr>
+        <w:ind w:left="1080" w:hanging="1080"/>
+      </w:pPr>
+      <w:rPr>
+        <w:rFonts w:hint="default"/>
+      </w:rPr>
+    </w:lvl>
+    <w:lvl w:ilvl="5">
+      <w:start w:val="1"/>
+      <w:numFmt w:val="decimal"/>
+      <w:lvlText w:val="%1.%2.%3.%4.%5.%6"/>
+      <w:lvlJc w:val="left"/>
+      <w:pPr>
+        <w:ind w:left="1440" w:hanging="1440"/>
+      </w:pPr>
+      <w:rPr>
+        <w:rFonts w:hint="default"/>
+      </w:rPr>
+    </w:lvl>
+    <w:lvl w:ilvl="6">
+      <w:start w:val="1"/>
+      <w:numFmt w:val="decimal"/>
+      <w:lvlText w:val="%1.%2.%3.%4.%5.%6.%7"/>
+      <w:lvlJc w:val="left"/>
+      <w:pPr>
+        <w:ind w:left="1440" w:hanging="1440"/>
+      </w:pPr>
+      <w:rPr>
+        <w:rFonts w:hint="default"/>
+      </w:rPr>
+    </w:lvl>
+    <w:lvl w:ilvl="7">
+      <w:start w:val="1"/>
+      <w:numFmt w:val="decimal"/>
+      <w:lvlText w:val="%1.%2.%3.%4.%5.%6.%7.%8"/>
+      <w:lvlJc w:val="left"/>
+      <w:pPr>
+        <w:ind w:left="1800" w:hanging="1800"/>
+      </w:pPr>
+      <w:rPr>
+        <w:rFonts w:hint="default"/>
+      </w:rPr>
+    </w:lvl>
+    <w:lvl w:ilvl="8">
+      <w:start w:val="1"/>
+      <w:numFmt w:val="decimal"/>
+      <w:lvlText w:val="%1.%2.%3.%4.%5.%6.%7.%8.%9"/>
+      <w:lvlJc w:val="left"/>
+      <w:pPr>
+        <w:ind w:left="1800" w:hanging="1800"/>
+      </w:pPr>
+      <w:rPr>
+        <w:rFonts w:hint="default"/>
+      </w:rPr>
+    </w:lvl>
+  </w:abstractNum>
+  <w:abstractNum w:abstractNumId="12" w15:restartNumberingAfterBreak="0">
     <w:nsid w:val="24C672BC"/>
     <w:multiLevelType w:val="hybridMultilevel"/>
     <w:tmpl w:val="6AE66B1E"/>
@@ -31755,7 +31087,120 @@
       </w:pPr>
     </w:lvl>
   </w:abstractNum>
-  <w:abstractNum w:abstractNumId="10" w15:restartNumberingAfterBreak="0">
+  <w:abstractNum w:abstractNumId="13" w15:restartNumberingAfterBreak="0">
+    <w:nsid w:val="2C40475D"/>
+    <w:multiLevelType w:val="multilevel"/>
+    <w:tmpl w:val="6922D72A"/>
+    <w:lvl w:ilvl="0">
+      <w:start w:val="3"/>
+      <w:numFmt w:val="decimal"/>
+      <w:lvlText w:val="%1"/>
+      <w:lvlJc w:val="left"/>
+      <w:pPr>
+        <w:ind w:left="525" w:hanging="525"/>
+      </w:pPr>
+      <w:rPr>
+        <w:rFonts w:hint="default"/>
+      </w:rPr>
+    </w:lvl>
+    <w:lvl w:ilvl="1">
+      <w:start w:val="2"/>
+      <w:numFmt w:val="decimal"/>
+      <w:lvlText w:val="%1.%2"/>
+      <w:lvlJc w:val="left"/>
+      <w:pPr>
+        <w:ind w:left="951" w:hanging="525"/>
+      </w:pPr>
+      <w:rPr>
+        <w:rFonts w:hint="default"/>
+      </w:rPr>
+    </w:lvl>
+    <w:lvl w:ilvl="2">
+      <w:start w:val="1"/>
+      <w:numFmt w:val="decimal"/>
+      <w:lvlText w:val="%1.%2.%3"/>
+      <w:lvlJc w:val="left"/>
+      <w:pPr>
+        <w:ind w:left="720" w:hanging="720"/>
+      </w:pPr>
+      <w:rPr>
+        <w:rFonts w:hint="default"/>
+      </w:rPr>
+    </w:lvl>
+    <w:lvl w:ilvl="3">
+      <w:start w:val="1"/>
+      <w:numFmt w:val="decimal"/>
+      <w:lvlText w:val="%1.%2.%3.%4"/>
+      <w:lvlJc w:val="left"/>
+      <w:pPr>
+        <w:ind w:left="1080" w:hanging="1080"/>
+      </w:pPr>
+      <w:rPr>
+        <w:rFonts w:hint="default"/>
+      </w:rPr>
+    </w:lvl>
+    <w:lvl w:ilvl="4">
+      <w:start w:val="1"/>
+      <w:numFmt w:val="decimal"/>
+      <w:lvlText w:val="%1.%2.%3.%4.%5"/>
+      <w:lvlJc w:val="left"/>
+      <w:pPr>
+        <w:ind w:left="1080" w:hanging="1080"/>
+      </w:pPr>
+      <w:rPr>
+        <w:rFonts w:hint="default"/>
+      </w:rPr>
+    </w:lvl>
+    <w:lvl w:ilvl="5">
+      <w:start w:val="1"/>
+      <w:numFmt w:val="decimal"/>
+      <w:lvlText w:val="%1.%2.%3.%4.%5.%6"/>
+      <w:lvlJc w:val="left"/>
+      <w:pPr>
+        <w:ind w:left="1440" w:hanging="1440"/>
+      </w:pPr>
+      <w:rPr>
+        <w:rFonts w:hint="default"/>
+      </w:rPr>
+    </w:lvl>
+    <w:lvl w:ilvl="6">
+      <w:start w:val="1"/>
+      <w:numFmt w:val="decimal"/>
+      <w:lvlText w:val="%1.%2.%3.%4.%5.%6.%7"/>
+      <w:lvlJc w:val="left"/>
+      <w:pPr>
+        <w:ind w:left="1440" w:hanging="1440"/>
+      </w:pPr>
+      <w:rPr>
+        <w:rFonts w:hint="default"/>
+      </w:rPr>
+    </w:lvl>
+    <w:lvl w:ilvl="7">
+      <w:start w:val="1"/>
+      <w:numFmt w:val="decimal"/>
+      <w:lvlText w:val="%1.%2.%3.%4.%5.%6.%7.%8"/>
+      <w:lvlJc w:val="left"/>
+      <w:pPr>
+        <w:ind w:left="1800" w:hanging="1800"/>
+      </w:pPr>
+      <w:rPr>
+        <w:rFonts w:hint="default"/>
+      </w:rPr>
+    </w:lvl>
+    <w:lvl w:ilvl="8">
+      <w:start w:val="1"/>
+      <w:numFmt w:val="decimal"/>
+      <w:lvlText w:val="%1.%2.%3.%4.%5.%6.%7.%8.%9"/>
+      <w:lvlJc w:val="left"/>
+      <w:pPr>
+        <w:ind w:left="1800" w:hanging="1800"/>
+      </w:pPr>
+      <w:rPr>
+        <w:rFonts w:hint="default"/>
+      </w:rPr>
+    </w:lvl>
+  </w:abstractNum>
+  <w:abstractNum w:abstractNumId="14" w15:restartNumberingAfterBreak="0">
     <w:nsid w:val="32C5620B"/>
     <w:multiLevelType w:val="hybridMultilevel"/>
     <w:tmpl w:val="447823FA"/>
@@ -31844,7 +31289,233 @@
       </w:pPr>
     </w:lvl>
   </w:abstractNum>
-  <w:abstractNum w:abstractNumId="11" w15:restartNumberingAfterBreak="0">
+  <w:abstractNum w:abstractNumId="15" w15:restartNumberingAfterBreak="0">
+    <w:nsid w:val="37741811"/>
+    <w:multiLevelType w:val="multilevel"/>
+    <w:tmpl w:val="6922D72A"/>
+    <w:lvl w:ilvl="0">
+      <w:start w:val="3"/>
+      <w:numFmt w:val="decimal"/>
+      <w:lvlText w:val="%1"/>
+      <w:lvlJc w:val="left"/>
+      <w:pPr>
+        <w:ind w:left="525" w:hanging="525"/>
+      </w:pPr>
+      <w:rPr>
+        <w:rFonts w:hint="default"/>
+      </w:rPr>
+    </w:lvl>
+    <w:lvl w:ilvl="1">
+      <w:start w:val="2"/>
+      <w:numFmt w:val="decimal"/>
+      <w:lvlText w:val="%1.%2"/>
+      <w:lvlJc w:val="left"/>
+      <w:pPr>
+        <w:ind w:left="951" w:hanging="525"/>
+      </w:pPr>
+      <w:rPr>
+        <w:rFonts w:hint="default"/>
+      </w:rPr>
+    </w:lvl>
+    <w:lvl w:ilvl="2">
+      <w:start w:val="1"/>
+      <w:numFmt w:val="decimal"/>
+      <w:lvlText w:val="%1.%2.%3"/>
+      <w:lvlJc w:val="left"/>
+      <w:pPr>
+        <w:ind w:left="720" w:hanging="720"/>
+      </w:pPr>
+      <w:rPr>
+        <w:rFonts w:hint="default"/>
+      </w:rPr>
+    </w:lvl>
+    <w:lvl w:ilvl="3">
+      <w:start w:val="1"/>
+      <w:numFmt w:val="decimal"/>
+      <w:lvlText w:val="%1.%2.%3.%4"/>
+      <w:lvlJc w:val="left"/>
+      <w:pPr>
+        <w:ind w:left="1080" w:hanging="1080"/>
+      </w:pPr>
+      <w:rPr>
+        <w:rFonts w:hint="default"/>
+      </w:rPr>
+    </w:lvl>
+    <w:lvl w:ilvl="4">
+      <w:start w:val="1"/>
+      <w:numFmt w:val="decimal"/>
+      <w:lvlText w:val="%1.%2.%3.%4.%5"/>
+      <w:lvlJc w:val="left"/>
+      <w:pPr>
+        <w:ind w:left="1080" w:hanging="1080"/>
+      </w:pPr>
+      <w:rPr>
+        <w:rFonts w:hint="default"/>
+      </w:rPr>
+    </w:lvl>
+    <w:lvl w:ilvl="5">
+      <w:start w:val="1"/>
+      <w:numFmt w:val="decimal"/>
+      <w:lvlText w:val="%1.%2.%3.%4.%5.%6"/>
+      <w:lvlJc w:val="left"/>
+      <w:pPr>
+        <w:ind w:left="1440" w:hanging="1440"/>
+      </w:pPr>
+      <w:rPr>
+        <w:rFonts w:hint="default"/>
+      </w:rPr>
+    </w:lvl>
+    <w:lvl w:ilvl="6">
+      <w:start w:val="1"/>
+      <w:numFmt w:val="decimal"/>
+      <w:lvlText w:val="%1.%2.%3.%4.%5.%6.%7"/>
+      <w:lvlJc w:val="left"/>
+      <w:pPr>
+        <w:ind w:left="1440" w:hanging="1440"/>
+      </w:pPr>
+      <w:rPr>
+        <w:rFonts w:hint="default"/>
+      </w:rPr>
+    </w:lvl>
+    <w:lvl w:ilvl="7">
+      <w:start w:val="1"/>
+      <w:numFmt w:val="decimal"/>
+      <w:lvlText w:val="%1.%2.%3.%4.%5.%6.%7.%8"/>
+      <w:lvlJc w:val="left"/>
+      <w:pPr>
+        <w:ind w:left="1800" w:hanging="1800"/>
+      </w:pPr>
+      <w:rPr>
+        <w:rFonts w:hint="default"/>
+      </w:rPr>
+    </w:lvl>
+    <w:lvl w:ilvl="8">
+      <w:start w:val="1"/>
+      <w:numFmt w:val="decimal"/>
+      <w:lvlText w:val="%1.%2.%3.%4.%5.%6.%7.%8.%9"/>
+      <w:lvlJc w:val="left"/>
+      <w:pPr>
+        <w:ind w:left="1800" w:hanging="1800"/>
+      </w:pPr>
+      <w:rPr>
+        <w:rFonts w:hint="default"/>
+      </w:rPr>
+    </w:lvl>
+  </w:abstractNum>
+  <w:abstractNum w:abstractNumId="16" w15:restartNumberingAfterBreak="0">
+    <w:nsid w:val="37B14E67"/>
+    <w:multiLevelType w:val="multilevel"/>
+    <w:tmpl w:val="6922D72A"/>
+    <w:lvl w:ilvl="0">
+      <w:start w:val="3"/>
+      <w:numFmt w:val="decimal"/>
+      <w:lvlText w:val="%1"/>
+      <w:lvlJc w:val="left"/>
+      <w:pPr>
+        <w:ind w:left="525" w:hanging="525"/>
+      </w:pPr>
+      <w:rPr>
+        <w:rFonts w:hint="default"/>
+      </w:rPr>
+    </w:lvl>
+    <w:lvl w:ilvl="1">
+      <w:start w:val="2"/>
+      <w:numFmt w:val="decimal"/>
+      <w:lvlText w:val="%1.%2"/>
+      <w:lvlJc w:val="left"/>
+      <w:pPr>
+        <w:ind w:left="951" w:hanging="525"/>
+      </w:pPr>
+      <w:rPr>
+        <w:rFonts w:hint="default"/>
+      </w:rPr>
+    </w:lvl>
+    <w:lvl w:ilvl="2">
+      <w:start w:val="1"/>
+      <w:numFmt w:val="decimal"/>
+      <w:lvlText w:val="%1.%2.%3"/>
+      <w:lvlJc w:val="left"/>
+      <w:pPr>
+        <w:ind w:left="720" w:hanging="720"/>
+      </w:pPr>
+      <w:rPr>
+        <w:rFonts w:hint="default"/>
+      </w:rPr>
+    </w:lvl>
+    <w:lvl w:ilvl="3">
+      <w:start w:val="1"/>
+      <w:numFmt w:val="decimal"/>
+      <w:lvlText w:val="%1.%2.%3.%4"/>
+      <w:lvlJc w:val="left"/>
+      <w:pPr>
+        <w:ind w:left="1080" w:hanging="1080"/>
+      </w:pPr>
+      <w:rPr>
+        <w:rFonts w:hint="default"/>
+      </w:rPr>
+    </w:lvl>
+    <w:lvl w:ilvl="4">
+      <w:start w:val="1"/>
+      <w:numFmt w:val="decimal"/>
+      <w:lvlText w:val="%1.%2.%3.%4.%5"/>
+      <w:lvlJc w:val="left"/>
+      <w:pPr>
+        <w:ind w:left="1080" w:hanging="1080"/>
+      </w:pPr>
+      <w:rPr>
+        <w:rFonts w:hint="default"/>
+      </w:rPr>
+    </w:lvl>
+    <w:lvl w:ilvl="5">
+      <w:start w:val="1"/>
+      <w:numFmt w:val="decimal"/>
+      <w:lvlText w:val="%1.%2.%3.%4.%5.%6"/>
+      <w:lvlJc w:val="left"/>
+      <w:pPr>
+        <w:ind w:left="1440" w:hanging="1440"/>
+      </w:pPr>
+      <w:rPr>
+        <w:rFonts w:hint="default"/>
+      </w:rPr>
+    </w:lvl>
+    <w:lvl w:ilvl="6">
+      <w:start w:val="1"/>
+      <w:numFmt w:val="decimal"/>
+      <w:lvlText w:val="%1.%2.%3.%4.%5.%6.%7"/>
+      <w:lvlJc w:val="left"/>
+      <w:pPr>
+        <w:ind w:left="1440" w:hanging="1440"/>
+      </w:pPr>
+      <w:rPr>
+        <w:rFonts w:hint="default"/>
+      </w:rPr>
+    </w:lvl>
+    <w:lvl w:ilvl="7">
+      <w:start w:val="1"/>
+      <w:numFmt w:val="decimal"/>
+      <w:lvlText w:val="%1.%2.%3.%4.%5.%6.%7.%8"/>
+      <w:lvlJc w:val="left"/>
+      <w:pPr>
+        <w:ind w:left="1800" w:hanging="1800"/>
+      </w:pPr>
+      <w:rPr>
+        <w:rFonts w:hint="default"/>
+      </w:rPr>
+    </w:lvl>
+    <w:lvl w:ilvl="8">
+      <w:start w:val="1"/>
+      <w:numFmt w:val="decimal"/>
+      <w:lvlText w:val="%1.%2.%3.%4.%5.%6.%7.%8.%9"/>
+      <w:lvlJc w:val="left"/>
+      <w:pPr>
+        <w:ind w:left="1800" w:hanging="1800"/>
+      </w:pPr>
+      <w:rPr>
+        <w:rFonts w:hint="default"/>
+      </w:rPr>
+    </w:lvl>
+  </w:abstractNum>
+  <w:abstractNum w:abstractNumId="17" w15:restartNumberingAfterBreak="0">
     <w:nsid w:val="37D06725"/>
     <w:multiLevelType w:val="hybridMultilevel"/>
     <w:tmpl w:val="9BF0F192"/>
@@ -31930,7 +31601,7 @@
       </w:pPr>
     </w:lvl>
   </w:abstractNum>
-  <w:abstractNum w:abstractNumId="12" w15:restartNumberingAfterBreak="0">
+  <w:abstractNum w:abstractNumId="18" w15:restartNumberingAfterBreak="0">
     <w:nsid w:val="3F393472"/>
     <w:multiLevelType w:val="hybridMultilevel"/>
     <w:tmpl w:val="8DEC0156"/>
@@ -32016,7 +31687,7 @@
       </w:pPr>
     </w:lvl>
   </w:abstractNum>
-  <w:abstractNum w:abstractNumId="13" w15:restartNumberingAfterBreak="0">
+  <w:abstractNum w:abstractNumId="19" w15:restartNumberingAfterBreak="0">
     <w:nsid w:val="404F4BB4"/>
     <w:multiLevelType w:val="multilevel"/>
     <w:tmpl w:val="EAD44F50"/>
@@ -32129,7 +31800,7 @@
       </w:rPr>
     </w:lvl>
   </w:abstractNum>
-  <w:abstractNum w:abstractNumId="14" w15:restartNumberingAfterBreak="0">
+  <w:abstractNum w:abstractNumId="20" w15:restartNumberingAfterBreak="0">
     <w:nsid w:val="419B1E13"/>
     <w:multiLevelType w:val="multilevel"/>
     <w:tmpl w:val="D626FA96"/>
@@ -32242,7 +31913,7 @@
       </w:rPr>
     </w:lvl>
   </w:abstractNum>
-  <w:abstractNum w:abstractNumId="15" w15:restartNumberingAfterBreak="0">
+  <w:abstractNum w:abstractNumId="21" w15:restartNumberingAfterBreak="0">
     <w:nsid w:val="432E7B66"/>
     <w:multiLevelType w:val="hybridMultilevel"/>
     <w:tmpl w:val="7A0450EE"/>
@@ -32328,7 +31999,7 @@
       </w:pPr>
     </w:lvl>
   </w:abstractNum>
-  <w:abstractNum w:abstractNumId="16" w15:restartNumberingAfterBreak="0">
+  <w:abstractNum w:abstractNumId="22" w15:restartNumberingAfterBreak="0">
     <w:nsid w:val="434149AE"/>
     <w:multiLevelType w:val="hybridMultilevel"/>
     <w:tmpl w:val="B8A05F74"/>
@@ -32414,7 +32085,7 @@
       </w:pPr>
     </w:lvl>
   </w:abstractNum>
-  <w:abstractNum w:abstractNumId="17" w15:restartNumberingAfterBreak="0">
+  <w:abstractNum w:abstractNumId="23" w15:restartNumberingAfterBreak="0">
     <w:nsid w:val="460B4F0C"/>
     <w:multiLevelType w:val="hybridMultilevel"/>
     <w:tmpl w:val="B0567AEE"/>
@@ -32500,7 +32171,7 @@
       </w:pPr>
     </w:lvl>
   </w:abstractNum>
-  <w:abstractNum w:abstractNumId="18" w15:restartNumberingAfterBreak="0">
+  <w:abstractNum w:abstractNumId="24" w15:restartNumberingAfterBreak="0">
     <w:nsid w:val="464F17A3"/>
     <w:multiLevelType w:val="hybridMultilevel"/>
     <w:tmpl w:val="0D38640A"/>
@@ -32589,7 +32260,7 @@
       </w:pPr>
     </w:lvl>
   </w:abstractNum>
-  <w:abstractNum w:abstractNumId="19" w15:restartNumberingAfterBreak="0">
+  <w:abstractNum w:abstractNumId="25" w15:restartNumberingAfterBreak="0">
     <w:nsid w:val="46D93F78"/>
     <w:multiLevelType w:val="multilevel"/>
     <w:tmpl w:val="76287F50"/>
@@ -32702,7 +32373,7 @@
       </w:rPr>
     </w:lvl>
   </w:abstractNum>
-  <w:abstractNum w:abstractNumId="20" w15:restartNumberingAfterBreak="0">
+  <w:abstractNum w:abstractNumId="26" w15:restartNumberingAfterBreak="0">
     <w:nsid w:val="47361584"/>
     <w:multiLevelType w:val="multilevel"/>
     <w:tmpl w:val="76287F50"/>
@@ -32815,7 +32486,7 @@
       </w:rPr>
     </w:lvl>
   </w:abstractNum>
-  <w:abstractNum w:abstractNumId="21" w15:restartNumberingAfterBreak="0">
+  <w:abstractNum w:abstractNumId="27" w15:restartNumberingAfterBreak="0">
     <w:nsid w:val="479A1EB8"/>
     <w:multiLevelType w:val="multilevel"/>
     <w:tmpl w:val="115665B4"/>
@@ -32928,7 +32599,209 @@
       </w:pPr>
     </w:lvl>
   </w:abstractNum>
-  <w:abstractNum w:abstractNumId="22" w15:restartNumberingAfterBreak="0">
+  <w:abstractNum w:abstractNumId="28" w15:restartNumberingAfterBreak="0">
+    <w:nsid w:val="49632BAA"/>
+    <w:multiLevelType w:val="hybridMultilevel"/>
+    <w:tmpl w:val="3DB005F0"/>
+    <w:lvl w:ilvl="0" w:tplc="79D20BA6">
+      <w:start w:val="3"/>
+      <w:numFmt w:val="decimal"/>
+      <w:lvlText w:val="%1"/>
+      <w:lvlJc w:val="left"/>
+      <w:pPr>
+        <w:ind w:left="1311" w:hanging="360"/>
+      </w:pPr>
+      <w:rPr>
+        <w:rFonts w:hint="default"/>
+      </w:rPr>
+    </w:lvl>
+    <w:lvl w:ilvl="1" w:tplc="04160019" w:tentative="1">
+      <w:start w:val="1"/>
+      <w:numFmt w:val="lowerLetter"/>
+      <w:lvlText w:val="%2."/>
+      <w:lvlJc w:val="left"/>
+      <w:pPr>
+        <w:ind w:left="2031" w:hanging="360"/>
+      </w:pPr>
+    </w:lvl>
+    <w:lvl w:ilvl="2" w:tplc="0416001B" w:tentative="1">
+      <w:start w:val="1"/>
+      <w:numFmt w:val="lowerRoman"/>
+      <w:lvlText w:val="%3."/>
+      <w:lvlJc w:val="right"/>
+      <w:pPr>
+        <w:ind w:left="2751" w:hanging="180"/>
+      </w:pPr>
+    </w:lvl>
+    <w:lvl w:ilvl="3" w:tplc="0416000F" w:tentative="1">
+      <w:start w:val="1"/>
+      <w:numFmt w:val="decimal"/>
+      <w:lvlText w:val="%4."/>
+      <w:lvlJc w:val="left"/>
+      <w:pPr>
+        <w:ind w:left="3471" w:hanging="360"/>
+      </w:pPr>
+    </w:lvl>
+    <w:lvl w:ilvl="4" w:tplc="04160019" w:tentative="1">
+      <w:start w:val="1"/>
+      <w:numFmt w:val="lowerLetter"/>
+      <w:lvlText w:val="%5."/>
+      <w:lvlJc w:val="left"/>
+      <w:pPr>
+        <w:ind w:left="4191" w:hanging="360"/>
+      </w:pPr>
+    </w:lvl>
+    <w:lvl w:ilvl="5" w:tplc="0416001B" w:tentative="1">
+      <w:start w:val="1"/>
+      <w:numFmt w:val="lowerRoman"/>
+      <w:lvlText w:val="%6."/>
+      <w:lvlJc w:val="right"/>
+      <w:pPr>
+        <w:ind w:left="4911" w:hanging="180"/>
+      </w:pPr>
+    </w:lvl>
+    <w:lvl w:ilvl="6" w:tplc="0416000F" w:tentative="1">
+      <w:start w:val="1"/>
+      <w:numFmt w:val="decimal"/>
+      <w:lvlText w:val="%7."/>
+      <w:lvlJc w:val="left"/>
+      <w:pPr>
+        <w:ind w:left="5631" w:hanging="360"/>
+      </w:pPr>
+    </w:lvl>
+    <w:lvl w:ilvl="7" w:tplc="04160019" w:tentative="1">
+      <w:start w:val="1"/>
+      <w:numFmt w:val="lowerLetter"/>
+      <w:lvlText w:val="%8."/>
+      <w:lvlJc w:val="left"/>
+      <w:pPr>
+        <w:ind w:left="6351" w:hanging="360"/>
+      </w:pPr>
+    </w:lvl>
+    <w:lvl w:ilvl="8" w:tplc="0416001B" w:tentative="1">
+      <w:start w:val="1"/>
+      <w:numFmt w:val="lowerRoman"/>
+      <w:lvlText w:val="%9."/>
+      <w:lvlJc w:val="right"/>
+      <w:pPr>
+        <w:ind w:left="7071" w:hanging="180"/>
+      </w:pPr>
+    </w:lvl>
+  </w:abstractNum>
+  <w:abstractNum w:abstractNumId="29" w15:restartNumberingAfterBreak="0">
+    <w:nsid w:val="4ABC5CDA"/>
+    <w:multiLevelType w:val="multilevel"/>
+    <w:tmpl w:val="A192D68A"/>
+    <w:lvl w:ilvl="0">
+      <w:start w:val="7"/>
+      <w:numFmt w:val="decimal"/>
+      <w:lvlText w:val="%1"/>
+      <w:lvlJc w:val="left"/>
+      <w:pPr>
+        <w:ind w:left="360" w:hanging="360"/>
+      </w:pPr>
+      <w:rPr>
+        <w:rFonts w:hint="default"/>
+      </w:rPr>
+    </w:lvl>
+    <w:lvl w:ilvl="1">
+      <w:start w:val="3"/>
+      <w:numFmt w:val="decimal"/>
+      <w:lvlText w:val="%1.%2"/>
+      <w:lvlJc w:val="left"/>
+      <w:pPr>
+        <w:ind w:left="720" w:hanging="360"/>
+      </w:pPr>
+      <w:rPr>
+        <w:rFonts w:hint="default"/>
+      </w:rPr>
+    </w:lvl>
+    <w:lvl w:ilvl="2">
+      <w:start w:val="1"/>
+      <w:numFmt w:val="decimal"/>
+      <w:lvlText w:val="%1.%2.%3"/>
+      <w:lvlJc w:val="left"/>
+      <w:pPr>
+        <w:ind w:left="1440" w:hanging="720"/>
+      </w:pPr>
+      <w:rPr>
+        <w:rFonts w:hint="default"/>
+      </w:rPr>
+    </w:lvl>
+    <w:lvl w:ilvl="3">
+      <w:start w:val="1"/>
+      <w:numFmt w:val="decimal"/>
+      <w:lvlText w:val="%1.%2.%3.%4"/>
+      <w:lvlJc w:val="left"/>
+      <w:pPr>
+        <w:ind w:left="2160" w:hanging="1080"/>
+      </w:pPr>
+      <w:rPr>
+        <w:rFonts w:hint="default"/>
+      </w:rPr>
+    </w:lvl>
+    <w:lvl w:ilvl="4">
+      <w:start w:val="1"/>
+      <w:numFmt w:val="decimal"/>
+      <w:lvlText w:val="%1.%2.%3.%4.%5"/>
+      <w:lvlJc w:val="left"/>
+      <w:pPr>
+        <w:ind w:left="2520" w:hanging="1080"/>
+      </w:pPr>
+      <w:rPr>
+        <w:rFonts w:hint="default"/>
+      </w:rPr>
+    </w:lvl>
+    <w:lvl w:ilvl="5">
+      <w:start w:val="1"/>
+      <w:numFmt w:val="decimal"/>
+      <w:lvlText w:val="%1.%2.%3.%4.%5.%6"/>
+      <w:lvlJc w:val="left"/>
+      <w:pPr>
+        <w:ind w:left="3240" w:hanging="1440"/>
+      </w:pPr>
+      <w:rPr>
+        <w:rFonts w:hint="default"/>
+      </w:rPr>
+    </w:lvl>
+    <w:lvl w:ilvl="6">
+      <w:start w:val="1"/>
+      <w:numFmt w:val="decimal"/>
+      <w:lvlText w:val="%1.%2.%3.%4.%5.%6.%7"/>
+      <w:lvlJc w:val="left"/>
+      <w:pPr>
+        <w:ind w:left="3600" w:hanging="1440"/>
+      </w:pPr>
+      <w:rPr>
+        <w:rFonts w:hint="default"/>
+      </w:rPr>
+    </w:lvl>
+    <w:lvl w:ilvl="7">
+      <w:start w:val="1"/>
+      <w:numFmt w:val="decimal"/>
+      <w:lvlText w:val="%1.%2.%3.%4.%5.%6.%7.%8"/>
+      <w:lvlJc w:val="left"/>
+      <w:pPr>
+        <w:ind w:left="4320" w:hanging="1800"/>
+      </w:pPr>
+      <w:rPr>
+        <w:rFonts w:hint="default"/>
+      </w:rPr>
+    </w:lvl>
+    <w:lvl w:ilvl="8">
+      <w:start w:val="1"/>
+      <w:numFmt w:val="decimal"/>
+      <w:lvlText w:val="%1.%2.%3.%4.%5.%6.%7.%8.%9"/>
+      <w:lvlJc w:val="left"/>
+      <w:pPr>
+        <w:ind w:left="4680" w:hanging="1800"/>
+      </w:pPr>
+      <w:rPr>
+        <w:rFonts w:hint="default"/>
+      </w:rPr>
+    </w:lvl>
+  </w:abstractNum>
+  <w:abstractNum w:abstractNumId="30" w15:restartNumberingAfterBreak="0">
     <w:nsid w:val="4B8F6C33"/>
     <w:multiLevelType w:val="multilevel"/>
     <w:tmpl w:val="6B341C16"/>
@@ -33041,7 +32914,7 @@
       </w:rPr>
     </w:lvl>
   </w:abstractNum>
-  <w:abstractNum w:abstractNumId="23" w15:restartNumberingAfterBreak="0">
+  <w:abstractNum w:abstractNumId="31" w15:restartNumberingAfterBreak="0">
     <w:nsid w:val="4CF8098C"/>
     <w:multiLevelType w:val="multilevel"/>
     <w:tmpl w:val="76287F50"/>
@@ -33154,7 +33027,7 @@
       </w:rPr>
     </w:lvl>
   </w:abstractNum>
-  <w:abstractNum w:abstractNumId="24" w15:restartNumberingAfterBreak="0">
+  <w:abstractNum w:abstractNumId="32" w15:restartNumberingAfterBreak="0">
     <w:nsid w:val="4EAA1012"/>
     <w:multiLevelType w:val="multilevel"/>
     <w:tmpl w:val="76287F50"/>
@@ -33267,7 +33140,93 @@
       </w:rPr>
     </w:lvl>
   </w:abstractNum>
-  <w:abstractNum w:abstractNumId="25" w15:restartNumberingAfterBreak="0">
+  <w:abstractNum w:abstractNumId="33" w15:restartNumberingAfterBreak="0">
+    <w:nsid w:val="500B785E"/>
+    <w:multiLevelType w:val="hybridMultilevel"/>
+    <w:tmpl w:val="2050FD78"/>
+    <w:lvl w:ilvl="0" w:tplc="0416000F">
+      <w:start w:val="1"/>
+      <w:numFmt w:val="decimal"/>
+      <w:lvlText w:val="%1."/>
+      <w:lvlJc w:val="left"/>
+      <w:pPr>
+        <w:ind w:left="720" w:hanging="360"/>
+      </w:pPr>
+    </w:lvl>
+    <w:lvl w:ilvl="1" w:tplc="04160019" w:tentative="1">
+      <w:start w:val="1"/>
+      <w:numFmt w:val="lowerLetter"/>
+      <w:lvlText w:val="%2."/>
+      <w:lvlJc w:val="left"/>
+      <w:pPr>
+        <w:ind w:left="1440" w:hanging="360"/>
+      </w:pPr>
+    </w:lvl>
+    <w:lvl w:ilvl="2" w:tplc="0416001B" w:tentative="1">
+      <w:start w:val="1"/>
+      <w:numFmt w:val="lowerRoman"/>
+      <w:lvlText w:val="%3."/>
+      <w:lvlJc w:val="right"/>
+      <w:pPr>
+        <w:ind w:left="2160" w:hanging="180"/>
+      </w:pPr>
+    </w:lvl>
+    <w:lvl w:ilvl="3" w:tplc="0416000F" w:tentative="1">
+      <w:start w:val="1"/>
+      <w:numFmt w:val="decimal"/>
+      <w:lvlText w:val="%4."/>
+      <w:lvlJc w:val="left"/>
+      <w:pPr>
+        <w:ind w:left="2880" w:hanging="360"/>
+      </w:pPr>
+    </w:lvl>
+    <w:lvl w:ilvl="4" w:tplc="04160019" w:tentative="1">
+      <w:start w:val="1"/>
+      <w:numFmt w:val="lowerLetter"/>
+      <w:lvlText w:val="%5."/>
+      <w:lvlJc w:val="left"/>
+      <w:pPr>
+        <w:ind w:left="3600" w:hanging="360"/>
+      </w:pPr>
+    </w:lvl>
+    <w:lvl w:ilvl="5" w:tplc="0416001B" w:tentative="1">
+      <w:start w:val="1"/>
+      <w:numFmt w:val="lowerRoman"/>
+      <w:lvlText w:val="%6."/>
+      <w:lvlJc w:val="right"/>
+      <w:pPr>
+        <w:ind w:left="4320" w:hanging="180"/>
+      </w:pPr>
+    </w:lvl>
+    <w:lvl w:ilvl="6" w:tplc="0416000F" w:tentative="1">
+      <w:start w:val="1"/>
+      <w:numFmt w:val="decimal"/>
+      <w:lvlText w:val="%7."/>
+      <w:lvlJc w:val="left"/>
+      <w:pPr>
+        <w:ind w:left="5040" w:hanging="360"/>
+      </w:pPr>
+    </w:lvl>
+    <w:lvl w:ilvl="7" w:tplc="04160019" w:tentative="1">
+      <w:start w:val="1"/>
+      <w:numFmt w:val="lowerLetter"/>
+      <w:lvlText w:val="%8."/>
+      <w:lvlJc w:val="left"/>
+      <w:pPr>
+        <w:ind w:left="5760" w:hanging="360"/>
+      </w:pPr>
+    </w:lvl>
+    <w:lvl w:ilvl="8" w:tplc="0416001B" w:tentative="1">
+      <w:start w:val="1"/>
+      <w:numFmt w:val="lowerRoman"/>
+      <w:lvlText w:val="%9."/>
+      <w:lvlJc w:val="right"/>
+      <w:pPr>
+        <w:ind w:left="6480" w:hanging="180"/>
+      </w:pPr>
+    </w:lvl>
+  </w:abstractNum>
+  <w:abstractNum w:abstractNumId="34" w15:restartNumberingAfterBreak="0">
     <w:nsid w:val="50F05859"/>
     <w:multiLevelType w:val="hybridMultilevel"/>
     <w:tmpl w:val="28DCD7BA"/>
@@ -33356,7 +33315,7 @@
       </w:pPr>
     </w:lvl>
   </w:abstractNum>
-  <w:abstractNum w:abstractNumId="26" w15:restartNumberingAfterBreak="0">
+  <w:abstractNum w:abstractNumId="35" w15:restartNumberingAfterBreak="0">
     <w:nsid w:val="55B00B73"/>
     <w:multiLevelType w:val="hybridMultilevel"/>
     <w:tmpl w:val="883E1570"/>
@@ -33445,7 +33404,7 @@
       </w:pPr>
     </w:lvl>
   </w:abstractNum>
-  <w:abstractNum w:abstractNumId="27" w15:restartNumberingAfterBreak="0">
+  <w:abstractNum w:abstractNumId="36" w15:restartNumberingAfterBreak="0">
     <w:nsid w:val="569A1482"/>
     <w:multiLevelType w:val="hybridMultilevel"/>
     <w:tmpl w:val="7E9CAECA"/>
@@ -33535,7 +33494,120 @@
       </w:pPr>
     </w:lvl>
   </w:abstractNum>
-  <w:abstractNum w:abstractNumId="28" w15:restartNumberingAfterBreak="0">
+  <w:abstractNum w:abstractNumId="37" w15:restartNumberingAfterBreak="0">
+    <w:nsid w:val="57227AEB"/>
+    <w:multiLevelType w:val="multilevel"/>
+    <w:tmpl w:val="6922D72A"/>
+    <w:lvl w:ilvl="0">
+      <w:start w:val="3"/>
+      <w:numFmt w:val="decimal"/>
+      <w:lvlText w:val="%1"/>
+      <w:lvlJc w:val="left"/>
+      <w:pPr>
+        <w:ind w:left="525" w:hanging="525"/>
+      </w:pPr>
+      <w:rPr>
+        <w:rFonts w:hint="default"/>
+      </w:rPr>
+    </w:lvl>
+    <w:lvl w:ilvl="1">
+      <w:start w:val="2"/>
+      <w:numFmt w:val="decimal"/>
+      <w:lvlText w:val="%1.%2"/>
+      <w:lvlJc w:val="left"/>
+      <w:pPr>
+        <w:ind w:left="951" w:hanging="525"/>
+      </w:pPr>
+      <w:rPr>
+        <w:rFonts w:hint="default"/>
+      </w:rPr>
+    </w:lvl>
+    <w:lvl w:ilvl="2">
+      <w:start w:val="1"/>
+      <w:numFmt w:val="decimal"/>
+      <w:lvlText w:val="%1.%2.%3"/>
+      <w:lvlJc w:val="left"/>
+      <w:pPr>
+        <w:ind w:left="720" w:hanging="720"/>
+      </w:pPr>
+      <w:rPr>
+        <w:rFonts w:hint="default"/>
+      </w:rPr>
+    </w:lvl>
+    <w:lvl w:ilvl="3">
+      <w:start w:val="1"/>
+      <w:numFmt w:val="decimal"/>
+      <w:lvlText w:val="%1.%2.%3.%4"/>
+      <w:lvlJc w:val="left"/>
+      <w:pPr>
+        <w:ind w:left="1080" w:hanging="1080"/>
+      </w:pPr>
+      <w:rPr>
+        <w:rFonts w:hint="default"/>
+      </w:rPr>
+    </w:lvl>
+    <w:lvl w:ilvl="4">
+      <w:start w:val="1"/>
+      <w:numFmt w:val="decimal"/>
+      <w:lvlText w:val="%1.%2.%3.%4.%5"/>
+      <w:lvlJc w:val="left"/>
+      <w:pPr>
+        <w:ind w:left="1080" w:hanging="1080"/>
+      </w:pPr>
+      <w:rPr>
+        <w:rFonts w:hint="default"/>
+      </w:rPr>
+    </w:lvl>
+    <w:lvl w:ilvl="5">
+      <w:start w:val="1"/>
+      <w:numFmt w:val="decimal"/>
+      <w:lvlText w:val="%1.%2.%3.%4.%5.%6"/>
+      <w:lvlJc w:val="left"/>
+      <w:pPr>
+        <w:ind w:left="1440" w:hanging="1440"/>
+      </w:pPr>
+      <w:rPr>
+        <w:rFonts w:hint="default"/>
+      </w:rPr>
+    </w:lvl>
+    <w:lvl w:ilvl="6">
+      <w:start w:val="1"/>
+      <w:numFmt w:val="decimal"/>
+      <w:lvlText w:val="%1.%2.%3.%4.%5.%6.%7"/>
+      <w:lvlJc w:val="left"/>
+      <w:pPr>
+        <w:ind w:left="1440" w:hanging="1440"/>
+      </w:pPr>
+      <w:rPr>
+        <w:rFonts w:hint="default"/>
+      </w:rPr>
+    </w:lvl>
+    <w:lvl w:ilvl="7">
+      <w:start w:val="1"/>
+      <w:numFmt w:val="decimal"/>
+      <w:lvlText w:val="%1.%2.%3.%4.%5.%6.%7.%8"/>
+      <w:lvlJc w:val="left"/>
+      <w:pPr>
+        <w:ind w:left="1800" w:hanging="1800"/>
+      </w:pPr>
+      <w:rPr>
+        <w:rFonts w:hint="default"/>
+      </w:rPr>
+    </w:lvl>
+    <w:lvl w:ilvl="8">
+      <w:start w:val="1"/>
+      <w:numFmt w:val="decimal"/>
+      <w:lvlText w:val="%1.%2.%3.%4.%5.%6.%7.%8.%9"/>
+      <w:lvlJc w:val="left"/>
+      <w:pPr>
+        <w:ind w:left="1800" w:hanging="1800"/>
+      </w:pPr>
+      <w:rPr>
+        <w:rFonts w:hint="default"/>
+      </w:rPr>
+    </w:lvl>
+  </w:abstractNum>
+  <w:abstractNum w:abstractNumId="38" w15:restartNumberingAfterBreak="0">
     <w:nsid w:val="57274A3C"/>
     <w:multiLevelType w:val="hybridMultilevel"/>
     <w:tmpl w:val="57887CEA"/>
@@ -33621,7 +33693,7 @@
       </w:pPr>
     </w:lvl>
   </w:abstractNum>
-  <w:abstractNum w:abstractNumId="29" w15:restartNumberingAfterBreak="0">
+  <w:abstractNum w:abstractNumId="39" w15:restartNumberingAfterBreak="0">
     <w:nsid w:val="5EE25000"/>
     <w:multiLevelType w:val="hybridMultilevel"/>
     <w:tmpl w:val="B7E68F8E"/>
@@ -33707,7 +33779,7 @@
       </w:pPr>
     </w:lvl>
   </w:abstractNum>
-  <w:abstractNum w:abstractNumId="30" w15:restartNumberingAfterBreak="0">
+  <w:abstractNum w:abstractNumId="40" w15:restartNumberingAfterBreak="0">
     <w:nsid w:val="627608D2"/>
     <w:multiLevelType w:val="multilevel"/>
     <w:tmpl w:val="76287F50"/>
@@ -33820,7 +33892,7 @@
       </w:rPr>
     </w:lvl>
   </w:abstractNum>
-  <w:abstractNum w:abstractNumId="31" w15:restartNumberingAfterBreak="0">
+  <w:abstractNum w:abstractNumId="41" w15:restartNumberingAfterBreak="0">
     <w:nsid w:val="63B84F43"/>
     <w:multiLevelType w:val="multilevel"/>
     <w:tmpl w:val="B2FACAEE"/>
@@ -33942,7 +34014,7 @@
       </w:rPr>
     </w:lvl>
   </w:abstractNum>
-  <w:abstractNum w:abstractNumId="32" w15:restartNumberingAfterBreak="0">
+  <w:abstractNum w:abstractNumId="42" w15:restartNumberingAfterBreak="0">
     <w:nsid w:val="64D9210A"/>
     <w:multiLevelType w:val="multilevel"/>
     <w:tmpl w:val="74347FC8"/>
@@ -34055,7 +34127,7 @@
       </w:rPr>
     </w:lvl>
   </w:abstractNum>
-  <w:abstractNum w:abstractNumId="33" w15:restartNumberingAfterBreak="0">
+  <w:abstractNum w:abstractNumId="43" w15:restartNumberingAfterBreak="0">
     <w:nsid w:val="65D039E6"/>
     <w:multiLevelType w:val="multilevel"/>
     <w:tmpl w:val="76287F50"/>
@@ -34168,7 +34240,7 @@
       </w:rPr>
     </w:lvl>
   </w:abstractNum>
-  <w:abstractNum w:abstractNumId="34" w15:restartNumberingAfterBreak="0">
+  <w:abstractNum w:abstractNumId="44" w15:restartNumberingAfterBreak="0">
     <w:nsid w:val="6814236D"/>
     <w:multiLevelType w:val="hybridMultilevel"/>
     <w:tmpl w:val="AF6E7C3E"/>
@@ -34254,7 +34326,7 @@
       </w:pPr>
     </w:lvl>
   </w:abstractNum>
-  <w:abstractNum w:abstractNumId="35" w15:restartNumberingAfterBreak="0">
+  <w:abstractNum w:abstractNumId="45" w15:restartNumberingAfterBreak="0">
     <w:nsid w:val="685C71F0"/>
     <w:multiLevelType w:val="hybridMultilevel"/>
     <w:tmpl w:val="900CAAEC"/>
@@ -34340,7 +34412,7 @@
       </w:pPr>
     </w:lvl>
   </w:abstractNum>
-  <w:abstractNum w:abstractNumId="36" w15:restartNumberingAfterBreak="0">
+  <w:abstractNum w:abstractNumId="46" w15:restartNumberingAfterBreak="0">
     <w:nsid w:val="6A714E9C"/>
     <w:multiLevelType w:val="multilevel"/>
     <w:tmpl w:val="F620C5E0"/>
@@ -34453,7 +34525,7 @@
       </w:pPr>
     </w:lvl>
   </w:abstractNum>
-  <w:abstractNum w:abstractNumId="37" w15:restartNumberingAfterBreak="0">
+  <w:abstractNum w:abstractNumId="47" w15:restartNumberingAfterBreak="0">
     <w:nsid w:val="6B3A66A7"/>
     <w:multiLevelType w:val="multilevel"/>
     <w:tmpl w:val="6922D72A"/>
@@ -34566,7 +34638,7 @@
       </w:rPr>
     </w:lvl>
   </w:abstractNum>
-  <w:abstractNum w:abstractNumId="38" w15:restartNumberingAfterBreak="0">
+  <w:abstractNum w:abstractNumId="48" w15:restartNumberingAfterBreak="0">
     <w:nsid w:val="6CD43E46"/>
     <w:multiLevelType w:val="hybridMultilevel"/>
     <w:tmpl w:val="ED00B088"/>
@@ -34655,7 +34727,7 @@
       </w:pPr>
     </w:lvl>
   </w:abstractNum>
-  <w:abstractNum w:abstractNumId="39" w15:restartNumberingAfterBreak="0">
+  <w:abstractNum w:abstractNumId="49" w15:restartNumberingAfterBreak="0">
     <w:nsid w:val="6DB4647C"/>
     <w:multiLevelType w:val="multilevel"/>
     <w:tmpl w:val="B2FACAEE"/>
@@ -34777,7 +34849,7 @@
       </w:rPr>
     </w:lvl>
   </w:abstractNum>
-  <w:abstractNum w:abstractNumId="40" w15:restartNumberingAfterBreak="0">
+  <w:abstractNum w:abstractNumId="50" w15:restartNumberingAfterBreak="0">
     <w:nsid w:val="6E1A3530"/>
     <w:multiLevelType w:val="hybridMultilevel"/>
     <w:tmpl w:val="857A2B26"/>
@@ -34866,7 +34938,7 @@
       </w:pPr>
     </w:lvl>
   </w:abstractNum>
-  <w:abstractNum w:abstractNumId="41" w15:restartNumberingAfterBreak="0">
+  <w:abstractNum w:abstractNumId="51" w15:restartNumberingAfterBreak="0">
     <w:nsid w:val="6EF213F2"/>
     <w:multiLevelType w:val="multilevel"/>
     <w:tmpl w:val="B2FACAEE"/>
@@ -34988,7 +35060,96 @@
       </w:rPr>
     </w:lvl>
   </w:abstractNum>
-  <w:abstractNum w:abstractNumId="42" w15:restartNumberingAfterBreak="0">
+  <w:abstractNum w:abstractNumId="52" w15:restartNumberingAfterBreak="0">
+    <w:nsid w:val="6F22430C"/>
+    <w:multiLevelType w:val="hybridMultilevel"/>
+    <w:tmpl w:val="9D8C853C"/>
+    <w:lvl w:ilvl="0" w:tplc="513E07CC">
+      <w:start w:val="1"/>
+      <w:numFmt w:val="decimal"/>
+      <w:lvlText w:val="%1"/>
+      <w:lvlJc w:val="left"/>
+      <w:pPr>
+        <w:ind w:left="720" w:hanging="360"/>
+      </w:pPr>
+      <w:rPr>
+        <w:rFonts w:hint="default"/>
+      </w:rPr>
+    </w:lvl>
+    <w:lvl w:ilvl="1" w:tplc="04160019" w:tentative="1">
+      <w:start w:val="1"/>
+      <w:numFmt w:val="lowerLetter"/>
+      <w:lvlText w:val="%2."/>
+      <w:lvlJc w:val="left"/>
+      <w:pPr>
+        <w:ind w:left="1440" w:hanging="360"/>
+      </w:pPr>
+    </w:lvl>
+    <w:lvl w:ilvl="2" w:tplc="0416001B" w:tentative="1">
+      <w:start w:val="1"/>
+      <w:numFmt w:val="lowerRoman"/>
+      <w:lvlText w:val="%3."/>
+      <w:lvlJc w:val="right"/>
+      <w:pPr>
+        <w:ind w:left="2160" w:hanging="180"/>
+      </w:pPr>
+    </w:lvl>
+    <w:lvl w:ilvl="3" w:tplc="0416000F" w:tentative="1">
+      <w:start w:val="1"/>
+      <w:numFmt w:val="decimal"/>
+      <w:lvlText w:val="%4."/>
+      <w:lvlJc w:val="left"/>
+      <w:pPr>
+        <w:ind w:left="2880" w:hanging="360"/>
+      </w:pPr>
+    </w:lvl>
+    <w:lvl w:ilvl="4" w:tplc="04160019" w:tentative="1">
+      <w:start w:val="1"/>
+      <w:numFmt w:val="lowerLetter"/>
+      <w:lvlText w:val="%5."/>
+      <w:lvlJc w:val="left"/>
+      <w:pPr>
+        <w:ind w:left="3600" w:hanging="360"/>
+      </w:pPr>
+    </w:lvl>
+    <w:lvl w:ilvl="5" w:tplc="0416001B" w:tentative="1">
+      <w:start w:val="1"/>
+      <w:numFmt w:val="lowerRoman"/>
+      <w:lvlText w:val="%6."/>
+      <w:lvlJc w:val="right"/>
+      <w:pPr>
+        <w:ind w:left="4320" w:hanging="180"/>
+      </w:pPr>
+    </w:lvl>
+    <w:lvl w:ilvl="6" w:tplc="0416000F" w:tentative="1">
+      <w:start w:val="1"/>
+      <w:numFmt w:val="decimal"/>
+      <w:lvlText w:val="%7."/>
+      <w:lvlJc w:val="left"/>
+      <w:pPr>
+        <w:ind w:left="5040" w:hanging="360"/>
+      </w:pPr>
+    </w:lvl>
+    <w:lvl w:ilvl="7" w:tplc="04160019" w:tentative="1">
+      <w:start w:val="1"/>
+      <w:numFmt w:val="lowerLetter"/>
+      <w:lvlText w:val="%8."/>
+      <w:lvlJc w:val="left"/>
+      <w:pPr>
+        <w:ind w:left="5760" w:hanging="360"/>
+      </w:pPr>
+    </w:lvl>
+    <w:lvl w:ilvl="8" w:tplc="0416001B" w:tentative="1">
+      <w:start w:val="1"/>
+      <w:numFmt w:val="lowerRoman"/>
+      <w:lvlText w:val="%9."/>
+      <w:lvlJc w:val="right"/>
+      <w:pPr>
+        <w:ind w:left="6480" w:hanging="180"/>
+      </w:pPr>
+    </w:lvl>
+  </w:abstractNum>
+  <w:abstractNum w:abstractNumId="53" w15:restartNumberingAfterBreak="0">
     <w:nsid w:val="717F69C0"/>
     <w:multiLevelType w:val="multilevel"/>
     <w:tmpl w:val="6DB63CA2"/>
@@ -35101,7 +35262,7 @@
       </w:pPr>
     </w:lvl>
   </w:abstractNum>
-  <w:abstractNum w:abstractNumId="43" w15:restartNumberingAfterBreak="0">
+  <w:abstractNum w:abstractNumId="54" w15:restartNumberingAfterBreak="0">
     <w:nsid w:val="728C466D"/>
     <w:multiLevelType w:val="multilevel"/>
     <w:tmpl w:val="76287F50"/>
@@ -35214,7 +35375,7 @@
       </w:rPr>
     </w:lvl>
   </w:abstractNum>
-  <w:abstractNum w:abstractNumId="44" w15:restartNumberingAfterBreak="0">
+  <w:abstractNum w:abstractNumId="55" w15:restartNumberingAfterBreak="0">
     <w:nsid w:val="745416D3"/>
     <w:multiLevelType w:val="multilevel"/>
     <w:tmpl w:val="76287F50"/>
@@ -35327,7 +35488,7 @@
       </w:rPr>
     </w:lvl>
   </w:abstractNum>
-  <w:abstractNum w:abstractNumId="45" w15:restartNumberingAfterBreak="0">
+  <w:abstractNum w:abstractNumId="56" w15:restartNumberingAfterBreak="0">
     <w:nsid w:val="77832B9F"/>
     <w:multiLevelType w:val="multilevel"/>
     <w:tmpl w:val="6922D72A"/>
@@ -35440,150 +35601,183 @@
       </w:rPr>
     </w:lvl>
   </w:abstractNum>
-  <w:num w:numId="1">
+  <w:num w:numId="1" w16cid:durableId="767889837">
+    <w:abstractNumId w:val="46"/>
+  </w:num>
+  <w:num w:numId="2" w16cid:durableId="1568223274">
+    <w:abstractNumId w:val="53"/>
+  </w:num>
+  <w:num w:numId="3" w16cid:durableId="244071731">
+    <w:abstractNumId w:val="6"/>
+  </w:num>
+  <w:num w:numId="4" w16cid:durableId="1686445751">
+    <w:abstractNumId w:val="27"/>
+  </w:num>
+  <w:num w:numId="5" w16cid:durableId="1595357488">
     <w:abstractNumId w:val="36"/>
   </w:num>
-  <w:num w:numId="2">
+  <w:num w:numId="6" w16cid:durableId="1948077854">
+    <w:abstractNumId w:val="2"/>
+  </w:num>
+  <w:num w:numId="7" w16cid:durableId="1938827119">
+    <w:abstractNumId w:val="51"/>
+  </w:num>
+  <w:num w:numId="8" w16cid:durableId="359623769">
+    <w:abstractNumId w:val="50"/>
+  </w:num>
+  <w:num w:numId="9" w16cid:durableId="1856646883">
+    <w:abstractNumId w:val="19"/>
+  </w:num>
+  <w:num w:numId="10" w16cid:durableId="881283097">
+    <w:abstractNumId w:val="30"/>
+  </w:num>
+  <w:num w:numId="11" w16cid:durableId="1147629248">
+    <w:abstractNumId w:val="18"/>
+  </w:num>
+  <w:num w:numId="12" w16cid:durableId="1124495957">
     <w:abstractNumId w:val="42"/>
   </w:num>
-  <w:num w:numId="3">
+  <w:num w:numId="13" w16cid:durableId="465127332">
     <w:abstractNumId w:val="5"/>
   </w:num>
-  <w:num w:numId="4">
+  <w:num w:numId="14" w16cid:durableId="1564827651">
+    <w:abstractNumId w:val="38"/>
+  </w:num>
+  <w:num w:numId="15" w16cid:durableId="166091711">
+    <w:abstractNumId w:val="12"/>
+  </w:num>
+  <w:num w:numId="16" w16cid:durableId="412699481">
+    <w:abstractNumId w:val="56"/>
+  </w:num>
+  <w:num w:numId="17" w16cid:durableId="1679959415">
+    <w:abstractNumId w:val="41"/>
+  </w:num>
+  <w:num w:numId="18" w16cid:durableId="1060831807">
+    <w:abstractNumId w:val="49"/>
+  </w:num>
+  <w:num w:numId="19" w16cid:durableId="2044283770">
+    <w:abstractNumId w:val="10"/>
+  </w:num>
+  <w:num w:numId="20" w16cid:durableId="1928267307">
+    <w:abstractNumId w:val="48"/>
+  </w:num>
+  <w:num w:numId="21" w16cid:durableId="350256039">
+    <w:abstractNumId w:val="8"/>
+  </w:num>
+  <w:num w:numId="22" w16cid:durableId="1617059822">
+    <w:abstractNumId w:val="20"/>
+  </w:num>
+  <w:num w:numId="23" w16cid:durableId="2120488488">
+    <w:abstractNumId w:val="17"/>
+  </w:num>
+  <w:num w:numId="24" w16cid:durableId="1301157928">
     <w:abstractNumId w:val="21"/>
   </w:num>
-  <w:num w:numId="5">
-    <w:abstractNumId w:val="27"/>
+  <w:num w:numId="25" w16cid:durableId="1828982550">
+    <w:abstractNumId w:val="3"/>
   </w:num>
-  <w:num w:numId="6">
+  <w:num w:numId="26" w16cid:durableId="1023939823">
+    <w:abstractNumId w:val="25"/>
+  </w:num>
+  <w:num w:numId="27" w16cid:durableId="308635252">
+    <w:abstractNumId w:val="4"/>
+  </w:num>
+  <w:num w:numId="28" w16cid:durableId="2124230089">
+    <w:abstractNumId w:val="55"/>
+  </w:num>
+  <w:num w:numId="29" w16cid:durableId="735470939">
+    <w:abstractNumId w:val="31"/>
+  </w:num>
+  <w:num w:numId="30" w16cid:durableId="1118136640">
+    <w:abstractNumId w:val="43"/>
+  </w:num>
+  <w:num w:numId="31" w16cid:durableId="888954457">
+    <w:abstractNumId w:val="47"/>
+  </w:num>
+  <w:num w:numId="32" w16cid:durableId="257295742">
+    <w:abstractNumId w:val="39"/>
+  </w:num>
+  <w:num w:numId="33" w16cid:durableId="1287539532">
+    <w:abstractNumId w:val="23"/>
+  </w:num>
+  <w:num w:numId="34" w16cid:durableId="2061056887">
+    <w:abstractNumId w:val="24"/>
+  </w:num>
+  <w:num w:numId="35" w16cid:durableId="520240168">
+    <w:abstractNumId w:val="34"/>
+  </w:num>
+  <w:num w:numId="36" w16cid:durableId="1480029278">
+    <w:abstractNumId w:val="44"/>
+  </w:num>
+  <w:num w:numId="37" w16cid:durableId="594241558">
+    <w:abstractNumId w:val="40"/>
+  </w:num>
+  <w:num w:numId="38" w16cid:durableId="1801800428">
+    <w:abstractNumId w:val="26"/>
+  </w:num>
+  <w:num w:numId="39" w16cid:durableId="927466507">
+    <w:abstractNumId w:val="9"/>
+  </w:num>
+  <w:num w:numId="40" w16cid:durableId="979502111">
+    <w:abstractNumId w:val="14"/>
+  </w:num>
+  <w:num w:numId="41" w16cid:durableId="1503161074">
+    <w:abstractNumId w:val="54"/>
+  </w:num>
+  <w:num w:numId="42" w16cid:durableId="1286079783">
+    <w:abstractNumId w:val="45"/>
+  </w:num>
+  <w:num w:numId="43" w16cid:durableId="1701278652">
     <w:abstractNumId w:val="1"/>
   </w:num>
-  <w:num w:numId="7">
-    <w:abstractNumId w:val="41"/>
+  <w:num w:numId="44" w16cid:durableId="314333586">
+    <w:abstractNumId w:val="35"/>
   </w:num>
-  <w:num w:numId="8">
-    <w:abstractNumId w:val="40"/>
+  <w:num w:numId="45" w16cid:durableId="1491866811">
+    <w:abstractNumId w:val="22"/>
   </w:num>
-  <w:num w:numId="9">
+  <w:num w:numId="46" w16cid:durableId="1107963989">
+    <w:abstractNumId w:val="32"/>
+  </w:num>
+  <w:num w:numId="47" w16cid:durableId="2015105209">
+    <w:abstractNumId w:val="16"/>
+  </w:num>
+  <w:num w:numId="48" w16cid:durableId="834760076">
+    <w:abstractNumId w:val="37"/>
+  </w:num>
+  <w:num w:numId="49" w16cid:durableId="1296374522">
+    <w:abstractNumId w:val="11"/>
+  </w:num>
+  <w:num w:numId="50" w16cid:durableId="821317318">
+    <w:abstractNumId w:val="15"/>
+  </w:num>
+  <w:num w:numId="51" w16cid:durableId="1575432839">
     <w:abstractNumId w:val="13"/>
   </w:num>
-  <w:num w:numId="10">
-    <w:abstractNumId w:val="22"/>
-  </w:num>
-  <w:num w:numId="11">
-    <w:abstractNumId w:val="12"/>
-  </w:num>
-  <w:num w:numId="12">
-    <w:abstractNumId w:val="32"/>
-  </w:num>
-  <w:num w:numId="13">
-    <w:abstractNumId w:val="4"/>
-  </w:num>
-  <w:num w:numId="14">
+  <w:num w:numId="52" w16cid:durableId="634139575">
     <w:abstractNumId w:val="28"/>
   </w:num>
-  <w:num w:numId="15">
-    <w:abstractNumId w:val="9"/>
+  <w:num w:numId="53" w16cid:durableId="1448544970">
+    <w:abstractNumId w:val="7"/>
   </w:num>
-  <w:num w:numId="16">
-    <w:abstractNumId w:val="45"/>
+  <w:num w:numId="54" w16cid:durableId="727269386">
+    <w:abstractNumId w:val="0"/>
   </w:num>
-  <w:num w:numId="17">
-    <w:abstractNumId w:val="31"/>
-  </w:num>
-  <w:num w:numId="18">
-    <w:abstractNumId w:val="39"/>
-  </w:num>
-  <w:num w:numId="19">
-    <w:abstractNumId w:val="8"/>
-  </w:num>
-  <w:num w:numId="20">
-    <w:abstractNumId w:val="38"/>
-  </w:num>
-  <w:num w:numId="21">
-    <w:abstractNumId w:val="6"/>
-  </w:num>
-  <w:num w:numId="22">
-    <w:abstractNumId w:val="14"/>
-  </w:num>
-  <w:num w:numId="23">
-    <w:abstractNumId w:val="11"/>
-  </w:num>
-  <w:num w:numId="24">
-    <w:abstractNumId w:val="15"/>
-  </w:num>
-  <w:num w:numId="25">
-    <w:abstractNumId w:val="2"/>
-  </w:num>
-  <w:num w:numId="26">
-    <w:abstractNumId w:val="19"/>
-  </w:num>
-  <w:num w:numId="27">
-    <w:abstractNumId w:val="3"/>
-  </w:num>
-  <w:num w:numId="28">
-    <w:abstractNumId w:val="44"/>
-  </w:num>
-  <w:num w:numId="29">
-    <w:abstractNumId w:val="23"/>
-  </w:num>
-  <w:num w:numId="30">
+  <w:num w:numId="55" w16cid:durableId="856849758">
     <w:abstractNumId w:val="33"/>
   </w:num>
-  <w:num w:numId="31">
-    <w:abstractNumId w:val="37"/>
+  <w:num w:numId="56" w16cid:durableId="151070923">
+    <w:abstractNumId w:val="52"/>
   </w:num>
-  <w:num w:numId="32">
+  <w:num w:numId="57" w16cid:durableId="42144924">
     <w:abstractNumId w:val="29"/>
-  </w:num>
-  <w:num w:numId="33">
-    <w:abstractNumId w:val="17"/>
-  </w:num>
-  <w:num w:numId="34">
-    <w:abstractNumId w:val="18"/>
-  </w:num>
-  <w:num w:numId="35">
-    <w:abstractNumId w:val="25"/>
-  </w:num>
-  <w:num w:numId="36">
-    <w:abstractNumId w:val="34"/>
-  </w:num>
-  <w:num w:numId="37">
-    <w:abstractNumId w:val="30"/>
-  </w:num>
-  <w:num w:numId="38">
-    <w:abstractNumId w:val="20"/>
-  </w:num>
-  <w:num w:numId="39">
-    <w:abstractNumId w:val="7"/>
-  </w:num>
-  <w:num w:numId="40">
-    <w:abstractNumId w:val="10"/>
-  </w:num>
-  <w:num w:numId="41">
-    <w:abstractNumId w:val="43"/>
-  </w:num>
-  <w:num w:numId="42">
-    <w:abstractNumId w:val="35"/>
-  </w:num>
-  <w:num w:numId="43">
-    <w:abstractNumId w:val="0"/>
-  </w:num>
-  <w:num w:numId="44">
-    <w:abstractNumId w:val="26"/>
-  </w:num>
-  <w:num w:numId="45">
-    <w:abstractNumId w:val="16"/>
-  </w:num>
-  <w:num w:numId="46">
-    <w:abstractNumId w:val="24"/>
   </w:num>
   <w:numIdMacAtCleanup w:val="10"/>
 </w:numbering>
 </file>
 
 <file path=word/styles.xml><?xml version="1.0" encoding="utf-8"?>
-<w:styles xmlns:mc="http://schemas.openxmlformats.org/markup-compatibility/2006" xmlns:r="http://schemas.openxmlformats.org/officeDocument/2006/relationships" xmlns:w="http://schemas.openxmlformats.org/wordprocessingml/2006/main" xmlns:w14="http://schemas.microsoft.com/office/word/2010/wordml" xmlns:w15="http://schemas.microsoft.com/office/word/2012/wordml" xmlns:w16cid="http://schemas.microsoft.com/office/word/2016/wordml/cid" xmlns:w16se="http://schemas.microsoft.com/office/word/2015/wordml/symex" mc:Ignorable="w14 w15 w16se w16cid">
+<w:styles xmlns:mc="http://schemas.openxmlformats.org/markup-compatibility/2006" xmlns:r="http://schemas.openxmlformats.org/officeDocument/2006/relationships" xmlns:w="http://schemas.openxmlformats.org/wordprocessingml/2006/main" xmlns:w14="http://schemas.microsoft.com/office/word/2010/wordml" xmlns:w15="http://schemas.microsoft.com/office/word/2012/wordml" xmlns:w16cex="http://schemas.microsoft.com/office/word/2018/wordml/cex" xmlns:w16cid="http://schemas.microsoft.com/office/word/2016/wordml/cid" xmlns:w16="http://schemas.microsoft.com/office/word/2018/wordml" xmlns:w16sdtdh="http://schemas.microsoft.com/office/word/2020/wordml/sdtdatahash" xmlns:w16se="http://schemas.microsoft.com/office/word/2015/wordml/symex" mc:Ignorable="w14 w15 w16se w16cid w16 w16cex w16sdtdh">
   <w:docDefaults>
     <w:rPrDefault>
       <w:rPr>
@@ -35600,7 +35794,7 @@
       </w:pPr>
     </w:pPrDefault>
   </w:docDefaults>
-  <w:latentStyles w:defLockedState="0" w:defUIPriority="99" w:defSemiHidden="0" w:defUnhideWhenUsed="0" w:defQFormat="0" w:count="375">
+  <w:latentStyles w:defLockedState="0" w:defUIPriority="99" w:defSemiHidden="0" w:defUnhideWhenUsed="0" w:defQFormat="0" w:count="376">
     <w:lsdException w:name="Normal" w:uiPriority="0" w:qFormat="1"/>
     <w:lsdException w:name="heading 1" w:uiPriority="9" w:qFormat="1"/>
     <w:lsdException w:name="heading 2" w:semiHidden="1" w:uiPriority="9" w:unhideWhenUsed="1" w:qFormat="1"/>
@@ -35976,6 +36170,7 @@
     <w:lsdException w:name="Smart Hyperlink" w:semiHidden="1" w:unhideWhenUsed="1"/>
     <w:lsdException w:name="Hashtag" w:semiHidden="1" w:unhideWhenUsed="1"/>
     <w:lsdException w:name="Unresolved Mention" w:semiHidden="1" w:unhideWhenUsed="1"/>
+    <w:lsdException w:name="Smart Link" w:semiHidden="1" w:unhideWhenUsed="1"/>
   </w:latentStyles>
   <w:style w:type="paragraph" w:default="1" w:styleId="Normal">
     <w:name w:val="Normal"/>
@@ -36435,8 +36630,8 @@
       <w:szCs w:val="26"/>
     </w:rPr>
   </w:style>
-  <w:style w:type="character" w:styleId="MenoPendente">
-    <w:name w:val="Unresolved Mention"/>
+  <w:style w:type="character" w:customStyle="1" w:styleId="MenoPendente1">
+    <w:name w:val="Menção Pendente1"/>
     <w:basedOn w:val="Fontepargpadro"/>
     <w:uiPriority w:val="99"/>
     <w:semiHidden/>
@@ -49840,6 +50035,15 @@
 </file>
 
 <file path=customXml/item1.xml><?xml version="1.0" encoding="utf-8"?>
+<?mso-contentType ?>
+<FormTemplates xmlns="http://schemas.microsoft.com/sharepoint/v3/contenttype/forms">
+  <Display>DocumentLibraryForm</Display>
+  <Edit>DocumentLibraryForm</Edit>
+  <New>DocumentLibraryForm</New>
+</FormTemplates>
+</file>
+
+<file path=customXml/item2.xml><?xml version="1.0" encoding="utf-8"?>
 <ct:contentTypeSchema xmlns:ct="http://schemas.microsoft.com/office/2006/metadata/contentType" xmlns:ma="http://schemas.microsoft.com/office/2006/metadata/properties/metaAttributes" ct:_="" ma:_="" ma:contentTypeName="Document" ma:contentTypeID="0x0101005B99B81BEC659240B669E7F0E311287F" ma:contentTypeVersion="13" ma:contentTypeDescription="Create a new document." ma:contentTypeScope="" ma:versionID="fd0088ca625e1fba2f2507e266586f3d">
   <xsd:schema xmlns:xsd="http://www.w3.org/2001/XMLSchema" xmlns:xs="http://www.w3.org/2001/XMLSchema" xmlns:p="http://schemas.microsoft.com/office/2006/metadata/properties" xmlns:ns3="e10cd506-6239-461c-abb8-841deac3dbae" xmlns:ns4="b30177c6-a34e-4dcd-a07d-9280dbf423f5" targetNamespace="http://schemas.microsoft.com/office/2006/metadata/properties" ma:root="true" ma:fieldsID="d06125a16ab29b811b794d9efa55ec83" ns3:_="" ns4:_="">
     <xsd:import namespace="e10cd506-6239-461c-abb8-841deac3dbae"/>
@@ -50062,16 +50266,11 @@
 </ct:contentTypeSchema>
 </file>
 
-<file path=customXml/item2.xml><?xml version="1.0" encoding="utf-8"?>
-<?mso-contentType ?>
-<FormTemplates xmlns="http://schemas.microsoft.com/sharepoint/v3/contenttype/forms">
-  <Display>DocumentLibraryForm</Display>
-  <Edit>DocumentLibraryForm</Edit>
-  <New>DocumentLibraryForm</New>
-</FormTemplates>
+<file path=customXml/item3.xml><?xml version="1.0" encoding="utf-8"?>
+<b:Sources xmlns:b="http://schemas.openxmlformats.org/officeDocument/2006/bibliography" xmlns="http://schemas.openxmlformats.org/officeDocument/2006/bibliography" SelectedStyle="\APASixthEditionOfficeOnline.xsl" StyleName="APA" Version="6"/>
 </file>
 
-<file path=customXml/item3.xml><?xml version="1.0" encoding="utf-8"?>
+<file path=customXml/item4.xml><?xml version="1.0" encoding="utf-8"?>
 <p:properties xmlns:p="http://schemas.microsoft.com/office/2006/metadata/properties" xmlns:xsi="http://www.w3.org/2001/XMLSchema-instance" xmlns:pc="http://schemas.microsoft.com/office/infopath/2007/PartnerControls">
   <documentManagement>
     <ReferenceId xmlns="646822b8-2bab-4d27-8f1e-9acf284b927b" xsi:nil="true"/>
@@ -50079,7 +50278,7 @@
 </p:properties>
 </file>
 
-<file path=customXml/item4.xml><?xml version="1.0" encoding="utf-8"?>
+<file path=customXml/item5.xml><?xml version="1.0" encoding="utf-8"?>
 <ct:contentTypeSchema xmlns:ct="http://schemas.microsoft.com/office/2006/metadata/contentType" xmlns:ma="http://schemas.microsoft.com/office/2006/metadata/properties/metaAttributes" ct:_="" ma:_="" ma:contentTypeName="Documento" ma:contentTypeID="0x010100683C017DC769CE4688B81EAA5C3C51C7" ma:contentTypeVersion="3" ma:contentTypeDescription="Crie um novo documento." ma:contentTypeScope="" ma:versionID="39f8431bd9e0e133c88e023afb9c5ecf">
   <xsd:schema xmlns:xsd="http://www.w3.org/2001/XMLSchema" xmlns:xs="http://www.w3.org/2001/XMLSchema" xmlns:p="http://schemas.microsoft.com/office/2006/metadata/properties" xmlns:ns2="646822b8-2bab-4d27-8f1e-9acf284b927b" targetNamespace="http://schemas.microsoft.com/office/2006/metadata/properties" ma:root="true" ma:fieldsID="0513f7101b399fbd908bf22c2bd06502" ns2:_="">
     <xsd:import namespace="646822b8-2bab-4d27-8f1e-9acf284b927b"/>
@@ -50217,11 +50416,15 @@
 </ct:contentTypeSchema>
 </file>
 
-<file path=customXml/item5.xml><?xml version="1.0" encoding="utf-8"?>
-<b:Sources xmlns:b="http://schemas.openxmlformats.org/officeDocument/2006/bibliography" xmlns="http://schemas.openxmlformats.org/officeDocument/2006/bibliography" SelectedStyle="\APASixthEditionOfficeOnline.xsl" StyleName="APA" Version="6"/>
+<file path=customXml/itemProps1.xml><?xml version="1.0" encoding="utf-8"?>
+<ds:datastoreItem xmlns:ds="http://schemas.openxmlformats.org/officeDocument/2006/customXml" ds:itemID="{15DDDB39-BB89-4F7E-BDF3-E9D7B04D3247}">
+  <ds:schemaRefs>
+    <ds:schemaRef ds:uri="http://schemas.microsoft.com/sharepoint/v3/contenttype/forms"/>
+  </ds:schemaRefs>
+</ds:datastoreItem>
 </file>
 
-<file path=customXml/itemProps1.xml><?xml version="1.0" encoding="utf-8"?>
+<file path=customXml/itemProps2.xml><?xml version="1.0" encoding="utf-8"?>
 <ds:datastoreItem xmlns:ds="http://schemas.openxmlformats.org/officeDocument/2006/customXml" ds:itemID="{AF96C81E-E023-4170-9DFA-E3DEDE1C86B7}">
   <ds:schemaRefs>
     <ds:schemaRef ds:uri="http://schemas.microsoft.com/office/2006/metadata/contentType"/>
@@ -50240,15 +50443,15 @@
 </ds:datastoreItem>
 </file>
 
-<file path=customXml/itemProps2.xml><?xml version="1.0" encoding="utf-8"?>
-<ds:datastoreItem xmlns:ds="http://schemas.openxmlformats.org/officeDocument/2006/customXml" ds:itemID="{15DDDB39-BB89-4F7E-BDF3-E9D7B04D3247}">
+<file path=customXml/itemProps3.xml><?xml version="1.0" encoding="utf-8"?>
+<ds:datastoreItem xmlns:ds="http://schemas.openxmlformats.org/officeDocument/2006/customXml" ds:itemID="{0D25F416-7F28-4DEF-986E-014B657EAFAF}">
   <ds:schemaRefs>
-    <ds:schemaRef ds:uri="http://schemas.microsoft.com/sharepoint/v3/contenttype/forms"/>
+    <ds:schemaRef ds:uri="http://schemas.openxmlformats.org/officeDocument/2006/bibliography"/>
   </ds:schemaRefs>
 </ds:datastoreItem>
 </file>
 
-<file path=customXml/itemProps3.xml><?xml version="1.0" encoding="utf-8"?>
+<file path=customXml/itemProps4.xml><?xml version="1.0" encoding="utf-8"?>
 <ds:datastoreItem xmlns:ds="http://schemas.openxmlformats.org/officeDocument/2006/customXml" ds:itemID="{74BC5D45-BF85-44AB-922B-5604E2E1C9A0}">
   <ds:schemaRefs>
     <ds:schemaRef ds:uri="http://schemas.microsoft.com/office/2006/metadata/properties"/>
@@ -50258,7 +50461,7 @@
 </ds:datastoreItem>
 </file>
 
-<file path=customXml/itemProps4.xml><?xml version="1.0" encoding="utf-8"?>
+<file path=customXml/itemProps5.xml><?xml version="1.0" encoding="utf-8"?>
 <ds:datastoreItem xmlns:ds="http://schemas.openxmlformats.org/officeDocument/2006/customXml" ds:itemID="{16A953DD-8265-4CA7-BB9A-D4C0C19BDC78}">
   <ds:schemaRefs>
     <ds:schemaRef ds:uri="http://schemas.microsoft.com/office/2006/metadata/contentType"/>
@@ -50274,12 +50477,4 @@
     <ds:schemaRef ds:uri="http://schemas.microsoft.com/internal/obd"/>
   </ds:schemaRefs>
 </ds:datastoreItem>
-</file>
-
-<file path=customXml/itemProps5.xml><?xml version="1.0" encoding="utf-8"?>
-<ds:datastoreItem xmlns:ds="http://schemas.openxmlformats.org/officeDocument/2006/customXml" ds:itemID="{7841E500-7EA8-488C-851B-D0C822F71327}">
-  <ds:schemaRefs>
-    <ds:schemaRef ds:uri="http://schemas.openxmlformats.org/officeDocument/2006/bibliography"/>
-  </ds:schemaRefs>
-</ds:datastoreItem>
 </file>